--- a/Relazione Finale.docx
+++ b/Relazione Finale.docx
@@ -112,8 +112,33 @@
                         <w:sz w:val="36"/>
                         <w:szCs w:val="36"/>
                       </w:rPr>
-                      <w:t>Gruppo Miel Pops</w:t>
+                      <w:t xml:space="preserve">Gruppo </w:t>
                     </w:r>
+                    <w:proofErr w:type="spellStart"/>
+                    <w:r>
+                      <w:rPr>
+                        <w:sz w:val="36"/>
+                        <w:szCs w:val="36"/>
+                      </w:rPr>
+                      <w:t>Miel</w:t>
+                    </w:r>
+                    <w:proofErr w:type="spellEnd"/>
+                    <w:r>
+                      <w:rPr>
+                        <w:sz w:val="36"/>
+                        <w:szCs w:val="36"/>
+                      </w:rPr>
+                      <w:t xml:space="preserve"> </w:t>
+                    </w:r>
+                    <w:proofErr w:type="spellStart"/>
+                    <w:r>
+                      <w:rPr>
+                        <w:sz w:val="36"/>
+                        <w:szCs w:val="36"/>
+                      </w:rPr>
+                      <w:t>Pops</w:t>
+                    </w:r>
+                    <w:proofErr w:type="spellEnd"/>
                   </w:p>
                 </w:sdtContent>
               </w:sdt>
@@ -240,8 +265,21 @@
         <w:sdtEndPr/>
         <w:sdtContent>
           <w:r>
-            <w:t>Gruppo Miel Pops</w:t>
+            <w:t xml:space="preserve">Gruppo </w:t>
           </w:r>
+          <w:proofErr w:type="spellStart"/>
+          <w:r>
+            <w:t>Miel</w:t>
+          </w:r>
+          <w:proofErr w:type="spellEnd"/>
+          <w:r>
+            <w:t xml:space="preserve"> </w:t>
+          </w:r>
+          <w:proofErr w:type="spellStart"/>
+          <w:r>
+            <w:t>Pops</w:t>
+          </w:r>
+          <w:proofErr w:type="spellEnd"/>
         </w:sdtContent>
       </w:sdt>
     </w:p>
@@ -250,8 +288,21 @@
         <w:pStyle w:val="Titolo1"/>
       </w:pPr>
       <w:r>
-        <w:t>Il progetto: SQL vs NoSQL vs NewSQL</w:t>
-      </w:r>
+        <w:t xml:space="preserve">Il progetto: SQL vs </w:t>
+      </w:r>
+      <w:proofErr w:type="spellStart"/>
+      <w:r>
+        <w:t>NoSQL</w:t>
+      </w:r>
+      <w:proofErr w:type="spellEnd"/>
+      <w:r>
+        <w:t xml:space="preserve"> vs </w:t>
+      </w:r>
+      <w:proofErr w:type="spellStart"/>
+      <w:r>
+        <w:t>NewSQL</w:t>
+      </w:r>
+      <w:proofErr w:type="spellEnd"/>
     </w:p>
     <w:p>
       <w:r>
@@ -264,7 +315,23 @@
         <w:t xml:space="preserve"> diversi DBMS, </w:t>
       </w:r>
       <w:r>
-        <w:t xml:space="preserve">in particolare si concentra sul confronto tra le tecnologie SQL, NoSQL e le emergenti NewSQL. </w:t>
+        <w:t xml:space="preserve">in particolare si concentra sul confronto tra le tecnologie SQL, </w:t>
+      </w:r>
+      <w:proofErr w:type="spellStart"/>
+      <w:r>
+        <w:t>NoSQL</w:t>
+      </w:r>
+      <w:proofErr w:type="spellEnd"/>
+      <w:r>
+        <w:t xml:space="preserve"> e le emergenti </w:t>
+      </w:r>
+      <w:proofErr w:type="spellStart"/>
+      <w:r>
+        <w:t>NewSQL</w:t>
+      </w:r>
+      <w:proofErr w:type="spellEnd"/>
+      <w:r>
+        <w:t xml:space="preserve">. </w:t>
       </w:r>
     </w:p>
     <w:p>
@@ -289,7 +356,15 @@
     </w:p>
     <w:p>
       <w:r>
-        <w:t xml:space="preserve">Come si pone la tecnologia NewSQL in questo contesto? I classici database relazioni continuano ad avere una certa attrattiva per via del modello, adattissimo alla rappresentazione a oggetti, e le proprietà ACID delle transazioni </w:t>
+        <w:t xml:space="preserve">Come si pone la tecnologia </w:t>
+      </w:r>
+      <w:proofErr w:type="spellStart"/>
+      <w:r>
+        <w:t>NewSQL</w:t>
+      </w:r>
+      <w:proofErr w:type="spellEnd"/>
+      <w:r>
+        <w:t xml:space="preserve"> in questo contesto? I classici database relazioni continuano ad avere una certa attrattiva per via del modello, adattissimo alla rappresentazione a oggetti, e le proprietà ACID delle transazioni </w:t>
       </w:r>
       <w:r>
         <w:t>garantite che restano una necessità per diverse applicazioni di casi d’uso reali.</w:t>
@@ -299,16 +374,48 @@
       </w:r>
       <w:r>
         <w:br/>
-        <w:t>L’idea alla base dei sistemi NewSQL è quella di portare il classico database relazionale su cluster, sfruttando i nodi non solo per la ridondanza dei dati, ma dividendo effettivamente il carico e il dataset in blocchi.</w:t>
+        <w:t xml:space="preserve">L’idea alla base dei sistemi </w:t>
+      </w:r>
+      <w:proofErr w:type="spellStart"/>
+      <w:r>
+        <w:t>NewSQL</w:t>
+      </w:r>
+      <w:proofErr w:type="spellEnd"/>
+      <w:r>
+        <w:t xml:space="preserve"> è quella di portare il classico database relazionale su cluster, sfruttando i nodi non solo per la ridondanza dei dati, ma dividendo effettivamente il carico e il dataset in blocchi.</w:t>
       </w:r>
       <w:r>
         <w:br/>
-        <w:t>Gli approcci possibili sono diversi, e vanno da architetture shared-nothing completamente nuove, ad ottimizzazioni di engine già esistenti per il trasporto su cluster.</w:t>
-      </w:r>
-    </w:p>
-    <w:p>
-      <w:r>
-        <w:t>Trovando il database frammentato tra i diversi nodi, le possibili problematiche riguardo ad operazioni tipicamente relazionali (i.e. join) restano teoricamente le stesse dei già ben noti sistemi NoSQL.</w:t>
+        <w:t xml:space="preserve">Gli approcci possibili sono diversi, e vanno da architetture </w:t>
+      </w:r>
+      <w:proofErr w:type="spellStart"/>
+      <w:r>
+        <w:t>shared-nothing</w:t>
+      </w:r>
+      <w:proofErr w:type="spellEnd"/>
+      <w:r>
+        <w:t xml:space="preserve"> completamente nuove, ad ottimizzazioni di </w:t>
+      </w:r>
+      <w:proofErr w:type="spellStart"/>
+      <w:r>
+        <w:t>engine</w:t>
+      </w:r>
+      <w:proofErr w:type="spellEnd"/>
+      <w:r>
+        <w:t xml:space="preserve"> già esistenti per il trasporto su cluster.</w:t>
+      </w:r>
+    </w:p>
+    <w:p>
+      <w:r>
+        <w:t xml:space="preserve">Trovando il database frammentato tra i diversi nodi, le possibili problematiche riguardo ad operazioni tipicamente relazionali (i.e. join) restano teoricamente le stesse dei già ben noti sistemi </w:t>
+      </w:r>
+      <w:proofErr w:type="spellStart"/>
+      <w:r>
+        <w:t>NoSQL</w:t>
+      </w:r>
+      <w:proofErr w:type="spellEnd"/>
+      <w:r>
+        <w:t>.</w:t>
       </w:r>
     </w:p>
     <w:p>
@@ -417,8 +524,13 @@
           <w:numId w:val="3"/>
         </w:numPr>
       </w:pPr>
-      <w:r>
-        <w:t>Throughput di operazioni (letture) al secondo</w:t>
+      <w:proofErr w:type="spellStart"/>
+      <w:r>
+        <w:t>Throughput</w:t>
+      </w:r>
+      <w:proofErr w:type="spellEnd"/>
+      <w:r>
+        <w:t xml:space="preserve"> di operazioni (letture) al secondo</w:t>
       </w:r>
     </w:p>
     <w:p>
@@ -492,9 +604,11 @@
           <w:numId w:val="6"/>
         </w:numPr>
       </w:pPr>
+      <w:proofErr w:type="spellStart"/>
       <w:r>
         <w:t>Postgres</w:t>
       </w:r>
+      <w:proofErr w:type="spellEnd"/>
     </w:p>
     <w:p>
       <w:pPr>
@@ -519,12 +633,14 @@
       <w:r>
         <w:t xml:space="preserve">Sistemi </w:t>
       </w:r>
+      <w:proofErr w:type="spellStart"/>
       <w:r>
         <w:rPr>
           <w:b/>
         </w:rPr>
         <w:t>NoSQL</w:t>
       </w:r>
+      <w:proofErr w:type="spellEnd"/>
       <w:r>
         <w:t>:</w:t>
       </w:r>
@@ -537,9 +653,11 @@
           <w:numId w:val="6"/>
         </w:numPr>
       </w:pPr>
+      <w:proofErr w:type="spellStart"/>
       <w:r>
         <w:t>MongoDB</w:t>
       </w:r>
+      <w:proofErr w:type="spellEnd"/>
     </w:p>
     <w:p>
       <w:pPr>
@@ -549,9 +667,11 @@
           <w:numId w:val="6"/>
         </w:numPr>
       </w:pPr>
+      <w:proofErr w:type="spellStart"/>
       <w:r>
         <w:t>Redis</w:t>
       </w:r>
+      <w:proofErr w:type="spellEnd"/>
     </w:p>
     <w:p>
       <w:pPr>
@@ -573,9 +693,11 @@
           <w:numId w:val="6"/>
         </w:numPr>
       </w:pPr>
+      <w:proofErr w:type="spellStart"/>
       <w:r>
         <w:t>OrientDB</w:t>
       </w:r>
+      <w:proofErr w:type="spellEnd"/>
     </w:p>
     <w:p>
       <w:pPr>
@@ -600,12 +722,14 @@
       <w:r>
         <w:t xml:space="preserve">Sistemi </w:t>
       </w:r>
+      <w:proofErr w:type="spellStart"/>
       <w:r>
         <w:rPr>
           <w:b/>
         </w:rPr>
         <w:t>NewSQL</w:t>
       </w:r>
+      <w:proofErr w:type="spellEnd"/>
       <w:r>
         <w:t>:</w:t>
       </w:r>
@@ -618,9 +742,11 @@
           <w:numId w:val="6"/>
         </w:numPr>
       </w:pPr>
+      <w:proofErr w:type="spellStart"/>
       <w:r>
         <w:t>MemSQL</w:t>
       </w:r>
+      <w:proofErr w:type="spellEnd"/>
     </w:p>
     <w:p>
       <w:pPr>
@@ -630,9 +756,11 @@
           <w:numId w:val="6"/>
         </w:numPr>
       </w:pPr>
+      <w:proofErr w:type="spellStart"/>
       <w:r>
         <w:t>Voltdb</w:t>
       </w:r>
+      <w:proofErr w:type="spellEnd"/>
     </w:p>
     <w:p>
       <w:pPr>
@@ -642,9 +770,11 @@
           <w:numId w:val="6"/>
         </w:numPr>
       </w:pPr>
+      <w:proofErr w:type="spellStart"/>
       <w:r>
         <w:t>CockRoach</w:t>
       </w:r>
+      <w:proofErr w:type="spellEnd"/>
     </w:p>
     <w:p>
       <w:pPr>
@@ -654,9 +784,11 @@
           <w:numId w:val="6"/>
         </w:numPr>
       </w:pPr>
+      <w:proofErr w:type="spellStart"/>
       <w:r>
         <w:t>Trafodion</w:t>
       </w:r>
+      <w:proofErr w:type="spellEnd"/>
     </w:p>
     <w:p>
       <w:pPr>
@@ -666,9 +798,11 @@
           <w:numId w:val="6"/>
         </w:numPr>
       </w:pPr>
+      <w:proofErr w:type="spellStart"/>
       <w:r>
         <w:t>NuoDB</w:t>
       </w:r>
+      <w:proofErr w:type="spellEnd"/>
     </w:p>
     <w:p>
       <w:pPr>
@@ -678,9 +812,11 @@
           <w:numId w:val="6"/>
         </w:numPr>
       </w:pPr>
+      <w:proofErr w:type="spellStart"/>
       <w:r>
         <w:t>Clustrix</w:t>
       </w:r>
+      <w:proofErr w:type="spellEnd"/>
     </w:p>
     <w:p>
       <w:r>
@@ -700,14 +836,229 @@
       <w:pPr>
         <w:pStyle w:val="Titolo1"/>
       </w:pPr>
+      <w:r>
+        <w:t>Architetture dei DBMS</w:t>
+      </w:r>
+    </w:p>
+    <w:p>
+      <w:pPr>
+        <w:pStyle w:val="Titolo2"/>
+      </w:pPr>
+      <w:r>
+        <w:t>Sistemi SQL</w:t>
+      </w:r>
+    </w:p>
+    <w:p>
+      <w:pPr>
+        <w:pStyle w:val="Titolo3"/>
+      </w:pPr>
+      <w:proofErr w:type="spellStart"/>
+      <w:r>
+        <w:t>Postgres</w:t>
+      </w:r>
+      <w:proofErr w:type="spellEnd"/>
+    </w:p>
+    <w:p>
+      <w:proofErr w:type="spellStart"/>
+      <w:r>
+        <w:t>Postgres</w:t>
+      </w:r>
+      <w:proofErr w:type="spellEnd"/>
+      <w:r>
+        <w:t xml:space="preserve"> è un classico DBMS relazionale. Utilizza un’architettura client/server ed un sistema di transazioni su connessione TCP/IP per l’esecuzione delle operazioni. </w:t>
+      </w:r>
+      <w:r>
+        <w:br/>
+        <w:t>Le operazioni del nostro esperimento sono tutte supportate, tuttavia non esiste una versione in cluster di tale sistema, per cui non varrà preso in esame per quel frangente.</w:t>
+      </w:r>
+    </w:p>
+    <w:p>
+      <w:pPr>
+        <w:pStyle w:val="Titolo3"/>
+      </w:pPr>
+      <w:r>
+        <w:t>MySQL</w:t>
+      </w:r>
+    </w:p>
+    <w:p>
+      <w:r>
+        <w:t xml:space="preserve">MySQL è il secondo DMBS relazionale che prendiamo in esame. </w:t>
+      </w:r>
+      <w:r>
+        <w:t>L’architettura è sempre di tipo client/server, e le operazioni sono chiaramente tutte supportate.</w:t>
+      </w:r>
+    </w:p>
+    <w:p>
+      <w:r>
+        <w:t xml:space="preserve">A differenza di </w:t>
+      </w:r>
+      <w:proofErr w:type="spellStart"/>
+      <w:r>
+        <w:t>Postgres</w:t>
+      </w:r>
+      <w:proofErr w:type="spellEnd"/>
+      <w:r>
+        <w:t xml:space="preserve">, esiste una versione cluster di MySQL. L’architettura è di tipo </w:t>
+      </w:r>
+      <w:proofErr w:type="spellStart"/>
+      <w:r>
+        <w:t>shared-nothing</w:t>
+      </w:r>
+      <w:proofErr w:type="spellEnd"/>
+      <w:r>
+        <w:t>, per cui ogni nodo opera in maniera indipendente.</w:t>
+      </w:r>
+      <w:r>
+        <w:br/>
+        <w:t xml:space="preserve">I nodi si distinguono tra SQL </w:t>
+      </w:r>
+      <w:proofErr w:type="spellStart"/>
+      <w:r>
+        <w:t>nodes</w:t>
+      </w:r>
+      <w:proofErr w:type="spellEnd"/>
+      <w:r>
+        <w:t xml:space="preserve">, che eseguono MySQL server, e i Data </w:t>
+      </w:r>
+      <w:proofErr w:type="spellStart"/>
+      <w:r>
+        <w:t>Nodes</w:t>
+      </w:r>
+      <w:proofErr w:type="spellEnd"/>
+      <w:r>
+        <w:t xml:space="preserve">, che contendono diversi blocchi del dataset. Questa divisione permette ad ogni SQL </w:t>
+      </w:r>
+      <w:proofErr w:type="spellStart"/>
+      <w:r>
+        <w:t>node</w:t>
+      </w:r>
+      <w:proofErr w:type="spellEnd"/>
+      <w:r>
+        <w:t xml:space="preserve"> di avere accesso in ogni momento all’intero database, garantendo le proprietà delle transazioni.</w:t>
+      </w:r>
+      <w:r>
+        <w:br/>
+        <w:t xml:space="preserve">Questo tipo di architettura inoltre permette di non avere single point of </w:t>
+      </w:r>
+      <w:proofErr w:type="spellStart"/>
+      <w:r>
+        <w:t>failure</w:t>
+      </w:r>
+      <w:proofErr w:type="spellEnd"/>
+      <w:r>
+        <w:t xml:space="preserve">, in quando ogni nodo resta indipendente, mentre per aumentare la robustezza basta introdurre un fattore di replicazione dei data </w:t>
+      </w:r>
+      <w:proofErr w:type="spellStart"/>
+      <w:r>
+        <w:t>nodes</w:t>
+      </w:r>
+      <w:proofErr w:type="spellEnd"/>
+      <w:r>
+        <w:t>.</w:t>
+      </w:r>
+    </w:p>
+    <w:p/>
+    <w:p>
+      <w:pPr>
+        <w:keepNext/>
+        <w:jc w:val="center"/>
+      </w:pPr>
+      <w:r>
+        <w:rPr>
+          <w:noProof/>
+        </w:rPr>
+        <w:lastRenderedPageBreak/>
+        <w:drawing>
+          <wp:inline distT="0" distB="0" distL="0" distR="0">
+            <wp:extent cx="4829175" cy="3083870"/>
+            <wp:effectExtent l="0" t="0" r="0" b="2540"/>
+            <wp:docPr id="1" name="Immagine 1" descr="C:\Users\veron\AppData\Local\Microsoft\Windows\INetCache\Content.Word\mysql-cluster.png"/>
+            <wp:cNvGraphicFramePr>
+              <a:graphicFrameLocks xmlns:a="http://schemas.openxmlformats.org/drawingml/2006/main" noChangeAspect="1"/>
+            </wp:cNvGraphicFramePr>
+            <a:graphic xmlns:a="http://schemas.openxmlformats.org/drawingml/2006/main">
+              <a:graphicData uri="http://schemas.openxmlformats.org/drawingml/2006/picture">
+                <pic:pic xmlns:pic="http://schemas.openxmlformats.org/drawingml/2006/picture">
+                  <pic:nvPicPr>
+                    <pic:cNvPr id="0" name="Picture 1" descr="C:\Users\veron\AppData\Local\Microsoft\Windows\INetCache\Content.Word\mysql-cluster.png"/>
+                    <pic:cNvPicPr>
+                      <a:picLocks noChangeAspect="1" noChangeArrowheads="1"/>
+                    </pic:cNvPicPr>
+                  </pic:nvPicPr>
+                  <pic:blipFill>
+                    <a:blip r:embed="rId11">
+                      <a:extLst>
+                        <a:ext uri="{BEBA8EAE-BF5A-486C-A8C5-ECC9F3942E4B}">
+                          <a14:imgProps xmlns:a14="http://schemas.microsoft.com/office/drawing/2010/main">
+                            <a14:imgLayer r:embed="rId12">
+                              <a14:imgEffect>
+                                <a14:brightnessContrast bright="40000" contrast="-40000"/>
+                              </a14:imgEffect>
+                            </a14:imgLayer>
+                          </a14:imgProps>
+                        </a:ext>
+                        <a:ext uri="{28A0092B-C50C-407E-A947-70E740481C1C}">
+                          <a14:useLocalDpi xmlns:a14="http://schemas.microsoft.com/office/drawing/2010/main" val="0"/>
+                        </a:ext>
+                      </a:extLst>
+                    </a:blip>
+                    <a:srcRect/>
+                    <a:stretch>
+                      <a:fillRect/>
+                    </a:stretch>
+                  </pic:blipFill>
+                  <pic:spPr bwMode="auto">
+                    <a:xfrm>
+                      <a:off x="0" y="0"/>
+                      <a:ext cx="4883397" cy="3118495"/>
+                    </a:xfrm>
+                    <a:prstGeom prst="rect">
+                      <a:avLst/>
+                    </a:prstGeom>
+                    <a:noFill/>
+                    <a:ln>
+                      <a:noFill/>
+                    </a:ln>
+                  </pic:spPr>
+                </pic:pic>
+              </a:graphicData>
+            </a:graphic>
+          </wp:inline>
+        </w:drawing>
+      </w:r>
+    </w:p>
+    <w:p>
+      <w:pPr>
+        <w:pStyle w:val="Didascalia"/>
+        <w:jc w:val="center"/>
+      </w:pPr>
+      <w:r>
+        <w:t xml:space="preserve">Figura </w:t>
+      </w:r>
+      <w:fldSimple w:instr=" SEQ Figura \* ARABIC ">
+        <w:r>
+          <w:rPr>
+            <w:noProof/>
+          </w:rPr>
+          <w:t>1</w:t>
+        </w:r>
+      </w:fldSimple>
+      <w:r>
+        <w:t xml:space="preserve"> Architettura di MySQL Cluster</w:t>
+      </w:r>
+    </w:p>
+    <w:p>
+      <w:pPr>
+        <w:pStyle w:val="Titolo2"/>
+      </w:pPr>
       <w:bookmarkStart w:id="0" w:name="_GoBack"/>
       <w:bookmarkEnd w:id="0"/>
     </w:p>
     <w:p/>
     <w:sectPr>
-      <w:headerReference w:type="default" r:id="rId11"/>
-      <w:footerReference w:type="even" r:id="rId12"/>
-      <w:footerReference w:type="default" r:id="rId13"/>
+      <w:headerReference w:type="default" r:id="rId13"/>
+      <w:footerReference w:type="even" r:id="rId14"/>
+      <w:footerReference w:type="default" r:id="rId15"/>
       <w:pgSz w:w="11907" w:h="16839"/>
       <w:pgMar w:top="1418" w:right="1050" w:bottom="1418" w:left="1050" w:header="612" w:footer="459" w:gutter="0"/>
       <w:pgNumType w:start="0"/>
@@ -759,10 +1110,7 @@
       <w:fldChar w:fldCharType="begin"/>
     </w:r>
     <w:r>
-      <w:instrText>PAGE</w:instrText>
-    </w:r>
-    <w:r>
-      <w:instrText xml:space="preserve">   \* MERGEFORMAT</w:instrText>
+      <w:instrText>PAGE   \* MERGEFORMAT</w:instrText>
     </w:r>
     <w:r>
       <w:fldChar w:fldCharType="separate"/>
@@ -943,6 +1291,19 @@
     </w:r>
     <w:r>
       <w:rPr>
+        <w:color w:val="6076B4" w:themeColor="accent1"/>
+      </w:rPr>
+      <w:fldChar w:fldCharType="separate"/>
+    </w:r>
+    <w:r>
+      <w:rPr>
+        <w:noProof/>
+        <w:color w:val="6076B4" w:themeColor="accent1"/>
+      </w:rPr>
+      <w:t>Architetture dei DBMS</w:t>
+    </w:r>
+    <w:r>
+      <w:rPr>
         <w:rFonts w:hint="eastAsia"/>
         <w:color w:val="6076B4" w:themeColor="accent1"/>
       </w:rPr>
@@ -989,7 +1350,7 @@
         <w:noProof/>
         <w:color w:val="6076B4" w:themeColor="accent1"/>
       </w:rPr>
-      <w:t>2</w:t>
+      <w:t>3</w:t>
     </w:r>
     <w:r>
       <w:rPr>
@@ -1035,7 +1396,6 @@
       </w:rPr>
       <w:alias w:val="Titolo"/>
       <w:id w:val="-1396499233"/>
-      <w:placeholder/>
       <w:dataBinding w:prefixMappings="xmlns:ns0='http://schemas.openxmlformats.org/package/2006/metadata/core-properties' xmlns:ns1='http://purl.org/dc/elements/1.1/'" w:xpath="/ns0:coreProperties[1]/ns1:title[1]" w:storeItemID="{6C3C8BC8-F283-45AE-878A-BAB7291924A1}"/>
       <w:text/>
     </w:sdtPr>
@@ -1945,7 +2305,7 @@
     <w:lsdException w:name="Table Web 2" w:semiHidden="1" w:unhideWhenUsed="1"/>
     <w:lsdException w:name="Table Web 3" w:semiHidden="1" w:unhideWhenUsed="1"/>
     <w:lsdException w:name="Balloon Text" w:semiHidden="1" w:unhideWhenUsed="1"/>
-    <w:lsdException w:name="Table Grid" w:semiHidden="1" w:uiPriority="59" w:unhideWhenUsed="1"/>
+    <w:lsdException w:name="Table Grid" w:uiPriority="59"/>
     <w:lsdException w:name="Table Theme" w:semiHidden="1" w:unhideWhenUsed="1"/>
     <w:lsdException w:name="Placeholder Text" w:semiHidden="1"/>
     <w:lsdException w:name="No Spacing" w:uiPriority="1" w:qFormat="1"/>
@@ -2669,7 +3029,6 @@
     <w:basedOn w:val="Normale"/>
     <w:next w:val="Normale"/>
     <w:uiPriority w:val="35"/>
-    <w:semiHidden/>
     <w:unhideWhenUsed/>
     <w:qFormat/>
     <w:pPr>
@@ -2999,10 +3358,7 @@
             <w:pStyle w:val="E5F0F284512F4677BD4D5BEB168DED55"/>
           </w:pPr>
           <w:r>
-            <w:t>[Digitare qui il sunto del documento. Il sunto è in genere un breve riassunto del contenuto del docu</w:t>
-          </w:r>
-          <w:r>
-            <w:t>mento. Digitare qui il sunto del documento. Il sunto è in genere un breve riassunto del contenuto del documento.]</w:t>
+            <w:t>[Digitare qui il sunto del documento. Il sunto è in genere un breve riassunto del contenuto del documento. Digitare qui il sunto del documento. Il sunto è in genere un breve riassunto del contenuto del documento.]</w:t>
           </w:r>
         </w:p>
       </w:docPartBody>
@@ -3103,6 +3459,8 @@
   <w:rsids>
     <w:rsidRoot w:val="00364262"/>
     <w:rsid w:val="00364262"/>
+    <w:rsid w:val="0091083F"/>
+    <w:rsid w:val="00F201CC"/>
   </w:rsids>
   <m:mathPr>
     <m:mathFont m:val="Cambria Math"/>
@@ -3959,12 +4317,14 @@
 </file>
 
 <file path=customXml/item1.xml><?xml version="1.0" encoding="utf-8"?>
-<?mso-contentType ?>
-<FormTemplates xmlns="http://schemas.microsoft.com/sharepoint/v3/contenttype/forms">
-  <Display>DocumentLibraryForm</Display>
-  <Edit>AssetEditForm</Edit>
-  <New>DocumentLibraryForm</New>
-</FormTemplates>
+<CoverPageProperties xmlns="http://schemas.microsoft.com/office/2006/coverPageProps">
+  <PublishDate/>
+  <Abstract>A cura di Gaetano Bonofiglio e Veronica Iovinella</Abstract>
+  <CompanyAddress/>
+  <CompanyPhone/>
+  <CompanyFax/>
+  <CompanyEmail/>
+</CoverPageProperties>
 </file>
 
 <file path=customXml/item2.xml><?xml version="1.0" encoding="utf-8"?>
@@ -3978,14 +4338,12 @@
 </file>
 
 <file path=customXml/item3.xml><?xml version="1.0" encoding="utf-8"?>
-<CoverPageProperties xmlns="http://schemas.microsoft.com/office/2006/coverPageProps">
-  <PublishDate/>
-  <Abstract>A cura di Gaetano Bonofiglio e Veronica Iovinella</Abstract>
-  <CompanyAddress/>
-  <CompanyPhone/>
-  <CompanyFax/>
-  <CompanyEmail/>
-</CoverPageProperties>
+<?mso-contentType ?>
+<FormTemplates xmlns="http://schemas.microsoft.com/sharepoint/v3/contenttype/forms">
+  <Display>DocumentLibraryForm</Display>
+  <Edit>AssetEditForm</Edit>
+  <New>DocumentLibraryForm</New>
+</FormTemplates>
 </file>
 
 <file path=customXml/item4.xml><?xml version="1.0" encoding="utf-8"?>
@@ -3993,9 +4351,9 @@
 </file>
 
 <file path=customXml/itemProps1.xml><?xml version="1.0" encoding="utf-8"?>
-<ds:datastoreItem xmlns:ds="http://schemas.openxmlformats.org/officeDocument/2006/customXml" ds:itemID="{47AA8A28-4AFD-4C5A-8411-B66F54A1EBC9}">
+<ds:datastoreItem xmlns:ds="http://schemas.openxmlformats.org/officeDocument/2006/customXml" ds:itemID="{55AF091B-3C7A-41E3-B477-F2FDAA23CFDA}">
   <ds:schemaRefs>
-    <ds:schemaRef ds:uri="http://schemas.microsoft.com/sharepoint/v3/contenttype/forms"/>
+    <ds:schemaRef ds:uri="http://schemas.microsoft.com/office/2006/coverPageProps"/>
   </ds:schemaRefs>
 </ds:datastoreItem>
 </file>
@@ -4009,15 +4367,15 @@
 </file>
 
 <file path=customXml/itemProps3.xml><?xml version="1.0" encoding="utf-8"?>
-<ds:datastoreItem xmlns:ds="http://schemas.openxmlformats.org/officeDocument/2006/customXml" ds:itemID="{55AF091B-3C7A-41E3-B477-F2FDAA23CFDA}">
+<ds:datastoreItem xmlns:ds="http://schemas.openxmlformats.org/officeDocument/2006/customXml" ds:itemID="{47AA8A28-4AFD-4C5A-8411-B66F54A1EBC9}">
   <ds:schemaRefs>
-    <ds:schemaRef ds:uri="http://schemas.microsoft.com/office/2006/coverPageProps"/>
+    <ds:schemaRef ds:uri="http://schemas.microsoft.com/sharepoint/v3/contenttype/forms"/>
   </ds:schemaRefs>
 </ds:datastoreItem>
 </file>
 
 <file path=customXml/itemProps4.xml><?xml version="1.0" encoding="utf-8"?>
-<ds:datastoreItem xmlns:ds="http://schemas.openxmlformats.org/officeDocument/2006/customXml" ds:itemID="{78630A00-6AF6-4BD0-B0A0-3C425D43DFD6}">
+<ds:datastoreItem xmlns:ds="http://schemas.openxmlformats.org/officeDocument/2006/customXml" ds:itemID="{75F43200-218F-45FE-B379-B2610950E47B}">
   <ds:schemaRefs>
     <ds:schemaRef ds:uri="http://schemas.openxmlformats.org/officeDocument/2006/bibliography"/>
   </ds:schemaRefs>

--- a/Relazione Finale.docx
+++ b/Relazione Finale.docx
@@ -112,33 +112,8 @@
                         <w:sz w:val="36"/>
                         <w:szCs w:val="36"/>
                       </w:rPr>
-                      <w:t xml:space="preserve">Gruppo </w:t>
+                      <w:t>Gruppo Miel Pops</w:t>
                     </w:r>
-                    <w:proofErr w:type="spellStart"/>
-                    <w:r>
-                      <w:rPr>
-                        <w:sz w:val="36"/>
-                        <w:szCs w:val="36"/>
-                      </w:rPr>
-                      <w:t>Miel</w:t>
-                    </w:r>
-                    <w:proofErr w:type="spellEnd"/>
-                    <w:r>
-                      <w:rPr>
-                        <w:sz w:val="36"/>
-                        <w:szCs w:val="36"/>
-                      </w:rPr>
-                      <w:t xml:space="preserve"> </w:t>
-                    </w:r>
-                    <w:proofErr w:type="spellStart"/>
-                    <w:r>
-                      <w:rPr>
-                        <w:sz w:val="36"/>
-                        <w:szCs w:val="36"/>
-                      </w:rPr>
-                      <w:t>Pops</w:t>
-                    </w:r>
-                    <w:proofErr w:type="spellEnd"/>
                   </w:p>
                 </w:sdtContent>
               </w:sdt>
@@ -265,21 +240,8 @@
         <w:sdtEndPr/>
         <w:sdtContent>
           <w:r>
-            <w:t xml:space="preserve">Gruppo </w:t>
+            <w:t>Gruppo Miel Pops</w:t>
           </w:r>
-          <w:proofErr w:type="spellStart"/>
-          <w:r>
-            <w:t>Miel</w:t>
-          </w:r>
-          <w:proofErr w:type="spellEnd"/>
-          <w:r>
-            <w:t xml:space="preserve"> </w:t>
-          </w:r>
-          <w:proofErr w:type="spellStart"/>
-          <w:r>
-            <w:t>Pops</w:t>
-          </w:r>
-          <w:proofErr w:type="spellEnd"/>
         </w:sdtContent>
       </w:sdt>
     </w:p>
@@ -288,21 +250,8 @@
         <w:pStyle w:val="Titolo1"/>
       </w:pPr>
       <w:r>
-        <w:t xml:space="preserve">Il progetto: SQL vs </w:t>
-      </w:r>
-      <w:proofErr w:type="spellStart"/>
-      <w:r>
-        <w:t>NoSQL</w:t>
-      </w:r>
-      <w:proofErr w:type="spellEnd"/>
-      <w:r>
-        <w:t xml:space="preserve"> vs </w:t>
-      </w:r>
-      <w:proofErr w:type="spellStart"/>
-      <w:r>
-        <w:t>NewSQL</w:t>
-      </w:r>
-      <w:proofErr w:type="spellEnd"/>
+        <w:t>Il progetto: SQL vs NoSQL vs NewSQL</w:t>
+      </w:r>
     </w:p>
     <w:p>
       <w:r>
@@ -315,23 +264,7 @@
         <w:t xml:space="preserve"> diversi DBMS, </w:t>
       </w:r>
       <w:r>
-        <w:t xml:space="preserve">in particolare si concentra sul confronto tra le tecnologie SQL, </w:t>
-      </w:r>
-      <w:proofErr w:type="spellStart"/>
-      <w:r>
-        <w:t>NoSQL</w:t>
-      </w:r>
-      <w:proofErr w:type="spellEnd"/>
-      <w:r>
-        <w:t xml:space="preserve"> e le emergenti </w:t>
-      </w:r>
-      <w:proofErr w:type="spellStart"/>
-      <w:r>
-        <w:t>NewSQL</w:t>
-      </w:r>
-      <w:proofErr w:type="spellEnd"/>
-      <w:r>
-        <w:t xml:space="preserve">. </w:t>
+        <w:t xml:space="preserve">in particolare si concentra sul confronto tra le tecnologie SQL, NoSQL e le emergenti NewSQL. </w:t>
       </w:r>
     </w:p>
     <w:p>
@@ -356,15 +289,7 @@
     </w:p>
     <w:p>
       <w:r>
-        <w:t xml:space="preserve">Come si pone la tecnologia </w:t>
-      </w:r>
-      <w:proofErr w:type="spellStart"/>
-      <w:r>
-        <w:t>NewSQL</w:t>
-      </w:r>
-      <w:proofErr w:type="spellEnd"/>
-      <w:r>
-        <w:t xml:space="preserve"> in questo contesto? I classici database relazioni continuano ad avere una certa attrattiva per via del modello, adattissimo alla rappresentazione a oggetti, e le proprietà ACID delle transazioni </w:t>
+        <w:t xml:space="preserve">Come si pone la tecnologia NewSQL in questo contesto? I classici database relazioni continuano ad avere una certa attrattiva per via del modello, adattissimo alla rappresentazione a oggetti, e le proprietà ACID delle transazioni </w:t>
       </w:r>
       <w:r>
         <w:t>garantite che restano una necessità per diverse applicazioni di casi d’uso reali.</w:t>
@@ -374,48 +299,16 @@
       </w:r>
       <w:r>
         <w:br/>
-        <w:t xml:space="preserve">L’idea alla base dei sistemi </w:t>
-      </w:r>
-      <w:proofErr w:type="spellStart"/>
-      <w:r>
-        <w:t>NewSQL</w:t>
-      </w:r>
-      <w:proofErr w:type="spellEnd"/>
-      <w:r>
-        <w:t xml:space="preserve"> è quella di portare il classico database relazionale su cluster, sfruttando i nodi non solo per la ridondanza dei dati, ma dividendo effettivamente il carico e il dataset in blocchi.</w:t>
+        <w:t>L’idea alla base dei sistemi NewSQL è quella di portare il classico database relazionale su cluster, sfruttando i nodi non solo per la ridondanza dei dati, ma dividendo effettivamente il carico e il dataset in blocchi.</w:t>
       </w:r>
       <w:r>
         <w:br/>
-        <w:t xml:space="preserve">Gli approcci possibili sono diversi, e vanno da architetture </w:t>
-      </w:r>
-      <w:proofErr w:type="spellStart"/>
-      <w:r>
-        <w:t>shared-nothing</w:t>
-      </w:r>
-      <w:proofErr w:type="spellEnd"/>
-      <w:r>
-        <w:t xml:space="preserve"> completamente nuove, ad ottimizzazioni di </w:t>
-      </w:r>
-      <w:proofErr w:type="spellStart"/>
-      <w:r>
-        <w:t>engine</w:t>
-      </w:r>
-      <w:proofErr w:type="spellEnd"/>
-      <w:r>
-        <w:t xml:space="preserve"> già esistenti per il trasporto su cluster.</w:t>
-      </w:r>
-    </w:p>
-    <w:p>
-      <w:r>
-        <w:t xml:space="preserve">Trovando il database frammentato tra i diversi nodi, le possibili problematiche riguardo ad operazioni tipicamente relazionali (i.e. join) restano teoricamente le stesse dei già ben noti sistemi </w:t>
-      </w:r>
-      <w:proofErr w:type="spellStart"/>
-      <w:r>
-        <w:t>NoSQL</w:t>
-      </w:r>
-      <w:proofErr w:type="spellEnd"/>
-      <w:r>
-        <w:t>.</w:t>
+        <w:t>Gli approcci possibili sono diversi, e vanno da architetture shared-nothing completamente nuove, ad ottimizzazioni di engine già esistenti per il trasporto su cluster.</w:t>
+      </w:r>
+    </w:p>
+    <w:p>
+      <w:r>
+        <w:t>Trovando il database frammentato tra i diversi nodi, le possibili problematiche riguardo ad operazioni tipicamente relazionali (i.e. join) restano teoricamente le stesse dei già ben noti sistemi NoSQL.</w:t>
       </w:r>
     </w:p>
     <w:p>
@@ -524,13 +417,8 @@
           <w:numId w:val="3"/>
         </w:numPr>
       </w:pPr>
-      <w:proofErr w:type="spellStart"/>
-      <w:r>
-        <w:t>Throughput</w:t>
-      </w:r>
-      <w:proofErr w:type="spellEnd"/>
-      <w:r>
-        <w:t xml:space="preserve"> di operazioni (letture) al secondo</w:t>
+      <w:r>
+        <w:t>Throughput di operazioni (letture) al secondo</w:t>
       </w:r>
     </w:p>
     <w:p>
@@ -604,11 +492,9 @@
           <w:numId w:val="6"/>
         </w:numPr>
       </w:pPr>
-      <w:proofErr w:type="spellStart"/>
       <w:r>
         <w:t>Postgres</w:t>
       </w:r>
-      <w:proofErr w:type="spellEnd"/>
     </w:p>
     <w:p>
       <w:pPr>
@@ -633,14 +519,12 @@
       <w:r>
         <w:t xml:space="preserve">Sistemi </w:t>
       </w:r>
-      <w:proofErr w:type="spellStart"/>
       <w:r>
         <w:rPr>
           <w:b/>
         </w:rPr>
         <w:t>NoSQL</w:t>
       </w:r>
-      <w:proofErr w:type="spellEnd"/>
       <w:r>
         <w:t>:</w:t>
       </w:r>
@@ -653,11 +537,9 @@
           <w:numId w:val="6"/>
         </w:numPr>
       </w:pPr>
-      <w:proofErr w:type="spellStart"/>
       <w:r>
         <w:t>MongoDB</w:t>
       </w:r>
-      <w:proofErr w:type="spellEnd"/>
     </w:p>
     <w:p>
       <w:pPr>
@@ -667,11 +549,9 @@
           <w:numId w:val="6"/>
         </w:numPr>
       </w:pPr>
-      <w:proofErr w:type="spellStart"/>
       <w:r>
         <w:t>Redis</w:t>
       </w:r>
-      <w:proofErr w:type="spellEnd"/>
     </w:p>
     <w:p>
       <w:pPr>
@@ -693,11 +573,9 @@
           <w:numId w:val="6"/>
         </w:numPr>
       </w:pPr>
-      <w:proofErr w:type="spellStart"/>
       <w:r>
         <w:t>OrientDB</w:t>
       </w:r>
-      <w:proofErr w:type="spellEnd"/>
     </w:p>
     <w:p>
       <w:pPr>
@@ -722,14 +600,12 @@
       <w:r>
         <w:t xml:space="preserve">Sistemi </w:t>
       </w:r>
-      <w:proofErr w:type="spellStart"/>
       <w:r>
         <w:rPr>
           <w:b/>
         </w:rPr>
         <w:t>NewSQL</w:t>
       </w:r>
-      <w:proofErr w:type="spellEnd"/>
       <w:r>
         <w:t>:</w:t>
       </w:r>
@@ -742,11 +618,9 @@
           <w:numId w:val="6"/>
         </w:numPr>
       </w:pPr>
-      <w:proofErr w:type="spellStart"/>
       <w:r>
         <w:t>MemSQL</w:t>
       </w:r>
-      <w:proofErr w:type="spellEnd"/>
     </w:p>
     <w:p>
       <w:pPr>
@@ -756,11 +630,9 @@
           <w:numId w:val="6"/>
         </w:numPr>
       </w:pPr>
-      <w:proofErr w:type="spellStart"/>
       <w:r>
         <w:t>Voltdb</w:t>
       </w:r>
-      <w:proofErr w:type="spellEnd"/>
     </w:p>
     <w:p>
       <w:pPr>
@@ -770,11 +642,9 @@
           <w:numId w:val="6"/>
         </w:numPr>
       </w:pPr>
-      <w:proofErr w:type="spellStart"/>
       <w:r>
         <w:t>CockRoach</w:t>
       </w:r>
-      <w:proofErr w:type="spellEnd"/>
     </w:p>
     <w:p>
       <w:pPr>
@@ -784,11 +654,9 @@
           <w:numId w:val="6"/>
         </w:numPr>
       </w:pPr>
-      <w:proofErr w:type="spellStart"/>
       <w:r>
         <w:t>Trafodion</w:t>
       </w:r>
-      <w:proofErr w:type="spellEnd"/>
     </w:p>
     <w:p>
       <w:pPr>
@@ -798,11 +666,9 @@
           <w:numId w:val="6"/>
         </w:numPr>
       </w:pPr>
-      <w:proofErr w:type="spellStart"/>
       <w:r>
         <w:t>NuoDB</w:t>
       </w:r>
-      <w:proofErr w:type="spellEnd"/>
     </w:p>
     <w:p>
       <w:pPr>
@@ -812,11 +678,9 @@
           <w:numId w:val="6"/>
         </w:numPr>
       </w:pPr>
-      <w:proofErr w:type="spellStart"/>
       <w:r>
         <w:t>Clustrix</w:t>
       </w:r>
-      <w:proofErr w:type="spellEnd"/>
     </w:p>
     <w:p>
       <w:r>
@@ -852,20 +716,13 @@
       <w:pPr>
         <w:pStyle w:val="Titolo3"/>
       </w:pPr>
-      <w:proofErr w:type="spellStart"/>
       <w:r>
         <w:t>Postgres</w:t>
       </w:r>
-      <w:proofErr w:type="spellEnd"/>
-    </w:p>
-    <w:p>
-      <w:proofErr w:type="spellStart"/>
-      <w:r>
-        <w:t>Postgres</w:t>
-      </w:r>
-      <w:proofErr w:type="spellEnd"/>
-      <w:r>
-        <w:t xml:space="preserve"> è un classico DBMS relazionale. Utilizza un’architettura client/server ed un sistema di transazioni su connessione TCP/IP per l’esecuzione delle operazioni. </w:t>
+    </w:p>
+    <w:p>
+      <w:r>
+        <w:t xml:space="preserve">Postgres è un classico DBMS relazionale. Utilizza un’architettura client/server ed un sistema di transazioni su connessione TCP/IP per l’esecuzione delle operazioni. </w:t>
       </w:r>
       <w:r>
         <w:br/>
@@ -890,71 +747,15 @@
     </w:p>
     <w:p>
       <w:r>
-        <w:t xml:space="preserve">A differenza di </w:t>
-      </w:r>
-      <w:proofErr w:type="spellStart"/>
-      <w:r>
-        <w:t>Postgres</w:t>
-      </w:r>
-      <w:proofErr w:type="spellEnd"/>
-      <w:r>
-        <w:t xml:space="preserve">, esiste una versione cluster di MySQL. L’architettura è di tipo </w:t>
-      </w:r>
-      <w:proofErr w:type="spellStart"/>
-      <w:r>
-        <w:t>shared-nothing</w:t>
-      </w:r>
-      <w:proofErr w:type="spellEnd"/>
-      <w:r>
-        <w:t>, per cui ogni nodo opera in maniera indipendente.</w:t>
+        <w:t>A differenza di Postgres, esiste una versione cluster di MySQL. L’architettura è di tipo shared-nothing, per cui ogni nodo opera in maniera indipendente.</w:t>
       </w:r>
       <w:r>
         <w:br/>
-        <w:t xml:space="preserve">I nodi si distinguono tra SQL </w:t>
-      </w:r>
-      <w:proofErr w:type="spellStart"/>
-      <w:r>
-        <w:t>nodes</w:t>
-      </w:r>
-      <w:proofErr w:type="spellEnd"/>
-      <w:r>
-        <w:t xml:space="preserve">, che eseguono MySQL server, e i Data </w:t>
-      </w:r>
-      <w:proofErr w:type="spellStart"/>
-      <w:r>
-        <w:t>Nodes</w:t>
-      </w:r>
-      <w:proofErr w:type="spellEnd"/>
-      <w:r>
-        <w:t xml:space="preserve">, che contendono diversi blocchi del dataset. Questa divisione permette ad ogni SQL </w:t>
-      </w:r>
-      <w:proofErr w:type="spellStart"/>
-      <w:r>
-        <w:t>node</w:t>
-      </w:r>
-      <w:proofErr w:type="spellEnd"/>
-      <w:r>
-        <w:t xml:space="preserve"> di avere accesso in ogni momento all’intero database, garantendo le proprietà delle transazioni.</w:t>
+        <w:t>I nodi si distinguono tra SQL nodes, che eseguono MySQL server, e i Data Nodes, che contendono diversi blocchi del dataset. Questa divisione permette ad ogni SQL node di avere accesso in ogni momento all’intero database, garantendo le proprietà delle transazioni.</w:t>
       </w:r>
       <w:r>
         <w:br/>
-        <w:t xml:space="preserve">Questo tipo di architettura inoltre permette di non avere single point of </w:t>
-      </w:r>
-      <w:proofErr w:type="spellStart"/>
-      <w:r>
-        <w:t>failure</w:t>
-      </w:r>
-      <w:proofErr w:type="spellEnd"/>
-      <w:r>
-        <w:t xml:space="preserve">, in quando ogni nodo resta indipendente, mentre per aumentare la robustezza basta introdurre un fattore di replicazione dei data </w:t>
-      </w:r>
-      <w:proofErr w:type="spellStart"/>
-      <w:r>
-        <w:t>nodes</w:t>
-      </w:r>
-      <w:proofErr w:type="spellEnd"/>
-      <w:r>
-        <w:t>.</w:t>
+        <w:t>Questo tipo di architettura inoltre permette di non avere single point of failure, in quando ogni nodo resta indipendente, mentre per aumentare la robustezza basta introdurre un fattore di replicazione dei data nodes.</w:t>
       </w:r>
     </w:p>
     <w:p/>
@@ -1051,14 +852,148 @@
       <w:pPr>
         <w:pStyle w:val="Titolo2"/>
       </w:pPr>
+      <w:r>
+        <w:t>Sistemi NoSQL</w:t>
+      </w:r>
+    </w:p>
+    <w:p>
+      <w:pPr>
+        <w:pStyle w:val="Titolo3"/>
+      </w:pPr>
+      <w:r>
+        <w:t>MongoDB</w:t>
+      </w:r>
+    </w:p>
+    <w:p>
+      <w:r>
+        <w:t xml:space="preserve">MongoDB è un document-store database che permette di esprimere attraverso la definizione dello schema anche relazioni tra oggetti, offrendo una gran varietà di query possibili per interrogare i documenti. </w:t>
+      </w:r>
+      <w:r>
+        <w:t>Data la sua natura, non supporta tuttavia le operazioni di join (eccetto con un’operazione di lookup), alle quali si può tuttavia ovviare con una apposita definizione dello schema e inserendo un certo grado di ridondanza. Le funzioni di aggregazione sono tuttavia implementate, attraverso il paradigma MapReduce.</w:t>
+      </w:r>
+    </w:p>
+    <w:p>
+      <w:r>
+        <w:t>Mongo ha la possibilità di scalare orizzontalmente, dividendo il dataset in shard secondo un’arhcitettura master/slave. Prevede inoltre la possibilità di indicare un Replica set, ovvero un fattore di replicazione dei dati.</w:t>
+      </w:r>
+    </w:p>
+    <w:p>
+      <w:pPr>
+        <w:jc w:val="center"/>
+      </w:pPr>
+      <w:r>
+        <w:drawing>
+          <wp:inline distT="0" distB="0" distL="0" distR="0" wp14:anchorId="5B64EDF3" wp14:editId="4A0964FC">
+            <wp:extent cx="2678246" cy="2190115"/>
+            <wp:effectExtent l="0" t="0" r="0" b="635"/>
+            <wp:docPr id="2" name="Elemento grafico 2"/>
+            <wp:cNvGraphicFramePr>
+              <a:graphicFrameLocks xmlns:a="http://schemas.openxmlformats.org/drawingml/2006/main" noChangeAspect="1"/>
+            </wp:cNvGraphicFramePr>
+            <a:graphic xmlns:a="http://schemas.openxmlformats.org/drawingml/2006/main">
+              <a:graphicData uri="http://schemas.openxmlformats.org/drawingml/2006/picture">
+                <pic:pic xmlns:pic="http://schemas.openxmlformats.org/drawingml/2006/picture">
+                  <pic:nvPicPr>
+                    <pic:cNvPr id="1" name=""/>
+                    <pic:cNvPicPr/>
+                  </pic:nvPicPr>
+                  <pic:blipFill>
+                    <a:blip r:embed="rId13">
+                      <a:extLst>
+                        <a:ext uri="{96DAC541-7B7A-43D3-8B79-37D633B846F1}">
+                          <asvg:svgBlip xmlns:asvg="http://schemas.microsoft.com/office/drawing/2016/SVG/main" r:embed="rId14"/>
+                        </a:ext>
+                      </a:extLst>
+                    </a:blip>
+                    <a:stretch>
+                      <a:fillRect/>
+                    </a:stretch>
+                  </pic:blipFill>
+                  <pic:spPr>
+                    <a:xfrm>
+                      <a:off x="0" y="0"/>
+                      <a:ext cx="2688321" cy="2198354"/>
+                    </a:xfrm>
+                    <a:prstGeom prst="rect">
+                      <a:avLst/>
+                    </a:prstGeom>
+                  </pic:spPr>
+                </pic:pic>
+              </a:graphicData>
+            </a:graphic>
+          </wp:inline>
+        </w:drawing>
+      </w:r>
+    </w:p>
+    <w:p>
+      <w:r>
+        <w:t>Nonostante sia un sistema NoSQL, Mongo ammette un certo livello di transazioni ACID, ovvero a livello di documento.</w:t>
+      </w:r>
+    </w:p>
+    <w:p>
+      <w:pPr>
+        <w:pStyle w:val="Titolo3"/>
+        <w:rPr>
+          <w:noProof/>
+        </w:rPr>
+      </w:pPr>
+      <w:r>
+        <w:rPr>
+          <w:noProof/>
+        </w:rPr>
+        <w:lastRenderedPageBreak/>
+        <w:t>Redis</w:t>
+      </w:r>
+    </w:p>
+    <w:p>
+      <w:r>
+        <w:t xml:space="preserve">Redis è un particolarissimo database in-memory che opera su coppie key-value. Permette all’occorrenza di persistere i dati in memoria secondaria. </w:t>
+      </w:r>
+    </w:p>
+    <w:p>
+      <w:r>
+        <w:t>Per via della particolare architettura, Redis non ammette parecchie operazioni che sono invece tipiche degli altri sistemi: tra queste la ricerca non indicizzata, alla quale si può ovviare solo aggiungendo un livello di indicizzazione sui values, e le operazioni di join, poic</w:t>
+      </w:r>
+      <w:r>
+        <w:t>hé si tratta di un’operazione che coinvolge i values.</w:t>
+      </w:r>
+    </w:p>
+    <w:p>
+      <w:r>
+        <w:t xml:space="preserve">Esiste una versione cluster di Redis, che può scalare fino a 1000 nodi, ma porta con sé una forte limitazione perché non supporta le operazioni multi-key, ma solo le operazioni single-key. Ciò è dovuto all’architettura in-memory del </w:t>
+      </w:r>
+      <w:r>
+        <w:t xml:space="preserve"> </w:t>
+      </w:r>
+      <w:r>
+        <w:t>DBMS.</w:t>
+      </w:r>
+    </w:p>
+    <w:p>
+      <w:r>
+        <w:t>La replicazione è ottenuta attraverso l’architettura master/slave con un meccanismo publisher/subscriber, e può essere sviluppata su più livelli, permettendo ad uno slave di e</w:t>
+      </w:r>
+      <w:r>
+        <w:t>ssere master di un altro slave.</w:t>
+      </w:r>
+    </w:p>
+    <w:p>
+      <w:r>
+        <w:t>Nonostante le limitazioni, Redis trova ampio uso in particolari casi d’uso</w:t>
+      </w:r>
+      <w:r>
+        <w:t>, ad esempio implementazioni di code o caching,</w:t>
+      </w:r>
       <w:bookmarkStart w:id="0" w:name="_GoBack"/>
       <w:bookmarkEnd w:id="0"/>
-    </w:p>
-    <w:p/>
+      <w:r>
+        <w:t xml:space="preserve"> e proprio grazie a queste limitazioni offre prestazioni elevatissime.</w:t>
+      </w:r>
+    </w:p>
     <w:sectPr>
-      <w:headerReference w:type="default" r:id="rId13"/>
-      <w:footerReference w:type="even" r:id="rId14"/>
-      <w:footerReference w:type="default" r:id="rId15"/>
+      <w:headerReference w:type="default" r:id="rId15"/>
+      <w:footerReference w:type="even" r:id="rId16"/>
+      <w:footerReference w:type="default" r:id="rId17"/>
       <w:pgSz w:w="11907" w:h="16839"/>
       <w:pgMar w:top="1418" w:right="1050" w:bottom="1418" w:left="1050" w:header="612" w:footer="459" w:gutter="0"/>
       <w:pgNumType w:start="0"/>
@@ -1350,7 +1285,7 @@
         <w:noProof/>
         <w:color w:val="6076B4" w:themeColor="accent1"/>
       </w:rPr>
-      <w:t>3</w:t>
+      <w:t>4</w:t>
     </w:r>
     <w:r>
       <w:rPr>
@@ -3460,7 +3395,7 @@
     <w:rsidRoot w:val="00364262"/>
     <w:rsid w:val="00364262"/>
     <w:rsid w:val="0091083F"/>
-    <w:rsid w:val="00F201CC"/>
+    <w:rsid w:val="00DB57C1"/>
   </w:rsids>
   <m:mathPr>
     <m:mathFont m:val="Cambria Math"/>
@@ -4375,7 +4310,7 @@
 </file>
 
 <file path=customXml/itemProps4.xml><?xml version="1.0" encoding="utf-8"?>
-<ds:datastoreItem xmlns:ds="http://schemas.openxmlformats.org/officeDocument/2006/customXml" ds:itemID="{75F43200-218F-45FE-B379-B2610950E47B}">
+<ds:datastoreItem xmlns:ds="http://schemas.openxmlformats.org/officeDocument/2006/customXml" ds:itemID="{A29D2CD1-03F2-4E90-8A21-E04D421E5B39}">
   <ds:schemaRefs>
     <ds:schemaRef ds:uri="http://schemas.openxmlformats.org/officeDocument/2006/bibliography"/>
   </ds:schemaRefs>

--- a/Relazione Finale.docx
+++ b/Relazione Finale.docx
@@ -879,6 +879,7 @@
     </w:p>
     <w:p>
       <w:pPr>
+        <w:keepNext/>
         <w:jc w:val="center"/>
       </w:pPr>
       <w:r>
@@ -926,7 +927,28 @@
       </w:r>
     </w:p>
     <w:p>
-      <w:r>
+      <w:pPr>
+        <w:pStyle w:val="Didascalia"/>
+        <w:jc w:val="center"/>
+      </w:pPr>
+      <w:r>
+        <w:t xml:space="preserve">Figura </w:t>
+      </w:r>
+      <w:fldSimple w:instr=" SEQ Figura \* ARABIC ">
+        <w:r>
+          <w:rPr>
+            <w:noProof/>
+          </w:rPr>
+          <w:t>2</w:t>
+        </w:r>
+      </w:fldSimple>
+      <w:r>
+        <w:t xml:space="preserve"> MongoDB Replica Set</w:t>
+      </w:r>
+    </w:p>
+    <w:p>
+      <w:r>
+        <w:lastRenderedPageBreak/>
         <w:t>Nonostante sia un sistema NoSQL, Mongo ammette un certo livello di transazioni ACID, ovvero a livello di documento.</w:t>
       </w:r>
     </w:p>
@@ -941,59 +963,372 @@
         <w:rPr>
           <w:noProof/>
         </w:rPr>
+        <w:t>Redis</w:t>
+      </w:r>
+    </w:p>
+    <w:p>
+      <w:r>
+        <w:t xml:space="preserve">Redis è un particolarissimo database in-memory che opera su coppie key-value. Permette all’occorrenza di persistere i dati in memoria secondaria. </w:t>
+      </w:r>
+    </w:p>
+    <w:p>
+      <w:r>
+        <w:t>Per via della particolare architettura, Redis non ammette parecchie operazioni che sono invece tipiche degli altri sistemi: tra queste la ricerca non indicizzata, alla quale si può ovviare solo aggiungendo un livello di indicizzazione sui values, e le operazioni di join, poic</w:t>
+      </w:r>
+      <w:r>
+        <w:t>hé si tratta di un’operazione che coinvolge i values.</w:t>
+      </w:r>
+    </w:p>
+    <w:p>
+      <w:r>
+        <w:t>Esiste una versione cluster</w:t>
+      </w:r>
+      <w:r>
+        <w:t xml:space="preserve"> (sharding)</w:t>
+      </w:r>
+      <w:r>
+        <w:t xml:space="preserve"> di Redis, che può scalare fino a 1000 nodi, ma porta con sé una forte limitazione perché non supporta le operazioni multi-key, ma solo le operazioni single-key. Ciò è dovuto all’architettura in-memory del </w:t>
+      </w:r>
+      <w:r>
+        <w:t xml:space="preserve"> </w:t>
+      </w:r>
+      <w:r>
+        <w:t>DBMS.</w:t>
+      </w:r>
+    </w:p>
+    <w:p>
+      <w:r>
+        <w:t>La replicazione è ottenuta attraverso l’architettura master/slave con un meccanismo publisher/subscriber, e può essere sviluppata su più livelli, permettendo ad uno slave di e</w:t>
+      </w:r>
+      <w:r>
+        <w:t>ssere master di un altro slave.</w:t>
+      </w:r>
+    </w:p>
+    <w:p>
+      <w:r>
+        <w:t>Nonostante le limitazioni, Redis trova ampio uso in particolari casi d’uso</w:t>
+      </w:r>
+      <w:r>
+        <w:t>, ad esempio implementazioni di code o caching,</w:t>
+      </w:r>
+      <w:r>
+        <w:t xml:space="preserve"> e proprio grazie a queste limitazioni offre prestazioni elevatissime.</w:t>
+      </w:r>
+    </w:p>
+    <w:p>
+      <w:pPr>
+        <w:pStyle w:val="Titolo3"/>
+      </w:pPr>
+      <w:r>
+        <w:t>Neo4j</w:t>
+      </w:r>
+    </w:p>
+    <w:p>
+      <w:r>
+        <w:t>Neo4j è un graph database</w:t>
+      </w:r>
+      <w:r>
+        <w:t xml:space="preserve"> e</w:t>
+      </w:r>
+      <w:r>
+        <w:t xml:space="preserve"> permette tutte le operazioni previste dal nostro esperimento e tipiche dei modelli relazionali e garantisce transazioni ACID.</w:t>
+      </w:r>
+    </w:p>
+    <w:p>
+      <w:r>
+        <w:t>Nella versione cluster, l’architettura è di tipo master/slave shared-nothing. Le letture vengono distribuite sui nodi da un loa</w:t>
+      </w:r>
+      <w:r>
+        <w:t xml:space="preserve">d balancer, mentre il master è l’unico nodo adibito alle letture. Sebbene il dataset non sia distribuito ma replicato sui nodi, la struttura a grafo permette di sfruttare principi di località dei nodi adiacenti. </w:t>
+      </w:r>
+      <w:r>
+        <w:br/>
+        <w:t>La tolleranza ai failure è garantita dalla ridondanza dei nodi, e nel caso del fault di un nodo master questo viene sostituito da un nodo slave attraverso un meccanismo di elezione.</w:t>
+      </w:r>
+    </w:p>
+    <w:p>
+      <w:pPr>
+        <w:pStyle w:val="Titolo3"/>
+      </w:pPr>
+      <w:r>
+        <w:t>OrientDB</w:t>
+      </w:r>
+    </w:p>
+    <w:p>
+      <w:r>
+        <w:t>OrientDB è un database multimodello: supporta grafi, documenti, oggetti e coppie key-value, può essere schema-less, mixed-schema e schema-full. Garantisce l’acidità delle transazioni. I dataset relazionali vengono rappresentati esclusivamente attraverso la struttura a grafo, per la quale esistono ottimizzazioni nella navigazione.</w:t>
+      </w:r>
+    </w:p>
+    <w:p>
+      <w:r>
+        <w:t>Le operazioni del nostro esperimento sono tutte supportate ad eccezione del join: il dataset preso in esame è composto di una singola tabella</w:t>
+      </w:r>
+      <w:r>
+        <w:t xml:space="preserve"> che non contiene vincoli di integrità referenziale</w:t>
+      </w:r>
+      <w:r>
+        <w:t xml:space="preserve">, </w:t>
+      </w:r>
+      <w:r>
+        <w:t xml:space="preserve">per cui </w:t>
+      </w:r>
+      <w:r>
+        <w:t xml:space="preserve">nella traduzione in grafo </w:t>
+      </w:r>
+      <w:r>
+        <w:t>Orientdb ottimizza non introducendo autoarchi (come invece è stato possibile fare in neo4j).</w:t>
+      </w:r>
+    </w:p>
+    <w:p>
+      <w:r>
         <w:lastRenderedPageBreak/>
-        <w:t>Redis</w:t>
-      </w:r>
-    </w:p>
-    <w:p>
-      <w:r>
-        <w:t xml:space="preserve">Redis è un particolarissimo database in-memory che opera su coppie key-value. Permette all’occorrenza di persistere i dati in memoria secondaria. </w:t>
-      </w:r>
-    </w:p>
-    <w:p>
-      <w:r>
-        <w:t>Per via della particolare architettura, Redis non ammette parecchie operazioni che sono invece tipiche degli altri sistemi: tra queste la ricerca non indicizzata, alla quale si può ovviare solo aggiungendo un livello di indicizzazione sui values, e le operazioni di join, poic</w:t>
-      </w:r>
-      <w:r>
-        <w:t>hé si tratta di un’operazione che coinvolge i values.</w:t>
-      </w:r>
-    </w:p>
-    <w:p>
-      <w:r>
-        <w:t xml:space="preserve">Esiste una versione cluster di Redis, che può scalare fino a 1000 nodi, ma porta con sé una forte limitazione perché non supporta le operazioni multi-key, ma solo le operazioni single-key. Ciò è dovuto all’architettura in-memory del </w:t>
-      </w:r>
-      <w:r>
-        <w:t xml:space="preserve"> </w:t>
-      </w:r>
-      <w:r>
-        <w:t>DBMS.</w:t>
-      </w:r>
-    </w:p>
-    <w:p>
-      <w:r>
-        <w:t>La replicazione è ottenuta attraverso l’architettura master/slave con un meccanismo publisher/subscriber, e può essere sviluppata su più livelli, permettendo ad uno slave di e</w:t>
-      </w:r>
-      <w:r>
-        <w:t>ssere master di un altro slave.</w:t>
-      </w:r>
-    </w:p>
-    <w:p>
-      <w:r>
-        <w:t>Nonostante le limitazioni, Redis trova ampio uso in particolari casi d’uso</w:t>
-      </w:r>
-      <w:r>
-        <w:t>, ad esempio implementazioni di code o caching,</w:t>
-      </w:r>
+        <w:t>L’architettura del cluster è di tipo multi-master, con un meccanismo di auto discover tramite messaggi broadcast per far partecipare i server al cluster. All’interno del singolo cluster ogni nodo è un master, ovvero contiene una replica dei dati ed è perciò indipendente. Ad un livello superiore si possono definire più cluster indipendenti</w:t>
+      </w:r>
+      <w:r>
+        <w:t xml:space="preserve"> in sharding</w:t>
+      </w:r>
+      <w:r>
+        <w:t xml:space="preserve">, </w:t>
+      </w:r>
+      <w:r>
+        <w:t xml:space="preserve">ovvero in </w:t>
+      </w:r>
+      <w:r>
+        <w:t>ogni cluster abbiamo uno shard di una</w:t>
+      </w:r>
+      <w:r>
+        <w:t xml:space="preserve"> classe di oggetti (ogni classe </w:t>
+      </w:r>
+      <w:r>
+        <w:t>viene frammentata su diversi cluster</w:t>
+      </w:r>
+      <w:r>
+        <w:t>).</w:t>
+      </w:r>
+    </w:p>
+    <w:p>
+      <w:pPr>
+        <w:keepNext/>
+        <w:jc w:val="center"/>
+      </w:pPr>
+      <w:r>
+        <w:rPr>
+          <w:noProof/>
+        </w:rPr>
+        <w:drawing>
+          <wp:inline distT="0" distB="0" distL="0" distR="0">
+            <wp:extent cx="5715000" cy="2609850"/>
+            <wp:effectExtent l="0" t="0" r="0" b="0"/>
+            <wp:docPr id="4" name="Immagine 4" descr="C:\Users\veron\AppData\Local\Microsoft\Windows\INetCache\Content.Word\orientdb-shard.png"/>
+            <wp:cNvGraphicFramePr>
+              <a:graphicFrameLocks xmlns:a="http://schemas.openxmlformats.org/drawingml/2006/main" noChangeAspect="1"/>
+            </wp:cNvGraphicFramePr>
+            <a:graphic xmlns:a="http://schemas.openxmlformats.org/drawingml/2006/main">
+              <a:graphicData uri="http://schemas.openxmlformats.org/drawingml/2006/picture">
+                <pic:pic xmlns:pic="http://schemas.openxmlformats.org/drawingml/2006/picture">
+                  <pic:nvPicPr>
+                    <pic:cNvPr id="0" name="Picture 2" descr="C:\Users\veron\AppData\Local\Microsoft\Windows\INetCache\Content.Word\orientdb-shard.png"/>
+                    <pic:cNvPicPr>
+                      <a:picLocks noChangeAspect="1" noChangeArrowheads="1"/>
+                    </pic:cNvPicPr>
+                  </pic:nvPicPr>
+                  <pic:blipFill>
+                    <a:blip r:embed="rId15">
+                      <a:extLst>
+                        <a:ext uri="{28A0092B-C50C-407E-A947-70E740481C1C}">
+                          <a14:useLocalDpi xmlns:a14="http://schemas.microsoft.com/office/drawing/2010/main" val="0"/>
+                        </a:ext>
+                      </a:extLst>
+                    </a:blip>
+                    <a:srcRect/>
+                    <a:stretch>
+                      <a:fillRect/>
+                    </a:stretch>
+                  </pic:blipFill>
+                  <pic:spPr bwMode="auto">
+                    <a:xfrm>
+                      <a:off x="0" y="0"/>
+                      <a:ext cx="5715000" cy="2609850"/>
+                    </a:xfrm>
+                    <a:prstGeom prst="rect">
+                      <a:avLst/>
+                    </a:prstGeom>
+                    <a:noFill/>
+                    <a:ln>
+                      <a:noFill/>
+                    </a:ln>
+                  </pic:spPr>
+                </pic:pic>
+              </a:graphicData>
+            </a:graphic>
+          </wp:inline>
+        </w:drawing>
+      </w:r>
+    </w:p>
+    <w:p>
+      <w:pPr>
+        <w:pStyle w:val="Didascalia"/>
+        <w:jc w:val="center"/>
+      </w:pPr>
+      <w:r>
+        <w:t xml:space="preserve">Figura </w:t>
+      </w:r>
+      <w:fldSimple w:instr=" SEQ Figura \* ARABIC ">
+        <w:r>
+          <w:rPr>
+            <w:noProof/>
+          </w:rPr>
+          <w:t>3</w:t>
+        </w:r>
+      </w:fldSimple>
+      <w:r>
+        <w:t xml:space="preserve"> OrientDB Cluster sharding</w:t>
+      </w:r>
+    </w:p>
+    <w:p>
+      <w:pPr>
+        <w:pStyle w:val="Titolo3"/>
+      </w:pPr>
+      <w:r>
+        <w:t>Cassandra</w:t>
+      </w:r>
+    </w:p>
+    <w:p>
+      <w:r>
+        <w:t xml:space="preserve">Cassandra </w:t>
+      </w:r>
+      <w:r>
+        <w:t>offre un data model ibrido tra key-value e column-based. I records sono identificati da row, che vengono organizzati in “tabelle” dette column-family. Ogni row ha una primary key composta, e una parte di esse è la partition key, che viene utilizzata per la distribuzione su cluster.</w:t>
+      </w:r>
+    </w:p>
+    <w:p>
+      <w:r>
+        <w:t>Le operazioni supportate sono tutte quelle previste dal nostro esperimento, ad eccezione del join che non è compatibile con il modello di Cassandra: si suggerisce infatti di ridondare e denormalizzare l’informazione.</w:t>
+      </w:r>
+    </w:p>
+    <w:p>
+      <w:r>
+        <w:t>La struttura del cluster è di nodi di replicazione in peer-to-peer. Ogni nodo contiene l’intero dataset e può ricevere richieste dal client. Quando riceve una richiesta prende il ruolo</w:t>
+      </w:r>
+      <w:r>
+        <w:t xml:space="preserve"> di coordinatore del cluster, e la</w:t>
+      </w:r>
+      <w:r>
+        <w:t xml:space="preserve"> esaurisce </w:t>
+      </w:r>
+      <w:r>
+        <w:t xml:space="preserve">inviandola al nodo più adatto, per bilanciamento di carico o per data di aggiornamento. Se un nodo si trova con dati non aggiornati, viene eseguita una operazione detta read repair ed il dato viene aggiornato alla versione più recente. </w:t>
+      </w:r>
+    </w:p>
+    <w:p>
+      <w:r>
+        <w:t>La struttura non ha single point of failure, ed eventuali problemi o fault vengono rilevati attraverso il gossip protocol.</w:t>
+      </w:r>
+    </w:p>
+    <w:p>
+      <w:pPr>
+        <w:keepNext/>
+        <w:jc w:val="center"/>
+      </w:pPr>
+      <w:r>
+        <w:rPr>
+          <w:noProof/>
+        </w:rPr>
+        <w:lastRenderedPageBreak/>
+        <w:drawing>
+          <wp:inline distT="0" distB="0" distL="0" distR="0">
+            <wp:extent cx="2752725" cy="2886832"/>
+            <wp:effectExtent l="0" t="0" r="0" b="8890"/>
+            <wp:docPr id="8" name="Immagine 8" descr="C:\Users\veron\AppData\Local\Microsoft\Windows\INetCache\Content.Word\cassandra_data_replication.jpg"/>
+            <wp:cNvGraphicFramePr>
+              <a:graphicFrameLocks xmlns:a="http://schemas.openxmlformats.org/drawingml/2006/main" noChangeAspect="1"/>
+            </wp:cNvGraphicFramePr>
+            <a:graphic xmlns:a="http://schemas.openxmlformats.org/drawingml/2006/main">
+              <a:graphicData uri="http://schemas.openxmlformats.org/drawingml/2006/picture">
+                <pic:pic xmlns:pic="http://schemas.openxmlformats.org/drawingml/2006/picture">
+                  <pic:nvPicPr>
+                    <pic:cNvPr id="0" name="Picture 4" descr="C:\Users\veron\AppData\Local\Microsoft\Windows\INetCache\Content.Word\cassandra_data_replication.jpg"/>
+                    <pic:cNvPicPr>
+                      <a:picLocks noChangeAspect="1" noChangeArrowheads="1"/>
+                    </pic:cNvPicPr>
+                  </pic:nvPicPr>
+                  <pic:blipFill>
+                    <a:blip r:embed="rId16">
+                      <a:extLst>
+                        <a:ext uri="{28A0092B-C50C-407E-A947-70E740481C1C}">
+                          <a14:useLocalDpi xmlns:a14="http://schemas.microsoft.com/office/drawing/2010/main" val="0"/>
+                        </a:ext>
+                      </a:extLst>
+                    </a:blip>
+                    <a:srcRect/>
+                    <a:stretch>
+                      <a:fillRect/>
+                    </a:stretch>
+                  </pic:blipFill>
+                  <pic:spPr bwMode="auto">
+                    <a:xfrm>
+                      <a:off x="0" y="0"/>
+                      <a:ext cx="2759672" cy="2894117"/>
+                    </a:xfrm>
+                    <a:prstGeom prst="rect">
+                      <a:avLst/>
+                    </a:prstGeom>
+                    <a:noFill/>
+                    <a:ln>
+                      <a:noFill/>
+                    </a:ln>
+                  </pic:spPr>
+                </pic:pic>
+              </a:graphicData>
+            </a:graphic>
+          </wp:inline>
+        </w:drawing>
+      </w:r>
+    </w:p>
+    <w:p>
+      <w:pPr>
+        <w:pStyle w:val="Didascalia"/>
+        <w:jc w:val="center"/>
+      </w:pPr>
+      <w:r>
+        <w:t xml:space="preserve">Figura </w:t>
+      </w:r>
+      <w:fldSimple w:instr=" SEQ Figura \* ARABIC ">
+        <w:r>
+          <w:rPr>
+            <w:noProof/>
+          </w:rPr>
+          <w:t>4</w:t>
+        </w:r>
+      </w:fldSimple>
+      <w:r>
+        <w:t xml:space="preserve"> Cassandra cluster architecture</w:t>
+      </w:r>
+    </w:p>
+    <w:p>
+      <w:pPr>
+        <w:pStyle w:val="Titolo2"/>
+      </w:pPr>
+      <w:r>
+        <w:t>Sistemi NewSQL</w:t>
+      </w:r>
+    </w:p>
+    <w:p>
+      <w:pPr>
+        <w:pStyle w:val="Titolo3"/>
+      </w:pPr>
+      <w:r>
+        <w:t>MemSQL</w:t>
+      </w:r>
+    </w:p>
+    <w:p>
       <w:bookmarkStart w:id="0" w:name="_GoBack"/>
       <w:bookmarkEnd w:id="0"/>
-      <w:r>
-        <w:t xml:space="preserve"> e proprio grazie a queste limitazioni offre prestazioni elevatissime.</w:t>
-      </w:r>
     </w:p>
     <w:sectPr>
-      <w:headerReference w:type="default" r:id="rId15"/>
-      <w:footerReference w:type="even" r:id="rId16"/>
-      <w:footerReference w:type="default" r:id="rId17"/>
+      <w:headerReference w:type="default" r:id="rId17"/>
+      <w:footerReference w:type="even" r:id="rId18"/>
+      <w:footerReference w:type="default" r:id="rId19"/>
       <w:pgSz w:w="11907" w:h="16839"/>
       <w:pgMar w:top="1418" w:right="1050" w:bottom="1418" w:left="1050" w:header="612" w:footer="459" w:gutter="0"/>
       <w:pgNumType w:start="0"/>
@@ -1285,7 +1620,7 @@
         <w:noProof/>
         <w:color w:val="6076B4" w:themeColor="accent1"/>
       </w:rPr>
-      <w:t>4</w:t>
+      <w:t>6</w:t>
     </w:r>
     <w:r>
       <w:rPr>
@@ -3395,7 +3730,7 @@
     <w:rsidRoot w:val="00364262"/>
     <w:rsid w:val="00364262"/>
     <w:rsid w:val="0091083F"/>
-    <w:rsid w:val="00DB57C1"/>
+    <w:rsid w:val="00FB4BE2"/>
   </w:rsids>
   <m:mathPr>
     <m:mathFont m:val="Cambria Math"/>
@@ -4310,7 +4645,7 @@
 </file>
 
 <file path=customXml/itemProps4.xml><?xml version="1.0" encoding="utf-8"?>
-<ds:datastoreItem xmlns:ds="http://schemas.openxmlformats.org/officeDocument/2006/customXml" ds:itemID="{A29D2CD1-03F2-4E90-8A21-E04D421E5B39}">
+<ds:datastoreItem xmlns:ds="http://schemas.openxmlformats.org/officeDocument/2006/customXml" ds:itemID="{402C0161-B3EF-429E-BA51-7FB293DA5DC7}">
   <ds:schemaRefs>
     <ds:schemaRef ds:uri="http://schemas.openxmlformats.org/officeDocument/2006/bibliography"/>
   </ds:schemaRefs>

--- a/Relazione Finale.docx
+++ b/Relazione Finale.docx
@@ -1322,13 +1322,218 @@
       </w:r>
     </w:p>
     <w:p>
+      <w:r>
+        <w:t xml:space="preserve">MemSQL è un database relazione in-memory </w:t>
+      </w:r>
+      <w:r>
+        <w:t>distribuito. Essendo relazionale, supporta tutte le operazioni del nostro esperimento.</w:t>
+      </w:r>
+    </w:p>
+    <w:p>
+      <w:r>
+        <w:t>L’architettura del cluster è di tipo shared-nothing con sharding del dataset sui nodi. I nodi del cluster possono essere di due tipi: aggregator nodes e leaf nodes. Gli aggregator nodes sono i nodi che ricevono le richieste dal client e conoscono la distribuzione sul resto del cluster, per cui inviano le richieste ai leaf nodes in maniera opportuna. I leaf nodes sono i nodi che contengono effettivamente gli shard del database, e possono rispondere alle richieste. Le risposte dei diversi leaf nodes</w:t>
+      </w:r>
+      <w:r>
+        <w:t xml:space="preserve"> vengono raccolte ed aggregate dagli aggregator nodes.  </w:t>
+      </w:r>
+      <w:r>
+        <w:br/>
+        <w:t>Data la struttura, non abbiamo single point of failure, in quanto si può introdurre un fattore di replicazione sia sugli aggregator nodes che sui leaf nodes.</w:t>
+      </w:r>
+    </w:p>
+    <w:p>
+      <w:pPr>
+        <w:keepNext/>
+        <w:jc w:val="center"/>
+      </w:pPr>
+      <w:r>
+        <w:rPr>
+          <w:noProof/>
+        </w:rPr>
+        <w:drawing>
+          <wp:inline distT="0" distB="0" distL="0" distR="0">
+            <wp:extent cx="3438525" cy="2410986"/>
+            <wp:effectExtent l="0" t="0" r="0" b="8890"/>
+            <wp:docPr id="9" name="Immagine 9" descr="C:\Users\veron\AppData\Local\Microsoft\Windows\INetCache\Content.Word\memsql-distributed-architecture.png"/>
+            <wp:cNvGraphicFramePr>
+              <a:graphicFrameLocks xmlns:a="http://schemas.openxmlformats.org/drawingml/2006/main" noChangeAspect="1"/>
+            </wp:cNvGraphicFramePr>
+            <a:graphic xmlns:a="http://schemas.openxmlformats.org/drawingml/2006/main">
+              <a:graphicData uri="http://schemas.openxmlformats.org/drawingml/2006/picture">
+                <pic:pic xmlns:pic="http://schemas.openxmlformats.org/drawingml/2006/picture">
+                  <pic:nvPicPr>
+                    <pic:cNvPr id="0" name="Picture 5" descr="C:\Users\veron\AppData\Local\Microsoft\Windows\INetCache\Content.Word\memsql-distributed-architecture.png"/>
+                    <pic:cNvPicPr>
+                      <a:picLocks noChangeAspect="1" noChangeArrowheads="1"/>
+                    </pic:cNvPicPr>
+                  </pic:nvPicPr>
+                  <pic:blipFill>
+                    <a:blip r:embed="rId17" cstate="print">
+                      <a:extLst>
+                        <a:ext uri="{28A0092B-C50C-407E-A947-70E740481C1C}">
+                          <a14:useLocalDpi xmlns:a14="http://schemas.microsoft.com/office/drawing/2010/main" val="0"/>
+                        </a:ext>
+                      </a:extLst>
+                    </a:blip>
+                    <a:srcRect/>
+                    <a:stretch>
+                      <a:fillRect/>
+                    </a:stretch>
+                  </pic:blipFill>
+                  <pic:spPr bwMode="auto">
+                    <a:xfrm>
+                      <a:off x="0" y="0"/>
+                      <a:ext cx="3479012" cy="2439374"/>
+                    </a:xfrm>
+                    <a:prstGeom prst="rect">
+                      <a:avLst/>
+                    </a:prstGeom>
+                    <a:noFill/>
+                    <a:ln>
+                      <a:noFill/>
+                    </a:ln>
+                  </pic:spPr>
+                </pic:pic>
+              </a:graphicData>
+            </a:graphic>
+          </wp:inline>
+        </w:drawing>
+      </w:r>
+    </w:p>
+    <w:p>
+      <w:pPr>
+        <w:pStyle w:val="Didascalia"/>
+        <w:jc w:val="center"/>
+      </w:pPr>
+      <w:r>
+        <w:t xml:space="preserve">Figura </w:t>
+      </w:r>
+      <w:fldSimple w:instr=" SEQ Figura \* ARABIC ">
+        <w:r>
+          <w:rPr>
+            <w:noProof/>
+          </w:rPr>
+          <w:t>5</w:t>
+        </w:r>
+      </w:fldSimple>
+      <w:r>
+        <w:t xml:space="preserve"> MemSQL Cluster architecture</w:t>
+      </w:r>
+    </w:p>
+    <w:p>
+      <w:pPr>
+        <w:pStyle w:val="Titolo3"/>
+      </w:pPr>
+      <w:r>
+        <w:lastRenderedPageBreak/>
+        <w:t>VoltDB</w:t>
+      </w:r>
+    </w:p>
+    <w:p>
+      <w:r>
+        <w:t xml:space="preserve">VoltDB è </w:t>
+      </w:r>
+      <w:r>
+        <w:t>un database relazionale in-memory distribuito con architettura shared-nothing. Le operazioni classiche e le proprietà ACID sono supportate.</w:t>
+      </w:r>
+    </w:p>
+    <w:p>
+      <w:r>
+        <w:t>Il cluster è composto da diversi nodi in sharding, in una configurazione multi-master. Ogni nodo è indipendente, e all’occorrenza può essere prevista una replicazione dei dati su più nodi, in particolare se si tratta di tabelle piccole che subiscono molte letture. Le operazioni vengono svolte sul nodo contenente la partizione di interesse. Nel caso di operazioni multi-partizione, uno dei nodi coinvolti viene elevato a coordinatore dell’operazione, divide la query sugli altri nodi e raccogli le risposte, aggregandole.</w:t>
+      </w:r>
+    </w:p>
+    <w:p>
+      <w:r>
+        <w:t>Grazie alla recente aggiunta della funzionalità di replicazione, è stato eliminato anche l’inconveniente del single point of failure.</w:t>
+      </w:r>
+    </w:p>
+    <w:p>
+      <w:pPr>
+        <w:keepNext/>
+        <w:jc w:val="center"/>
+      </w:pPr>
+      <w:r>
+        <w:rPr>
+          <w:noProof/>
+        </w:rPr>
+        <w:drawing>
+          <wp:inline distT="0" distB="0" distL="0" distR="0">
+            <wp:extent cx="4305300" cy="2254842"/>
+            <wp:effectExtent l="0" t="0" r="0" b="0"/>
+            <wp:docPr id="10" name="Immagine 10" descr="C:\Users\veron\AppData\Local\Microsoft\Windows\INetCache\Content.Word\VoltDBSerialization.png"/>
+            <wp:cNvGraphicFramePr>
+              <a:graphicFrameLocks xmlns:a="http://schemas.openxmlformats.org/drawingml/2006/main" noChangeAspect="1"/>
+            </wp:cNvGraphicFramePr>
+            <a:graphic xmlns:a="http://schemas.openxmlformats.org/drawingml/2006/main">
+              <a:graphicData uri="http://schemas.openxmlformats.org/drawingml/2006/picture">
+                <pic:pic xmlns:pic="http://schemas.openxmlformats.org/drawingml/2006/picture">
+                  <pic:nvPicPr>
+                    <pic:cNvPr id="0" name="Picture 6" descr="C:\Users\veron\AppData\Local\Microsoft\Windows\INetCache\Content.Word\VoltDBSerialization.png"/>
+                    <pic:cNvPicPr>
+                      <a:picLocks noChangeAspect="1" noChangeArrowheads="1"/>
+                    </pic:cNvPicPr>
+                  </pic:nvPicPr>
+                  <pic:blipFill>
+                    <a:blip r:embed="rId18">
+                      <a:extLst>
+                        <a:ext uri="{28A0092B-C50C-407E-A947-70E740481C1C}">
+                          <a14:useLocalDpi xmlns:a14="http://schemas.microsoft.com/office/drawing/2010/main" val="0"/>
+                        </a:ext>
+                      </a:extLst>
+                    </a:blip>
+                    <a:srcRect/>
+                    <a:stretch>
+                      <a:fillRect/>
+                    </a:stretch>
+                  </pic:blipFill>
+                  <pic:spPr bwMode="auto">
+                    <a:xfrm>
+                      <a:off x="0" y="0"/>
+                      <a:ext cx="4316553" cy="2260736"/>
+                    </a:xfrm>
+                    <a:prstGeom prst="rect">
+                      <a:avLst/>
+                    </a:prstGeom>
+                    <a:noFill/>
+                    <a:ln>
+                      <a:noFill/>
+                    </a:ln>
+                  </pic:spPr>
+                </pic:pic>
+              </a:graphicData>
+            </a:graphic>
+          </wp:inline>
+        </w:drawing>
+      </w:r>
+    </w:p>
+    <w:p>
+      <w:pPr>
+        <w:pStyle w:val="Didascalia"/>
+        <w:jc w:val="center"/>
+      </w:pPr>
+      <w:r>
+        <w:t xml:space="preserve">Figura </w:t>
+      </w:r>
+      <w:fldSimple w:instr=" SEQ Figura \* ARABIC ">
+        <w:r>
+          <w:rPr>
+            <w:noProof/>
+          </w:rPr>
+          <w:t>6</w:t>
+        </w:r>
+      </w:fldSimple>
+      <w:r>
+        <w:t xml:space="preserve"> VoltDB Serialization</w:t>
+      </w:r>
+    </w:p>
+    <w:p>
       <w:bookmarkStart w:id="0" w:name="_GoBack"/>
       <w:bookmarkEnd w:id="0"/>
     </w:p>
     <w:sectPr>
-      <w:headerReference w:type="default" r:id="rId17"/>
-      <w:footerReference w:type="even" r:id="rId18"/>
-      <w:footerReference w:type="default" r:id="rId19"/>
+      <w:headerReference w:type="default" r:id="rId19"/>
+      <w:footerReference w:type="even" r:id="rId20"/>
+      <w:footerReference w:type="default" r:id="rId21"/>
       <w:pgSz w:w="11907" w:h="16839"/>
       <w:pgMar w:top="1418" w:right="1050" w:bottom="1418" w:left="1050" w:header="612" w:footer="459" w:gutter="0"/>
       <w:pgNumType w:start="0"/>
@@ -1620,7 +1825,7 @@
         <w:noProof/>
         <w:color w:val="6076B4" w:themeColor="accent1"/>
       </w:rPr>
-      <w:t>6</w:t>
+      <w:t>7</w:t>
     </w:r>
     <w:r>
       <w:rPr>
@@ -3728,9 +3933,9 @@
   </w:compat>
   <w:rsids>
     <w:rsidRoot w:val="00364262"/>
+    <w:rsid w:val="002918E5"/>
     <w:rsid w:val="00364262"/>
     <w:rsid w:val="0091083F"/>
-    <w:rsid w:val="00FB4BE2"/>
   </w:rsids>
   <m:mathPr>
     <m:mathFont m:val="Cambria Math"/>
@@ -4645,7 +4850,7 @@
 </file>
 
 <file path=customXml/itemProps4.xml><?xml version="1.0" encoding="utf-8"?>
-<ds:datastoreItem xmlns:ds="http://schemas.openxmlformats.org/officeDocument/2006/customXml" ds:itemID="{402C0161-B3EF-429E-BA51-7FB293DA5DC7}">
+<ds:datastoreItem xmlns:ds="http://schemas.openxmlformats.org/officeDocument/2006/customXml" ds:itemID="{287D2995-9E5E-4A35-B192-342A18C81672}">
   <ds:schemaRefs>
     <ds:schemaRef ds:uri="http://schemas.openxmlformats.org/officeDocument/2006/bibliography"/>
   </ds:schemaRefs>

--- a/Relazione Finale.docx
+++ b/Relazione Finale.docx
@@ -112,8 +112,33 @@
                         <w:sz w:val="36"/>
                         <w:szCs w:val="36"/>
                       </w:rPr>
-                      <w:t>Gruppo Miel Pops</w:t>
+                      <w:t xml:space="preserve">Gruppo </w:t>
                     </w:r>
+                    <w:proofErr w:type="spellStart"/>
+                    <w:r>
+                      <w:rPr>
+                        <w:sz w:val="36"/>
+                        <w:szCs w:val="36"/>
+                      </w:rPr>
+                      <w:t>Miel</w:t>
+                    </w:r>
+                    <w:proofErr w:type="spellEnd"/>
+                    <w:r>
+                      <w:rPr>
+                        <w:sz w:val="36"/>
+                        <w:szCs w:val="36"/>
+                      </w:rPr>
+                      <w:t xml:space="preserve"> </w:t>
+                    </w:r>
+                    <w:proofErr w:type="spellStart"/>
+                    <w:r>
+                      <w:rPr>
+                        <w:sz w:val="36"/>
+                        <w:szCs w:val="36"/>
+                      </w:rPr>
+                      <w:t>Pops</w:t>
+                    </w:r>
+                    <w:proofErr w:type="spellEnd"/>
                   </w:p>
                 </w:sdtContent>
               </w:sdt>
@@ -240,8 +265,21 @@
         <w:sdtEndPr/>
         <w:sdtContent>
           <w:r>
-            <w:t>Gruppo Miel Pops</w:t>
+            <w:t xml:space="preserve">Gruppo </w:t>
           </w:r>
+          <w:proofErr w:type="spellStart"/>
+          <w:r>
+            <w:t>Miel</w:t>
+          </w:r>
+          <w:proofErr w:type="spellEnd"/>
+          <w:r>
+            <w:t xml:space="preserve"> </w:t>
+          </w:r>
+          <w:proofErr w:type="spellStart"/>
+          <w:r>
+            <w:t>Pops</w:t>
+          </w:r>
+          <w:proofErr w:type="spellEnd"/>
         </w:sdtContent>
       </w:sdt>
     </w:p>
@@ -250,8 +288,21 @@
         <w:pStyle w:val="Titolo1"/>
       </w:pPr>
       <w:r>
-        <w:t>Il progetto: SQL vs NoSQL vs NewSQL</w:t>
-      </w:r>
+        <w:t xml:space="preserve">Il progetto: SQL vs </w:t>
+      </w:r>
+      <w:proofErr w:type="spellStart"/>
+      <w:r>
+        <w:t>NoSQL</w:t>
+      </w:r>
+      <w:proofErr w:type="spellEnd"/>
+      <w:r>
+        <w:t xml:space="preserve"> vs </w:t>
+      </w:r>
+      <w:proofErr w:type="spellStart"/>
+      <w:r>
+        <w:t>NewSQL</w:t>
+      </w:r>
+      <w:proofErr w:type="spellEnd"/>
     </w:p>
     <w:p>
       <w:r>
@@ -264,7 +315,23 @@
         <w:t xml:space="preserve"> diversi DBMS, </w:t>
       </w:r>
       <w:r>
-        <w:t xml:space="preserve">in particolare si concentra sul confronto tra le tecnologie SQL, NoSQL e le emergenti NewSQL. </w:t>
+        <w:t xml:space="preserve">in particolare si concentra sul confronto tra le tecnologie SQL, </w:t>
+      </w:r>
+      <w:proofErr w:type="spellStart"/>
+      <w:r>
+        <w:t>NoSQL</w:t>
+      </w:r>
+      <w:proofErr w:type="spellEnd"/>
+      <w:r>
+        <w:t xml:space="preserve"> e le emergenti </w:t>
+      </w:r>
+      <w:proofErr w:type="spellStart"/>
+      <w:r>
+        <w:t>NewSQL</w:t>
+      </w:r>
+      <w:proofErr w:type="spellEnd"/>
+      <w:r>
+        <w:t xml:space="preserve">. </w:t>
       </w:r>
     </w:p>
     <w:p>
@@ -289,7 +356,15 @@
     </w:p>
     <w:p>
       <w:r>
-        <w:t xml:space="preserve">Come si pone la tecnologia NewSQL in questo contesto? I classici database relazioni continuano ad avere una certa attrattiva per via del modello, adattissimo alla rappresentazione a oggetti, e le proprietà ACID delle transazioni </w:t>
+        <w:t xml:space="preserve">Come si pone la tecnologia </w:t>
+      </w:r>
+      <w:proofErr w:type="spellStart"/>
+      <w:r>
+        <w:t>NewSQL</w:t>
+      </w:r>
+      <w:proofErr w:type="spellEnd"/>
+      <w:r>
+        <w:t xml:space="preserve"> in questo contesto? I classici database relazioni continuano ad avere una certa attrattiva per via del modello, adattissimo alla rappresentazione a oggetti, e le proprietà ACID delle transazioni </w:t>
       </w:r>
       <w:r>
         <w:t>garantite che restano una necessità per diverse applicazioni di casi d’uso reali.</w:t>
@@ -299,16 +374,68 @@
       </w:r>
       <w:r>
         <w:br/>
-        <w:t>L’idea alla base dei sistemi NewSQL è quella di portare il classico database relazionale su cluster, sfruttando i nodi non solo per la ridondanza dei dati, ma dividendo effettivamente il carico e il dataset in blocchi.</w:t>
+        <w:t xml:space="preserve">L’idea alla base dei sistemi </w:t>
+      </w:r>
+      <w:proofErr w:type="spellStart"/>
+      <w:r>
+        <w:t>NewSQL</w:t>
+      </w:r>
+      <w:proofErr w:type="spellEnd"/>
+      <w:r>
+        <w:t xml:space="preserve"> è quella di portare il classico database relazionale su cluster, sfruttando i nodi non solo per la ridondanza dei dati, ma dividendo effettivamente il carico e il dataset in blocchi.</w:t>
       </w:r>
       <w:r>
         <w:br/>
-        <w:t>Gli approcci possibili sono diversi, e vanno da architetture shared-nothing completamente nuove, ad ottimizzazioni di engine già esistenti per il trasporto su cluster.</w:t>
-      </w:r>
-    </w:p>
-    <w:p>
-      <w:r>
-        <w:t>Trovando il database frammentato tra i diversi nodi, le possibili problematiche riguardo ad operazioni tipicamente relazionali (i.e. join) restano teoricamente le stesse dei già ben noti sistemi NoSQL.</w:t>
+        <w:t xml:space="preserve">Gli approcci possibili sono diversi, e vanno da architetture </w:t>
+      </w:r>
+      <w:proofErr w:type="spellStart"/>
+      <w:r>
+        <w:t>shared-nothing</w:t>
+      </w:r>
+      <w:proofErr w:type="spellEnd"/>
+      <w:r>
+        <w:t xml:space="preserve"> completamente nuove, ad ottimizzazioni di </w:t>
+      </w:r>
+      <w:proofErr w:type="spellStart"/>
+      <w:r>
+        <w:t>engine</w:t>
+      </w:r>
+      <w:proofErr w:type="spellEnd"/>
+      <w:r>
+        <w:t xml:space="preserve"> già esistenti per il trasporto su cluster</w:t>
+      </w:r>
+      <w:r>
+        <w:t xml:space="preserve"> (</w:t>
+      </w:r>
+      <w:r>
+        <w:t xml:space="preserve">es: </w:t>
+      </w:r>
+      <w:proofErr w:type="spellStart"/>
+      <w:r>
+        <w:t>MemSQL</w:t>
+      </w:r>
+      <w:proofErr w:type="spellEnd"/>
+      <w:r>
+        <w:t>, MySQL Cluster</w:t>
+      </w:r>
+      <w:r>
+        <w:t>)</w:t>
+      </w:r>
+      <w:r>
+        <w:t>.</w:t>
+      </w:r>
+    </w:p>
+    <w:p>
+      <w:r>
+        <w:t xml:space="preserve">Trovando il database frammentato tra i diversi nodi, le possibili problematiche riguardo ad operazioni tipicamente relazionali (i.e. join) restano teoricamente le stesse dei già ben noti sistemi </w:t>
+      </w:r>
+      <w:proofErr w:type="spellStart"/>
+      <w:r>
+        <w:t>NoSQL</w:t>
+      </w:r>
+      <w:proofErr w:type="spellEnd"/>
+      <w:r>
+        <w:t>.</w:t>
       </w:r>
     </w:p>
     <w:p>
@@ -417,8 +544,13 @@
           <w:numId w:val="3"/>
         </w:numPr>
       </w:pPr>
-      <w:r>
-        <w:t>Throughput di operazioni (letture) al secondo</w:t>
+      <w:proofErr w:type="spellStart"/>
+      <w:r>
+        <w:t>Throughput</w:t>
+      </w:r>
+      <w:proofErr w:type="spellEnd"/>
+      <w:r>
+        <w:t xml:space="preserve"> di operazioni (letture) al secondo</w:t>
       </w:r>
     </w:p>
     <w:p>
@@ -492,9 +624,11 @@
           <w:numId w:val="6"/>
         </w:numPr>
       </w:pPr>
+      <w:proofErr w:type="spellStart"/>
       <w:r>
         <w:t>Postgres</w:t>
       </w:r>
+      <w:proofErr w:type="spellEnd"/>
     </w:p>
     <w:p>
       <w:pPr>
@@ -519,12 +653,14 @@
       <w:r>
         <w:t xml:space="preserve">Sistemi </w:t>
       </w:r>
+      <w:proofErr w:type="spellStart"/>
       <w:r>
         <w:rPr>
           <w:b/>
         </w:rPr>
         <w:t>NoSQL</w:t>
       </w:r>
+      <w:proofErr w:type="spellEnd"/>
       <w:r>
         <w:t>:</w:t>
       </w:r>
@@ -537,9 +673,11 @@
           <w:numId w:val="6"/>
         </w:numPr>
       </w:pPr>
+      <w:proofErr w:type="spellStart"/>
       <w:r>
         <w:t>MongoDB</w:t>
       </w:r>
+      <w:proofErr w:type="spellEnd"/>
     </w:p>
     <w:p>
       <w:pPr>
@@ -549,9 +687,11 @@
           <w:numId w:val="6"/>
         </w:numPr>
       </w:pPr>
+      <w:proofErr w:type="spellStart"/>
       <w:r>
         <w:t>Redis</w:t>
       </w:r>
+      <w:proofErr w:type="spellEnd"/>
     </w:p>
     <w:p>
       <w:pPr>
@@ -573,9 +713,11 @@
           <w:numId w:val="6"/>
         </w:numPr>
       </w:pPr>
+      <w:proofErr w:type="spellStart"/>
       <w:r>
         <w:t>OrientDB</w:t>
       </w:r>
+      <w:proofErr w:type="spellEnd"/>
     </w:p>
     <w:p>
       <w:pPr>
@@ -600,12 +742,14 @@
       <w:r>
         <w:t xml:space="preserve">Sistemi </w:t>
       </w:r>
+      <w:proofErr w:type="spellStart"/>
       <w:r>
         <w:rPr>
           <w:b/>
         </w:rPr>
         <w:t>NewSQL</w:t>
       </w:r>
+      <w:proofErr w:type="spellEnd"/>
       <w:r>
         <w:t>:</w:t>
       </w:r>
@@ -618,9 +762,11 @@
           <w:numId w:val="6"/>
         </w:numPr>
       </w:pPr>
+      <w:proofErr w:type="spellStart"/>
       <w:r>
         <w:t>MemSQL</w:t>
       </w:r>
+      <w:proofErr w:type="spellEnd"/>
     </w:p>
     <w:p>
       <w:pPr>
@@ -630,9 +776,11 @@
           <w:numId w:val="6"/>
         </w:numPr>
       </w:pPr>
+      <w:proofErr w:type="spellStart"/>
       <w:r>
         <w:t>Voltdb</w:t>
       </w:r>
+      <w:proofErr w:type="spellEnd"/>
     </w:p>
     <w:p>
       <w:pPr>
@@ -642,9 +790,11 @@
           <w:numId w:val="6"/>
         </w:numPr>
       </w:pPr>
+      <w:proofErr w:type="spellStart"/>
       <w:r>
         <w:t>CockRoach</w:t>
       </w:r>
+      <w:proofErr w:type="spellEnd"/>
     </w:p>
     <w:p>
       <w:pPr>
@@ -654,9 +804,11 @@
           <w:numId w:val="6"/>
         </w:numPr>
       </w:pPr>
+      <w:proofErr w:type="spellStart"/>
       <w:r>
         <w:t>Trafodion</w:t>
       </w:r>
+      <w:proofErr w:type="spellEnd"/>
     </w:p>
     <w:p>
       <w:pPr>
@@ -666,9 +818,11 @@
           <w:numId w:val="6"/>
         </w:numPr>
       </w:pPr>
+      <w:proofErr w:type="spellStart"/>
       <w:r>
         <w:t>NuoDB</w:t>
       </w:r>
+      <w:proofErr w:type="spellEnd"/>
     </w:p>
     <w:p>
       <w:pPr>
@@ -678,9 +832,11 @@
           <w:numId w:val="6"/>
         </w:numPr>
       </w:pPr>
+      <w:proofErr w:type="spellStart"/>
       <w:r>
         <w:t>Clustrix</w:t>
       </w:r>
+      <w:proofErr w:type="spellEnd"/>
     </w:p>
     <w:p>
       <w:r>
@@ -698,6 +854,72 @@
     </w:p>
     <w:p>
       <w:pPr>
+        <w:pStyle w:val="Titolo2"/>
+      </w:pPr>
+      <w:r>
+        <w:t xml:space="preserve">CAP </w:t>
+      </w:r>
+      <w:proofErr w:type="spellStart"/>
+      <w:r>
+        <w:t>Theorem</w:t>
+      </w:r>
+      <w:proofErr w:type="spellEnd"/>
+    </w:p>
+    <w:p>
+      <w:r>
+        <w:t xml:space="preserve">È bene spendere qualche parola a proposito del CAP </w:t>
+      </w:r>
+      <w:proofErr w:type="spellStart"/>
+      <w:r>
+        <w:t>Theorem</w:t>
+      </w:r>
+      <w:proofErr w:type="spellEnd"/>
+      <w:r>
+        <w:t xml:space="preserve">. Ciò che sostengono i creatori di molti sistemi </w:t>
+      </w:r>
+      <w:proofErr w:type="spellStart"/>
+      <w:r>
+        <w:t>NewSQL</w:t>
+      </w:r>
+      <w:proofErr w:type="spellEnd"/>
+      <w:r>
+        <w:t xml:space="preserve"> sembra contravvenire al teorema, dal momento che promettono scalabilità, fault </w:t>
+      </w:r>
+      <w:proofErr w:type="spellStart"/>
+      <w:r>
+        <w:t>tolerance</w:t>
+      </w:r>
+      <w:proofErr w:type="spellEnd"/>
+      <w:r>
+        <w:t xml:space="preserve">, consistenza e disponibilità, caratteristiche che non dovrebbero coesistere tutte insieme. Tuttavia in realtà i 3 elementi del CAP </w:t>
+      </w:r>
+      <w:proofErr w:type="spellStart"/>
+      <w:r>
+        <w:t>Theorem</w:t>
+      </w:r>
+      <w:proofErr w:type="spellEnd"/>
+      <w:r>
+        <w:t xml:space="preserve"> non dovrebbero essere interpretati in modo assoluto e integrale, dal momento che è possibile scegliere un’area che include parzialmente i vari elementi, trovando compromessi ed espedienti di vario genere. Una tecnica utilizzata da tutti i sistemi </w:t>
+      </w:r>
+      <w:proofErr w:type="spellStart"/>
+      <w:r>
+        <w:t>NewSQL</w:t>
+      </w:r>
+      <w:proofErr w:type="spellEnd"/>
+      <w:r>
+        <w:t xml:space="preserve"> non basati su DBMS SQL </w:t>
+      </w:r>
+      <w:proofErr w:type="spellStart"/>
+      <w:r>
+        <w:t>pre</w:t>
+      </w:r>
+      <w:proofErr w:type="spellEnd"/>
+      <w:r>
+        <w:t xml:space="preserve">-esistenti è ad esempio utilizzare dimensioni estremamente ridotte per i singoli database (solitamente 64 MB) in modo da renderne semplice la gestione. </w:t>
+      </w:r>
+    </w:p>
+    <w:p>
+      <w:pPr>
         <w:pStyle w:val="Titolo1"/>
       </w:pPr>
       <w:r>
@@ -716,17 +938,63 @@
       <w:pPr>
         <w:pStyle w:val="Titolo3"/>
       </w:pPr>
+      <w:proofErr w:type="spellStart"/>
       <w:r>
         <w:t>Postgres</w:t>
       </w:r>
-    </w:p>
-    <w:p>
-      <w:r>
-        <w:t xml:space="preserve">Postgres è un classico DBMS relazionale. Utilizza un’architettura client/server ed un sistema di transazioni su connessione TCP/IP per l’esecuzione delle operazioni. </w:t>
+      <w:proofErr w:type="spellEnd"/>
+    </w:p>
+    <w:p>
+      <w:proofErr w:type="spellStart"/>
+      <w:r>
+        <w:t>Postgres</w:t>
+      </w:r>
+      <w:proofErr w:type="spellEnd"/>
+      <w:r>
+        <w:t xml:space="preserve"> è un classico DBMS relazionale</w:t>
+      </w:r>
+      <w:r>
+        <w:t>, probabilmente il più performante</w:t>
+      </w:r>
+      <w:r>
+        <w:t xml:space="preserve">. Utilizza un’architettura client/server ed un sistema di transazioni su connessione TCP/IP per l’esecuzione delle operazioni. </w:t>
       </w:r>
       <w:r>
         <w:br/>
-        <w:t>Le operazioni del nostro esperimento sono tutte supportate, tuttavia non esiste una versione in cluster di tale sistema, per cui non varrà preso in esame per quel frangente.</w:t>
+        <w:t xml:space="preserve">Le operazioni del nostro esperimento sono tutte supportate, tuttavia non esiste una versione in cluster </w:t>
+      </w:r>
+      <w:r>
+        <w:t xml:space="preserve">ufficiale </w:t>
+      </w:r>
+      <w:r>
+        <w:t>di tale sistema, per cui non varrà preso in esame per quel frangente.</w:t>
+      </w:r>
+      <w:r>
+        <w:t xml:space="preserve"> C’è da dire tuttavia che </w:t>
+      </w:r>
+      <w:proofErr w:type="spellStart"/>
+      <w:r>
+        <w:t>Cockroach</w:t>
+      </w:r>
+      <w:proofErr w:type="spellEnd"/>
+      <w:r>
+        <w:t xml:space="preserve">, un DBMS </w:t>
+      </w:r>
+      <w:proofErr w:type="spellStart"/>
+      <w:r>
+        <w:t>NewSQL</w:t>
+      </w:r>
+      <w:proofErr w:type="spellEnd"/>
+      <w:r>
+        <w:t xml:space="preserve"> che abbiamo esaminato, prende </w:t>
+      </w:r>
+      <w:proofErr w:type="spellStart"/>
+      <w:r>
+        <w:t>Postgres</w:t>
+      </w:r>
+      <w:proofErr w:type="spellEnd"/>
+      <w:r>
+        <w:t xml:space="preserve"> come target, emulandone tutte le funzionalità.</w:t>
       </w:r>
     </w:p>
     <w:p>
@@ -734,12 +1002,19 @@
         <w:pStyle w:val="Titolo3"/>
       </w:pPr>
       <w:r>
+        <w:lastRenderedPageBreak/>
         <w:t>MySQL</w:t>
       </w:r>
     </w:p>
     <w:p>
       <w:r>
-        <w:t xml:space="preserve">MySQL è il secondo DMBS relazionale che prendiamo in esame. </w:t>
+        <w:t>MySQL è il secondo DMBS relazionale che prendiamo in esame</w:t>
+      </w:r>
+      <w:r>
+        <w:t xml:space="preserve"> ed il più famoso e diffuso</w:t>
+      </w:r>
+      <w:r>
+        <w:t xml:space="preserve">. </w:t>
       </w:r>
       <w:r>
         <w:t>L’architettura è sempre di tipo client/server, e le operazioni sono chiaramente tutte supportate.</w:t>
@@ -747,15 +1022,77 @@
     </w:p>
     <w:p>
       <w:r>
-        <w:t>A differenza di Postgres, esiste una versione cluster di MySQL. L’architettura è di tipo shared-nothing, per cui ogni nodo opera in maniera indipendente.</w:t>
+        <w:t xml:space="preserve">A differenza di </w:t>
+      </w:r>
+      <w:proofErr w:type="spellStart"/>
+      <w:r>
+        <w:t>Postgres</w:t>
+      </w:r>
+      <w:proofErr w:type="spellEnd"/>
+      <w:r>
+        <w:t>, esiste una versione cluster di MySQL</w:t>
+      </w:r>
+      <w:r>
+        <w:t xml:space="preserve"> supportata ufficialmente</w:t>
+      </w:r>
+      <w:r>
+        <w:t xml:space="preserve">. L’architettura è di tipo </w:t>
+      </w:r>
+      <w:proofErr w:type="spellStart"/>
+      <w:r>
+        <w:t>shared-nothing</w:t>
+      </w:r>
+      <w:proofErr w:type="spellEnd"/>
+      <w:r>
+        <w:t>, per cui ogni nodo opera in maniera indipendente.</w:t>
       </w:r>
       <w:r>
         <w:br/>
-        <w:t>I nodi si distinguono tra SQL nodes, che eseguono MySQL server, e i Data Nodes, che contendono diversi blocchi del dataset. Questa divisione permette ad ogni SQL node di avere accesso in ogni momento all’intero database, garantendo le proprietà delle transazioni.</w:t>
+        <w:t xml:space="preserve">I nodi si distinguono tra SQL </w:t>
+      </w:r>
+      <w:proofErr w:type="spellStart"/>
+      <w:r>
+        <w:t>nodes</w:t>
+      </w:r>
+      <w:proofErr w:type="spellEnd"/>
+      <w:r>
+        <w:t xml:space="preserve">, che eseguono MySQL server, e i Data </w:t>
+      </w:r>
+      <w:proofErr w:type="spellStart"/>
+      <w:r>
+        <w:t>Nodes</w:t>
+      </w:r>
+      <w:proofErr w:type="spellEnd"/>
+      <w:r>
+        <w:t xml:space="preserve">, che contendono diversi blocchi del dataset. Questa divisione permette ad ogni SQL </w:t>
+      </w:r>
+      <w:proofErr w:type="spellStart"/>
+      <w:r>
+        <w:t>node</w:t>
+      </w:r>
+      <w:proofErr w:type="spellEnd"/>
+      <w:r>
+        <w:t xml:space="preserve"> di avere accesso in ogni momento all’intero database, garantendo le proprietà delle transazioni.</w:t>
       </w:r>
       <w:r>
         <w:br/>
-        <w:t>Questo tipo di architettura inoltre permette di non avere single point of failure, in quando ogni nodo resta indipendente, mentre per aumentare la robustezza basta introdurre un fattore di replicazione dei data nodes.</w:t>
+        <w:t xml:space="preserve">Questo tipo di architettura inoltre permette di non avere single point of </w:t>
+      </w:r>
+      <w:proofErr w:type="spellStart"/>
+      <w:r>
+        <w:t>failure</w:t>
+      </w:r>
+      <w:proofErr w:type="spellEnd"/>
+      <w:r>
+        <w:t xml:space="preserve">, in quando ogni nodo resta indipendente, mentre per aumentare la robustezza basta introdurre un fattore di replicazione dei data </w:t>
+      </w:r>
+      <w:proofErr w:type="spellStart"/>
+      <w:r>
+        <w:t>nodes</w:t>
+      </w:r>
+      <w:proofErr w:type="spellEnd"/>
+      <w:r>
+        <w:t>.</w:t>
       </w:r>
     </w:p>
     <w:p/>
@@ -768,7 +1105,6 @@
         <w:rPr>
           <w:noProof/>
         </w:rPr>
-        <w:lastRenderedPageBreak/>
         <w:drawing>
           <wp:inline distT="0" distB="0" distL="0" distR="0">
             <wp:extent cx="4829175" cy="3083870"/>
@@ -853,28 +1189,103 @@
         <w:pStyle w:val="Titolo2"/>
       </w:pPr>
       <w:r>
-        <w:t>Sistemi NoSQL</w:t>
-      </w:r>
+        <w:t xml:space="preserve">Sistemi </w:t>
+      </w:r>
+      <w:proofErr w:type="spellStart"/>
+      <w:r>
+        <w:t>NoSQL</w:t>
+      </w:r>
+      <w:proofErr w:type="spellEnd"/>
     </w:p>
     <w:p>
       <w:pPr>
         <w:pStyle w:val="Titolo3"/>
       </w:pPr>
+      <w:proofErr w:type="spellStart"/>
       <w:r>
         <w:t>MongoDB</w:t>
       </w:r>
-    </w:p>
-    <w:p>
-      <w:r>
-        <w:t xml:space="preserve">MongoDB è un document-store database che permette di esprimere attraverso la definizione dello schema anche relazioni tra oggetti, offrendo una gran varietà di query possibili per interrogare i documenti. </w:t>
-      </w:r>
-      <w:r>
-        <w:t>Data la sua natura, non supporta tuttavia le operazioni di join (eccetto con un’operazione di lookup), alle quali si può tuttavia ovviare con una apposita definizione dello schema e inserendo un certo grado di ridondanza. Le funzioni di aggregazione sono tuttavia implementate, attraverso il paradigma MapReduce.</w:t>
-      </w:r>
-    </w:p>
-    <w:p>
-      <w:r>
-        <w:t>Mongo ha la possibilità di scalare orizzontalmente, dividendo il dataset in shard secondo un’arhcitettura master/slave. Prevede inoltre la possibilità di indicare un Replica set, ovvero un fattore di replicazione dei dati.</w:t>
+      <w:proofErr w:type="spellEnd"/>
+    </w:p>
+    <w:p>
+      <w:proofErr w:type="spellStart"/>
+      <w:r>
+        <w:t>MongoDB</w:t>
+      </w:r>
+      <w:proofErr w:type="spellEnd"/>
+      <w:r>
+        <w:t xml:space="preserve"> è un </w:t>
+      </w:r>
+      <w:proofErr w:type="spellStart"/>
+      <w:r>
+        <w:t>document</w:t>
+      </w:r>
+      <w:proofErr w:type="spellEnd"/>
+      <w:r>
+        <w:t>-store database</w:t>
+      </w:r>
+      <w:r>
+        <w:t>, open source e con una community estremamente attiva,</w:t>
+      </w:r>
+      <w:r>
+        <w:t xml:space="preserve"> che permette di esprimere attraverso la definizione dello schema anche relazioni tra oggetti, offrendo una gran varietà di </w:t>
+      </w:r>
+      <w:proofErr w:type="spellStart"/>
+      <w:r>
+        <w:t>query</w:t>
+      </w:r>
+      <w:proofErr w:type="spellEnd"/>
+      <w:r>
+        <w:t xml:space="preserve"> possibili per interrogare i documenti. </w:t>
+      </w:r>
+      <w:r>
+        <w:t xml:space="preserve">Data la sua natura, non supporta tuttavia le operazioni di join (eccetto </w:t>
+      </w:r>
+      <w:proofErr w:type="spellStart"/>
+      <w:r>
+        <w:t>lookup</w:t>
+      </w:r>
+      <w:proofErr w:type="spellEnd"/>
+      <w:r>
+        <w:t xml:space="preserve">), alle quali si può tuttavia ovviare con una apposita definizione dello schema e inserendo un certo grado di ridondanza. Le funzioni di aggregazione sono tuttavia implementate, attraverso il paradigma </w:t>
+      </w:r>
+      <w:proofErr w:type="spellStart"/>
+      <w:r>
+        <w:t>MapReduce</w:t>
+      </w:r>
+      <w:proofErr w:type="spellEnd"/>
+      <w:r>
+        <w:t>.</w:t>
+      </w:r>
+      <w:r>
+        <w:t xml:space="preserve"> </w:t>
+      </w:r>
+    </w:p>
+    <w:p>
+      <w:proofErr w:type="spellStart"/>
+      <w:r>
+        <w:lastRenderedPageBreak/>
+        <w:t>Mongo</w:t>
+      </w:r>
+      <w:proofErr w:type="spellEnd"/>
+      <w:r>
+        <w:t xml:space="preserve"> ha la possibilità di scalare orizzontalmente, dividendo il dataset in </w:t>
+      </w:r>
+      <w:proofErr w:type="spellStart"/>
+      <w:r>
+        <w:t>shard</w:t>
+      </w:r>
+      <w:proofErr w:type="spellEnd"/>
+      <w:r>
+        <w:t xml:space="preserve"> secondo un’</w:t>
+      </w:r>
+      <w:proofErr w:type="spellStart"/>
+      <w:r>
+        <w:t>arhcitettura</w:t>
+      </w:r>
+      <w:proofErr w:type="spellEnd"/>
+      <w:r>
+        <w:t xml:space="preserve"> master/slave. Prevede inoltre la possibilità di indicare un Replica set, ovvero un fattore di replicazione dei dati.</w:t>
       </w:r>
     </w:p>
     <w:p>
@@ -883,6 +1294,9 @@
         <w:jc w:val="center"/>
       </w:pPr>
       <w:r>
+        <w:rPr>
+          <w:noProof/>
+        </w:rPr>
         <w:drawing>
           <wp:inline distT="0" distB="0" distL="0" distR="0" wp14:anchorId="5B64EDF3" wp14:editId="4A0964FC">
             <wp:extent cx="2678246" cy="2190115"/>
@@ -943,13 +1357,39 @@
         </w:r>
       </w:fldSimple>
       <w:r>
-        <w:t xml:space="preserve"> MongoDB Replica Set</w:t>
-      </w:r>
-    </w:p>
-    <w:p>
-      <w:r>
-        <w:lastRenderedPageBreak/>
-        <w:t>Nonostante sia un sistema NoSQL, Mongo ammette un certo livello di transazioni ACID, ovvero a livello di documento.</w:t>
+        <w:t xml:space="preserve"> </w:t>
+      </w:r>
+      <w:proofErr w:type="spellStart"/>
+      <w:r>
+        <w:t>MongoDB</w:t>
+      </w:r>
+      <w:proofErr w:type="spellEnd"/>
+      <w:r>
+        <w:t xml:space="preserve"> Replica Set</w:t>
+      </w:r>
+    </w:p>
+    <w:p>
+      <w:r>
+        <w:t xml:space="preserve">Nonostante sia un sistema </w:t>
+      </w:r>
+      <w:proofErr w:type="spellStart"/>
+      <w:r>
+        <w:t>NoSQL</w:t>
+      </w:r>
+      <w:proofErr w:type="spellEnd"/>
+      <w:r>
+        <w:t xml:space="preserve">, </w:t>
+      </w:r>
+      <w:proofErr w:type="spellStart"/>
+      <w:r>
+        <w:t>Mongo</w:t>
+      </w:r>
+      <w:proofErr w:type="spellEnd"/>
+      <w:r>
+        <w:t xml:space="preserve"> ammette un certo livello di transazioni ACID,</w:t>
+      </w:r>
+      <w:r>
+        <w:t xml:space="preserve"> ovvero a livello di documento (anche se è in fase di sviluppo la consistenza a livello di collezione).</w:t>
       </w:r>
     </w:p>
     <w:p>
@@ -967,16 +1407,63 @@
       </w:r>
     </w:p>
     <w:p>
-      <w:r>
-        <w:t xml:space="preserve">Redis è un particolarissimo database in-memory che opera su coppie key-value. Permette all’occorrenza di persistere i dati in memoria secondaria. </w:t>
-      </w:r>
-    </w:p>
-    <w:p>
-      <w:r>
-        <w:t>Per via della particolare architettura, Redis non ammette parecchie operazioni che sono invece tipiche degli altri sistemi: tra queste la ricerca non indicizzata, alla quale si può ovviare solo aggiungendo un livello di indicizzazione sui values, e le operazioni di join, poic</w:t>
-      </w:r>
-      <w:r>
-        <w:t>hé si tratta di un’operazione che coinvolge i values.</w:t>
+      <w:proofErr w:type="spellStart"/>
+      <w:r>
+        <w:t>Redis</w:t>
+      </w:r>
+      <w:proofErr w:type="spellEnd"/>
+      <w:r>
+        <w:t xml:space="preserve"> è un particolarissimo database in-</w:t>
+      </w:r>
+      <w:proofErr w:type="spellStart"/>
+      <w:r>
+        <w:t>memory</w:t>
+      </w:r>
+      <w:proofErr w:type="spellEnd"/>
+      <w:r>
+        <w:t xml:space="preserve"> che opera su coppie </w:t>
+      </w:r>
+      <w:proofErr w:type="spellStart"/>
+      <w:r>
+        <w:t>key-value</w:t>
+      </w:r>
+      <w:proofErr w:type="spellEnd"/>
+      <w:r>
+        <w:t xml:space="preserve">. Permette all’occorrenza di persistere i dati in memoria secondaria. </w:t>
+      </w:r>
+    </w:p>
+    <w:p>
+      <w:r>
+        <w:t xml:space="preserve">Per via della particolare architettura, </w:t>
+      </w:r>
+      <w:proofErr w:type="spellStart"/>
+      <w:r>
+        <w:t>Redis</w:t>
+      </w:r>
+      <w:proofErr w:type="spellEnd"/>
+      <w:r>
+        <w:t xml:space="preserve"> non ammette parecchie </w:t>
+      </w:r>
+      <w:r>
+        <w:t xml:space="preserve">delle </w:t>
+      </w:r>
+      <w:r>
+        <w:t>operazioni che sono invece tipiche degli altri sistemi: tra queste la ricerca non indicizzata, alla quale si può ovviare solo aggiungendo un livello di indicizzazion</w:t>
+      </w:r>
+      <w:r>
+        <w:t>e sui valori</w:t>
+      </w:r>
+      <w:r>
+        <w:t>, e le operazioni di join, poic</w:t>
+      </w:r>
+      <w:r>
+        <w:t xml:space="preserve">hé si tratta di un’operazione che coinvolge i </w:t>
+      </w:r>
+      <w:r>
+        <w:t>valori e non le chiavi</w:t>
+      </w:r>
+      <w:r>
+        <w:t>.</w:t>
       </w:r>
     </w:p>
     <w:p>
@@ -984,10 +1471,50 @@
         <w:t>Esiste una versione cluster</w:t>
       </w:r>
       <w:r>
-        <w:t xml:space="preserve"> (sharding)</w:t>
-      </w:r>
-      <w:r>
-        <w:t xml:space="preserve"> di Redis, che può scalare fino a 1000 nodi, ma porta con sé una forte limitazione perché non supporta le operazioni multi-key, ma solo le operazioni single-key. Ciò è dovuto all’architettura in-memory del </w:t>
+        <w:t xml:space="preserve"> (</w:t>
+      </w:r>
+      <w:proofErr w:type="spellStart"/>
+      <w:r>
+        <w:t>sharding</w:t>
+      </w:r>
+      <w:proofErr w:type="spellEnd"/>
+      <w:r>
+        <w:t>)</w:t>
+      </w:r>
+      <w:r>
+        <w:t xml:space="preserve"> di </w:t>
+      </w:r>
+      <w:proofErr w:type="spellStart"/>
+      <w:r>
+        <w:t>Redis</w:t>
+      </w:r>
+      <w:proofErr w:type="spellEnd"/>
+      <w:r>
+        <w:t>, che può scalare fino a 1000 nodi, ma porta con sé una forte limitazione perché non supporta le operazioni multi-</w:t>
+      </w:r>
+      <w:proofErr w:type="spellStart"/>
+      <w:r>
+        <w:t>key</w:t>
+      </w:r>
+      <w:proofErr w:type="spellEnd"/>
+      <w:r>
+        <w:t>, ma solo le operazioni single-</w:t>
+      </w:r>
+      <w:proofErr w:type="spellStart"/>
+      <w:r>
+        <w:t>key</w:t>
+      </w:r>
+      <w:proofErr w:type="spellEnd"/>
+      <w:r>
+        <w:t>. Ciò è dovuto all’architettura in-</w:t>
+      </w:r>
+      <w:proofErr w:type="spellStart"/>
+      <w:r>
+        <w:t>memory</w:t>
+      </w:r>
+      <w:proofErr w:type="spellEnd"/>
+      <w:r>
+        <w:t xml:space="preserve"> del</w:t>
       </w:r>
       <w:r>
         <w:t xml:space="preserve"> </w:t>
@@ -998,7 +1525,37 @@
     </w:p>
     <w:p>
       <w:r>
-        <w:t>La replicazione è ottenuta attraverso l’architettura master/slave con un meccanismo publisher/subscriber, e può essere sviluppata su più livelli, permettendo ad uno slave di e</w:t>
+        <w:t xml:space="preserve">La replicazione è ottenuta attraverso l’architettura master/slave con un meccanismo </w:t>
+      </w:r>
+      <w:proofErr w:type="spellStart"/>
+      <w:r>
+        <w:t>publisher</w:t>
+      </w:r>
+      <w:proofErr w:type="spellEnd"/>
+      <w:r>
+        <w:t>/</w:t>
+      </w:r>
+      <w:proofErr w:type="spellStart"/>
+      <w:r>
+        <w:t>subscriber</w:t>
+      </w:r>
+      <w:proofErr w:type="spellEnd"/>
+      <w:r>
+        <w:t xml:space="preserve">, e può essere sviluppata su più livelli, permettendo ad </w:t>
+      </w:r>
+      <w:proofErr w:type="gramStart"/>
+      <w:r>
+        <w:t>uno</w:t>
+      </w:r>
+      <w:r>
+        <w:t xml:space="preserve"> </w:t>
+      </w:r>
+      <w:r>
+        <w:t>slave</w:t>
+      </w:r>
+      <w:proofErr w:type="gramEnd"/>
+      <w:r>
+        <w:t xml:space="preserve"> di e</w:t>
       </w:r>
       <w:r>
         <w:t>ssere master di un altro slave.</w:t>
@@ -1006,13 +1563,35 @@
     </w:p>
     <w:p>
       <w:r>
-        <w:t>Nonostante le limitazioni, Redis trova ampio uso in particolari casi d’uso</w:t>
-      </w:r>
-      <w:r>
-        <w:t>, ad esempio implementazioni di code o caching,</w:t>
-      </w:r>
-      <w:r>
-        <w:t xml:space="preserve"> e proprio grazie a queste limitazioni offre prestazioni elevatissime.</w:t>
+        <w:t xml:space="preserve">Nonostante le limitazioni, </w:t>
+      </w:r>
+      <w:proofErr w:type="spellStart"/>
+      <w:r>
+        <w:t>Redis</w:t>
+      </w:r>
+      <w:proofErr w:type="spellEnd"/>
+      <w:r>
+        <w:t xml:space="preserve"> trova ampio uso in particolari casi d’uso</w:t>
+      </w:r>
+      <w:r>
+        <w:t xml:space="preserve">, ad esempio implementazioni di code o </w:t>
+      </w:r>
+      <w:proofErr w:type="spellStart"/>
+      <w:r>
+        <w:t>caching</w:t>
+      </w:r>
+      <w:proofErr w:type="spellEnd"/>
+      <w:r>
+        <w:t>,</w:t>
+      </w:r>
+      <w:r>
+        <w:t xml:space="preserve"> e proprio grazie a queste limitazioni offre prestazioni elevatissime</w:t>
+      </w:r>
+      <w:r>
+        <w:t xml:space="preserve"> (è probabilmente il DBMS più performante al momento, anche secondo i nostri test)</w:t>
+      </w:r>
+      <w:r>
+        <w:t>.</w:t>
       </w:r>
     </w:p>
     <w:p>
@@ -1025,7 +1604,15 @@
     </w:p>
     <w:p>
       <w:r>
-        <w:t>Neo4j è un graph database</w:t>
+        <w:t xml:space="preserve">Neo4j è un </w:t>
+      </w:r>
+      <w:proofErr w:type="spellStart"/>
+      <w:r>
+        <w:t>graph</w:t>
+      </w:r>
+      <w:proofErr w:type="spellEnd"/>
+      <w:r>
+        <w:t xml:space="preserve"> database</w:t>
       </w:r>
       <w:r>
         <w:t xml:space="preserve"> e</w:t>
@@ -1036,27 +1623,113 @@
     </w:p>
     <w:p>
       <w:r>
-        <w:t>Nella versione cluster, l’architettura è di tipo master/slave shared-nothing. Le letture vengono distribuite sui nodi da un loa</w:t>
-      </w:r>
-      <w:r>
-        <w:t xml:space="preserve">d balancer, mentre il master è l’unico nodo adibito alle letture. Sebbene il dataset non sia distribuito ma replicato sui nodi, la struttura a grafo permette di sfruttare principi di località dei nodi adiacenti. </w:t>
+        <w:lastRenderedPageBreak/>
+        <w:t xml:space="preserve">Nella versione cluster, l’architettura è di tipo master/slave </w:t>
+      </w:r>
+      <w:proofErr w:type="spellStart"/>
+      <w:r>
+        <w:t>shared-nothing</w:t>
+      </w:r>
+      <w:proofErr w:type="spellEnd"/>
+      <w:r>
+        <w:t xml:space="preserve"> con replicazione totale</w:t>
+      </w:r>
+      <w:r>
+        <w:t xml:space="preserve">. Le letture vengono distribuite sui nodi da un </w:t>
+      </w:r>
+      <w:proofErr w:type="spellStart"/>
+      <w:r>
+        <w:t>loa</w:t>
+      </w:r>
+      <w:r>
+        <w:t>d</w:t>
+      </w:r>
+      <w:proofErr w:type="spellEnd"/>
+      <w:r>
+        <w:t xml:space="preserve"> </w:t>
+      </w:r>
+      <w:proofErr w:type="spellStart"/>
+      <w:r>
+        <w:t>balancer</w:t>
+      </w:r>
+      <w:proofErr w:type="spellEnd"/>
+      <w:r>
+        <w:t xml:space="preserve">, mentre il master è l’unico nodo adibito alle letture. Sebbene il dataset non sia distribuito ma replicato sui nodi, la struttura a grafo permette di sfruttare principi di località dei nodi adiacenti. </w:t>
       </w:r>
       <w:r>
         <w:br/>
-        <w:t>La tolleranza ai failure è garantita dalla ridondanza dei nodi, e nel caso del fault di un nodo master questo viene sostituito da un nodo slave attraverso un meccanismo di elezione.</w:t>
+        <w:t xml:space="preserve">La tolleranza ai </w:t>
+      </w:r>
+      <w:proofErr w:type="spellStart"/>
+      <w:r>
+        <w:t>failure</w:t>
+      </w:r>
+      <w:proofErr w:type="spellEnd"/>
+      <w:r>
+        <w:t xml:space="preserve"> è garantita dalla ridondanza dei nodi, e nel caso del fault di un nodo master questo viene sostituito da un nodo slave attraverso un meccanismo di elezione.</w:t>
       </w:r>
     </w:p>
     <w:p>
       <w:pPr>
         <w:pStyle w:val="Titolo3"/>
       </w:pPr>
+      <w:proofErr w:type="spellStart"/>
       <w:r>
         <w:t>OrientDB</w:t>
       </w:r>
-    </w:p>
-    <w:p>
-      <w:r>
-        <w:t>OrientDB è un database multimodello: supporta grafi, documenti, oggetti e coppie key-value, può essere schema-less, mixed-schema e schema-full. Garantisce l’acidità delle transazioni. I dataset relazionali vengono rappresentati esclusivamente attraverso la struttura a grafo, per la quale esistono ottimizzazioni nella navigazione.</w:t>
+      <w:proofErr w:type="spellEnd"/>
+    </w:p>
+    <w:p>
+      <w:proofErr w:type="spellStart"/>
+      <w:r>
+        <w:t>OrientDB</w:t>
+      </w:r>
+      <w:proofErr w:type="spellEnd"/>
+      <w:r>
+        <w:t xml:space="preserve"> è un database </w:t>
+      </w:r>
+      <w:proofErr w:type="spellStart"/>
+      <w:r>
+        <w:t>multimodello</w:t>
+      </w:r>
+      <w:proofErr w:type="spellEnd"/>
+      <w:r>
+        <w:t xml:space="preserve">: supporta grafi, documenti, oggetti e coppie </w:t>
+      </w:r>
+      <w:proofErr w:type="spellStart"/>
+      <w:r>
+        <w:t>key-value</w:t>
+      </w:r>
+      <w:proofErr w:type="spellEnd"/>
+      <w:r>
+        <w:t>, può essere schema-</w:t>
+      </w:r>
+      <w:proofErr w:type="spellStart"/>
+      <w:r>
+        <w:t>less</w:t>
+      </w:r>
+      <w:proofErr w:type="spellEnd"/>
+      <w:r>
+        <w:t xml:space="preserve">, </w:t>
+      </w:r>
+      <w:proofErr w:type="spellStart"/>
+      <w:r>
+        <w:t>mixed</w:t>
+      </w:r>
+      <w:proofErr w:type="spellEnd"/>
+      <w:r>
+        <w:t>-schema e schema-full. Garantisce l’acidità delle transazioni. I dataset relazionali vengono rappresentati esclusivamente attraverso la struttura a grafo, per la quale esistono ottimizzazioni nella navigazione.</w:t>
+      </w:r>
+      <w:r>
+        <w:t xml:space="preserve"> Non è un DBMS scelto solitamente per le performance ma per le funzionalità speciali che offre (ad esempio notifiche </w:t>
+      </w:r>
+      <w:proofErr w:type="spellStart"/>
+      <w:r>
+        <w:t>push</w:t>
+      </w:r>
+      <w:proofErr w:type="spellEnd"/>
+      <w:r>
+        <w:t xml:space="preserve">) e la generalità del modello. </w:t>
       </w:r>
     </w:p>
     <w:p>
@@ -1075,18 +1748,43 @@
       <w:r>
         <w:t xml:space="preserve">nella traduzione in grafo </w:t>
       </w:r>
-      <w:r>
-        <w:t>Orientdb ottimizza non introducendo autoarchi (come invece è stato possibile fare in neo4j).</w:t>
-      </w:r>
-    </w:p>
-    <w:p>
-      <w:r>
-        <w:lastRenderedPageBreak/>
-        <w:t>L’architettura del cluster è di tipo multi-master, con un meccanismo di auto discover tramite messaggi broadcast per far partecipare i server al cluster. All’interno del singolo cluster ogni nodo è un master, ovvero contiene una replica dei dati ed è perciò indipendente. Ad un livello superiore si possono definire più cluster indipendenti</w:t>
-      </w:r>
-      <w:r>
-        <w:t xml:space="preserve"> in sharding</w:t>
-      </w:r>
+      <w:proofErr w:type="spellStart"/>
+      <w:r>
+        <w:t>Orientdb</w:t>
+      </w:r>
+      <w:proofErr w:type="spellEnd"/>
+      <w:r>
+        <w:t xml:space="preserve"> ottimizza non introducendo </w:t>
+      </w:r>
+      <w:proofErr w:type="spellStart"/>
+      <w:r>
+        <w:t>autoarchi</w:t>
+      </w:r>
+      <w:proofErr w:type="spellEnd"/>
+      <w:r>
+        <w:t xml:space="preserve"> (come invece è stato possibile fare in neo4j).</w:t>
+      </w:r>
+    </w:p>
+    <w:p>
+      <w:r>
+        <w:t xml:space="preserve">L’architettura del cluster è di tipo multi-master, con un meccanismo di auto </w:t>
+      </w:r>
+      <w:proofErr w:type="spellStart"/>
+      <w:r>
+        <w:t>discover</w:t>
+      </w:r>
+      <w:proofErr w:type="spellEnd"/>
+      <w:r>
+        <w:t xml:space="preserve"> tramite messaggi broadcast per far partecipare i server al cluster. All’interno del singolo cluster ogni nodo è un master, ovvero contiene una replica dei dati ed è perciò indipendente. Ad un livello superiore si possono definire più cluster indipendenti</w:t>
+      </w:r>
+      <w:r>
+        <w:t xml:space="preserve"> in </w:t>
+      </w:r>
+      <w:proofErr w:type="spellStart"/>
+      <w:r>
+        <w:t>sharding</w:t>
+      </w:r>
+      <w:proofErr w:type="spellEnd"/>
       <w:r>
         <w:t xml:space="preserve">, </w:t>
       </w:r>
@@ -1094,7 +1792,15 @@
         <w:t xml:space="preserve">ovvero in </w:t>
       </w:r>
       <w:r>
-        <w:t>ogni cluster abbiamo uno shard di una</w:t>
+        <w:t xml:space="preserve">ogni cluster abbiamo uno </w:t>
+      </w:r>
+      <w:proofErr w:type="spellStart"/>
+      <w:r>
+        <w:t>shard</w:t>
+      </w:r>
+      <w:proofErr w:type="spellEnd"/>
+      <w:r>
+        <w:t xml:space="preserve"> di una</w:t>
       </w:r>
       <w:r>
         <w:t xml:space="preserve"> classe di oggetti (ogni classe </w:t>
@@ -1182,8 +1888,21 @@
         </w:r>
       </w:fldSimple>
       <w:r>
-        <w:t xml:space="preserve"> OrientDB Cluster sharding</w:t>
-      </w:r>
+        <w:t xml:space="preserve"> </w:t>
+      </w:r>
+      <w:proofErr w:type="spellStart"/>
+      <w:r>
+        <w:t>OrientDB</w:t>
+      </w:r>
+      <w:proofErr w:type="spellEnd"/>
+      <w:r>
+        <w:t xml:space="preserve"> Cluster </w:t>
+      </w:r>
+      <w:proofErr w:type="spellStart"/>
+      <w:r>
+        <w:t>sharding</w:t>
+      </w:r>
+      <w:proofErr w:type="spellEnd"/>
     </w:p>
     <w:p>
       <w:pPr>
@@ -1198,12 +1917,115 @@
         <w:t xml:space="preserve">Cassandra </w:t>
       </w:r>
       <w:r>
-        <w:t>offre un data model ibrido tra key-value e column-based. I records sono identificati da row, che vengono organizzati in “tabelle” dette column-family. Ogni row ha una primary key composta, e una parte di esse è la partition key, che viene utilizzata per la distribuzione su cluster.</w:t>
-      </w:r>
-    </w:p>
-    <w:p>
-      <w:r>
-        <w:t>Le operazioni supportate sono tutte quelle previste dal nostro esperimento, ad eccezione del join che non è compatibile con il modello di Cassandra: si suggerisce infatti di ridondare e denormalizzare l’informazione.</w:t>
+        <w:t xml:space="preserve">offre </w:t>
+      </w:r>
+      <w:proofErr w:type="gramStart"/>
+      <w:r>
+        <w:t>un</w:t>
+      </w:r>
+      <w:r>
+        <w:t xml:space="preserve"> </w:t>
+      </w:r>
+      <w:r>
+        <w:t>data</w:t>
+      </w:r>
+      <w:proofErr w:type="gramEnd"/>
+      <w:r>
+        <w:t xml:space="preserve"> model ibrido tra </w:t>
+      </w:r>
+      <w:proofErr w:type="spellStart"/>
+      <w:r>
+        <w:t>key-value</w:t>
+      </w:r>
+      <w:proofErr w:type="spellEnd"/>
+      <w:r>
+        <w:t xml:space="preserve"> e </w:t>
+      </w:r>
+      <w:proofErr w:type="spellStart"/>
+      <w:r>
+        <w:t>column-based</w:t>
+      </w:r>
+      <w:proofErr w:type="spellEnd"/>
+      <w:r>
+        <w:t xml:space="preserve">. I </w:t>
+      </w:r>
+      <w:proofErr w:type="spellStart"/>
+      <w:r>
+        <w:t>records</w:t>
+      </w:r>
+      <w:proofErr w:type="spellEnd"/>
+      <w:r>
+        <w:t xml:space="preserve"> sono identificati da </w:t>
+      </w:r>
+      <w:proofErr w:type="spellStart"/>
+      <w:r>
+        <w:t>row</w:t>
+      </w:r>
+      <w:proofErr w:type="spellEnd"/>
+      <w:r>
+        <w:t xml:space="preserve">, che vengono organizzati in “tabelle” dette </w:t>
+      </w:r>
+      <w:proofErr w:type="spellStart"/>
+      <w:r>
+        <w:t>column</w:t>
+      </w:r>
+      <w:proofErr w:type="spellEnd"/>
+      <w:r>
+        <w:t xml:space="preserve">-family. Ogni </w:t>
+      </w:r>
+      <w:proofErr w:type="spellStart"/>
+      <w:r>
+        <w:t>row</w:t>
+      </w:r>
+      <w:proofErr w:type="spellEnd"/>
+      <w:r>
+        <w:t xml:space="preserve"> ha una </w:t>
+      </w:r>
+      <w:proofErr w:type="spellStart"/>
+      <w:r>
+        <w:t>primary</w:t>
+      </w:r>
+      <w:proofErr w:type="spellEnd"/>
+      <w:r>
+        <w:t xml:space="preserve"> </w:t>
+      </w:r>
+      <w:proofErr w:type="spellStart"/>
+      <w:r>
+        <w:t>key</w:t>
+      </w:r>
+      <w:proofErr w:type="spellEnd"/>
+      <w:r>
+        <w:t xml:space="preserve"> composta, e una parte di esse è la </w:t>
+      </w:r>
+      <w:proofErr w:type="spellStart"/>
+      <w:r>
+        <w:t>partition</w:t>
+      </w:r>
+      <w:proofErr w:type="spellEnd"/>
+      <w:r>
+        <w:t xml:space="preserve"> </w:t>
+      </w:r>
+      <w:proofErr w:type="spellStart"/>
+      <w:r>
+        <w:t>key</w:t>
+      </w:r>
+      <w:proofErr w:type="spellEnd"/>
+      <w:r>
+        <w:t>, che viene utilizzata per la distribuzione su cluster.</w:t>
+      </w:r>
+    </w:p>
+    <w:p>
+      <w:r>
+        <w:lastRenderedPageBreak/>
+        <w:t xml:space="preserve">Le operazioni supportate sono tutte quelle previste dal nostro esperimento, ad eccezione del join che non è compatibile con il modello di Cassandra: si suggerisce infatti di ridondare e </w:t>
+      </w:r>
+      <w:proofErr w:type="spellStart"/>
+      <w:r>
+        <w:t>denormalizzare</w:t>
+      </w:r>
+      <w:proofErr w:type="spellEnd"/>
+      <w:r>
+        <w:t xml:space="preserve"> l’informazione.</w:t>
       </w:r>
     </w:p>
     <w:p>
@@ -1217,12 +2039,44 @@
         <w:t xml:space="preserve"> esaurisce </w:t>
       </w:r>
       <w:r>
-        <w:t xml:space="preserve">inviandola al nodo più adatto, per bilanciamento di carico o per data di aggiornamento. Se un nodo si trova con dati non aggiornati, viene eseguita una operazione detta read repair ed il dato viene aggiornato alla versione più recente. </w:t>
-      </w:r>
-    </w:p>
-    <w:p>
-      <w:r>
-        <w:t>La struttura non ha single point of failure, ed eventuali problemi o fault vengono rilevati attraverso il gossip protocol.</w:t>
+        <w:t xml:space="preserve">inviandola al nodo più adatto, per bilanciamento di carico o per data di aggiornamento. Se un nodo si trova con dati non aggiornati, viene eseguita una operazione detta </w:t>
+      </w:r>
+      <w:proofErr w:type="spellStart"/>
+      <w:r>
+        <w:t>read</w:t>
+      </w:r>
+      <w:proofErr w:type="spellEnd"/>
+      <w:r>
+        <w:t xml:space="preserve"> </w:t>
+      </w:r>
+      <w:proofErr w:type="spellStart"/>
+      <w:r>
+        <w:t>repair</w:t>
+      </w:r>
+      <w:proofErr w:type="spellEnd"/>
+      <w:r>
+        <w:t xml:space="preserve"> ed il dato viene aggiornato alla versione più recente. </w:t>
+      </w:r>
+    </w:p>
+    <w:p>
+      <w:r>
+        <w:t xml:space="preserve">La struttura non ha single point of </w:t>
+      </w:r>
+      <w:proofErr w:type="spellStart"/>
+      <w:r>
+        <w:t>failure</w:t>
+      </w:r>
+      <w:proofErr w:type="spellEnd"/>
+      <w:r>
+        <w:t xml:space="preserve">, ed eventuali problemi o fault vengono rilevati attraverso il gossip </w:t>
+      </w:r>
+      <w:proofErr w:type="spellStart"/>
+      <w:r>
+        <w:t>protocol</w:t>
+      </w:r>
+      <w:proofErr w:type="spellEnd"/>
+      <w:r>
+        <w:t>.</w:t>
       </w:r>
     </w:p>
     <w:p>
@@ -1234,7 +2088,6 @@
         <w:rPr>
           <w:noProof/>
         </w:rPr>
-        <w:lastRenderedPageBreak/>
         <w:drawing>
           <wp:inline distT="0" distB="0" distL="0" distR="0">
             <wp:extent cx="2752725" cy="2886832"/>
@@ -1302,43 +2155,255 @@
         </w:r>
       </w:fldSimple>
       <w:r>
-        <w:t xml:space="preserve"> Cassandra cluster architecture</w:t>
-      </w:r>
+        <w:t xml:space="preserve"> Cassandra cluster </w:t>
+      </w:r>
+      <w:proofErr w:type="spellStart"/>
+      <w:r>
+        <w:t>architecture</w:t>
+      </w:r>
+      <w:proofErr w:type="spellEnd"/>
     </w:p>
     <w:p>
       <w:pPr>
         <w:pStyle w:val="Titolo2"/>
       </w:pPr>
       <w:r>
-        <w:t>Sistemi NewSQL</w:t>
-      </w:r>
+        <w:t xml:space="preserve">Sistemi </w:t>
+      </w:r>
+      <w:proofErr w:type="spellStart"/>
+      <w:r>
+        <w:t>NewSQL</w:t>
+      </w:r>
+      <w:proofErr w:type="spellEnd"/>
     </w:p>
     <w:p>
       <w:pPr>
         <w:pStyle w:val="Titolo3"/>
       </w:pPr>
+      <w:proofErr w:type="spellStart"/>
       <w:r>
         <w:t>MemSQL</w:t>
       </w:r>
-    </w:p>
-    <w:p>
-      <w:r>
-        <w:t xml:space="preserve">MemSQL è un database relazione in-memory </w:t>
-      </w:r>
-      <w:r>
-        <w:t>distribuito. Essendo relazionale, supporta tutte le operazioni del nostro esperimento.</w:t>
-      </w:r>
-    </w:p>
-    <w:p>
-      <w:r>
-        <w:t>L’architettura del cluster è di tipo shared-nothing con sharding del dataset sui nodi. I nodi del cluster possono essere di due tipi: aggregator nodes e leaf nodes. Gli aggregator nodes sono i nodi che ricevono le richieste dal client e conoscono la distribuzione sul resto del cluster, per cui inviano le richieste ai leaf nodes in maniera opportuna. I leaf nodes sono i nodi che contengono effettivamente gli shard del database, e possono rispondere alle richieste. Le risposte dei diversi leaf nodes</w:t>
-      </w:r>
-      <w:r>
-        <w:t xml:space="preserve"> vengono raccolte ed aggregate dagli aggregator nodes.  </w:t>
+      <w:proofErr w:type="spellEnd"/>
+    </w:p>
+    <w:p>
+      <w:proofErr w:type="spellStart"/>
+      <w:r>
+        <w:t>MemSQL</w:t>
+      </w:r>
+      <w:proofErr w:type="spellEnd"/>
+      <w:r>
+        <w:t xml:space="preserve"> è un database relazione in-</w:t>
+      </w:r>
+      <w:proofErr w:type="spellStart"/>
+      <w:r>
+        <w:t>memory</w:t>
+      </w:r>
+      <w:proofErr w:type="spellEnd"/>
+      <w:r>
+        <w:t xml:space="preserve"> </w:t>
+      </w:r>
+      <w:r>
+        <w:t>distribuito</w:t>
+      </w:r>
+      <w:r>
+        <w:t xml:space="preserve"> basato su MySQL (ne condivide la </w:t>
+      </w:r>
+      <w:proofErr w:type="spellStart"/>
+      <w:r>
+        <w:t>shell</w:t>
+      </w:r>
+      <w:proofErr w:type="spellEnd"/>
+      <w:r>
+        <w:t xml:space="preserve"> e l’interfaccia ad alto livello)</w:t>
+      </w:r>
+      <w:r>
+        <w:t>. Essendo relazionale, supporta tutte le operazioni del nostro esperimento.</w:t>
+      </w:r>
+    </w:p>
+    <w:p>
+      <w:r>
+        <w:t xml:space="preserve">L’architettura del cluster è di tipo </w:t>
+      </w:r>
+      <w:proofErr w:type="spellStart"/>
+      <w:r>
+        <w:t>shared-nothing</w:t>
+      </w:r>
+      <w:proofErr w:type="spellEnd"/>
+      <w:r>
+        <w:t xml:space="preserve"> con </w:t>
+      </w:r>
+      <w:proofErr w:type="spellStart"/>
+      <w:r>
+        <w:t>sharding</w:t>
+      </w:r>
+      <w:proofErr w:type="spellEnd"/>
+      <w:r>
+        <w:t xml:space="preserve"> del dataset sui nodi. I nodi del cluster possono essere di due tipi: </w:t>
+      </w:r>
+      <w:proofErr w:type="spellStart"/>
+      <w:r>
+        <w:t>aggregator</w:t>
+      </w:r>
+      <w:proofErr w:type="spellEnd"/>
+      <w:r>
+        <w:t xml:space="preserve"> </w:t>
+      </w:r>
+      <w:proofErr w:type="spellStart"/>
+      <w:r>
+        <w:t>nodes</w:t>
+      </w:r>
+      <w:proofErr w:type="spellEnd"/>
+      <w:r>
+        <w:t xml:space="preserve"> e </w:t>
+      </w:r>
+      <w:proofErr w:type="spellStart"/>
+      <w:r>
+        <w:t>leaf</w:t>
+      </w:r>
+      <w:proofErr w:type="spellEnd"/>
+      <w:r>
+        <w:t xml:space="preserve"> </w:t>
+      </w:r>
+      <w:proofErr w:type="spellStart"/>
+      <w:r>
+        <w:t>nodes</w:t>
+      </w:r>
+      <w:proofErr w:type="spellEnd"/>
+      <w:r>
+        <w:t xml:space="preserve">. Gli </w:t>
+      </w:r>
+      <w:proofErr w:type="spellStart"/>
+      <w:r>
+        <w:t>aggregator</w:t>
+      </w:r>
+      <w:proofErr w:type="spellEnd"/>
+      <w:r>
+        <w:t xml:space="preserve"> </w:t>
+      </w:r>
+      <w:proofErr w:type="spellStart"/>
+      <w:r>
+        <w:t>nodes</w:t>
+      </w:r>
+      <w:proofErr w:type="spellEnd"/>
+      <w:r>
+        <w:t xml:space="preserve"> sono i nodi che ricevono le richieste dal client e conoscono la distribuzione sul resto del cluster, per cui inviano le richieste ai </w:t>
+      </w:r>
+      <w:proofErr w:type="spellStart"/>
+      <w:r>
+        <w:t>leaf</w:t>
+      </w:r>
+      <w:proofErr w:type="spellEnd"/>
+      <w:r>
+        <w:t xml:space="preserve"> </w:t>
+      </w:r>
+      <w:proofErr w:type="spellStart"/>
+      <w:r>
+        <w:t>nodes</w:t>
+      </w:r>
+      <w:proofErr w:type="spellEnd"/>
+      <w:r>
+        <w:t xml:space="preserve"> in maniera opportuna. I </w:t>
+      </w:r>
+      <w:proofErr w:type="spellStart"/>
+      <w:r>
+        <w:t>leaf</w:t>
+      </w:r>
+      <w:proofErr w:type="spellEnd"/>
+      <w:r>
+        <w:t xml:space="preserve"> </w:t>
+      </w:r>
+      <w:proofErr w:type="spellStart"/>
+      <w:r>
+        <w:t>nodes</w:t>
+      </w:r>
+      <w:proofErr w:type="spellEnd"/>
+      <w:r>
+        <w:t xml:space="preserve"> sono i nodi che contengono effettivamente gli </w:t>
+      </w:r>
+      <w:proofErr w:type="spellStart"/>
+      <w:r>
+        <w:t>shard</w:t>
+      </w:r>
+      <w:proofErr w:type="spellEnd"/>
+      <w:r>
+        <w:t xml:space="preserve"> del database, e possono rispondere alle richieste. Le risposte dei diversi </w:t>
+      </w:r>
+      <w:proofErr w:type="spellStart"/>
+      <w:r>
+        <w:t>leaf</w:t>
+      </w:r>
+      <w:proofErr w:type="spellEnd"/>
+      <w:r>
+        <w:t xml:space="preserve"> </w:t>
+      </w:r>
+      <w:proofErr w:type="spellStart"/>
+      <w:r>
+        <w:t>nodes</w:t>
+      </w:r>
+      <w:proofErr w:type="spellEnd"/>
+      <w:r>
+        <w:t xml:space="preserve"> vengono raccolte ed aggregate dagli </w:t>
+      </w:r>
+      <w:proofErr w:type="spellStart"/>
+      <w:r>
+        <w:t>aggregator</w:t>
+      </w:r>
+      <w:proofErr w:type="spellEnd"/>
+      <w:r>
+        <w:t xml:space="preserve"> </w:t>
+      </w:r>
+      <w:proofErr w:type="spellStart"/>
+      <w:r>
+        <w:t>nodes</w:t>
+      </w:r>
+      <w:proofErr w:type="spellEnd"/>
+      <w:r>
+        <w:t xml:space="preserve">.  </w:t>
       </w:r>
       <w:r>
         <w:br/>
-        <w:t>Data la struttura, non abbiamo single point of failure, in quanto si può introdurre un fattore di replicazione sia sugli aggregator nodes che sui leaf nodes.</w:t>
+        <w:t xml:space="preserve">Data la struttura, non abbiamo single point of </w:t>
+      </w:r>
+      <w:proofErr w:type="spellStart"/>
+      <w:r>
+        <w:t>failure</w:t>
+      </w:r>
+      <w:proofErr w:type="spellEnd"/>
+      <w:r>
+        <w:t xml:space="preserve">, in quanto si può introdurre un fattore di replicazione sia sugli </w:t>
+      </w:r>
+      <w:proofErr w:type="spellStart"/>
+      <w:r>
+        <w:t>aggregator</w:t>
+      </w:r>
+      <w:proofErr w:type="spellEnd"/>
+      <w:r>
+        <w:t xml:space="preserve"> </w:t>
+      </w:r>
+      <w:proofErr w:type="spellStart"/>
+      <w:r>
+        <w:t>nodes</w:t>
+      </w:r>
+      <w:proofErr w:type="spellEnd"/>
+      <w:r>
+        <w:t xml:space="preserve"> che sui </w:t>
+      </w:r>
+      <w:proofErr w:type="spellStart"/>
+      <w:r>
+        <w:t>leaf</w:t>
+      </w:r>
+      <w:proofErr w:type="spellEnd"/>
+      <w:r>
+        <w:t xml:space="preserve"> </w:t>
+      </w:r>
+      <w:proofErr w:type="spellStart"/>
+      <w:r>
+        <w:t>nodes</w:t>
+      </w:r>
+      <w:proofErr w:type="spellEnd"/>
+      <w:r>
+        <w:t>.</w:t>
       </w:r>
     </w:p>
     <w:p>
@@ -1350,6 +2415,7 @@
         <w:rPr>
           <w:noProof/>
         </w:rPr>
+        <w:lastRenderedPageBreak/>
         <w:drawing>
           <wp:inline distT="0" distB="0" distL="0" distR="0">
             <wp:extent cx="3438525" cy="2410986"/>
@@ -1417,34 +2483,109 @@
         </w:r>
       </w:fldSimple>
       <w:r>
-        <w:t xml:space="preserve"> MemSQL Cluster architecture</w:t>
-      </w:r>
+        <w:t xml:space="preserve"> </w:t>
+      </w:r>
+      <w:proofErr w:type="spellStart"/>
+      <w:r>
+        <w:t>MemSQL</w:t>
+      </w:r>
+      <w:proofErr w:type="spellEnd"/>
+      <w:r>
+        <w:t xml:space="preserve"> Cluster </w:t>
+      </w:r>
+      <w:proofErr w:type="spellStart"/>
+      <w:r>
+        <w:t>architecture</w:t>
+      </w:r>
+      <w:proofErr w:type="spellEnd"/>
     </w:p>
     <w:p>
       <w:pPr>
         <w:pStyle w:val="Titolo3"/>
       </w:pPr>
-      <w:r>
-        <w:lastRenderedPageBreak/>
+      <w:proofErr w:type="spellStart"/>
+      <w:r>
         <w:t>VoltDB</w:t>
       </w:r>
-    </w:p>
-    <w:p>
-      <w:r>
-        <w:t xml:space="preserve">VoltDB è </w:t>
-      </w:r>
-      <w:r>
-        <w:t>un database relazionale in-memory distribuito con architettura shared-nothing. Le operazioni classiche e le proprietà ACID sono supportate.</w:t>
-      </w:r>
-    </w:p>
-    <w:p>
-      <w:r>
-        <w:t>Il cluster è composto da diversi nodi in sharding, in una configurazione multi-master. Ogni nodo è indipendente, e all’occorrenza può essere prevista una replicazione dei dati su più nodi, in particolare se si tratta di tabelle piccole che subiscono molte letture. Le operazioni vengono svolte sul nodo contenente la partizione di interesse. Nel caso di operazioni multi-partizione, uno dei nodi coinvolti viene elevato a coordinatore dell’operazione, divide la query sugli altri nodi e raccogli le risposte, aggregandole.</w:t>
-      </w:r>
-    </w:p>
-    <w:p>
-      <w:r>
-        <w:t>Grazie alla recente aggiunta della funzionalità di replicazione, è stato eliminato anche l’inconveniente del single point of failure.</w:t>
+      <w:proofErr w:type="spellEnd"/>
+    </w:p>
+    <w:p>
+      <w:proofErr w:type="spellStart"/>
+      <w:r>
+        <w:t>VoltDB</w:t>
+      </w:r>
+      <w:proofErr w:type="spellEnd"/>
+      <w:r>
+        <w:t xml:space="preserve"> è </w:t>
+      </w:r>
+      <w:r>
+        <w:t>un database relazionale in-</w:t>
+      </w:r>
+      <w:proofErr w:type="spellStart"/>
+      <w:r>
+        <w:t>memory</w:t>
+      </w:r>
+      <w:proofErr w:type="spellEnd"/>
+      <w:r>
+        <w:t xml:space="preserve"> distribuito con architettura </w:t>
+      </w:r>
+      <w:proofErr w:type="spellStart"/>
+      <w:r>
+        <w:t>shared-nothing</w:t>
+      </w:r>
+      <w:proofErr w:type="spellEnd"/>
+      <w:r>
+        <w:t>. Le operazioni classiche e le proprietà ACID sono supportate.</w:t>
+      </w:r>
+    </w:p>
+    <w:p>
+      <w:r>
+        <w:t xml:space="preserve">Il cluster è composto da diversi nodi in </w:t>
+      </w:r>
+      <w:proofErr w:type="spellStart"/>
+      <w:r>
+        <w:t>sharding</w:t>
+      </w:r>
+      <w:proofErr w:type="spellEnd"/>
+      <w:r>
+        <w:t xml:space="preserve">, in una configurazione multi-master. Ogni nodo è indipendente, e all’occorrenza può essere prevista una replicazione dei dati su più nodi, in particolare se si tratta di tabelle piccole che subiscono molte letture. Le operazioni vengono svolte sul nodo contenente la partizione di interesse. Nel caso di operazioni multi-partizione, uno dei nodi coinvolti viene elevato a coordinatore dell’operazione, divide la </w:t>
+      </w:r>
+      <w:proofErr w:type="spellStart"/>
+      <w:r>
+        <w:t>query</w:t>
+      </w:r>
+      <w:proofErr w:type="spellEnd"/>
+      <w:r>
+        <w:t xml:space="preserve"> sugli altri nodi e raccogli le risposte, aggregandole.</w:t>
+      </w:r>
+    </w:p>
+    <w:p>
+      <w:r>
+        <w:t xml:space="preserve">Grazie alla recente aggiunta della funzionalità di replicazione, è stato eliminato anche l’inconveniente del single point of </w:t>
+      </w:r>
+      <w:proofErr w:type="spellStart"/>
+      <w:r>
+        <w:t>failure</w:t>
+      </w:r>
+      <w:proofErr w:type="spellEnd"/>
+      <w:r>
+        <w:t>.</w:t>
+      </w:r>
+      <w:r>
+        <w:t xml:space="preserve"> </w:t>
+      </w:r>
+    </w:p>
+    <w:p>
+      <w:r>
+        <w:t xml:space="preserve">Va specificato che </w:t>
+      </w:r>
+      <w:proofErr w:type="spellStart"/>
+      <w:r>
+        <w:t>VoltDB</w:t>
+      </w:r>
+      <w:proofErr w:type="spellEnd"/>
+      <w:r>
+        <w:t xml:space="preserve"> non è pensato per cluster di piccole dimensioni, e scala linearmente fino a 120 nodi, come vedremo. </w:t>
       </w:r>
     </w:p>
     <w:p>
@@ -1514,17 +2655,40 @@
       <w:r>
         <w:t xml:space="preserve">Figura </w:t>
       </w:r>
-      <w:fldSimple w:instr=" SEQ Figura \* ARABIC ">
-        <w:r>
-          <w:rPr>
-            <w:noProof/>
-          </w:rPr>
-          <w:t>6</w:t>
-        </w:r>
-      </w:fldSimple>
-      <w:r>
-        <w:t xml:space="preserve"> VoltDB Serialization</w:t>
-      </w:r>
+      <w:r>
+        <w:fldChar w:fldCharType="begin"/>
+      </w:r>
+      <w:r>
+        <w:instrText xml:space="preserve"> SEQ Figura \* ARABIC </w:instrText>
+      </w:r>
+      <w:r>
+        <w:fldChar w:fldCharType="separate"/>
+      </w:r>
+      <w:r>
+        <w:rPr>
+          <w:noProof/>
+        </w:rPr>
+        <w:t>6</w:t>
+      </w:r>
+      <w:r>
+        <w:fldChar w:fldCharType="end"/>
+      </w:r>
+      <w:r>
+        <w:t xml:space="preserve"> </w:t>
+      </w:r>
+      <w:proofErr w:type="spellStart"/>
+      <w:r>
+        <w:t>VoltDB</w:t>
+      </w:r>
+      <w:proofErr w:type="spellEnd"/>
+      <w:r>
+        <w:t xml:space="preserve"> </w:t>
+      </w:r>
+      <w:proofErr w:type="spellStart"/>
+      <w:r>
+        <w:t>Serialization</w:t>
+      </w:r>
+      <w:proofErr w:type="spellEnd"/>
     </w:p>
     <w:p>
       <w:bookmarkStart w:id="0" w:name="_GoBack"/>
@@ -1766,6 +2930,7 @@
     </w:r>
     <w:r>
       <w:rPr>
+        <w:rFonts w:hint="eastAsia"/>
         <w:color w:val="6076B4" w:themeColor="accent1"/>
       </w:rPr>
       <w:fldChar w:fldCharType="separate"/>
@@ -3933,8 +5098,9 @@
   </w:compat>
   <w:rsids>
     <w:rsidRoot w:val="00364262"/>
-    <w:rsid w:val="002918E5"/>
     <w:rsid w:val="00364262"/>
+    <w:rsid w:val="006F686E"/>
+    <w:rsid w:val="00904CAA"/>
     <w:rsid w:val="0091083F"/>
   </w:rsids>
   <m:mathPr>
@@ -4803,6 +5969,15 @@
 </file>
 
 <file path=customXml/item2.xml><?xml version="1.0" encoding="utf-8"?>
+<?mso-contentType ?>
+<FormTemplates xmlns="http://schemas.microsoft.com/sharepoint/v3/contenttype/forms">
+  <Display>DocumentLibraryForm</Display>
+  <Edit>AssetEditForm</Edit>
+  <New>DocumentLibraryForm</New>
+</FormTemplates>
+</file>
+
+<file path=customXml/item3.xml><?xml version="1.0" encoding="utf-8"?>
 <outs:outSpaceData xmlns:outs="http://schemas.microsoft.com/office/2009/outspace/metadata">
   <outs:relatedDates/>
   <outs:relatedDocuments/>
@@ -4810,15 +5985,6 @@
   <propertyMetadataList xmlns="http://schemas.microsoft.com/office/2009/outspace/metadata"/>
   <outs:corruptMetadataWasLost/>
 </outs:outSpaceData>
-</file>
-
-<file path=customXml/item3.xml><?xml version="1.0" encoding="utf-8"?>
-<?mso-contentType ?>
-<FormTemplates xmlns="http://schemas.microsoft.com/sharepoint/v3/contenttype/forms">
-  <Display>DocumentLibraryForm</Display>
-  <Edit>AssetEditForm</Edit>
-  <New>DocumentLibraryForm</New>
-</FormTemplates>
 </file>
 
 <file path=customXml/item4.xml><?xml version="1.0" encoding="utf-8"?>
@@ -4834,6 +6000,14 @@
 </file>
 
 <file path=customXml/itemProps2.xml><?xml version="1.0" encoding="utf-8"?>
+<ds:datastoreItem xmlns:ds="http://schemas.openxmlformats.org/officeDocument/2006/customXml" ds:itemID="{47AA8A28-4AFD-4C5A-8411-B66F54A1EBC9}">
+  <ds:schemaRefs>
+    <ds:schemaRef ds:uri="http://schemas.microsoft.com/sharepoint/v3/contenttype/forms"/>
+  </ds:schemaRefs>
+</ds:datastoreItem>
+</file>
+
+<file path=customXml/itemProps3.xml><?xml version="1.0" encoding="utf-8"?>
 <ds:datastoreItem xmlns:ds="http://schemas.openxmlformats.org/officeDocument/2006/customXml" ds:itemID="{8AA9BBAF-2A1F-4D95-901E-4FFB9D2C6CBC}">
   <ds:schemaRefs>
     <ds:schemaRef ds:uri="http://schemas.microsoft.com/office/2009/outspace/metadata"/>
@@ -4841,16 +6015,8 @@
 </ds:datastoreItem>
 </file>
 
-<file path=customXml/itemProps3.xml><?xml version="1.0" encoding="utf-8"?>
-<ds:datastoreItem xmlns:ds="http://schemas.openxmlformats.org/officeDocument/2006/customXml" ds:itemID="{47AA8A28-4AFD-4C5A-8411-B66F54A1EBC9}">
-  <ds:schemaRefs>
-    <ds:schemaRef ds:uri="http://schemas.microsoft.com/sharepoint/v3/contenttype/forms"/>
-  </ds:schemaRefs>
-</ds:datastoreItem>
-</file>
-
 <file path=customXml/itemProps4.xml><?xml version="1.0" encoding="utf-8"?>
-<ds:datastoreItem xmlns:ds="http://schemas.openxmlformats.org/officeDocument/2006/customXml" ds:itemID="{287D2995-9E5E-4A35-B192-342A18C81672}">
+<ds:datastoreItem xmlns:ds="http://schemas.openxmlformats.org/officeDocument/2006/customXml" ds:itemID="{24F0B71A-AC7F-4A91-9508-544D9B29320A}">
   <ds:schemaRefs>
     <ds:schemaRef ds:uri="http://schemas.openxmlformats.org/officeDocument/2006/bibliography"/>
   </ds:schemaRefs>

--- a/Relazione Finale.docx
+++ b/Relazione Finale.docx
@@ -112,33 +112,8 @@
                         <w:sz w:val="36"/>
                         <w:szCs w:val="36"/>
                       </w:rPr>
-                      <w:t xml:space="preserve">Gruppo </w:t>
+                      <w:t>Gruppo Miel Pops</w:t>
                     </w:r>
-                    <w:proofErr w:type="spellStart"/>
-                    <w:r>
-                      <w:rPr>
-                        <w:sz w:val="36"/>
-                        <w:szCs w:val="36"/>
-                      </w:rPr>
-                      <w:t>Miel</w:t>
-                    </w:r>
-                    <w:proofErr w:type="spellEnd"/>
-                    <w:r>
-                      <w:rPr>
-                        <w:sz w:val="36"/>
-                        <w:szCs w:val="36"/>
-                      </w:rPr>
-                      <w:t xml:space="preserve"> </w:t>
-                    </w:r>
-                    <w:proofErr w:type="spellStart"/>
-                    <w:r>
-                      <w:rPr>
-                        <w:sz w:val="36"/>
-                        <w:szCs w:val="36"/>
-                      </w:rPr>
-                      <w:t>Pops</w:t>
-                    </w:r>
-                    <w:proofErr w:type="spellEnd"/>
                   </w:p>
                 </w:sdtContent>
               </w:sdt>
@@ -265,21 +240,8 @@
         <w:sdtEndPr/>
         <w:sdtContent>
           <w:r>
-            <w:t xml:space="preserve">Gruppo </w:t>
+            <w:t>Gruppo Miel Pops</w:t>
           </w:r>
-          <w:proofErr w:type="spellStart"/>
-          <w:r>
-            <w:t>Miel</w:t>
-          </w:r>
-          <w:proofErr w:type="spellEnd"/>
-          <w:r>
-            <w:t xml:space="preserve"> </w:t>
-          </w:r>
-          <w:proofErr w:type="spellStart"/>
-          <w:r>
-            <w:t>Pops</w:t>
-          </w:r>
-          <w:proofErr w:type="spellEnd"/>
         </w:sdtContent>
       </w:sdt>
     </w:p>
@@ -288,21 +250,8 @@
         <w:pStyle w:val="Titolo1"/>
       </w:pPr>
       <w:r>
-        <w:t xml:space="preserve">Il progetto: SQL vs </w:t>
-      </w:r>
-      <w:proofErr w:type="spellStart"/>
-      <w:r>
-        <w:t>NoSQL</w:t>
-      </w:r>
-      <w:proofErr w:type="spellEnd"/>
-      <w:r>
-        <w:t xml:space="preserve"> vs </w:t>
-      </w:r>
-      <w:proofErr w:type="spellStart"/>
-      <w:r>
-        <w:t>NewSQL</w:t>
-      </w:r>
-      <w:proofErr w:type="spellEnd"/>
+        <w:t>Il progetto: SQL vs NoSQL vs NewSQL</w:t>
+      </w:r>
     </w:p>
     <w:p>
       <w:r>
@@ -315,23 +264,7 @@
         <w:t xml:space="preserve"> diversi DBMS, </w:t>
       </w:r>
       <w:r>
-        <w:t xml:space="preserve">in particolare si concentra sul confronto tra le tecnologie SQL, </w:t>
-      </w:r>
-      <w:proofErr w:type="spellStart"/>
-      <w:r>
-        <w:t>NoSQL</w:t>
-      </w:r>
-      <w:proofErr w:type="spellEnd"/>
-      <w:r>
-        <w:t xml:space="preserve"> e le emergenti </w:t>
-      </w:r>
-      <w:proofErr w:type="spellStart"/>
-      <w:r>
-        <w:t>NewSQL</w:t>
-      </w:r>
-      <w:proofErr w:type="spellEnd"/>
-      <w:r>
-        <w:t xml:space="preserve">. </w:t>
+        <w:t xml:space="preserve">in particolare si concentra sul confronto tra le tecnologie SQL, NoSQL e le emergenti NewSQL. </w:t>
       </w:r>
     </w:p>
     <w:p>
@@ -356,15 +289,7 @@
     </w:p>
     <w:p>
       <w:r>
-        <w:t xml:space="preserve">Come si pone la tecnologia </w:t>
-      </w:r>
-      <w:proofErr w:type="spellStart"/>
-      <w:r>
-        <w:t>NewSQL</w:t>
-      </w:r>
-      <w:proofErr w:type="spellEnd"/>
-      <w:r>
-        <w:t xml:space="preserve"> in questo contesto? I classici database relazioni continuano ad avere una certa attrattiva per via del modello, adattissimo alla rappresentazione a oggetti, e le proprietà ACID delle transazioni </w:t>
+        <w:t xml:space="preserve">Come si pone la tecnologia NewSQL in questo contesto? I classici database relazioni continuano ad avere una certa attrattiva per via del modello, adattissimo alla rappresentazione a oggetti, e le proprietà ACID delle transazioni </w:t>
       </w:r>
       <w:r>
         <w:t>garantite che restano una necessità per diverse applicazioni di casi d’uso reali.</w:t>
@@ -374,49 +299,17 @@
       </w:r>
       <w:r>
         <w:br/>
-        <w:t xml:space="preserve">L’idea alla base dei sistemi </w:t>
-      </w:r>
-      <w:proofErr w:type="spellStart"/>
-      <w:r>
-        <w:t>NewSQL</w:t>
-      </w:r>
-      <w:proofErr w:type="spellEnd"/>
-      <w:r>
-        <w:t xml:space="preserve"> è quella di portare il classico database relazionale su cluster, sfruttando i nodi non solo per la ridondanza dei dati, ma dividendo effettivamente il carico e il dataset in blocchi.</w:t>
+        <w:t>L’idea alla base dei sistemi NewSQL è quella di portare il classico database relazionale su cluster, sfruttando i nodi non solo per la ridondanza dei dati, ma dividendo effettivamente il carico e il dataset in blocchi.</w:t>
       </w:r>
       <w:r>
         <w:br/>
-        <w:t xml:space="preserve">Gli approcci possibili sono diversi, e vanno da architetture </w:t>
-      </w:r>
-      <w:proofErr w:type="spellStart"/>
-      <w:r>
-        <w:t>shared-nothing</w:t>
-      </w:r>
-      <w:proofErr w:type="spellEnd"/>
-      <w:r>
-        <w:t xml:space="preserve"> completamente nuove, ad ottimizzazioni di </w:t>
-      </w:r>
-      <w:proofErr w:type="spellStart"/>
-      <w:r>
-        <w:t>engine</w:t>
-      </w:r>
-      <w:proofErr w:type="spellEnd"/>
-      <w:r>
-        <w:t xml:space="preserve"> già esistenti per il trasporto su cluster</w:t>
+        <w:t>Gli approcci possibili sono diversi, e vanno da architetture shared-nothing completamente nuove, ad ottimizzazioni di engine già esistenti per il trasporto su cluster</w:t>
       </w:r>
       <w:r>
         <w:t xml:space="preserve"> (</w:t>
       </w:r>
       <w:r>
-        <w:t xml:space="preserve">es: </w:t>
-      </w:r>
-      <w:proofErr w:type="spellStart"/>
-      <w:r>
-        <w:t>MemSQL</w:t>
-      </w:r>
-      <w:proofErr w:type="spellEnd"/>
-      <w:r>
-        <w:t>, MySQL Cluster</w:t>
+        <w:t>es: MemSQL, MySQL Cluster</w:t>
       </w:r>
       <w:r>
         <w:t>)</w:t>
@@ -427,15 +320,7 @@
     </w:p>
     <w:p>
       <w:r>
-        <w:t xml:space="preserve">Trovando il database frammentato tra i diversi nodi, le possibili problematiche riguardo ad operazioni tipicamente relazionali (i.e. join) restano teoricamente le stesse dei già ben noti sistemi </w:t>
-      </w:r>
-      <w:proofErr w:type="spellStart"/>
-      <w:r>
-        <w:t>NoSQL</w:t>
-      </w:r>
-      <w:proofErr w:type="spellEnd"/>
-      <w:r>
-        <w:t>.</w:t>
+        <w:t>Trovando il database frammentato tra i diversi nodi, le possibili problematiche riguardo ad operazioni tipicamente relazionali (i.e. join) restano teoricamente le stesse dei già ben noti sistemi NoSQL.</w:t>
       </w:r>
     </w:p>
     <w:p>
@@ -544,13 +429,8 @@
           <w:numId w:val="3"/>
         </w:numPr>
       </w:pPr>
-      <w:proofErr w:type="spellStart"/>
-      <w:r>
-        <w:t>Throughput</w:t>
-      </w:r>
-      <w:proofErr w:type="spellEnd"/>
-      <w:r>
-        <w:t xml:space="preserve"> di operazioni (letture) al secondo</w:t>
+      <w:r>
+        <w:t>Throughput di operazioni (letture) al secondo</w:t>
       </w:r>
     </w:p>
     <w:p>
@@ -624,11 +504,9 @@
           <w:numId w:val="6"/>
         </w:numPr>
       </w:pPr>
-      <w:proofErr w:type="spellStart"/>
       <w:r>
         <w:t>Postgres</w:t>
       </w:r>
-      <w:proofErr w:type="spellEnd"/>
     </w:p>
     <w:p>
       <w:pPr>
@@ -653,14 +531,12 @@
       <w:r>
         <w:t xml:space="preserve">Sistemi </w:t>
       </w:r>
-      <w:proofErr w:type="spellStart"/>
       <w:r>
         <w:rPr>
           <w:b/>
         </w:rPr>
         <w:t>NoSQL</w:t>
       </w:r>
-      <w:proofErr w:type="spellEnd"/>
       <w:r>
         <w:t>:</w:t>
       </w:r>
@@ -673,11 +549,9 @@
           <w:numId w:val="6"/>
         </w:numPr>
       </w:pPr>
-      <w:proofErr w:type="spellStart"/>
       <w:r>
         <w:t>MongoDB</w:t>
       </w:r>
-      <w:proofErr w:type="spellEnd"/>
     </w:p>
     <w:p>
       <w:pPr>
@@ -687,11 +561,9 @@
           <w:numId w:val="6"/>
         </w:numPr>
       </w:pPr>
-      <w:proofErr w:type="spellStart"/>
       <w:r>
         <w:t>Redis</w:t>
       </w:r>
-      <w:proofErr w:type="spellEnd"/>
     </w:p>
     <w:p>
       <w:pPr>
@@ -713,11 +585,9 @@
           <w:numId w:val="6"/>
         </w:numPr>
       </w:pPr>
-      <w:proofErr w:type="spellStart"/>
       <w:r>
         <w:t>OrientDB</w:t>
       </w:r>
-      <w:proofErr w:type="spellEnd"/>
     </w:p>
     <w:p>
       <w:pPr>
@@ -742,14 +612,12 @@
       <w:r>
         <w:t xml:space="preserve">Sistemi </w:t>
       </w:r>
-      <w:proofErr w:type="spellStart"/>
       <w:r>
         <w:rPr>
           <w:b/>
         </w:rPr>
         <w:t>NewSQL</w:t>
       </w:r>
-      <w:proofErr w:type="spellEnd"/>
       <w:r>
         <w:t>:</w:t>
       </w:r>
@@ -762,11 +630,9 @@
           <w:numId w:val="6"/>
         </w:numPr>
       </w:pPr>
-      <w:proofErr w:type="spellStart"/>
       <w:r>
         <w:t>MemSQL</w:t>
       </w:r>
-      <w:proofErr w:type="spellEnd"/>
     </w:p>
     <w:p>
       <w:pPr>
@@ -776,11 +642,9 @@
           <w:numId w:val="6"/>
         </w:numPr>
       </w:pPr>
-      <w:proofErr w:type="spellStart"/>
       <w:r>
         <w:t>Voltdb</w:t>
       </w:r>
-      <w:proofErr w:type="spellEnd"/>
     </w:p>
     <w:p>
       <w:pPr>
@@ -790,11 +654,9 @@
           <w:numId w:val="6"/>
         </w:numPr>
       </w:pPr>
-      <w:proofErr w:type="spellStart"/>
       <w:r>
         <w:t>CockRoach</w:t>
       </w:r>
-      <w:proofErr w:type="spellEnd"/>
     </w:p>
     <w:p>
       <w:pPr>
@@ -804,11 +666,9 @@
           <w:numId w:val="6"/>
         </w:numPr>
       </w:pPr>
-      <w:proofErr w:type="spellStart"/>
       <w:r>
         <w:t>Trafodion</w:t>
       </w:r>
-      <w:proofErr w:type="spellEnd"/>
     </w:p>
     <w:p>
       <w:pPr>
@@ -818,11 +678,9 @@
           <w:numId w:val="6"/>
         </w:numPr>
       </w:pPr>
-      <w:proofErr w:type="spellStart"/>
       <w:r>
         <w:t>NuoDB</w:t>
       </w:r>
-      <w:proofErr w:type="spellEnd"/>
     </w:p>
     <w:p>
       <w:pPr>
@@ -832,11 +690,9 @@
           <w:numId w:val="6"/>
         </w:numPr>
       </w:pPr>
-      <w:proofErr w:type="spellStart"/>
       <w:r>
         <w:t>Clustrix</w:t>
       </w:r>
-      <w:proofErr w:type="spellEnd"/>
     </w:p>
     <w:p>
       <w:r>
@@ -857,65 +713,12 @@
         <w:pStyle w:val="Titolo2"/>
       </w:pPr>
       <w:r>
-        <w:t xml:space="preserve">CAP </w:t>
-      </w:r>
-      <w:proofErr w:type="spellStart"/>
-      <w:r>
-        <w:t>Theorem</w:t>
-      </w:r>
-      <w:proofErr w:type="spellEnd"/>
-    </w:p>
-    <w:p>
-      <w:r>
-        <w:t xml:space="preserve">È bene spendere qualche parola a proposito del CAP </w:t>
-      </w:r>
-      <w:proofErr w:type="spellStart"/>
-      <w:r>
-        <w:t>Theorem</w:t>
-      </w:r>
-      <w:proofErr w:type="spellEnd"/>
-      <w:r>
-        <w:t xml:space="preserve">. Ciò che sostengono i creatori di molti sistemi </w:t>
-      </w:r>
-      <w:proofErr w:type="spellStart"/>
-      <w:r>
-        <w:t>NewSQL</w:t>
-      </w:r>
-      <w:proofErr w:type="spellEnd"/>
-      <w:r>
-        <w:t xml:space="preserve"> sembra contravvenire al teorema, dal momento che promettono scalabilità, fault </w:t>
-      </w:r>
-      <w:proofErr w:type="spellStart"/>
-      <w:r>
-        <w:t>tolerance</w:t>
-      </w:r>
-      <w:proofErr w:type="spellEnd"/>
-      <w:r>
-        <w:t xml:space="preserve">, consistenza e disponibilità, caratteristiche che non dovrebbero coesistere tutte insieme. Tuttavia in realtà i 3 elementi del CAP </w:t>
-      </w:r>
-      <w:proofErr w:type="spellStart"/>
-      <w:r>
-        <w:t>Theorem</w:t>
-      </w:r>
-      <w:proofErr w:type="spellEnd"/>
-      <w:r>
-        <w:t xml:space="preserve"> non dovrebbero essere interpretati in modo assoluto e integrale, dal momento che è possibile scegliere un’area che include parzialmente i vari elementi, trovando compromessi ed espedienti di vario genere. Una tecnica utilizzata da tutti i sistemi </w:t>
-      </w:r>
-      <w:proofErr w:type="spellStart"/>
-      <w:r>
-        <w:t>NewSQL</w:t>
-      </w:r>
-      <w:proofErr w:type="spellEnd"/>
-      <w:r>
-        <w:t xml:space="preserve"> non basati su DBMS SQL </w:t>
-      </w:r>
-      <w:proofErr w:type="spellStart"/>
-      <w:r>
-        <w:t>pre</w:t>
-      </w:r>
-      <w:proofErr w:type="spellEnd"/>
-      <w:r>
-        <w:t xml:space="preserve">-esistenti è ad esempio utilizzare dimensioni estremamente ridotte per i singoli database (solitamente 64 MB) in modo da renderne semplice la gestione. </w:t>
+        <w:t>CAP Theorem</w:t>
+      </w:r>
+    </w:p>
+    <w:p>
+      <w:r>
+        <w:t xml:space="preserve">È bene spendere qualche parola a proposito del CAP Theorem. Ciò che sostengono i creatori di molti sistemi NewSQL sembra contravvenire al teorema, dal momento che promettono scalabilità, fault tolerance, consistenza e disponibilità, caratteristiche che non dovrebbero coesistere tutte insieme. Tuttavia in realtà i 3 elementi del CAP Theorem non dovrebbero essere interpretati in modo assoluto e integrale, dal momento che è possibile scegliere un’area che include parzialmente i vari elementi, trovando compromessi ed espedienti di vario genere. Una tecnica utilizzata da tutti i sistemi NewSQL non basati su DBMS SQL pre-esistenti è ad esempio utilizzare dimensioni estremamente ridotte per i singoli database (solitamente 64 MB) in modo da renderne semplice la gestione. </w:t>
       </w:r>
     </w:p>
     <w:p>
@@ -938,20 +741,13 @@
       <w:pPr>
         <w:pStyle w:val="Titolo3"/>
       </w:pPr>
-      <w:proofErr w:type="spellStart"/>
       <w:r>
         <w:t>Postgres</w:t>
       </w:r>
-      <w:proofErr w:type="spellEnd"/>
-    </w:p>
-    <w:p>
-      <w:proofErr w:type="spellStart"/>
-      <w:r>
-        <w:t>Postgres</w:t>
-      </w:r>
-      <w:proofErr w:type="spellEnd"/>
-      <w:r>
-        <w:t xml:space="preserve"> è un classico DBMS relazionale</w:t>
+    </w:p>
+    <w:p>
+      <w:r>
+        <w:t>Postgres è un classico DBMS relazionale</w:t>
       </w:r>
       <w:r>
         <w:t>, probabilmente il più performante</w:t>
@@ -970,31 +766,7 @@
         <w:t>di tale sistema, per cui non varrà preso in esame per quel frangente.</w:t>
       </w:r>
       <w:r>
-        <w:t xml:space="preserve"> C’è da dire tuttavia che </w:t>
-      </w:r>
-      <w:proofErr w:type="spellStart"/>
-      <w:r>
-        <w:t>Cockroach</w:t>
-      </w:r>
-      <w:proofErr w:type="spellEnd"/>
-      <w:r>
-        <w:t xml:space="preserve">, un DBMS </w:t>
-      </w:r>
-      <w:proofErr w:type="spellStart"/>
-      <w:r>
-        <w:t>NewSQL</w:t>
-      </w:r>
-      <w:proofErr w:type="spellEnd"/>
-      <w:r>
-        <w:t xml:space="preserve"> che abbiamo esaminato, prende </w:t>
-      </w:r>
-      <w:proofErr w:type="spellStart"/>
-      <w:r>
-        <w:t>Postgres</w:t>
-      </w:r>
-      <w:proofErr w:type="spellEnd"/>
-      <w:r>
-        <w:t xml:space="preserve"> come target, emulandone tutte le funzionalità.</w:t>
+        <w:t xml:space="preserve"> C’è da dire tuttavia che Cockroach, un DBMS NewSQL che abbiamo esaminato, prende Postgres come target, emulandone tutte le funzionalità.</w:t>
       </w:r>
     </w:p>
     <w:p>
@@ -1022,77 +794,21 @@
     </w:p>
     <w:p>
       <w:r>
-        <w:t xml:space="preserve">A differenza di </w:t>
-      </w:r>
-      <w:proofErr w:type="spellStart"/>
-      <w:r>
-        <w:t>Postgres</w:t>
-      </w:r>
-      <w:proofErr w:type="spellEnd"/>
-      <w:r>
-        <w:t>, esiste una versione cluster di MySQL</w:t>
+        <w:t>A differenza di Postgres, esiste una versione cluster di MySQL</w:t>
       </w:r>
       <w:r>
         <w:t xml:space="preserve"> supportata ufficialmente</w:t>
       </w:r>
       <w:r>
-        <w:t xml:space="preserve">. L’architettura è di tipo </w:t>
-      </w:r>
-      <w:proofErr w:type="spellStart"/>
-      <w:r>
-        <w:t>shared-nothing</w:t>
-      </w:r>
-      <w:proofErr w:type="spellEnd"/>
-      <w:r>
-        <w:t>, per cui ogni nodo opera in maniera indipendente.</w:t>
+        <w:t>. L’architettura è di tipo shared-nothing, per cui ogni nodo opera in maniera indipendente.</w:t>
       </w:r>
       <w:r>
         <w:br/>
-        <w:t xml:space="preserve">I nodi si distinguono tra SQL </w:t>
-      </w:r>
-      <w:proofErr w:type="spellStart"/>
-      <w:r>
-        <w:t>nodes</w:t>
-      </w:r>
-      <w:proofErr w:type="spellEnd"/>
-      <w:r>
-        <w:t xml:space="preserve">, che eseguono MySQL server, e i Data </w:t>
-      </w:r>
-      <w:proofErr w:type="spellStart"/>
-      <w:r>
-        <w:t>Nodes</w:t>
-      </w:r>
-      <w:proofErr w:type="spellEnd"/>
-      <w:r>
-        <w:t xml:space="preserve">, che contendono diversi blocchi del dataset. Questa divisione permette ad ogni SQL </w:t>
-      </w:r>
-      <w:proofErr w:type="spellStart"/>
-      <w:r>
-        <w:t>node</w:t>
-      </w:r>
-      <w:proofErr w:type="spellEnd"/>
-      <w:r>
-        <w:t xml:space="preserve"> di avere accesso in ogni momento all’intero database, garantendo le proprietà delle transazioni.</w:t>
+        <w:t>I nodi si distinguono tra SQL nodes, che eseguono MySQL server, e i Data Nodes, che contendono diversi blocchi del dataset. Questa divisione permette ad ogni SQL node di avere accesso in ogni momento all’intero database, garantendo le proprietà delle transazioni.</w:t>
       </w:r>
       <w:r>
         <w:br/>
-        <w:t xml:space="preserve">Questo tipo di architettura inoltre permette di non avere single point of </w:t>
-      </w:r>
-      <w:proofErr w:type="spellStart"/>
-      <w:r>
-        <w:t>failure</w:t>
-      </w:r>
-      <w:proofErr w:type="spellEnd"/>
-      <w:r>
-        <w:t xml:space="preserve">, in quando ogni nodo resta indipendente, mentre per aumentare la robustezza basta introdurre un fattore di replicazione dei data </w:t>
-      </w:r>
-      <w:proofErr w:type="spellStart"/>
-      <w:r>
-        <w:t>nodes</w:t>
-      </w:r>
-      <w:proofErr w:type="spellEnd"/>
-      <w:r>
-        <w:t>.</w:t>
+        <w:t>Questo tipo di architettura inoltre permette di non avere single point of failure, in quando ogni nodo resta indipendente, mentre per aumentare la robustezza basta introdurre un fattore di replicazione dei data nodes.</w:t>
       </w:r>
     </w:p>
     <w:p/>
@@ -1172,131 +888,73 @@
       <w:r>
         <w:t xml:space="preserve">Figura </w:t>
       </w:r>
-      <w:fldSimple w:instr=" SEQ Figura \* ARABIC ">
-        <w:r>
-          <w:rPr>
-            <w:noProof/>
-          </w:rPr>
-          <w:t>1</w:t>
-        </w:r>
-      </w:fldSimple>
-      <w:r>
-        <w:t xml:space="preserve"> Architettura di MySQL Cluster</w:t>
-      </w:r>
-    </w:p>
-    <w:p>
-      <w:pPr>
-        <w:pStyle w:val="Titolo2"/>
-      </w:pPr>
-      <w:r>
-        <w:t xml:space="preserve">Sistemi </w:t>
-      </w:r>
-      <w:proofErr w:type="spellStart"/>
-      <w:r>
-        <w:t>NoSQL</w:t>
-      </w:r>
-      <w:proofErr w:type="spellEnd"/>
-    </w:p>
-    <w:p>
-      <w:pPr>
-        <w:pStyle w:val="Titolo3"/>
-      </w:pPr>
-      <w:proofErr w:type="spellStart"/>
-      <w:r>
-        <w:t>MongoDB</w:t>
-      </w:r>
-      <w:proofErr w:type="spellEnd"/>
-    </w:p>
-    <w:p>
-      <w:proofErr w:type="spellStart"/>
-      <w:r>
-        <w:t>MongoDB</w:t>
-      </w:r>
-      <w:proofErr w:type="spellEnd"/>
-      <w:r>
-        <w:t xml:space="preserve"> è un </w:t>
-      </w:r>
-      <w:proofErr w:type="spellStart"/>
-      <w:r>
-        <w:t>document</w:t>
-      </w:r>
-      <w:proofErr w:type="spellEnd"/>
-      <w:r>
-        <w:t>-store database</w:t>
-      </w:r>
-      <w:r>
-        <w:t>, open source e con una community estremamente attiva,</w:t>
-      </w:r>
-      <w:r>
-        <w:t xml:space="preserve"> che permette di esprimere attraverso la definizione dello schema anche relazioni tra oggetti, offrendo una gran varietà di </w:t>
-      </w:r>
-      <w:proofErr w:type="spellStart"/>
-      <w:r>
-        <w:t>query</w:t>
-      </w:r>
-      <w:proofErr w:type="spellEnd"/>
-      <w:r>
-        <w:t xml:space="preserve"> possibili per interrogare i documenti. </w:t>
-      </w:r>
-      <w:r>
-        <w:t xml:space="preserve">Data la sua natura, non supporta tuttavia le operazioni di join (eccetto </w:t>
-      </w:r>
-      <w:proofErr w:type="spellStart"/>
-      <w:r>
-        <w:t>lookup</w:t>
-      </w:r>
-      <w:proofErr w:type="spellEnd"/>
-      <w:r>
-        <w:t xml:space="preserve">), alle quali si può tuttavia ovviare con una apposita definizione dello schema e inserendo un certo grado di ridondanza. Le funzioni di aggregazione sono tuttavia implementate, attraverso il paradigma </w:t>
-      </w:r>
-      <w:proofErr w:type="spellStart"/>
-      <w:r>
-        <w:t>MapReduce</w:t>
-      </w:r>
-      <w:proofErr w:type="spellEnd"/>
-      <w:r>
-        <w:t>.</w:t>
-      </w:r>
-      <w:r>
-        <w:t xml:space="preserve"> </w:t>
-      </w:r>
-    </w:p>
-    <w:p>
-      <w:proofErr w:type="spellStart"/>
-      <w:r>
-        <w:lastRenderedPageBreak/>
-        <w:t>Mongo</w:t>
-      </w:r>
-      <w:proofErr w:type="spellEnd"/>
-      <w:r>
-        <w:t xml:space="preserve"> ha la possibilità di scalare orizzontalmente, dividendo il dataset in </w:t>
-      </w:r>
-      <w:proofErr w:type="spellStart"/>
-      <w:r>
-        <w:t>shard</w:t>
-      </w:r>
-      <w:proofErr w:type="spellEnd"/>
-      <w:r>
-        <w:t xml:space="preserve"> secondo un’</w:t>
-      </w:r>
-      <w:proofErr w:type="spellStart"/>
-      <w:r>
-        <w:t>arhcitettura</w:t>
-      </w:r>
-      <w:proofErr w:type="spellEnd"/>
-      <w:r>
-        <w:t xml:space="preserve"> master/slave. Prevede inoltre la possibilità di indicare un Replica set, ovvero un fattore di replicazione dei dati.</w:t>
-      </w:r>
-    </w:p>
-    <w:p>
-      <w:pPr>
-        <w:keepNext/>
-        <w:jc w:val="center"/>
-      </w:pPr>
+      <w:r>
+        <w:fldChar w:fldCharType="begin"/>
+      </w:r>
+      <w:r>
+        <w:instrText xml:space="preserve"> SEQ Figura \* ARABIC </w:instrText>
+      </w:r>
+      <w:r>
+        <w:fldChar w:fldCharType="separate"/>
+      </w:r>
       <w:r>
         <w:rPr>
           <w:noProof/>
         </w:rPr>
+        <w:t>1</w:t>
+      </w:r>
+      <w:r>
+        <w:fldChar w:fldCharType="end"/>
+      </w:r>
+      <w:r>
+        <w:t xml:space="preserve"> Architettura di MySQL Cluster</w:t>
+      </w:r>
+    </w:p>
+    <w:p>
+      <w:pPr>
+        <w:pStyle w:val="Titolo2"/>
+      </w:pPr>
+      <w:r>
+        <w:t>Sistemi NoSQL</w:t>
+      </w:r>
+    </w:p>
+    <w:p>
+      <w:pPr>
+        <w:pStyle w:val="Titolo3"/>
+      </w:pPr>
+      <w:r>
+        <w:t>MongoDB</w:t>
+      </w:r>
+    </w:p>
+    <w:p>
+      <w:r>
+        <w:t>MongoDB è un document-store database</w:t>
+      </w:r>
+      <w:r>
+        <w:t>, open source e con una community estremamente attiva,</w:t>
+      </w:r>
+      <w:r>
+        <w:t xml:space="preserve"> che permette di esprimere attraverso la definizione dello schema anche relazioni tra oggetti, offrendo una gran varietà di query possibili per interrogare i documenti. </w:t>
+      </w:r>
+      <w:r>
+        <w:t>Data la sua natura, non supporta tuttavia le operazioni di join (eccetto lookup), alle quali si può tuttavia ovviare con una apposita definizione dello schema e inserendo un certo grado di ridondanza. Le funzioni di aggregazione sono tuttavia implementate, attraverso il paradigma MapReduce.</w:t>
+      </w:r>
+      <w:r>
+        <w:t xml:space="preserve"> </w:t>
+      </w:r>
+    </w:p>
+    <w:p>
+      <w:r>
+        <w:lastRenderedPageBreak/>
+        <w:t>Mongo ha la possibilità di scalare orizzontalmente, dividendo il dataset in shard secondo un’arhcitettura master/slave. Prevede inoltre la possibilità di indicare un Replica set, ovvero un fattore di replicazione dei dati.</w:t>
+      </w:r>
+    </w:p>
+    <w:p>
+      <w:pPr>
+        <w:keepNext/>
+        <w:jc w:val="center"/>
+      </w:pPr>
+      <w:r>
         <w:drawing>
           <wp:inline distT="0" distB="0" distL="0" distR="0" wp14:anchorId="5B64EDF3" wp14:editId="4A0964FC">
             <wp:extent cx="2678246" cy="2190115"/>
@@ -1348,48 +1006,43 @@
       <w:r>
         <w:t xml:space="preserve">Figura </w:t>
       </w:r>
-      <w:fldSimple w:instr=" SEQ Figura \* ARABIC ">
-        <w:r>
-          <w:rPr>
-            <w:noProof/>
-          </w:rPr>
-          <w:t>2</w:t>
-        </w:r>
-      </w:fldSimple>
-      <w:r>
-        <w:t xml:space="preserve"> </w:t>
-      </w:r>
-      <w:proofErr w:type="spellStart"/>
-      <w:r>
-        <w:t>MongoDB</w:t>
-      </w:r>
-      <w:proofErr w:type="spellEnd"/>
-      <w:r>
-        <w:t xml:space="preserve"> Replica Set</w:t>
-      </w:r>
-    </w:p>
-    <w:p>
-      <w:r>
-        <w:t xml:space="preserve">Nonostante sia un sistema </w:t>
-      </w:r>
-      <w:proofErr w:type="spellStart"/>
-      <w:r>
-        <w:t>NoSQL</w:t>
-      </w:r>
-      <w:proofErr w:type="spellEnd"/>
-      <w:r>
-        <w:t xml:space="preserve">, </w:t>
-      </w:r>
-      <w:proofErr w:type="spellStart"/>
-      <w:r>
-        <w:t>Mongo</w:t>
-      </w:r>
-      <w:proofErr w:type="spellEnd"/>
-      <w:r>
-        <w:t xml:space="preserve"> ammette un certo livello di transazioni ACID,</w:t>
-      </w:r>
-      <w:r>
-        <w:t xml:space="preserve"> ovvero a livello di documento (anche se è in fase di sviluppo la consistenza a livello di collezione).</w:t>
+      <w:r>
+        <w:fldChar w:fldCharType="begin"/>
+      </w:r>
+      <w:r>
+        <w:instrText xml:space="preserve"> SEQ Figura \* ARABIC </w:instrText>
+      </w:r>
+      <w:r>
+        <w:fldChar w:fldCharType="separate"/>
+      </w:r>
+      <w:r>
+        <w:rPr>
+          <w:noProof/>
+        </w:rPr>
+        <w:t>2</w:t>
+      </w:r>
+      <w:r>
+        <w:fldChar w:fldCharType="end"/>
+      </w:r>
+      <w:r>
+        <w:t xml:space="preserve"> MongoDB Replica Set</w:t>
+      </w:r>
+    </w:p>
+    <w:p>
+      <w:r>
+        <w:t>Nonostante sia un sistema NoSQL, Mongo ammette un certo livello di transazioni ACID,</w:t>
+      </w:r>
+      <w:r>
+        <w:t xml:space="preserve"> ovvero a livello di documento </w:t>
+      </w:r>
+      <w:r>
+        <w:t xml:space="preserve">(anche se </w:t>
+      </w:r>
+      <w:r>
+        <w:t>è in fase di sviluppo la consistenza a</w:t>
+      </w:r>
+      <w:r>
+        <w:t xml:space="preserve"> livello di collezione).</w:t>
       </w:r>
     </w:p>
     <w:p>
@@ -1407,42 +1060,13 @@
       </w:r>
     </w:p>
     <w:p>
-      <w:proofErr w:type="spellStart"/>
-      <w:r>
-        <w:t>Redis</w:t>
-      </w:r>
-      <w:proofErr w:type="spellEnd"/>
-      <w:r>
-        <w:t xml:space="preserve"> è un particolarissimo database in-</w:t>
-      </w:r>
-      <w:proofErr w:type="spellStart"/>
-      <w:r>
-        <w:t>memory</w:t>
-      </w:r>
-      <w:proofErr w:type="spellEnd"/>
-      <w:r>
-        <w:t xml:space="preserve"> che opera su coppie </w:t>
-      </w:r>
-      <w:proofErr w:type="spellStart"/>
-      <w:r>
-        <w:t>key-value</w:t>
-      </w:r>
-      <w:proofErr w:type="spellEnd"/>
-      <w:r>
-        <w:t xml:space="preserve">. Permette all’occorrenza di persistere i dati in memoria secondaria. </w:t>
-      </w:r>
-    </w:p>
-    <w:p>
-      <w:r>
-        <w:t xml:space="preserve">Per via della particolare architettura, </w:t>
-      </w:r>
-      <w:proofErr w:type="spellStart"/>
-      <w:r>
-        <w:t>Redis</w:t>
-      </w:r>
-      <w:proofErr w:type="spellEnd"/>
-      <w:r>
-        <w:t xml:space="preserve"> non ammette parecchie </w:t>
+      <w:r>
+        <w:t xml:space="preserve">Redis è un particolarissimo database in-memory che opera su coppie key-value. Permette all’occorrenza di persistere i dati in memoria secondaria. </w:t>
+      </w:r>
+    </w:p>
+    <w:p>
+      <w:r>
+        <w:t xml:space="preserve">Per via della particolare architettura, Redis non ammette parecchie </w:t>
       </w:r>
       <w:r>
         <w:t xml:space="preserve">delle </w:t>
@@ -1471,50 +1095,10 @@
         <w:t>Esiste una versione cluster</w:t>
       </w:r>
       <w:r>
-        <w:t xml:space="preserve"> (</w:t>
-      </w:r>
-      <w:proofErr w:type="spellStart"/>
-      <w:r>
-        <w:t>sharding</w:t>
-      </w:r>
-      <w:proofErr w:type="spellEnd"/>
-      <w:r>
-        <w:t>)</w:t>
-      </w:r>
-      <w:r>
-        <w:t xml:space="preserve"> di </w:t>
-      </w:r>
-      <w:proofErr w:type="spellStart"/>
-      <w:r>
-        <w:t>Redis</w:t>
-      </w:r>
-      <w:proofErr w:type="spellEnd"/>
-      <w:r>
-        <w:t>, che può scalare fino a 1000 nodi, ma porta con sé una forte limitazione perché non supporta le operazioni multi-</w:t>
-      </w:r>
-      <w:proofErr w:type="spellStart"/>
-      <w:r>
-        <w:t>key</w:t>
-      </w:r>
-      <w:proofErr w:type="spellEnd"/>
-      <w:r>
-        <w:t>, ma solo le operazioni single-</w:t>
-      </w:r>
-      <w:proofErr w:type="spellStart"/>
-      <w:r>
-        <w:t>key</w:t>
-      </w:r>
-      <w:proofErr w:type="spellEnd"/>
-      <w:r>
-        <w:t>. Ciò è dovuto all’architettura in-</w:t>
-      </w:r>
-      <w:proofErr w:type="spellStart"/>
-      <w:r>
-        <w:t>memory</w:t>
-      </w:r>
-      <w:proofErr w:type="spellEnd"/>
-      <w:r>
-        <w:t xml:space="preserve"> del</w:t>
+        <w:t xml:space="preserve"> (sharding)</w:t>
+      </w:r>
+      <w:r>
+        <w:t xml:space="preserve"> di Redis, che può scalare fino a 1000 nodi, ma porta con sé una forte limitazione perché non supporta le operazioni multi-key, ma solo le operazioni single-key. Ciò è dovuto all’architettura in-memory del</w:t>
       </w:r>
       <w:r>
         <w:t xml:space="preserve"> </w:t>
@@ -1525,37 +1109,13 @@
     </w:p>
     <w:p>
       <w:r>
-        <w:t xml:space="preserve">La replicazione è ottenuta attraverso l’architettura master/slave con un meccanismo </w:t>
-      </w:r>
-      <w:proofErr w:type="spellStart"/>
-      <w:r>
-        <w:t>publisher</w:t>
-      </w:r>
-      <w:proofErr w:type="spellEnd"/>
-      <w:r>
-        <w:t>/</w:t>
-      </w:r>
-      <w:proofErr w:type="spellStart"/>
-      <w:r>
-        <w:t>subscriber</w:t>
-      </w:r>
-      <w:proofErr w:type="spellEnd"/>
-      <w:r>
-        <w:t xml:space="preserve">, e può essere sviluppata su più livelli, permettendo ad </w:t>
-      </w:r>
-      <w:proofErr w:type="gramStart"/>
-      <w:r>
-        <w:t>uno</w:t>
+        <w:t>La replicazione è ottenuta attraverso l’architettura master/slave con un meccanismo publisher/subscriber, e può essere sviluppata su più livelli, permettendo ad uno</w:t>
       </w:r>
       <w:r>
         <w:t xml:space="preserve"> </w:t>
       </w:r>
       <w:r>
-        <w:t>slave</w:t>
-      </w:r>
-      <w:proofErr w:type="gramEnd"/>
-      <w:r>
-        <w:t xml:space="preserve"> di e</w:t>
+        <w:t>slave di e</w:t>
       </w:r>
       <w:r>
         <w:t>ssere master di un altro slave.</w:t>
@@ -1563,26 +1123,10 @@
     </w:p>
     <w:p>
       <w:r>
-        <w:t xml:space="preserve">Nonostante le limitazioni, </w:t>
-      </w:r>
-      <w:proofErr w:type="spellStart"/>
-      <w:r>
-        <w:t>Redis</w:t>
-      </w:r>
-      <w:proofErr w:type="spellEnd"/>
-      <w:r>
-        <w:t xml:space="preserve"> trova ampio uso in particolari casi d’uso</w:t>
-      </w:r>
-      <w:r>
-        <w:t xml:space="preserve">, ad esempio implementazioni di code o </w:t>
-      </w:r>
-      <w:proofErr w:type="spellStart"/>
-      <w:r>
-        <w:t>caching</w:t>
-      </w:r>
-      <w:proofErr w:type="spellEnd"/>
-      <w:r>
-        <w:t>,</w:t>
+        <w:t>Nonostante le limitazioni, Redis trova ampio uso in particolari casi d’uso</w:t>
+      </w:r>
+      <w:r>
+        <w:t>, ad esempio implementazioni di code o caching,</w:t>
       </w:r>
       <w:r>
         <w:t xml:space="preserve"> e proprio grazie a queste limitazioni offre prestazioni elevatissime</w:t>
@@ -1604,15 +1148,7 @@
     </w:p>
     <w:p>
       <w:r>
-        <w:t xml:space="preserve">Neo4j è un </w:t>
-      </w:r>
-      <w:proofErr w:type="spellStart"/>
-      <w:r>
-        <w:t>graph</w:t>
-      </w:r>
-      <w:proofErr w:type="spellEnd"/>
-      <w:r>
-        <w:t xml:space="preserve"> database</w:t>
+        <w:t>Neo4j è un graph database</w:t>
       </w:r>
       <w:r>
         <w:t xml:space="preserve"> e</w:t>
@@ -1624,183 +1160,73 @@
     <w:p>
       <w:r>
         <w:lastRenderedPageBreak/>
-        <w:t xml:space="preserve">Nella versione cluster, l’architettura è di tipo master/slave </w:t>
-      </w:r>
-      <w:proofErr w:type="spellStart"/>
-      <w:r>
-        <w:t>shared-nothing</w:t>
-      </w:r>
-      <w:proofErr w:type="spellEnd"/>
+        <w:t>Nella versione cluster, l’architettura è di tipo master/slave shared-nothing</w:t>
+      </w:r>
       <w:r>
         <w:t xml:space="preserve"> con replicazione totale</w:t>
       </w:r>
       <w:r>
-        <w:t xml:space="preserve">. Le letture vengono distribuite sui nodi da un </w:t>
-      </w:r>
-      <w:proofErr w:type="spellStart"/>
-      <w:r>
-        <w:t>loa</w:t>
-      </w:r>
-      <w:r>
-        <w:t>d</w:t>
-      </w:r>
-      <w:proofErr w:type="spellEnd"/>
-      <w:r>
-        <w:t xml:space="preserve"> </w:t>
-      </w:r>
-      <w:proofErr w:type="spellStart"/>
-      <w:r>
-        <w:t>balancer</w:t>
-      </w:r>
-      <w:proofErr w:type="spellEnd"/>
-      <w:r>
-        <w:t xml:space="preserve">, mentre il master è l’unico nodo adibito alle letture. Sebbene il dataset non sia distribuito ma replicato sui nodi, la struttura a grafo permette di sfruttare principi di località dei nodi adiacenti. </w:t>
+        <w:t>. Le letture vengono distribuite sui nodi da un loa</w:t>
+      </w:r>
+      <w:r>
+        <w:t xml:space="preserve">d balancer, mentre il master è l’unico nodo adibito alle letture. Sebbene il dataset non sia distribuito ma replicato sui nodi, la struttura a grafo permette di sfruttare principi di località dei nodi adiacenti. </w:t>
       </w:r>
       <w:r>
         <w:br/>
-        <w:t xml:space="preserve">La tolleranza ai </w:t>
-      </w:r>
-      <w:proofErr w:type="spellStart"/>
-      <w:r>
-        <w:t>failure</w:t>
-      </w:r>
-      <w:proofErr w:type="spellEnd"/>
-      <w:r>
-        <w:t xml:space="preserve"> è garantita dalla ridondanza dei nodi, e nel caso del fault di un nodo master questo viene sostituito da un nodo slave attraverso un meccanismo di elezione.</w:t>
+        <w:t>La tolleranza ai failure è garantita dalla ridondanza dei nodi, e nel caso del fault di un nodo master questo viene sostituito da un nodo slave attraverso un meccanismo di elezione.</w:t>
       </w:r>
     </w:p>
     <w:p>
       <w:pPr>
         <w:pStyle w:val="Titolo3"/>
       </w:pPr>
-      <w:proofErr w:type="spellStart"/>
       <w:r>
         <w:t>OrientDB</w:t>
       </w:r>
-      <w:proofErr w:type="spellEnd"/>
-    </w:p>
-    <w:p>
-      <w:proofErr w:type="spellStart"/>
-      <w:r>
-        <w:t>OrientDB</w:t>
-      </w:r>
-      <w:proofErr w:type="spellEnd"/>
-      <w:r>
-        <w:t xml:space="preserve"> è un database </w:t>
-      </w:r>
-      <w:proofErr w:type="spellStart"/>
-      <w:r>
-        <w:t>multimodello</w:t>
-      </w:r>
-      <w:proofErr w:type="spellEnd"/>
-      <w:r>
-        <w:t xml:space="preserve">: supporta grafi, documenti, oggetti e coppie </w:t>
-      </w:r>
-      <w:proofErr w:type="spellStart"/>
-      <w:r>
-        <w:t>key-value</w:t>
-      </w:r>
-      <w:proofErr w:type="spellEnd"/>
-      <w:r>
-        <w:t>, può essere schema-</w:t>
-      </w:r>
-      <w:proofErr w:type="spellStart"/>
-      <w:r>
-        <w:t>less</w:t>
-      </w:r>
-      <w:proofErr w:type="spellEnd"/>
+    </w:p>
+    <w:p>
+      <w:r>
+        <w:t>OrientDB è un database multimodello: supporta grafi, documenti, oggetti e coppie key-value, può essere schema-less, mixed-schema e schema-full. Garantisce l’acidità delle transazioni. I dataset relazionali vengono rappresentati esclusivamente attraverso la struttura a grafo, per la quale esistono ottimizzazioni nella navigazione.</w:t>
+      </w:r>
+      <w:r>
+        <w:t xml:space="preserve"> Non è un DBMS scelto solitamente per le performance ma per le funzionalità speciali che offre (ad esempio notifiche push) e la generalità del modello. </w:t>
+      </w:r>
+    </w:p>
+    <w:p>
+      <w:r>
+        <w:t>Le operazioni del nostro esperimento sono tutte supportate ad eccezione del join: il dataset preso in esame è composto di una singola tabella</w:t>
+      </w:r>
+      <w:r>
+        <w:t xml:space="preserve"> che non contiene vincoli di integrità referenziale</w:t>
+      </w:r>
       <w:r>
         <w:t xml:space="preserve">, </w:t>
       </w:r>
-      <w:proofErr w:type="spellStart"/>
-      <w:r>
-        <w:t>mixed</w:t>
-      </w:r>
-      <w:proofErr w:type="spellEnd"/>
-      <w:r>
-        <w:t>-schema e schema-full. Garantisce l’acidità delle transazioni. I dataset relazionali vengono rappresentati esclusivamente attraverso la struttura a grafo, per la quale esistono ottimizzazioni nella navigazione.</w:t>
-      </w:r>
-      <w:r>
-        <w:t xml:space="preserve"> Non è un DBMS scelto solitamente per le performance ma per le funzionalità speciali che offre (ad esempio notifiche </w:t>
-      </w:r>
-      <w:proofErr w:type="spellStart"/>
-      <w:r>
-        <w:t>push</w:t>
-      </w:r>
-      <w:proofErr w:type="spellEnd"/>
-      <w:r>
-        <w:t xml:space="preserve">) e la generalità del modello. </w:t>
-      </w:r>
-    </w:p>
-    <w:p>
-      <w:r>
-        <w:t>Le operazioni del nostro esperimento sono tutte supportate ad eccezione del join: il dataset preso in esame è composto di una singola tabella</w:t>
-      </w:r>
-      <w:r>
-        <w:t xml:space="preserve"> che non contiene vincoli di integrità referenziale</w:t>
+      <w:r>
+        <w:t xml:space="preserve">per cui </w:t>
+      </w:r>
+      <w:r>
+        <w:t xml:space="preserve">nella traduzione in grafo </w:t>
+      </w:r>
+      <w:r>
+        <w:t>Orientdb ottimizza non introducendo autoarchi (come invece è stato possibile fare in neo4j).</w:t>
+      </w:r>
+    </w:p>
+    <w:p>
+      <w:r>
+        <w:t>L’architettura del cluster è di tipo multi-master, con un meccanismo di auto discover tramite messaggi broadcast per far partecipare i server al cluster. All’interno del singolo cluster ogni nodo è un master, ovvero contiene una replica dei dati ed è perciò indipendente. Ad un livello superiore si possono definire più cluster indipendenti</w:t>
+      </w:r>
+      <w:r>
+        <w:t xml:space="preserve"> in sharding</w:t>
       </w:r>
       <w:r>
         <w:t xml:space="preserve">, </w:t>
       </w:r>
       <w:r>
-        <w:t xml:space="preserve">per cui </w:t>
-      </w:r>
-      <w:r>
-        <w:t xml:space="preserve">nella traduzione in grafo </w:t>
-      </w:r>
-      <w:proofErr w:type="spellStart"/>
-      <w:r>
-        <w:t>Orientdb</w:t>
-      </w:r>
-      <w:proofErr w:type="spellEnd"/>
-      <w:r>
-        <w:t xml:space="preserve"> ottimizza non introducendo </w:t>
-      </w:r>
-      <w:proofErr w:type="spellStart"/>
-      <w:r>
-        <w:t>autoarchi</w:t>
-      </w:r>
-      <w:proofErr w:type="spellEnd"/>
-      <w:r>
-        <w:t xml:space="preserve"> (come invece è stato possibile fare in neo4j).</w:t>
-      </w:r>
-    </w:p>
-    <w:p>
-      <w:r>
-        <w:t xml:space="preserve">L’architettura del cluster è di tipo multi-master, con un meccanismo di auto </w:t>
-      </w:r>
-      <w:proofErr w:type="spellStart"/>
-      <w:r>
-        <w:t>discover</w:t>
-      </w:r>
-      <w:proofErr w:type="spellEnd"/>
-      <w:r>
-        <w:t xml:space="preserve"> tramite messaggi broadcast per far partecipare i server al cluster. All’interno del singolo cluster ogni nodo è un master, ovvero contiene una replica dei dati ed è perciò indipendente. Ad un livello superiore si possono definire più cluster indipendenti</w:t>
-      </w:r>
-      <w:r>
-        <w:t xml:space="preserve"> in </w:t>
-      </w:r>
-      <w:proofErr w:type="spellStart"/>
-      <w:r>
-        <w:t>sharding</w:t>
-      </w:r>
-      <w:proofErr w:type="spellEnd"/>
-      <w:r>
-        <w:t xml:space="preserve">, </w:t>
-      </w:r>
-      <w:r>
         <w:t xml:space="preserve">ovvero in </w:t>
       </w:r>
       <w:r>
-        <w:t xml:space="preserve">ogni cluster abbiamo uno </w:t>
-      </w:r>
-      <w:proofErr w:type="spellStart"/>
-      <w:r>
-        <w:t>shard</w:t>
-      </w:r>
-      <w:proofErr w:type="spellEnd"/>
-      <w:r>
-        <w:t xml:space="preserve"> di una</w:t>
+        <w:t>ogni cluster abbiamo uno shard di una</w:t>
       </w:r>
       <w:r>
         <w:t xml:space="preserve"> classe di oggetti (ogni classe </w:t>
@@ -1879,153 +1305,54 @@
       <w:r>
         <w:t xml:space="preserve">Figura </w:t>
       </w:r>
-      <w:fldSimple w:instr=" SEQ Figura \* ARABIC ">
-        <w:r>
-          <w:rPr>
-            <w:noProof/>
-          </w:rPr>
-          <w:t>3</w:t>
-        </w:r>
-      </w:fldSimple>
+      <w:r>
+        <w:fldChar w:fldCharType="begin"/>
+      </w:r>
+      <w:r>
+        <w:instrText xml:space="preserve"> SEQ Figura \* ARABIC </w:instrText>
+      </w:r>
+      <w:r>
+        <w:fldChar w:fldCharType="separate"/>
+      </w:r>
+      <w:r>
+        <w:rPr>
+          <w:noProof/>
+        </w:rPr>
+        <w:t>3</w:t>
+      </w:r>
+      <w:r>
+        <w:fldChar w:fldCharType="end"/>
+      </w:r>
+      <w:r>
+        <w:t xml:space="preserve"> OrientDB Cluster sharding</w:t>
+      </w:r>
+    </w:p>
+    <w:p>
+      <w:pPr>
+        <w:pStyle w:val="Titolo3"/>
+      </w:pPr>
+      <w:r>
+        <w:t>Cassandra</w:t>
+      </w:r>
+    </w:p>
+    <w:p>
+      <w:r>
+        <w:t xml:space="preserve">Cassandra </w:t>
+      </w:r>
+      <w:r>
+        <w:t>offre un</w:t>
+      </w:r>
       <w:r>
         <w:t xml:space="preserve"> </w:t>
       </w:r>
-      <w:proofErr w:type="spellStart"/>
-      <w:r>
-        <w:t>OrientDB</w:t>
-      </w:r>
-      <w:proofErr w:type="spellEnd"/>
-      <w:r>
-        <w:t xml:space="preserve"> Cluster </w:t>
-      </w:r>
-      <w:proofErr w:type="spellStart"/>
-      <w:r>
-        <w:t>sharding</w:t>
-      </w:r>
-      <w:proofErr w:type="spellEnd"/>
-    </w:p>
-    <w:p>
-      <w:pPr>
-        <w:pStyle w:val="Titolo3"/>
-      </w:pPr>
-      <w:r>
-        <w:t>Cassandra</w:t>
-      </w:r>
-    </w:p>
-    <w:p>
-      <w:r>
-        <w:t xml:space="preserve">Cassandra </w:t>
-      </w:r>
-      <w:r>
-        <w:t xml:space="preserve">offre </w:t>
-      </w:r>
-      <w:proofErr w:type="gramStart"/>
-      <w:r>
-        <w:t>un</w:t>
-      </w:r>
-      <w:r>
-        <w:t xml:space="preserve"> </w:t>
-      </w:r>
-      <w:r>
-        <w:t>data</w:t>
-      </w:r>
-      <w:proofErr w:type="gramEnd"/>
-      <w:r>
-        <w:t xml:space="preserve"> model ibrido tra </w:t>
-      </w:r>
-      <w:proofErr w:type="spellStart"/>
-      <w:r>
-        <w:t>key-value</w:t>
-      </w:r>
-      <w:proofErr w:type="spellEnd"/>
-      <w:r>
-        <w:t xml:space="preserve"> e </w:t>
-      </w:r>
-      <w:proofErr w:type="spellStart"/>
-      <w:r>
-        <w:t>column-based</w:t>
-      </w:r>
-      <w:proofErr w:type="spellEnd"/>
-      <w:r>
-        <w:t xml:space="preserve">. I </w:t>
-      </w:r>
-      <w:proofErr w:type="spellStart"/>
-      <w:r>
-        <w:t>records</w:t>
-      </w:r>
-      <w:proofErr w:type="spellEnd"/>
-      <w:r>
-        <w:t xml:space="preserve"> sono identificati da </w:t>
-      </w:r>
-      <w:proofErr w:type="spellStart"/>
-      <w:r>
-        <w:t>row</w:t>
-      </w:r>
-      <w:proofErr w:type="spellEnd"/>
-      <w:r>
-        <w:t xml:space="preserve">, che vengono organizzati in “tabelle” dette </w:t>
-      </w:r>
-      <w:proofErr w:type="spellStart"/>
-      <w:r>
-        <w:t>column</w:t>
-      </w:r>
-      <w:proofErr w:type="spellEnd"/>
-      <w:r>
-        <w:t xml:space="preserve">-family. Ogni </w:t>
-      </w:r>
-      <w:proofErr w:type="spellStart"/>
-      <w:r>
-        <w:t>row</w:t>
-      </w:r>
-      <w:proofErr w:type="spellEnd"/>
-      <w:r>
-        <w:t xml:space="preserve"> ha una </w:t>
-      </w:r>
-      <w:proofErr w:type="spellStart"/>
-      <w:r>
-        <w:t>primary</w:t>
-      </w:r>
-      <w:proofErr w:type="spellEnd"/>
-      <w:r>
-        <w:t xml:space="preserve"> </w:t>
-      </w:r>
-      <w:proofErr w:type="spellStart"/>
-      <w:r>
-        <w:t>key</w:t>
-      </w:r>
-      <w:proofErr w:type="spellEnd"/>
-      <w:r>
-        <w:t xml:space="preserve"> composta, e una parte di esse è la </w:t>
-      </w:r>
-      <w:proofErr w:type="spellStart"/>
-      <w:r>
-        <w:t>partition</w:t>
-      </w:r>
-      <w:proofErr w:type="spellEnd"/>
-      <w:r>
-        <w:t xml:space="preserve"> </w:t>
-      </w:r>
-      <w:proofErr w:type="spellStart"/>
-      <w:r>
-        <w:t>key</w:t>
-      </w:r>
-      <w:proofErr w:type="spellEnd"/>
-      <w:r>
-        <w:t>, che viene utilizzata per la distribuzione su cluster.</w:t>
+      <w:r>
+        <w:t>data model ibrido tra key-value e column-based. I records sono identificati da row, che vengono organizzati in “tabelle” dette column-family. Ogni row ha una primary key composta, e una parte di esse è la partition key, che viene utilizzata per la distribuzione su cluster.</w:t>
       </w:r>
     </w:p>
     <w:p>
       <w:r>
         <w:lastRenderedPageBreak/>
-        <w:t xml:space="preserve">Le operazioni supportate sono tutte quelle previste dal nostro esperimento, ad eccezione del join che non è compatibile con il modello di Cassandra: si suggerisce infatti di ridondare e </w:t>
-      </w:r>
-      <w:proofErr w:type="spellStart"/>
-      <w:r>
-        <w:t>denormalizzare</w:t>
-      </w:r>
-      <w:proofErr w:type="spellEnd"/>
-      <w:r>
-        <w:t xml:space="preserve"> l’informazione.</w:t>
+        <w:t>Le operazioni supportate sono tutte quelle previste dal nostro esperimento, ad eccezione del join che non è compatibile con il modello di Cassandra: si suggerisce infatti di ridondare e denormalizzare l’informazione.</w:t>
       </w:r>
     </w:p>
     <w:p>
@@ -2039,44 +1366,12 @@
         <w:t xml:space="preserve"> esaurisce </w:t>
       </w:r>
       <w:r>
-        <w:t xml:space="preserve">inviandola al nodo più adatto, per bilanciamento di carico o per data di aggiornamento. Se un nodo si trova con dati non aggiornati, viene eseguita una operazione detta </w:t>
-      </w:r>
-      <w:proofErr w:type="spellStart"/>
-      <w:r>
-        <w:t>read</w:t>
-      </w:r>
-      <w:proofErr w:type="spellEnd"/>
-      <w:r>
-        <w:t xml:space="preserve"> </w:t>
-      </w:r>
-      <w:proofErr w:type="spellStart"/>
-      <w:r>
-        <w:t>repair</w:t>
-      </w:r>
-      <w:proofErr w:type="spellEnd"/>
-      <w:r>
-        <w:t xml:space="preserve"> ed il dato viene aggiornato alla versione più recente. </w:t>
-      </w:r>
-    </w:p>
-    <w:p>
-      <w:r>
-        <w:t xml:space="preserve">La struttura non ha single point of </w:t>
-      </w:r>
-      <w:proofErr w:type="spellStart"/>
-      <w:r>
-        <w:t>failure</w:t>
-      </w:r>
-      <w:proofErr w:type="spellEnd"/>
-      <w:r>
-        <w:t xml:space="preserve">, ed eventuali problemi o fault vengono rilevati attraverso il gossip </w:t>
-      </w:r>
-      <w:proofErr w:type="spellStart"/>
-      <w:r>
-        <w:t>protocol</w:t>
-      </w:r>
-      <w:proofErr w:type="spellEnd"/>
-      <w:r>
-        <w:t>.</w:t>
+        <w:t xml:space="preserve">inviandola al nodo più adatto, per bilanciamento di carico o per data di aggiornamento. Se un nodo si trova con dati non aggiornati, viene eseguita una operazione detta read repair ed il dato viene aggiornato alla versione più recente. </w:t>
+      </w:r>
+    </w:p>
+    <w:p>
+      <w:r>
+        <w:t>La struttura non ha single point of failure, ed eventuali problemi o fault vengono rilevati attraverso il gossip protocol.</w:t>
       </w:r>
     </w:p>
     <w:p>
@@ -2146,76 +1441,53 @@
       <w:r>
         <w:t xml:space="preserve">Figura </w:t>
       </w:r>
-      <w:fldSimple w:instr=" SEQ Figura \* ARABIC ">
-        <w:r>
-          <w:rPr>
-            <w:noProof/>
-          </w:rPr>
-          <w:t>4</w:t>
-        </w:r>
-      </w:fldSimple>
-      <w:r>
-        <w:t xml:space="preserve"> Cassandra cluster </w:t>
-      </w:r>
-      <w:proofErr w:type="spellStart"/>
-      <w:r>
-        <w:t>architecture</w:t>
-      </w:r>
-      <w:proofErr w:type="spellEnd"/>
+      <w:r>
+        <w:fldChar w:fldCharType="begin"/>
+      </w:r>
+      <w:r>
+        <w:instrText xml:space="preserve"> SEQ Figura \* ARABIC </w:instrText>
+      </w:r>
+      <w:r>
+        <w:fldChar w:fldCharType="separate"/>
+      </w:r>
+      <w:r>
+        <w:rPr>
+          <w:noProof/>
+        </w:rPr>
+        <w:t>4</w:t>
+      </w:r>
+      <w:r>
+        <w:fldChar w:fldCharType="end"/>
+      </w:r>
+      <w:r>
+        <w:t xml:space="preserve"> Cassandra cluster architecture</w:t>
+      </w:r>
     </w:p>
     <w:p>
       <w:pPr>
         <w:pStyle w:val="Titolo2"/>
       </w:pPr>
       <w:r>
-        <w:t xml:space="preserve">Sistemi </w:t>
-      </w:r>
-      <w:proofErr w:type="spellStart"/>
-      <w:r>
-        <w:t>NewSQL</w:t>
-      </w:r>
-      <w:proofErr w:type="spellEnd"/>
+        <w:t>Sistemi NewSQL</w:t>
+      </w:r>
     </w:p>
     <w:p>
       <w:pPr>
         <w:pStyle w:val="Titolo3"/>
       </w:pPr>
-      <w:proofErr w:type="spellStart"/>
       <w:r>
         <w:t>MemSQL</w:t>
       </w:r>
-      <w:proofErr w:type="spellEnd"/>
-    </w:p>
-    <w:p>
-      <w:proofErr w:type="spellStart"/>
-      <w:r>
-        <w:t>MemSQL</w:t>
-      </w:r>
-      <w:proofErr w:type="spellEnd"/>
-      <w:r>
-        <w:t xml:space="preserve"> è un database relazione in-</w:t>
-      </w:r>
-      <w:proofErr w:type="spellStart"/>
-      <w:r>
-        <w:t>memory</w:t>
-      </w:r>
-      <w:proofErr w:type="spellEnd"/>
-      <w:r>
-        <w:t xml:space="preserve"> </w:t>
+    </w:p>
+    <w:p>
+      <w:r>
+        <w:t xml:space="preserve">MemSQL è un database relazione in-memory </w:t>
       </w:r>
       <w:r>
         <w:t>distribuito</w:t>
       </w:r>
       <w:r>
-        <w:t xml:space="preserve"> basato su MySQL (ne condivide la </w:t>
-      </w:r>
-      <w:proofErr w:type="spellStart"/>
-      <w:r>
-        <w:t>shell</w:t>
-      </w:r>
-      <w:proofErr w:type="spellEnd"/>
-      <w:r>
-        <w:t xml:space="preserve"> e l’interfaccia ad alto livello)</w:t>
+        <w:t xml:space="preserve"> basato su MySQL (ne condivide la shell e l’interfaccia ad alto livello)</w:t>
       </w:r>
       <w:r>
         <w:t>. Essendo relazionale, supporta tutte le operazioni del nostro esperimento.</w:t>
@@ -2223,187 +1495,14 @@
     </w:p>
     <w:p>
       <w:r>
-        <w:t xml:space="preserve">L’architettura del cluster è di tipo </w:t>
-      </w:r>
-      <w:proofErr w:type="spellStart"/>
-      <w:r>
-        <w:t>shared-nothing</w:t>
-      </w:r>
-      <w:proofErr w:type="spellEnd"/>
-      <w:r>
-        <w:t xml:space="preserve"> con </w:t>
-      </w:r>
-      <w:proofErr w:type="spellStart"/>
-      <w:r>
-        <w:t>sharding</w:t>
-      </w:r>
-      <w:proofErr w:type="spellEnd"/>
-      <w:r>
-        <w:t xml:space="preserve"> del dataset sui nodi. I nodi del cluster possono essere di due tipi: </w:t>
-      </w:r>
-      <w:proofErr w:type="spellStart"/>
-      <w:r>
-        <w:t>aggregator</w:t>
-      </w:r>
-      <w:proofErr w:type="spellEnd"/>
-      <w:r>
-        <w:t xml:space="preserve"> </w:t>
-      </w:r>
-      <w:proofErr w:type="spellStart"/>
-      <w:r>
-        <w:t>nodes</w:t>
-      </w:r>
-      <w:proofErr w:type="spellEnd"/>
-      <w:r>
-        <w:t xml:space="preserve"> e </w:t>
-      </w:r>
-      <w:proofErr w:type="spellStart"/>
-      <w:r>
-        <w:t>leaf</w:t>
-      </w:r>
-      <w:proofErr w:type="spellEnd"/>
-      <w:r>
-        <w:t xml:space="preserve"> </w:t>
-      </w:r>
-      <w:proofErr w:type="spellStart"/>
-      <w:r>
-        <w:t>nodes</w:t>
-      </w:r>
-      <w:proofErr w:type="spellEnd"/>
-      <w:r>
-        <w:t xml:space="preserve">. Gli </w:t>
-      </w:r>
-      <w:proofErr w:type="spellStart"/>
-      <w:r>
-        <w:t>aggregator</w:t>
-      </w:r>
-      <w:proofErr w:type="spellEnd"/>
-      <w:r>
-        <w:t xml:space="preserve"> </w:t>
-      </w:r>
-      <w:proofErr w:type="spellStart"/>
-      <w:r>
-        <w:t>nodes</w:t>
-      </w:r>
-      <w:proofErr w:type="spellEnd"/>
-      <w:r>
-        <w:t xml:space="preserve"> sono i nodi che ricevono le richieste dal client e conoscono la distribuzione sul resto del cluster, per cui inviano le richieste ai </w:t>
-      </w:r>
-      <w:proofErr w:type="spellStart"/>
-      <w:r>
-        <w:t>leaf</w:t>
-      </w:r>
-      <w:proofErr w:type="spellEnd"/>
-      <w:r>
-        <w:t xml:space="preserve"> </w:t>
-      </w:r>
-      <w:proofErr w:type="spellStart"/>
-      <w:r>
-        <w:t>nodes</w:t>
-      </w:r>
-      <w:proofErr w:type="spellEnd"/>
-      <w:r>
-        <w:t xml:space="preserve"> in maniera opportuna. I </w:t>
-      </w:r>
-      <w:proofErr w:type="spellStart"/>
-      <w:r>
-        <w:t>leaf</w:t>
-      </w:r>
-      <w:proofErr w:type="spellEnd"/>
-      <w:r>
-        <w:t xml:space="preserve"> </w:t>
-      </w:r>
-      <w:proofErr w:type="spellStart"/>
-      <w:r>
-        <w:t>nodes</w:t>
-      </w:r>
-      <w:proofErr w:type="spellEnd"/>
-      <w:r>
-        <w:t xml:space="preserve"> sono i nodi che contengono effettivamente gli </w:t>
-      </w:r>
-      <w:proofErr w:type="spellStart"/>
-      <w:r>
-        <w:t>shard</w:t>
-      </w:r>
-      <w:proofErr w:type="spellEnd"/>
-      <w:r>
-        <w:t xml:space="preserve"> del database, e possono rispondere alle richieste. Le risposte dei diversi </w:t>
-      </w:r>
-      <w:proofErr w:type="spellStart"/>
-      <w:r>
-        <w:t>leaf</w:t>
-      </w:r>
-      <w:proofErr w:type="spellEnd"/>
-      <w:r>
-        <w:t xml:space="preserve"> </w:t>
-      </w:r>
-      <w:proofErr w:type="spellStart"/>
-      <w:r>
-        <w:t>nodes</w:t>
-      </w:r>
-      <w:proofErr w:type="spellEnd"/>
-      <w:r>
-        <w:t xml:space="preserve"> vengono raccolte ed aggregate dagli </w:t>
-      </w:r>
-      <w:proofErr w:type="spellStart"/>
-      <w:r>
-        <w:t>aggregator</w:t>
-      </w:r>
-      <w:proofErr w:type="spellEnd"/>
-      <w:r>
-        <w:t xml:space="preserve"> </w:t>
-      </w:r>
-      <w:proofErr w:type="spellStart"/>
-      <w:r>
-        <w:t>nodes</w:t>
-      </w:r>
-      <w:proofErr w:type="spellEnd"/>
-      <w:r>
-        <w:t xml:space="preserve">.  </w:t>
+        <w:t>L’architettura del cluster è di tipo shared-nothing con sharding del dataset sui nodi. I nodi del cluster possono essere di due tipi: aggregator nodes e leaf nodes. Gli aggregator nodes sono i nodi che ricevono le richieste dal client e conoscono la distribuzione sul resto del cluster, per cui inviano le richieste ai leaf nodes in maniera opportuna. I leaf nodes sono i nodi che contengono effettivamente gli shard del database, e possono rispondere alle richieste. Le risposte dei diversi leaf nodes</w:t>
+      </w:r>
+      <w:r>
+        <w:t xml:space="preserve"> vengono raccolte ed aggregate dagli aggregator nodes.  </w:t>
       </w:r>
       <w:r>
         <w:br/>
-        <w:t xml:space="preserve">Data la struttura, non abbiamo single point of </w:t>
-      </w:r>
-      <w:proofErr w:type="spellStart"/>
-      <w:r>
-        <w:t>failure</w:t>
-      </w:r>
-      <w:proofErr w:type="spellEnd"/>
-      <w:r>
-        <w:t xml:space="preserve">, in quanto si può introdurre un fattore di replicazione sia sugli </w:t>
-      </w:r>
-      <w:proofErr w:type="spellStart"/>
-      <w:r>
-        <w:t>aggregator</w:t>
-      </w:r>
-      <w:proofErr w:type="spellEnd"/>
-      <w:r>
-        <w:t xml:space="preserve"> </w:t>
-      </w:r>
-      <w:proofErr w:type="spellStart"/>
-      <w:r>
-        <w:t>nodes</w:t>
-      </w:r>
-      <w:proofErr w:type="spellEnd"/>
-      <w:r>
-        <w:t xml:space="preserve"> che sui </w:t>
-      </w:r>
-      <w:proofErr w:type="spellStart"/>
-      <w:r>
-        <w:t>leaf</w:t>
-      </w:r>
-      <w:proofErr w:type="spellEnd"/>
-      <w:r>
-        <w:t xml:space="preserve"> </w:t>
-      </w:r>
-      <w:proofErr w:type="spellStart"/>
-      <w:r>
-        <w:t>nodes</w:t>
-      </w:r>
-      <w:proofErr w:type="spellEnd"/>
-      <w:r>
-        <w:t>.</w:t>
+        <w:t>Data la struttura, non abbiamo single point of failure, in quanto si può introdurre un fattore di replicazione sia sugli aggregator nodes che sui leaf nodes.</w:t>
       </w:r>
     </w:p>
     <w:p>
@@ -2474,118 +1573,60 @@
       <w:r>
         <w:t xml:space="preserve">Figura </w:t>
       </w:r>
-      <w:fldSimple w:instr=" SEQ Figura \* ARABIC ">
-        <w:r>
-          <w:rPr>
-            <w:noProof/>
-          </w:rPr>
-          <w:t>5</w:t>
-        </w:r>
-      </w:fldSimple>
+      <w:r>
+        <w:fldChar w:fldCharType="begin"/>
+      </w:r>
+      <w:r>
+        <w:instrText xml:space="preserve"> SEQ Figura \* ARABIC </w:instrText>
+      </w:r>
+      <w:r>
+        <w:fldChar w:fldCharType="separate"/>
+      </w:r>
+      <w:r>
+        <w:rPr>
+          <w:noProof/>
+        </w:rPr>
+        <w:t>5</w:t>
+      </w:r>
+      <w:r>
+        <w:fldChar w:fldCharType="end"/>
+      </w:r>
+      <w:r>
+        <w:t xml:space="preserve"> MemSQL Cluster architecture</w:t>
+      </w:r>
+    </w:p>
+    <w:p>
+      <w:pPr>
+        <w:pStyle w:val="Titolo3"/>
+      </w:pPr>
+      <w:r>
+        <w:t>VoltDB</w:t>
+      </w:r>
+    </w:p>
+    <w:p>
+      <w:r>
+        <w:t xml:space="preserve">VoltDB è </w:t>
+      </w:r>
+      <w:r>
+        <w:t>un database relazionale in-memory distribuito con architettura shared-nothing. Le operazioni classiche e le proprietà ACID sono supportate.</w:t>
+      </w:r>
+    </w:p>
+    <w:p>
+      <w:r>
+        <w:t>Il cluster è composto da diversi nodi in sharding, in una configurazione multi-master. Ogni nodo è indipendente, e all’occorrenza può essere prevista una replicazione dei dati su più nodi, in particolare se si tratta di tabelle piccole che subiscono molte letture. Le operazioni vengono svolte sul nodo contenente la partizione di interesse. Nel caso di operazioni multi-partizione, uno dei nodi coinvolti viene elevato a coordinatore dell’operazione, divide la query sugli altri nodi e raccogli le risposte, aggregandole.</w:t>
+      </w:r>
+    </w:p>
+    <w:p>
+      <w:r>
+        <w:t>Grazie alla recente aggiunta della funzionalità di replicazione, è stato eliminato anche l’inconveniente del single point of failure.</w:t>
+      </w:r>
       <w:r>
         <w:t xml:space="preserve"> </w:t>
       </w:r>
-      <w:proofErr w:type="spellStart"/>
-      <w:r>
-        <w:t>MemSQL</w:t>
-      </w:r>
-      <w:proofErr w:type="spellEnd"/>
-      <w:r>
-        <w:t xml:space="preserve"> Cluster </w:t>
-      </w:r>
-      <w:proofErr w:type="spellStart"/>
-      <w:r>
-        <w:t>architecture</w:t>
-      </w:r>
-      <w:proofErr w:type="spellEnd"/>
-    </w:p>
-    <w:p>
-      <w:pPr>
-        <w:pStyle w:val="Titolo3"/>
-      </w:pPr>
-      <w:proofErr w:type="spellStart"/>
-      <w:r>
-        <w:t>VoltDB</w:t>
-      </w:r>
-      <w:proofErr w:type="spellEnd"/>
-    </w:p>
-    <w:p>
-      <w:proofErr w:type="spellStart"/>
-      <w:r>
-        <w:t>VoltDB</w:t>
-      </w:r>
-      <w:proofErr w:type="spellEnd"/>
-      <w:r>
-        <w:t xml:space="preserve"> è </w:t>
-      </w:r>
-      <w:r>
-        <w:t>un database relazionale in-</w:t>
-      </w:r>
-      <w:proofErr w:type="spellStart"/>
-      <w:r>
-        <w:t>memory</w:t>
-      </w:r>
-      <w:proofErr w:type="spellEnd"/>
-      <w:r>
-        <w:t xml:space="preserve"> distribuito con architettura </w:t>
-      </w:r>
-      <w:proofErr w:type="spellStart"/>
-      <w:r>
-        <w:t>shared-nothing</w:t>
-      </w:r>
-      <w:proofErr w:type="spellEnd"/>
-      <w:r>
-        <w:t>. Le operazioni classiche e le proprietà ACID sono supportate.</w:t>
-      </w:r>
-    </w:p>
-    <w:p>
-      <w:r>
-        <w:t xml:space="preserve">Il cluster è composto da diversi nodi in </w:t>
-      </w:r>
-      <w:proofErr w:type="spellStart"/>
-      <w:r>
-        <w:t>sharding</w:t>
-      </w:r>
-      <w:proofErr w:type="spellEnd"/>
-      <w:r>
-        <w:t xml:space="preserve">, in una configurazione multi-master. Ogni nodo è indipendente, e all’occorrenza può essere prevista una replicazione dei dati su più nodi, in particolare se si tratta di tabelle piccole che subiscono molte letture. Le operazioni vengono svolte sul nodo contenente la partizione di interesse. Nel caso di operazioni multi-partizione, uno dei nodi coinvolti viene elevato a coordinatore dell’operazione, divide la </w:t>
-      </w:r>
-      <w:proofErr w:type="spellStart"/>
-      <w:r>
-        <w:t>query</w:t>
-      </w:r>
-      <w:proofErr w:type="spellEnd"/>
-      <w:r>
-        <w:t xml:space="preserve"> sugli altri nodi e raccogli le risposte, aggregandole.</w:t>
-      </w:r>
-    </w:p>
-    <w:p>
-      <w:r>
-        <w:t xml:space="preserve">Grazie alla recente aggiunta della funzionalità di replicazione, è stato eliminato anche l’inconveniente del single point of </w:t>
-      </w:r>
-      <w:proofErr w:type="spellStart"/>
-      <w:r>
-        <w:t>failure</w:t>
-      </w:r>
-      <w:proofErr w:type="spellEnd"/>
-      <w:r>
-        <w:t>.</w:t>
-      </w:r>
-      <w:r>
-        <w:t xml:space="preserve"> </w:t>
-      </w:r>
-    </w:p>
-    <w:p>
-      <w:r>
-        <w:t xml:space="preserve">Va specificato che </w:t>
-      </w:r>
-      <w:proofErr w:type="spellStart"/>
-      <w:r>
-        <w:t>VoltDB</w:t>
-      </w:r>
-      <w:proofErr w:type="spellEnd"/>
-      <w:r>
-        <w:t xml:space="preserve"> non è pensato per cluster di piccole dimensioni, e scala linearmente fino a 120 nodi, come vedremo. </w:t>
+    </w:p>
+    <w:p>
+      <w:r>
+        <w:t xml:space="preserve">Va specificato che VoltDB non è pensato per cluster di piccole dimensioni, e scala linearmente fino a 120 nodi, come vedremo. </w:t>
       </w:r>
     </w:p>
     <w:p>
@@ -2651,53 +1692,197 @@
       <w:pPr>
         <w:pStyle w:val="Didascalia"/>
         <w:jc w:val="center"/>
-      </w:pPr>
-      <w:r>
+        <w:rPr>
+          <w:lang w:val="en-GB"/>
+        </w:rPr>
+      </w:pPr>
+      <w:r>
+        <w:rPr>
+          <w:lang w:val="en-GB"/>
+        </w:rPr>
         <w:t xml:space="preserve">Figura </w:t>
       </w:r>
       <w:r>
         <w:fldChar w:fldCharType="begin"/>
       </w:r>
       <w:r>
+        <w:rPr>
+          <w:lang w:val="en-GB"/>
+        </w:rPr>
         <w:instrText xml:space="preserve"> SEQ Figura \* ARABIC </w:instrText>
       </w:r>
       <w:r>
         <w:fldChar w:fldCharType="separate"/>
       </w:r>
+      <w:r>
+        <w:rPr>
+          <w:noProof/>
+          <w:lang w:val="en-GB"/>
+        </w:rPr>
+        <w:t>6</w:t>
+      </w:r>
+      <w:r>
+        <w:fldChar w:fldCharType="end"/>
+      </w:r>
+      <w:r>
+        <w:rPr>
+          <w:lang w:val="en-GB"/>
+        </w:rPr>
+        <w:t xml:space="preserve"> VoltDB Serialization</w:t>
+      </w:r>
+    </w:p>
+    <w:p>
+      <w:pPr>
+        <w:pStyle w:val="Titolo3"/>
+        <w:rPr>
+          <w:lang w:val="en-GB"/>
+        </w:rPr>
+      </w:pPr>
+      <w:r>
+        <w:rPr>
+          <w:lang w:val="en-GB"/>
+        </w:rPr>
+        <w:lastRenderedPageBreak/>
+        <w:t>Cockroach</w:t>
+      </w:r>
+    </w:p>
+    <w:p>
+      <w:r>
+        <w:t>Progetto open-source</w:t>
+      </w:r>
+      <w:r>
+        <w:t xml:space="preserve"> basato su Google Spanner</w:t>
+      </w:r>
+      <w:r>
+        <w:t>, Cockroach è un DBMS il cui obiettivo primario è la survivability</w:t>
+      </w:r>
+      <w:r>
+        <w:t xml:space="preserve"> (da cui il nome). Ad alto livello offre tutte le funzionalità di Postgres (abbiamo utilizzato l’eseguibile pgql per il bulk import nel nostro esperimento) ma vi aggiunge un parti</w:t>
+      </w:r>
+      <w:r>
+        <w:t xml:space="preserve">colare sistema di replicazione. </w:t>
+      </w:r>
+    </w:p>
+    <w:p>
+      <w:r>
+        <w:t xml:space="preserve">Come Spanner, BigTable e HBase, Cockroach utilizza un sistema di distribuzione basato su ordinamento piuttosto che hashing. Le shard di Cockroach, chiamate “range” vengono divise quando raggiungono la dimensione massima di 64MB. Ogni nuovo dato inserito viene replicato sui vari nodi e la replicazione termina quando è ricevuto un numero di ack pari alla metà più uno dei nodi. </w:t>
+      </w:r>
+    </w:p>
+    <w:p>
+      <w:pPr>
+        <w:jc w:val="center"/>
+      </w:pPr>
       <w:r>
         <w:rPr>
           <w:noProof/>
         </w:rPr>
-        <w:t>6</w:t>
-      </w:r>
-      <w:r>
-        <w:fldChar w:fldCharType="end"/>
-      </w:r>
-      <w:r>
-        <w:t xml:space="preserve"> </w:t>
-      </w:r>
-      <w:proofErr w:type="spellStart"/>
-      <w:r>
-        <w:t>VoltDB</w:t>
-      </w:r>
-      <w:proofErr w:type="spellEnd"/>
-      <w:r>
-        <w:t xml:space="preserve"> </w:t>
-      </w:r>
-      <w:proofErr w:type="spellStart"/>
-      <w:r>
-        <w:t>Serialization</w:t>
-      </w:r>
-      <w:proofErr w:type="spellEnd"/>
+        <w:drawing>
+          <wp:inline distT="0" distB="0" distL="0" distR="0">
+            <wp:extent cx="4800600" cy="2846012"/>
+            <wp:effectExtent l="0" t="0" r="0" b="0"/>
+            <wp:docPr id="11" name="Immagine 11"/>
+            <wp:cNvGraphicFramePr>
+              <a:graphicFrameLocks xmlns:a="http://schemas.openxmlformats.org/drawingml/2006/main" noChangeAspect="1"/>
+            </wp:cNvGraphicFramePr>
+            <a:graphic xmlns:a="http://schemas.openxmlformats.org/drawingml/2006/main">
+              <a:graphicData uri="http://schemas.openxmlformats.org/drawingml/2006/picture">
+                <pic:pic xmlns:pic="http://schemas.openxmlformats.org/drawingml/2006/picture">
+                  <pic:nvPicPr>
+                    <pic:cNvPr id="11" name="photo_2017-07-15_17-10-44.jpg"/>
+                    <pic:cNvPicPr/>
+                  </pic:nvPicPr>
+                  <pic:blipFill>
+                    <a:blip r:embed="rId19">
+                      <a:extLst>
+                        <a:ext uri="{28A0092B-C50C-407E-A947-70E740481C1C}">
+                          <a14:useLocalDpi xmlns:a14="http://schemas.microsoft.com/office/drawing/2010/main" val="0"/>
+                        </a:ext>
+                      </a:extLst>
+                    </a:blip>
+                    <a:stretch>
+                      <a:fillRect/>
+                    </a:stretch>
+                  </pic:blipFill>
+                  <pic:spPr>
+                    <a:xfrm>
+                      <a:off x="0" y="0"/>
+                      <a:ext cx="4810718" cy="2852010"/>
+                    </a:xfrm>
+                    <a:prstGeom prst="rect">
+                      <a:avLst/>
+                    </a:prstGeom>
+                  </pic:spPr>
+                </pic:pic>
+              </a:graphicData>
+            </a:graphic>
+          </wp:inline>
+        </w:drawing>
+      </w:r>
+    </w:p>
+    <w:p>
+      <w:r>
+        <w:t xml:space="preserve">Quando un nodo ha un guasto si avvia il processo di riparazione, che ridistribuisce i dati perduti, e replicati, sui vari nodi in modo da mantenere costante il tasso di replicazione. </w:t>
+      </w:r>
+    </w:p>
+    <w:p>
+      <w:pPr>
+        <w:jc w:val="center"/>
+      </w:pPr>
+      <w:r>
+        <w:rPr>
+          <w:noProof/>
+        </w:rPr>
+        <w:drawing>
+          <wp:inline distT="0" distB="0" distL="0" distR="0">
+            <wp:extent cx="4943475" cy="2564139"/>
+            <wp:effectExtent l="0" t="0" r="0" b="7620"/>
+            <wp:docPr id="12" name="Immagine 12"/>
+            <wp:cNvGraphicFramePr>
+              <a:graphicFrameLocks xmlns:a="http://schemas.openxmlformats.org/drawingml/2006/main" noChangeAspect="1"/>
+            </wp:cNvGraphicFramePr>
+            <a:graphic xmlns:a="http://schemas.openxmlformats.org/drawingml/2006/main">
+              <a:graphicData uri="http://schemas.openxmlformats.org/drawingml/2006/picture">
+                <pic:pic xmlns:pic="http://schemas.openxmlformats.org/drawingml/2006/picture">
+                  <pic:nvPicPr>
+                    <pic:cNvPr id="12" name="photo_2017-07-15_17-06-23.jpg"/>
+                    <pic:cNvPicPr/>
+                  </pic:nvPicPr>
+                  <pic:blipFill>
+                    <a:blip r:embed="rId20">
+                      <a:extLst>
+                        <a:ext uri="{28A0092B-C50C-407E-A947-70E740481C1C}">
+                          <a14:useLocalDpi xmlns:a14="http://schemas.microsoft.com/office/drawing/2010/main" val="0"/>
+                        </a:ext>
+                      </a:extLst>
+                    </a:blip>
+                    <a:stretch>
+                      <a:fillRect/>
+                    </a:stretch>
+                  </pic:blipFill>
+                  <pic:spPr>
+                    <a:xfrm>
+                      <a:off x="0" y="0"/>
+                      <a:ext cx="4952881" cy="2569018"/>
+                    </a:xfrm>
+                    <a:prstGeom prst="rect">
+                      <a:avLst/>
+                    </a:prstGeom>
+                  </pic:spPr>
+                </pic:pic>
+              </a:graphicData>
+            </a:graphic>
+          </wp:inline>
+        </w:drawing>
+      </w:r>
     </w:p>
     <w:p>
       <w:bookmarkStart w:id="0" w:name="_GoBack"/>
       <w:bookmarkEnd w:id="0"/>
     </w:p>
     <w:sectPr>
-      <w:headerReference w:type="default" r:id="rId19"/>
-      <w:footerReference w:type="even" r:id="rId20"/>
-      <w:footerReference w:type="default" r:id="rId21"/>
+      <w:headerReference w:type="default" r:id="rId21"/>
+      <w:footerReference w:type="even" r:id="rId22"/>
+      <w:footerReference w:type="default" r:id="rId23"/>
       <w:pgSz w:w="11907" w:h="16839"/>
       <w:pgMar w:top="1418" w:right="1050" w:bottom="1418" w:left="1050" w:header="612" w:footer="459" w:gutter="0"/>
       <w:pgNumType w:start="0"/>
@@ -2930,7 +2115,6 @@
     </w:r>
     <w:r>
       <w:rPr>
-        <w:rFonts w:hint="eastAsia"/>
         <w:color w:val="6076B4" w:themeColor="accent1"/>
       </w:rPr>
       <w:fldChar w:fldCharType="separate"/>
@@ -2990,7 +2174,7 @@
         <w:noProof/>
         <w:color w:val="6076B4" w:themeColor="accent1"/>
       </w:rPr>
-      <w:t>7</w:t>
+      <w:t>8</w:t>
     </w:r>
     <w:r>
       <w:rPr>
@@ -5099,7 +4283,6 @@
   <w:rsids>
     <w:rsidRoot w:val="00364262"/>
     <w:rsid w:val="00364262"/>
-    <w:rsid w:val="006F686E"/>
     <w:rsid w:val="00904CAA"/>
     <w:rsid w:val="0091083F"/>
   </w:rsids>
@@ -5969,15 +5152,6 @@
 </file>
 
 <file path=customXml/item2.xml><?xml version="1.0" encoding="utf-8"?>
-<?mso-contentType ?>
-<FormTemplates xmlns="http://schemas.microsoft.com/sharepoint/v3/contenttype/forms">
-  <Display>DocumentLibraryForm</Display>
-  <Edit>AssetEditForm</Edit>
-  <New>DocumentLibraryForm</New>
-</FormTemplates>
-</file>
-
-<file path=customXml/item3.xml><?xml version="1.0" encoding="utf-8"?>
 <outs:outSpaceData xmlns:outs="http://schemas.microsoft.com/office/2009/outspace/metadata">
   <outs:relatedDates/>
   <outs:relatedDocuments/>
@@ -5985,6 +5159,15 @@
   <propertyMetadataList xmlns="http://schemas.microsoft.com/office/2009/outspace/metadata"/>
   <outs:corruptMetadataWasLost/>
 </outs:outSpaceData>
+</file>
+
+<file path=customXml/item3.xml><?xml version="1.0" encoding="utf-8"?>
+<?mso-contentType ?>
+<FormTemplates xmlns="http://schemas.microsoft.com/sharepoint/v3/contenttype/forms">
+  <Display>DocumentLibraryForm</Display>
+  <Edit>AssetEditForm</Edit>
+  <New>DocumentLibraryForm</New>
+</FormTemplates>
 </file>
 
 <file path=customXml/item4.xml><?xml version="1.0" encoding="utf-8"?>
@@ -6000,6 +5183,14 @@
 </file>
 
 <file path=customXml/itemProps2.xml><?xml version="1.0" encoding="utf-8"?>
+<ds:datastoreItem xmlns:ds="http://schemas.openxmlformats.org/officeDocument/2006/customXml" ds:itemID="{8AA9BBAF-2A1F-4D95-901E-4FFB9D2C6CBC}">
+  <ds:schemaRefs>
+    <ds:schemaRef ds:uri="http://schemas.microsoft.com/office/2009/outspace/metadata"/>
+  </ds:schemaRefs>
+</ds:datastoreItem>
+</file>
+
+<file path=customXml/itemProps3.xml><?xml version="1.0" encoding="utf-8"?>
 <ds:datastoreItem xmlns:ds="http://schemas.openxmlformats.org/officeDocument/2006/customXml" ds:itemID="{47AA8A28-4AFD-4C5A-8411-B66F54A1EBC9}">
   <ds:schemaRefs>
     <ds:schemaRef ds:uri="http://schemas.microsoft.com/sharepoint/v3/contenttype/forms"/>
@@ -6007,16 +5198,8 @@
 </ds:datastoreItem>
 </file>
 
-<file path=customXml/itemProps3.xml><?xml version="1.0" encoding="utf-8"?>
-<ds:datastoreItem xmlns:ds="http://schemas.openxmlformats.org/officeDocument/2006/customXml" ds:itemID="{8AA9BBAF-2A1F-4D95-901E-4FFB9D2C6CBC}">
-  <ds:schemaRefs>
-    <ds:schemaRef ds:uri="http://schemas.microsoft.com/office/2009/outspace/metadata"/>
-  </ds:schemaRefs>
-</ds:datastoreItem>
-</file>
-
 <file path=customXml/itemProps4.xml><?xml version="1.0" encoding="utf-8"?>
-<ds:datastoreItem xmlns:ds="http://schemas.openxmlformats.org/officeDocument/2006/customXml" ds:itemID="{24F0B71A-AC7F-4A91-9508-544D9B29320A}">
+<ds:datastoreItem xmlns:ds="http://schemas.openxmlformats.org/officeDocument/2006/customXml" ds:itemID="{FE8217D9-FBAA-48CA-8842-F8EBFD81FAB4}">
   <ds:schemaRefs>
     <ds:schemaRef ds:uri="http://schemas.openxmlformats.org/officeDocument/2006/bibliography"/>
   </ds:schemaRefs>

--- a/Relazione Finale.docx
+++ b/Relazione Finale.docx
@@ -1,6 +1,6 @@
 
 <file path=word/document.xml><?xml version="1.0" encoding="utf-8"?>
-<w:document xmlns:wpc="http://schemas.microsoft.com/office/word/2010/wordprocessingCanvas" xmlns:cx="http://schemas.microsoft.com/office/drawing/2014/chartex" xmlns:cx1="http://schemas.microsoft.com/office/drawing/2015/9/8/chartex" xmlns:cx2="http://schemas.microsoft.com/office/drawing/2015/10/21/chartex" xmlns:cx3="http://schemas.microsoft.com/office/drawing/2016/5/9/chartex" xmlns:cx4="http://schemas.microsoft.com/office/drawing/2016/5/10/chartex" xmlns:cx5="http://schemas.microsoft.com/office/drawing/2016/5/11/chartex" xmlns:cx6="http://schemas.microsoft.com/office/drawing/2016/5/12/chartex" xmlns:cx7="http://schemas.microsoft.com/office/drawing/2016/5/13/chartex" xmlns:cx8="http://schemas.microsoft.com/office/drawing/2016/5/14/chartex" xmlns:mc="http://schemas.openxmlformats.org/markup-compatibility/2006" xmlns:aink="http://schemas.microsoft.com/office/drawing/2016/ink" xmlns:am3d="http://schemas.microsoft.com/office/drawing/2017/model3d" xmlns:o="urn:schemas-microsoft-com:office:office" xmlns:r="http://schemas.openxmlformats.org/officeDocument/2006/relationships" xmlns:m="http://schemas.openxmlformats.org/officeDocument/2006/math" xmlns:v="urn:schemas-microsoft-com:vml" xmlns:wp14="http://schemas.microsoft.com/office/word/2010/wordprocessingDrawing" xmlns:wp="http://schemas.openxmlformats.org/drawingml/2006/wordprocessingDrawing" xmlns:w10="urn:schemas-microsoft-com:office:word" xmlns:w="http://schemas.openxmlformats.org/wordprocessingml/2006/main" xmlns:w14="http://schemas.microsoft.com/office/word/2010/wordml" xmlns:w15="http://schemas.microsoft.com/office/word/2012/wordml" xmlns:w16cid="http://schemas.microsoft.com/office/word/2016/wordml/cid" xmlns:w16se="http://schemas.microsoft.com/office/word/2015/wordml/symex" xmlns:wpg="http://schemas.microsoft.com/office/word/2010/wordprocessingGroup" xmlns:wpi="http://schemas.microsoft.com/office/word/2010/wordprocessingInk" xmlns:wne="http://schemas.microsoft.com/office/word/2006/wordml" xmlns:wps="http://schemas.microsoft.com/office/word/2010/wordprocessingShape" mc:Ignorable="w14 w15 w16se w16cid wp14">
+<w:document xmlns:wpc="http://schemas.microsoft.com/office/word/2010/wordprocessingCanvas" xmlns:cx="http://schemas.microsoft.com/office/drawing/2014/chartex" xmlns:cx1="http://schemas.microsoft.com/office/drawing/2015/9/8/chartex" xmlns:cx2="http://schemas.microsoft.com/office/drawing/2015/10/21/chartex" xmlns:cx3="http://schemas.microsoft.com/office/drawing/2016/5/9/chartex" xmlns:cx4="http://schemas.microsoft.com/office/drawing/2016/5/10/chartex" xmlns:cx5="http://schemas.microsoft.com/office/drawing/2016/5/11/chartex" xmlns:mc="http://schemas.openxmlformats.org/markup-compatibility/2006" xmlns:o="urn:schemas-microsoft-com:office:office" xmlns:r="http://schemas.openxmlformats.org/officeDocument/2006/relationships" xmlns:m="http://schemas.openxmlformats.org/officeDocument/2006/math" xmlns:v="urn:schemas-microsoft-com:vml" xmlns:wp14="http://schemas.microsoft.com/office/word/2010/wordprocessingDrawing" xmlns:wp="http://schemas.openxmlformats.org/drawingml/2006/wordprocessingDrawing" xmlns:w10="urn:schemas-microsoft-com:office:word" xmlns:w="http://schemas.openxmlformats.org/wordprocessingml/2006/main" xmlns:w14="http://schemas.microsoft.com/office/word/2010/wordml" xmlns:w15="http://schemas.microsoft.com/office/word/2012/wordml" xmlns:w16se="http://schemas.microsoft.com/office/word/2015/wordml/symex" xmlns:wpg="http://schemas.microsoft.com/office/word/2010/wordprocessingGroup" xmlns:wpi="http://schemas.microsoft.com/office/word/2010/wordprocessingInk" xmlns:wne="http://schemas.microsoft.com/office/word/2006/wordml" xmlns:wps="http://schemas.microsoft.com/office/word/2010/wordprocessingShape" mc:Ignorable="w14 w15 w16se wp14">
   <w:body>
     <w:sdt>
       <w:sdtPr>
@@ -112,8 +112,33 @@
                         <w:sz w:val="36"/>
                         <w:szCs w:val="36"/>
                       </w:rPr>
-                      <w:t>Gruppo Miel Pops</w:t>
+                      <w:t xml:space="preserve">Gruppo </w:t>
                     </w:r>
+                    <w:proofErr w:type="spellStart"/>
+                    <w:r>
+                      <w:rPr>
+                        <w:sz w:val="36"/>
+                        <w:szCs w:val="36"/>
+                      </w:rPr>
+                      <w:t>Miel</w:t>
+                    </w:r>
+                    <w:proofErr w:type="spellEnd"/>
+                    <w:r>
+                      <w:rPr>
+                        <w:sz w:val="36"/>
+                        <w:szCs w:val="36"/>
+                      </w:rPr>
+                      <w:t xml:space="preserve"> </w:t>
+                    </w:r>
+                    <w:proofErr w:type="spellStart"/>
+                    <w:r>
+                      <w:rPr>
+                        <w:sz w:val="36"/>
+                        <w:szCs w:val="36"/>
+                      </w:rPr>
+                      <w:t>Pops</w:t>
+                    </w:r>
+                    <w:proofErr w:type="spellEnd"/>
                   </w:p>
                 </w:sdtContent>
               </w:sdt>
@@ -240,8 +265,21 @@
         <w:sdtEndPr/>
         <w:sdtContent>
           <w:r>
-            <w:t>Gruppo Miel Pops</w:t>
+            <w:t xml:space="preserve">Gruppo </w:t>
           </w:r>
+          <w:proofErr w:type="spellStart"/>
+          <w:r>
+            <w:t>Miel</w:t>
+          </w:r>
+          <w:proofErr w:type="spellEnd"/>
+          <w:r>
+            <w:t xml:space="preserve"> </w:t>
+          </w:r>
+          <w:proofErr w:type="spellStart"/>
+          <w:r>
+            <w:t>Pops</w:t>
+          </w:r>
+          <w:proofErr w:type="spellEnd"/>
         </w:sdtContent>
       </w:sdt>
     </w:p>
@@ -250,8 +288,21 @@
         <w:pStyle w:val="Titolo1"/>
       </w:pPr>
       <w:r>
-        <w:t>Il progetto: SQL vs NoSQL vs NewSQL</w:t>
-      </w:r>
+        <w:t xml:space="preserve">Il progetto: SQL vs </w:t>
+      </w:r>
+      <w:proofErr w:type="spellStart"/>
+      <w:r>
+        <w:t>NoSQL</w:t>
+      </w:r>
+      <w:proofErr w:type="spellEnd"/>
+      <w:r>
+        <w:t xml:space="preserve"> vs </w:t>
+      </w:r>
+      <w:proofErr w:type="spellStart"/>
+      <w:r>
+        <w:t>NewSQL</w:t>
+      </w:r>
+      <w:proofErr w:type="spellEnd"/>
     </w:p>
     <w:p>
       <w:r>
@@ -264,7 +315,23 @@
         <w:t xml:space="preserve"> diversi DBMS, </w:t>
       </w:r>
       <w:r>
-        <w:t xml:space="preserve">in particolare si concentra sul confronto tra le tecnologie SQL, NoSQL e le emergenti NewSQL. </w:t>
+        <w:t xml:space="preserve">in particolare si concentra sul confronto tra le tecnologie SQL, </w:t>
+      </w:r>
+      <w:proofErr w:type="spellStart"/>
+      <w:r>
+        <w:t>NoSQL</w:t>
+      </w:r>
+      <w:proofErr w:type="spellEnd"/>
+      <w:r>
+        <w:t xml:space="preserve"> e le emergenti </w:t>
+      </w:r>
+      <w:proofErr w:type="spellStart"/>
+      <w:r>
+        <w:t>NewSQL</w:t>
+      </w:r>
+      <w:proofErr w:type="spellEnd"/>
+      <w:r>
+        <w:t xml:space="preserve">. </w:t>
       </w:r>
     </w:p>
     <w:p>
@@ -289,7 +356,15 @@
     </w:p>
     <w:p>
       <w:r>
-        <w:t xml:space="preserve">Come si pone la tecnologia NewSQL in questo contesto? I classici database relazioni continuano ad avere una certa attrattiva per via del modello, adattissimo alla rappresentazione a oggetti, e le proprietà ACID delle transazioni </w:t>
+        <w:t xml:space="preserve">Come si pone la tecnologia </w:t>
+      </w:r>
+      <w:proofErr w:type="spellStart"/>
+      <w:r>
+        <w:t>NewSQL</w:t>
+      </w:r>
+      <w:proofErr w:type="spellEnd"/>
+      <w:r>
+        <w:t xml:space="preserve"> in questo contesto? I classici database relazioni continuano ad avere una certa attrattiva per via del modello, adattissimo alla rappresentazione a oggetti, e le proprietà ACID delle transazioni </w:t>
       </w:r>
       <w:r>
         <w:t>garantite che restano una necessità per diverse applicazioni di casi d’uso reali.</w:t>
@@ -299,17 +374,49 @@
       </w:r>
       <w:r>
         <w:br/>
-        <w:t>L’idea alla base dei sistemi NewSQL è quella di portare il classico database relazionale su cluster, sfruttando i nodi non solo per la ridondanza dei dati, ma dividendo effettivamente il carico e il dataset in blocchi.</w:t>
+        <w:t xml:space="preserve">L’idea alla base dei sistemi </w:t>
+      </w:r>
+      <w:proofErr w:type="spellStart"/>
+      <w:r>
+        <w:t>NewSQL</w:t>
+      </w:r>
+      <w:proofErr w:type="spellEnd"/>
+      <w:r>
+        <w:t xml:space="preserve"> è quella di portare il classico database relazionale su cluster, sfruttando i nodi non solo per la ridondanza dei dati, ma dividendo effettivamente il carico e il dataset in blocchi.</w:t>
       </w:r>
       <w:r>
         <w:br/>
-        <w:t>Gli approcci possibili sono diversi, e vanno da architetture shared-nothing completamente nuove, ad ottimizzazioni di engine già esistenti per il trasporto su cluster</w:t>
+        <w:t xml:space="preserve">Gli approcci possibili sono diversi, e vanno da architetture </w:t>
+      </w:r>
+      <w:proofErr w:type="spellStart"/>
+      <w:r>
+        <w:t>shared-nothing</w:t>
+      </w:r>
+      <w:proofErr w:type="spellEnd"/>
+      <w:r>
+        <w:t xml:space="preserve"> completamente nuove, ad ottimizzazioni di </w:t>
+      </w:r>
+      <w:proofErr w:type="spellStart"/>
+      <w:r>
+        <w:t>engine</w:t>
+      </w:r>
+      <w:proofErr w:type="spellEnd"/>
+      <w:r>
+        <w:t xml:space="preserve"> già esistenti per il trasporto su cluster</w:t>
       </w:r>
       <w:r>
         <w:t xml:space="preserve"> (</w:t>
       </w:r>
       <w:r>
-        <w:t>es: MemSQL, MySQL Cluster</w:t>
+        <w:t xml:space="preserve">es: </w:t>
+      </w:r>
+      <w:proofErr w:type="spellStart"/>
+      <w:r>
+        <w:t>MemSQL</w:t>
+      </w:r>
+      <w:proofErr w:type="spellEnd"/>
+      <w:r>
+        <w:t>, MySQL Cluster</w:t>
       </w:r>
       <w:r>
         <w:t>)</w:t>
@@ -320,7 +427,15 @@
     </w:p>
     <w:p>
       <w:r>
-        <w:t>Trovando il database frammentato tra i diversi nodi, le possibili problematiche riguardo ad operazioni tipicamente relazionali (i.e. join) restano teoricamente le stesse dei già ben noti sistemi NoSQL.</w:t>
+        <w:t xml:space="preserve">Trovando il database frammentato tra i diversi nodi, le possibili problematiche riguardo ad operazioni tipicamente relazionali (i.e. join) restano teoricamente le stesse dei già ben noti sistemi </w:t>
+      </w:r>
+      <w:proofErr w:type="spellStart"/>
+      <w:r>
+        <w:t>NoSQL</w:t>
+      </w:r>
+      <w:proofErr w:type="spellEnd"/>
+      <w:r>
+        <w:t>.</w:t>
       </w:r>
     </w:p>
     <w:p>
@@ -429,8 +544,13 @@
           <w:numId w:val="3"/>
         </w:numPr>
       </w:pPr>
-      <w:r>
-        <w:t>Throughput di operazioni (letture) al secondo</w:t>
+      <w:proofErr w:type="spellStart"/>
+      <w:r>
+        <w:t>Throughput</w:t>
+      </w:r>
+      <w:proofErr w:type="spellEnd"/>
+      <w:r>
+        <w:t xml:space="preserve"> di operazioni (letture) al secondo</w:t>
       </w:r>
     </w:p>
     <w:p>
@@ -504,9 +624,11 @@
           <w:numId w:val="6"/>
         </w:numPr>
       </w:pPr>
+      <w:proofErr w:type="spellStart"/>
       <w:r>
         <w:t>Postgres</w:t>
       </w:r>
+      <w:proofErr w:type="spellEnd"/>
     </w:p>
     <w:p>
       <w:pPr>
@@ -531,12 +653,14 @@
       <w:r>
         <w:t xml:space="preserve">Sistemi </w:t>
       </w:r>
+      <w:proofErr w:type="spellStart"/>
       <w:r>
         <w:rPr>
           <w:b/>
         </w:rPr>
         <w:t>NoSQL</w:t>
       </w:r>
+      <w:proofErr w:type="spellEnd"/>
       <w:r>
         <w:t>:</w:t>
       </w:r>
@@ -549,9 +673,11 @@
           <w:numId w:val="6"/>
         </w:numPr>
       </w:pPr>
+      <w:proofErr w:type="spellStart"/>
       <w:r>
         <w:t>MongoDB</w:t>
       </w:r>
+      <w:proofErr w:type="spellEnd"/>
     </w:p>
     <w:p>
       <w:pPr>
@@ -561,9 +687,11 @@
           <w:numId w:val="6"/>
         </w:numPr>
       </w:pPr>
+      <w:proofErr w:type="spellStart"/>
       <w:r>
         <w:t>Redis</w:t>
       </w:r>
+      <w:proofErr w:type="spellEnd"/>
     </w:p>
     <w:p>
       <w:pPr>
@@ -585,9 +713,11 @@
           <w:numId w:val="6"/>
         </w:numPr>
       </w:pPr>
+      <w:proofErr w:type="spellStart"/>
       <w:r>
         <w:t>OrientDB</w:t>
       </w:r>
+      <w:proofErr w:type="spellEnd"/>
     </w:p>
     <w:p>
       <w:pPr>
@@ -612,12 +742,14 @@
       <w:r>
         <w:t xml:space="preserve">Sistemi </w:t>
       </w:r>
+      <w:proofErr w:type="spellStart"/>
       <w:r>
         <w:rPr>
           <w:b/>
         </w:rPr>
         <w:t>NewSQL</w:t>
       </w:r>
+      <w:proofErr w:type="spellEnd"/>
       <w:r>
         <w:t>:</w:t>
       </w:r>
@@ -630,9 +762,11 @@
           <w:numId w:val="6"/>
         </w:numPr>
       </w:pPr>
+      <w:proofErr w:type="spellStart"/>
       <w:r>
         <w:t>MemSQL</w:t>
       </w:r>
+      <w:proofErr w:type="spellEnd"/>
     </w:p>
     <w:p>
       <w:pPr>
@@ -642,9 +776,11 @@
           <w:numId w:val="6"/>
         </w:numPr>
       </w:pPr>
+      <w:proofErr w:type="spellStart"/>
       <w:r>
         <w:t>Voltdb</w:t>
       </w:r>
+      <w:proofErr w:type="spellEnd"/>
     </w:p>
     <w:p>
       <w:pPr>
@@ -654,9 +790,11 @@
           <w:numId w:val="6"/>
         </w:numPr>
       </w:pPr>
+      <w:proofErr w:type="spellStart"/>
       <w:r>
         <w:t>CockRoach</w:t>
       </w:r>
+      <w:proofErr w:type="spellEnd"/>
     </w:p>
     <w:p>
       <w:pPr>
@@ -666,33 +804,11 @@
           <w:numId w:val="6"/>
         </w:numPr>
       </w:pPr>
-      <w:r>
-        <w:t>Trafodion</w:t>
-      </w:r>
-    </w:p>
-    <w:p>
-      <w:pPr>
-        <w:pStyle w:val="Paragrafoelenco"/>
-        <w:numPr>
-          <w:ilvl w:val="1"/>
-          <w:numId w:val="6"/>
-        </w:numPr>
-      </w:pPr>
+      <w:proofErr w:type="spellStart"/>
       <w:r>
         <w:t>NuoDB</w:t>
       </w:r>
-    </w:p>
-    <w:p>
-      <w:pPr>
-        <w:pStyle w:val="Paragrafoelenco"/>
-        <w:numPr>
-          <w:ilvl w:val="1"/>
-          <w:numId w:val="6"/>
-        </w:numPr>
-      </w:pPr>
-      <w:r>
-        <w:t>Clustrix</w:t>
-      </w:r>
+      <w:proofErr w:type="spellEnd"/>
     </w:p>
     <w:p>
       <w:r>
@@ -713,12 +829,65 @@
         <w:pStyle w:val="Titolo2"/>
       </w:pPr>
       <w:r>
-        <w:t>CAP Theorem</w:t>
-      </w:r>
-    </w:p>
-    <w:p>
-      <w:r>
-        <w:t xml:space="preserve">È bene spendere qualche parola a proposito del CAP Theorem. Ciò che sostengono i creatori di molti sistemi NewSQL sembra contravvenire al teorema, dal momento che promettono scalabilità, fault tolerance, consistenza e disponibilità, caratteristiche che non dovrebbero coesistere tutte insieme. Tuttavia in realtà i 3 elementi del CAP Theorem non dovrebbero essere interpretati in modo assoluto e integrale, dal momento che è possibile scegliere un’area che include parzialmente i vari elementi, trovando compromessi ed espedienti di vario genere. Una tecnica utilizzata da tutti i sistemi NewSQL non basati su DBMS SQL pre-esistenti è ad esempio utilizzare dimensioni estremamente ridotte per i singoli database (solitamente 64 MB) in modo da renderne semplice la gestione. </w:t>
+        <w:t xml:space="preserve">CAP </w:t>
+      </w:r>
+      <w:proofErr w:type="spellStart"/>
+      <w:r>
+        <w:t>Theorem</w:t>
+      </w:r>
+      <w:proofErr w:type="spellEnd"/>
+    </w:p>
+    <w:p>
+      <w:r>
+        <w:t xml:space="preserve">È bene spendere qualche parola a proposito del CAP </w:t>
+      </w:r>
+      <w:proofErr w:type="spellStart"/>
+      <w:r>
+        <w:t>Theorem</w:t>
+      </w:r>
+      <w:proofErr w:type="spellEnd"/>
+      <w:r>
+        <w:t xml:space="preserve">. Ciò che sostengono i creatori di molti sistemi </w:t>
+      </w:r>
+      <w:proofErr w:type="spellStart"/>
+      <w:r>
+        <w:t>NewSQL</w:t>
+      </w:r>
+      <w:proofErr w:type="spellEnd"/>
+      <w:r>
+        <w:t xml:space="preserve"> sembra contravvenire al teorema, dal momento che promettono scalabilità, fault </w:t>
+      </w:r>
+      <w:proofErr w:type="spellStart"/>
+      <w:r>
+        <w:t>tolerance</w:t>
+      </w:r>
+      <w:proofErr w:type="spellEnd"/>
+      <w:r>
+        <w:t xml:space="preserve">, consistenza e disponibilità, caratteristiche che non dovrebbero coesistere tutte insieme. Tuttavia in realtà i 3 elementi del CAP </w:t>
+      </w:r>
+      <w:proofErr w:type="spellStart"/>
+      <w:r>
+        <w:t>Theorem</w:t>
+      </w:r>
+      <w:proofErr w:type="spellEnd"/>
+      <w:r>
+        <w:t xml:space="preserve"> non dovrebbero essere interpretati in modo assoluto e integrale, dal momento che è possibile scegliere un’area che include parzialmente i vari elementi, trovando compromessi ed espedienti di vario genere. Una tecnica utilizzata da tutti i sistemi </w:t>
+      </w:r>
+      <w:proofErr w:type="spellStart"/>
+      <w:r>
+        <w:t>NewSQL</w:t>
+      </w:r>
+      <w:proofErr w:type="spellEnd"/>
+      <w:r>
+        <w:t xml:space="preserve"> non basati su DBMS SQL </w:t>
+      </w:r>
+      <w:proofErr w:type="spellStart"/>
+      <w:r>
+        <w:t>pre</w:t>
+      </w:r>
+      <w:proofErr w:type="spellEnd"/>
+      <w:r>
+        <w:t xml:space="preserve">-esistenti è ad esempio utilizzare dimensioni estremamente ridotte per i singoli database (solitamente 64 MB) in modo da renderne semplice la gestione. </w:t>
       </w:r>
     </w:p>
     <w:p>
@@ -741,13 +910,20 @@
       <w:pPr>
         <w:pStyle w:val="Titolo3"/>
       </w:pPr>
+      <w:proofErr w:type="spellStart"/>
       <w:r>
         <w:t>Postgres</w:t>
       </w:r>
-    </w:p>
-    <w:p>
-      <w:r>
-        <w:t>Postgres è un classico DBMS relazionale</w:t>
+      <w:proofErr w:type="spellEnd"/>
+    </w:p>
+    <w:p>
+      <w:proofErr w:type="spellStart"/>
+      <w:r>
+        <w:t>Postgres</w:t>
+      </w:r>
+      <w:proofErr w:type="spellEnd"/>
+      <w:r>
+        <w:t xml:space="preserve"> è un classico DBMS relazionale</w:t>
       </w:r>
       <w:r>
         <w:t>, probabilmente il più performante</w:t>
@@ -766,7 +942,31 @@
         <w:t>di tale sistema, per cui non varrà preso in esame per quel frangente.</w:t>
       </w:r>
       <w:r>
-        <w:t xml:space="preserve"> C’è da dire tuttavia che Cockroach, un DBMS NewSQL che abbiamo esaminato, prende Postgres come target, emulandone tutte le funzionalità.</w:t>
+        <w:t xml:space="preserve"> C’è da dire tuttavia che </w:t>
+      </w:r>
+      <w:proofErr w:type="spellStart"/>
+      <w:r>
+        <w:t>Cockroach</w:t>
+      </w:r>
+      <w:proofErr w:type="spellEnd"/>
+      <w:r>
+        <w:t xml:space="preserve">, un DBMS </w:t>
+      </w:r>
+      <w:proofErr w:type="spellStart"/>
+      <w:r>
+        <w:t>NewSQL</w:t>
+      </w:r>
+      <w:proofErr w:type="spellEnd"/>
+      <w:r>
+        <w:t xml:space="preserve"> che abbiamo esaminato, prende </w:t>
+      </w:r>
+      <w:proofErr w:type="spellStart"/>
+      <w:r>
+        <w:t>Postgres</w:t>
+      </w:r>
+      <w:proofErr w:type="spellEnd"/>
+      <w:r>
+        <w:t xml:space="preserve"> come target, emulandone tutte le funzionalità.</w:t>
       </w:r>
     </w:p>
     <w:p>
@@ -774,41 +974,97 @@
         <w:pStyle w:val="Titolo3"/>
       </w:pPr>
       <w:r>
+        <w:t>MySQL</w:t>
+      </w:r>
+    </w:p>
+    <w:p>
+      <w:r>
+        <w:t>MySQL è il secondo DMBS relazionale che prendiamo in esame</w:t>
+      </w:r>
+      <w:r>
+        <w:t xml:space="preserve"> ed il più famoso e diffuso</w:t>
+      </w:r>
+      <w:r>
+        <w:t xml:space="preserve">. </w:t>
+      </w:r>
+      <w:r>
+        <w:t>L’architettura è sempre di tipo client/server, e le operazioni sono chiaramente tutte supportate.</w:t>
+      </w:r>
+    </w:p>
+    <w:p>
+      <w:r>
         <w:lastRenderedPageBreak/>
-        <w:t>MySQL</w:t>
-      </w:r>
-    </w:p>
-    <w:p>
-      <w:r>
-        <w:t>MySQL è il secondo DMBS relazionale che prendiamo in esame</w:t>
-      </w:r>
-      <w:r>
-        <w:t xml:space="preserve"> ed il più famoso e diffuso</w:t>
-      </w:r>
-      <w:r>
-        <w:t xml:space="preserve">. </w:t>
-      </w:r>
-      <w:r>
-        <w:t>L’architettura è sempre di tipo client/server, e le operazioni sono chiaramente tutte supportate.</w:t>
-      </w:r>
-    </w:p>
-    <w:p>
-      <w:r>
-        <w:t>A differenza di Postgres, esiste una versione cluster di MySQL</w:t>
+        <w:t xml:space="preserve">A differenza di </w:t>
+      </w:r>
+      <w:proofErr w:type="spellStart"/>
+      <w:r>
+        <w:t>Postgres</w:t>
+      </w:r>
+      <w:proofErr w:type="spellEnd"/>
+      <w:r>
+        <w:t>, esiste una versione cluster di MySQL</w:t>
       </w:r>
       <w:r>
         <w:t xml:space="preserve"> supportata ufficialmente</w:t>
       </w:r>
       <w:r>
-        <w:t>. L’architettura è di tipo shared-nothing, per cui ogni nodo opera in maniera indipendente.</w:t>
+        <w:t xml:space="preserve">. L’architettura è di tipo </w:t>
+      </w:r>
+      <w:proofErr w:type="spellStart"/>
+      <w:r>
+        <w:t>shared-nothing</w:t>
+      </w:r>
+      <w:proofErr w:type="spellEnd"/>
+      <w:r>
+        <w:t>, per cui ogni nodo opera in maniera indipendente.</w:t>
       </w:r>
       <w:r>
         <w:br/>
-        <w:t>I nodi si distinguono tra SQL nodes, che eseguono MySQL server, e i Data Nodes, che contendono diversi blocchi del dataset. Questa divisione permette ad ogni SQL node di avere accesso in ogni momento all’intero database, garantendo le proprietà delle transazioni.</w:t>
+        <w:t xml:space="preserve">I nodi si distinguono tra SQL </w:t>
+      </w:r>
+      <w:proofErr w:type="spellStart"/>
+      <w:r>
+        <w:t>nodes</w:t>
+      </w:r>
+      <w:proofErr w:type="spellEnd"/>
+      <w:r>
+        <w:t xml:space="preserve">, che eseguono MySQL server, e i Data </w:t>
+      </w:r>
+      <w:proofErr w:type="spellStart"/>
+      <w:r>
+        <w:t>Nodes</w:t>
+      </w:r>
+      <w:proofErr w:type="spellEnd"/>
+      <w:r>
+        <w:t xml:space="preserve">, che contendono diversi blocchi del dataset. Questa divisione permette ad ogni SQL </w:t>
+      </w:r>
+      <w:proofErr w:type="spellStart"/>
+      <w:r>
+        <w:t>node</w:t>
+      </w:r>
+      <w:proofErr w:type="spellEnd"/>
+      <w:r>
+        <w:t xml:space="preserve"> di avere accesso in ogni momento all’intero database, garantendo le proprietà delle transazioni.</w:t>
       </w:r>
       <w:r>
         <w:br/>
-        <w:t>Questo tipo di architettura inoltre permette di non avere single point of failure, in quando ogni nodo resta indipendente, mentre per aumentare la robustezza basta introdurre un fattore di replicazione dei data nodes.</w:t>
+        <w:t xml:space="preserve">Questo tipo di architettura inoltre permette di non avere single point of </w:t>
+      </w:r>
+      <w:proofErr w:type="spellStart"/>
+      <w:r>
+        <w:t>failure</w:t>
+      </w:r>
+      <w:proofErr w:type="spellEnd"/>
+      <w:r>
+        <w:t xml:space="preserve">, in quando ogni nodo resta indipendente, mentre per aumentare la robustezza basta introdurre un fattore di replicazione dei data </w:t>
+      </w:r>
+      <w:proofErr w:type="spellStart"/>
+      <w:r>
+        <w:t>nodes</w:t>
+      </w:r>
+      <w:proofErr w:type="spellEnd"/>
+      <w:r>
+        <w:t>.</w:t>
       </w:r>
     </w:p>
     <w:p/>
@@ -820,6 +1076,7 @@
       <w:r>
         <w:rPr>
           <w:noProof/>
+          <w:lang w:val="en-GB" w:eastAsia="en-GB"/>
         </w:rPr>
         <w:drawing>
           <wp:inline distT="0" distB="0" distL="0" distR="0">
@@ -888,73 +1145,132 @@
       <w:r>
         <w:t xml:space="preserve">Figura </w:t>
       </w:r>
-      <w:r>
-        <w:fldChar w:fldCharType="begin"/>
-      </w:r>
-      <w:r>
-        <w:instrText xml:space="preserve"> SEQ Figura \* ARABIC </w:instrText>
-      </w:r>
-      <w:r>
-        <w:fldChar w:fldCharType="separate"/>
-      </w:r>
+      <w:fldSimple w:instr=" SEQ Figura \* ARABIC ">
+        <w:r>
+          <w:rPr>
+            <w:noProof/>
+          </w:rPr>
+          <w:t>1</w:t>
+        </w:r>
+      </w:fldSimple>
+      <w:r>
+        <w:t xml:space="preserve"> Architettura di MySQL Cluster</w:t>
+      </w:r>
+    </w:p>
+    <w:p>
+      <w:pPr>
+        <w:pStyle w:val="Titolo2"/>
+      </w:pPr>
+      <w:r>
+        <w:t xml:space="preserve">Sistemi </w:t>
+      </w:r>
+      <w:proofErr w:type="spellStart"/>
+      <w:r>
+        <w:t>NoSQL</w:t>
+      </w:r>
+      <w:proofErr w:type="spellEnd"/>
+    </w:p>
+    <w:p>
+      <w:pPr>
+        <w:pStyle w:val="Titolo3"/>
+      </w:pPr>
+      <w:proofErr w:type="spellStart"/>
+      <w:r>
+        <w:t>MongoDB</w:t>
+      </w:r>
+      <w:proofErr w:type="spellEnd"/>
+    </w:p>
+    <w:p>
+      <w:proofErr w:type="spellStart"/>
+      <w:r>
+        <w:t>MongoDB</w:t>
+      </w:r>
+      <w:proofErr w:type="spellEnd"/>
+      <w:r>
+        <w:t xml:space="preserve"> è un </w:t>
+      </w:r>
+      <w:proofErr w:type="spellStart"/>
+      <w:r>
+        <w:t>document</w:t>
+      </w:r>
+      <w:proofErr w:type="spellEnd"/>
+      <w:r>
+        <w:t>-store database</w:t>
+      </w:r>
+      <w:r>
+        <w:t>, open source e con una community estremamente attiva,</w:t>
+      </w:r>
+      <w:r>
+        <w:t xml:space="preserve"> che permette di esprimere attraverso la definizione dello schema anche relazioni tra oggetti, offrendo una gran varietà di </w:t>
+      </w:r>
+      <w:proofErr w:type="spellStart"/>
+      <w:r>
+        <w:t>query</w:t>
+      </w:r>
+      <w:proofErr w:type="spellEnd"/>
+      <w:r>
+        <w:t xml:space="preserve"> possibili per interrogare i documenti. </w:t>
+      </w:r>
+      <w:r>
+        <w:t xml:space="preserve">Data la sua natura, non supporta tuttavia le operazioni di join (eccetto </w:t>
+      </w:r>
+      <w:proofErr w:type="spellStart"/>
+      <w:r>
+        <w:t>lookup</w:t>
+      </w:r>
+      <w:proofErr w:type="spellEnd"/>
+      <w:r>
+        <w:t xml:space="preserve">), alle quali si può tuttavia ovviare con una apposita definizione dello schema e inserendo un certo grado di ridondanza. Le funzioni di aggregazione sono tuttavia implementate, attraverso il paradigma </w:t>
+      </w:r>
+      <w:proofErr w:type="spellStart"/>
+      <w:r>
+        <w:t>MapReduce</w:t>
+      </w:r>
+      <w:proofErr w:type="spellEnd"/>
+      <w:r>
+        <w:t>.</w:t>
+      </w:r>
+      <w:r>
+        <w:t xml:space="preserve"> </w:t>
+      </w:r>
+    </w:p>
+    <w:p>
+      <w:proofErr w:type="spellStart"/>
+      <w:r>
+        <w:t>Mongo</w:t>
+      </w:r>
+      <w:proofErr w:type="spellEnd"/>
+      <w:r>
+        <w:t xml:space="preserve"> ha la possibilità di scalare orizzontalmente, dividendo il dataset in </w:t>
+      </w:r>
+      <w:proofErr w:type="spellStart"/>
+      <w:r>
+        <w:t>shard</w:t>
+      </w:r>
+      <w:proofErr w:type="spellEnd"/>
+      <w:r>
+        <w:t xml:space="preserve"> secondo un’</w:t>
+      </w:r>
+      <w:proofErr w:type="spellStart"/>
+      <w:r>
+        <w:t>arhcitettura</w:t>
+      </w:r>
+      <w:proofErr w:type="spellEnd"/>
+      <w:r>
+        <w:t xml:space="preserve"> master/slave. Prevede inoltre la possibilità di indicare un Replica set, ovvero un fattore di replicazione dei dati.</w:t>
+      </w:r>
+    </w:p>
+    <w:p>
+      <w:pPr>
+        <w:keepNext/>
+        <w:jc w:val="center"/>
+      </w:pPr>
       <w:r>
         <w:rPr>
           <w:noProof/>
+          <w:lang w:val="en-GB" w:eastAsia="en-GB"/>
         </w:rPr>
-        <w:t>1</w:t>
-      </w:r>
-      <w:r>
-        <w:fldChar w:fldCharType="end"/>
-      </w:r>
-      <w:r>
-        <w:t xml:space="preserve"> Architettura di MySQL Cluster</w:t>
-      </w:r>
-    </w:p>
-    <w:p>
-      <w:pPr>
-        <w:pStyle w:val="Titolo2"/>
-      </w:pPr>
-      <w:r>
-        <w:t>Sistemi NoSQL</w:t>
-      </w:r>
-    </w:p>
-    <w:p>
-      <w:pPr>
-        <w:pStyle w:val="Titolo3"/>
-      </w:pPr>
-      <w:r>
-        <w:t>MongoDB</w:t>
-      </w:r>
-    </w:p>
-    <w:p>
-      <w:r>
-        <w:t>MongoDB è un document-store database</w:t>
-      </w:r>
-      <w:r>
-        <w:t>, open source e con una community estremamente attiva,</w:t>
-      </w:r>
-      <w:r>
-        <w:t xml:space="preserve"> che permette di esprimere attraverso la definizione dello schema anche relazioni tra oggetti, offrendo una gran varietà di query possibili per interrogare i documenti. </w:t>
-      </w:r>
-      <w:r>
-        <w:t>Data la sua natura, non supporta tuttavia le operazioni di join (eccetto lookup), alle quali si può tuttavia ovviare con una apposita definizione dello schema e inserendo un certo grado di ridondanza. Le funzioni di aggregazione sono tuttavia implementate, attraverso il paradigma MapReduce.</w:t>
-      </w:r>
-      <w:r>
-        <w:t xml:space="preserve"> </w:t>
-      </w:r>
-    </w:p>
-    <w:p>
-      <w:r>
         <w:lastRenderedPageBreak/>
-        <w:t>Mongo ha la possibilità di scalare orizzontalmente, dividendo il dataset in shard secondo un’arhcitettura master/slave. Prevede inoltre la possibilità di indicare un Replica set, ovvero un fattore di replicazione dei dati.</w:t>
-      </w:r>
-    </w:p>
-    <w:p>
-      <w:pPr>
-        <w:keepNext/>
-        <w:jc w:val="center"/>
-      </w:pPr>
-      <w:r>
         <w:drawing>
           <wp:inline distT="0" distB="0" distL="0" distR="0" wp14:anchorId="5B64EDF3" wp14:editId="4A0964FC">
             <wp:extent cx="2678246" cy="2190115"/>
@@ -1006,43 +1322,48 @@
       <w:r>
         <w:t xml:space="preserve">Figura </w:t>
       </w:r>
-      <w:r>
-        <w:fldChar w:fldCharType="begin"/>
-      </w:r>
-      <w:r>
-        <w:instrText xml:space="preserve"> SEQ Figura \* ARABIC </w:instrText>
-      </w:r>
-      <w:r>
-        <w:fldChar w:fldCharType="separate"/>
-      </w:r>
-      <w:r>
-        <w:rPr>
-          <w:noProof/>
-        </w:rPr>
-        <w:t>2</w:t>
-      </w:r>
-      <w:r>
-        <w:fldChar w:fldCharType="end"/>
-      </w:r>
-      <w:r>
-        <w:t xml:space="preserve"> MongoDB Replica Set</w:t>
-      </w:r>
-    </w:p>
-    <w:p>
-      <w:r>
-        <w:t>Nonostante sia un sistema NoSQL, Mongo ammette un certo livello di transazioni ACID,</w:t>
-      </w:r>
-      <w:r>
-        <w:t xml:space="preserve"> ovvero a livello di documento </w:t>
-      </w:r>
-      <w:r>
-        <w:t xml:space="preserve">(anche se </w:t>
-      </w:r>
-      <w:r>
-        <w:t>è in fase di sviluppo la consistenza a</w:t>
-      </w:r>
-      <w:r>
-        <w:t xml:space="preserve"> livello di collezione).</w:t>
+      <w:fldSimple w:instr=" SEQ Figura \* ARABIC ">
+        <w:r>
+          <w:rPr>
+            <w:noProof/>
+          </w:rPr>
+          <w:t>2</w:t>
+        </w:r>
+      </w:fldSimple>
+      <w:r>
+        <w:t xml:space="preserve"> </w:t>
+      </w:r>
+      <w:proofErr w:type="spellStart"/>
+      <w:r>
+        <w:t>MongoDB</w:t>
+      </w:r>
+      <w:proofErr w:type="spellEnd"/>
+      <w:r>
+        <w:t xml:space="preserve"> Replica Set</w:t>
+      </w:r>
+    </w:p>
+    <w:p>
+      <w:r>
+        <w:t xml:space="preserve">Nonostante sia un sistema </w:t>
+      </w:r>
+      <w:proofErr w:type="spellStart"/>
+      <w:r>
+        <w:t>NoSQL</w:t>
+      </w:r>
+      <w:proofErr w:type="spellEnd"/>
+      <w:r>
+        <w:t xml:space="preserve">, </w:t>
+      </w:r>
+      <w:proofErr w:type="spellStart"/>
+      <w:r>
+        <w:t>Mongo</w:t>
+      </w:r>
+      <w:proofErr w:type="spellEnd"/>
+      <w:r>
+        <w:t xml:space="preserve"> ammette un certo livello di transazioni ACID,</w:t>
+      </w:r>
+      <w:r>
+        <w:t xml:space="preserve"> ovvero a livello di documento (anche se è in fase di sviluppo la consistenza a livello di collezione).</w:t>
       </w:r>
     </w:p>
     <w:p>
@@ -1060,13 +1381,42 @@
       </w:r>
     </w:p>
     <w:p>
-      <w:r>
-        <w:t xml:space="preserve">Redis è un particolarissimo database in-memory che opera su coppie key-value. Permette all’occorrenza di persistere i dati in memoria secondaria. </w:t>
-      </w:r>
-    </w:p>
-    <w:p>
-      <w:r>
-        <w:t xml:space="preserve">Per via della particolare architettura, Redis non ammette parecchie </w:t>
+      <w:proofErr w:type="spellStart"/>
+      <w:r>
+        <w:t>Redis</w:t>
+      </w:r>
+      <w:proofErr w:type="spellEnd"/>
+      <w:r>
+        <w:t xml:space="preserve"> è un particolarissimo database in-</w:t>
+      </w:r>
+      <w:proofErr w:type="spellStart"/>
+      <w:r>
+        <w:t>memory</w:t>
+      </w:r>
+      <w:proofErr w:type="spellEnd"/>
+      <w:r>
+        <w:t xml:space="preserve"> che opera su coppie </w:t>
+      </w:r>
+      <w:proofErr w:type="spellStart"/>
+      <w:r>
+        <w:t>key-value</w:t>
+      </w:r>
+      <w:proofErr w:type="spellEnd"/>
+      <w:r>
+        <w:t xml:space="preserve">. Permette all’occorrenza di persistere i dati in memoria secondaria. </w:t>
+      </w:r>
+    </w:p>
+    <w:p>
+      <w:r>
+        <w:t xml:space="preserve">Per via della particolare architettura, </w:t>
+      </w:r>
+      <w:proofErr w:type="spellStart"/>
+      <w:r>
+        <w:t>Redis</w:t>
+      </w:r>
+      <w:proofErr w:type="spellEnd"/>
+      <w:r>
+        <w:t xml:space="preserve"> non ammette parecchie </w:t>
       </w:r>
       <w:r>
         <w:t xml:space="preserve">delle </w:t>
@@ -1095,10 +1445,50 @@
         <w:t>Esiste una versione cluster</w:t>
       </w:r>
       <w:r>
-        <w:t xml:space="preserve"> (sharding)</w:t>
-      </w:r>
-      <w:r>
-        <w:t xml:space="preserve"> di Redis, che può scalare fino a 1000 nodi, ma porta con sé una forte limitazione perché non supporta le operazioni multi-key, ma solo le operazioni single-key. Ciò è dovuto all’architettura in-memory del</w:t>
+        <w:t xml:space="preserve"> (</w:t>
+      </w:r>
+      <w:proofErr w:type="spellStart"/>
+      <w:r>
+        <w:t>sharding</w:t>
+      </w:r>
+      <w:proofErr w:type="spellEnd"/>
+      <w:r>
+        <w:t>)</w:t>
+      </w:r>
+      <w:r>
+        <w:t xml:space="preserve"> di </w:t>
+      </w:r>
+      <w:proofErr w:type="spellStart"/>
+      <w:r>
+        <w:t>Redis</w:t>
+      </w:r>
+      <w:proofErr w:type="spellEnd"/>
+      <w:r>
+        <w:t>, che può scalare fino a 1000 nodi, ma porta con sé una forte limitazione perché non supporta le operazioni multi-</w:t>
+      </w:r>
+      <w:proofErr w:type="spellStart"/>
+      <w:r>
+        <w:t>key</w:t>
+      </w:r>
+      <w:proofErr w:type="spellEnd"/>
+      <w:r>
+        <w:t>, ma solo le operazioni single-</w:t>
+      </w:r>
+      <w:proofErr w:type="spellStart"/>
+      <w:r>
+        <w:t>key</w:t>
+      </w:r>
+      <w:proofErr w:type="spellEnd"/>
+      <w:r>
+        <w:t>. Ciò è dovuto all’architettura in-</w:t>
+      </w:r>
+      <w:proofErr w:type="spellStart"/>
+      <w:r>
+        <w:t>memory</w:t>
+      </w:r>
+      <w:proofErr w:type="spellEnd"/>
+      <w:r>
+        <w:t xml:space="preserve"> del</w:t>
       </w:r>
       <w:r>
         <w:t xml:space="preserve"> </w:t>
@@ -1109,7 +1499,23 @@
     </w:p>
     <w:p>
       <w:r>
-        <w:t>La replicazione è ottenuta attraverso l’architettura master/slave con un meccanismo publisher/subscriber, e può essere sviluppata su più livelli, permettendo ad uno</w:t>
+        <w:t xml:space="preserve">La replicazione è ottenuta attraverso l’architettura master/slave con un meccanismo </w:t>
+      </w:r>
+      <w:proofErr w:type="spellStart"/>
+      <w:r>
+        <w:t>publisher</w:t>
+      </w:r>
+      <w:proofErr w:type="spellEnd"/>
+      <w:r>
+        <w:t>/</w:t>
+      </w:r>
+      <w:proofErr w:type="spellStart"/>
+      <w:r>
+        <w:t>subscriber</w:t>
+      </w:r>
+      <w:proofErr w:type="spellEnd"/>
+      <w:r>
+        <w:t>, e può essere sviluppata su più livelli, permettendo ad uno</w:t>
       </w:r>
       <w:r>
         <w:t xml:space="preserve"> </w:t>
@@ -1123,10 +1529,26 @@
     </w:p>
     <w:p>
       <w:r>
-        <w:t>Nonostante le limitazioni, Redis trova ampio uso in particolari casi d’uso</w:t>
-      </w:r>
-      <w:r>
-        <w:t>, ad esempio implementazioni di code o caching,</w:t>
+        <w:t xml:space="preserve">Nonostante le limitazioni, </w:t>
+      </w:r>
+      <w:proofErr w:type="spellStart"/>
+      <w:r>
+        <w:t>Redis</w:t>
+      </w:r>
+      <w:proofErr w:type="spellEnd"/>
+      <w:r>
+        <w:t xml:space="preserve"> trova ampio uso in particolari casi d’uso</w:t>
+      </w:r>
+      <w:r>
+        <w:t xml:space="preserve">, ad esempio implementazioni di code o </w:t>
+      </w:r>
+      <w:proofErr w:type="spellStart"/>
+      <w:r>
+        <w:t>caching</w:t>
+      </w:r>
+      <w:proofErr w:type="spellEnd"/>
+      <w:r>
+        <w:t>,</w:t>
       </w:r>
       <w:r>
         <w:t xml:space="preserve"> e proprio grazie a queste limitazioni offre prestazioni elevatissime</w:t>
@@ -1148,7 +1570,15 @@
     </w:p>
     <w:p>
       <w:r>
-        <w:t>Neo4j è un graph database</w:t>
+        <w:t xml:space="preserve">Neo4j è un </w:t>
+      </w:r>
+      <w:proofErr w:type="spellStart"/>
+      <w:r>
+        <w:t>graph</w:t>
+      </w:r>
+      <w:proofErr w:type="spellEnd"/>
+      <w:r>
+        <w:t xml:space="preserve"> database</w:t>
       </w:r>
       <w:r>
         <w:t xml:space="preserve"> e</w:t>
@@ -1159,37 +1589,115 @@
     </w:p>
     <w:p>
       <w:r>
+        <w:t xml:space="preserve">Nella versione cluster, l’architettura è di tipo master/slave </w:t>
+      </w:r>
+      <w:proofErr w:type="spellStart"/>
+      <w:r>
+        <w:t>shared-nothing</w:t>
+      </w:r>
+      <w:proofErr w:type="spellEnd"/>
+      <w:r>
+        <w:t xml:space="preserve"> con replicazione totale</w:t>
+      </w:r>
+      <w:r>
+        <w:t xml:space="preserve">. Le letture vengono distribuite sui nodi da un </w:t>
+      </w:r>
+      <w:proofErr w:type="spellStart"/>
+      <w:r>
+        <w:t>loa</w:t>
+      </w:r>
+      <w:r>
+        <w:t>d</w:t>
+      </w:r>
+      <w:proofErr w:type="spellEnd"/>
+      <w:r>
+        <w:t xml:space="preserve"> </w:t>
+      </w:r>
+      <w:proofErr w:type="spellStart"/>
+      <w:r>
+        <w:t>balancer</w:t>
+      </w:r>
+      <w:proofErr w:type="spellEnd"/>
+      <w:r>
+        <w:t xml:space="preserve">, mentre il master è l’unico nodo adibito alle letture. Sebbene il dataset non sia distribuito ma replicato sui nodi, la struttura a grafo permette di sfruttare principi di località dei nodi adiacenti. </w:t>
+      </w:r>
+      <w:r>
+        <w:br/>
+      </w:r>
+      <w:r>
         <w:lastRenderedPageBreak/>
-        <w:t>Nella versione cluster, l’architettura è di tipo master/slave shared-nothing</w:t>
-      </w:r>
-      <w:r>
-        <w:t xml:space="preserve"> con replicazione totale</w:t>
-      </w:r>
-      <w:r>
-        <w:t>. Le letture vengono distribuite sui nodi da un loa</w:t>
-      </w:r>
-      <w:r>
-        <w:t xml:space="preserve">d balancer, mentre il master è l’unico nodo adibito alle letture. Sebbene il dataset non sia distribuito ma replicato sui nodi, la struttura a grafo permette di sfruttare principi di località dei nodi adiacenti. </w:t>
-      </w:r>
-      <w:r>
-        <w:br/>
-        <w:t>La tolleranza ai failure è garantita dalla ridondanza dei nodi, e nel caso del fault di un nodo master questo viene sostituito da un nodo slave attraverso un meccanismo di elezione.</w:t>
+        <w:t xml:space="preserve">La tolleranza ai </w:t>
+      </w:r>
+      <w:proofErr w:type="spellStart"/>
+      <w:r>
+        <w:t>failure</w:t>
+      </w:r>
+      <w:proofErr w:type="spellEnd"/>
+      <w:r>
+        <w:t xml:space="preserve"> è garantita dalla ridondanza dei nodi, e nel caso del fault di un nodo master questo viene sostituito da un nodo slave attraverso un meccanismo di elezione.</w:t>
       </w:r>
     </w:p>
     <w:p>
       <w:pPr>
         <w:pStyle w:val="Titolo3"/>
       </w:pPr>
+      <w:proofErr w:type="spellStart"/>
       <w:r>
         <w:t>OrientDB</w:t>
       </w:r>
-    </w:p>
-    <w:p>
-      <w:r>
-        <w:t>OrientDB è un database multimodello: supporta grafi, documenti, oggetti e coppie key-value, può essere schema-less, mixed-schema e schema-full. Garantisce l’acidità delle transazioni. I dataset relazionali vengono rappresentati esclusivamente attraverso la struttura a grafo, per la quale esistono ottimizzazioni nella navigazione.</w:t>
-      </w:r>
-      <w:r>
-        <w:t xml:space="preserve"> Non è un DBMS scelto solitamente per le performance ma per le funzionalità speciali che offre (ad esempio notifiche push) e la generalità del modello. </w:t>
+      <w:proofErr w:type="spellEnd"/>
+    </w:p>
+    <w:p>
+      <w:proofErr w:type="spellStart"/>
+      <w:r>
+        <w:t>OrientDB</w:t>
+      </w:r>
+      <w:proofErr w:type="spellEnd"/>
+      <w:r>
+        <w:t xml:space="preserve"> è un database </w:t>
+      </w:r>
+      <w:proofErr w:type="spellStart"/>
+      <w:r>
+        <w:t>multimodello</w:t>
+      </w:r>
+      <w:proofErr w:type="spellEnd"/>
+      <w:r>
+        <w:t xml:space="preserve">: supporta grafi, documenti, oggetti e coppie </w:t>
+      </w:r>
+      <w:proofErr w:type="spellStart"/>
+      <w:r>
+        <w:t>key-value</w:t>
+      </w:r>
+      <w:proofErr w:type="spellEnd"/>
+      <w:r>
+        <w:t>, può essere schema-</w:t>
+      </w:r>
+      <w:proofErr w:type="spellStart"/>
+      <w:r>
+        <w:t>less</w:t>
+      </w:r>
+      <w:proofErr w:type="spellEnd"/>
+      <w:r>
+        <w:t xml:space="preserve">, </w:t>
+      </w:r>
+      <w:proofErr w:type="spellStart"/>
+      <w:r>
+        <w:t>mixed</w:t>
+      </w:r>
+      <w:proofErr w:type="spellEnd"/>
+      <w:r>
+        <w:t>-schema e schema-full. Garantisce l’acidità delle transazioni. I dataset relazionali vengono rappresentati esclusivamente attraverso la struttura a grafo, per la quale esistono ottimizzazioni nella navigazione.</w:t>
+      </w:r>
+      <w:r>
+        <w:t xml:space="preserve"> Non è un DBMS scelto solitamente per le performance ma per le funzionalità speciali che offre (ad esempio notifiche </w:t>
+      </w:r>
+      <w:proofErr w:type="spellStart"/>
+      <w:r>
+        <w:t>push</w:t>
+      </w:r>
+      <w:proofErr w:type="spellEnd"/>
+      <w:r>
+        <w:t xml:space="preserve">) e la generalità del modello. </w:t>
       </w:r>
     </w:p>
     <w:p>
@@ -1208,17 +1716,43 @@
       <w:r>
         <w:t xml:space="preserve">nella traduzione in grafo </w:t>
       </w:r>
-      <w:r>
-        <w:t>Orientdb ottimizza non introducendo autoarchi (come invece è stato possibile fare in neo4j).</w:t>
-      </w:r>
-    </w:p>
-    <w:p>
-      <w:r>
-        <w:t>L’architettura del cluster è di tipo multi-master, con un meccanismo di auto discover tramite messaggi broadcast per far partecipare i server al cluster. All’interno del singolo cluster ogni nodo è un master, ovvero contiene una replica dei dati ed è perciò indipendente. Ad un livello superiore si possono definire più cluster indipendenti</w:t>
-      </w:r>
-      <w:r>
-        <w:t xml:space="preserve"> in sharding</w:t>
-      </w:r>
+      <w:proofErr w:type="spellStart"/>
+      <w:r>
+        <w:t>Orientdb</w:t>
+      </w:r>
+      <w:proofErr w:type="spellEnd"/>
+      <w:r>
+        <w:t xml:space="preserve"> ottimizza non introducendo </w:t>
+      </w:r>
+      <w:proofErr w:type="spellStart"/>
+      <w:r>
+        <w:t>autoarchi</w:t>
+      </w:r>
+      <w:proofErr w:type="spellEnd"/>
+      <w:r>
+        <w:t xml:space="preserve"> (come invece è stato possibile fare in neo4j).</w:t>
+      </w:r>
+    </w:p>
+    <w:p>
+      <w:r>
+        <w:t xml:space="preserve">L’architettura del cluster è di tipo multi-master, con un meccanismo di auto </w:t>
+      </w:r>
+      <w:proofErr w:type="spellStart"/>
+      <w:r>
+        <w:t>discover</w:t>
+      </w:r>
+      <w:proofErr w:type="spellEnd"/>
+      <w:r>
+        <w:t xml:space="preserve"> tramite messaggi broadcast per far partecipare i server al cluster. All’interno del singolo cluster ogni nodo è un master, ovvero contiene una replica dei dati ed è perciò indipendente. Ad un livello superiore si possono definire più cluster indipendenti</w:t>
+      </w:r>
+      <w:r>
+        <w:t xml:space="preserve"> in </w:t>
+      </w:r>
+      <w:proofErr w:type="spellStart"/>
+      <w:r>
+        <w:t>sharding</w:t>
+      </w:r>
+      <w:proofErr w:type="spellEnd"/>
       <w:r>
         <w:t xml:space="preserve">, </w:t>
       </w:r>
@@ -1226,7 +1760,15 @@
         <w:t xml:space="preserve">ovvero in </w:t>
       </w:r>
       <w:r>
-        <w:t>ogni cluster abbiamo uno shard di una</w:t>
+        <w:t xml:space="preserve">ogni cluster abbiamo uno </w:t>
+      </w:r>
+      <w:proofErr w:type="spellStart"/>
+      <w:r>
+        <w:t>shard</w:t>
+      </w:r>
+      <w:proofErr w:type="spellEnd"/>
+      <w:r>
+        <w:t xml:space="preserve"> di una</w:t>
       </w:r>
       <w:r>
         <w:t xml:space="preserve"> classe di oggetti (ogni classe </w:t>
@@ -1246,6 +1788,7 @@
       <w:r>
         <w:rPr>
           <w:noProof/>
+          <w:lang w:val="en-GB" w:eastAsia="en-GB"/>
         </w:rPr>
         <w:drawing>
           <wp:inline distT="0" distB="0" distL="0" distR="0">
@@ -1305,83 +1848,207 @@
       <w:r>
         <w:t xml:space="preserve">Figura </w:t>
       </w:r>
-      <w:r>
-        <w:fldChar w:fldCharType="begin"/>
-      </w:r>
-      <w:r>
-        <w:instrText xml:space="preserve"> SEQ Figura \* ARABIC </w:instrText>
-      </w:r>
-      <w:r>
-        <w:fldChar w:fldCharType="separate"/>
-      </w:r>
+      <w:fldSimple w:instr=" SEQ Figura \* ARABIC ">
+        <w:r>
+          <w:rPr>
+            <w:noProof/>
+          </w:rPr>
+          <w:t>3</w:t>
+        </w:r>
+      </w:fldSimple>
+      <w:r>
+        <w:t xml:space="preserve"> </w:t>
+      </w:r>
+      <w:proofErr w:type="spellStart"/>
+      <w:r>
+        <w:t>OrientDB</w:t>
+      </w:r>
+      <w:proofErr w:type="spellEnd"/>
+      <w:r>
+        <w:t xml:space="preserve"> Cluster </w:t>
+      </w:r>
+      <w:proofErr w:type="spellStart"/>
+      <w:r>
+        <w:t>sharding</w:t>
+      </w:r>
+      <w:proofErr w:type="spellEnd"/>
+    </w:p>
+    <w:p>
+      <w:pPr>
+        <w:pStyle w:val="Titolo3"/>
+      </w:pPr>
+      <w:r>
+        <w:t>Cassandra</w:t>
+      </w:r>
+    </w:p>
+    <w:p>
+      <w:r>
+        <w:t xml:space="preserve">Cassandra </w:t>
+      </w:r>
+      <w:r>
+        <w:t>offre un</w:t>
+      </w:r>
+      <w:r>
+        <w:t xml:space="preserve"> </w:t>
+      </w:r>
+      <w:r>
+        <w:t xml:space="preserve">data model ibrido tra </w:t>
+      </w:r>
+      <w:proofErr w:type="spellStart"/>
+      <w:r>
+        <w:t>key-value</w:t>
+      </w:r>
+      <w:proofErr w:type="spellEnd"/>
+      <w:r>
+        <w:t xml:space="preserve"> e </w:t>
+      </w:r>
+      <w:proofErr w:type="spellStart"/>
+      <w:r>
+        <w:t>column-based</w:t>
+      </w:r>
+      <w:proofErr w:type="spellEnd"/>
+      <w:r>
+        <w:t xml:space="preserve">. I </w:t>
+      </w:r>
+      <w:proofErr w:type="spellStart"/>
+      <w:r>
+        <w:t>records</w:t>
+      </w:r>
+      <w:proofErr w:type="spellEnd"/>
+      <w:r>
+        <w:t xml:space="preserve"> sono identificati da </w:t>
+      </w:r>
+      <w:proofErr w:type="spellStart"/>
+      <w:r>
+        <w:t>row</w:t>
+      </w:r>
+      <w:proofErr w:type="spellEnd"/>
+      <w:r>
+        <w:t xml:space="preserve">, che vengono organizzati in “tabelle” dette </w:t>
+      </w:r>
+      <w:proofErr w:type="spellStart"/>
+      <w:r>
+        <w:t>column</w:t>
+      </w:r>
+      <w:proofErr w:type="spellEnd"/>
+      <w:r>
+        <w:t xml:space="preserve">-family. Ogni </w:t>
+      </w:r>
+      <w:proofErr w:type="spellStart"/>
+      <w:r>
+        <w:t>row</w:t>
+      </w:r>
+      <w:proofErr w:type="spellEnd"/>
+      <w:r>
+        <w:t xml:space="preserve"> ha una </w:t>
+      </w:r>
+      <w:proofErr w:type="spellStart"/>
+      <w:r>
+        <w:t>primary</w:t>
+      </w:r>
+      <w:proofErr w:type="spellEnd"/>
+      <w:r>
+        <w:t xml:space="preserve"> </w:t>
+      </w:r>
+      <w:proofErr w:type="spellStart"/>
+      <w:r>
+        <w:t>key</w:t>
+      </w:r>
+      <w:proofErr w:type="spellEnd"/>
+      <w:r>
+        <w:t xml:space="preserve"> composta, e una parte di esse è la </w:t>
+      </w:r>
+      <w:proofErr w:type="spellStart"/>
+      <w:r>
+        <w:t>partition</w:t>
+      </w:r>
+      <w:proofErr w:type="spellEnd"/>
+      <w:r>
+        <w:t xml:space="preserve"> </w:t>
+      </w:r>
+      <w:proofErr w:type="spellStart"/>
+      <w:r>
+        <w:t>key</w:t>
+      </w:r>
+      <w:proofErr w:type="spellEnd"/>
+      <w:r>
+        <w:t>, che viene utilizzata per la distribuzione su cluster.</w:t>
+      </w:r>
+    </w:p>
+    <w:p>
+      <w:r>
+        <w:t xml:space="preserve">Le operazioni supportate sono tutte quelle previste dal nostro esperimento, ad eccezione del join che non è compatibile con il modello di Cassandra: si suggerisce infatti di ridondare e </w:t>
+      </w:r>
+      <w:proofErr w:type="spellStart"/>
+      <w:r>
+        <w:t>denormalizzare</w:t>
+      </w:r>
+      <w:proofErr w:type="spellEnd"/>
+      <w:r>
+        <w:t xml:space="preserve"> l’informazione.</w:t>
+      </w:r>
+    </w:p>
+    <w:p>
+      <w:r>
+        <w:lastRenderedPageBreak/>
+        <w:t>La struttura del cluster è di nodi di replicazione in peer-to-peer. Ogni nodo contiene l’intero dataset e può ricevere richieste dal client. Quando riceve una richiesta prende il ruolo</w:t>
+      </w:r>
+      <w:r>
+        <w:t xml:space="preserve"> di coordinatore del cluster, e la</w:t>
+      </w:r>
+      <w:r>
+        <w:t xml:space="preserve"> esaurisce </w:t>
+      </w:r>
+      <w:r>
+        <w:t xml:space="preserve">inviandola al nodo più adatto, per bilanciamento di carico o per data di aggiornamento. Se un nodo si trova con dati non aggiornati, viene eseguita una operazione detta </w:t>
+      </w:r>
+      <w:proofErr w:type="spellStart"/>
+      <w:r>
+        <w:t>read</w:t>
+      </w:r>
+      <w:proofErr w:type="spellEnd"/>
+      <w:r>
+        <w:t xml:space="preserve"> </w:t>
+      </w:r>
+      <w:proofErr w:type="spellStart"/>
+      <w:r>
+        <w:t>repair</w:t>
+      </w:r>
+      <w:proofErr w:type="spellEnd"/>
+      <w:r>
+        <w:t xml:space="preserve"> ed il dato viene aggiornato alla versione più recente. </w:t>
+      </w:r>
+    </w:p>
+    <w:p>
+      <w:r>
+        <w:t xml:space="preserve">La struttura non ha single point of </w:t>
+      </w:r>
+      <w:proofErr w:type="spellStart"/>
+      <w:r>
+        <w:t>failure</w:t>
+      </w:r>
+      <w:proofErr w:type="spellEnd"/>
+      <w:r>
+        <w:t xml:space="preserve">, ed eventuali problemi o fault vengono rilevati attraverso il gossip </w:t>
+      </w:r>
+      <w:proofErr w:type="spellStart"/>
+      <w:r>
+        <w:t>protocol</w:t>
+      </w:r>
+      <w:proofErr w:type="spellEnd"/>
+      <w:r>
+        <w:t>.</w:t>
+      </w:r>
+    </w:p>
+    <w:p>
+      <w:pPr>
+        <w:keepNext/>
+        <w:jc w:val="center"/>
+      </w:pPr>
       <w:r>
         <w:rPr>
           <w:noProof/>
-        </w:rPr>
-        <w:t>3</w:t>
-      </w:r>
-      <w:r>
-        <w:fldChar w:fldCharType="end"/>
-      </w:r>
-      <w:r>
-        <w:t xml:space="preserve"> OrientDB Cluster sharding</w:t>
-      </w:r>
-    </w:p>
-    <w:p>
-      <w:pPr>
-        <w:pStyle w:val="Titolo3"/>
-      </w:pPr>
-      <w:r>
-        <w:t>Cassandra</w:t>
-      </w:r>
-    </w:p>
-    <w:p>
-      <w:r>
-        <w:t xml:space="preserve">Cassandra </w:t>
-      </w:r>
-      <w:r>
-        <w:t>offre un</w:t>
-      </w:r>
-      <w:r>
-        <w:t xml:space="preserve"> </w:t>
-      </w:r>
-      <w:r>
-        <w:t>data model ibrido tra key-value e column-based. I records sono identificati da row, che vengono organizzati in “tabelle” dette column-family. Ogni row ha una primary key composta, e una parte di esse è la partition key, che viene utilizzata per la distribuzione su cluster.</w:t>
-      </w:r>
-    </w:p>
-    <w:p>
-      <w:r>
-        <w:lastRenderedPageBreak/>
-        <w:t>Le operazioni supportate sono tutte quelle previste dal nostro esperimento, ad eccezione del join che non è compatibile con il modello di Cassandra: si suggerisce infatti di ridondare e denormalizzare l’informazione.</w:t>
-      </w:r>
-    </w:p>
-    <w:p>
-      <w:r>
-        <w:t>La struttura del cluster è di nodi di replicazione in peer-to-peer. Ogni nodo contiene l’intero dataset e può ricevere richieste dal client. Quando riceve una richiesta prende il ruolo</w:t>
-      </w:r>
-      <w:r>
-        <w:t xml:space="preserve"> di coordinatore del cluster, e la</w:t>
-      </w:r>
-      <w:r>
-        <w:t xml:space="preserve"> esaurisce </w:t>
-      </w:r>
-      <w:r>
-        <w:t xml:space="preserve">inviandola al nodo più adatto, per bilanciamento di carico o per data di aggiornamento. Se un nodo si trova con dati non aggiornati, viene eseguita una operazione detta read repair ed il dato viene aggiornato alla versione più recente. </w:t>
-      </w:r>
-    </w:p>
-    <w:p>
-      <w:r>
-        <w:t>La struttura non ha single point of failure, ed eventuali problemi o fault vengono rilevati attraverso il gossip protocol.</w:t>
-      </w:r>
-    </w:p>
-    <w:p>
-      <w:pPr>
-        <w:keepNext/>
-        <w:jc w:val="center"/>
-      </w:pPr>
-      <w:r>
-        <w:rPr>
-          <w:noProof/>
+          <w:lang w:val="en-GB" w:eastAsia="en-GB"/>
         </w:rPr>
         <w:drawing>
           <wp:inline distT="0" distB="0" distL="0" distR="0">
@@ -1441,78 +2108,317 @@
       <w:r>
         <w:t xml:space="preserve">Figura </w:t>
       </w:r>
-      <w:r>
-        <w:fldChar w:fldCharType="begin"/>
-      </w:r>
-      <w:r>
-        <w:instrText xml:space="preserve"> SEQ Figura \* ARABIC </w:instrText>
-      </w:r>
-      <w:r>
-        <w:fldChar w:fldCharType="separate"/>
-      </w:r>
+      <w:fldSimple w:instr=" SEQ Figura \* ARABIC ">
+        <w:r>
+          <w:rPr>
+            <w:noProof/>
+          </w:rPr>
+          <w:t>4</w:t>
+        </w:r>
+      </w:fldSimple>
+      <w:r>
+        <w:t xml:space="preserve"> Cassandra cluster </w:t>
+      </w:r>
+      <w:proofErr w:type="spellStart"/>
+      <w:r>
+        <w:t>architecture</w:t>
+      </w:r>
+      <w:proofErr w:type="spellEnd"/>
+    </w:p>
+    <w:p>
+      <w:pPr>
+        <w:pStyle w:val="Titolo2"/>
+      </w:pPr>
+      <w:r>
+        <w:t xml:space="preserve">Sistemi </w:t>
+      </w:r>
+      <w:proofErr w:type="spellStart"/>
+      <w:r>
+        <w:t>NewSQL</w:t>
+      </w:r>
+      <w:proofErr w:type="spellEnd"/>
+    </w:p>
+    <w:p>
+      <w:pPr>
+        <w:pStyle w:val="Titolo3"/>
+      </w:pPr>
+      <w:proofErr w:type="spellStart"/>
+      <w:r>
+        <w:t>MemSQL</w:t>
+      </w:r>
+      <w:proofErr w:type="spellEnd"/>
+    </w:p>
+    <w:p>
+      <w:proofErr w:type="spellStart"/>
+      <w:r>
+        <w:t>MemSQL</w:t>
+      </w:r>
+      <w:proofErr w:type="spellEnd"/>
+      <w:r>
+        <w:t xml:space="preserve"> è un database </w:t>
+      </w:r>
+      <w:r>
+        <w:t xml:space="preserve">multi modello (relazionale, chiave-valore, documento, </w:t>
+      </w:r>
+      <w:proofErr w:type="spellStart"/>
+      <w:r>
+        <w:t>geospaziale</w:t>
+      </w:r>
+      <w:proofErr w:type="spellEnd"/>
+      <w:r>
+        <w:t>)</w:t>
+      </w:r>
+      <w:r>
+        <w:t xml:space="preserve"> in-</w:t>
+      </w:r>
+      <w:proofErr w:type="spellStart"/>
+      <w:r>
+        <w:t>memory</w:t>
+      </w:r>
+      <w:proofErr w:type="spellEnd"/>
+      <w:r>
+        <w:t xml:space="preserve"> </w:t>
+      </w:r>
+      <w:r>
+        <w:t>distribuito</w:t>
+      </w:r>
+      <w:r>
+        <w:t xml:space="preserve">, con interfaccia ad alto livello basata </w:t>
+      </w:r>
+      <w:r>
+        <w:t>su MySQL (ne condivide</w:t>
+      </w:r>
+      <w:r>
+        <w:t xml:space="preserve"> perfino</w:t>
+      </w:r>
+      <w:r>
+        <w:t xml:space="preserve"> la </w:t>
+      </w:r>
+      <w:proofErr w:type="spellStart"/>
+      <w:r>
+        <w:t>shell</w:t>
+      </w:r>
+      <w:proofErr w:type="spellEnd"/>
+      <w:r>
+        <w:t>)</w:t>
+      </w:r>
+      <w:r>
+        <w:t>. Essendo relazionale, supporta tutte le operazioni del nostro esperimento.</w:t>
+      </w:r>
+      <w:r>
+        <w:t xml:space="preserve"> Inoltre al suo interno possiede </w:t>
+      </w:r>
+      <w:proofErr w:type="spellStart"/>
+      <w:r>
+        <w:t>engine</w:t>
+      </w:r>
+      <w:proofErr w:type="spellEnd"/>
+      <w:r>
+        <w:t xml:space="preserve"> per streaming e data </w:t>
+      </w:r>
+      <w:proofErr w:type="spellStart"/>
+      <w:r>
+        <w:t>warehousing</w:t>
+      </w:r>
+      <w:proofErr w:type="spellEnd"/>
+      <w:r>
+        <w:t xml:space="preserve"> e supporta esecuzione in parallelo mediante più worker.</w:t>
+      </w:r>
+    </w:p>
+    <w:p>
+      <w:r>
+        <w:t xml:space="preserve">L’architettura del cluster è di tipo </w:t>
+      </w:r>
+      <w:proofErr w:type="spellStart"/>
+      <w:r>
+        <w:t>shared-nothing</w:t>
+      </w:r>
+      <w:proofErr w:type="spellEnd"/>
+      <w:r>
+        <w:t xml:space="preserve"> con </w:t>
+      </w:r>
+      <w:proofErr w:type="spellStart"/>
+      <w:r>
+        <w:t>sharding</w:t>
+      </w:r>
+      <w:proofErr w:type="spellEnd"/>
+      <w:r>
+        <w:t xml:space="preserve"> del dataset sui nodi. I nodi del cluster possono essere di due tipi: </w:t>
+      </w:r>
+      <w:proofErr w:type="spellStart"/>
+      <w:r>
+        <w:t>aggregator</w:t>
+      </w:r>
+      <w:proofErr w:type="spellEnd"/>
+      <w:r>
+        <w:t xml:space="preserve"> </w:t>
+      </w:r>
+      <w:proofErr w:type="spellStart"/>
+      <w:r>
+        <w:t>nodes</w:t>
+      </w:r>
+      <w:proofErr w:type="spellEnd"/>
+      <w:r>
+        <w:t xml:space="preserve"> e </w:t>
+      </w:r>
+      <w:proofErr w:type="spellStart"/>
+      <w:r>
+        <w:t>leaf</w:t>
+      </w:r>
+      <w:proofErr w:type="spellEnd"/>
+      <w:r>
+        <w:t xml:space="preserve"> </w:t>
+      </w:r>
+      <w:proofErr w:type="spellStart"/>
+      <w:r>
+        <w:t>nodes</w:t>
+      </w:r>
+      <w:proofErr w:type="spellEnd"/>
+      <w:r>
+        <w:t xml:space="preserve">. Gli </w:t>
+      </w:r>
+      <w:proofErr w:type="spellStart"/>
+      <w:r>
+        <w:t>aggregator</w:t>
+      </w:r>
+      <w:proofErr w:type="spellEnd"/>
+      <w:r>
+        <w:t xml:space="preserve"> </w:t>
+      </w:r>
+      <w:proofErr w:type="spellStart"/>
+      <w:r>
+        <w:t>nodes</w:t>
+      </w:r>
+      <w:proofErr w:type="spellEnd"/>
+      <w:r>
+        <w:t xml:space="preserve"> sono i nodi che ricevono le richieste dal client e conoscono la distribuzione sul resto del cluster, per cui inviano le richieste ai </w:t>
+      </w:r>
+      <w:proofErr w:type="spellStart"/>
+      <w:r>
+        <w:t>leaf</w:t>
+      </w:r>
+      <w:proofErr w:type="spellEnd"/>
+      <w:r>
+        <w:t xml:space="preserve"> </w:t>
+      </w:r>
+      <w:proofErr w:type="spellStart"/>
+      <w:r>
+        <w:t>nodes</w:t>
+      </w:r>
+      <w:proofErr w:type="spellEnd"/>
+      <w:r>
+        <w:t xml:space="preserve"> in maniera opportuna. I </w:t>
+      </w:r>
+      <w:proofErr w:type="spellStart"/>
+      <w:r>
+        <w:t>leaf</w:t>
+      </w:r>
+      <w:proofErr w:type="spellEnd"/>
+      <w:r>
+        <w:t xml:space="preserve"> </w:t>
+      </w:r>
+      <w:proofErr w:type="spellStart"/>
+      <w:r>
+        <w:t>nodes</w:t>
+      </w:r>
+      <w:proofErr w:type="spellEnd"/>
+      <w:r>
+        <w:t xml:space="preserve"> sono i nodi che contengono effettivamente gli </w:t>
+      </w:r>
+      <w:proofErr w:type="spellStart"/>
+      <w:r>
+        <w:t>shard</w:t>
+      </w:r>
+      <w:proofErr w:type="spellEnd"/>
+      <w:r>
+        <w:t xml:space="preserve"> del database, e possono rispondere alle richieste. Le risposte dei diversi </w:t>
+      </w:r>
+      <w:proofErr w:type="spellStart"/>
+      <w:r>
+        <w:t>leaf</w:t>
+      </w:r>
+      <w:proofErr w:type="spellEnd"/>
+      <w:r>
+        <w:t xml:space="preserve"> </w:t>
+      </w:r>
+      <w:proofErr w:type="spellStart"/>
+      <w:r>
+        <w:t>nodes</w:t>
+      </w:r>
+      <w:proofErr w:type="spellEnd"/>
+      <w:r>
+        <w:t xml:space="preserve"> vengono raccolte ed aggregate dagli </w:t>
+      </w:r>
+      <w:proofErr w:type="spellStart"/>
+      <w:r>
+        <w:t>aggregator</w:t>
+      </w:r>
+      <w:proofErr w:type="spellEnd"/>
+      <w:r>
+        <w:t xml:space="preserve"> </w:t>
+      </w:r>
+      <w:proofErr w:type="spellStart"/>
+      <w:r>
+        <w:t>nodes</w:t>
+      </w:r>
+      <w:proofErr w:type="spellEnd"/>
+      <w:r>
+        <w:t xml:space="preserve">.  </w:t>
+      </w:r>
+      <w:r>
+        <w:br/>
+        <w:t xml:space="preserve">Data la struttura, non abbiamo single point of </w:t>
+      </w:r>
+      <w:proofErr w:type="spellStart"/>
+      <w:r>
+        <w:t>failure</w:t>
+      </w:r>
+      <w:proofErr w:type="spellEnd"/>
+      <w:r>
+        <w:t xml:space="preserve">, in quanto si può introdurre un fattore di replicazione sia sugli </w:t>
+      </w:r>
+      <w:proofErr w:type="spellStart"/>
+      <w:r>
+        <w:t>aggregator</w:t>
+      </w:r>
+      <w:proofErr w:type="spellEnd"/>
+      <w:r>
+        <w:t xml:space="preserve"> </w:t>
+      </w:r>
+      <w:proofErr w:type="spellStart"/>
+      <w:r>
+        <w:t>nodes</w:t>
+      </w:r>
+      <w:proofErr w:type="spellEnd"/>
+      <w:r>
+        <w:t xml:space="preserve"> che sui </w:t>
+      </w:r>
+      <w:proofErr w:type="spellStart"/>
+      <w:r>
+        <w:t>leaf</w:t>
+      </w:r>
+      <w:proofErr w:type="spellEnd"/>
+      <w:r>
+        <w:t xml:space="preserve"> </w:t>
+      </w:r>
+      <w:proofErr w:type="spellStart"/>
+      <w:r>
+        <w:t>nodes</w:t>
+      </w:r>
+      <w:proofErr w:type="spellEnd"/>
+      <w:r>
+        <w:t>.</w:t>
+      </w:r>
+    </w:p>
+    <w:p>
+      <w:pPr>
+        <w:keepNext/>
+        <w:jc w:val="center"/>
+      </w:pPr>
       <w:r>
         <w:rPr>
           <w:noProof/>
-        </w:rPr>
-        <w:t>4</w:t>
-      </w:r>
-      <w:r>
-        <w:fldChar w:fldCharType="end"/>
-      </w:r>
-      <w:r>
-        <w:t xml:space="preserve"> Cassandra cluster architecture</w:t>
-      </w:r>
-    </w:p>
-    <w:p>
-      <w:pPr>
-        <w:pStyle w:val="Titolo2"/>
-      </w:pPr>
-      <w:r>
-        <w:t>Sistemi NewSQL</w:t>
-      </w:r>
-    </w:p>
-    <w:p>
-      <w:pPr>
-        <w:pStyle w:val="Titolo3"/>
-      </w:pPr>
-      <w:r>
-        <w:t>MemSQL</w:t>
-      </w:r>
-    </w:p>
-    <w:p>
-      <w:r>
-        <w:t xml:space="preserve">MemSQL è un database relazione in-memory </w:t>
-      </w:r>
-      <w:r>
-        <w:t>distribuito</w:t>
-      </w:r>
-      <w:r>
-        <w:t xml:space="preserve"> basato su MySQL (ne condivide la shell e l’interfaccia ad alto livello)</w:t>
-      </w:r>
-      <w:r>
-        <w:t>. Essendo relazionale, supporta tutte le operazioni del nostro esperimento.</w:t>
-      </w:r>
-    </w:p>
-    <w:p>
-      <w:r>
-        <w:t>L’architettura del cluster è di tipo shared-nothing con sharding del dataset sui nodi. I nodi del cluster possono essere di due tipi: aggregator nodes e leaf nodes. Gli aggregator nodes sono i nodi che ricevono le richieste dal client e conoscono la distribuzione sul resto del cluster, per cui inviano le richieste ai leaf nodes in maniera opportuna. I leaf nodes sono i nodi che contengono effettivamente gli shard del database, e possono rispondere alle richieste. Le risposte dei diversi leaf nodes</w:t>
-      </w:r>
-      <w:r>
-        <w:t xml:space="preserve"> vengono raccolte ed aggregate dagli aggregator nodes.  </w:t>
-      </w:r>
-      <w:r>
-        <w:br/>
-        <w:t>Data la struttura, non abbiamo single point of failure, in quanto si può introdurre un fattore di replicazione sia sugli aggregator nodes che sui leaf nodes.</w:t>
-      </w:r>
-    </w:p>
-    <w:p>
-      <w:pPr>
-        <w:keepNext/>
-        <w:jc w:val="center"/>
-      </w:pPr>
-      <w:r>
-        <w:rPr>
-          <w:noProof/>
+          <w:lang w:val="en-GB" w:eastAsia="en-GB"/>
         </w:rPr>
         <w:lastRenderedPageBreak/>
         <w:drawing>
@@ -1573,74 +2479,213 @@
       <w:r>
         <w:t xml:space="preserve">Figura </w:t>
       </w:r>
-      <w:r>
-        <w:fldChar w:fldCharType="begin"/>
-      </w:r>
-      <w:r>
-        <w:instrText xml:space="preserve"> SEQ Figura \* ARABIC </w:instrText>
-      </w:r>
-      <w:r>
-        <w:fldChar w:fldCharType="separate"/>
-      </w:r>
+      <w:fldSimple w:instr=" SEQ Figura \* ARABIC ">
+        <w:r>
+          <w:rPr>
+            <w:noProof/>
+          </w:rPr>
+          <w:t>5</w:t>
+        </w:r>
+      </w:fldSimple>
+      <w:r>
+        <w:t xml:space="preserve"> </w:t>
+      </w:r>
+      <w:proofErr w:type="spellStart"/>
+      <w:r>
+        <w:t>MemSQL</w:t>
+      </w:r>
+      <w:proofErr w:type="spellEnd"/>
+      <w:r>
+        <w:t xml:space="preserve"> Cluster </w:t>
+      </w:r>
+      <w:proofErr w:type="spellStart"/>
+      <w:r>
+        <w:t>architecture</w:t>
+      </w:r>
+      <w:proofErr w:type="spellEnd"/>
+    </w:p>
+    <w:p>
+      <w:pPr>
+        <w:pStyle w:val="Titolo3"/>
+      </w:pPr>
+      <w:proofErr w:type="spellStart"/>
+      <w:r>
+        <w:t>VoltDB</w:t>
+      </w:r>
+      <w:proofErr w:type="spellEnd"/>
+      <w:r>
+        <w:br/>
+      </w:r>
+    </w:p>
+    <w:p>
+      <w:pPr>
+        <w:keepNext/>
+      </w:pPr>
       <w:r>
         <w:rPr>
           <w:noProof/>
-        </w:rPr>
-        <w:t>5</w:t>
-      </w:r>
-      <w:r>
-        <w:fldChar w:fldCharType="end"/>
-      </w:r>
-      <w:r>
-        <w:t xml:space="preserve"> MemSQL Cluster architecture</w:t>
-      </w:r>
-    </w:p>
-    <w:p>
-      <w:pPr>
-        <w:pStyle w:val="Titolo3"/>
-      </w:pPr>
-      <w:r>
-        <w:t>VoltDB</w:t>
-      </w:r>
-    </w:p>
-    <w:p>
-      <w:r>
-        <w:t xml:space="preserve">VoltDB è </w:t>
-      </w:r>
-      <w:r>
-        <w:t>un database relazionale in-memory distribuito con architettura shared-nothing. Le operazioni classiche e le proprietà ACID sono supportate.</w:t>
-      </w:r>
-    </w:p>
-    <w:p>
-      <w:r>
-        <w:t>Il cluster è composto da diversi nodi in sharding, in una configurazione multi-master. Ogni nodo è indipendente, e all’occorrenza può essere prevista una replicazione dei dati su più nodi, in particolare se si tratta di tabelle piccole che subiscono molte letture. Le operazioni vengono svolte sul nodo contenente la partizione di interesse. Nel caso di operazioni multi-partizione, uno dei nodi coinvolti viene elevato a coordinatore dell’operazione, divide la query sugli altri nodi e raccogli le risposte, aggregandole.</w:t>
-      </w:r>
-    </w:p>
-    <w:p>
-      <w:r>
-        <w:t>Grazie alla recente aggiunta della funzionalità di replicazione, è stato eliminato anche l’inconveniente del single point of failure.</w:t>
-      </w:r>
-      <w:r>
-        <w:t xml:space="preserve"> </w:t>
-      </w:r>
-    </w:p>
-    <w:p>
-      <w:r>
-        <w:t xml:space="preserve">Va specificato che VoltDB non è pensato per cluster di piccole dimensioni, e scala linearmente fino a 120 nodi, come vedremo. </w:t>
-      </w:r>
-    </w:p>
-    <w:p>
-      <w:pPr>
-        <w:keepNext/>
-        <w:jc w:val="center"/>
-      </w:pPr>
-      <w:r>
-        <w:rPr>
-          <w:noProof/>
+          <w:lang w:val="en-GB" w:eastAsia="en-GB"/>
         </w:rPr>
         <w:drawing>
           <wp:inline distT="0" distB="0" distL="0" distR="0">
-            <wp:extent cx="4305300" cy="2254842"/>
+            <wp:extent cx="6210300" cy="3048000"/>
+            <wp:effectExtent l="0" t="0" r="0" b="0"/>
+            <wp:docPr id="5" name="Immagine 5" descr="C:\Users\veron\AppData\Local\Microsoft\Windows\INetCache\Content.Word\voltdb-ui.png"/>
+            <wp:cNvGraphicFramePr>
+              <a:graphicFrameLocks xmlns:a="http://schemas.openxmlformats.org/drawingml/2006/main" noChangeAspect="1"/>
+            </wp:cNvGraphicFramePr>
+            <a:graphic xmlns:a="http://schemas.openxmlformats.org/drawingml/2006/main">
+              <a:graphicData uri="http://schemas.openxmlformats.org/drawingml/2006/picture">
+                <pic:pic xmlns:pic="http://schemas.openxmlformats.org/drawingml/2006/picture">
+                  <pic:nvPicPr>
+                    <pic:cNvPr id="0" name="Picture 1" descr="C:\Users\veron\AppData\Local\Microsoft\Windows\INetCache\Content.Word\voltdb-ui.png"/>
+                    <pic:cNvPicPr>
+                      <a:picLocks noChangeAspect="1" noChangeArrowheads="1"/>
+                    </pic:cNvPicPr>
+                  </pic:nvPicPr>
+                  <pic:blipFill>
+                    <a:blip r:embed="rId18" cstate="print">
+                      <a:extLst>
+                        <a:ext uri="{28A0092B-C50C-407E-A947-70E740481C1C}">
+                          <a14:useLocalDpi xmlns:a14="http://schemas.microsoft.com/office/drawing/2010/main" val="0"/>
+                        </a:ext>
+                      </a:extLst>
+                    </a:blip>
+                    <a:srcRect/>
+                    <a:stretch>
+                      <a:fillRect/>
+                    </a:stretch>
+                  </pic:blipFill>
+                  <pic:spPr bwMode="auto">
+                    <a:xfrm>
+                      <a:off x="0" y="0"/>
+                      <a:ext cx="6210300" cy="3048000"/>
+                    </a:xfrm>
+                    <a:prstGeom prst="rect">
+                      <a:avLst/>
+                    </a:prstGeom>
+                    <a:noFill/>
+                    <a:ln>
+                      <a:noFill/>
+                    </a:ln>
+                  </pic:spPr>
+                </pic:pic>
+              </a:graphicData>
+            </a:graphic>
+          </wp:inline>
+        </w:drawing>
+      </w:r>
+    </w:p>
+    <w:p>
+      <w:pPr>
+        <w:pStyle w:val="Didascalia"/>
+        <w:jc w:val="center"/>
+      </w:pPr>
+      <w:r>
+        <w:t xml:space="preserve">Figura 6 </w:t>
+      </w:r>
+      <w:proofErr w:type="spellStart"/>
+      <w:r>
+        <w:t>VoltDB</w:t>
+      </w:r>
+      <w:proofErr w:type="spellEnd"/>
+      <w:r>
+        <w:t xml:space="preserve"> Web Interface</w:t>
+      </w:r>
+    </w:p>
+    <w:p>
+      <w:proofErr w:type="spellStart"/>
+      <w:r>
+        <w:t>VoltDB</w:t>
+      </w:r>
+      <w:proofErr w:type="spellEnd"/>
+      <w:r>
+        <w:t xml:space="preserve"> è </w:t>
+      </w:r>
+      <w:r>
+        <w:t>un database relazionale in-</w:t>
+      </w:r>
+      <w:proofErr w:type="spellStart"/>
+      <w:r>
+        <w:t>memory</w:t>
+      </w:r>
+      <w:proofErr w:type="spellEnd"/>
+      <w:r>
+        <w:t xml:space="preserve"> distribuito con architettura </w:t>
+      </w:r>
+      <w:proofErr w:type="spellStart"/>
+      <w:r>
+        <w:t>shared-nothing</w:t>
+      </w:r>
+      <w:proofErr w:type="spellEnd"/>
+      <w:r>
+        <w:t>. Le operazioni classiche e le proprietà ACID sono supportate.</w:t>
+      </w:r>
+    </w:p>
+    <w:p>
+      <w:r>
+        <w:t xml:space="preserve">Il cluster è composto da diversi nodi in </w:t>
+      </w:r>
+      <w:proofErr w:type="spellStart"/>
+      <w:r>
+        <w:t>sharding</w:t>
+      </w:r>
+      <w:proofErr w:type="spellEnd"/>
+      <w:r>
+        <w:t xml:space="preserve">, in una configurazione multi-master. Ogni nodo è indipendente, e all’occorrenza può essere prevista una replicazione dei dati su più nodi, in particolare se si tratta di tabelle piccole che subiscono molte letture. Le operazioni vengono svolte sul nodo contenente la partizione di interesse. Nel caso di operazioni multi-partizione, uno dei nodi coinvolti viene elevato a coordinatore dell’operazione, divide la </w:t>
+      </w:r>
+      <w:proofErr w:type="spellStart"/>
+      <w:r>
+        <w:t>query</w:t>
+      </w:r>
+      <w:proofErr w:type="spellEnd"/>
+      <w:r>
+        <w:t xml:space="preserve"> sugli altri nodi e raccogli le risposte, aggregandole.</w:t>
+      </w:r>
+    </w:p>
+    <w:p>
+      <w:r>
+        <w:lastRenderedPageBreak/>
+        <w:t xml:space="preserve">Grazie alla recente aggiunta della funzionalità di replicazione, è stato eliminato anche l’inconveniente del single point of </w:t>
+      </w:r>
+      <w:proofErr w:type="spellStart"/>
+      <w:r>
+        <w:t>failure</w:t>
+      </w:r>
+      <w:proofErr w:type="spellEnd"/>
+      <w:r>
+        <w:t>.</w:t>
+      </w:r>
+      <w:r>
+        <w:t xml:space="preserve"> </w:t>
+      </w:r>
+    </w:p>
+    <w:p>
+      <w:r>
+        <w:t xml:space="preserve">Va specificato che </w:t>
+      </w:r>
+      <w:proofErr w:type="spellStart"/>
+      <w:r>
+        <w:t>VoltDB</w:t>
+      </w:r>
+      <w:proofErr w:type="spellEnd"/>
+      <w:r>
+        <w:t xml:space="preserve"> non è pensato per cluster di piccole dimensioni, e scala linearmente fino a 120 nodi, come vedremo. </w:t>
+      </w:r>
+    </w:p>
+    <w:p>
+      <w:pPr>
+        <w:keepNext/>
+        <w:jc w:val="center"/>
+      </w:pPr>
+      <w:r>
+        <w:rPr>
+          <w:noProof/>
+          <w:lang w:val="en-GB" w:eastAsia="en-GB"/>
+        </w:rPr>
+        <w:drawing>
+          <wp:inline distT="0" distB="0" distL="0" distR="0">
+            <wp:extent cx="3437272" cy="1800225"/>
             <wp:effectExtent l="0" t="0" r="0" b="0"/>
             <wp:docPr id="10" name="Immagine 10" descr="C:\Users\veron\AppData\Local\Microsoft\Windows\INetCache\Content.Word\VoltDBSerialization.png"/>
             <wp:cNvGraphicFramePr>
@@ -1656,7 +2701,7 @@
                     </pic:cNvPicPr>
                   </pic:nvPicPr>
                   <pic:blipFill>
-                    <a:blip r:embed="rId18">
+                    <a:blip r:embed="rId19">
                       <a:extLst>
                         <a:ext uri="{28A0092B-C50C-407E-A947-70E740481C1C}">
                           <a14:useLocalDpi xmlns:a14="http://schemas.microsoft.com/office/drawing/2010/main" val="0"/>
@@ -1671,7 +2716,7 @@
                   <pic:spPr bwMode="auto">
                     <a:xfrm>
                       <a:off x="0" y="0"/>
-                      <a:ext cx="4316553" cy="2260736"/>
+                      <a:ext cx="3440292" cy="1801807"/>
                     </a:xfrm>
                     <a:prstGeom prst="rect">
                       <a:avLst/>
@@ -1692,94 +2737,262 @@
       <w:pPr>
         <w:pStyle w:val="Didascalia"/>
         <w:jc w:val="center"/>
-        <w:rPr>
-          <w:lang w:val="en-GB"/>
-        </w:rPr>
-      </w:pPr>
-      <w:r>
-        <w:rPr>
-          <w:lang w:val="en-GB"/>
-        </w:rPr>
+      </w:pPr>
+      <w:r>
         <w:t xml:space="preserve">Figura </w:t>
       </w:r>
       <w:r>
-        <w:fldChar w:fldCharType="begin"/>
-      </w:r>
-      <w:r>
-        <w:rPr>
-          <w:lang w:val="en-GB"/>
-        </w:rPr>
-        <w:instrText xml:space="preserve"> SEQ Figura \* ARABIC </w:instrText>
-      </w:r>
-      <w:r>
-        <w:fldChar w:fldCharType="separate"/>
-      </w:r>
+        <w:t>7</w:t>
+      </w:r>
+      <w:r>
+        <w:t xml:space="preserve"> </w:t>
+      </w:r>
+      <w:proofErr w:type="spellStart"/>
+      <w:r>
+        <w:t>VoltDB</w:t>
+      </w:r>
+      <w:proofErr w:type="spellEnd"/>
+      <w:r>
+        <w:t xml:space="preserve"> </w:t>
+      </w:r>
+      <w:proofErr w:type="spellStart"/>
+      <w:r>
+        <w:t>Serialization</w:t>
+      </w:r>
+      <w:proofErr w:type="spellEnd"/>
+    </w:p>
+    <w:p>
+      <w:pPr>
+        <w:pStyle w:val="Titolo3"/>
+      </w:pPr>
+      <w:proofErr w:type="spellStart"/>
+      <w:r>
+        <w:t>Cockroach</w:t>
+      </w:r>
+      <w:proofErr w:type="spellEnd"/>
+      <w:r>
+        <w:br/>
+      </w:r>
+    </w:p>
+    <w:p>
+      <w:pPr>
+        <w:keepNext/>
+      </w:pPr>
       <w:r>
         <w:rPr>
           <w:noProof/>
-          <w:lang w:val="en-GB"/>
-        </w:rPr>
-        <w:t>6</w:t>
-      </w:r>
-      <w:r>
-        <w:fldChar w:fldCharType="end"/>
-      </w:r>
-      <w:r>
-        <w:rPr>
-          <w:lang w:val="en-GB"/>
-        </w:rPr>
-        <w:t xml:space="preserve"> VoltDB Serialization</w:t>
-      </w:r>
-    </w:p>
-    <w:p>
-      <w:pPr>
-        <w:pStyle w:val="Titolo3"/>
-        <w:rPr>
-          <w:lang w:val="en-GB"/>
-        </w:rPr>
-      </w:pPr>
-      <w:r>
-        <w:rPr>
-          <w:lang w:val="en-GB"/>
-        </w:rPr>
-        <w:lastRenderedPageBreak/>
-        <w:t>Cockroach</w:t>
-      </w:r>
-    </w:p>
-    <w:p>
-      <w:r>
-        <w:t>Progetto open-source</w:t>
-      </w:r>
-      <w:r>
-        <w:t xml:space="preserve"> basato su Google Spanner</w:t>
-      </w:r>
-      <w:r>
-        <w:t>, Cockroach è un DBMS il cui obiettivo primario è la survivability</w:t>
-      </w:r>
-      <w:r>
-        <w:t xml:space="preserve"> (da cui il nome). Ad alto livello offre tutte le funzionalità di Postgres (abbiamo utilizzato l’eseguibile pgql per il bulk import nel nostro esperimento) ma vi aggiunge un parti</w:t>
-      </w:r>
-      <w:r>
-        <w:t xml:space="preserve">colare sistema di replicazione. </w:t>
-      </w:r>
-    </w:p>
-    <w:p>
-      <w:r>
-        <w:t xml:space="preserve">Come Spanner, BigTable e HBase, Cockroach utilizza un sistema di distribuzione basato su ordinamento piuttosto che hashing. Le shard di Cockroach, chiamate “range” vengono divise quando raggiungono la dimensione massima di 64MB. Ogni nuovo dato inserito viene replicato sui vari nodi e la replicazione termina quando è ricevuto un numero di ack pari alla metà più uno dei nodi. </w:t>
-      </w:r>
-    </w:p>
-    <w:p>
-      <w:pPr>
-        <w:jc w:val="center"/>
-      </w:pPr>
-      <w:r>
-        <w:rPr>
-          <w:noProof/>
+          <w:lang w:val="en-GB" w:eastAsia="en-GB"/>
         </w:rPr>
         <w:drawing>
           <wp:inline distT="0" distB="0" distL="0" distR="0">
-            <wp:extent cx="4800600" cy="2846012"/>
+            <wp:extent cx="6229350" cy="4095750"/>
             <wp:effectExtent l="0" t="0" r="0" b="0"/>
+            <wp:docPr id="14" name="Immagine 14" descr="C:\Users\veron\AppData\Local\Microsoft\Windows\INetCache\Content.Word\cockroach-ui.png"/>
+            <wp:cNvGraphicFramePr>
+              <a:graphicFrameLocks xmlns:a="http://schemas.openxmlformats.org/drawingml/2006/main" noChangeAspect="1"/>
+            </wp:cNvGraphicFramePr>
+            <a:graphic xmlns:a="http://schemas.openxmlformats.org/drawingml/2006/main">
+              <a:graphicData uri="http://schemas.openxmlformats.org/drawingml/2006/picture">
+                <pic:pic xmlns:pic="http://schemas.openxmlformats.org/drawingml/2006/picture">
+                  <pic:nvPicPr>
+                    <pic:cNvPr id="0" name="Picture 3" descr="C:\Users\veron\AppData\Local\Microsoft\Windows\INetCache\Content.Word\cockroach-ui.png"/>
+                    <pic:cNvPicPr>
+                      <a:picLocks noChangeAspect="1" noChangeArrowheads="1"/>
+                    </pic:cNvPicPr>
+                  </pic:nvPicPr>
+                  <pic:blipFill>
+                    <a:blip r:embed="rId20">
+                      <a:extLst>
+                        <a:ext uri="{28A0092B-C50C-407E-A947-70E740481C1C}">
+                          <a14:useLocalDpi xmlns:a14="http://schemas.microsoft.com/office/drawing/2010/main" val="0"/>
+                        </a:ext>
+                      </a:extLst>
+                    </a:blip>
+                    <a:srcRect/>
+                    <a:stretch>
+                      <a:fillRect/>
+                    </a:stretch>
+                  </pic:blipFill>
+                  <pic:spPr bwMode="auto">
+                    <a:xfrm>
+                      <a:off x="0" y="0"/>
+                      <a:ext cx="6229350" cy="4095750"/>
+                    </a:xfrm>
+                    <a:prstGeom prst="rect">
+                      <a:avLst/>
+                    </a:prstGeom>
+                    <a:noFill/>
+                    <a:ln>
+                      <a:noFill/>
+                    </a:ln>
+                  </pic:spPr>
+                </pic:pic>
+              </a:graphicData>
+            </a:graphic>
+          </wp:inline>
+        </w:drawing>
+      </w:r>
+    </w:p>
+    <w:p>
+      <w:pPr>
+        <w:pStyle w:val="Didascalia"/>
+        <w:jc w:val="center"/>
+      </w:pPr>
+      <w:r>
+        <w:t xml:space="preserve">Figura 8 </w:t>
+      </w:r>
+      <w:proofErr w:type="spellStart"/>
+      <w:r>
+        <w:t>Cockroach</w:t>
+      </w:r>
+      <w:proofErr w:type="spellEnd"/>
+      <w:r>
+        <w:t xml:space="preserve"> web </w:t>
+      </w:r>
+      <w:proofErr w:type="spellStart"/>
+      <w:r>
+        <w:t>ui</w:t>
+      </w:r>
+      <w:proofErr w:type="spellEnd"/>
+    </w:p>
+    <w:p>
+      <w:r>
+        <w:t>Progetto open-source</w:t>
+      </w:r>
+      <w:r>
+        <w:t xml:space="preserve"> basato su Google </w:t>
+      </w:r>
+      <w:proofErr w:type="spellStart"/>
+      <w:r>
+        <w:t>Spanner</w:t>
+      </w:r>
+      <w:proofErr w:type="spellEnd"/>
+      <w:r>
+        <w:t xml:space="preserve">, </w:t>
+      </w:r>
+      <w:proofErr w:type="spellStart"/>
+      <w:r>
+        <w:t>Cockroach</w:t>
+      </w:r>
+      <w:proofErr w:type="spellEnd"/>
+      <w:r>
+        <w:t xml:space="preserve"> è un DBMS il cui obiettivo primario è la </w:t>
+      </w:r>
+      <w:proofErr w:type="spellStart"/>
+      <w:r>
+        <w:t>survivability</w:t>
+      </w:r>
+      <w:proofErr w:type="spellEnd"/>
+      <w:r>
+        <w:t xml:space="preserve"> (da cui il nome). Ad alto livello offre tutte le funzionalità di </w:t>
+      </w:r>
+      <w:proofErr w:type="spellStart"/>
+      <w:r>
+        <w:t>Postgres</w:t>
+      </w:r>
+      <w:proofErr w:type="spellEnd"/>
+      <w:r>
+        <w:t xml:space="preserve"> (abbiamo utilizzato </w:t>
+      </w:r>
+      <w:r>
+        <w:lastRenderedPageBreak/>
+        <w:t xml:space="preserve">l’eseguibile </w:t>
+      </w:r>
+      <w:proofErr w:type="spellStart"/>
+      <w:r>
+        <w:t>pgql</w:t>
+      </w:r>
+      <w:proofErr w:type="spellEnd"/>
+      <w:r>
+        <w:t xml:space="preserve"> per il bulk import nel nostro esperimento) ma vi aggiunge un parti</w:t>
+      </w:r>
+      <w:r>
+        <w:t xml:space="preserve">colare sistema di replicazione. </w:t>
+      </w:r>
+    </w:p>
+    <w:p>
+      <w:r>
+        <w:t xml:space="preserve">Come </w:t>
+      </w:r>
+      <w:proofErr w:type="spellStart"/>
+      <w:r>
+        <w:t>Spanner</w:t>
+      </w:r>
+      <w:proofErr w:type="spellEnd"/>
+      <w:r>
+        <w:t xml:space="preserve">, </w:t>
+      </w:r>
+      <w:proofErr w:type="spellStart"/>
+      <w:r>
+        <w:t>BigTable</w:t>
+      </w:r>
+      <w:proofErr w:type="spellEnd"/>
+      <w:r>
+        <w:t xml:space="preserve"> e </w:t>
+      </w:r>
+      <w:proofErr w:type="spellStart"/>
+      <w:r>
+        <w:t>HBase</w:t>
+      </w:r>
+      <w:proofErr w:type="spellEnd"/>
+      <w:r>
+        <w:t xml:space="preserve">, </w:t>
+      </w:r>
+      <w:proofErr w:type="spellStart"/>
+      <w:r>
+        <w:t>Cockroach</w:t>
+      </w:r>
+      <w:proofErr w:type="spellEnd"/>
+      <w:r>
+        <w:t xml:space="preserve"> utilizza un sistema di distribuzione basato su ordinamento piuttosto che </w:t>
+      </w:r>
+      <w:proofErr w:type="spellStart"/>
+      <w:r>
+        <w:t>hashing</w:t>
+      </w:r>
+      <w:proofErr w:type="spellEnd"/>
+      <w:r>
+        <w:t xml:space="preserve">. Le </w:t>
+      </w:r>
+      <w:proofErr w:type="spellStart"/>
+      <w:r>
+        <w:t>shard</w:t>
+      </w:r>
+      <w:proofErr w:type="spellEnd"/>
+      <w:r>
+        <w:t xml:space="preserve"> di </w:t>
+      </w:r>
+      <w:proofErr w:type="spellStart"/>
+      <w:r>
+        <w:t>Cockroach</w:t>
+      </w:r>
+      <w:proofErr w:type="spellEnd"/>
+      <w:r>
+        <w:t xml:space="preserve">, chiamate “range” vengono divise quando raggiungono la dimensione massima di 64MB. Ogni nuovo dato inserito viene replicato sui vari nodi e la replicazione termina quando è ricevuto un numero di </w:t>
+      </w:r>
+      <w:proofErr w:type="spellStart"/>
+      <w:r>
+        <w:t>ack</w:t>
+      </w:r>
+      <w:proofErr w:type="spellEnd"/>
+      <w:r>
+        <w:t xml:space="preserve"> pari alla metà più uno dei nodi. </w:t>
+      </w:r>
+    </w:p>
+    <w:p>
+      <w:pPr>
+        <w:keepNext/>
+        <w:jc w:val="center"/>
+      </w:pPr>
+      <w:r>
+        <w:rPr>
+          <w:noProof/>
+          <w:lang w:val="en-GB" w:eastAsia="en-GB"/>
+        </w:rPr>
+        <w:drawing>
+          <wp:inline distT="0" distB="0" distL="0" distR="0">
+            <wp:extent cx="4966505" cy="2944368"/>
+            <wp:effectExtent l="0" t="0" r="5715" b="8890"/>
             <wp:docPr id="11" name="Immagine 11"/>
             <wp:cNvGraphicFramePr>
               <a:graphicFrameLocks xmlns:a="http://schemas.openxmlformats.org/drawingml/2006/main" noChangeAspect="1"/>
@@ -1792,7 +3005,7 @@
                     <pic:cNvPicPr/>
                   </pic:nvPicPr>
                   <pic:blipFill>
-                    <a:blip r:embed="rId19">
+                    <a:blip r:embed="rId21">
                       <a:extLst>
                         <a:ext uri="{28A0092B-C50C-407E-A947-70E740481C1C}">
                           <a14:useLocalDpi xmlns:a14="http://schemas.microsoft.com/office/drawing/2010/main" val="0"/>
@@ -1806,7 +3019,7 @@
                   <pic:spPr>
                     <a:xfrm>
                       <a:off x="0" y="0"/>
-                      <a:ext cx="4810718" cy="2852010"/>
+                      <a:ext cx="4986731" cy="2956359"/>
                     </a:xfrm>
                     <a:prstGeom prst="rect">
                       <a:avLst/>
@@ -1820,22 +3033,50 @@
       </w:r>
     </w:p>
     <w:p>
-      <w:r>
-        <w:t xml:space="preserve">Quando un nodo ha un guasto si avvia il processo di riparazione, che ridistribuisce i dati perduti, e replicati, sui vari nodi in modo da mantenere costante il tasso di replicazione. </w:t>
-      </w:r>
-    </w:p>
-    <w:p>
-      <w:pPr>
+      <w:pPr>
+        <w:pStyle w:val="Didascalia"/>
         <w:jc w:val="center"/>
       </w:pPr>
+      <w:r>
+        <w:t xml:space="preserve">Figura </w:t>
+      </w:r>
+      <w:r>
+        <w:t>9</w:t>
+      </w:r>
+      <w:r>
+        <w:t xml:space="preserve">  </w:t>
+      </w:r>
+      <w:proofErr w:type="spellStart"/>
+      <w:r>
+        <w:t>Cockroach</w:t>
+      </w:r>
+      <w:proofErr w:type="spellEnd"/>
       <w:r>
         <w:rPr>
           <w:noProof/>
         </w:rPr>
+        <w:t xml:space="preserve"> Consensus Replication</w:t>
+      </w:r>
+    </w:p>
+    <w:p>
+      <w:r>
+        <w:t xml:space="preserve">Quando un nodo ha un guasto si avvia il processo di riparazione, che ridistribuisce i dati perduti, e replicati, sui vari nodi in modo da mantenere costante il tasso di replicazione. </w:t>
+      </w:r>
+    </w:p>
+    <w:p>
+      <w:pPr>
+        <w:keepNext/>
+        <w:jc w:val="center"/>
+      </w:pPr>
+      <w:r>
+        <w:rPr>
+          <w:noProof/>
+          <w:lang w:val="en-GB" w:eastAsia="en-GB"/>
+        </w:rPr>
         <w:drawing>
           <wp:inline distT="0" distB="0" distL="0" distR="0">
-            <wp:extent cx="4943475" cy="2564139"/>
-            <wp:effectExtent l="0" t="0" r="0" b="7620"/>
+            <wp:extent cx="5288691" cy="2743200"/>
+            <wp:effectExtent l="0" t="0" r="7620" b="0"/>
             <wp:docPr id="12" name="Immagine 12"/>
             <wp:cNvGraphicFramePr>
               <a:graphicFrameLocks xmlns:a="http://schemas.openxmlformats.org/drawingml/2006/main" noChangeAspect="1"/>
@@ -1848,7 +3089,7 @@
                     <pic:cNvPicPr/>
                   </pic:nvPicPr>
                   <pic:blipFill>
-                    <a:blip r:embed="rId20">
+                    <a:blip r:embed="rId22">
                       <a:extLst>
                         <a:ext uri="{28A0092B-C50C-407E-A947-70E740481C1C}">
                           <a14:useLocalDpi xmlns:a14="http://schemas.microsoft.com/office/drawing/2010/main" val="0"/>
@@ -1862,7 +3103,7 @@
                   <pic:spPr>
                     <a:xfrm>
                       <a:off x="0" y="0"/>
-                      <a:ext cx="4952881" cy="2569018"/>
+                      <a:ext cx="5313174" cy="2755899"/>
                     </a:xfrm>
                     <a:prstGeom prst="rect">
                       <a:avLst/>
@@ -1876,13 +3117,623 @@
       </w:r>
     </w:p>
     <w:p>
+      <w:pPr>
+        <w:pStyle w:val="Didascalia"/>
+        <w:jc w:val="center"/>
+      </w:pPr>
+      <w:r>
+        <w:t xml:space="preserve">Figura </w:t>
+      </w:r>
+      <w:r>
+        <w:t>10</w:t>
+      </w:r>
+      <w:r>
+        <w:t xml:space="preserve"> </w:t>
+      </w:r>
+      <w:proofErr w:type="spellStart"/>
+      <w:r>
+        <w:t>Cockroach</w:t>
+      </w:r>
+      <w:proofErr w:type="spellEnd"/>
+      <w:r>
+        <w:t xml:space="preserve"> Self-</w:t>
+      </w:r>
+      <w:proofErr w:type="spellStart"/>
+      <w:r>
+        <w:t>healing</w:t>
+      </w:r>
+      <w:proofErr w:type="spellEnd"/>
+    </w:p>
+    <w:p>
+      <w:pPr>
+        <w:pStyle w:val="Titolo3"/>
+      </w:pPr>
+      <w:proofErr w:type="spellStart"/>
+      <w:r>
+        <w:lastRenderedPageBreak/>
+        <w:t>NuoDB</w:t>
+      </w:r>
+      <w:proofErr w:type="spellEnd"/>
+    </w:p>
+    <w:p>
+      <w:proofErr w:type="spellStart"/>
+      <w:r>
+        <w:t>NuoDB</w:t>
+      </w:r>
+      <w:proofErr w:type="spellEnd"/>
+      <w:r>
+        <w:t xml:space="preserve"> è un database relazionale distribuito con replicazione totale. L’architettura del cluster è di tipo </w:t>
+      </w:r>
+      <w:proofErr w:type="spellStart"/>
+      <w:r>
+        <w:t>shared-nothing</w:t>
+      </w:r>
+      <w:proofErr w:type="spellEnd"/>
+      <w:r>
+        <w:t>, con comunicazione peer-to-peer.</w:t>
+      </w:r>
+    </w:p>
+    <w:p>
+      <w:r>
+        <w:t xml:space="preserve">Ogni </w:t>
+      </w:r>
+      <w:proofErr w:type="spellStart"/>
+      <w:r>
+        <w:t>host</w:t>
+      </w:r>
+      <w:proofErr w:type="spellEnd"/>
+      <w:r>
+        <w:t xml:space="preserve"> contiene </w:t>
+      </w:r>
+      <w:r>
+        <w:t xml:space="preserve">un </w:t>
+      </w:r>
+      <w:proofErr w:type="spellStart"/>
+      <w:r>
+        <w:t>transaction</w:t>
+      </w:r>
+      <w:proofErr w:type="spellEnd"/>
+      <w:r>
+        <w:t xml:space="preserve"> </w:t>
+      </w:r>
+      <w:proofErr w:type="spellStart"/>
+      <w:r>
+        <w:t>engine</w:t>
+      </w:r>
+      <w:proofErr w:type="spellEnd"/>
+      <w:r>
+        <w:t xml:space="preserve"> (TE) e/o uno storage manager (SM). I TE sono in-</w:t>
+      </w:r>
+      <w:proofErr w:type="spellStart"/>
+      <w:r>
+        <w:t>memory</w:t>
+      </w:r>
+      <w:proofErr w:type="spellEnd"/>
+      <w:r>
+        <w:t xml:space="preserve"> e si occupano di eseguire</w:t>
+      </w:r>
+      <w:r>
+        <w:t xml:space="preserve"> le </w:t>
+      </w:r>
+      <w:proofErr w:type="spellStart"/>
+      <w:r>
+        <w:t>query</w:t>
+      </w:r>
+      <w:proofErr w:type="spellEnd"/>
+      <w:r>
+        <w:t>,</w:t>
+      </w:r>
+      <w:r>
+        <w:t xml:space="preserve"> vengono replicati su più </w:t>
+      </w:r>
+      <w:proofErr w:type="spellStart"/>
+      <w:r>
+        <w:t>host</w:t>
+      </w:r>
+      <w:proofErr w:type="spellEnd"/>
+      <w:r>
+        <w:t xml:space="preserve"> per aumentare il </w:t>
+      </w:r>
+      <w:proofErr w:type="spellStart"/>
+      <w:r>
+        <w:t>throughput</w:t>
+      </w:r>
+      <w:proofErr w:type="spellEnd"/>
+      <w:r>
+        <w:t xml:space="preserve">. Replicare gli SM aumenta la </w:t>
+      </w:r>
+      <w:proofErr w:type="spellStart"/>
+      <w:r>
+        <w:t>durability</w:t>
+      </w:r>
+      <w:proofErr w:type="spellEnd"/>
+      <w:r>
+        <w:t>. L’</w:t>
+      </w:r>
+      <w:proofErr w:type="spellStart"/>
+      <w:r>
+        <w:t>aviability</w:t>
+      </w:r>
+      <w:proofErr w:type="spellEnd"/>
+      <w:r>
+        <w:t xml:space="preserve"> richiede che siano presenti almeno un </w:t>
+      </w:r>
+      <w:proofErr w:type="spellStart"/>
+      <w:r>
+        <w:t>host</w:t>
+      </w:r>
+      <w:proofErr w:type="spellEnd"/>
+      <w:r>
+        <w:t xml:space="preserve"> con TE ed un </w:t>
+      </w:r>
+      <w:proofErr w:type="spellStart"/>
+      <w:r>
+        <w:t>host</w:t>
+      </w:r>
+      <w:proofErr w:type="spellEnd"/>
+      <w:r>
+        <w:t xml:space="preserve"> con SM. </w:t>
+      </w:r>
+    </w:p>
+    <w:p>
+      <w:r>
+        <w:t xml:space="preserve">La fault </w:t>
+      </w:r>
+      <w:proofErr w:type="spellStart"/>
+      <w:r>
+        <w:t>tollerance</w:t>
+      </w:r>
+      <w:proofErr w:type="spellEnd"/>
+      <w:r>
+        <w:t xml:space="preserve"> è garantita dal fattore di replicazione che riguarda tanto i TE quanto gli SM.</w:t>
+      </w:r>
+    </w:p>
+    <w:p>
+      <w:pPr>
+        <w:pStyle w:val="Titolo1"/>
+      </w:pPr>
+      <w:r>
+        <w:t>Analisi delle performance</w:t>
+      </w:r>
+    </w:p>
+    <w:p>
+      <w:pPr>
+        <w:pStyle w:val="Titolo2"/>
+      </w:pPr>
+      <w:r>
+        <w:t>Il framework</w:t>
+      </w:r>
+    </w:p>
+    <w:p>
+      <w:r>
+        <w:t xml:space="preserve">Per eseguire i test descritti nell’introduzione abbiamo realizzato un framework di test in </w:t>
+      </w:r>
+      <w:proofErr w:type="spellStart"/>
+      <w:r>
+        <w:t>Python</w:t>
+      </w:r>
+      <w:proofErr w:type="spellEnd"/>
+      <w:r>
+        <w:t xml:space="preserve"> basato su Docker. </w:t>
+      </w:r>
+    </w:p>
+    <w:p>
+      <w:r>
+        <w:t xml:space="preserve">Innanzitutto abbiamo creato le immagini Docker (ove necessario) o abbiamo utilizzato le immagini ufficiali fornite dagli sviluppatori, ed abbiamo automatizzato il </w:t>
+      </w:r>
+      <w:proofErr w:type="spellStart"/>
+      <w:r>
+        <w:t>deployment</w:t>
+      </w:r>
+      <w:proofErr w:type="spellEnd"/>
+      <w:r>
+        <w:t xml:space="preserve"> attraverso il </w:t>
+      </w:r>
+      <w:proofErr w:type="spellStart"/>
+      <w:r>
+        <w:t>tool</w:t>
+      </w:r>
+      <w:proofErr w:type="spellEnd"/>
+      <w:r>
+        <w:t xml:space="preserve"> Docker-Compose stilando file di configurazione. </w:t>
+      </w:r>
+    </w:p>
+    <w:p>
+      <w:r>
+        <w:t xml:space="preserve">Tramite </w:t>
+      </w:r>
+      <w:proofErr w:type="spellStart"/>
+      <w:r>
+        <w:t>Python</w:t>
+      </w:r>
+      <w:proofErr w:type="spellEnd"/>
+      <w:r>
+        <w:t xml:space="preserve"> abbiamo richiamato comandi di sistema per interfacciarci con Docker ed eseguire i container. Tramite Docker abbiamo comunicato con i container per effettuare le operazioni sui DBMS. </w:t>
+      </w:r>
+    </w:p>
+    <w:p>
+      <w:r>
+        <w:t xml:space="preserve">Il framework calcola in automatico i tempi di esecuzione, generando i relativi grafici riguardanti tempi e </w:t>
+      </w:r>
+      <w:proofErr w:type="spellStart"/>
+      <w:r>
+        <w:t>throughput</w:t>
+      </w:r>
+      <w:proofErr w:type="spellEnd"/>
+      <w:r>
+        <w:t>.</w:t>
+      </w:r>
       <w:bookmarkStart w:id="0" w:name="_GoBack"/>
       <w:bookmarkEnd w:id="0"/>
     </w:p>
+    <w:p>
+      <w:pPr>
+        <w:pStyle w:val="Titolo2"/>
+      </w:pPr>
+      <w:r>
+        <w:t>Test e Performance</w:t>
+      </w:r>
+      <w:r>
+        <w:t xml:space="preserve"> </w:t>
+      </w:r>
+    </w:p>
+    <w:p>
+      <w:r>
+        <w:t>Di seguito riportiamo per ogni test svolto i risultati sotto forma di grafici e osservazioni.</w:t>
+      </w:r>
+    </w:p>
+    <w:p>
+      <w:r>
+        <w:t xml:space="preserve">Per ulteriori informazioni sui test e i valori numerici rimandiamo al </w:t>
+      </w:r>
+      <w:proofErr w:type="spellStart"/>
+      <w:r>
+        <w:t>Python</w:t>
+      </w:r>
+      <w:proofErr w:type="spellEnd"/>
+      <w:r>
+        <w:t xml:space="preserve"> Notebook disponibile sulla repository pubblica di </w:t>
+      </w:r>
+      <w:proofErr w:type="spellStart"/>
+      <w:r>
+        <w:t>Github</w:t>
+      </w:r>
+      <w:proofErr w:type="spellEnd"/>
+      <w:r>
+        <w:t xml:space="preserve">, indicata nella consegna sul portale </w:t>
+      </w:r>
+      <w:proofErr w:type="spellStart"/>
+      <w:r>
+        <w:t>Moodle</w:t>
+      </w:r>
+      <w:proofErr w:type="spellEnd"/>
+      <w:r>
+        <w:t>.</w:t>
+      </w:r>
+    </w:p>
+    <w:p>
+      <w:pPr>
+        <w:pStyle w:val="Titolo3"/>
+      </w:pPr>
+      <w:r>
+        <w:t xml:space="preserve">Single </w:t>
+      </w:r>
+      <w:proofErr w:type="spellStart"/>
+      <w:r>
+        <w:t>Node</w:t>
+      </w:r>
+      <w:proofErr w:type="spellEnd"/>
+    </w:p>
+    <w:p>
+      <w:pPr>
+        <w:pStyle w:val="Titolo4"/>
+      </w:pPr>
+      <w:r>
+        <w:t>Inserimento</w:t>
+      </w:r>
+    </w:p>
+    <w:p>
+      <w:r>
+        <w:t xml:space="preserve">Per gli inserimenti abbiamo utilizzato i </w:t>
+      </w:r>
+      <w:proofErr w:type="spellStart"/>
+      <w:r>
+        <w:t>tool</w:t>
+      </w:r>
+      <w:proofErr w:type="spellEnd"/>
+      <w:r>
+        <w:t xml:space="preserve"> di bulk import disponibili sui diversi sistemi. </w:t>
+      </w:r>
+    </w:p>
+    <w:p>
+      <w:r>
+        <w:t xml:space="preserve">Per quanto riguarda i sistemi </w:t>
+      </w:r>
+      <w:proofErr w:type="spellStart"/>
+      <w:r>
+        <w:t>NoSQL</w:t>
+      </w:r>
+      <w:proofErr w:type="spellEnd"/>
+      <w:r>
+        <w:t>, hanno tutti fornito un sistema di importazione da file .</w:t>
+      </w:r>
+      <w:proofErr w:type="spellStart"/>
+      <w:r>
+        <w:t>csv</w:t>
+      </w:r>
+      <w:proofErr w:type="spellEnd"/>
+      <w:r>
+        <w:t xml:space="preserve">, diretto o indiretto mediante uno script (neo4j, cassandra), oppure mediante </w:t>
+      </w:r>
+      <w:proofErr w:type="spellStart"/>
+      <w:r>
+        <w:t>etl</w:t>
+      </w:r>
+      <w:proofErr w:type="spellEnd"/>
+      <w:r>
+        <w:t xml:space="preserve"> integrato (</w:t>
+      </w:r>
+      <w:proofErr w:type="spellStart"/>
+      <w:r>
+        <w:t>orientdb</w:t>
+      </w:r>
+      <w:proofErr w:type="spellEnd"/>
+      <w:r>
+        <w:t>).</w:t>
+      </w:r>
+    </w:p>
+    <w:p>
+      <w:r>
+        <w:t xml:space="preserve">Nei sistemi SQL e </w:t>
+      </w:r>
+      <w:proofErr w:type="spellStart"/>
+      <w:r>
+        <w:t>MemSQL</w:t>
+      </w:r>
+      <w:proofErr w:type="spellEnd"/>
+      <w:r>
+        <w:t xml:space="preserve"> abbiamo utilizzato </w:t>
+      </w:r>
+      <w:proofErr w:type="spellStart"/>
+      <w:r>
+        <w:t>Python</w:t>
+      </w:r>
+      <w:proofErr w:type="spellEnd"/>
+      <w:r>
+        <w:t xml:space="preserve"> con il modulo </w:t>
+      </w:r>
+      <w:proofErr w:type="spellStart"/>
+      <w:r>
+        <w:t>SQLAlchemy</w:t>
+      </w:r>
+      <w:proofErr w:type="spellEnd"/>
+      <w:r>
+        <w:t xml:space="preserve">, che si interfaccia direttamente con i container tramite indirizzo </w:t>
+      </w:r>
+      <w:proofErr w:type="spellStart"/>
+      <w:r>
+        <w:t>ip</w:t>
+      </w:r>
+      <w:proofErr w:type="spellEnd"/>
+      <w:r>
+        <w:t xml:space="preserve">. È importante notare come </w:t>
+      </w:r>
+      <w:proofErr w:type="spellStart"/>
+      <w:r>
+        <w:t>MemSQL</w:t>
+      </w:r>
+      <w:proofErr w:type="spellEnd"/>
+      <w:r>
+        <w:t xml:space="preserve"> offra una completa compatibilità con i sistemi SQL tradizionali.</w:t>
+      </w:r>
+    </w:p>
+    <w:p>
+      <w:proofErr w:type="spellStart"/>
+      <w:r>
+        <w:lastRenderedPageBreak/>
+        <w:t>Cockroach</w:t>
+      </w:r>
+      <w:proofErr w:type="spellEnd"/>
+      <w:r>
+        <w:t xml:space="preserve"> stesso, come accennato precedentemente, utilizza per l’import </w:t>
+      </w:r>
+      <w:r>
+        <w:t xml:space="preserve">la SQL </w:t>
+      </w:r>
+      <w:proofErr w:type="spellStart"/>
+      <w:r>
+        <w:t>shell</w:t>
+      </w:r>
+      <w:proofErr w:type="spellEnd"/>
+      <w:r>
+        <w:t xml:space="preserve"> di </w:t>
+      </w:r>
+      <w:proofErr w:type="spellStart"/>
+      <w:r>
+        <w:t>Postgres</w:t>
+      </w:r>
+      <w:proofErr w:type="spellEnd"/>
+      <w:r>
+        <w:t xml:space="preserve"> (</w:t>
+      </w:r>
+      <w:proofErr w:type="spellStart"/>
+      <w:r>
+        <w:t>psql</w:t>
+      </w:r>
+      <w:proofErr w:type="spellEnd"/>
+      <w:r>
+        <w:t xml:space="preserve">), mentre </w:t>
+      </w:r>
+      <w:proofErr w:type="spellStart"/>
+      <w:r>
+        <w:t>VoltDB</w:t>
+      </w:r>
+      <w:proofErr w:type="spellEnd"/>
+      <w:r>
+        <w:t xml:space="preserve"> è l’unico </w:t>
+      </w:r>
+      <w:proofErr w:type="spellStart"/>
+      <w:r>
+        <w:t>NewSQL</w:t>
+      </w:r>
+      <w:proofErr w:type="spellEnd"/>
+      <w:r>
+        <w:t xml:space="preserve"> esaminato che offre una sua </w:t>
+      </w:r>
+      <w:proofErr w:type="spellStart"/>
+      <w:r>
+        <w:t>shell</w:t>
+      </w:r>
+      <w:proofErr w:type="spellEnd"/>
+      <w:r>
+        <w:t xml:space="preserve"> SQL (</w:t>
+      </w:r>
+      <w:proofErr w:type="spellStart"/>
+      <w:r>
+        <w:t>sqlcmd</w:t>
+      </w:r>
+      <w:proofErr w:type="spellEnd"/>
+      <w:r>
+        <w:t>).</w:t>
+      </w:r>
+    </w:p>
+    <w:p>
+      <w:r>
+        <w:rPr>
+          <w:noProof/>
+          <w:lang w:val="en-GB" w:eastAsia="en-GB"/>
+        </w:rPr>
+        <w:drawing>
+          <wp:inline distT="0" distB="0" distL="0" distR="0">
+            <wp:extent cx="6219825" cy="2914650"/>
+            <wp:effectExtent l="0" t="0" r="9525" b="0"/>
+            <wp:docPr id="13" name="Immagine 13" descr="C:\Users\veron\AppData\Local\Microsoft\Windows\INetCache\Content.Word\import_time.png"/>
+            <wp:cNvGraphicFramePr>
+              <a:graphicFrameLocks xmlns:a="http://schemas.openxmlformats.org/drawingml/2006/main" noChangeAspect="1"/>
+            </wp:cNvGraphicFramePr>
+            <a:graphic xmlns:a="http://schemas.openxmlformats.org/drawingml/2006/main">
+              <a:graphicData uri="http://schemas.openxmlformats.org/drawingml/2006/picture">
+                <pic:pic xmlns:pic="http://schemas.openxmlformats.org/drawingml/2006/picture">
+                  <pic:nvPicPr>
+                    <pic:cNvPr id="0" name="Picture 2" descr="C:\Users\veron\AppData\Local\Microsoft\Windows\INetCache\Content.Word\import_time.png"/>
+                    <pic:cNvPicPr>
+                      <a:picLocks noChangeAspect="1" noChangeArrowheads="1"/>
+                    </pic:cNvPicPr>
+                  </pic:nvPicPr>
+                  <pic:blipFill>
+                    <a:blip r:embed="rId23">
+                      <a:extLst>
+                        <a:ext uri="{28A0092B-C50C-407E-A947-70E740481C1C}">
+                          <a14:useLocalDpi xmlns:a14="http://schemas.microsoft.com/office/drawing/2010/main" val="0"/>
+                        </a:ext>
+                      </a:extLst>
+                    </a:blip>
+                    <a:srcRect/>
+                    <a:stretch>
+                      <a:fillRect/>
+                    </a:stretch>
+                  </pic:blipFill>
+                  <pic:spPr bwMode="auto">
+                    <a:xfrm>
+                      <a:off x="0" y="0"/>
+                      <a:ext cx="6219825" cy="2914650"/>
+                    </a:xfrm>
+                    <a:prstGeom prst="rect">
+                      <a:avLst/>
+                    </a:prstGeom>
+                    <a:noFill/>
+                    <a:ln>
+                      <a:noFill/>
+                    </a:ln>
+                  </pic:spPr>
+                </pic:pic>
+              </a:graphicData>
+            </a:graphic>
+          </wp:inline>
+        </w:drawing>
+      </w:r>
+    </w:p>
+    <w:p>
+      <w:r>
+        <w:t xml:space="preserve">Come si evince dal grafico, i risultati sono quelli che ci aspettavamo, con </w:t>
+      </w:r>
+      <w:proofErr w:type="spellStart"/>
+      <w:r>
+        <w:t>Mongo</w:t>
+      </w:r>
+      <w:proofErr w:type="spellEnd"/>
+      <w:r>
+        <w:t xml:space="preserve"> e </w:t>
+      </w:r>
+      <w:proofErr w:type="spellStart"/>
+      <w:r>
+        <w:t>Redis</w:t>
+      </w:r>
+      <w:proofErr w:type="spellEnd"/>
+      <w:r>
+        <w:t xml:space="preserve"> i più performanti in assoluto, seguiti dai sistemi </w:t>
+      </w:r>
+      <w:proofErr w:type="spellStart"/>
+      <w:r>
+        <w:t>NewSQL</w:t>
+      </w:r>
+      <w:proofErr w:type="spellEnd"/>
+      <w:r>
+        <w:t xml:space="preserve">. I meno performanti sono risultati essere i database a grafo, in particolare </w:t>
+      </w:r>
+      <w:proofErr w:type="spellStart"/>
+      <w:r>
+        <w:t>OrientDB</w:t>
+      </w:r>
+      <w:proofErr w:type="spellEnd"/>
+      <w:r>
+        <w:t xml:space="preserve"> (dato che risulta consistente con gli altri test). </w:t>
+      </w:r>
+    </w:p>
+    <w:p>
+      <w:r>
+        <w:t xml:space="preserve">Queste proporzioni sono risultate costanti anche al variare delle dimensioni del file di input fino a 500000 righe, confermando la </w:t>
+      </w:r>
+      <w:proofErr w:type="spellStart"/>
+      <w:r>
+        <w:t>minimalità</w:t>
+      </w:r>
+      <w:proofErr w:type="spellEnd"/>
+      <w:r>
+        <w:t xml:space="preserve"> di tempi di </w:t>
+      </w:r>
+      <w:proofErr w:type="spellStart"/>
+      <w:r>
+        <w:t>ovehead</w:t>
+      </w:r>
+      <w:proofErr w:type="spellEnd"/>
+      <w:r>
+        <w:t xml:space="preserve"> e la scalabilità lineare fino a dimensioni relativamente piccole.</w:t>
+      </w:r>
+    </w:p>
+    <w:p>
+      <w:pPr>
+        <w:pStyle w:val="Titolo4"/>
+      </w:pPr>
+      <w:proofErr w:type="spellStart"/>
+      <w:r>
+        <w:t>Unindexed</w:t>
+      </w:r>
+      <w:proofErr w:type="spellEnd"/>
+      <w:r>
+        <w:t xml:space="preserve"> </w:t>
+      </w:r>
+      <w:proofErr w:type="spellStart"/>
+      <w:r>
+        <w:t>search</w:t>
+      </w:r>
+      <w:proofErr w:type="spellEnd"/>
+    </w:p>
+    <w:p/>
     <w:sectPr>
-      <w:headerReference w:type="default" r:id="rId21"/>
-      <w:footerReference w:type="even" r:id="rId22"/>
-      <w:footerReference w:type="default" r:id="rId23"/>
+      <w:headerReference w:type="default" r:id="rId24"/>
+      <w:footerReference w:type="even" r:id="rId25"/>
+      <w:footerReference w:type="default" r:id="rId26"/>
       <w:pgSz w:w="11907" w:h="16839"/>
       <w:pgMar w:top="1418" w:right="1050" w:bottom="1418" w:left="1050" w:header="612" w:footer="459" w:gutter="0"/>
       <w:pgNumType w:start="0"/>
@@ -1895,7 +3746,7 @@
 </file>
 
 <file path=word/endnotes.xml><?xml version="1.0" encoding="utf-8"?>
-<w:endnotes xmlns:wpc="http://schemas.microsoft.com/office/word/2010/wordprocessingCanvas" xmlns:cx="http://schemas.microsoft.com/office/drawing/2014/chartex" xmlns:cx1="http://schemas.microsoft.com/office/drawing/2015/9/8/chartex" xmlns:cx2="http://schemas.microsoft.com/office/drawing/2015/10/21/chartex" xmlns:cx3="http://schemas.microsoft.com/office/drawing/2016/5/9/chartex" xmlns:cx4="http://schemas.microsoft.com/office/drawing/2016/5/10/chartex" xmlns:cx5="http://schemas.microsoft.com/office/drawing/2016/5/11/chartex" xmlns:cx6="http://schemas.microsoft.com/office/drawing/2016/5/12/chartex" xmlns:cx7="http://schemas.microsoft.com/office/drawing/2016/5/13/chartex" xmlns:cx8="http://schemas.microsoft.com/office/drawing/2016/5/14/chartex" xmlns:mc="http://schemas.openxmlformats.org/markup-compatibility/2006" xmlns:aink="http://schemas.microsoft.com/office/drawing/2016/ink" xmlns:am3d="http://schemas.microsoft.com/office/drawing/2017/model3d" xmlns:o="urn:schemas-microsoft-com:office:office" xmlns:r="http://schemas.openxmlformats.org/officeDocument/2006/relationships" xmlns:m="http://schemas.openxmlformats.org/officeDocument/2006/math" xmlns:v="urn:schemas-microsoft-com:vml" xmlns:wp14="http://schemas.microsoft.com/office/word/2010/wordprocessingDrawing" xmlns:wp="http://schemas.openxmlformats.org/drawingml/2006/wordprocessingDrawing" xmlns:w10="urn:schemas-microsoft-com:office:word" xmlns:w="http://schemas.openxmlformats.org/wordprocessingml/2006/main" xmlns:w14="http://schemas.microsoft.com/office/word/2010/wordml" xmlns:w15="http://schemas.microsoft.com/office/word/2012/wordml" xmlns:w16cid="http://schemas.microsoft.com/office/word/2016/wordml/cid" xmlns:w16se="http://schemas.microsoft.com/office/word/2015/wordml/symex" xmlns:wpg="http://schemas.microsoft.com/office/word/2010/wordprocessingGroup" xmlns:wpi="http://schemas.microsoft.com/office/word/2010/wordprocessingInk" xmlns:wne="http://schemas.microsoft.com/office/word/2006/wordml" xmlns:wps="http://schemas.microsoft.com/office/word/2010/wordprocessingShape" mc:Ignorable="w14 w15 w16se w16cid wp14">
+<w:endnotes xmlns:wpc="http://schemas.microsoft.com/office/word/2010/wordprocessingCanvas" xmlns:cx="http://schemas.microsoft.com/office/drawing/2014/chartex" xmlns:cx1="http://schemas.microsoft.com/office/drawing/2015/9/8/chartex" xmlns:cx2="http://schemas.microsoft.com/office/drawing/2015/10/21/chartex" xmlns:cx3="http://schemas.microsoft.com/office/drawing/2016/5/9/chartex" xmlns:cx4="http://schemas.microsoft.com/office/drawing/2016/5/10/chartex" xmlns:cx5="http://schemas.microsoft.com/office/drawing/2016/5/11/chartex" xmlns:mc="http://schemas.openxmlformats.org/markup-compatibility/2006" xmlns:o="urn:schemas-microsoft-com:office:office" xmlns:r="http://schemas.openxmlformats.org/officeDocument/2006/relationships" xmlns:m="http://schemas.openxmlformats.org/officeDocument/2006/math" xmlns:v="urn:schemas-microsoft-com:vml" xmlns:wp14="http://schemas.microsoft.com/office/word/2010/wordprocessingDrawing" xmlns:wp="http://schemas.openxmlformats.org/drawingml/2006/wordprocessingDrawing" xmlns:w10="urn:schemas-microsoft-com:office:word" xmlns:w="http://schemas.openxmlformats.org/wordprocessingml/2006/main" xmlns:w14="http://schemas.microsoft.com/office/word/2010/wordml" xmlns:w15="http://schemas.microsoft.com/office/word/2012/wordml" xmlns:w16se="http://schemas.microsoft.com/office/word/2015/wordml/symex" xmlns:wpg="http://schemas.microsoft.com/office/word/2010/wordprocessingGroup" xmlns:wpi="http://schemas.microsoft.com/office/word/2010/wordprocessingInk" xmlns:wne="http://schemas.microsoft.com/office/word/2006/wordml" xmlns:wps="http://schemas.microsoft.com/office/word/2010/wordprocessingShape" mc:Ignorable="w14 w15 w16se wp14">
   <w:endnote w:type="separator" w:id="-1">
     <w:p>
       <w:pPr>
@@ -1920,7 +3771,7 @@
 </file>
 
 <file path=word/footer1.xml><?xml version="1.0" encoding="utf-8"?>
-<w:ftr xmlns:wpc="http://schemas.microsoft.com/office/word/2010/wordprocessingCanvas" xmlns:cx="http://schemas.microsoft.com/office/drawing/2014/chartex" xmlns:cx1="http://schemas.microsoft.com/office/drawing/2015/9/8/chartex" xmlns:cx2="http://schemas.microsoft.com/office/drawing/2015/10/21/chartex" xmlns:cx3="http://schemas.microsoft.com/office/drawing/2016/5/9/chartex" xmlns:cx4="http://schemas.microsoft.com/office/drawing/2016/5/10/chartex" xmlns:cx5="http://schemas.microsoft.com/office/drawing/2016/5/11/chartex" xmlns:cx6="http://schemas.microsoft.com/office/drawing/2016/5/12/chartex" xmlns:cx7="http://schemas.microsoft.com/office/drawing/2016/5/13/chartex" xmlns:cx8="http://schemas.microsoft.com/office/drawing/2016/5/14/chartex" xmlns:mc="http://schemas.openxmlformats.org/markup-compatibility/2006" xmlns:aink="http://schemas.microsoft.com/office/drawing/2016/ink" xmlns:am3d="http://schemas.microsoft.com/office/drawing/2017/model3d" xmlns:o="urn:schemas-microsoft-com:office:office" xmlns:r="http://schemas.openxmlformats.org/officeDocument/2006/relationships" xmlns:m="http://schemas.openxmlformats.org/officeDocument/2006/math" xmlns:v="urn:schemas-microsoft-com:vml" xmlns:wp14="http://schemas.microsoft.com/office/word/2010/wordprocessingDrawing" xmlns:wp="http://schemas.openxmlformats.org/drawingml/2006/wordprocessingDrawing" xmlns:w10="urn:schemas-microsoft-com:office:word" xmlns:w="http://schemas.openxmlformats.org/wordprocessingml/2006/main" xmlns:w14="http://schemas.microsoft.com/office/word/2010/wordml" xmlns:w15="http://schemas.microsoft.com/office/word/2012/wordml" xmlns:w16cid="http://schemas.microsoft.com/office/word/2016/wordml/cid" xmlns:w16se="http://schemas.microsoft.com/office/word/2015/wordml/symex" xmlns:wpg="http://schemas.microsoft.com/office/word/2010/wordprocessingGroup" xmlns:wpi="http://schemas.microsoft.com/office/word/2010/wordprocessingInk" xmlns:wne="http://schemas.microsoft.com/office/word/2006/wordml" xmlns:wps="http://schemas.microsoft.com/office/word/2010/wordprocessingShape" mc:Ignorable="w14 w15 w16se w16cid wp14">
+<w:ftr xmlns:wpc="http://schemas.microsoft.com/office/word/2010/wordprocessingCanvas" xmlns:cx="http://schemas.microsoft.com/office/drawing/2014/chartex" xmlns:cx1="http://schemas.microsoft.com/office/drawing/2015/9/8/chartex" xmlns:cx2="http://schemas.microsoft.com/office/drawing/2015/10/21/chartex" xmlns:cx3="http://schemas.microsoft.com/office/drawing/2016/5/9/chartex" xmlns:cx4="http://schemas.microsoft.com/office/drawing/2016/5/10/chartex" xmlns:cx5="http://schemas.microsoft.com/office/drawing/2016/5/11/chartex" xmlns:mc="http://schemas.openxmlformats.org/markup-compatibility/2006" xmlns:o="urn:schemas-microsoft-com:office:office" xmlns:r="http://schemas.openxmlformats.org/officeDocument/2006/relationships" xmlns:m="http://schemas.openxmlformats.org/officeDocument/2006/math" xmlns:v="urn:schemas-microsoft-com:vml" xmlns:wp14="http://schemas.microsoft.com/office/word/2010/wordprocessingDrawing" xmlns:wp="http://schemas.openxmlformats.org/drawingml/2006/wordprocessingDrawing" xmlns:w10="urn:schemas-microsoft-com:office:word" xmlns:w="http://schemas.openxmlformats.org/wordprocessingml/2006/main" xmlns:w14="http://schemas.microsoft.com/office/word/2010/wordml" xmlns:w15="http://schemas.microsoft.com/office/word/2012/wordml" xmlns:w16se="http://schemas.microsoft.com/office/word/2015/wordml/symex" xmlns:wpg="http://schemas.microsoft.com/office/word/2010/wordprocessingGroup" xmlns:wpi="http://schemas.microsoft.com/office/word/2010/wordprocessingInk" xmlns:wne="http://schemas.microsoft.com/office/word/2006/wordml" xmlns:wps="http://schemas.microsoft.com/office/word/2010/wordprocessingShape" mc:Ignorable="w14 w15 w16se wp14">
   <w:p>
     <w:pPr>
       <w:jc w:val="right"/>
@@ -1965,6 +3816,7 @@
     <w:r>
       <w:rPr>
         <w:noProof/>
+        <w:lang w:val="en-GB" w:eastAsia="en-GB"/>
       </w:rPr>
       <mc:AlternateContent>
         <mc:Choice Requires="wpg">
@@ -2063,7 +3915,7 @@
             </wp:inline>
           </w:drawing>
         </mc:Choice>
-        <mc:Fallback>
+        <mc:Fallback xmlns:w16cid="http://schemas.microsoft.com/office/word/2016/wordml/cid" xmlns:am3d="http://schemas.microsoft.com/office/drawing/2017/model3d" xmlns:aink="http://schemas.microsoft.com/office/drawing/2016/ink" xmlns:cx8="http://schemas.microsoft.com/office/drawing/2016/5/14/chartex" xmlns:cx7="http://schemas.microsoft.com/office/drawing/2016/5/13/chartex" xmlns:cx6="http://schemas.microsoft.com/office/drawing/2016/5/12/chartex">
           <w:pict>
             <v:group w14:anchorId="3745D514" id="Gruppo 4" o:spid="_x0000_s1026" style="width:183.3pt;height:3.55pt;mso-position-horizontal-relative:char;mso-position-vertical-relative:line" coordorigin="7606,15084" coordsize="3666,71" o:gfxdata="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">
               <v:shapetype id="_x0000_t32" coordsize="21600,21600" o:spt="32" o:oned="t" path="m,l21600,21600e" filled="f">
@@ -2095,7 +3947,7 @@
 </file>
 
 <file path=word/footer2.xml><?xml version="1.0" encoding="utf-8"?>
-<w:ftr xmlns:wpc="http://schemas.microsoft.com/office/word/2010/wordprocessingCanvas" xmlns:cx="http://schemas.microsoft.com/office/drawing/2014/chartex" xmlns:cx1="http://schemas.microsoft.com/office/drawing/2015/9/8/chartex" xmlns:cx2="http://schemas.microsoft.com/office/drawing/2015/10/21/chartex" xmlns:cx3="http://schemas.microsoft.com/office/drawing/2016/5/9/chartex" xmlns:cx4="http://schemas.microsoft.com/office/drawing/2016/5/10/chartex" xmlns:cx5="http://schemas.microsoft.com/office/drawing/2016/5/11/chartex" xmlns:cx6="http://schemas.microsoft.com/office/drawing/2016/5/12/chartex" xmlns:cx7="http://schemas.microsoft.com/office/drawing/2016/5/13/chartex" xmlns:cx8="http://schemas.microsoft.com/office/drawing/2016/5/14/chartex" xmlns:mc="http://schemas.openxmlformats.org/markup-compatibility/2006" xmlns:aink="http://schemas.microsoft.com/office/drawing/2016/ink" xmlns:am3d="http://schemas.microsoft.com/office/drawing/2017/model3d" xmlns:o="urn:schemas-microsoft-com:office:office" xmlns:r="http://schemas.openxmlformats.org/officeDocument/2006/relationships" xmlns:m="http://schemas.openxmlformats.org/officeDocument/2006/math" xmlns:v="urn:schemas-microsoft-com:vml" xmlns:wp14="http://schemas.microsoft.com/office/word/2010/wordprocessingDrawing" xmlns:wp="http://schemas.openxmlformats.org/drawingml/2006/wordprocessingDrawing" xmlns:w10="urn:schemas-microsoft-com:office:word" xmlns:w="http://schemas.openxmlformats.org/wordprocessingml/2006/main" xmlns:w14="http://schemas.microsoft.com/office/word/2010/wordml" xmlns:w15="http://schemas.microsoft.com/office/word/2012/wordml" xmlns:w16cid="http://schemas.microsoft.com/office/word/2016/wordml/cid" xmlns:w16se="http://schemas.microsoft.com/office/word/2015/wordml/symex" xmlns:wpg="http://schemas.microsoft.com/office/word/2010/wordprocessingGroup" xmlns:wpi="http://schemas.microsoft.com/office/word/2010/wordprocessingInk" xmlns:wne="http://schemas.microsoft.com/office/word/2006/wordml" xmlns:wps="http://schemas.microsoft.com/office/word/2010/wordprocessingShape" mc:Ignorable="w14 w15 w16se w16cid wp14">
+<w:ftr xmlns:wpc="http://schemas.microsoft.com/office/word/2010/wordprocessingCanvas" xmlns:cx="http://schemas.microsoft.com/office/drawing/2014/chartex" xmlns:cx1="http://schemas.microsoft.com/office/drawing/2015/9/8/chartex" xmlns:cx2="http://schemas.microsoft.com/office/drawing/2015/10/21/chartex" xmlns:cx3="http://schemas.microsoft.com/office/drawing/2016/5/9/chartex" xmlns:cx4="http://schemas.microsoft.com/office/drawing/2016/5/10/chartex" xmlns:cx5="http://schemas.microsoft.com/office/drawing/2016/5/11/chartex" xmlns:mc="http://schemas.openxmlformats.org/markup-compatibility/2006" xmlns:o="urn:schemas-microsoft-com:office:office" xmlns:r="http://schemas.openxmlformats.org/officeDocument/2006/relationships" xmlns:m="http://schemas.openxmlformats.org/officeDocument/2006/math" xmlns:v="urn:schemas-microsoft-com:vml" xmlns:wp14="http://schemas.microsoft.com/office/word/2010/wordprocessingDrawing" xmlns:wp="http://schemas.openxmlformats.org/drawingml/2006/wordprocessingDrawing" xmlns:w10="urn:schemas-microsoft-com:office:word" xmlns:w="http://schemas.openxmlformats.org/wordprocessingml/2006/main" xmlns:w14="http://schemas.microsoft.com/office/word/2010/wordml" xmlns:w15="http://schemas.microsoft.com/office/word/2012/wordml" xmlns:w16se="http://schemas.microsoft.com/office/word/2015/wordml/symex" xmlns:wpg="http://schemas.microsoft.com/office/word/2010/wordprocessingGroup" xmlns:wpi="http://schemas.microsoft.com/office/word/2010/wordprocessingInk" xmlns:wne="http://schemas.microsoft.com/office/word/2006/wordml" xmlns:wps="http://schemas.microsoft.com/office/word/2010/wordprocessingShape" mc:Ignorable="w14 w15 w16se wp14">
   <w:p>
     <w:pPr>
       <w:jc w:val="center"/>
@@ -2124,7 +3976,7 @@
         <w:noProof/>
         <w:color w:val="6076B4" w:themeColor="accent1"/>
       </w:rPr>
-      <w:t>Architetture dei DBMS</w:t>
+      <w:t>Analisi delle performance</w:t>
     </w:r>
     <w:r>
       <w:rPr>
@@ -2174,7 +4026,7 @@
         <w:noProof/>
         <w:color w:val="6076B4" w:themeColor="accent1"/>
       </w:rPr>
-      <w:t>8</w:t>
+      <w:t>11</w:t>
     </w:r>
     <w:r>
       <w:rPr>
@@ -2187,7 +4039,7 @@
 </file>
 
 <file path=word/footnotes.xml><?xml version="1.0" encoding="utf-8"?>
-<w:footnotes xmlns:wpc="http://schemas.microsoft.com/office/word/2010/wordprocessingCanvas" xmlns:cx="http://schemas.microsoft.com/office/drawing/2014/chartex" xmlns:cx1="http://schemas.microsoft.com/office/drawing/2015/9/8/chartex" xmlns:cx2="http://schemas.microsoft.com/office/drawing/2015/10/21/chartex" xmlns:cx3="http://schemas.microsoft.com/office/drawing/2016/5/9/chartex" xmlns:cx4="http://schemas.microsoft.com/office/drawing/2016/5/10/chartex" xmlns:cx5="http://schemas.microsoft.com/office/drawing/2016/5/11/chartex" xmlns:cx6="http://schemas.microsoft.com/office/drawing/2016/5/12/chartex" xmlns:cx7="http://schemas.microsoft.com/office/drawing/2016/5/13/chartex" xmlns:cx8="http://schemas.microsoft.com/office/drawing/2016/5/14/chartex" xmlns:mc="http://schemas.openxmlformats.org/markup-compatibility/2006" xmlns:aink="http://schemas.microsoft.com/office/drawing/2016/ink" xmlns:am3d="http://schemas.microsoft.com/office/drawing/2017/model3d" xmlns:o="urn:schemas-microsoft-com:office:office" xmlns:r="http://schemas.openxmlformats.org/officeDocument/2006/relationships" xmlns:m="http://schemas.openxmlformats.org/officeDocument/2006/math" xmlns:v="urn:schemas-microsoft-com:vml" xmlns:wp14="http://schemas.microsoft.com/office/word/2010/wordprocessingDrawing" xmlns:wp="http://schemas.openxmlformats.org/drawingml/2006/wordprocessingDrawing" xmlns:w10="urn:schemas-microsoft-com:office:word" xmlns:w="http://schemas.openxmlformats.org/wordprocessingml/2006/main" xmlns:w14="http://schemas.microsoft.com/office/word/2010/wordml" xmlns:w15="http://schemas.microsoft.com/office/word/2012/wordml" xmlns:w16cid="http://schemas.microsoft.com/office/word/2016/wordml/cid" xmlns:w16se="http://schemas.microsoft.com/office/word/2015/wordml/symex" xmlns:wpg="http://schemas.microsoft.com/office/word/2010/wordprocessingGroup" xmlns:wpi="http://schemas.microsoft.com/office/word/2010/wordprocessingInk" xmlns:wne="http://schemas.microsoft.com/office/word/2006/wordml" xmlns:wps="http://schemas.microsoft.com/office/word/2010/wordprocessingShape" mc:Ignorable="w14 w15 w16se w16cid wp14">
+<w:footnotes xmlns:wpc="http://schemas.microsoft.com/office/word/2010/wordprocessingCanvas" xmlns:cx="http://schemas.microsoft.com/office/drawing/2014/chartex" xmlns:cx1="http://schemas.microsoft.com/office/drawing/2015/9/8/chartex" xmlns:cx2="http://schemas.microsoft.com/office/drawing/2015/10/21/chartex" xmlns:cx3="http://schemas.microsoft.com/office/drawing/2016/5/9/chartex" xmlns:cx4="http://schemas.microsoft.com/office/drawing/2016/5/10/chartex" xmlns:cx5="http://schemas.microsoft.com/office/drawing/2016/5/11/chartex" xmlns:mc="http://schemas.openxmlformats.org/markup-compatibility/2006" xmlns:o="urn:schemas-microsoft-com:office:office" xmlns:r="http://schemas.openxmlformats.org/officeDocument/2006/relationships" xmlns:m="http://schemas.openxmlformats.org/officeDocument/2006/math" xmlns:v="urn:schemas-microsoft-com:vml" xmlns:wp14="http://schemas.microsoft.com/office/word/2010/wordprocessingDrawing" xmlns:wp="http://schemas.openxmlformats.org/drawingml/2006/wordprocessingDrawing" xmlns:w10="urn:schemas-microsoft-com:office:word" xmlns:w="http://schemas.openxmlformats.org/wordprocessingml/2006/main" xmlns:w14="http://schemas.microsoft.com/office/word/2010/wordml" xmlns:w15="http://schemas.microsoft.com/office/word/2012/wordml" xmlns:w16se="http://schemas.microsoft.com/office/word/2015/wordml/symex" xmlns:wpg="http://schemas.microsoft.com/office/word/2010/wordprocessingGroup" xmlns:wpi="http://schemas.microsoft.com/office/word/2010/wordprocessingInk" xmlns:wne="http://schemas.microsoft.com/office/word/2006/wordml" xmlns:wps="http://schemas.microsoft.com/office/word/2010/wordprocessingShape" mc:Ignorable="w14 w15 w16se wp14">
   <w:footnote w:type="separator" w:id="-1">
     <w:p>
       <w:pPr>
@@ -2212,7 +4064,7 @@
 </file>
 
 <file path=word/header1.xml><?xml version="1.0" encoding="utf-8"?>
-<w:hdr xmlns:wpc="http://schemas.microsoft.com/office/word/2010/wordprocessingCanvas" xmlns:cx="http://schemas.microsoft.com/office/drawing/2014/chartex" xmlns:cx1="http://schemas.microsoft.com/office/drawing/2015/9/8/chartex" xmlns:cx2="http://schemas.microsoft.com/office/drawing/2015/10/21/chartex" xmlns:cx3="http://schemas.microsoft.com/office/drawing/2016/5/9/chartex" xmlns:cx4="http://schemas.microsoft.com/office/drawing/2016/5/10/chartex" xmlns:cx5="http://schemas.microsoft.com/office/drawing/2016/5/11/chartex" xmlns:cx6="http://schemas.microsoft.com/office/drawing/2016/5/12/chartex" xmlns:cx7="http://schemas.microsoft.com/office/drawing/2016/5/13/chartex" xmlns:cx8="http://schemas.microsoft.com/office/drawing/2016/5/14/chartex" xmlns:mc="http://schemas.openxmlformats.org/markup-compatibility/2006" xmlns:aink="http://schemas.microsoft.com/office/drawing/2016/ink" xmlns:am3d="http://schemas.microsoft.com/office/drawing/2017/model3d" xmlns:o="urn:schemas-microsoft-com:office:office" xmlns:r="http://schemas.openxmlformats.org/officeDocument/2006/relationships" xmlns:m="http://schemas.openxmlformats.org/officeDocument/2006/math" xmlns:v="urn:schemas-microsoft-com:vml" xmlns:wp14="http://schemas.microsoft.com/office/word/2010/wordprocessingDrawing" xmlns:wp="http://schemas.openxmlformats.org/drawingml/2006/wordprocessingDrawing" xmlns:w10="urn:schemas-microsoft-com:office:word" xmlns:w="http://schemas.openxmlformats.org/wordprocessingml/2006/main" xmlns:w14="http://schemas.microsoft.com/office/word/2010/wordml" xmlns:w15="http://schemas.microsoft.com/office/word/2012/wordml" xmlns:w16cid="http://schemas.microsoft.com/office/word/2016/wordml/cid" xmlns:w16se="http://schemas.microsoft.com/office/word/2015/wordml/symex" xmlns:wpg="http://schemas.microsoft.com/office/word/2010/wordprocessingGroup" xmlns:wpi="http://schemas.microsoft.com/office/word/2010/wordprocessingInk" xmlns:wne="http://schemas.microsoft.com/office/word/2006/wordml" xmlns:wps="http://schemas.microsoft.com/office/word/2010/wordprocessingShape" mc:Ignorable="w14 w15 w16se w16cid wp14">
+<w:hdr xmlns:wpc="http://schemas.microsoft.com/office/word/2010/wordprocessingCanvas" xmlns:cx="http://schemas.microsoft.com/office/drawing/2014/chartex" xmlns:cx1="http://schemas.microsoft.com/office/drawing/2015/9/8/chartex" xmlns:cx2="http://schemas.microsoft.com/office/drawing/2015/10/21/chartex" xmlns:cx3="http://schemas.microsoft.com/office/drawing/2016/5/9/chartex" xmlns:cx4="http://schemas.microsoft.com/office/drawing/2016/5/10/chartex" xmlns:cx5="http://schemas.microsoft.com/office/drawing/2016/5/11/chartex" xmlns:mc="http://schemas.openxmlformats.org/markup-compatibility/2006" xmlns:o="urn:schemas-microsoft-com:office:office" xmlns:r="http://schemas.openxmlformats.org/officeDocument/2006/relationships" xmlns:m="http://schemas.openxmlformats.org/officeDocument/2006/math" xmlns:v="urn:schemas-microsoft-com:vml" xmlns:wp14="http://schemas.microsoft.com/office/word/2010/wordprocessingDrawing" xmlns:wp="http://schemas.openxmlformats.org/drawingml/2006/wordprocessingDrawing" xmlns:w10="urn:schemas-microsoft-com:office:word" xmlns:w="http://schemas.openxmlformats.org/wordprocessingml/2006/main" xmlns:w14="http://schemas.microsoft.com/office/word/2010/wordml" xmlns:w15="http://schemas.microsoft.com/office/word/2012/wordml" xmlns:w16se="http://schemas.microsoft.com/office/word/2015/wordml/symex" xmlns:wpg="http://schemas.microsoft.com/office/word/2010/wordprocessingGroup" xmlns:wpi="http://schemas.microsoft.com/office/word/2010/wordprocessingInk" xmlns:wne="http://schemas.microsoft.com/office/word/2006/wordml" xmlns:wps="http://schemas.microsoft.com/office/word/2010/wordprocessingShape" mc:Ignorable="w14 w15 w16se wp14">
   <w:sdt>
     <w:sdtPr>
       <w:rPr>
@@ -2284,7 +4136,7 @@
 </file>
 
 <file path=word/numbering.xml><?xml version="1.0" encoding="utf-8"?>
-<w:numbering xmlns:wpc="http://schemas.microsoft.com/office/word/2010/wordprocessingCanvas" xmlns:cx="http://schemas.microsoft.com/office/drawing/2014/chartex" xmlns:cx1="http://schemas.microsoft.com/office/drawing/2015/9/8/chartex" xmlns:cx2="http://schemas.microsoft.com/office/drawing/2015/10/21/chartex" xmlns:cx3="http://schemas.microsoft.com/office/drawing/2016/5/9/chartex" xmlns:cx4="http://schemas.microsoft.com/office/drawing/2016/5/10/chartex" xmlns:cx5="http://schemas.microsoft.com/office/drawing/2016/5/11/chartex" xmlns:cx6="http://schemas.microsoft.com/office/drawing/2016/5/12/chartex" xmlns:cx7="http://schemas.microsoft.com/office/drawing/2016/5/13/chartex" xmlns:cx8="http://schemas.microsoft.com/office/drawing/2016/5/14/chartex" xmlns:mc="http://schemas.openxmlformats.org/markup-compatibility/2006" xmlns:aink="http://schemas.microsoft.com/office/drawing/2016/ink" xmlns:am3d="http://schemas.microsoft.com/office/drawing/2017/model3d" xmlns:o="urn:schemas-microsoft-com:office:office" xmlns:r="http://schemas.openxmlformats.org/officeDocument/2006/relationships" xmlns:m="http://schemas.openxmlformats.org/officeDocument/2006/math" xmlns:v="urn:schemas-microsoft-com:vml" xmlns:wp14="http://schemas.microsoft.com/office/word/2010/wordprocessingDrawing" xmlns:wp="http://schemas.openxmlformats.org/drawingml/2006/wordprocessingDrawing" xmlns:w10="urn:schemas-microsoft-com:office:word" xmlns:w="http://schemas.openxmlformats.org/wordprocessingml/2006/main" xmlns:w14="http://schemas.microsoft.com/office/word/2010/wordml" xmlns:w15="http://schemas.microsoft.com/office/word/2012/wordml" xmlns:w16cid="http://schemas.microsoft.com/office/word/2016/wordml/cid" xmlns:w16se="http://schemas.microsoft.com/office/word/2015/wordml/symex" xmlns:wpg="http://schemas.microsoft.com/office/word/2010/wordprocessingGroup" xmlns:wpi="http://schemas.microsoft.com/office/word/2010/wordprocessingInk" xmlns:wne="http://schemas.microsoft.com/office/word/2006/wordml" xmlns:wps="http://schemas.microsoft.com/office/word/2010/wordprocessingShape" mc:Ignorable="w14 w15 w16se w16cid wp14">
+<w:numbering xmlns:wpc="http://schemas.microsoft.com/office/word/2010/wordprocessingCanvas" xmlns:cx="http://schemas.microsoft.com/office/drawing/2014/chartex" xmlns:cx1="http://schemas.microsoft.com/office/drawing/2015/9/8/chartex" xmlns:cx2="http://schemas.microsoft.com/office/drawing/2015/10/21/chartex" xmlns:cx3="http://schemas.microsoft.com/office/drawing/2016/5/9/chartex" xmlns:cx4="http://schemas.microsoft.com/office/drawing/2016/5/10/chartex" xmlns:cx5="http://schemas.microsoft.com/office/drawing/2016/5/11/chartex" xmlns:mc="http://schemas.openxmlformats.org/markup-compatibility/2006" xmlns:o="urn:schemas-microsoft-com:office:office" xmlns:r="http://schemas.openxmlformats.org/officeDocument/2006/relationships" xmlns:m="http://schemas.openxmlformats.org/officeDocument/2006/math" xmlns:v="urn:schemas-microsoft-com:vml" xmlns:wp14="http://schemas.microsoft.com/office/word/2010/wordprocessingDrawing" xmlns:wp="http://schemas.openxmlformats.org/drawingml/2006/wordprocessingDrawing" xmlns:w10="urn:schemas-microsoft-com:office:word" xmlns:w="http://schemas.openxmlformats.org/wordprocessingml/2006/main" xmlns:w14="http://schemas.microsoft.com/office/word/2010/wordml" xmlns:w15="http://schemas.microsoft.com/office/word/2012/wordml" xmlns:w16se="http://schemas.microsoft.com/office/word/2015/wordml/symex" xmlns:wpg="http://schemas.microsoft.com/office/word/2010/wordprocessingGroup" xmlns:wpi="http://schemas.microsoft.com/office/word/2010/wordprocessingInk" xmlns:wne="http://schemas.microsoft.com/office/word/2006/wordml" xmlns:wps="http://schemas.microsoft.com/office/word/2010/wordprocessingShape" mc:Ignorable="w14 w15 w16se wp14">
   <w:abstractNum w:abstractNumId="0" w15:restartNumberingAfterBreak="0">
     <w:nsid w:val="22816C45"/>
     <w:multiLevelType w:val="hybridMultilevel"/>
@@ -2958,7 +4810,7 @@
 </file>
 
 <file path=word/styles.xml><?xml version="1.0" encoding="utf-8"?>
-<w:styles xmlns:mc="http://schemas.openxmlformats.org/markup-compatibility/2006" xmlns:r="http://schemas.openxmlformats.org/officeDocument/2006/relationships" xmlns:w="http://schemas.openxmlformats.org/wordprocessingml/2006/main" xmlns:w14="http://schemas.microsoft.com/office/word/2010/wordml" xmlns:w15="http://schemas.microsoft.com/office/word/2012/wordml" xmlns:w16cid="http://schemas.microsoft.com/office/word/2016/wordml/cid" xmlns:w16se="http://schemas.microsoft.com/office/word/2015/wordml/symex" mc:Ignorable="w14 w15 w16se w16cid">
+<w:styles xmlns:mc="http://schemas.openxmlformats.org/markup-compatibility/2006" xmlns:r="http://schemas.openxmlformats.org/officeDocument/2006/relationships" xmlns:w="http://schemas.openxmlformats.org/wordprocessingml/2006/main" xmlns:w14="http://schemas.microsoft.com/office/word/2010/wordml" xmlns:w15="http://schemas.microsoft.com/office/word/2012/wordml" xmlns:w16se="http://schemas.microsoft.com/office/word/2015/wordml/symex" mc:Ignorable="w14 w15 w16se">
   <w:docDefaults>
     <w:rPrDefault>
       <w:rPr>
@@ -2974,7 +4826,7 @@
       </w:pPr>
     </w:pPrDefault>
   </w:docDefaults>
-  <w:latentStyles w:defLockedState="0" w:defUIPriority="99" w:defSemiHidden="0" w:defUnhideWhenUsed="0" w:defQFormat="0" w:count="375">
+  <w:latentStyles w:defLockedState="0" w:defUIPriority="99" w:defSemiHidden="0" w:defUnhideWhenUsed="0" w:defQFormat="0" w:count="374">
     <w:lsdException w:name="Normal" w:uiPriority="0" w:qFormat="1"/>
     <w:lsdException w:name="heading 1" w:uiPriority="9" w:qFormat="1"/>
     <w:lsdException w:name="heading 2" w:semiHidden="1" w:uiPriority="9" w:unhideWhenUsed="1" w:qFormat="1"/>
@@ -3349,7 +5201,6 @@
     <w:lsdException w:name="Mention" w:semiHidden="1" w:unhideWhenUsed="1"/>
     <w:lsdException w:name="Smart Hyperlink" w:semiHidden="1" w:unhideWhenUsed="1"/>
     <w:lsdException w:name="Hashtag" w:semiHidden="1" w:unhideWhenUsed="1"/>
-    <w:lsdException w:name="Unresolved Mention" w:semiHidden="1" w:unhideWhenUsed="1"/>
   </w:latentStyles>
   <w:style w:type="paragraph" w:default="1" w:styleId="Normale">
     <w:name w:val="Normal"/>
@@ -3432,7 +5283,6 @@
     <w:next w:val="Normale"/>
     <w:link w:val="Titolo4Carattere"/>
     <w:uiPriority w:val="9"/>
-    <w:semiHidden/>
     <w:unhideWhenUsed/>
     <w:qFormat/>
     <w:pPr>
@@ -3771,7 +5621,6 @@
     <w:basedOn w:val="Carpredefinitoparagrafo"/>
     <w:link w:val="Titolo4"/>
     <w:uiPriority w:val="9"/>
-    <w:semiHidden/>
     <w:rPr>
       <w:rFonts w:asciiTheme="majorHAnsi" w:eastAsiaTheme="majorEastAsia" w:hAnsiTheme="majorHAnsi" w:cstheme="majorBidi"/>
       <w:bCs/>
@@ -4097,7 +5946,7 @@
 </file>
 
 <file path=word/glossary/document.xml><?xml version="1.0" encoding="utf-8"?>
-<w:glossaryDocument xmlns:wpc="http://schemas.microsoft.com/office/word/2010/wordprocessingCanvas" xmlns:cx="http://schemas.microsoft.com/office/drawing/2014/chartex" xmlns:cx1="http://schemas.microsoft.com/office/drawing/2015/9/8/chartex" xmlns:cx2="http://schemas.microsoft.com/office/drawing/2015/10/21/chartex" xmlns:cx3="http://schemas.microsoft.com/office/drawing/2016/5/9/chartex" xmlns:cx4="http://schemas.microsoft.com/office/drawing/2016/5/10/chartex" xmlns:cx5="http://schemas.microsoft.com/office/drawing/2016/5/11/chartex" xmlns:cx6="http://schemas.microsoft.com/office/drawing/2016/5/12/chartex" xmlns:cx7="http://schemas.microsoft.com/office/drawing/2016/5/13/chartex" xmlns:cx8="http://schemas.microsoft.com/office/drawing/2016/5/14/chartex" xmlns:mc="http://schemas.openxmlformats.org/markup-compatibility/2006" xmlns:aink="http://schemas.microsoft.com/office/drawing/2016/ink" xmlns:am3d="http://schemas.microsoft.com/office/drawing/2017/model3d" xmlns:o="urn:schemas-microsoft-com:office:office" xmlns:r="http://schemas.openxmlformats.org/officeDocument/2006/relationships" xmlns:m="http://schemas.openxmlformats.org/officeDocument/2006/math" xmlns:v="urn:schemas-microsoft-com:vml" xmlns:wp14="http://schemas.microsoft.com/office/word/2010/wordprocessingDrawing" xmlns:wp="http://schemas.openxmlformats.org/drawingml/2006/wordprocessingDrawing" xmlns:w10="urn:schemas-microsoft-com:office:word" xmlns:w="http://schemas.openxmlformats.org/wordprocessingml/2006/main" xmlns:w14="http://schemas.microsoft.com/office/word/2010/wordml" xmlns:w15="http://schemas.microsoft.com/office/word/2012/wordml" xmlns:w16cid="http://schemas.microsoft.com/office/word/2016/wordml/cid" xmlns:w16se="http://schemas.microsoft.com/office/word/2015/wordml/symex" xmlns:wpg="http://schemas.microsoft.com/office/word/2010/wordprocessingGroup" xmlns:wpi="http://schemas.microsoft.com/office/word/2010/wordprocessingInk" xmlns:wne="http://schemas.microsoft.com/office/word/2006/wordml" xmlns:wps="http://schemas.microsoft.com/office/word/2010/wordprocessingShape" mc:Ignorable="w14 w15 w16se w16cid wp14">
+<w:glossaryDocument xmlns:wpc="http://schemas.microsoft.com/office/word/2010/wordprocessingCanvas" xmlns:cx="http://schemas.microsoft.com/office/drawing/2014/chartex" xmlns:cx1="http://schemas.microsoft.com/office/drawing/2015/9/8/chartex" xmlns:cx2="http://schemas.microsoft.com/office/drawing/2015/10/21/chartex" xmlns:cx3="http://schemas.microsoft.com/office/drawing/2016/5/9/chartex" xmlns:cx4="http://schemas.microsoft.com/office/drawing/2016/5/10/chartex" xmlns:cx5="http://schemas.microsoft.com/office/drawing/2016/5/11/chartex" xmlns:mc="http://schemas.openxmlformats.org/markup-compatibility/2006" xmlns:o="urn:schemas-microsoft-com:office:office" xmlns:r="http://schemas.openxmlformats.org/officeDocument/2006/relationships" xmlns:m="http://schemas.openxmlformats.org/officeDocument/2006/math" xmlns:v="urn:schemas-microsoft-com:vml" xmlns:wp14="http://schemas.microsoft.com/office/word/2010/wordprocessingDrawing" xmlns:wp="http://schemas.openxmlformats.org/drawingml/2006/wordprocessingDrawing" xmlns:w10="urn:schemas-microsoft-com:office:word" xmlns:w="http://schemas.openxmlformats.org/wordprocessingml/2006/main" xmlns:w14="http://schemas.microsoft.com/office/word/2010/wordml" xmlns:w15="http://schemas.microsoft.com/office/word/2012/wordml" xmlns:w16se="http://schemas.microsoft.com/office/word/2015/wordml/symex" xmlns:wpg="http://schemas.microsoft.com/office/word/2010/wordprocessingGroup" xmlns:wpi="http://schemas.microsoft.com/office/word/2010/wordprocessingInk" xmlns:wne="http://schemas.microsoft.com/office/word/2006/wordml" xmlns:wps="http://schemas.microsoft.com/office/word/2010/wordprocessingShape" mc:Ignorable="w14 w15 w16se wp14">
   <w:docParts>
     <w:docPart>
       <w:docPartPr>
@@ -4192,7 +6041,7 @@
 </file>
 
 <file path=word/glossary/fontTable.xml><?xml version="1.0" encoding="utf-8"?>
-<w:fonts xmlns:mc="http://schemas.openxmlformats.org/markup-compatibility/2006" xmlns:r="http://schemas.openxmlformats.org/officeDocument/2006/relationships" xmlns:w="http://schemas.openxmlformats.org/wordprocessingml/2006/main" xmlns:w14="http://schemas.microsoft.com/office/word/2010/wordml" xmlns:w15="http://schemas.microsoft.com/office/word/2012/wordml" xmlns:w16cid="http://schemas.microsoft.com/office/word/2016/wordml/cid" xmlns:w16se="http://schemas.microsoft.com/office/word/2015/wordml/symex" mc:Ignorable="w14 w15 w16se w16cid">
+<w:fonts xmlns:mc="http://schemas.openxmlformats.org/markup-compatibility/2006" xmlns:r="http://schemas.openxmlformats.org/officeDocument/2006/relationships" xmlns:w="http://schemas.openxmlformats.org/wordprocessingml/2006/main" xmlns:w14="http://schemas.microsoft.com/office/word/2010/wordml" xmlns:w15="http://schemas.microsoft.com/office/word/2012/wordml" xmlns:w16se="http://schemas.microsoft.com/office/word/2015/wordml/symex" mc:Ignorable="w14 w15 w16se">
   <w:font w:name="Symbol">
     <w:panose1 w:val="05050102010706020507"/>
     <w:charset w:val="02"/>
@@ -4267,7 +6116,7 @@
 </file>
 
 <file path=word/glossary/settings.xml><?xml version="1.0" encoding="utf-8"?>
-<w:settings xmlns:mc="http://schemas.openxmlformats.org/markup-compatibility/2006" xmlns:o="urn:schemas-microsoft-com:office:office" xmlns:r="http://schemas.openxmlformats.org/officeDocument/2006/relationships" xmlns:m="http://schemas.openxmlformats.org/officeDocument/2006/math" xmlns:v="urn:schemas-microsoft-com:vml" xmlns:w10="urn:schemas-microsoft-com:office:word" xmlns:w="http://schemas.openxmlformats.org/wordprocessingml/2006/main" xmlns:w14="http://schemas.microsoft.com/office/word/2010/wordml" xmlns:w15="http://schemas.microsoft.com/office/word/2012/wordml" xmlns:w16cid="http://schemas.microsoft.com/office/word/2016/wordml/cid" xmlns:w16se="http://schemas.microsoft.com/office/word/2015/wordml/symex" xmlns:sl="http://schemas.openxmlformats.org/schemaLibrary/2006/main" mc:Ignorable="w14 w15 w16se w16cid">
+<w:settings xmlns:mc="http://schemas.openxmlformats.org/markup-compatibility/2006" xmlns:o="urn:schemas-microsoft-com:office:office" xmlns:r="http://schemas.openxmlformats.org/officeDocument/2006/relationships" xmlns:m="http://schemas.openxmlformats.org/officeDocument/2006/math" xmlns:v="urn:schemas-microsoft-com:vml" xmlns:w10="urn:schemas-microsoft-com:office:word" xmlns:w="http://schemas.openxmlformats.org/wordprocessingml/2006/main" xmlns:w14="http://schemas.microsoft.com/office/word/2010/wordml" xmlns:w15="http://schemas.microsoft.com/office/word/2012/wordml" xmlns:w16se="http://schemas.microsoft.com/office/word/2015/wordml/symex" xmlns:sl="http://schemas.openxmlformats.org/schemaLibrary/2006/main" mc:Ignorable="w14 w15 w16se">
   <w:view w:val="normal"/>
   <w:defaultTabStop w:val="708"/>
   <w:hyphenationZone w:val="283"/>
@@ -4282,6 +6131,7 @@
   </w:compat>
   <w:rsids>
     <w:rsidRoot w:val="00364262"/>
+    <w:rsid w:val="001E6814"/>
     <w:rsid w:val="00364262"/>
     <w:rsid w:val="00904CAA"/>
     <w:rsid w:val="0091083F"/>
@@ -4308,7 +6158,7 @@
 </file>
 
 <file path=word/glossary/styles.xml><?xml version="1.0" encoding="utf-8"?>
-<w:styles xmlns:mc="http://schemas.openxmlformats.org/markup-compatibility/2006" xmlns:r="http://schemas.openxmlformats.org/officeDocument/2006/relationships" xmlns:w="http://schemas.openxmlformats.org/wordprocessingml/2006/main" xmlns:w14="http://schemas.microsoft.com/office/word/2010/wordml" xmlns:w15="http://schemas.microsoft.com/office/word/2012/wordml" xmlns:w16cid="http://schemas.microsoft.com/office/word/2016/wordml/cid" xmlns:w16se="http://schemas.microsoft.com/office/word/2015/wordml/symex" mc:Ignorable="w14 w15 w16se w16cid">
+<w:styles xmlns:mc="http://schemas.openxmlformats.org/markup-compatibility/2006" xmlns:r="http://schemas.openxmlformats.org/officeDocument/2006/relationships" xmlns:w="http://schemas.openxmlformats.org/wordprocessingml/2006/main" xmlns:w14="http://schemas.microsoft.com/office/word/2010/wordml" xmlns:w15="http://schemas.microsoft.com/office/word/2012/wordml" xmlns:w16se="http://schemas.microsoft.com/office/word/2015/wordml/symex" mc:Ignorable="w14 w15 w16se">
   <w:docDefaults>
     <w:rPrDefault>
       <w:rPr>
@@ -4324,7 +6174,7 @@
       </w:pPr>
     </w:pPrDefault>
   </w:docDefaults>
-  <w:latentStyles w:defLockedState="0" w:defUIPriority="99" w:defSemiHidden="0" w:defUnhideWhenUsed="0" w:defQFormat="0" w:count="375">
+  <w:latentStyles w:defLockedState="0" w:defUIPriority="99" w:defSemiHidden="0" w:defUnhideWhenUsed="0" w:defQFormat="0" w:count="374">
     <w:lsdException w:name="Normal" w:uiPriority="0" w:qFormat="1"/>
     <w:lsdException w:name="heading 1" w:uiPriority="9" w:qFormat="1"/>
     <w:lsdException w:name="heading 2" w:semiHidden="1" w:uiPriority="9" w:unhideWhenUsed="1" w:qFormat="1"/>
@@ -4699,7 +6549,6 @@
     <w:lsdException w:name="Mention" w:semiHidden="1" w:unhideWhenUsed="1"/>
     <w:lsdException w:name="Smart Hyperlink" w:semiHidden="1" w:unhideWhenUsed="1"/>
     <w:lsdException w:name="Hashtag" w:semiHidden="1" w:unhideWhenUsed="1"/>
-    <w:lsdException w:name="Unresolved Mention" w:semiHidden="1" w:unhideWhenUsed="1"/>
   </w:latentStyles>
   <w:style w:type="paragraph" w:default="1" w:styleId="Normale">
     <w:name w:val="Normal"/>
@@ -4854,7 +6703,7 @@
 </file>
 
 <file path=word/glossary/webSettings.xml><?xml version="1.0" encoding="utf-8"?>
-<w:webSettings xmlns:mc="http://schemas.openxmlformats.org/markup-compatibility/2006" xmlns:r="http://schemas.openxmlformats.org/officeDocument/2006/relationships" xmlns:w="http://schemas.openxmlformats.org/wordprocessingml/2006/main" xmlns:w14="http://schemas.microsoft.com/office/word/2010/wordml" xmlns:w15="http://schemas.microsoft.com/office/word/2012/wordml" xmlns:w16cid="http://schemas.microsoft.com/office/word/2016/wordml/cid" xmlns:w16se="http://schemas.microsoft.com/office/word/2015/wordml/symex" mc:Ignorable="w14 w15 w16se w16cid">
+<w:webSettings xmlns:mc="http://schemas.openxmlformats.org/markup-compatibility/2006" xmlns:r="http://schemas.openxmlformats.org/officeDocument/2006/relationships" xmlns:w="http://schemas.openxmlformats.org/wordprocessingml/2006/main" xmlns:w14="http://schemas.microsoft.com/office/word/2010/wordml" xmlns:w15="http://schemas.microsoft.com/office/word/2012/wordml" xmlns:w16se="http://schemas.microsoft.com/office/word/2015/wordml/symex" mc:Ignorable="w14 w15 w16se">
   <w:optimizeForBrowser/>
   <w:allowPNG/>
 </w:webSettings>
@@ -5152,6 +7001,15 @@
 </file>
 
 <file path=customXml/item2.xml><?xml version="1.0" encoding="utf-8"?>
+<?mso-contentType ?>
+<FormTemplates xmlns="http://schemas.microsoft.com/sharepoint/v3/contenttype/forms">
+  <Display>DocumentLibraryForm</Display>
+  <Edit>AssetEditForm</Edit>
+  <New>DocumentLibraryForm</New>
+</FormTemplates>
+</file>
+
+<file path=customXml/item3.xml><?xml version="1.0" encoding="utf-8"?>
 <outs:outSpaceData xmlns:outs="http://schemas.microsoft.com/office/2009/outspace/metadata">
   <outs:relatedDates/>
   <outs:relatedDocuments/>
@@ -5159,15 +7017,6 @@
   <propertyMetadataList xmlns="http://schemas.microsoft.com/office/2009/outspace/metadata"/>
   <outs:corruptMetadataWasLost/>
 </outs:outSpaceData>
-</file>
-
-<file path=customXml/item3.xml><?xml version="1.0" encoding="utf-8"?>
-<?mso-contentType ?>
-<FormTemplates xmlns="http://schemas.microsoft.com/sharepoint/v3/contenttype/forms">
-  <Display>DocumentLibraryForm</Display>
-  <Edit>AssetEditForm</Edit>
-  <New>DocumentLibraryForm</New>
-</FormTemplates>
 </file>
 
 <file path=customXml/item4.xml><?xml version="1.0" encoding="utf-8"?>
@@ -5183,6 +7032,14 @@
 </file>
 
 <file path=customXml/itemProps2.xml><?xml version="1.0" encoding="utf-8"?>
+<ds:datastoreItem xmlns:ds="http://schemas.openxmlformats.org/officeDocument/2006/customXml" ds:itemID="{47AA8A28-4AFD-4C5A-8411-B66F54A1EBC9}">
+  <ds:schemaRefs>
+    <ds:schemaRef ds:uri="http://schemas.microsoft.com/sharepoint/v3/contenttype/forms"/>
+  </ds:schemaRefs>
+</ds:datastoreItem>
+</file>
+
+<file path=customXml/itemProps3.xml><?xml version="1.0" encoding="utf-8"?>
 <ds:datastoreItem xmlns:ds="http://schemas.openxmlformats.org/officeDocument/2006/customXml" ds:itemID="{8AA9BBAF-2A1F-4D95-901E-4FFB9D2C6CBC}">
   <ds:schemaRefs>
     <ds:schemaRef ds:uri="http://schemas.microsoft.com/office/2009/outspace/metadata"/>
@@ -5190,16 +7047,8 @@
 </ds:datastoreItem>
 </file>
 
-<file path=customXml/itemProps3.xml><?xml version="1.0" encoding="utf-8"?>
-<ds:datastoreItem xmlns:ds="http://schemas.openxmlformats.org/officeDocument/2006/customXml" ds:itemID="{47AA8A28-4AFD-4C5A-8411-B66F54A1EBC9}">
-  <ds:schemaRefs>
-    <ds:schemaRef ds:uri="http://schemas.microsoft.com/sharepoint/v3/contenttype/forms"/>
-  </ds:schemaRefs>
-</ds:datastoreItem>
-</file>
-
 <file path=customXml/itemProps4.xml><?xml version="1.0" encoding="utf-8"?>
-<ds:datastoreItem xmlns:ds="http://schemas.openxmlformats.org/officeDocument/2006/customXml" ds:itemID="{FE8217D9-FBAA-48CA-8842-F8EBFD81FAB4}">
+<ds:datastoreItem xmlns:ds="http://schemas.openxmlformats.org/officeDocument/2006/customXml" ds:itemID="{A0449D5B-1DFA-4BFD-B4F5-FF1AE17DA0CF}">
   <ds:schemaRefs>
     <ds:schemaRef ds:uri="http://schemas.openxmlformats.org/officeDocument/2006/bibliography"/>
   </ds:schemaRefs>

--- a/Relazione Finale.docx
+++ b/Relazione Finale.docx
@@ -1730,7 +1730,13 @@
       </w:r>
       <w:proofErr w:type="spellEnd"/>
       <w:r>
-        <w:t xml:space="preserve"> (come invece è stato possibile fare in neo4j).</w:t>
+        <w:t xml:space="preserve"> (come invece è stato possibile fare in </w:t>
+      </w:r>
+      <w:r>
+        <w:t>N</w:t>
+      </w:r>
+      <w:r>
+        <w:t>eo4j).</w:t>
       </w:r>
     </w:p>
     <w:p>
@@ -2762,6 +2768,19 @@
       <w:proofErr w:type="spellEnd"/>
     </w:p>
     <w:p>
+      <w:r>
+        <w:t xml:space="preserve">Come mostrato in figura, </w:t>
+      </w:r>
+      <w:proofErr w:type="spellStart"/>
+      <w:r>
+        <w:t>VoltDB</w:t>
+      </w:r>
+      <w:proofErr w:type="spellEnd"/>
+      <w:r>
+        <w:t xml:space="preserve"> offre una Web UI per il monitoring del database e del cluster.</w:t>
+      </w:r>
+    </w:p>
+    <w:p>
       <w:pPr>
         <w:pStyle w:val="Titolo3"/>
       </w:pPr>
@@ -2857,6 +2876,7 @@
     </w:p>
     <w:p>
       <w:r>
+        <w:lastRenderedPageBreak/>
         <w:t>Progetto open-source</w:t>
       </w:r>
       <w:r>
@@ -2892,11 +2912,7 @@
       </w:r>
       <w:proofErr w:type="spellEnd"/>
       <w:r>
-        <w:t xml:space="preserve"> (abbiamo utilizzato </w:t>
-      </w:r>
-      <w:r>
-        <w:lastRenderedPageBreak/>
-        <w:t xml:space="preserve">l’eseguibile </w:t>
+        <w:t xml:space="preserve"> (abbiamo utilizzato l’eseguibile </w:t>
       </w:r>
       <w:proofErr w:type="spellStart"/>
       <w:r>
@@ -2991,8 +3007,8 @@
         </w:rPr>
         <w:drawing>
           <wp:inline distT="0" distB="0" distL="0" distR="0">
-            <wp:extent cx="4966505" cy="2944368"/>
-            <wp:effectExtent l="0" t="0" r="5715" b="8890"/>
+            <wp:extent cx="4552950" cy="2699194"/>
+            <wp:effectExtent l="0" t="0" r="0" b="6350"/>
             <wp:docPr id="11" name="Immagine 11"/>
             <wp:cNvGraphicFramePr>
               <a:graphicFrameLocks xmlns:a="http://schemas.openxmlformats.org/drawingml/2006/main" noChangeAspect="1"/>
@@ -3019,7 +3035,7 @@
                   <pic:spPr>
                     <a:xfrm>
                       <a:off x="0" y="0"/>
-                      <a:ext cx="4986731" cy="2956359"/>
+                      <a:ext cx="4578020" cy="2714056"/>
                     </a:xfrm>
                     <a:prstGeom prst="rect">
                       <a:avLst/>
@@ -3075,8 +3091,8 @@
         </w:rPr>
         <w:drawing>
           <wp:inline distT="0" distB="0" distL="0" distR="0">
-            <wp:extent cx="5288691" cy="2743200"/>
-            <wp:effectExtent l="0" t="0" r="7620" b="0"/>
+            <wp:extent cx="4533900" cy="2351697"/>
+            <wp:effectExtent l="0" t="0" r="0" b="0"/>
             <wp:docPr id="12" name="Immagine 12"/>
             <wp:cNvGraphicFramePr>
               <a:graphicFrameLocks xmlns:a="http://schemas.openxmlformats.org/drawingml/2006/main" noChangeAspect="1"/>
@@ -3103,7 +3119,7 @@
                   <pic:spPr>
                     <a:xfrm>
                       <a:off x="0" y="0"/>
-                      <a:ext cx="5313174" cy="2755899"/>
+                      <a:ext cx="4571607" cy="2371255"/>
                     </a:xfrm>
                     <a:prstGeom prst="rect">
                       <a:avLst/>
@@ -3145,6 +3161,19 @@
       <w:proofErr w:type="spellEnd"/>
     </w:p>
     <w:p>
+      <w:r>
+        <w:t xml:space="preserve">Come mostrato in figura, </w:t>
+      </w:r>
+      <w:proofErr w:type="spellStart"/>
+      <w:r>
+        <w:t>Cockroach</w:t>
+      </w:r>
+      <w:proofErr w:type="spellEnd"/>
+      <w:r>
+        <w:t xml:space="preserve"> offre una Web UI per il monitoring del database e del cluster.</w:t>
+      </w:r>
+    </w:p>
+    <w:p>
       <w:pPr>
         <w:pStyle w:val="Titolo3"/>
       </w:pPr>
@@ -3363,8 +3392,6 @@
       <w:r>
         <w:t>.</w:t>
       </w:r>
-      <w:bookmarkStart w:id="0" w:name="_GoBack"/>
-      <w:bookmarkEnd w:id="0"/>
     </w:p>
     <w:p>
       <w:pPr>
@@ -3463,19 +3490,20 @@
       </w:r>
       <w:proofErr w:type="spellEnd"/>
       <w:r>
-        <w:t xml:space="preserve">, diretto o indiretto mediante uno script (neo4j, cassandra), oppure mediante </w:t>
-      </w:r>
-      <w:proofErr w:type="spellStart"/>
-      <w:r>
-        <w:t>etl</w:t>
-      </w:r>
-      <w:proofErr w:type="spellEnd"/>
+        <w:t>, diretto o indiretto mediante uno script (neo4</w:t>
+      </w:r>
+      <w:r>
+        <w:t>j, cassandra), oppure mediante ETL</w:t>
+      </w:r>
       <w:r>
         <w:t xml:space="preserve"> integrato (</w:t>
       </w:r>
       <w:proofErr w:type="spellStart"/>
       <w:r>
-        <w:t>orientdb</w:t>
+        <w:t>O</w:t>
+      </w:r>
+      <w:r>
+        <w:t>rientdb</w:t>
       </w:r>
       <w:proofErr w:type="spellEnd"/>
       <w:r>
@@ -3689,6 +3717,41 @@
       <w:r>
         <w:t xml:space="preserve"> (dato che risulta consistente con gli altri test). </w:t>
       </w:r>
+      <w:r>
+        <w:t xml:space="preserve">Questo è probabilmente dovuto alla generazione di una serie di metadati e a varie ottimizzazioni e conversioni sui dati che </w:t>
+      </w:r>
+      <w:proofErr w:type="spellStart"/>
+      <w:r>
+        <w:t>OrientDB</w:t>
+      </w:r>
+      <w:proofErr w:type="spellEnd"/>
+      <w:r>
+        <w:t xml:space="preserve"> effettua tramite il </w:t>
+      </w:r>
+      <w:proofErr w:type="spellStart"/>
+      <w:r>
+        <w:t>tool</w:t>
+      </w:r>
+      <w:proofErr w:type="spellEnd"/>
+      <w:r>
+        <w:t xml:space="preserve"> di ETL. Inoltre </w:t>
+      </w:r>
+      <w:proofErr w:type="spellStart"/>
+      <w:r>
+        <w:t>OrientDB</w:t>
+      </w:r>
+      <w:proofErr w:type="spellEnd"/>
+      <w:r>
+        <w:t xml:space="preserve"> genera eventi (utili ad esempio a inviare notifiche </w:t>
+      </w:r>
+      <w:proofErr w:type="spellStart"/>
+      <w:r>
+        <w:t>push</w:t>
+      </w:r>
+      <w:proofErr w:type="spellEnd"/>
+      <w:r>
+        <w:t>) ogni volta che un dato è inserito.</w:t>
+      </w:r>
     </w:p>
     <w:p>
       <w:r>
@@ -3714,26 +3777,1245 @@
     <w:p>
       <w:pPr>
         <w:pStyle w:val="Titolo4"/>
-      </w:pPr>
-      <w:proofErr w:type="spellStart"/>
-      <w:r>
-        <w:t>Unindexed</w:t>
+        <w:rPr>
+          <w:lang w:val="en-GB"/>
+        </w:rPr>
+      </w:pPr>
+      <w:r>
+        <w:rPr>
+          <w:lang w:val="en-GB"/>
+        </w:rPr>
+        <w:t>Unindexed search</w:t>
+      </w:r>
+    </w:p>
+    <w:p>
+      <w:r>
+        <w:t xml:space="preserve">Il secondo test effettuato è la </w:t>
+      </w:r>
+      <w:r>
+        <w:t>ricerca</w:t>
+      </w:r>
+      <w:r>
+        <w:t xml:space="preserve"> non indicizzata </w:t>
+      </w:r>
+      <w:r>
+        <w:t xml:space="preserve">di una stringa </w:t>
+      </w:r>
+      <w:r>
+        <w:t>all’interno del database</w:t>
+      </w:r>
+      <w:r>
+        <w:t xml:space="preserve">. </w:t>
+      </w:r>
+    </w:p>
+    <w:p>
+      <w:r>
+        <w:t xml:space="preserve">La maggior parte dei tempi è risultata consistente con i tempi di inserimento, eccetto per quanto riguarda </w:t>
+      </w:r>
+      <w:proofErr w:type="spellStart"/>
+      <w:r>
+        <w:t>VoltDB</w:t>
+      </w:r>
+      <w:proofErr w:type="spellEnd"/>
+      <w:r>
+        <w:t xml:space="preserve"> e </w:t>
+      </w:r>
+      <w:proofErr w:type="spellStart"/>
+      <w:r>
+        <w:t>MemSQL</w:t>
+      </w:r>
+      <w:proofErr w:type="spellEnd"/>
+      <w:r>
+        <w:t xml:space="preserve">. </w:t>
+      </w:r>
+      <w:r>
+        <w:t>La</w:t>
+      </w:r>
+      <w:r>
+        <w:t xml:space="preserve"> ricerca non indicizzata all’interno di questi DBMS è risultata estremamente inefficiente, anche ripetendo l’operazione 10 volte (ovviamente resettando la cache). Questo </w:t>
+      </w:r>
+      <w:r>
+        <w:t>non dipende dal fatto che i due DBMS sono</w:t>
+      </w:r>
+      <w:r>
+        <w:t xml:space="preserve"> in-</w:t>
+      </w:r>
+      <w:proofErr w:type="spellStart"/>
+      <w:r>
+        <w:t>memory</w:t>
       </w:r>
       <w:proofErr w:type="spellEnd"/>
       <w:r>
         <w:t xml:space="preserve"> </w:t>
       </w:r>
+      <w:r>
+        <w:t xml:space="preserve">(dal momento che il dato è consistente con gli altri test in cui </w:t>
+      </w:r>
+      <w:proofErr w:type="spellStart"/>
+      <w:r>
+        <w:t>Redis</w:t>
+      </w:r>
+      <w:proofErr w:type="spellEnd"/>
+      <w:r>
+        <w:t xml:space="preserve"> è risultato il migliore in assoluto), ma forse è da attribuire a </w:t>
+      </w:r>
+      <w:proofErr w:type="spellStart"/>
+      <w:r>
+        <w:t>overhead</w:t>
+      </w:r>
+      <w:proofErr w:type="spellEnd"/>
+      <w:r>
+        <w:t xml:space="preserve"> di comunicazione in </w:t>
+      </w:r>
+      <w:proofErr w:type="spellStart"/>
+      <w:r>
+        <w:t>MemSQL</w:t>
+      </w:r>
+      <w:proofErr w:type="spellEnd"/>
+      <w:r>
+        <w:t xml:space="preserve">, che funziona con più worker anche su nodo singolo (ipotesi dimostrata dai test sul </w:t>
+      </w:r>
+      <w:proofErr w:type="spellStart"/>
+      <w:r>
+        <w:t>throughput</w:t>
+      </w:r>
+      <w:proofErr w:type="spellEnd"/>
+      <w:r>
+        <w:t xml:space="preserve">), e al fatto che </w:t>
+      </w:r>
+      <w:proofErr w:type="spellStart"/>
+      <w:r>
+        <w:t>VoltDB</w:t>
+      </w:r>
+      <w:proofErr w:type="spellEnd"/>
+      <w:r>
+        <w:t xml:space="preserve"> è pensato esclusivamente per cluster fino a 120 nodi (vedremo dai test in cluster che i risultati migliorano).</w:t>
+      </w:r>
+      <w:r>
+        <w:t xml:space="preserve"> Tuttavia a difendere l’onore dei </w:t>
+      </w:r>
+      <w:proofErr w:type="spellStart"/>
+      <w:r>
+        <w:t>NewSQL</w:t>
+      </w:r>
+      <w:proofErr w:type="spellEnd"/>
+      <w:r>
+        <w:t xml:space="preserve"> ci ha pensato </w:t>
+      </w:r>
+      <w:proofErr w:type="spellStart"/>
+      <w:r>
+        <w:t>Cockroach</w:t>
+      </w:r>
+      <w:proofErr w:type="spellEnd"/>
+      <w:r>
+        <w:t>, che fra tutti gli esperimenti è sempre risultato il più efficiente e consistente, pur non essendo in-</w:t>
+      </w:r>
+      <w:proofErr w:type="spellStart"/>
+      <w:r>
+        <w:t>memory</w:t>
+      </w:r>
+      <w:proofErr w:type="spellEnd"/>
+      <w:r>
+        <w:t xml:space="preserve"> e senza avere la possibilità di sfruttare la cache. </w:t>
+      </w:r>
+    </w:p>
+    <w:p>
+      <w:r>
+        <w:t xml:space="preserve">Di seguito il grafico con i risultati. </w:t>
+      </w:r>
+    </w:p>
+    <w:p>
+      <w:r>
+        <w:rPr>
+          <w:noProof/>
+          <w:lang w:val="en-GB" w:eastAsia="en-GB"/>
+        </w:rPr>
+        <w:lastRenderedPageBreak/>
+        <w:drawing>
+          <wp:inline distT="0" distB="0" distL="0" distR="0">
+            <wp:extent cx="6219825" cy="2933700"/>
+            <wp:effectExtent l="0" t="0" r="9525" b="0"/>
+            <wp:docPr id="15" name="Immagine 15" descr="C:\Users\veron\AppData\Local\Microsoft\Windows\INetCache\Content.Word\search_time.png"/>
+            <wp:cNvGraphicFramePr>
+              <a:graphicFrameLocks xmlns:a="http://schemas.openxmlformats.org/drawingml/2006/main" noChangeAspect="1"/>
+            </wp:cNvGraphicFramePr>
+            <a:graphic xmlns:a="http://schemas.openxmlformats.org/drawingml/2006/main">
+              <a:graphicData uri="http://schemas.openxmlformats.org/drawingml/2006/picture">
+                <pic:pic xmlns:pic="http://schemas.openxmlformats.org/drawingml/2006/picture">
+                  <pic:nvPicPr>
+                    <pic:cNvPr id="0" name="Picture 4" descr="C:\Users\veron\AppData\Local\Microsoft\Windows\INetCache\Content.Word\search_time.png"/>
+                    <pic:cNvPicPr>
+                      <a:picLocks noChangeAspect="1" noChangeArrowheads="1"/>
+                    </pic:cNvPicPr>
+                  </pic:nvPicPr>
+                  <pic:blipFill>
+                    <a:blip r:embed="rId24">
+                      <a:extLst>
+                        <a:ext uri="{28A0092B-C50C-407E-A947-70E740481C1C}">
+                          <a14:useLocalDpi xmlns:a14="http://schemas.microsoft.com/office/drawing/2010/main" val="0"/>
+                        </a:ext>
+                      </a:extLst>
+                    </a:blip>
+                    <a:srcRect/>
+                    <a:stretch>
+                      <a:fillRect/>
+                    </a:stretch>
+                  </pic:blipFill>
+                  <pic:spPr bwMode="auto">
+                    <a:xfrm>
+                      <a:off x="0" y="0"/>
+                      <a:ext cx="6219825" cy="2933700"/>
+                    </a:xfrm>
+                    <a:prstGeom prst="rect">
+                      <a:avLst/>
+                    </a:prstGeom>
+                    <a:noFill/>
+                    <a:ln>
+                      <a:noFill/>
+                    </a:ln>
+                  </pic:spPr>
+                </pic:pic>
+              </a:graphicData>
+            </a:graphic>
+          </wp:inline>
+        </w:drawing>
+      </w:r>
+    </w:p>
+    <w:p>
+      <w:r>
+        <w:t xml:space="preserve">Va notato che per </w:t>
+      </w:r>
+      <w:proofErr w:type="spellStart"/>
+      <w:r>
+        <w:t>Redis</w:t>
+      </w:r>
+      <w:proofErr w:type="spellEnd"/>
+      <w:r>
+        <w:t xml:space="preserve"> non ci sono tempi di ricerca non indicizzata dal momento che non permette tale operazione (se non mettendo un indice sui valori, cosa che ovviamente vanificherebbe l’esperimento).</w:t>
+      </w:r>
+    </w:p>
+    <w:p>
+      <w:pPr>
+        <w:pStyle w:val="Titolo4"/>
+      </w:pPr>
+      <w:proofErr w:type="spellStart"/>
+      <w:r>
+        <w:t>Indexed</w:t>
+      </w:r>
+      <w:proofErr w:type="spellEnd"/>
+      <w:r>
+        <w:t xml:space="preserve"> </w:t>
+      </w:r>
       <w:proofErr w:type="spellStart"/>
       <w:r>
         <w:t>search</w:t>
       </w:r>
       <w:proofErr w:type="spellEnd"/>
     </w:p>
-    <w:p/>
+    <w:p>
+      <w:r>
+        <w:t xml:space="preserve">La ricerca indicizzata è stata svolta generando id casuali nelle varie iterazioni. I tempi ottenuti sono stati calcolati facendo le media. Come mostrato dalla figura, i risultati sono i medesimi (in percentuale) della ricerca non indicizzata. </w:t>
+      </w:r>
+    </w:p>
+    <w:p>
+      <w:proofErr w:type="spellStart"/>
+      <w:r>
+        <w:t>Redis</w:t>
+      </w:r>
+      <w:proofErr w:type="spellEnd"/>
+      <w:r>
+        <w:t xml:space="preserve"> si dimostra il più veloce nella sua operazione principale. Tutte le osservazioni possibili sono le medesime del paragrafo precedente. Va segnalato che per </w:t>
+      </w:r>
+      <w:proofErr w:type="spellStart"/>
+      <w:r>
+        <w:t>Mongo</w:t>
+      </w:r>
+      <w:proofErr w:type="spellEnd"/>
+      <w:r>
+        <w:t xml:space="preserve"> è stato aggiunto un secondo indice sul campo id numerico importato dal </w:t>
+      </w:r>
+      <w:r>
+        <w:t xml:space="preserve">file </w:t>
+      </w:r>
+      <w:proofErr w:type="spellStart"/>
+      <w:r>
+        <w:t>csv</w:t>
+      </w:r>
+      <w:proofErr w:type="spellEnd"/>
+      <w:r>
+        <w:t xml:space="preserve">, dal momento che normalmente utilizza un suo campo id </w:t>
+      </w:r>
+      <w:proofErr w:type="spellStart"/>
+      <w:r>
+        <w:t>autogenerato</w:t>
+      </w:r>
+      <w:proofErr w:type="spellEnd"/>
+      <w:r>
+        <w:t>.</w:t>
+      </w:r>
+    </w:p>
+    <w:p>
+      <w:r>
+        <w:rPr>
+          <w:noProof/>
+          <w:lang w:val="en-GB" w:eastAsia="en-GB"/>
+        </w:rPr>
+        <w:drawing>
+          <wp:inline distT="0" distB="0" distL="0" distR="0">
+            <wp:extent cx="6219825" cy="2933700"/>
+            <wp:effectExtent l="0" t="0" r="9525" b="0"/>
+            <wp:docPr id="16" name="Immagine 16" descr="C:\Users\veron\AppData\Local\Microsoft\Windows\INetCache\Content.Word\indexed_search_time.png"/>
+            <wp:cNvGraphicFramePr>
+              <a:graphicFrameLocks xmlns:a="http://schemas.openxmlformats.org/drawingml/2006/main" noChangeAspect="1"/>
+            </wp:cNvGraphicFramePr>
+            <a:graphic xmlns:a="http://schemas.openxmlformats.org/drawingml/2006/main">
+              <a:graphicData uri="http://schemas.openxmlformats.org/drawingml/2006/picture">
+                <pic:pic xmlns:pic="http://schemas.openxmlformats.org/drawingml/2006/picture">
+                  <pic:nvPicPr>
+                    <pic:cNvPr id="0" name="Picture 5" descr="C:\Users\veron\AppData\Local\Microsoft\Windows\INetCache\Content.Word\indexed_search_time.png"/>
+                    <pic:cNvPicPr>
+                      <a:picLocks noChangeAspect="1" noChangeArrowheads="1"/>
+                    </pic:cNvPicPr>
+                  </pic:nvPicPr>
+                  <pic:blipFill>
+                    <a:blip r:embed="rId25">
+                      <a:extLst>
+                        <a:ext uri="{28A0092B-C50C-407E-A947-70E740481C1C}">
+                          <a14:useLocalDpi xmlns:a14="http://schemas.microsoft.com/office/drawing/2010/main" val="0"/>
+                        </a:ext>
+                      </a:extLst>
+                    </a:blip>
+                    <a:srcRect/>
+                    <a:stretch>
+                      <a:fillRect/>
+                    </a:stretch>
+                  </pic:blipFill>
+                  <pic:spPr bwMode="auto">
+                    <a:xfrm>
+                      <a:off x="0" y="0"/>
+                      <a:ext cx="6219825" cy="2933700"/>
+                    </a:xfrm>
+                    <a:prstGeom prst="rect">
+                      <a:avLst/>
+                    </a:prstGeom>
+                    <a:noFill/>
+                    <a:ln>
+                      <a:noFill/>
+                    </a:ln>
+                  </pic:spPr>
+                </pic:pic>
+              </a:graphicData>
+            </a:graphic>
+          </wp:inline>
+        </w:drawing>
+      </w:r>
+    </w:p>
+    <w:p>
+      <w:pPr>
+        <w:pStyle w:val="Titolo4"/>
+      </w:pPr>
+      <w:r>
+        <w:lastRenderedPageBreak/>
+        <w:t xml:space="preserve">Aggregate </w:t>
+      </w:r>
+      <w:proofErr w:type="spellStart"/>
+      <w:r>
+        <w:t>function</w:t>
+      </w:r>
+      <w:proofErr w:type="spellEnd"/>
+    </w:p>
+    <w:p>
+      <w:r>
+        <w:t>Tutti i DBMS esaminati consentivano un certo tipo di funzioni di aggregazione.</w:t>
+      </w:r>
+    </w:p>
+    <w:p>
+      <w:r>
+        <w:t xml:space="preserve">Per quanto riguarda </w:t>
+      </w:r>
+      <w:proofErr w:type="spellStart"/>
+      <w:r>
+        <w:t>Redis</w:t>
+      </w:r>
+      <w:proofErr w:type="spellEnd"/>
+      <w:r>
+        <w:t xml:space="preserve">, abbiamo utilizzato una funzione di </w:t>
+      </w:r>
+      <w:proofErr w:type="spellStart"/>
+      <w:r>
+        <w:t>count</w:t>
+      </w:r>
+      <w:proofErr w:type="spellEnd"/>
+      <w:r>
+        <w:t xml:space="preserve"> su un set di elementi della stessa dimensione del dataset. Non potendo svolgere operazioni sui </w:t>
+      </w:r>
+      <w:proofErr w:type="spellStart"/>
+      <w:r>
+        <w:t>value</w:t>
+      </w:r>
+      <w:proofErr w:type="spellEnd"/>
+      <w:r>
+        <w:t xml:space="preserve">, questa è stata l’unica operazione di aggregazione che potevamo utilizzare con il dataset </w:t>
+      </w:r>
+      <w:proofErr w:type="spellStart"/>
+      <w:r>
+        <w:t>autogenerato</w:t>
+      </w:r>
+      <w:proofErr w:type="spellEnd"/>
+      <w:r>
+        <w:t>.</w:t>
+      </w:r>
+    </w:p>
+    <w:p>
+      <w:r>
+        <w:t xml:space="preserve">Gli altri database hanno svolto un’operazione di </w:t>
+      </w:r>
+      <w:proofErr w:type="spellStart"/>
+      <w:r>
+        <w:t>average</w:t>
+      </w:r>
+      <w:proofErr w:type="spellEnd"/>
+      <w:r>
+        <w:t xml:space="preserve"> su un campo numerico del dataset.</w:t>
+      </w:r>
+    </w:p>
+    <w:p>
+      <w:r>
+        <w:t>I risultati confermano il ranking già visto nelle precedenti operazioni</w:t>
+      </w:r>
+      <w:r>
+        <w:t xml:space="preserve">, con tempi di </w:t>
+      </w:r>
+      <w:proofErr w:type="spellStart"/>
+      <w:r>
+        <w:t>overhead</w:t>
+      </w:r>
+      <w:proofErr w:type="spellEnd"/>
+      <w:r>
+        <w:t xml:space="preserve"> non indifferenti per i </w:t>
+      </w:r>
+      <w:proofErr w:type="spellStart"/>
+      <w:r>
+        <w:t>NewSQL</w:t>
+      </w:r>
+      <w:proofErr w:type="spellEnd"/>
+      <w:r>
+        <w:t xml:space="preserve"> in-</w:t>
+      </w:r>
+      <w:proofErr w:type="spellStart"/>
+      <w:r>
+        <w:t>memory</w:t>
+      </w:r>
+      <w:proofErr w:type="spellEnd"/>
+      <w:r>
+        <w:t xml:space="preserve">, che tuttavia non giustificati dal momento che </w:t>
+      </w:r>
+      <w:proofErr w:type="spellStart"/>
+      <w:r>
+        <w:t>Redis</w:t>
+      </w:r>
+      <w:proofErr w:type="spellEnd"/>
+      <w:r>
+        <w:t>, anch’esso in-</w:t>
+      </w:r>
+      <w:proofErr w:type="spellStart"/>
+      <w:r>
+        <w:t>memory</w:t>
+      </w:r>
+      <w:proofErr w:type="spellEnd"/>
+      <w:r>
+        <w:t>, ottiene i migliori risultati</w:t>
+      </w:r>
+      <w:r>
+        <w:t>.</w:t>
+      </w:r>
+    </w:p>
+    <w:p>
+      <w:r>
+        <w:t xml:space="preserve">Vedremo con i test sul </w:t>
+      </w:r>
+      <w:proofErr w:type="spellStart"/>
+      <w:r>
+        <w:t>throughput</w:t>
+      </w:r>
+      <w:proofErr w:type="spellEnd"/>
+      <w:r>
+        <w:t xml:space="preserve"> che l’</w:t>
+      </w:r>
+      <w:proofErr w:type="spellStart"/>
+      <w:r>
+        <w:t>overhead</w:t>
+      </w:r>
+      <w:proofErr w:type="spellEnd"/>
+      <w:r>
+        <w:t xml:space="preserve"> è presente solo per </w:t>
+      </w:r>
+      <w:proofErr w:type="spellStart"/>
+      <w:r>
+        <w:t>MemSQL</w:t>
+      </w:r>
+      <w:proofErr w:type="spellEnd"/>
+      <w:r>
+        <w:t xml:space="preserve"> che, come detto, funziona in cluster dentro un unico container</w:t>
+      </w:r>
+      <w:r>
+        <w:t xml:space="preserve">, mentre per </w:t>
+      </w:r>
+      <w:proofErr w:type="spellStart"/>
+      <w:r>
+        <w:t>VoltDB</w:t>
+      </w:r>
+      <w:proofErr w:type="spellEnd"/>
+      <w:r>
+        <w:t xml:space="preserve"> è da ricercarsi in altre cause, probabilmente legate al fatto che è pensato per funzionare in un cluster (vedremo dai test successivi).</w:t>
+      </w:r>
+    </w:p>
+    <w:p>
+      <w:r>
+        <w:rPr>
+          <w:noProof/>
+          <w:lang w:val="en-GB" w:eastAsia="en-GB"/>
+        </w:rPr>
+        <w:drawing>
+          <wp:inline distT="0" distB="0" distL="0" distR="0">
+            <wp:extent cx="6219825" cy="2933700"/>
+            <wp:effectExtent l="0" t="0" r="9525" b="0"/>
+            <wp:docPr id="17" name="Immagine 17" descr="C:\Users\veron\AppData\Local\Microsoft\Windows\INetCache\Content.Word\aggregation_time.png"/>
+            <wp:cNvGraphicFramePr>
+              <a:graphicFrameLocks xmlns:a="http://schemas.openxmlformats.org/drawingml/2006/main" noChangeAspect="1"/>
+            </wp:cNvGraphicFramePr>
+            <a:graphic xmlns:a="http://schemas.openxmlformats.org/drawingml/2006/main">
+              <a:graphicData uri="http://schemas.openxmlformats.org/drawingml/2006/picture">
+                <pic:pic xmlns:pic="http://schemas.openxmlformats.org/drawingml/2006/picture">
+                  <pic:nvPicPr>
+                    <pic:cNvPr id="0" name="Picture 6" descr="C:\Users\veron\AppData\Local\Microsoft\Windows\INetCache\Content.Word\aggregation_time.png"/>
+                    <pic:cNvPicPr>
+                      <a:picLocks noChangeAspect="1" noChangeArrowheads="1"/>
+                    </pic:cNvPicPr>
+                  </pic:nvPicPr>
+                  <pic:blipFill>
+                    <a:blip r:embed="rId26">
+                      <a:extLst>
+                        <a:ext uri="{28A0092B-C50C-407E-A947-70E740481C1C}">
+                          <a14:useLocalDpi xmlns:a14="http://schemas.microsoft.com/office/drawing/2010/main" val="0"/>
+                        </a:ext>
+                      </a:extLst>
+                    </a:blip>
+                    <a:srcRect/>
+                    <a:stretch>
+                      <a:fillRect/>
+                    </a:stretch>
+                  </pic:blipFill>
+                  <pic:spPr bwMode="auto">
+                    <a:xfrm>
+                      <a:off x="0" y="0"/>
+                      <a:ext cx="6219825" cy="2933700"/>
+                    </a:xfrm>
+                    <a:prstGeom prst="rect">
+                      <a:avLst/>
+                    </a:prstGeom>
+                    <a:noFill/>
+                    <a:ln>
+                      <a:noFill/>
+                    </a:ln>
+                  </pic:spPr>
+                </pic:pic>
+              </a:graphicData>
+            </a:graphic>
+          </wp:inline>
+        </w:drawing>
+      </w:r>
+    </w:p>
+    <w:p>
+      <w:pPr>
+        <w:pStyle w:val="Titolo4"/>
+      </w:pPr>
+      <w:r>
+        <w:t>Join</w:t>
+      </w:r>
+    </w:p>
+    <w:p>
+      <w:r>
+        <w:t xml:space="preserve">L’operazione di join non è supportata da tutti i sistemi presi in esame, per ovvie ragione esplicitate nelle analisi dei vari DBMS. </w:t>
+      </w:r>
+    </w:p>
+    <w:p>
+      <w:r>
+        <w:t xml:space="preserve">Nei sistemi </w:t>
+      </w:r>
+      <w:proofErr w:type="spellStart"/>
+      <w:r>
+        <w:t>NoSQL</w:t>
+      </w:r>
+      <w:proofErr w:type="spellEnd"/>
+      <w:r>
+        <w:t xml:space="preserve">, solo i </w:t>
+      </w:r>
+      <w:proofErr w:type="spellStart"/>
+      <w:r>
+        <w:t>graph</w:t>
+      </w:r>
+      <w:proofErr w:type="spellEnd"/>
+      <w:r>
+        <w:t xml:space="preserve"> database permettono operazioni di join perché la struttura dati prevede la presenza di relazioni. Tuttavia </w:t>
+      </w:r>
+      <w:proofErr w:type="spellStart"/>
+      <w:r>
+        <w:t>OrientDB</w:t>
+      </w:r>
+      <w:proofErr w:type="spellEnd"/>
+      <w:r>
+        <w:t xml:space="preserve"> ha un particolare sistema di ottimizzazione per il quale il nostro dataset </w:t>
+      </w:r>
+      <w:proofErr w:type="spellStart"/>
+      <w:r>
+        <w:t>autogenerato</w:t>
+      </w:r>
+      <w:proofErr w:type="spellEnd"/>
+      <w:r>
+        <w:t>, non contenendo</w:t>
+      </w:r>
+      <w:r>
+        <w:t xml:space="preserve"> vincoli di integrità referenziale</w:t>
+      </w:r>
+      <w:r>
+        <w:t>, non ha permesso un esperimento senza l’aggiunta di ulteriori dati, che comunque lo avrebbero falsato rispetto agli altri.</w:t>
+      </w:r>
+    </w:p>
+    <w:p>
+      <w:r>
+        <w:t xml:space="preserve">In questo test </w:t>
+      </w:r>
+      <w:proofErr w:type="spellStart"/>
+      <w:r>
+        <w:t>VoltDB</w:t>
+      </w:r>
+      <w:proofErr w:type="spellEnd"/>
+      <w:r>
+        <w:t xml:space="preserve"> è risultato ancora più inefficiente, anche rispetto a </w:t>
+      </w:r>
+      <w:proofErr w:type="spellStart"/>
+      <w:r>
+        <w:t>MemSQL</w:t>
+      </w:r>
+      <w:proofErr w:type="spellEnd"/>
+      <w:r>
+        <w:t xml:space="preserve">, dimostrando ancora una volta che il suo utilizzo non è pensato per il single </w:t>
+      </w:r>
+      <w:proofErr w:type="spellStart"/>
+      <w:r>
+        <w:t>node</w:t>
+      </w:r>
+      <w:proofErr w:type="spellEnd"/>
+      <w:r>
+        <w:t>.</w:t>
+      </w:r>
+      <w:r>
+        <w:t xml:space="preserve"> </w:t>
+      </w:r>
+    </w:p>
+    <w:p>
+      <w:r>
+        <w:rPr>
+          <w:noProof/>
+          <w:lang w:val="en-GB" w:eastAsia="en-GB"/>
+        </w:rPr>
+        <w:lastRenderedPageBreak/>
+        <w:drawing>
+          <wp:inline distT="0" distB="0" distL="0" distR="0">
+            <wp:extent cx="6219825" cy="2914650"/>
+            <wp:effectExtent l="0" t="0" r="9525" b="0"/>
+            <wp:docPr id="18" name="Immagine 18" descr="C:\Users\veron\AppData\Local\Microsoft\Windows\INetCache\Content.Word\join_time.png"/>
+            <wp:cNvGraphicFramePr>
+              <a:graphicFrameLocks xmlns:a="http://schemas.openxmlformats.org/drawingml/2006/main" noChangeAspect="1"/>
+            </wp:cNvGraphicFramePr>
+            <a:graphic xmlns:a="http://schemas.openxmlformats.org/drawingml/2006/main">
+              <a:graphicData uri="http://schemas.openxmlformats.org/drawingml/2006/picture">
+                <pic:pic xmlns:pic="http://schemas.openxmlformats.org/drawingml/2006/picture">
+                  <pic:nvPicPr>
+                    <pic:cNvPr id="0" name="Picture 7" descr="C:\Users\veron\AppData\Local\Microsoft\Windows\INetCache\Content.Word\join_time.png"/>
+                    <pic:cNvPicPr>
+                      <a:picLocks noChangeAspect="1" noChangeArrowheads="1"/>
+                    </pic:cNvPicPr>
+                  </pic:nvPicPr>
+                  <pic:blipFill>
+                    <a:blip r:embed="rId27">
+                      <a:extLst>
+                        <a:ext uri="{28A0092B-C50C-407E-A947-70E740481C1C}">
+                          <a14:useLocalDpi xmlns:a14="http://schemas.microsoft.com/office/drawing/2010/main" val="0"/>
+                        </a:ext>
+                      </a:extLst>
+                    </a:blip>
+                    <a:srcRect/>
+                    <a:stretch>
+                      <a:fillRect/>
+                    </a:stretch>
+                  </pic:blipFill>
+                  <pic:spPr bwMode="auto">
+                    <a:xfrm>
+                      <a:off x="0" y="0"/>
+                      <a:ext cx="6219825" cy="2914650"/>
+                    </a:xfrm>
+                    <a:prstGeom prst="rect">
+                      <a:avLst/>
+                    </a:prstGeom>
+                    <a:noFill/>
+                    <a:ln>
+                      <a:noFill/>
+                    </a:ln>
+                  </pic:spPr>
+                </pic:pic>
+              </a:graphicData>
+            </a:graphic>
+          </wp:inline>
+        </w:drawing>
+      </w:r>
+    </w:p>
+    <w:p>
+      <w:pPr>
+        <w:pStyle w:val="Titolo4"/>
+      </w:pPr>
+      <w:r>
+        <w:t xml:space="preserve">Read and </w:t>
+      </w:r>
+      <w:proofErr w:type="spellStart"/>
+      <w:r>
+        <w:t>write</w:t>
+      </w:r>
+      <w:proofErr w:type="spellEnd"/>
+      <w:r>
+        <w:t xml:space="preserve"> </w:t>
+      </w:r>
+      <w:proofErr w:type="spellStart"/>
+      <w:r>
+        <w:t>throughput</w:t>
+      </w:r>
+      <w:proofErr w:type="spellEnd"/>
+    </w:p>
+    <w:p>
+      <w:pPr>
+        <w:rPr>
+          <w:noProof/>
+          <w:lang w:eastAsia="en-GB"/>
+        </w:rPr>
+      </w:pPr>
+      <w:r>
+        <w:rPr>
+          <w:noProof/>
+          <w:lang w:eastAsia="en-GB"/>
+        </w:rPr>
+        <w:t>Il throughput in l</w:t>
+      </w:r>
+      <w:r>
+        <w:rPr>
+          <w:noProof/>
+          <w:lang w:eastAsia="en-GB"/>
+        </w:rPr>
+        <w:t>ettura è stato calcolato eseguendo indexed search in sequenza su id casuali, e mostra il numero di query al secondo che i DBMS sono in grado di processare.</w:t>
+      </w:r>
+    </w:p>
+    <w:p>
+      <w:pPr>
+        <w:rPr>
+          <w:noProof/>
+          <w:lang w:eastAsia="en-GB"/>
+        </w:rPr>
+      </w:pPr>
+      <w:r>
+        <w:rPr>
+          <w:noProof/>
+          <w:lang w:eastAsia="en-GB"/>
+        </w:rPr>
+        <w:t>Il dato è fortemente influenzato da un limite superiore dovuto dal limite del framework in Python e di Docker stesso, entrambi single thread. Tuttavia mostra comunque un dato interessante, ossia che quando abbiamo poca memoria disponibile Redis</w:t>
+      </w:r>
+      <w:r>
+        <w:rPr>
+          <w:noProof/>
+          <w:lang w:eastAsia="en-GB"/>
+        </w:rPr>
+        <w:t xml:space="preserve"> cala in prestazioni rispetto a</w:t>
+      </w:r>
+      <w:r>
+        <w:rPr>
+          <w:noProof/>
+          <w:lang w:eastAsia="en-GB"/>
+        </w:rPr>
+        <w:t xml:space="preserve"> </w:t>
+      </w:r>
+      <w:r>
+        <w:rPr>
+          <w:noProof/>
+          <w:lang w:eastAsia="en-GB"/>
+        </w:rPr>
+        <w:t>Mongo, Cassandra</w:t>
+      </w:r>
+      <w:r>
+        <w:rPr>
+          <w:noProof/>
+          <w:lang w:eastAsia="en-GB"/>
+        </w:rPr>
+        <w:t xml:space="preserve"> e gli altri DBMS tradizionali. </w:t>
+      </w:r>
+      <w:r>
+        <w:rPr>
+          <w:noProof/>
+          <w:lang w:eastAsia="en-GB"/>
+        </w:rPr>
+        <w:t>Va notato che in questo caso MemSQL mostra ottime prestazioni, rinforzando l’ipotesi per cui gli scarsi risultati precedenti fossero dovuti a overhead di comunicazione, mentre invece VoltDB si presenta ancora una volta poco efficiente in single node.</w:t>
+      </w:r>
+    </w:p>
+    <w:p>
+      <w:r>
+        <w:rPr>
+          <w:noProof/>
+          <w:lang w:val="en-GB" w:eastAsia="en-GB"/>
+        </w:rPr>
+        <w:drawing>
+          <wp:inline distT="0" distB="0" distL="0" distR="0" wp14:anchorId="19C1F0B5" wp14:editId="403C0FF8">
+            <wp:extent cx="6219825" cy="2943225"/>
+            <wp:effectExtent l="0" t="0" r="9525" b="0"/>
+            <wp:docPr id="19" name="Immagine 19" descr="C:\Users\veron\AppData\Local\Microsoft\Windows\INetCache\Content.Word\indexed_read_throughput.png"/>
+            <wp:cNvGraphicFramePr>
+              <a:graphicFrameLocks xmlns:a="http://schemas.openxmlformats.org/drawingml/2006/main" noChangeAspect="1"/>
+            </wp:cNvGraphicFramePr>
+            <a:graphic xmlns:a="http://schemas.openxmlformats.org/drawingml/2006/main">
+              <a:graphicData uri="http://schemas.openxmlformats.org/drawingml/2006/picture">
+                <pic:pic xmlns:pic="http://schemas.openxmlformats.org/drawingml/2006/picture">
+                  <pic:nvPicPr>
+                    <pic:cNvPr id="0" name="Picture 8" descr="C:\Users\veron\AppData\Local\Microsoft\Windows\INetCache\Content.Word\indexed_read_throughput.png"/>
+                    <pic:cNvPicPr>
+                      <a:picLocks noChangeAspect="1" noChangeArrowheads="1"/>
+                    </pic:cNvPicPr>
+                  </pic:nvPicPr>
+                  <pic:blipFill>
+                    <a:blip r:embed="rId28">
+                      <a:extLst>
+                        <a:ext uri="{28A0092B-C50C-407E-A947-70E740481C1C}">
+                          <a14:useLocalDpi xmlns:a14="http://schemas.microsoft.com/office/drawing/2010/main" val="0"/>
+                        </a:ext>
+                      </a:extLst>
+                    </a:blip>
+                    <a:srcRect/>
+                    <a:stretch>
+                      <a:fillRect/>
+                    </a:stretch>
+                  </pic:blipFill>
+                  <pic:spPr bwMode="auto">
+                    <a:xfrm>
+                      <a:off x="0" y="0"/>
+                      <a:ext cx="6219825" cy="2943225"/>
+                    </a:xfrm>
+                    <a:prstGeom prst="rect">
+                      <a:avLst/>
+                    </a:prstGeom>
+                    <a:noFill/>
+                    <a:ln>
+                      <a:noFill/>
+                    </a:ln>
+                  </pic:spPr>
+                </pic:pic>
+              </a:graphicData>
+            </a:graphic>
+          </wp:inline>
+        </w:drawing>
+      </w:r>
+    </w:p>
+    <w:p>
+      <w:r>
+        <w:lastRenderedPageBreak/>
+        <w:t xml:space="preserve">Per il </w:t>
+      </w:r>
+      <w:proofErr w:type="spellStart"/>
+      <w:r>
+        <w:t>throughput</w:t>
+      </w:r>
+      <w:proofErr w:type="spellEnd"/>
+      <w:r>
+        <w:t xml:space="preserve"> in scrittura, </w:t>
+      </w:r>
+      <w:proofErr w:type="spellStart"/>
+      <w:r>
+        <w:t>Redis</w:t>
+      </w:r>
+      <w:proofErr w:type="spellEnd"/>
+      <w:r>
+        <w:t xml:space="preserve"> risulta enormemente più efficiente, scrivendo su disco raramente e in batch. </w:t>
+      </w:r>
+      <w:proofErr w:type="spellStart"/>
+      <w:r>
+        <w:t>Mongo</w:t>
+      </w:r>
+      <w:proofErr w:type="spellEnd"/>
+      <w:r>
+        <w:t xml:space="preserve">, MySQL e </w:t>
+      </w:r>
+      <w:proofErr w:type="spellStart"/>
+      <w:r>
+        <w:t>Cockroach</w:t>
+      </w:r>
+      <w:proofErr w:type="spellEnd"/>
+      <w:r>
+        <w:t xml:space="preserve"> sono al secondo posto con prestazioni simili tra loro, ed è singolare notare che ognuno rappresenta una diversa categoria di DBMS.</w:t>
+      </w:r>
+    </w:p>
+    <w:p>
+      <w:r>
+        <w:rPr>
+          <w:noProof/>
+          <w:lang w:val="en-GB" w:eastAsia="en-GB"/>
+        </w:rPr>
+        <w:drawing>
+          <wp:inline distT="0" distB="0" distL="0" distR="0" wp14:anchorId="1C7B8298" wp14:editId="494DD031">
+            <wp:extent cx="6219825" cy="2886075"/>
+            <wp:effectExtent l="0" t="0" r="9525" b="0"/>
+            <wp:docPr id="20" name="Immagine 20" descr="C:\Users\veron\AppData\Local\Microsoft\Windows\INetCache\Content.Word\write_throughput.png"/>
+            <wp:cNvGraphicFramePr>
+              <a:graphicFrameLocks xmlns:a="http://schemas.openxmlformats.org/drawingml/2006/main" noChangeAspect="1"/>
+            </wp:cNvGraphicFramePr>
+            <a:graphic xmlns:a="http://schemas.openxmlformats.org/drawingml/2006/main">
+              <a:graphicData uri="http://schemas.openxmlformats.org/drawingml/2006/picture">
+                <pic:pic xmlns:pic="http://schemas.openxmlformats.org/drawingml/2006/picture">
+                  <pic:nvPicPr>
+                    <pic:cNvPr id="0" name="Picture 9" descr="C:\Users\veron\AppData\Local\Microsoft\Windows\INetCache\Content.Word\write_throughput.png"/>
+                    <pic:cNvPicPr>
+                      <a:picLocks noChangeAspect="1" noChangeArrowheads="1"/>
+                    </pic:cNvPicPr>
+                  </pic:nvPicPr>
+                  <pic:blipFill>
+                    <a:blip r:embed="rId29">
+                      <a:extLst>
+                        <a:ext uri="{28A0092B-C50C-407E-A947-70E740481C1C}">
+                          <a14:useLocalDpi xmlns:a14="http://schemas.microsoft.com/office/drawing/2010/main" val="0"/>
+                        </a:ext>
+                      </a:extLst>
+                    </a:blip>
+                    <a:srcRect/>
+                    <a:stretch>
+                      <a:fillRect/>
+                    </a:stretch>
+                  </pic:blipFill>
+                  <pic:spPr bwMode="auto">
+                    <a:xfrm>
+                      <a:off x="0" y="0"/>
+                      <a:ext cx="6219825" cy="2886075"/>
+                    </a:xfrm>
+                    <a:prstGeom prst="rect">
+                      <a:avLst/>
+                    </a:prstGeom>
+                    <a:noFill/>
+                    <a:ln>
+                      <a:noFill/>
+                    </a:ln>
+                  </pic:spPr>
+                </pic:pic>
+              </a:graphicData>
+            </a:graphic>
+          </wp:inline>
+        </w:drawing>
+      </w:r>
+    </w:p>
+    <w:p>
+      <w:pPr>
+        <w:pStyle w:val="Titolo3"/>
+      </w:pPr>
+      <w:r>
+        <w:t>Cluster</w:t>
+      </w:r>
+    </w:p>
+    <w:p>
+      <w:r>
+        <w:t xml:space="preserve">Sono stati realizzati i cluster per i DBMS per i quali lo ritenevamo più significativo. In particolare, confrontando </w:t>
+      </w:r>
+      <w:proofErr w:type="spellStart"/>
+      <w:r>
+        <w:t>VoltDB</w:t>
+      </w:r>
+      <w:proofErr w:type="spellEnd"/>
+      <w:r>
+        <w:t xml:space="preserve"> e </w:t>
+      </w:r>
+      <w:proofErr w:type="spellStart"/>
+      <w:r>
+        <w:t>Cockroach</w:t>
+      </w:r>
+      <w:proofErr w:type="spellEnd"/>
+      <w:r>
+        <w:t xml:space="preserve">, rispettivamente il peggiore e il migliore tra i </w:t>
+      </w:r>
+      <w:proofErr w:type="spellStart"/>
+      <w:r>
+        <w:t>NewSQL</w:t>
+      </w:r>
+      <w:proofErr w:type="spellEnd"/>
+      <w:r>
+        <w:t xml:space="preserve"> nel single </w:t>
+      </w:r>
+      <w:proofErr w:type="spellStart"/>
+      <w:r>
+        <w:t>node</w:t>
+      </w:r>
+      <w:proofErr w:type="spellEnd"/>
+      <w:r>
+        <w:t xml:space="preserve">, Cassandra che ha ottenuto prestazioni medie, e MySQL Cluster, database tradizionale in approccio </w:t>
+      </w:r>
+      <w:proofErr w:type="spellStart"/>
+      <w:r>
+        <w:t>NewSQL</w:t>
+      </w:r>
+      <w:proofErr w:type="spellEnd"/>
+      <w:r>
+        <w:t xml:space="preserve">. Realizzare cluster funzionanti per ogni DBMS esaminato avrebbe portato via molto più tempo di quello a disposizione e sarebbe risultato comunque poco più significativo. Inoltre va sottolineato che i cluster realizzati sono molto più piccoli rispetto a quelli consigliati dai produttori (4 noti contro circa 100), e quindi abbiamo valutato una proiezione dei risultati. </w:t>
+      </w:r>
+    </w:p>
+    <w:p>
+      <w:r>
+        <w:rPr>
+          <w:noProof/>
+          <w:lang w:val="en-GB" w:eastAsia="en-GB"/>
+        </w:rPr>
+        <w:drawing>
+          <wp:inline distT="0" distB="0" distL="0" distR="0" wp14:anchorId="4CF297D6" wp14:editId="11B7D5CB">
+            <wp:extent cx="6219825" cy="3000375"/>
+            <wp:effectExtent l="0" t="0" r="9525" b="0"/>
+            <wp:docPr id="22" name="Immagine 22" descr="C:\Users\veron\AppData\Local\Microsoft\Windows\INetCache\Content.Word\cluster_read_throughput.png"/>
+            <wp:cNvGraphicFramePr>
+              <a:graphicFrameLocks xmlns:a="http://schemas.openxmlformats.org/drawingml/2006/main" noChangeAspect="1"/>
+            </wp:cNvGraphicFramePr>
+            <a:graphic xmlns:a="http://schemas.openxmlformats.org/drawingml/2006/main">
+              <a:graphicData uri="http://schemas.openxmlformats.org/drawingml/2006/picture">
+                <pic:pic xmlns:pic="http://schemas.openxmlformats.org/drawingml/2006/picture">
+                  <pic:nvPicPr>
+                    <pic:cNvPr id="0" name="Picture 11" descr="C:\Users\veron\AppData\Local\Microsoft\Windows\INetCache\Content.Word\cluster_read_throughput.png"/>
+                    <pic:cNvPicPr>
+                      <a:picLocks noChangeAspect="1" noChangeArrowheads="1"/>
+                    </pic:cNvPicPr>
+                  </pic:nvPicPr>
+                  <pic:blipFill>
+                    <a:blip r:embed="rId30">
+                      <a:extLst>
+                        <a:ext uri="{28A0092B-C50C-407E-A947-70E740481C1C}">
+                          <a14:useLocalDpi xmlns:a14="http://schemas.microsoft.com/office/drawing/2010/main" val="0"/>
+                        </a:ext>
+                      </a:extLst>
+                    </a:blip>
+                    <a:srcRect/>
+                    <a:stretch>
+                      <a:fillRect/>
+                    </a:stretch>
+                  </pic:blipFill>
+                  <pic:spPr bwMode="auto">
+                    <a:xfrm>
+                      <a:off x="0" y="0"/>
+                      <a:ext cx="6219825" cy="3000375"/>
+                    </a:xfrm>
+                    <a:prstGeom prst="rect">
+                      <a:avLst/>
+                    </a:prstGeom>
+                    <a:noFill/>
+                    <a:ln>
+                      <a:noFill/>
+                    </a:ln>
+                  </pic:spPr>
+                </pic:pic>
+              </a:graphicData>
+            </a:graphic>
+          </wp:inline>
+        </w:drawing>
+      </w:r>
+    </w:p>
+    <w:p>
+      <w:r>
+        <w:lastRenderedPageBreak/>
+        <w:t xml:space="preserve">Il </w:t>
+      </w:r>
+      <w:proofErr w:type="spellStart"/>
+      <w:r>
+        <w:t>throughput</w:t>
+      </w:r>
+      <w:proofErr w:type="spellEnd"/>
+      <w:r>
+        <w:t xml:space="preserve"> in lettura mostra come </w:t>
+      </w:r>
+      <w:proofErr w:type="spellStart"/>
+      <w:r>
+        <w:t>VoltDB</w:t>
+      </w:r>
+      <w:proofErr w:type="spellEnd"/>
+      <w:r>
+        <w:t xml:space="preserve">, inizialmente leghe dietro Cassandra, raggiunga stavolta un risultato quasi equivalente. Sorprende MySQL Cluster, che supera di poco </w:t>
+      </w:r>
+      <w:proofErr w:type="spellStart"/>
+      <w:r>
+        <w:t>Cockroach</w:t>
+      </w:r>
+      <w:proofErr w:type="spellEnd"/>
+      <w:r>
+        <w:t xml:space="preserve">, con il quale precedentemente erano alla pari in single </w:t>
+      </w:r>
+      <w:proofErr w:type="spellStart"/>
+      <w:r>
+        <w:t>node</w:t>
+      </w:r>
+      <w:proofErr w:type="spellEnd"/>
+      <w:r>
+        <w:t xml:space="preserve">. C’è da dire comunque che il cluster di MySQL, per ragioni di gestione, presentava un nodo in più rispetto agli altri. </w:t>
+      </w:r>
+    </w:p>
+    <w:p>
+      <w:r>
+        <w:rPr>
+          <w:noProof/>
+          <w:lang w:val="en-GB" w:eastAsia="en-GB"/>
+        </w:rPr>
+        <w:drawing>
+          <wp:inline distT="0" distB="0" distL="0" distR="0">
+            <wp:extent cx="6219825" cy="3000375"/>
+            <wp:effectExtent l="0" t="0" r="9525" b="0"/>
+            <wp:docPr id="21" name="Immagine 21" descr="C:\Users\veron\AppData\Local\Microsoft\Windows\INetCache\Content.Word\cluster_import_time.png"/>
+            <wp:cNvGraphicFramePr>
+              <a:graphicFrameLocks xmlns:a="http://schemas.openxmlformats.org/drawingml/2006/main" noChangeAspect="1"/>
+            </wp:cNvGraphicFramePr>
+            <a:graphic xmlns:a="http://schemas.openxmlformats.org/drawingml/2006/main">
+              <a:graphicData uri="http://schemas.openxmlformats.org/drawingml/2006/picture">
+                <pic:pic xmlns:pic="http://schemas.openxmlformats.org/drawingml/2006/picture">
+                  <pic:nvPicPr>
+                    <pic:cNvPr id="0" name="Picture 10" descr="C:\Users\veron\AppData\Local\Microsoft\Windows\INetCache\Content.Word\cluster_import_time.png"/>
+                    <pic:cNvPicPr>
+                      <a:picLocks noChangeAspect="1" noChangeArrowheads="1"/>
+                    </pic:cNvPicPr>
+                  </pic:nvPicPr>
+                  <pic:blipFill>
+                    <a:blip r:embed="rId31">
+                      <a:extLst>
+                        <a:ext uri="{28A0092B-C50C-407E-A947-70E740481C1C}">
+                          <a14:useLocalDpi xmlns:a14="http://schemas.microsoft.com/office/drawing/2010/main" val="0"/>
+                        </a:ext>
+                      </a:extLst>
+                    </a:blip>
+                    <a:srcRect/>
+                    <a:stretch>
+                      <a:fillRect/>
+                    </a:stretch>
+                  </pic:blipFill>
+                  <pic:spPr bwMode="auto">
+                    <a:xfrm>
+                      <a:off x="0" y="0"/>
+                      <a:ext cx="6219825" cy="3000375"/>
+                    </a:xfrm>
+                    <a:prstGeom prst="rect">
+                      <a:avLst/>
+                    </a:prstGeom>
+                    <a:noFill/>
+                    <a:ln>
+                      <a:noFill/>
+                    </a:ln>
+                  </pic:spPr>
+                </pic:pic>
+              </a:graphicData>
+            </a:graphic>
+          </wp:inline>
+        </w:drawing>
+      </w:r>
+    </w:p>
+    <w:p>
+      <w:r>
+        <w:t>Per quanto riguarda il tempo di scrittura invece (basso è meglio) notiamo anche qui u</w:t>
+      </w:r>
+      <w:r>
+        <w:t xml:space="preserve">n miglioramento netto di </w:t>
+      </w:r>
+      <w:proofErr w:type="spellStart"/>
+      <w:r>
+        <w:t>VoltDB</w:t>
+      </w:r>
+      <w:proofErr w:type="spellEnd"/>
+      <w:r>
+        <w:t xml:space="preserve">, le cui performance scalano linearmente al crescere dei nodi, e una netta vittoria in generale dei sistemi </w:t>
+      </w:r>
+      <w:proofErr w:type="spellStart"/>
+      <w:r>
+        <w:t>NewSQL</w:t>
+      </w:r>
+      <w:proofErr w:type="spellEnd"/>
+      <w:r>
+        <w:t xml:space="preserve"> e </w:t>
+      </w:r>
+      <w:proofErr w:type="spellStart"/>
+      <w:r>
+        <w:t>NoSQL</w:t>
+      </w:r>
+      <w:proofErr w:type="spellEnd"/>
+      <w:r>
+        <w:t xml:space="preserve"> rispetto a MySQL Cluster, che per import di oltre 10000 righe risulta estremamente inefficiente rispetto agli altri sistemi. </w:t>
+      </w:r>
+    </w:p>
+    <w:p>
+      <w:r>
+        <w:t xml:space="preserve">Abbiamo potuto notare che per quanto riguarda i sistemi </w:t>
+      </w:r>
+      <w:proofErr w:type="spellStart"/>
+      <w:r>
+        <w:t>NoSQL</w:t>
+      </w:r>
+      <w:proofErr w:type="spellEnd"/>
+      <w:r>
+        <w:t xml:space="preserve"> e </w:t>
+      </w:r>
+      <w:proofErr w:type="spellStart"/>
+      <w:r>
+        <w:t>NewSQL</w:t>
+      </w:r>
+      <w:proofErr w:type="spellEnd"/>
+      <w:r>
+        <w:t xml:space="preserve">, la tendenza è di scalare linearmente con il numero di nodi fino ad un certo </w:t>
+      </w:r>
+      <w:proofErr w:type="spellStart"/>
+      <w:r>
+        <w:t>threshold</w:t>
+      </w:r>
+      <w:proofErr w:type="spellEnd"/>
+      <w:r>
+        <w:t xml:space="preserve"> (come accennato 120 nodi per </w:t>
+      </w:r>
+      <w:proofErr w:type="spellStart"/>
+      <w:r>
+        <w:t>VoltDB</w:t>
+      </w:r>
+      <w:proofErr w:type="spellEnd"/>
+      <w:r>
+        <w:t xml:space="preserve">), mentre cluster di DBMS SQL sembrano avere alcuni problemi per certe operazioni. Vanno inoltre considerate le funzionalità peculiari dei cluster </w:t>
+      </w:r>
+      <w:proofErr w:type="spellStart"/>
+      <w:r>
+        <w:t>NewSQL</w:t>
+      </w:r>
+      <w:proofErr w:type="spellEnd"/>
+      <w:r>
+        <w:t xml:space="preserve">, come le funzioni di recovery messe in piedi da </w:t>
+      </w:r>
+      <w:proofErr w:type="spellStart"/>
+      <w:r>
+        <w:t>Cockroach</w:t>
+      </w:r>
+      <w:proofErr w:type="spellEnd"/>
+      <w:r>
+        <w:t xml:space="preserve">, o le UI di gestione del cluster. Va inoltre considerato che per </w:t>
+      </w:r>
+      <w:proofErr w:type="spellStart"/>
+      <w:r>
+        <w:t>VoltDB</w:t>
+      </w:r>
+      <w:proofErr w:type="spellEnd"/>
+      <w:r>
+        <w:t xml:space="preserve"> è stata presa in esame la versione Community e non Enterprise. </w:t>
+      </w:r>
+      <w:bookmarkStart w:id="0" w:name="_GoBack"/>
+      <w:bookmarkEnd w:id="0"/>
+    </w:p>
     <w:sectPr>
-      <w:headerReference w:type="default" r:id="rId24"/>
-      <w:footerReference w:type="even" r:id="rId25"/>
-      <w:footerReference w:type="default" r:id="rId26"/>
+      <w:headerReference w:type="default" r:id="rId32"/>
+      <w:footerReference w:type="even" r:id="rId33"/>
+      <w:footerReference w:type="default" r:id="rId34"/>
       <w:pgSz w:w="11907" w:h="16839"/>
       <w:pgMar w:top="1418" w:right="1050" w:bottom="1418" w:left="1050" w:header="612" w:footer="459" w:gutter="0"/>
       <w:pgNumType w:start="0"/>
@@ -4026,7 +5308,7 @@
         <w:noProof/>
         <w:color w:val="6076B4" w:themeColor="accent1"/>
       </w:rPr>
-      <w:t>11</w:t>
+      <w:t>16</w:t>
     </w:r>
     <w:r>
       <w:rPr>
@@ -6131,8 +7413,8 @@
   </w:compat>
   <w:rsids>
     <w:rsidRoot w:val="00364262"/>
-    <w:rsid w:val="001E6814"/>
     <w:rsid w:val="00364262"/>
+    <w:rsid w:val="005A47F1"/>
     <w:rsid w:val="00904CAA"/>
     <w:rsid w:val="0091083F"/>
   </w:rsids>
@@ -7048,7 +8330,7 @@
 </file>
 
 <file path=customXml/itemProps4.xml><?xml version="1.0" encoding="utf-8"?>
-<ds:datastoreItem xmlns:ds="http://schemas.openxmlformats.org/officeDocument/2006/customXml" ds:itemID="{A0449D5B-1DFA-4BFD-B4F5-FF1AE17DA0CF}">
+<ds:datastoreItem xmlns:ds="http://schemas.openxmlformats.org/officeDocument/2006/customXml" ds:itemID="{4B7DC413-DF77-4233-8CE9-9B3A88C0ED11}">
   <ds:schemaRefs>
     <ds:schemaRef ds:uri="http://schemas.openxmlformats.org/officeDocument/2006/bibliography"/>
   </ds:schemaRefs>

--- a/Relazione Finale.docx
+++ b/Relazione Finale.docx
@@ -5009,8 +5009,112 @@
       <w:r>
         <w:t xml:space="preserve"> è stata presa in esame la versione Community e non Enterprise. </w:t>
       </w:r>
+    </w:p>
+    <w:p>
+      <w:pPr>
+        <w:pStyle w:val="Titolo3"/>
+      </w:pPr>
+      <w:r>
+        <w:t>Test di robustezza</w:t>
+      </w:r>
+    </w:p>
+    <w:p>
+      <w:r>
+        <w:t xml:space="preserve">Grazie a Docker abbiamo potuto facilmente realizzare test di robustezza e recovery per i cluster. In particolare </w:t>
+      </w:r>
+      <w:proofErr w:type="spellStart"/>
+      <w:r>
+        <w:t>Cockroach</w:t>
+      </w:r>
+      <w:proofErr w:type="spellEnd"/>
+      <w:r>
+        <w:t xml:space="preserve"> ha dimostrato una ripresa quasi istantanea a un tempo di risposta alle </w:t>
+      </w:r>
+      <w:proofErr w:type="spellStart"/>
+      <w:r>
+        <w:t>query</w:t>
+      </w:r>
+      <w:proofErr w:type="spellEnd"/>
+      <w:r>
+        <w:t xml:space="preserve"> invariato nonostante fossero effettuate a fronte della chiusura contemporanea di uno dei nodi. MySQL Cluster invece si è rivelato meno efficiente, andando a notare solo dopo alcuni secondi il fault e mostrando messaggi d’errore e tentativi di </w:t>
+      </w:r>
+      <w:proofErr w:type="spellStart"/>
+      <w:r>
+        <w:t>query</w:t>
+      </w:r>
+      <w:proofErr w:type="spellEnd"/>
+      <w:r>
+        <w:t xml:space="preserve"> multipli.</w:t>
+      </w:r>
+    </w:p>
+    <w:p>
+      <w:pPr>
+        <w:pStyle w:val="Titolo2"/>
+      </w:pPr>
+      <w:r>
+        <w:t>Conclusioni</w:t>
+      </w:r>
+    </w:p>
+    <w:p>
+      <w:r>
+        <w:t xml:space="preserve">In conclusione le performance dei DBMS hanno mostrato un ranking altalenante in base all’operazione, con l’unica quasi costante in </w:t>
+      </w:r>
+      <w:proofErr w:type="spellStart"/>
+      <w:r>
+        <w:t>Redis</w:t>
+      </w:r>
+      <w:proofErr w:type="spellEnd"/>
+      <w:r>
+        <w:t>, che in generale è il più performante, ma ha funzionalità davvero limitate ai pochi casi d’uso per i quali è stato pensato.</w:t>
+      </w:r>
+    </w:p>
+    <w:p>
+      <w:r>
+        <w:lastRenderedPageBreak/>
+        <w:t xml:space="preserve">Per quanto concerne la nostra esperienza, i sistemi </w:t>
+      </w:r>
+      <w:proofErr w:type="spellStart"/>
+      <w:r>
+        <w:t>NewSQL</w:t>
+      </w:r>
+      <w:proofErr w:type="spellEnd"/>
+      <w:r>
+        <w:t xml:space="preserve"> hanno sicuramente mantenuto le promesse, dimostrando efficienza e </w:t>
+      </w:r>
+      <w:proofErr w:type="spellStart"/>
+      <w:r>
+        <w:t>retrocompatibilità</w:t>
+      </w:r>
+      <w:proofErr w:type="spellEnd"/>
+      <w:r>
+        <w:t xml:space="preserve"> in nodo singolo, ma soprattutto una effettiva facilità di configurazione del cluster e una scalabilità </w:t>
+      </w:r>
+      <w:proofErr w:type="spellStart"/>
+      <w:r>
+        <w:t>pressocchè</w:t>
+      </w:r>
+      <w:proofErr w:type="spellEnd"/>
+      <w:r>
+        <w:t xml:space="preserve"> lineare delle performance. </w:t>
+      </w:r>
+    </w:p>
+    <w:p>
+      <w:r>
+        <w:t xml:space="preserve">In generale la scelta del DBMS deve essere il risultato delle funzionalità richieste e del tipo di astrazione del problema, ma per applicazioni che necessitano espressamente delle funzioni di un DBMS SQL, ma richiedono scalabilità e robustezza, un sistema </w:t>
+      </w:r>
+      <w:proofErr w:type="spellStart"/>
+      <w:r>
+        <w:t>NewSQL</w:t>
+      </w:r>
+      <w:proofErr w:type="spellEnd"/>
+      <w:r>
+        <w:t xml:space="preserve"> è sicuramente auspicabile, almeno al momento, rispetto ad una implementazione distribuita di un sistema SQL tradizionale. </w:t>
+      </w:r>
       <w:bookmarkStart w:id="0" w:name="_GoBack"/>
       <w:bookmarkEnd w:id="0"/>
+      <w:r>
+        <w:t xml:space="preserve"> </w:t>
+      </w:r>
     </w:p>
     <w:sectPr>
       <w:headerReference w:type="default" r:id="rId32"/>
@@ -5308,7 +5412,7 @@
         <w:noProof/>
         <w:color w:val="6076B4" w:themeColor="accent1"/>
       </w:rPr>
-      <w:t>16</w:t>
+      <w:t>17</w:t>
     </w:r>
     <w:r>
       <w:rPr>
@@ -7414,9 +7518,9 @@
   <w:rsids>
     <w:rsidRoot w:val="00364262"/>
     <w:rsid w:val="00364262"/>
-    <w:rsid w:val="005A47F1"/>
     <w:rsid w:val="00904CAA"/>
     <w:rsid w:val="0091083F"/>
+    <w:rsid w:val="00AF3C98"/>
   </w:rsids>
   <m:mathPr>
     <m:mathFont m:val="Cambria Math"/>
@@ -8330,7 +8434,7 @@
 </file>
 
 <file path=customXml/itemProps4.xml><?xml version="1.0" encoding="utf-8"?>
-<ds:datastoreItem xmlns:ds="http://schemas.openxmlformats.org/officeDocument/2006/customXml" ds:itemID="{4B7DC413-DF77-4233-8CE9-9B3A88C0ED11}">
+<ds:datastoreItem xmlns:ds="http://schemas.openxmlformats.org/officeDocument/2006/customXml" ds:itemID="{ED89E474-02A5-43AC-B94B-731B11CA0B22}">
   <ds:schemaRefs>
     <ds:schemaRef ds:uri="http://schemas.openxmlformats.org/officeDocument/2006/bibliography"/>
   </ds:schemaRefs>

--- a/Relazione Finale.docx
+++ b/Relazione Finale.docx
@@ -4,290 +4,2532 @@
   <w:body>
     <w:sdt>
       <w:sdtPr>
-        <w:id w:val="154042960"/>
+        <w:id w:val="-175879825"/>
         <w:docPartObj>
           <w:docPartGallery w:val="Cover Pages"/>
           <w:docPartUnique/>
         </w:docPartObj>
       </w:sdtPr>
-      <w:sdtEndPr>
-        <w:rPr>
-          <w:rFonts w:asciiTheme="majorHAnsi" w:eastAsiaTheme="majorEastAsia" w:hAnsiTheme="majorHAnsi" w:cstheme="majorBidi"/>
-          <w:color w:val="2F5897" w:themeColor="text2"/>
-          <w:spacing w:val="5"/>
-          <w:kern w:val="28"/>
-          <w:sz w:val="96"/>
-          <w:szCs w:val="96"/>
-          <w14:ligatures w14:val="standardContextual"/>
-          <w14:cntxtAlts/>
-        </w:rPr>
-      </w:sdtEndPr>
       <w:sdtContent>
-        <w:p/>
-        <w:tbl>
-          <w:tblPr>
-            <w:tblpPr w:leftFromText="187" w:rightFromText="187" w:bottomFromText="720" w:horzAnchor="page" w:tblpXSpec="center" w:tblpYSpec="bottom"/>
-            <w:tblW w:w="4600" w:type="pct"/>
-            <w:tblCellMar>
-              <w:left w:w="288" w:type="dxa"/>
-              <w:right w:w="288" w:type="dxa"/>
-            </w:tblCellMar>
-            <w:tblLook w:val="04A0" w:firstRow="1" w:lastRow="0" w:firstColumn="1" w:lastColumn="0" w:noHBand="0" w:noVBand="1"/>
-          </w:tblPr>
-          <w:tblGrid>
-            <w:gridCol w:w="9022"/>
-          </w:tblGrid>
-          <w:tr>
-            <w:tc>
-              <w:tcPr>
-                <w:tcW w:w="9576" w:type="dxa"/>
-              </w:tcPr>
-              <w:sdt>
-                <w:sdtPr>
-                  <w:rPr>
-                    <w:sz w:val="96"/>
-                  </w:rPr>
-                  <w:alias w:val="Titolo"/>
-                  <w:id w:val="-308007970"/>
-                  <w:placeholder>
-                    <w:docPart w:val="4E84BFD4869F4FD18377AB8746FA67F7"/>
-                  </w:placeholder>
-                  <w:dataBinding w:prefixMappings="xmlns:ns0='http://schemas.openxmlformats.org/package/2006/metadata/core-properties' xmlns:ns1='http://purl.org/dc/elements/1.1/'" w:xpath="/ns0:coreProperties[1]/ns1:title[1]" w:storeItemID="{6C3C8BC8-F283-45AE-878A-BAB7291924A1}"/>
-                  <w:text/>
-                </w:sdtPr>
-                <w:sdtEndPr/>
-                <w:sdtContent>
-                  <w:p>
-                    <w:pPr>
-                      <w:pStyle w:val="Titolo"/>
-                      <w:jc w:val="center"/>
-                      <w:rPr>
-                        <w:sz w:val="96"/>
-                      </w:rPr>
-                    </w:pPr>
-                    <w:r>
-                      <w:rPr>
-                        <w:sz w:val="96"/>
-                      </w:rPr>
-                      <w:t>Relazione Progetto Finale del corso di Big Data</w:t>
-                    </w:r>
-                  </w:p>
-                </w:sdtContent>
-              </w:sdt>
-            </w:tc>
-          </w:tr>
-          <w:tr>
-            <w:tc>
-              <w:tcPr>
-                <w:tcW w:w="0" w:type="auto"/>
-                <w:vAlign w:val="bottom"/>
-              </w:tcPr>
-              <w:sdt>
-                <w:sdtPr>
-                  <w:rPr>
-                    <w:sz w:val="36"/>
-                    <w:szCs w:val="36"/>
-                  </w:rPr>
-                  <w:alias w:val="Sottotitolo"/>
-                  <w:id w:val="758173203"/>
-                  <w:placeholder>
-                    <w:docPart w:val="78D131BDACD2482683837C067BDE30DF"/>
-                  </w:placeholder>
-                  <w:dataBinding w:prefixMappings="xmlns:ns0='http://schemas.openxmlformats.org/package/2006/metadata/core-properties' xmlns:ns1='http://purl.org/dc/elements/1.1/'" w:xpath="/ns0:coreProperties[1]/ns1:subject[1]" w:storeItemID="{6C3C8BC8-F283-45AE-878A-BAB7291924A1}"/>
-                  <w:text/>
-                </w:sdtPr>
-                <w:sdtEndPr/>
-                <w:sdtContent>
-                  <w:p>
-                    <w:pPr>
-                      <w:pStyle w:val="Sottotitolo"/>
-                      <w:jc w:val="center"/>
-                      <w:rPr>
-                        <w:sz w:val="36"/>
-                        <w:szCs w:val="36"/>
-                      </w:rPr>
-                    </w:pPr>
-                    <w:r>
-                      <w:rPr>
-                        <w:sz w:val="36"/>
-                        <w:szCs w:val="36"/>
-                      </w:rPr>
-                      <w:t xml:space="preserve">Gruppo </w:t>
-                    </w:r>
-                    <w:proofErr w:type="spellStart"/>
-                    <w:r>
-                      <w:rPr>
-                        <w:sz w:val="36"/>
-                        <w:szCs w:val="36"/>
-                      </w:rPr>
-                      <w:t>Miel</w:t>
-                    </w:r>
-                    <w:proofErr w:type="spellEnd"/>
-                    <w:r>
-                      <w:rPr>
-                        <w:sz w:val="36"/>
-                        <w:szCs w:val="36"/>
-                      </w:rPr>
-                      <w:t xml:space="preserve"> </w:t>
-                    </w:r>
-                    <w:proofErr w:type="spellStart"/>
-                    <w:r>
-                      <w:rPr>
-                        <w:sz w:val="36"/>
-                        <w:szCs w:val="36"/>
-                      </w:rPr>
-                      <w:t>Pops</w:t>
-                    </w:r>
-                    <w:proofErr w:type="spellEnd"/>
-                  </w:p>
-                </w:sdtContent>
-              </w:sdt>
-            </w:tc>
-          </w:tr>
-          <w:tr>
-            <w:tc>
-              <w:tcPr>
-                <w:tcW w:w="0" w:type="auto"/>
-                <w:vAlign w:val="bottom"/>
-              </w:tcPr>
-              <w:p/>
-            </w:tc>
-          </w:tr>
-          <w:tr>
-            <w:tc>
-              <w:tcPr>
-                <w:tcW w:w="0" w:type="auto"/>
-                <w:vAlign w:val="bottom"/>
-              </w:tcPr>
-              <w:sdt>
-                <w:sdtPr>
-                  <w:alias w:val="Sunto"/>
-                  <w:id w:val="553592755"/>
-                  <w:placeholder>
-                    <w:docPart w:val="E5F0F284512F4677BD4D5BEB168DED55"/>
-                  </w:placeholder>
-                  <w:dataBinding w:prefixMappings="xmlns:ns0='http://schemas.microsoft.com/office/2006/coverPageProps'" w:xpath="/ns0:CoverPageProperties[1]/ns0:Abstract[1]" w:storeItemID="{55AF091B-3C7A-41E3-B477-F2FDAA23CFDA}"/>
-                  <w:text/>
-                </w:sdtPr>
-                <w:sdtEndPr/>
-                <w:sdtContent>
-                  <w:p>
-                    <w:pPr>
-                      <w:jc w:val="center"/>
-                    </w:pPr>
-                    <w:r>
-                      <w:t>A cura di Gaetano Bonofiglio e Veronica Iovinella</w:t>
-                    </w:r>
-                  </w:p>
-                </w:sdtContent>
-              </w:sdt>
-            </w:tc>
-          </w:tr>
-          <w:tr>
-            <w:tc>
-              <w:tcPr>
-                <w:tcW w:w="0" w:type="auto"/>
-                <w:vAlign w:val="bottom"/>
-              </w:tcPr>
-              <w:p>
-                <w:pPr>
-                  <w:jc w:val="center"/>
-                </w:pPr>
-              </w:p>
-            </w:tc>
-          </w:tr>
-        </w:tbl>
         <w:p>
-          <w:pPr>
-            <w:rPr>
-              <w:rFonts w:asciiTheme="majorHAnsi" w:eastAsiaTheme="majorEastAsia" w:hAnsiTheme="majorHAnsi" w:cstheme="majorBidi"/>
-              <w:color w:val="2F5897" w:themeColor="text2"/>
-              <w:spacing w:val="5"/>
-              <w:kern w:val="28"/>
-              <w:sz w:val="96"/>
-              <w:szCs w:val="96"/>
-              <w14:ligatures w14:val="standardContextual"/>
-              <w14:cntxtAlts/>
-            </w:rPr>
-          </w:pPr>
           <w:r>
             <w:rPr>
-              <w:rFonts w:asciiTheme="majorHAnsi" w:eastAsiaTheme="majorEastAsia" w:hAnsiTheme="majorHAnsi" w:cstheme="majorBidi"/>
-              <w:color w:val="2F5897" w:themeColor="text2"/>
-              <w:spacing w:val="5"/>
-              <w:kern w:val="28"/>
-              <w:sz w:val="96"/>
-              <w:szCs w:val="96"/>
-              <w14:ligatures w14:val="standardContextual"/>
-              <w14:cntxtAlts/>
+              <w:noProof/>
             </w:rPr>
+            <mc:AlternateContent>
+              <mc:Choice Requires="wpg">
+                <w:drawing>
+                  <wp:anchor distT="0" distB="0" distL="114300" distR="114300" simplePos="0" relativeHeight="251662336" behindDoc="0" locked="0" layoutInCell="1" allowOverlap="1">
+                    <wp:simplePos x="0" y="0"/>
+                    <wp:positionH relativeFrom="page">
+                      <wp:align>center</wp:align>
+                    </wp:positionH>
+                    <mc:AlternateContent>
+                      <mc:Choice Requires="wp14">
+                        <wp:positionV relativeFrom="page">
+                          <wp14:pctPosVOffset>2300</wp14:pctPosVOffset>
+                        </wp:positionV>
+                      </mc:Choice>
+                      <mc:Fallback>
+                        <wp:positionV relativeFrom="page">
+                          <wp:posOffset>245745</wp:posOffset>
+                        </wp:positionV>
+                      </mc:Fallback>
+                    </mc:AlternateContent>
+                    <wp:extent cx="7315200" cy="1215391"/>
+                    <wp:effectExtent l="0" t="0" r="1270" b="1905"/>
+                    <wp:wrapNone/>
+                    <wp:docPr id="149" name="Gruppo 149"/>
+                    <wp:cNvGraphicFramePr/>
+                    <a:graphic xmlns:a="http://schemas.openxmlformats.org/drawingml/2006/main">
+                      <a:graphicData uri="http://schemas.microsoft.com/office/word/2010/wordprocessingGroup">
+                        <wpg:wgp>
+                          <wpg:cNvGrpSpPr/>
+                          <wpg:grpSpPr>
+                            <a:xfrm>
+                              <a:off x="0" y="0"/>
+                              <a:ext cx="7315200" cy="1215391"/>
+                              <a:chOff x="0" y="-1"/>
+                              <a:chExt cx="7315200" cy="1216153"/>
+                            </a:xfrm>
+                          </wpg:grpSpPr>
+                          <wps:wsp>
+                            <wps:cNvPr id="150" name="Rettangolo 51"/>
+                            <wps:cNvSpPr/>
+                            <wps:spPr>
+                              <a:xfrm>
+                                <a:off x="0" y="-1"/>
+                                <a:ext cx="7315200" cy="1130373"/>
+                              </a:xfrm>
+                              <a:custGeom>
+                                <a:avLst/>
+                                <a:gdLst>
+                                  <a:gd name="connsiteX0" fmla="*/ 0 w 7312660"/>
+                                  <a:gd name="connsiteY0" fmla="*/ 0 h 1215390"/>
+                                  <a:gd name="connsiteX1" fmla="*/ 7312660 w 7312660"/>
+                                  <a:gd name="connsiteY1" fmla="*/ 0 h 1215390"/>
+                                  <a:gd name="connsiteX2" fmla="*/ 7312660 w 7312660"/>
+                                  <a:gd name="connsiteY2" fmla="*/ 1215390 h 1215390"/>
+                                  <a:gd name="connsiteX3" fmla="*/ 0 w 7312660"/>
+                                  <a:gd name="connsiteY3" fmla="*/ 1215390 h 1215390"/>
+                                  <a:gd name="connsiteX4" fmla="*/ 0 w 7312660"/>
+                                  <a:gd name="connsiteY4" fmla="*/ 0 h 1215390"/>
+                                  <a:gd name="connsiteX0" fmla="*/ 0 w 7312660"/>
+                                  <a:gd name="connsiteY0" fmla="*/ 0 h 1215390"/>
+                                  <a:gd name="connsiteX1" fmla="*/ 7312660 w 7312660"/>
+                                  <a:gd name="connsiteY1" fmla="*/ 0 h 1215390"/>
+                                  <a:gd name="connsiteX2" fmla="*/ 7312660 w 7312660"/>
+                                  <a:gd name="connsiteY2" fmla="*/ 1215390 h 1215390"/>
+                                  <a:gd name="connsiteX3" fmla="*/ 3667125 w 7312660"/>
+                                  <a:gd name="connsiteY3" fmla="*/ 1209675 h 1215390"/>
+                                  <a:gd name="connsiteX4" fmla="*/ 0 w 7312660"/>
+                                  <a:gd name="connsiteY4" fmla="*/ 1215390 h 1215390"/>
+                                  <a:gd name="connsiteX5" fmla="*/ 0 w 7312660"/>
+                                  <a:gd name="connsiteY5" fmla="*/ 0 h 1215390"/>
+                                  <a:gd name="connsiteX0" fmla="*/ 0 w 7312660"/>
+                                  <a:gd name="connsiteY0" fmla="*/ 0 h 1215390"/>
+                                  <a:gd name="connsiteX1" fmla="*/ 7312660 w 7312660"/>
+                                  <a:gd name="connsiteY1" fmla="*/ 0 h 1215390"/>
+                                  <a:gd name="connsiteX2" fmla="*/ 7312660 w 7312660"/>
+                                  <a:gd name="connsiteY2" fmla="*/ 1215390 h 1215390"/>
+                                  <a:gd name="connsiteX3" fmla="*/ 3619500 w 7312660"/>
+                                  <a:gd name="connsiteY3" fmla="*/ 733425 h 1215390"/>
+                                  <a:gd name="connsiteX4" fmla="*/ 0 w 7312660"/>
+                                  <a:gd name="connsiteY4" fmla="*/ 1215390 h 1215390"/>
+                                  <a:gd name="connsiteX5" fmla="*/ 0 w 7312660"/>
+                                  <a:gd name="connsiteY5" fmla="*/ 0 h 1215390"/>
+                                  <a:gd name="connsiteX0" fmla="*/ 0 w 7312660"/>
+                                  <a:gd name="connsiteY0" fmla="*/ 0 h 1215390"/>
+                                  <a:gd name="connsiteX1" fmla="*/ 7312660 w 7312660"/>
+                                  <a:gd name="connsiteY1" fmla="*/ 0 h 1215390"/>
+                                  <a:gd name="connsiteX2" fmla="*/ 7312660 w 7312660"/>
+                                  <a:gd name="connsiteY2" fmla="*/ 1129665 h 1215390"/>
+                                  <a:gd name="connsiteX3" fmla="*/ 3619500 w 7312660"/>
+                                  <a:gd name="connsiteY3" fmla="*/ 733425 h 1215390"/>
+                                  <a:gd name="connsiteX4" fmla="*/ 0 w 7312660"/>
+                                  <a:gd name="connsiteY4" fmla="*/ 1215390 h 1215390"/>
+                                  <a:gd name="connsiteX5" fmla="*/ 0 w 7312660"/>
+                                  <a:gd name="connsiteY5" fmla="*/ 0 h 1215390"/>
+                                  <a:gd name="connsiteX0" fmla="*/ 9525 w 7322185"/>
+                                  <a:gd name="connsiteY0" fmla="*/ 0 h 1129665"/>
+                                  <a:gd name="connsiteX1" fmla="*/ 7322185 w 7322185"/>
+                                  <a:gd name="connsiteY1" fmla="*/ 0 h 1129665"/>
+                                  <a:gd name="connsiteX2" fmla="*/ 7322185 w 7322185"/>
+                                  <a:gd name="connsiteY2" fmla="*/ 1129665 h 1129665"/>
+                                  <a:gd name="connsiteX3" fmla="*/ 3629025 w 7322185"/>
+                                  <a:gd name="connsiteY3" fmla="*/ 733425 h 1129665"/>
+                                  <a:gd name="connsiteX4" fmla="*/ 0 w 7322185"/>
+                                  <a:gd name="connsiteY4" fmla="*/ 1091565 h 1129665"/>
+                                  <a:gd name="connsiteX5" fmla="*/ 9525 w 7322185"/>
+                                  <a:gd name="connsiteY5" fmla="*/ 0 h 1129665"/>
+                                  <a:gd name="connsiteX0" fmla="*/ 0 w 7312660"/>
+                                  <a:gd name="connsiteY0" fmla="*/ 0 h 1129665"/>
+                                  <a:gd name="connsiteX1" fmla="*/ 7312660 w 7312660"/>
+                                  <a:gd name="connsiteY1" fmla="*/ 0 h 1129665"/>
+                                  <a:gd name="connsiteX2" fmla="*/ 7312660 w 7312660"/>
+                                  <a:gd name="connsiteY2" fmla="*/ 1129665 h 1129665"/>
+                                  <a:gd name="connsiteX3" fmla="*/ 3619500 w 7312660"/>
+                                  <a:gd name="connsiteY3" fmla="*/ 733425 h 1129665"/>
+                                  <a:gd name="connsiteX4" fmla="*/ 0 w 7312660"/>
+                                  <a:gd name="connsiteY4" fmla="*/ 1091565 h 1129665"/>
+                                  <a:gd name="connsiteX5" fmla="*/ 0 w 7312660"/>
+                                  <a:gd name="connsiteY5" fmla="*/ 0 h 1129665"/>
+                                </a:gdLst>
+                                <a:ahLst/>
+                                <a:cxnLst>
+                                  <a:cxn ang="0">
+                                    <a:pos x="connsiteX0" y="connsiteY0"/>
+                                  </a:cxn>
+                                  <a:cxn ang="0">
+                                    <a:pos x="connsiteX1" y="connsiteY1"/>
+                                  </a:cxn>
+                                  <a:cxn ang="0">
+                                    <a:pos x="connsiteX2" y="connsiteY2"/>
+                                  </a:cxn>
+                                  <a:cxn ang="0">
+                                    <a:pos x="connsiteX3" y="connsiteY3"/>
+                                  </a:cxn>
+                                  <a:cxn ang="0">
+                                    <a:pos x="connsiteX4" y="connsiteY4"/>
+                                  </a:cxn>
+                                  <a:cxn ang="0">
+                                    <a:pos x="connsiteX5" y="connsiteY5"/>
+                                  </a:cxn>
+                                </a:cxnLst>
+                                <a:rect l="l" t="t" r="r" b="b"/>
+                                <a:pathLst>
+                                  <a:path w="7312660" h="1129665">
+                                    <a:moveTo>
+                                      <a:pt x="0" y="0"/>
+                                    </a:moveTo>
+                                    <a:lnTo>
+                                      <a:pt x="7312660" y="0"/>
+                                    </a:lnTo>
+                                    <a:lnTo>
+                                      <a:pt x="7312660" y="1129665"/>
+                                    </a:lnTo>
+                                    <a:lnTo>
+                                      <a:pt x="3619500" y="733425"/>
+                                    </a:lnTo>
+                                    <a:lnTo>
+                                      <a:pt x="0" y="1091565"/>
+                                    </a:lnTo>
+                                    <a:lnTo>
+                                      <a:pt x="0" y="0"/>
+                                    </a:lnTo>
+                                    <a:close/>
+                                  </a:path>
+                                </a:pathLst>
+                              </a:custGeom>
+                              <a:ln>
+                                <a:noFill/>
+                              </a:ln>
+                            </wps:spPr>
+                            <wps:style>
+                              <a:lnRef idx="2">
+                                <a:schemeClr val="accent1">
+                                  <a:shade val="50000"/>
+                                </a:schemeClr>
+                              </a:lnRef>
+                              <a:fillRef idx="1">
+                                <a:schemeClr val="accent1"/>
+                              </a:fillRef>
+                              <a:effectRef idx="0">
+                                <a:schemeClr val="accent1"/>
+                              </a:effectRef>
+                              <a:fontRef idx="minor">
+                                <a:schemeClr val="lt1"/>
+                              </a:fontRef>
+                            </wps:style>
+                            <wps:bodyPr rot="0" spcFirstLastPara="0" vertOverflow="overflow" horzOverflow="overflow" vert="horz" wrap="square" lIns="91440" tIns="45720" rIns="91440" bIns="45720" numCol="1" spcCol="0" rtlCol="0" fromWordArt="0" anchor="ctr" anchorCtr="0" forceAA="0" compatLnSpc="1">
+                              <a:prstTxWarp prst="textNoShape">
+                                <a:avLst/>
+                              </a:prstTxWarp>
+                              <a:noAutofit/>
+                            </wps:bodyPr>
+                          </wps:wsp>
+                          <wps:wsp>
+                            <wps:cNvPr id="151" name="Rettangolo 151"/>
+                            <wps:cNvSpPr/>
+                            <wps:spPr>
+                              <a:xfrm>
+                                <a:off x="0" y="0"/>
+                                <a:ext cx="7315200" cy="1216152"/>
+                              </a:xfrm>
+                              <a:prstGeom prst="rect">
+                                <a:avLst/>
+                              </a:prstGeom>
+                              <a:blipFill>
+                                <a:blip r:embed="rId11"/>
+                                <a:stretch>
+                                  <a:fillRect r="-7574"/>
+                                </a:stretch>
+                              </a:blipFill>
+                              <a:ln>
+                                <a:noFill/>
+                              </a:ln>
+                            </wps:spPr>
+                            <wps:style>
+                              <a:lnRef idx="2">
+                                <a:schemeClr val="accent1">
+                                  <a:shade val="50000"/>
+                                </a:schemeClr>
+                              </a:lnRef>
+                              <a:fillRef idx="1">
+                                <a:schemeClr val="accent1"/>
+                              </a:fillRef>
+                              <a:effectRef idx="0">
+                                <a:schemeClr val="accent1"/>
+                              </a:effectRef>
+                              <a:fontRef idx="minor">
+                                <a:schemeClr val="lt1"/>
+                              </a:fontRef>
+                            </wps:style>
+                            <wps:bodyPr rot="0" spcFirstLastPara="0" vertOverflow="overflow" horzOverflow="overflow" vert="horz" wrap="square" lIns="91440" tIns="45720" rIns="91440" bIns="45720" numCol="1" spcCol="0" rtlCol="0" fromWordArt="0" anchor="ctr" anchorCtr="0" forceAA="0" compatLnSpc="1">
+                              <a:prstTxWarp prst="textNoShape">
+                                <a:avLst/>
+                              </a:prstTxWarp>
+                              <a:noAutofit/>
+                            </wps:bodyPr>
+                          </wps:wsp>
+                        </wpg:wgp>
+                      </a:graphicData>
+                    </a:graphic>
+                    <wp14:sizeRelH relativeFrom="page">
+                      <wp14:pctWidth>94100</wp14:pctWidth>
+                    </wp14:sizeRelH>
+                    <wp14:sizeRelV relativeFrom="page">
+                      <wp14:pctHeight>12100</wp14:pctHeight>
+                    </wp14:sizeRelV>
+                  </wp:anchor>
+                </w:drawing>
+              </mc:Choice>
+              <mc:Fallback>
+                <w:pict>
+                  <v:group w14:anchorId="540FDB67" id="Gruppo 149" o:spid="_x0000_s1026" style="position:absolute;margin-left:0;margin-top:0;width:8in;height:95.7pt;z-index:251662336;mso-width-percent:941;mso-height-percent:121;mso-top-percent:23;mso-position-horizontal:center;mso-position-horizontal-relative:page;mso-position-vertical-relative:page;mso-width-percent:941;mso-height-percent:121;mso-top-percent:23" coordorigin="" coordsize="73152,12161" o:gfxdata="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">
+                    <v:shape id="Rettangolo 51" o:spid="_x0000_s1027" style="position:absolute;width:73152;height:11303;visibility:visible;mso-wrap-style:square;v-text-anchor:middle" coordsize="7312660,1129665" o:gfxdata="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" path="m,l7312660,r,1129665l3619500,733425,,1091565,,xe" fillcolor="#6076b4 [3204]" stroked="f" strokeweight="2.25pt">
+                      <v:path arrowok="t" o:connecttype="custom" o:connectlocs="0,0;7315200,0;7315200,1130373;3620757,733885;0,1092249;0,0" o:connectangles="0,0,0,0,0,0"/>
+                    </v:shape>
+                    <v:rect id="Rettangolo 151" o:spid="_x0000_s1028" style="position:absolute;width:73152;height:12161;visibility:visible;mso-wrap-style:square;v-text-anchor:middle" o:gfxdata="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" stroked="f" strokeweight="2.25pt">
+                      <v:fill r:id="rId12" o:title="" recolor="t" rotate="t" type="frame"/>
+                    </v:rect>
+                    <w10:wrap anchorx="page" anchory="page"/>
+                  </v:group>
+                </w:pict>
+              </mc:Fallback>
+            </mc:AlternateContent>
+          </w:r>
+          <w:r>
+            <w:rPr>
+              <w:noProof/>
+            </w:rPr>
+            <mc:AlternateContent>
+              <mc:Choice Requires="wps">
+                <w:drawing>
+                  <wp:anchor distT="0" distB="0" distL="114300" distR="114300" simplePos="0" relativeHeight="251661312" behindDoc="0" locked="0" layoutInCell="1" allowOverlap="1">
+                    <wp:simplePos x="0" y="0"/>
+                    <wp:positionH relativeFrom="page">
+                      <wp:align>center</wp:align>
+                    </wp:positionH>
+                    <mc:AlternateContent>
+                      <mc:Choice Requires="wp14">
+                        <wp:positionV relativeFrom="page">
+                          <wp14:pctPosVOffset>70000</wp14:pctPosVOffset>
+                        </wp:positionV>
+                      </mc:Choice>
+                      <mc:Fallback>
+                        <wp:positionV relativeFrom="page">
+                          <wp:posOffset>7484745</wp:posOffset>
+                        </wp:positionV>
+                      </mc:Fallback>
+                    </mc:AlternateContent>
+                    <wp:extent cx="7315200" cy="1009650"/>
+                    <wp:effectExtent l="0" t="0" r="0" b="0"/>
+                    <wp:wrapSquare wrapText="bothSides"/>
+                    <wp:docPr id="153" name="Casella di testo 153"/>
+                    <wp:cNvGraphicFramePr/>
+                    <a:graphic xmlns:a="http://schemas.openxmlformats.org/drawingml/2006/main">
+                      <a:graphicData uri="http://schemas.microsoft.com/office/word/2010/wordprocessingShape">
+                        <wps:wsp>
+                          <wps:cNvSpPr txBox="1"/>
+                          <wps:spPr>
+                            <a:xfrm>
+                              <a:off x="0" y="0"/>
+                              <a:ext cx="7315200" cy="1009650"/>
+                            </a:xfrm>
+                            <a:prstGeom prst="rect">
+                              <a:avLst/>
+                            </a:prstGeom>
+                            <a:noFill/>
+                            <a:ln w="6350">
+                              <a:noFill/>
+                            </a:ln>
+                            <a:effectLst/>
+                          </wps:spPr>
+                          <wps:style>
+                            <a:lnRef idx="0">
+                              <a:schemeClr val="accent1"/>
+                            </a:lnRef>
+                            <a:fillRef idx="0">
+                              <a:schemeClr val="accent1"/>
+                            </a:fillRef>
+                            <a:effectRef idx="0">
+                              <a:schemeClr val="accent1"/>
+                            </a:effectRef>
+                            <a:fontRef idx="minor">
+                              <a:schemeClr val="dk1"/>
+                            </a:fontRef>
+                          </wps:style>
+                          <wps:txbx>
+                            <w:txbxContent>
+                              <w:sdt>
+                                <w:sdtPr>
+                                  <w:rPr>
+                                    <w:rFonts w:ascii="Calibri" w:hAnsi="Calibri" w:cs="Calibri"/>
+                                    <w:color w:val="595959" w:themeColor="text1" w:themeTint="A6"/>
+                                    <w:sz w:val="32"/>
+                                    <w:szCs w:val="20"/>
+                                  </w:rPr>
+                                  <w:alias w:val="Sunto"/>
+                                  <w:tag w:val=""/>
+                                  <w:id w:val="1375273687"/>
+                                  <w:dataBinding w:prefixMappings="xmlns:ns0='http://schemas.microsoft.com/office/2006/coverPageProps' " w:xpath="/ns0:CoverPageProperties[1]/ns0:Abstract[1]" w:storeItemID="{55AF091B-3C7A-41E3-B477-F2FDAA23CFDA}"/>
+                                  <w:text w:multiLine="1"/>
+                                </w:sdtPr>
+                                <w:sdtContent>
+                                  <w:p>
+                                    <w:pPr>
+                                      <w:pStyle w:val="Nessunaspaziatura"/>
+                                      <w:jc w:val="right"/>
+                                      <w:rPr>
+                                        <w:rFonts w:ascii="Calibri" w:hAnsi="Calibri" w:cs="Calibri"/>
+                                        <w:color w:val="595959" w:themeColor="text1" w:themeTint="A6"/>
+                                        <w:sz w:val="32"/>
+                                        <w:szCs w:val="20"/>
+                                      </w:rPr>
+                                    </w:pPr>
+                                    <w:r>
+                                      <w:rPr>
+                                        <w:rFonts w:ascii="Calibri" w:hAnsi="Calibri" w:cs="Calibri"/>
+                                        <w:color w:val="595959" w:themeColor="text1" w:themeTint="A6"/>
+                                        <w:sz w:val="32"/>
+                                        <w:szCs w:val="20"/>
+                                      </w:rPr>
+                                      <w:t>A cura di Gaetano Bonofiglio e Veronica Iovinella</w:t>
+                                    </w:r>
+                                  </w:p>
+                                </w:sdtContent>
+                              </w:sdt>
+                            </w:txbxContent>
+                          </wps:txbx>
+                          <wps:bodyPr rot="0" spcFirstLastPara="0" vertOverflow="overflow" horzOverflow="overflow" vert="horz" wrap="square" lIns="1600200" tIns="0" rIns="685800" bIns="0" numCol="1" spcCol="0" rtlCol="0" fromWordArt="0" anchor="t" anchorCtr="0" forceAA="0" compatLnSpc="1">
+                            <a:prstTxWarp prst="textNoShape">
+                              <a:avLst/>
+                            </a:prstTxWarp>
+                            <a:spAutoFit/>
+                          </wps:bodyPr>
+                        </wps:wsp>
+                      </a:graphicData>
+                    </a:graphic>
+                    <wp14:sizeRelH relativeFrom="page">
+                      <wp14:pctWidth>94100</wp14:pctWidth>
+                    </wp14:sizeRelH>
+                    <wp14:sizeRelV relativeFrom="page">
+                      <wp14:pctHeight>10000</wp14:pctHeight>
+                    </wp14:sizeRelV>
+                  </wp:anchor>
+                </w:drawing>
+              </mc:Choice>
+              <mc:Fallback>
+                <w:pict>
+                  <v:shapetype id="_x0000_t202" coordsize="21600,21600" o:spt="202" path="m,l,21600r21600,l21600,xe">
+                    <v:stroke joinstyle="miter"/>
+                    <v:path gradientshapeok="t" o:connecttype="rect"/>
+                  </v:shapetype>
+                  <v:shape id="Casella di testo 153" o:spid="_x0000_s1026" type="#_x0000_t202" style="position:absolute;margin-left:0;margin-top:0;width:8in;height:79.5pt;z-index:251661312;visibility:visible;mso-wrap-style:square;mso-width-percent:941;mso-height-percent:100;mso-top-percent:700;mso-wrap-distance-left:9pt;mso-wrap-distance-top:0;mso-wrap-distance-right:9pt;mso-wrap-distance-bottom:0;mso-position-horizontal:center;mso-position-horizontal-relative:page;mso-position-vertical-relative:page;mso-width-percent:941;mso-height-percent:100;mso-top-percent:700;mso-width-relative:page;mso-height-relative:page;v-text-anchor:top" o:gfxdata="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" filled="f" stroked="f" strokeweight=".5pt">
+                    <v:textbox style="mso-fit-shape-to-text:t" inset="126pt,0,54pt,0">
+                      <w:txbxContent>
+                        <w:sdt>
+                          <w:sdtPr>
+                            <w:rPr>
+                              <w:rFonts w:ascii="Calibri" w:hAnsi="Calibri" w:cs="Calibri"/>
+                              <w:color w:val="595959" w:themeColor="text1" w:themeTint="A6"/>
+                              <w:sz w:val="32"/>
+                              <w:szCs w:val="20"/>
+                            </w:rPr>
+                            <w:alias w:val="Sunto"/>
+                            <w:tag w:val=""/>
+                            <w:id w:val="1375273687"/>
+                            <w:dataBinding w:prefixMappings="xmlns:ns0='http://schemas.microsoft.com/office/2006/coverPageProps' " w:xpath="/ns0:CoverPageProperties[1]/ns0:Abstract[1]" w:storeItemID="{55AF091B-3C7A-41E3-B477-F2FDAA23CFDA}"/>
+                            <w:text w:multiLine="1"/>
+                          </w:sdtPr>
+                          <w:sdtContent>
+                            <w:p>
+                              <w:pPr>
+                                <w:pStyle w:val="Nessunaspaziatura"/>
+                                <w:jc w:val="right"/>
+                                <w:rPr>
+                                  <w:rFonts w:ascii="Calibri" w:hAnsi="Calibri" w:cs="Calibri"/>
+                                  <w:color w:val="595959" w:themeColor="text1" w:themeTint="A6"/>
+                                  <w:sz w:val="32"/>
+                                  <w:szCs w:val="20"/>
+                                </w:rPr>
+                              </w:pPr>
+                              <w:r>
+                                <w:rPr>
+                                  <w:rFonts w:ascii="Calibri" w:hAnsi="Calibri" w:cs="Calibri"/>
+                                  <w:color w:val="595959" w:themeColor="text1" w:themeTint="A6"/>
+                                  <w:sz w:val="32"/>
+                                  <w:szCs w:val="20"/>
+                                </w:rPr>
+                                <w:t>A cura di Gaetano Bonofiglio e Veronica Iovinella</w:t>
+                              </w:r>
+                            </w:p>
+                          </w:sdtContent>
+                        </w:sdt>
+                      </w:txbxContent>
+                    </v:textbox>
+                    <w10:wrap type="square" anchorx="page" anchory="page"/>
+                  </v:shape>
+                </w:pict>
+              </mc:Fallback>
+            </mc:AlternateContent>
+          </w:r>
+          <w:r>
+            <w:rPr>
+              <w:noProof/>
+            </w:rPr>
+            <mc:AlternateContent>
+              <mc:Choice Requires="wps">
+                <w:drawing>
+                  <wp:anchor distT="0" distB="0" distL="114300" distR="114300" simplePos="0" relativeHeight="251659264" behindDoc="0" locked="0" layoutInCell="1" allowOverlap="1">
+                    <wp:simplePos x="0" y="0"/>
+                    <wp:positionH relativeFrom="page">
+                      <wp:align>center</wp:align>
+                    </wp:positionH>
+                    <mc:AlternateContent>
+                      <mc:Choice Requires="wp14">
+                        <wp:positionV relativeFrom="page">
+                          <wp14:pctPosVOffset>30000</wp14:pctPosVOffset>
+                        </wp:positionV>
+                      </mc:Choice>
+                      <mc:Fallback>
+                        <wp:positionV relativeFrom="page">
+                          <wp:posOffset>3207385</wp:posOffset>
+                        </wp:positionV>
+                      </mc:Fallback>
+                    </mc:AlternateContent>
+                    <wp:extent cx="7315200" cy="3638550"/>
+                    <wp:effectExtent l="0" t="0" r="0" b="6350"/>
+                    <wp:wrapSquare wrapText="bothSides"/>
+                    <wp:docPr id="154" name="Casella di testo 154"/>
+                    <wp:cNvGraphicFramePr/>
+                    <a:graphic xmlns:a="http://schemas.openxmlformats.org/drawingml/2006/main">
+                      <a:graphicData uri="http://schemas.microsoft.com/office/word/2010/wordprocessingShape">
+                        <wps:wsp>
+                          <wps:cNvSpPr txBox="1"/>
+                          <wps:spPr>
+                            <a:xfrm>
+                              <a:off x="0" y="0"/>
+                              <a:ext cx="7315200" cy="3638550"/>
+                            </a:xfrm>
+                            <a:prstGeom prst="rect">
+                              <a:avLst/>
+                            </a:prstGeom>
+                            <a:noFill/>
+                            <a:ln w="6350">
+                              <a:noFill/>
+                            </a:ln>
+                            <a:effectLst/>
+                          </wps:spPr>
+                          <wps:style>
+                            <a:lnRef idx="0">
+                              <a:schemeClr val="accent1"/>
+                            </a:lnRef>
+                            <a:fillRef idx="0">
+                              <a:schemeClr val="accent1"/>
+                            </a:fillRef>
+                            <a:effectRef idx="0">
+                              <a:schemeClr val="accent1"/>
+                            </a:effectRef>
+                            <a:fontRef idx="minor">
+                              <a:schemeClr val="dk1"/>
+                            </a:fontRef>
+                          </wps:style>
+                          <wps:txbx>
+                            <w:txbxContent>
+                              <w:p>
+                                <w:pPr>
+                                  <w:jc w:val="right"/>
+                                  <w:rPr>
+                                    <w:color w:val="6076B4" w:themeColor="accent1"/>
+                                    <w:sz w:val="64"/>
+                                    <w:szCs w:val="64"/>
+                                  </w:rPr>
+                                </w:pPr>
+                                <w:sdt>
+                                  <w:sdtPr>
+                                    <w:rPr>
+                                      <w:caps/>
+                                      <w:color w:val="6076B4" w:themeColor="accent1"/>
+                                      <w:sz w:val="64"/>
+                                      <w:szCs w:val="64"/>
+                                    </w:rPr>
+                                    <w:alias w:val="Titolo"/>
+                                    <w:tag w:val=""/>
+                                    <w:id w:val="630141079"/>
+                                    <w:dataBinding w:prefixMappings="xmlns:ns0='http://purl.org/dc/elements/1.1/' xmlns:ns1='http://schemas.openxmlformats.org/package/2006/metadata/core-properties' " w:xpath="/ns1:coreProperties[1]/ns0:title[1]" w:storeItemID="{6C3C8BC8-F283-45AE-878A-BAB7291924A1}"/>
+                                    <w:text w:multiLine="1"/>
+                                  </w:sdtPr>
+                                  <w:sdtEndPr>
+                                    <w:rPr>
+                                      <w:caps w:val="0"/>
+                                    </w:rPr>
+                                  </w:sdtEndPr>
+                                  <w:sdtContent>
+                                    <w:r>
+                                      <w:rPr>
+                                        <w:caps/>
+                                        <w:color w:val="6076B4" w:themeColor="accent1"/>
+                                        <w:sz w:val="64"/>
+                                        <w:szCs w:val="64"/>
+                                      </w:rPr>
+                                      <w:t>Relazione Progetto Finale di Big Data</w:t>
+                                    </w:r>
+                                  </w:sdtContent>
+                                </w:sdt>
+                              </w:p>
+                              <w:sdt>
+                                <w:sdtPr>
+                                  <w:rPr>
+                                    <w:color w:val="404040" w:themeColor="text1" w:themeTint="BF"/>
+                                    <w:sz w:val="36"/>
+                                    <w:szCs w:val="36"/>
+                                  </w:rPr>
+                                  <w:alias w:val="Sottotitolo"/>
+                                  <w:tag w:val=""/>
+                                  <w:id w:val="1759551507"/>
+                                  <w:dataBinding w:prefixMappings="xmlns:ns0='http://purl.org/dc/elements/1.1/' xmlns:ns1='http://schemas.openxmlformats.org/package/2006/metadata/core-properties' " w:xpath="/ns1:coreProperties[1]/ns0:subject[1]" w:storeItemID="{6C3C8BC8-F283-45AE-878A-BAB7291924A1}"/>
+                                  <w:text/>
+                                </w:sdtPr>
+                                <w:sdtContent>
+                                  <w:p>
+                                    <w:pPr>
+                                      <w:jc w:val="right"/>
+                                      <w:rPr>
+                                        <w:smallCaps/>
+                                        <w:color w:val="404040" w:themeColor="text1" w:themeTint="BF"/>
+                                        <w:sz w:val="36"/>
+                                        <w:szCs w:val="36"/>
+                                      </w:rPr>
+                                    </w:pPr>
+                                    <w:r>
+                                      <w:rPr>
+                                        <w:color w:val="404040" w:themeColor="text1" w:themeTint="BF"/>
+                                        <w:sz w:val="36"/>
+                                        <w:szCs w:val="36"/>
+                                      </w:rPr>
+                                      <w:t xml:space="preserve">Gruppo </w:t>
+                                    </w:r>
+                                    <w:proofErr w:type="spellStart"/>
+                                    <w:r>
+                                      <w:rPr>
+                                        <w:color w:val="404040" w:themeColor="text1" w:themeTint="BF"/>
+                                        <w:sz w:val="36"/>
+                                        <w:szCs w:val="36"/>
+                                      </w:rPr>
+                                      <w:t>Miel</w:t>
+                                    </w:r>
+                                    <w:proofErr w:type="spellEnd"/>
+                                    <w:r>
+                                      <w:rPr>
+                                        <w:color w:val="404040" w:themeColor="text1" w:themeTint="BF"/>
+                                        <w:sz w:val="36"/>
+                                        <w:szCs w:val="36"/>
+                                      </w:rPr>
+                                      <w:t xml:space="preserve"> </w:t>
+                                    </w:r>
+                                    <w:proofErr w:type="spellStart"/>
+                                    <w:r>
+                                      <w:rPr>
+                                        <w:color w:val="404040" w:themeColor="text1" w:themeTint="BF"/>
+                                        <w:sz w:val="36"/>
+                                        <w:szCs w:val="36"/>
+                                      </w:rPr>
+                                      <w:t>Pops</w:t>
+                                    </w:r>
+                                    <w:proofErr w:type="spellEnd"/>
+                                  </w:p>
+                                </w:sdtContent>
+                              </w:sdt>
+                            </w:txbxContent>
+                          </wps:txbx>
+                          <wps:bodyPr rot="0" spcFirstLastPara="0" vertOverflow="overflow" horzOverflow="overflow" vert="horz" wrap="square" lIns="1600200" tIns="0" rIns="685800" bIns="0" numCol="1" spcCol="0" rtlCol="0" fromWordArt="0" anchor="b" anchorCtr="0" forceAA="0" compatLnSpc="1">
+                            <a:prstTxWarp prst="textNoShape">
+                              <a:avLst/>
+                            </a:prstTxWarp>
+                            <a:noAutofit/>
+                          </wps:bodyPr>
+                        </wps:wsp>
+                      </a:graphicData>
+                    </a:graphic>
+                    <wp14:sizeRelH relativeFrom="page">
+                      <wp14:pctWidth>94100</wp14:pctWidth>
+                    </wp14:sizeRelH>
+                    <wp14:sizeRelV relativeFrom="page">
+                      <wp14:pctHeight>36300</wp14:pctHeight>
+                    </wp14:sizeRelV>
+                  </wp:anchor>
+                </w:drawing>
+              </mc:Choice>
+              <mc:Fallback>
+                <w:pict>
+                  <v:shape id="Casella di testo 154" o:spid="_x0000_s1027" type="#_x0000_t202" style="position:absolute;margin-left:0;margin-top:0;width:8in;height:286.5pt;z-index:251659264;visibility:visible;mso-wrap-style:square;mso-width-percent:941;mso-height-percent:363;mso-top-percent:300;mso-wrap-distance-left:9pt;mso-wrap-distance-top:0;mso-wrap-distance-right:9pt;mso-wrap-distance-bottom:0;mso-position-horizontal:center;mso-position-horizontal-relative:page;mso-position-vertical-relative:page;mso-width-percent:941;mso-height-percent:363;mso-top-percent:300;mso-width-relative:page;mso-height-relative:page;v-text-anchor:bottom" o:gfxdata="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" filled="f" stroked="f" strokeweight=".5pt">
+                    <v:textbox inset="126pt,0,54pt,0">
+                      <w:txbxContent>
+                        <w:p>
+                          <w:pPr>
+                            <w:jc w:val="right"/>
+                            <w:rPr>
+                              <w:color w:val="6076B4" w:themeColor="accent1"/>
+                              <w:sz w:val="64"/>
+                              <w:szCs w:val="64"/>
+                            </w:rPr>
+                          </w:pPr>
+                          <w:sdt>
+                            <w:sdtPr>
+                              <w:rPr>
+                                <w:caps/>
+                                <w:color w:val="6076B4" w:themeColor="accent1"/>
+                                <w:sz w:val="64"/>
+                                <w:szCs w:val="64"/>
+                              </w:rPr>
+                              <w:alias w:val="Titolo"/>
+                              <w:tag w:val=""/>
+                              <w:id w:val="630141079"/>
+                              <w:dataBinding w:prefixMappings="xmlns:ns0='http://purl.org/dc/elements/1.1/' xmlns:ns1='http://schemas.openxmlformats.org/package/2006/metadata/core-properties' " w:xpath="/ns1:coreProperties[1]/ns0:title[1]" w:storeItemID="{6C3C8BC8-F283-45AE-878A-BAB7291924A1}"/>
+                              <w:text w:multiLine="1"/>
+                            </w:sdtPr>
+                            <w:sdtEndPr>
+                              <w:rPr>
+                                <w:caps w:val="0"/>
+                              </w:rPr>
+                            </w:sdtEndPr>
+                            <w:sdtContent>
+                              <w:r>
+                                <w:rPr>
+                                  <w:caps/>
+                                  <w:color w:val="6076B4" w:themeColor="accent1"/>
+                                  <w:sz w:val="64"/>
+                                  <w:szCs w:val="64"/>
+                                </w:rPr>
+                                <w:t>Relazione Progetto Finale di Big Data</w:t>
+                              </w:r>
+                            </w:sdtContent>
+                          </w:sdt>
+                        </w:p>
+                        <w:sdt>
+                          <w:sdtPr>
+                            <w:rPr>
+                              <w:color w:val="404040" w:themeColor="text1" w:themeTint="BF"/>
+                              <w:sz w:val="36"/>
+                              <w:szCs w:val="36"/>
+                            </w:rPr>
+                            <w:alias w:val="Sottotitolo"/>
+                            <w:tag w:val=""/>
+                            <w:id w:val="1759551507"/>
+                            <w:dataBinding w:prefixMappings="xmlns:ns0='http://purl.org/dc/elements/1.1/' xmlns:ns1='http://schemas.openxmlformats.org/package/2006/metadata/core-properties' " w:xpath="/ns1:coreProperties[1]/ns0:subject[1]" w:storeItemID="{6C3C8BC8-F283-45AE-878A-BAB7291924A1}"/>
+                            <w:text/>
+                          </w:sdtPr>
+                          <w:sdtContent>
+                            <w:p>
+                              <w:pPr>
+                                <w:jc w:val="right"/>
+                                <w:rPr>
+                                  <w:smallCaps/>
+                                  <w:color w:val="404040" w:themeColor="text1" w:themeTint="BF"/>
+                                  <w:sz w:val="36"/>
+                                  <w:szCs w:val="36"/>
+                                </w:rPr>
+                              </w:pPr>
+                              <w:r>
+                                <w:rPr>
+                                  <w:color w:val="404040" w:themeColor="text1" w:themeTint="BF"/>
+                                  <w:sz w:val="36"/>
+                                  <w:szCs w:val="36"/>
+                                </w:rPr>
+                                <w:t xml:space="preserve">Gruppo </w:t>
+                              </w:r>
+                              <w:proofErr w:type="spellStart"/>
+                              <w:r>
+                                <w:rPr>
+                                  <w:color w:val="404040" w:themeColor="text1" w:themeTint="BF"/>
+                                  <w:sz w:val="36"/>
+                                  <w:szCs w:val="36"/>
+                                </w:rPr>
+                                <w:t>Miel</w:t>
+                              </w:r>
+                              <w:proofErr w:type="spellEnd"/>
+                              <w:r>
+                                <w:rPr>
+                                  <w:color w:val="404040" w:themeColor="text1" w:themeTint="BF"/>
+                                  <w:sz w:val="36"/>
+                                  <w:szCs w:val="36"/>
+                                </w:rPr>
+                                <w:t xml:space="preserve"> </w:t>
+                              </w:r>
+                              <w:proofErr w:type="spellStart"/>
+                              <w:r>
+                                <w:rPr>
+                                  <w:color w:val="404040" w:themeColor="text1" w:themeTint="BF"/>
+                                  <w:sz w:val="36"/>
+                                  <w:szCs w:val="36"/>
+                                </w:rPr>
+                                <w:t>Pops</w:t>
+                              </w:r>
+                              <w:proofErr w:type="spellEnd"/>
+                            </w:p>
+                          </w:sdtContent>
+                        </w:sdt>
+                      </w:txbxContent>
+                    </v:textbox>
+                    <w10:wrap type="square" anchorx="page" anchory="page"/>
+                  </v:shape>
+                </w:pict>
+              </mc:Fallback>
+            </mc:AlternateContent>
+          </w:r>
+        </w:p>
+        <w:p>
+          <w:r>
             <w:br w:type="page"/>
           </w:r>
         </w:p>
+        <w:sdt>
+          <w:sdtPr>
+            <w:id w:val="2047485559"/>
+            <w:docPartObj>
+              <w:docPartGallery w:val="Table of Contents"/>
+              <w:docPartUnique/>
+            </w:docPartObj>
+          </w:sdtPr>
+          <w:sdtEndPr>
+            <w:rPr>
+              <w:rFonts w:ascii="Calibri" w:eastAsiaTheme="minorEastAsia" w:hAnsi="Calibri" w:cstheme="minorBidi"/>
+              <w:color w:val="auto"/>
+              <w:sz w:val="24"/>
+              <w:szCs w:val="22"/>
+            </w:rPr>
+          </w:sdtEndPr>
+          <w:sdtContent>
+            <w:p>
+              <w:pPr>
+                <w:pStyle w:val="Titolosommario"/>
+              </w:pPr>
+              <w:r>
+                <w:t>Sommario</w:t>
+              </w:r>
+            </w:p>
+            <w:p>
+              <w:pPr>
+                <w:pStyle w:val="Sommario1"/>
+                <w:tabs>
+                  <w:tab w:val="right" w:leader="dot" w:pos="9797"/>
+                </w:tabs>
+                <w:rPr>
+                  <w:rFonts w:asciiTheme="minorHAnsi" w:hAnsiTheme="minorHAnsi"/>
+                  <w:noProof/>
+                  <w:sz w:val="22"/>
+                  <w:lang w:val="en-GB" w:eastAsia="en-GB"/>
+                </w:rPr>
+              </w:pPr>
+              <w:r>
+                <w:fldChar w:fldCharType="begin"/>
+              </w:r>
+              <w:r>
+                <w:instrText xml:space="preserve"> TOC \o "1-3" \h \z \u </w:instrText>
+              </w:r>
+              <w:r>
+                <w:fldChar w:fldCharType="separate"/>
+              </w:r>
+              <w:hyperlink w:anchor="_Toc487922680" w:history="1">
+                <w:r>
+                  <w:rPr>
+                    <w:rStyle w:val="Collegamentoipertestuale"/>
+                    <w:noProof/>
+                  </w:rPr>
+                  <w:t>Il progetto: SQL vs NoSQL vs NewSQL</w:t>
+                </w:r>
+                <w:r>
+                  <w:rPr>
+                    <w:noProof/>
+                    <w:webHidden/>
+                  </w:rPr>
+                  <w:tab/>
+                </w:r>
+                <w:r>
+                  <w:rPr>
+                    <w:noProof/>
+                    <w:webHidden/>
+                  </w:rPr>
+                  <w:fldChar w:fldCharType="begin"/>
+                </w:r>
+                <w:r>
+                  <w:rPr>
+                    <w:noProof/>
+                    <w:webHidden/>
+                  </w:rPr>
+                  <w:instrText xml:space="preserve"> PAGEREF _Toc487922680 \h </w:instrText>
+                </w:r>
+                <w:r>
+                  <w:rPr>
+                    <w:noProof/>
+                    <w:webHidden/>
+                  </w:rPr>
+                </w:r>
+                <w:r>
+                  <w:rPr>
+                    <w:noProof/>
+                    <w:webHidden/>
+                  </w:rPr>
+                  <w:fldChar w:fldCharType="separate"/>
+                </w:r>
+                <w:r>
+                  <w:rPr>
+                    <w:noProof/>
+                    <w:webHidden/>
+                  </w:rPr>
+                  <w:t>2</w:t>
+                </w:r>
+                <w:r>
+                  <w:rPr>
+                    <w:noProof/>
+                    <w:webHidden/>
+                  </w:rPr>
+                  <w:fldChar w:fldCharType="end"/>
+                </w:r>
+              </w:hyperlink>
+            </w:p>
+            <w:p>
+              <w:pPr>
+                <w:pStyle w:val="Sommario2"/>
+                <w:tabs>
+                  <w:tab w:val="right" w:leader="dot" w:pos="9797"/>
+                </w:tabs>
+                <w:rPr>
+                  <w:rFonts w:asciiTheme="minorHAnsi" w:hAnsiTheme="minorHAnsi"/>
+                  <w:noProof/>
+                  <w:sz w:val="22"/>
+                  <w:lang w:val="en-GB" w:eastAsia="en-GB"/>
+                </w:rPr>
+              </w:pPr>
+              <w:hyperlink w:anchor="_Toc487922681" w:history="1">
+                <w:r>
+                  <w:rPr>
+                    <w:rStyle w:val="Collegamentoipertestuale"/>
+                    <w:noProof/>
+                  </w:rPr>
+                  <w:t>CAP Theorem</w:t>
+                </w:r>
+                <w:r>
+                  <w:rPr>
+                    <w:noProof/>
+                    <w:webHidden/>
+                  </w:rPr>
+                  <w:tab/>
+                </w:r>
+                <w:r>
+                  <w:rPr>
+                    <w:noProof/>
+                    <w:webHidden/>
+                  </w:rPr>
+                  <w:fldChar w:fldCharType="begin"/>
+                </w:r>
+                <w:r>
+                  <w:rPr>
+                    <w:noProof/>
+                    <w:webHidden/>
+                  </w:rPr>
+                  <w:instrText xml:space="preserve"> PAGEREF _Toc487922681 \h </w:instrText>
+                </w:r>
+                <w:r>
+                  <w:rPr>
+                    <w:noProof/>
+                    <w:webHidden/>
+                  </w:rPr>
+                </w:r>
+                <w:r>
+                  <w:rPr>
+                    <w:noProof/>
+                    <w:webHidden/>
+                  </w:rPr>
+                  <w:fldChar w:fldCharType="separate"/>
+                </w:r>
+                <w:r>
+                  <w:rPr>
+                    <w:noProof/>
+                    <w:webHidden/>
+                  </w:rPr>
+                  <w:t>3</w:t>
+                </w:r>
+                <w:r>
+                  <w:rPr>
+                    <w:noProof/>
+                    <w:webHidden/>
+                  </w:rPr>
+                  <w:fldChar w:fldCharType="end"/>
+                </w:r>
+              </w:hyperlink>
+            </w:p>
+            <w:p>
+              <w:pPr>
+                <w:pStyle w:val="Sommario1"/>
+                <w:tabs>
+                  <w:tab w:val="right" w:leader="dot" w:pos="9797"/>
+                </w:tabs>
+                <w:rPr>
+                  <w:rFonts w:asciiTheme="minorHAnsi" w:hAnsiTheme="minorHAnsi"/>
+                  <w:noProof/>
+                  <w:sz w:val="22"/>
+                  <w:lang w:val="en-GB" w:eastAsia="en-GB"/>
+                </w:rPr>
+              </w:pPr>
+              <w:hyperlink w:anchor="_Toc487922682" w:history="1">
+                <w:r>
+                  <w:rPr>
+                    <w:rStyle w:val="Collegamentoipertestuale"/>
+                    <w:noProof/>
+                  </w:rPr>
+                  <w:t>Architetture dei DBMS</w:t>
+                </w:r>
+                <w:r>
+                  <w:rPr>
+                    <w:noProof/>
+                    <w:webHidden/>
+                  </w:rPr>
+                  <w:tab/>
+                </w:r>
+                <w:r>
+                  <w:rPr>
+                    <w:noProof/>
+                    <w:webHidden/>
+                  </w:rPr>
+                  <w:fldChar w:fldCharType="begin"/>
+                </w:r>
+                <w:r>
+                  <w:rPr>
+                    <w:noProof/>
+                    <w:webHidden/>
+                  </w:rPr>
+                  <w:instrText xml:space="preserve"> PAGEREF _Toc487922682 \h </w:instrText>
+                </w:r>
+                <w:r>
+                  <w:rPr>
+                    <w:noProof/>
+                    <w:webHidden/>
+                  </w:rPr>
+                </w:r>
+                <w:r>
+                  <w:rPr>
+                    <w:noProof/>
+                    <w:webHidden/>
+                  </w:rPr>
+                  <w:fldChar w:fldCharType="separate"/>
+                </w:r>
+                <w:r>
+                  <w:rPr>
+                    <w:noProof/>
+                    <w:webHidden/>
+                  </w:rPr>
+                  <w:t>3</w:t>
+                </w:r>
+                <w:r>
+                  <w:rPr>
+                    <w:noProof/>
+                    <w:webHidden/>
+                  </w:rPr>
+                  <w:fldChar w:fldCharType="end"/>
+                </w:r>
+              </w:hyperlink>
+            </w:p>
+            <w:p>
+              <w:pPr>
+                <w:pStyle w:val="Sommario2"/>
+                <w:tabs>
+                  <w:tab w:val="right" w:leader="dot" w:pos="9797"/>
+                </w:tabs>
+                <w:rPr>
+                  <w:rFonts w:asciiTheme="minorHAnsi" w:hAnsiTheme="minorHAnsi"/>
+                  <w:noProof/>
+                  <w:sz w:val="22"/>
+                  <w:lang w:val="en-GB" w:eastAsia="en-GB"/>
+                </w:rPr>
+              </w:pPr>
+              <w:hyperlink w:anchor="_Toc487922683" w:history="1">
+                <w:r>
+                  <w:rPr>
+                    <w:rStyle w:val="Collegamentoipertestuale"/>
+                    <w:noProof/>
+                  </w:rPr>
+                  <w:t>Sistemi SQL</w:t>
+                </w:r>
+                <w:r>
+                  <w:rPr>
+                    <w:noProof/>
+                    <w:webHidden/>
+                  </w:rPr>
+                  <w:tab/>
+                </w:r>
+                <w:r>
+                  <w:rPr>
+                    <w:noProof/>
+                    <w:webHidden/>
+                  </w:rPr>
+                  <w:fldChar w:fldCharType="begin"/>
+                </w:r>
+                <w:r>
+                  <w:rPr>
+                    <w:noProof/>
+                    <w:webHidden/>
+                  </w:rPr>
+                  <w:instrText xml:space="preserve"> PAGEREF _Toc487922683 \h </w:instrText>
+                </w:r>
+                <w:r>
+                  <w:rPr>
+                    <w:noProof/>
+                    <w:webHidden/>
+                  </w:rPr>
+                </w:r>
+                <w:r>
+                  <w:rPr>
+                    <w:noProof/>
+                    <w:webHidden/>
+                  </w:rPr>
+                  <w:fldChar w:fldCharType="separate"/>
+                </w:r>
+                <w:r>
+                  <w:rPr>
+                    <w:noProof/>
+                    <w:webHidden/>
+                  </w:rPr>
+                  <w:t>3</w:t>
+                </w:r>
+                <w:r>
+                  <w:rPr>
+                    <w:noProof/>
+                    <w:webHidden/>
+                  </w:rPr>
+                  <w:fldChar w:fldCharType="end"/>
+                </w:r>
+              </w:hyperlink>
+            </w:p>
+            <w:p>
+              <w:pPr>
+                <w:pStyle w:val="Sommario3"/>
+                <w:tabs>
+                  <w:tab w:val="right" w:leader="dot" w:pos="9797"/>
+                </w:tabs>
+                <w:rPr>
+                  <w:rFonts w:asciiTheme="minorHAnsi" w:hAnsiTheme="minorHAnsi"/>
+                  <w:noProof/>
+                  <w:sz w:val="22"/>
+                  <w:lang w:val="en-GB" w:eastAsia="en-GB"/>
+                </w:rPr>
+              </w:pPr>
+              <w:hyperlink w:anchor="_Toc487922684" w:history="1">
+                <w:r>
+                  <w:rPr>
+                    <w:rStyle w:val="Collegamentoipertestuale"/>
+                    <w:noProof/>
+                  </w:rPr>
+                  <w:t>Postgres</w:t>
+                </w:r>
+                <w:r>
+                  <w:rPr>
+                    <w:noProof/>
+                    <w:webHidden/>
+                  </w:rPr>
+                  <w:tab/>
+                </w:r>
+                <w:r>
+                  <w:rPr>
+                    <w:noProof/>
+                    <w:webHidden/>
+                  </w:rPr>
+                  <w:fldChar w:fldCharType="begin"/>
+                </w:r>
+                <w:r>
+                  <w:rPr>
+                    <w:noProof/>
+                    <w:webHidden/>
+                  </w:rPr>
+                  <w:instrText xml:space="preserve"> PAGEREF _Toc487922684 \h </w:instrText>
+                </w:r>
+                <w:r>
+                  <w:rPr>
+                    <w:noProof/>
+                    <w:webHidden/>
+                  </w:rPr>
+                </w:r>
+                <w:r>
+                  <w:rPr>
+                    <w:noProof/>
+                    <w:webHidden/>
+                  </w:rPr>
+                  <w:fldChar w:fldCharType="separate"/>
+                </w:r>
+                <w:r>
+                  <w:rPr>
+                    <w:noProof/>
+                    <w:webHidden/>
+                  </w:rPr>
+                  <w:t>3</w:t>
+                </w:r>
+                <w:r>
+                  <w:rPr>
+                    <w:noProof/>
+                    <w:webHidden/>
+                  </w:rPr>
+                  <w:fldChar w:fldCharType="end"/>
+                </w:r>
+              </w:hyperlink>
+            </w:p>
+            <w:p>
+              <w:pPr>
+                <w:pStyle w:val="Sommario3"/>
+                <w:tabs>
+                  <w:tab w:val="right" w:leader="dot" w:pos="9797"/>
+                </w:tabs>
+                <w:rPr>
+                  <w:rFonts w:asciiTheme="minorHAnsi" w:hAnsiTheme="minorHAnsi"/>
+                  <w:noProof/>
+                  <w:sz w:val="22"/>
+                  <w:lang w:val="en-GB" w:eastAsia="en-GB"/>
+                </w:rPr>
+              </w:pPr>
+              <w:hyperlink w:anchor="_Toc487922685" w:history="1">
+                <w:r>
+                  <w:rPr>
+                    <w:rStyle w:val="Collegamentoipertestuale"/>
+                    <w:noProof/>
+                  </w:rPr>
+                  <w:t>MySQL</w:t>
+                </w:r>
+                <w:r>
+                  <w:rPr>
+                    <w:noProof/>
+                    <w:webHidden/>
+                  </w:rPr>
+                  <w:tab/>
+                </w:r>
+                <w:r>
+                  <w:rPr>
+                    <w:noProof/>
+                    <w:webHidden/>
+                  </w:rPr>
+                  <w:fldChar w:fldCharType="begin"/>
+                </w:r>
+                <w:r>
+                  <w:rPr>
+                    <w:noProof/>
+                    <w:webHidden/>
+                  </w:rPr>
+                  <w:instrText xml:space="preserve"> PAGEREF _Toc487922685 \h </w:instrText>
+                </w:r>
+                <w:r>
+                  <w:rPr>
+                    <w:noProof/>
+                    <w:webHidden/>
+                  </w:rPr>
+                </w:r>
+                <w:r>
+                  <w:rPr>
+                    <w:noProof/>
+                    <w:webHidden/>
+                  </w:rPr>
+                  <w:fldChar w:fldCharType="separate"/>
+                </w:r>
+                <w:r>
+                  <w:rPr>
+                    <w:noProof/>
+                    <w:webHidden/>
+                  </w:rPr>
+                  <w:t>3</w:t>
+                </w:r>
+                <w:r>
+                  <w:rPr>
+                    <w:noProof/>
+                    <w:webHidden/>
+                  </w:rPr>
+                  <w:fldChar w:fldCharType="end"/>
+                </w:r>
+              </w:hyperlink>
+            </w:p>
+            <w:p>
+              <w:pPr>
+                <w:pStyle w:val="Sommario2"/>
+                <w:tabs>
+                  <w:tab w:val="right" w:leader="dot" w:pos="9797"/>
+                </w:tabs>
+                <w:rPr>
+                  <w:rFonts w:asciiTheme="minorHAnsi" w:hAnsiTheme="minorHAnsi"/>
+                  <w:noProof/>
+                  <w:sz w:val="22"/>
+                  <w:lang w:val="en-GB" w:eastAsia="en-GB"/>
+                </w:rPr>
+              </w:pPr>
+              <w:hyperlink w:anchor="_Toc487922686" w:history="1">
+                <w:r>
+                  <w:rPr>
+                    <w:rStyle w:val="Collegamentoipertestuale"/>
+                    <w:noProof/>
+                  </w:rPr>
+                  <w:t>Sistemi NoSQL</w:t>
+                </w:r>
+                <w:r>
+                  <w:rPr>
+                    <w:noProof/>
+                    <w:webHidden/>
+                  </w:rPr>
+                  <w:tab/>
+                </w:r>
+                <w:r>
+                  <w:rPr>
+                    <w:noProof/>
+                    <w:webHidden/>
+                  </w:rPr>
+                  <w:fldChar w:fldCharType="begin"/>
+                </w:r>
+                <w:r>
+                  <w:rPr>
+                    <w:noProof/>
+                    <w:webHidden/>
+                  </w:rPr>
+                  <w:instrText xml:space="preserve"> PAGEREF _Toc487922686 \h </w:instrText>
+                </w:r>
+                <w:r>
+                  <w:rPr>
+                    <w:noProof/>
+                    <w:webHidden/>
+                  </w:rPr>
+                </w:r>
+                <w:r>
+                  <w:rPr>
+                    <w:noProof/>
+                    <w:webHidden/>
+                  </w:rPr>
+                  <w:fldChar w:fldCharType="separate"/>
+                </w:r>
+                <w:r>
+                  <w:rPr>
+                    <w:noProof/>
+                    <w:webHidden/>
+                  </w:rPr>
+                  <w:t>4</w:t>
+                </w:r>
+                <w:r>
+                  <w:rPr>
+                    <w:noProof/>
+                    <w:webHidden/>
+                  </w:rPr>
+                  <w:fldChar w:fldCharType="end"/>
+                </w:r>
+              </w:hyperlink>
+            </w:p>
+            <w:p>
+              <w:pPr>
+                <w:pStyle w:val="Sommario3"/>
+                <w:tabs>
+                  <w:tab w:val="right" w:leader="dot" w:pos="9797"/>
+                </w:tabs>
+                <w:rPr>
+                  <w:rFonts w:asciiTheme="minorHAnsi" w:hAnsiTheme="minorHAnsi"/>
+                  <w:noProof/>
+                  <w:sz w:val="22"/>
+                  <w:lang w:val="en-GB" w:eastAsia="en-GB"/>
+                </w:rPr>
+              </w:pPr>
+              <w:hyperlink w:anchor="_Toc487922687" w:history="1">
+                <w:r>
+                  <w:rPr>
+                    <w:rStyle w:val="Collegamentoipertestuale"/>
+                    <w:noProof/>
+                  </w:rPr>
+                  <w:t>MongoDB</w:t>
+                </w:r>
+                <w:r>
+                  <w:rPr>
+                    <w:noProof/>
+                    <w:webHidden/>
+                  </w:rPr>
+                  <w:tab/>
+                </w:r>
+                <w:r>
+                  <w:rPr>
+                    <w:noProof/>
+                    <w:webHidden/>
+                  </w:rPr>
+                  <w:fldChar w:fldCharType="begin"/>
+                </w:r>
+                <w:r>
+                  <w:rPr>
+                    <w:noProof/>
+                    <w:webHidden/>
+                  </w:rPr>
+                  <w:instrText xml:space="preserve"> PAGEREF _Toc487922687 \h </w:instrText>
+                </w:r>
+                <w:r>
+                  <w:rPr>
+                    <w:noProof/>
+                    <w:webHidden/>
+                  </w:rPr>
+                </w:r>
+                <w:r>
+                  <w:rPr>
+                    <w:noProof/>
+                    <w:webHidden/>
+                  </w:rPr>
+                  <w:fldChar w:fldCharType="separate"/>
+                </w:r>
+                <w:r>
+                  <w:rPr>
+                    <w:noProof/>
+                    <w:webHidden/>
+                  </w:rPr>
+                  <w:t>4</w:t>
+                </w:r>
+                <w:r>
+                  <w:rPr>
+                    <w:noProof/>
+                    <w:webHidden/>
+                  </w:rPr>
+                  <w:fldChar w:fldCharType="end"/>
+                </w:r>
+              </w:hyperlink>
+            </w:p>
+            <w:p>
+              <w:pPr>
+                <w:pStyle w:val="Sommario3"/>
+                <w:tabs>
+                  <w:tab w:val="right" w:leader="dot" w:pos="9797"/>
+                </w:tabs>
+                <w:rPr>
+                  <w:rFonts w:asciiTheme="minorHAnsi" w:hAnsiTheme="minorHAnsi"/>
+                  <w:noProof/>
+                  <w:sz w:val="22"/>
+                  <w:lang w:val="en-GB" w:eastAsia="en-GB"/>
+                </w:rPr>
+              </w:pPr>
+              <w:hyperlink w:anchor="_Toc487922688" w:history="1">
+                <w:r>
+                  <w:rPr>
+                    <w:rStyle w:val="Collegamentoipertestuale"/>
+                    <w:noProof/>
+                  </w:rPr>
+                  <w:t>Redis</w:t>
+                </w:r>
+                <w:r>
+                  <w:rPr>
+                    <w:noProof/>
+                    <w:webHidden/>
+                  </w:rPr>
+                  <w:tab/>
+                </w:r>
+                <w:r>
+                  <w:rPr>
+                    <w:noProof/>
+                    <w:webHidden/>
+                  </w:rPr>
+                  <w:fldChar w:fldCharType="begin"/>
+                </w:r>
+                <w:r>
+                  <w:rPr>
+                    <w:noProof/>
+                    <w:webHidden/>
+                  </w:rPr>
+                  <w:instrText xml:space="preserve"> PAGEREF _Toc487922688 \h </w:instrText>
+                </w:r>
+                <w:r>
+                  <w:rPr>
+                    <w:noProof/>
+                    <w:webHidden/>
+                  </w:rPr>
+                </w:r>
+                <w:r>
+                  <w:rPr>
+                    <w:noProof/>
+                    <w:webHidden/>
+                  </w:rPr>
+                  <w:fldChar w:fldCharType="separate"/>
+                </w:r>
+                <w:r>
+                  <w:rPr>
+                    <w:noProof/>
+                    <w:webHidden/>
+                  </w:rPr>
+                  <w:t>5</w:t>
+                </w:r>
+                <w:r>
+                  <w:rPr>
+                    <w:noProof/>
+                    <w:webHidden/>
+                  </w:rPr>
+                  <w:fldChar w:fldCharType="end"/>
+                </w:r>
+              </w:hyperlink>
+            </w:p>
+            <w:p>
+              <w:pPr>
+                <w:pStyle w:val="Sommario3"/>
+                <w:tabs>
+                  <w:tab w:val="right" w:leader="dot" w:pos="9797"/>
+                </w:tabs>
+                <w:rPr>
+                  <w:rFonts w:asciiTheme="minorHAnsi" w:hAnsiTheme="minorHAnsi"/>
+                  <w:noProof/>
+                  <w:sz w:val="22"/>
+                  <w:lang w:val="en-GB" w:eastAsia="en-GB"/>
+                </w:rPr>
+              </w:pPr>
+              <w:hyperlink w:anchor="_Toc487922689" w:history="1">
+                <w:r>
+                  <w:rPr>
+                    <w:rStyle w:val="Collegamentoipertestuale"/>
+                    <w:noProof/>
+                  </w:rPr>
+                  <w:t>Neo4j</w:t>
+                </w:r>
+                <w:r>
+                  <w:rPr>
+                    <w:noProof/>
+                    <w:webHidden/>
+                  </w:rPr>
+                  <w:tab/>
+                </w:r>
+                <w:r>
+                  <w:rPr>
+                    <w:noProof/>
+                    <w:webHidden/>
+                  </w:rPr>
+                  <w:fldChar w:fldCharType="begin"/>
+                </w:r>
+                <w:r>
+                  <w:rPr>
+                    <w:noProof/>
+                    <w:webHidden/>
+                  </w:rPr>
+                  <w:instrText xml:space="preserve"> PAGEREF _Toc487922689 \h </w:instrText>
+                </w:r>
+                <w:r>
+                  <w:rPr>
+                    <w:noProof/>
+                    <w:webHidden/>
+                  </w:rPr>
+                </w:r>
+                <w:r>
+                  <w:rPr>
+                    <w:noProof/>
+                    <w:webHidden/>
+                  </w:rPr>
+                  <w:fldChar w:fldCharType="separate"/>
+                </w:r>
+                <w:r>
+                  <w:rPr>
+                    <w:noProof/>
+                    <w:webHidden/>
+                  </w:rPr>
+                  <w:t>5</w:t>
+                </w:r>
+                <w:r>
+                  <w:rPr>
+                    <w:noProof/>
+                    <w:webHidden/>
+                  </w:rPr>
+                  <w:fldChar w:fldCharType="end"/>
+                </w:r>
+              </w:hyperlink>
+            </w:p>
+            <w:p>
+              <w:pPr>
+                <w:pStyle w:val="Sommario3"/>
+                <w:tabs>
+                  <w:tab w:val="right" w:leader="dot" w:pos="9797"/>
+                </w:tabs>
+                <w:rPr>
+                  <w:rFonts w:asciiTheme="minorHAnsi" w:hAnsiTheme="minorHAnsi"/>
+                  <w:noProof/>
+                  <w:sz w:val="22"/>
+                  <w:lang w:val="en-GB" w:eastAsia="en-GB"/>
+                </w:rPr>
+              </w:pPr>
+              <w:hyperlink w:anchor="_Toc487922690" w:history="1">
+                <w:r>
+                  <w:rPr>
+                    <w:rStyle w:val="Collegamentoipertestuale"/>
+                    <w:noProof/>
+                  </w:rPr>
+                  <w:t>OrientDB</w:t>
+                </w:r>
+                <w:r>
+                  <w:rPr>
+                    <w:noProof/>
+                    <w:webHidden/>
+                  </w:rPr>
+                  <w:tab/>
+                </w:r>
+                <w:r>
+                  <w:rPr>
+                    <w:noProof/>
+                    <w:webHidden/>
+                  </w:rPr>
+                  <w:fldChar w:fldCharType="begin"/>
+                </w:r>
+                <w:r>
+                  <w:rPr>
+                    <w:noProof/>
+                    <w:webHidden/>
+                  </w:rPr>
+                  <w:instrText xml:space="preserve"> PAGEREF _Toc487922690 \h </w:instrText>
+                </w:r>
+                <w:r>
+                  <w:rPr>
+                    <w:noProof/>
+                    <w:webHidden/>
+                  </w:rPr>
+                </w:r>
+                <w:r>
+                  <w:rPr>
+                    <w:noProof/>
+                    <w:webHidden/>
+                  </w:rPr>
+                  <w:fldChar w:fldCharType="separate"/>
+                </w:r>
+                <w:r>
+                  <w:rPr>
+                    <w:noProof/>
+                    <w:webHidden/>
+                  </w:rPr>
+                  <w:t>5</w:t>
+                </w:r>
+                <w:r>
+                  <w:rPr>
+                    <w:noProof/>
+                    <w:webHidden/>
+                  </w:rPr>
+                  <w:fldChar w:fldCharType="end"/>
+                </w:r>
+              </w:hyperlink>
+            </w:p>
+            <w:p>
+              <w:pPr>
+                <w:pStyle w:val="Sommario3"/>
+                <w:tabs>
+                  <w:tab w:val="right" w:leader="dot" w:pos="9797"/>
+                </w:tabs>
+                <w:rPr>
+                  <w:rFonts w:asciiTheme="minorHAnsi" w:hAnsiTheme="minorHAnsi"/>
+                  <w:noProof/>
+                  <w:sz w:val="22"/>
+                  <w:lang w:val="en-GB" w:eastAsia="en-GB"/>
+                </w:rPr>
+              </w:pPr>
+              <w:hyperlink w:anchor="_Toc487922691" w:history="1">
+                <w:r>
+                  <w:rPr>
+                    <w:rStyle w:val="Collegamentoipertestuale"/>
+                    <w:noProof/>
+                  </w:rPr>
+                  <w:t>Cassandra</w:t>
+                </w:r>
+                <w:r>
+                  <w:rPr>
+                    <w:noProof/>
+                    <w:webHidden/>
+                  </w:rPr>
+                  <w:tab/>
+                </w:r>
+                <w:r>
+                  <w:rPr>
+                    <w:noProof/>
+                    <w:webHidden/>
+                  </w:rPr>
+                  <w:fldChar w:fldCharType="begin"/>
+                </w:r>
+                <w:r>
+                  <w:rPr>
+                    <w:noProof/>
+                    <w:webHidden/>
+                  </w:rPr>
+                  <w:instrText xml:space="preserve"> PAGEREF _Toc487922691 \h </w:instrText>
+                </w:r>
+                <w:r>
+                  <w:rPr>
+                    <w:noProof/>
+                    <w:webHidden/>
+                  </w:rPr>
+                </w:r>
+                <w:r>
+                  <w:rPr>
+                    <w:noProof/>
+                    <w:webHidden/>
+                  </w:rPr>
+                  <w:fldChar w:fldCharType="separate"/>
+                </w:r>
+                <w:r>
+                  <w:rPr>
+                    <w:noProof/>
+                    <w:webHidden/>
+                  </w:rPr>
+                  <w:t>6</w:t>
+                </w:r>
+                <w:r>
+                  <w:rPr>
+                    <w:noProof/>
+                    <w:webHidden/>
+                  </w:rPr>
+                  <w:fldChar w:fldCharType="end"/>
+                </w:r>
+              </w:hyperlink>
+            </w:p>
+            <w:p>
+              <w:pPr>
+                <w:pStyle w:val="Sommario2"/>
+                <w:tabs>
+                  <w:tab w:val="right" w:leader="dot" w:pos="9797"/>
+                </w:tabs>
+                <w:rPr>
+                  <w:rFonts w:asciiTheme="minorHAnsi" w:hAnsiTheme="minorHAnsi"/>
+                  <w:noProof/>
+                  <w:sz w:val="22"/>
+                  <w:lang w:val="en-GB" w:eastAsia="en-GB"/>
+                </w:rPr>
+              </w:pPr>
+              <w:hyperlink w:anchor="_Toc487922692" w:history="1">
+                <w:r>
+                  <w:rPr>
+                    <w:rStyle w:val="Collegamentoipertestuale"/>
+                    <w:noProof/>
+                  </w:rPr>
+                  <w:t>Sistemi NewSQL</w:t>
+                </w:r>
+                <w:r>
+                  <w:rPr>
+                    <w:noProof/>
+                    <w:webHidden/>
+                  </w:rPr>
+                  <w:tab/>
+                </w:r>
+                <w:r>
+                  <w:rPr>
+                    <w:noProof/>
+                    <w:webHidden/>
+                  </w:rPr>
+                  <w:fldChar w:fldCharType="begin"/>
+                </w:r>
+                <w:r>
+                  <w:rPr>
+                    <w:noProof/>
+                    <w:webHidden/>
+                  </w:rPr>
+                  <w:instrText xml:space="preserve"> PAGEREF _Toc487922692 \h </w:instrText>
+                </w:r>
+                <w:r>
+                  <w:rPr>
+                    <w:noProof/>
+                    <w:webHidden/>
+                  </w:rPr>
+                </w:r>
+                <w:r>
+                  <w:rPr>
+                    <w:noProof/>
+                    <w:webHidden/>
+                  </w:rPr>
+                  <w:fldChar w:fldCharType="separate"/>
+                </w:r>
+                <w:r>
+                  <w:rPr>
+                    <w:noProof/>
+                    <w:webHidden/>
+                  </w:rPr>
+                  <w:t>7</w:t>
+                </w:r>
+                <w:r>
+                  <w:rPr>
+                    <w:noProof/>
+                    <w:webHidden/>
+                  </w:rPr>
+                  <w:fldChar w:fldCharType="end"/>
+                </w:r>
+              </w:hyperlink>
+            </w:p>
+            <w:p>
+              <w:pPr>
+                <w:pStyle w:val="Sommario3"/>
+                <w:tabs>
+                  <w:tab w:val="right" w:leader="dot" w:pos="9797"/>
+                </w:tabs>
+                <w:rPr>
+                  <w:rFonts w:asciiTheme="minorHAnsi" w:hAnsiTheme="minorHAnsi"/>
+                  <w:noProof/>
+                  <w:sz w:val="22"/>
+                  <w:lang w:val="en-GB" w:eastAsia="en-GB"/>
+                </w:rPr>
+              </w:pPr>
+              <w:hyperlink w:anchor="_Toc487922693" w:history="1">
+                <w:r>
+                  <w:rPr>
+                    <w:rStyle w:val="Collegamentoipertestuale"/>
+                    <w:noProof/>
+                  </w:rPr>
+                  <w:t>MemSQL</w:t>
+                </w:r>
+                <w:r>
+                  <w:rPr>
+                    <w:noProof/>
+                    <w:webHidden/>
+                  </w:rPr>
+                  <w:tab/>
+                </w:r>
+                <w:r>
+                  <w:rPr>
+                    <w:noProof/>
+                    <w:webHidden/>
+                  </w:rPr>
+                  <w:fldChar w:fldCharType="begin"/>
+                </w:r>
+                <w:r>
+                  <w:rPr>
+                    <w:noProof/>
+                    <w:webHidden/>
+                  </w:rPr>
+                  <w:instrText xml:space="preserve"> PAGEREF _Toc487922693 \h </w:instrText>
+                </w:r>
+                <w:r>
+                  <w:rPr>
+                    <w:noProof/>
+                    <w:webHidden/>
+                  </w:rPr>
+                </w:r>
+                <w:r>
+                  <w:rPr>
+                    <w:noProof/>
+                    <w:webHidden/>
+                  </w:rPr>
+                  <w:fldChar w:fldCharType="separate"/>
+                </w:r>
+                <w:r>
+                  <w:rPr>
+                    <w:noProof/>
+                    <w:webHidden/>
+                  </w:rPr>
+                  <w:t>7</w:t>
+                </w:r>
+                <w:r>
+                  <w:rPr>
+                    <w:noProof/>
+                    <w:webHidden/>
+                  </w:rPr>
+                  <w:fldChar w:fldCharType="end"/>
+                </w:r>
+              </w:hyperlink>
+            </w:p>
+            <w:p>
+              <w:pPr>
+                <w:pStyle w:val="Sommario3"/>
+                <w:tabs>
+                  <w:tab w:val="right" w:leader="dot" w:pos="9797"/>
+                </w:tabs>
+                <w:rPr>
+                  <w:rFonts w:asciiTheme="minorHAnsi" w:hAnsiTheme="minorHAnsi"/>
+                  <w:noProof/>
+                  <w:sz w:val="22"/>
+                  <w:lang w:val="en-GB" w:eastAsia="en-GB"/>
+                </w:rPr>
+              </w:pPr>
+              <w:hyperlink w:anchor="_Toc487922694" w:history="1">
+                <w:r>
+                  <w:rPr>
+                    <w:rStyle w:val="Collegamentoipertestuale"/>
+                    <w:noProof/>
+                  </w:rPr>
+                  <w:t>VoltDB</w:t>
+                </w:r>
+                <w:r>
+                  <w:rPr>
+                    <w:noProof/>
+                    <w:webHidden/>
+                  </w:rPr>
+                  <w:tab/>
+                </w:r>
+                <w:r>
+                  <w:rPr>
+                    <w:noProof/>
+                    <w:webHidden/>
+                  </w:rPr>
+                  <w:fldChar w:fldCharType="begin"/>
+                </w:r>
+                <w:r>
+                  <w:rPr>
+                    <w:noProof/>
+                    <w:webHidden/>
+                  </w:rPr>
+                  <w:instrText xml:space="preserve"> PAGEREF _Toc487922694 \h </w:instrText>
+                </w:r>
+                <w:r>
+                  <w:rPr>
+                    <w:noProof/>
+                    <w:webHidden/>
+                  </w:rPr>
+                </w:r>
+                <w:r>
+                  <w:rPr>
+                    <w:noProof/>
+                    <w:webHidden/>
+                  </w:rPr>
+                  <w:fldChar w:fldCharType="separate"/>
+                </w:r>
+                <w:r>
+                  <w:rPr>
+                    <w:noProof/>
+                    <w:webHidden/>
+                  </w:rPr>
+                  <w:t>8</w:t>
+                </w:r>
+                <w:r>
+                  <w:rPr>
+                    <w:noProof/>
+                    <w:webHidden/>
+                  </w:rPr>
+                  <w:fldChar w:fldCharType="end"/>
+                </w:r>
+              </w:hyperlink>
+            </w:p>
+            <w:p>
+              <w:pPr>
+                <w:pStyle w:val="Sommario3"/>
+                <w:tabs>
+                  <w:tab w:val="right" w:leader="dot" w:pos="9797"/>
+                </w:tabs>
+                <w:rPr>
+                  <w:rFonts w:asciiTheme="minorHAnsi" w:hAnsiTheme="minorHAnsi"/>
+                  <w:noProof/>
+                  <w:sz w:val="22"/>
+                  <w:lang w:val="en-GB" w:eastAsia="en-GB"/>
+                </w:rPr>
+              </w:pPr>
+              <w:hyperlink w:anchor="_Toc487922695" w:history="1">
+                <w:r>
+                  <w:rPr>
+                    <w:rStyle w:val="Collegamentoipertestuale"/>
+                    <w:noProof/>
+                  </w:rPr>
+                  <w:t>Cockroach</w:t>
+                </w:r>
+                <w:r>
+                  <w:rPr>
+                    <w:noProof/>
+                    <w:webHidden/>
+                  </w:rPr>
+                  <w:tab/>
+                </w:r>
+                <w:r>
+                  <w:rPr>
+                    <w:noProof/>
+                    <w:webHidden/>
+                  </w:rPr>
+                  <w:fldChar w:fldCharType="begin"/>
+                </w:r>
+                <w:r>
+                  <w:rPr>
+                    <w:noProof/>
+                    <w:webHidden/>
+                  </w:rPr>
+                  <w:instrText xml:space="preserve"> PAGEREF _Toc487922695 \h </w:instrText>
+                </w:r>
+                <w:r>
+                  <w:rPr>
+                    <w:noProof/>
+                    <w:webHidden/>
+                  </w:rPr>
+                </w:r>
+                <w:r>
+                  <w:rPr>
+                    <w:noProof/>
+                    <w:webHidden/>
+                  </w:rPr>
+                  <w:fldChar w:fldCharType="separate"/>
+                </w:r>
+                <w:r>
+                  <w:rPr>
+                    <w:noProof/>
+                    <w:webHidden/>
+                  </w:rPr>
+                  <w:t>9</w:t>
+                </w:r>
+                <w:r>
+                  <w:rPr>
+                    <w:noProof/>
+                    <w:webHidden/>
+                  </w:rPr>
+                  <w:fldChar w:fldCharType="end"/>
+                </w:r>
+              </w:hyperlink>
+            </w:p>
+            <w:p>
+              <w:pPr>
+                <w:pStyle w:val="Sommario3"/>
+                <w:tabs>
+                  <w:tab w:val="right" w:leader="dot" w:pos="9797"/>
+                </w:tabs>
+                <w:rPr>
+                  <w:rFonts w:asciiTheme="minorHAnsi" w:hAnsiTheme="minorHAnsi"/>
+                  <w:noProof/>
+                  <w:sz w:val="22"/>
+                  <w:lang w:val="en-GB" w:eastAsia="en-GB"/>
+                </w:rPr>
+              </w:pPr>
+              <w:hyperlink w:anchor="_Toc487922696" w:history="1">
+                <w:r>
+                  <w:rPr>
+                    <w:rStyle w:val="Collegamentoipertestuale"/>
+                    <w:noProof/>
+                  </w:rPr>
+                  <w:t>NuoDB</w:t>
+                </w:r>
+                <w:r>
+                  <w:rPr>
+                    <w:noProof/>
+                    <w:webHidden/>
+                  </w:rPr>
+                  <w:tab/>
+                </w:r>
+                <w:r>
+                  <w:rPr>
+                    <w:noProof/>
+                    <w:webHidden/>
+                  </w:rPr>
+                  <w:fldChar w:fldCharType="begin"/>
+                </w:r>
+                <w:r>
+                  <w:rPr>
+                    <w:noProof/>
+                    <w:webHidden/>
+                  </w:rPr>
+                  <w:instrText xml:space="preserve"> PAGEREF _Toc487922696 \h </w:instrText>
+                </w:r>
+                <w:r>
+                  <w:rPr>
+                    <w:noProof/>
+                    <w:webHidden/>
+                  </w:rPr>
+                </w:r>
+                <w:r>
+                  <w:rPr>
+                    <w:noProof/>
+                    <w:webHidden/>
+                  </w:rPr>
+                  <w:fldChar w:fldCharType="separate"/>
+                </w:r>
+                <w:r>
+                  <w:rPr>
+                    <w:noProof/>
+                    <w:webHidden/>
+                  </w:rPr>
+                  <w:t>10</w:t>
+                </w:r>
+                <w:r>
+                  <w:rPr>
+                    <w:noProof/>
+                    <w:webHidden/>
+                  </w:rPr>
+                  <w:fldChar w:fldCharType="end"/>
+                </w:r>
+              </w:hyperlink>
+            </w:p>
+            <w:p>
+              <w:pPr>
+                <w:pStyle w:val="Sommario1"/>
+                <w:tabs>
+                  <w:tab w:val="right" w:leader="dot" w:pos="9797"/>
+                </w:tabs>
+                <w:rPr>
+                  <w:rFonts w:asciiTheme="minorHAnsi" w:hAnsiTheme="minorHAnsi"/>
+                  <w:noProof/>
+                  <w:sz w:val="22"/>
+                  <w:lang w:val="en-GB" w:eastAsia="en-GB"/>
+                </w:rPr>
+              </w:pPr>
+              <w:hyperlink w:anchor="_Toc487922697" w:history="1">
+                <w:r>
+                  <w:rPr>
+                    <w:rStyle w:val="Collegamentoipertestuale"/>
+                    <w:noProof/>
+                  </w:rPr>
+                  <w:t>Analisi delle performance</w:t>
+                </w:r>
+                <w:r>
+                  <w:rPr>
+                    <w:noProof/>
+                    <w:webHidden/>
+                  </w:rPr>
+                  <w:tab/>
+                </w:r>
+                <w:r>
+                  <w:rPr>
+                    <w:noProof/>
+                    <w:webHidden/>
+                  </w:rPr>
+                  <w:fldChar w:fldCharType="begin"/>
+                </w:r>
+                <w:r>
+                  <w:rPr>
+                    <w:noProof/>
+                    <w:webHidden/>
+                  </w:rPr>
+                  <w:instrText xml:space="preserve"> PAGEREF _Toc487922697 \h </w:instrText>
+                </w:r>
+                <w:r>
+                  <w:rPr>
+                    <w:noProof/>
+                    <w:webHidden/>
+                  </w:rPr>
+                </w:r>
+                <w:r>
+                  <w:rPr>
+                    <w:noProof/>
+                    <w:webHidden/>
+                  </w:rPr>
+                  <w:fldChar w:fldCharType="separate"/>
+                </w:r>
+                <w:r>
+                  <w:rPr>
+                    <w:noProof/>
+                    <w:webHidden/>
+                  </w:rPr>
+                  <w:t>10</w:t>
+                </w:r>
+                <w:r>
+                  <w:rPr>
+                    <w:noProof/>
+                    <w:webHidden/>
+                  </w:rPr>
+                  <w:fldChar w:fldCharType="end"/>
+                </w:r>
+              </w:hyperlink>
+            </w:p>
+            <w:p>
+              <w:pPr>
+                <w:pStyle w:val="Sommario2"/>
+                <w:tabs>
+                  <w:tab w:val="right" w:leader="dot" w:pos="9797"/>
+                </w:tabs>
+                <w:rPr>
+                  <w:rFonts w:asciiTheme="minorHAnsi" w:hAnsiTheme="minorHAnsi"/>
+                  <w:noProof/>
+                  <w:sz w:val="22"/>
+                  <w:lang w:val="en-GB" w:eastAsia="en-GB"/>
+                </w:rPr>
+              </w:pPr>
+              <w:hyperlink w:anchor="_Toc487922698" w:history="1">
+                <w:r>
+                  <w:rPr>
+                    <w:rStyle w:val="Collegamentoipertestuale"/>
+                    <w:noProof/>
+                  </w:rPr>
+                  <w:t>Il framework</w:t>
+                </w:r>
+                <w:r>
+                  <w:rPr>
+                    <w:noProof/>
+                    <w:webHidden/>
+                  </w:rPr>
+                  <w:tab/>
+                </w:r>
+                <w:r>
+                  <w:rPr>
+                    <w:noProof/>
+                    <w:webHidden/>
+                  </w:rPr>
+                  <w:fldChar w:fldCharType="begin"/>
+                </w:r>
+                <w:r>
+                  <w:rPr>
+                    <w:noProof/>
+                    <w:webHidden/>
+                  </w:rPr>
+                  <w:instrText xml:space="preserve"> PAGEREF _Toc487922698 \h </w:instrText>
+                </w:r>
+                <w:r>
+                  <w:rPr>
+                    <w:noProof/>
+                    <w:webHidden/>
+                  </w:rPr>
+                </w:r>
+                <w:r>
+                  <w:rPr>
+                    <w:noProof/>
+                    <w:webHidden/>
+                  </w:rPr>
+                  <w:fldChar w:fldCharType="separate"/>
+                </w:r>
+                <w:r>
+                  <w:rPr>
+                    <w:noProof/>
+                    <w:webHidden/>
+                  </w:rPr>
+                  <w:t>10</w:t>
+                </w:r>
+                <w:r>
+                  <w:rPr>
+                    <w:noProof/>
+                    <w:webHidden/>
+                  </w:rPr>
+                  <w:fldChar w:fldCharType="end"/>
+                </w:r>
+              </w:hyperlink>
+            </w:p>
+            <w:p>
+              <w:pPr>
+                <w:pStyle w:val="Sommario2"/>
+                <w:tabs>
+                  <w:tab w:val="right" w:leader="dot" w:pos="9797"/>
+                </w:tabs>
+                <w:rPr>
+                  <w:rFonts w:asciiTheme="minorHAnsi" w:hAnsiTheme="minorHAnsi"/>
+                  <w:noProof/>
+                  <w:sz w:val="22"/>
+                  <w:lang w:val="en-GB" w:eastAsia="en-GB"/>
+                </w:rPr>
+              </w:pPr>
+              <w:hyperlink w:anchor="_Toc487922699" w:history="1">
+                <w:r>
+                  <w:rPr>
+                    <w:rStyle w:val="Collegamentoipertestuale"/>
+                    <w:noProof/>
+                  </w:rPr>
+                  <w:t>Test e Performance</w:t>
+                </w:r>
+                <w:r>
+                  <w:rPr>
+                    <w:noProof/>
+                    <w:webHidden/>
+                  </w:rPr>
+                  <w:tab/>
+                </w:r>
+                <w:r>
+                  <w:rPr>
+                    <w:noProof/>
+                    <w:webHidden/>
+                  </w:rPr>
+                  <w:fldChar w:fldCharType="begin"/>
+                </w:r>
+                <w:r>
+                  <w:rPr>
+                    <w:noProof/>
+                    <w:webHidden/>
+                  </w:rPr>
+                  <w:instrText xml:space="preserve"> PAGEREF _Toc487922699 \h </w:instrText>
+                </w:r>
+                <w:r>
+                  <w:rPr>
+                    <w:noProof/>
+                    <w:webHidden/>
+                  </w:rPr>
+                </w:r>
+                <w:r>
+                  <w:rPr>
+                    <w:noProof/>
+                    <w:webHidden/>
+                  </w:rPr>
+                  <w:fldChar w:fldCharType="separate"/>
+                </w:r>
+                <w:r>
+                  <w:rPr>
+                    <w:noProof/>
+                    <w:webHidden/>
+                  </w:rPr>
+                  <w:t>11</w:t>
+                </w:r>
+                <w:r>
+                  <w:rPr>
+                    <w:noProof/>
+                    <w:webHidden/>
+                  </w:rPr>
+                  <w:fldChar w:fldCharType="end"/>
+                </w:r>
+              </w:hyperlink>
+            </w:p>
+            <w:p>
+              <w:pPr>
+                <w:pStyle w:val="Sommario3"/>
+                <w:tabs>
+                  <w:tab w:val="right" w:leader="dot" w:pos="9797"/>
+                </w:tabs>
+                <w:rPr>
+                  <w:rFonts w:asciiTheme="minorHAnsi" w:hAnsiTheme="minorHAnsi"/>
+                  <w:noProof/>
+                  <w:sz w:val="22"/>
+                  <w:lang w:val="en-GB" w:eastAsia="en-GB"/>
+                </w:rPr>
+              </w:pPr>
+              <w:hyperlink w:anchor="_Toc487922700" w:history="1">
+                <w:r>
+                  <w:rPr>
+                    <w:rStyle w:val="Collegamentoipertestuale"/>
+                    <w:noProof/>
+                  </w:rPr>
+                  <w:t>Single Node</w:t>
+                </w:r>
+                <w:r>
+                  <w:rPr>
+                    <w:noProof/>
+                    <w:webHidden/>
+                  </w:rPr>
+                  <w:tab/>
+                </w:r>
+                <w:r>
+                  <w:rPr>
+                    <w:noProof/>
+                    <w:webHidden/>
+                  </w:rPr>
+                  <w:fldChar w:fldCharType="begin"/>
+                </w:r>
+                <w:r>
+                  <w:rPr>
+                    <w:noProof/>
+                    <w:webHidden/>
+                  </w:rPr>
+                  <w:instrText xml:space="preserve"> PAGEREF _Toc487922700 \h </w:instrText>
+                </w:r>
+                <w:r>
+                  <w:rPr>
+                    <w:noProof/>
+                    <w:webHidden/>
+                  </w:rPr>
+                </w:r>
+                <w:r>
+                  <w:rPr>
+                    <w:noProof/>
+                    <w:webHidden/>
+                  </w:rPr>
+                  <w:fldChar w:fldCharType="separate"/>
+                </w:r>
+                <w:r>
+                  <w:rPr>
+                    <w:noProof/>
+                    <w:webHidden/>
+                  </w:rPr>
+                  <w:t>11</w:t>
+                </w:r>
+                <w:r>
+                  <w:rPr>
+                    <w:noProof/>
+                    <w:webHidden/>
+                  </w:rPr>
+                  <w:fldChar w:fldCharType="end"/>
+                </w:r>
+              </w:hyperlink>
+            </w:p>
+            <w:p>
+              <w:pPr>
+                <w:pStyle w:val="Sommario3"/>
+                <w:tabs>
+                  <w:tab w:val="right" w:leader="dot" w:pos="9797"/>
+                </w:tabs>
+                <w:rPr>
+                  <w:rFonts w:asciiTheme="minorHAnsi" w:hAnsiTheme="minorHAnsi"/>
+                  <w:noProof/>
+                  <w:sz w:val="22"/>
+                  <w:lang w:val="en-GB" w:eastAsia="en-GB"/>
+                </w:rPr>
+              </w:pPr>
+              <w:hyperlink w:anchor="_Toc487922701" w:history="1">
+                <w:r>
+                  <w:rPr>
+                    <w:rStyle w:val="Collegamentoipertestuale"/>
+                    <w:noProof/>
+                  </w:rPr>
+                  <w:t>Cluster</w:t>
+                </w:r>
+                <w:r>
+                  <w:rPr>
+                    <w:noProof/>
+                    <w:webHidden/>
+                  </w:rPr>
+                  <w:tab/>
+                </w:r>
+                <w:r>
+                  <w:rPr>
+                    <w:noProof/>
+                    <w:webHidden/>
+                  </w:rPr>
+                  <w:fldChar w:fldCharType="begin"/>
+                </w:r>
+                <w:r>
+                  <w:rPr>
+                    <w:noProof/>
+                    <w:webHidden/>
+                  </w:rPr>
+                  <w:instrText xml:space="preserve"> PAGEREF _Toc487922701 \h </w:instrText>
+                </w:r>
+                <w:r>
+                  <w:rPr>
+                    <w:noProof/>
+                    <w:webHidden/>
+                  </w:rPr>
+                </w:r>
+                <w:r>
+                  <w:rPr>
+                    <w:noProof/>
+                    <w:webHidden/>
+                  </w:rPr>
+                  <w:fldChar w:fldCharType="separate"/>
+                </w:r>
+                <w:r>
+                  <w:rPr>
+                    <w:noProof/>
+                    <w:webHidden/>
+                  </w:rPr>
+                  <w:t>16</w:t>
+                </w:r>
+                <w:r>
+                  <w:rPr>
+                    <w:noProof/>
+                    <w:webHidden/>
+                  </w:rPr>
+                  <w:fldChar w:fldCharType="end"/>
+                </w:r>
+              </w:hyperlink>
+            </w:p>
+            <w:p>
+              <w:pPr>
+                <w:pStyle w:val="Sommario3"/>
+                <w:tabs>
+                  <w:tab w:val="right" w:leader="dot" w:pos="9797"/>
+                </w:tabs>
+                <w:rPr>
+                  <w:rFonts w:asciiTheme="minorHAnsi" w:hAnsiTheme="minorHAnsi"/>
+                  <w:noProof/>
+                  <w:sz w:val="22"/>
+                  <w:lang w:val="en-GB" w:eastAsia="en-GB"/>
+                </w:rPr>
+              </w:pPr>
+              <w:hyperlink w:anchor="_Toc487922702" w:history="1">
+                <w:r>
+                  <w:rPr>
+                    <w:rStyle w:val="Collegamentoipertestuale"/>
+                    <w:noProof/>
+                  </w:rPr>
+                  <w:t>Test di robustezza</w:t>
+                </w:r>
+                <w:r>
+                  <w:rPr>
+                    <w:noProof/>
+                    <w:webHidden/>
+                  </w:rPr>
+                  <w:tab/>
+                </w:r>
+                <w:r>
+                  <w:rPr>
+                    <w:noProof/>
+                    <w:webHidden/>
+                  </w:rPr>
+                  <w:fldChar w:fldCharType="begin"/>
+                </w:r>
+                <w:r>
+                  <w:rPr>
+                    <w:noProof/>
+                    <w:webHidden/>
+                  </w:rPr>
+                  <w:instrText xml:space="preserve"> PAGEREF _Toc487922702 \h </w:instrText>
+                </w:r>
+                <w:r>
+                  <w:rPr>
+                    <w:noProof/>
+                    <w:webHidden/>
+                  </w:rPr>
+                </w:r>
+                <w:r>
+                  <w:rPr>
+                    <w:noProof/>
+                    <w:webHidden/>
+                  </w:rPr>
+                  <w:fldChar w:fldCharType="separate"/>
+                </w:r>
+                <w:r>
+                  <w:rPr>
+                    <w:noProof/>
+                    <w:webHidden/>
+                  </w:rPr>
+                  <w:t>17</w:t>
+                </w:r>
+                <w:r>
+                  <w:rPr>
+                    <w:noProof/>
+                    <w:webHidden/>
+                  </w:rPr>
+                  <w:fldChar w:fldCharType="end"/>
+                </w:r>
+              </w:hyperlink>
+            </w:p>
+            <w:p>
+              <w:pPr>
+                <w:pStyle w:val="Sommario2"/>
+                <w:tabs>
+                  <w:tab w:val="right" w:leader="dot" w:pos="9797"/>
+                </w:tabs>
+                <w:rPr>
+                  <w:rFonts w:asciiTheme="minorHAnsi" w:hAnsiTheme="minorHAnsi"/>
+                  <w:noProof/>
+                  <w:sz w:val="22"/>
+                  <w:lang w:val="en-GB" w:eastAsia="en-GB"/>
+                </w:rPr>
+              </w:pPr>
+              <w:hyperlink w:anchor="_Toc487922703" w:history="1">
+                <w:r>
+                  <w:rPr>
+                    <w:rStyle w:val="Collegamentoipertestuale"/>
+                    <w:noProof/>
+                  </w:rPr>
+                  <w:t>Conclusioni</w:t>
+                </w:r>
+                <w:r>
+                  <w:rPr>
+                    <w:noProof/>
+                    <w:webHidden/>
+                  </w:rPr>
+                  <w:tab/>
+                </w:r>
+                <w:r>
+                  <w:rPr>
+                    <w:noProof/>
+                    <w:webHidden/>
+                  </w:rPr>
+                  <w:fldChar w:fldCharType="begin"/>
+                </w:r>
+                <w:r>
+                  <w:rPr>
+                    <w:noProof/>
+                    <w:webHidden/>
+                  </w:rPr>
+                  <w:instrText xml:space="preserve"> PAGEREF _Toc487922703 \h </w:instrText>
+                </w:r>
+                <w:r>
+                  <w:rPr>
+                    <w:noProof/>
+                    <w:webHidden/>
+                  </w:rPr>
+                </w:r>
+                <w:r>
+                  <w:rPr>
+                    <w:noProof/>
+                    <w:webHidden/>
+                  </w:rPr>
+                  <w:fldChar w:fldCharType="separate"/>
+                </w:r>
+                <w:r>
+                  <w:rPr>
+                    <w:noProof/>
+                    <w:webHidden/>
+                  </w:rPr>
+                  <w:t>17</w:t>
+                </w:r>
+                <w:r>
+                  <w:rPr>
+                    <w:noProof/>
+                    <w:webHidden/>
+                  </w:rPr>
+                  <w:fldChar w:fldCharType="end"/>
+                </w:r>
+              </w:hyperlink>
+            </w:p>
+            <w:p>
+              <w:r>
+                <w:rPr>
+                  <w:b/>
+                  <w:bCs/>
+                </w:rPr>
+                <w:fldChar w:fldCharType="end"/>
+              </w:r>
+            </w:p>
+          </w:sdtContent>
+        </w:sdt>
+        <w:p>
+          <w:r>
+            <w:br w:type="page"/>
+          </w:r>
+        </w:p>
+        <w:bookmarkStart w:id="0" w:name="_GoBack" w:displacedByCustomXml="next"/>
+        <w:bookmarkEnd w:id="0" w:displacedByCustomXml="next"/>
       </w:sdtContent>
     </w:sdt>
-    <w:sdt>
-      <w:sdtPr>
-        <w:alias w:val="Titolo"/>
-        <w:id w:val="598529223"/>
-        <w:placeholder>
-          <w:docPart w:val="4E84BFD4869F4FD18377AB8746FA67F7"/>
-        </w:placeholder>
-        <w:dataBinding w:prefixMappings="xmlns:ns0='http://schemas.openxmlformats.org/package/2006/metadata/core-properties' xmlns:ns1='http://purl.org/dc/elements/1.1/'" w:xpath="/ns0:coreProperties[1]/ns1:title[1]" w:storeItemID="{6C3C8BC8-F283-45AE-878A-BAB7291924A1}"/>
-        <w:text/>
-      </w:sdtPr>
-      <w:sdtEndPr/>
-      <w:sdtContent>
-        <w:p>
-          <w:pPr>
-            <w:pStyle w:val="Titolo"/>
-          </w:pPr>
-          <w:r>
-            <w:t>Relazione Progetto Finale del corso di Big Data</w:t>
-          </w:r>
-        </w:p>
-      </w:sdtContent>
-    </w:sdt>
-    <w:p>
-      <w:pPr>
-        <w:pStyle w:val="Sottotitolo"/>
-      </w:pPr>
-      <w:sdt>
-        <w:sdtPr>
-          <w:alias w:val="Sottotitolo"/>
-          <w:id w:val="-723052804"/>
-          <w:placeholder>
-            <w:docPart w:val="78D131BDACD2482683837C067BDE30DF"/>
-          </w:placeholder>
-          <w:dataBinding w:prefixMappings="xmlns:ns0='http://schemas.openxmlformats.org/package/2006/metadata/core-properties' xmlns:ns1='http://purl.org/dc/elements/1.1/'" w:xpath="/ns0:coreProperties[1]/ns1:subject[1]" w:storeItemID="{6C3C8BC8-F283-45AE-878A-BAB7291924A1}"/>
-          <w:text/>
-        </w:sdtPr>
-        <w:sdtEndPr/>
-        <w:sdtContent>
-          <w:r>
-            <w:t xml:space="preserve">Gruppo </w:t>
-          </w:r>
-          <w:proofErr w:type="spellStart"/>
-          <w:r>
-            <w:t>Miel</w:t>
-          </w:r>
-          <w:proofErr w:type="spellEnd"/>
-          <w:r>
-            <w:t xml:space="preserve"> </w:t>
-          </w:r>
-          <w:proofErr w:type="spellStart"/>
-          <w:r>
-            <w:t>Pops</w:t>
-          </w:r>
-          <w:proofErr w:type="spellEnd"/>
-        </w:sdtContent>
-      </w:sdt>
-    </w:p>
     <w:p>
       <w:pPr>
         <w:pStyle w:val="Titolo1"/>
       </w:pPr>
-      <w:r>
+      <w:bookmarkStart w:id="1" w:name="_Toc487922680"/>
+      <w:r>
+        <w:lastRenderedPageBreak/>
         <w:t xml:space="preserve">Il progetto: SQL vs </w:t>
       </w:r>
       <w:proofErr w:type="spellStart"/>
@@ -302,6 +2544,7 @@
       <w:r>
         <w:t>NewSQL</w:t>
       </w:r>
+      <w:bookmarkEnd w:id="1"/>
       <w:proofErr w:type="spellEnd"/>
     </w:p>
     <w:p>
@@ -336,7 +2579,13 @@
     </w:p>
     <w:p>
       <w:r>
-        <w:t xml:space="preserve">Con l’avvento dei Big Data si sono poste nuove sfide da affrontare per quanto riguarda le </w:t>
+        <w:t>Con l’avvento dei Big Data si sono poste nuove sfide da a</w:t>
+      </w:r>
+      <w:r>
+        <w:t>ffrontare per quanto riguarda la</w:t>
+      </w:r>
+      <w:r>
+        <w:t xml:space="preserve"> </w:t>
       </w:r>
       <w:r>
         <w:t xml:space="preserve">sostenibilità delle </w:t>
@@ -550,7 +2799,13 @@
       </w:r>
       <w:proofErr w:type="spellEnd"/>
       <w:r>
-        <w:t xml:space="preserve"> di operazioni (letture) al secondo</w:t>
+        <w:t xml:space="preserve"> di operazioni (letture</w:t>
+      </w:r>
+      <w:r>
+        <w:t xml:space="preserve"> e scritture</w:t>
+      </w:r>
+      <w:r>
+        <w:t>) al secondo</w:t>
       </w:r>
     </w:p>
     <w:p>
@@ -591,7 +2846,6 @@
     </w:p>
     <w:p>
       <w:r>
-        <w:lastRenderedPageBreak/>
         <w:t>I sistemi presi in esame sono:</w:t>
       </w:r>
     </w:p>
@@ -702,6 +2956,7 @@
         </w:numPr>
       </w:pPr>
       <w:r>
+        <w:lastRenderedPageBreak/>
         <w:t>Neo4j</w:t>
       </w:r>
     </w:p>
@@ -828,6 +3083,7 @@
       <w:pPr>
         <w:pStyle w:val="Titolo2"/>
       </w:pPr>
+      <w:bookmarkStart w:id="2" w:name="_Toc487922681"/>
       <w:r>
         <w:t xml:space="preserve">CAP </w:t>
       </w:r>
@@ -835,6 +3091,7 @@
       <w:r>
         <w:t>Theorem</w:t>
       </w:r>
+      <w:bookmarkEnd w:id="2"/>
       <w:proofErr w:type="spellEnd"/>
     </w:p>
     <w:p>
@@ -894,26 +3151,32 @@
       <w:pPr>
         <w:pStyle w:val="Titolo1"/>
       </w:pPr>
+      <w:bookmarkStart w:id="3" w:name="_Toc487922682"/>
       <w:r>
         <w:t>Architetture dei DBMS</w:t>
       </w:r>
+      <w:bookmarkEnd w:id="3"/>
     </w:p>
     <w:p>
       <w:pPr>
         <w:pStyle w:val="Titolo2"/>
       </w:pPr>
+      <w:bookmarkStart w:id="4" w:name="_Toc487922683"/>
       <w:r>
         <w:t>Sistemi SQL</w:t>
       </w:r>
+      <w:bookmarkEnd w:id="4"/>
     </w:p>
     <w:p>
       <w:pPr>
         <w:pStyle w:val="Titolo3"/>
       </w:pPr>
+      <w:bookmarkStart w:id="5" w:name="_Toc487922684"/>
       <w:proofErr w:type="spellStart"/>
       <w:r>
         <w:t>Postgres</w:t>
       </w:r>
+      <w:bookmarkEnd w:id="5"/>
       <w:proofErr w:type="spellEnd"/>
     </w:p>
     <w:p>
@@ -973,9 +3236,11 @@
       <w:pPr>
         <w:pStyle w:val="Titolo3"/>
       </w:pPr>
+      <w:bookmarkStart w:id="6" w:name="_Toc487922685"/>
       <w:r>
         <w:t>MySQL</w:t>
       </w:r>
+      <w:bookmarkEnd w:id="6"/>
     </w:p>
     <w:p>
       <w:r>
@@ -993,7 +3258,6 @@
     </w:p>
     <w:p>
       <w:r>
-        <w:lastRenderedPageBreak/>
         <w:t xml:space="preserve">A differenza di </w:t>
       </w:r>
       <w:proofErr w:type="spellStart"/>
@@ -1036,7 +3300,13 @@
       </w:r>
       <w:proofErr w:type="spellEnd"/>
       <w:r>
-        <w:t xml:space="preserve">, che contendono diversi blocchi del dataset. Questa divisione permette ad ogni SQL </w:t>
+        <w:t>, che conten</w:t>
+      </w:r>
+      <w:r>
+        <w:t>g</w:t>
+      </w:r>
+      <w:r>
+        <w:t xml:space="preserve">ono diversi blocchi del dataset. Questa divisione permette ad ogni SQL </w:t>
       </w:r>
       <w:proofErr w:type="spellStart"/>
       <w:r>
@@ -1056,7 +3326,17 @@
       </w:r>
       <w:proofErr w:type="spellEnd"/>
       <w:r>
-        <w:t xml:space="preserve">, in quando ogni nodo resta indipendente, mentre per aumentare la robustezza basta introdurre un fattore di replicazione dei data </w:t>
+        <w:t>, in quan</w:t>
+      </w:r>
+      <w:r>
+        <w:t>t</w:t>
+      </w:r>
+      <w:r>
+        <w:t xml:space="preserve">o ogni nodo </w:t>
+      </w:r>
+      <w:r>
+        <w:lastRenderedPageBreak/>
+        <w:t xml:space="preserve">resta indipendente, mentre per aumentare la robustezza basta introdurre un fattore di replicazione dei data </w:t>
       </w:r>
       <w:proofErr w:type="spellStart"/>
       <w:r>
@@ -1067,7 +3347,6 @@
         <w:t>.</w:t>
       </w:r>
     </w:p>
-    <w:p/>
     <w:p>
       <w:pPr>
         <w:keepNext/>
@@ -1080,8 +3359,8 @@
         </w:rPr>
         <w:drawing>
           <wp:inline distT="0" distB="0" distL="0" distR="0">
-            <wp:extent cx="4829175" cy="3083870"/>
-            <wp:effectExtent l="0" t="0" r="0" b="2540"/>
+            <wp:extent cx="4773007" cy="3048000"/>
+            <wp:effectExtent l="0" t="0" r="8890" b="0"/>
             <wp:docPr id="1" name="Immagine 1" descr="C:\Users\veron\AppData\Local\Microsoft\Windows\INetCache\Content.Word\mysql-cluster.png"/>
             <wp:cNvGraphicFramePr>
               <a:graphicFrameLocks xmlns:a="http://schemas.openxmlformats.org/drawingml/2006/main" noChangeAspect="1"/>
@@ -1096,11 +3375,11 @@
                     </pic:cNvPicPr>
                   </pic:nvPicPr>
                   <pic:blipFill>
-                    <a:blip r:embed="rId11">
+                    <a:blip r:embed="rId13">
                       <a:extLst>
                         <a:ext uri="{BEBA8EAE-BF5A-486C-A8C5-ECC9F3942E4B}">
                           <a14:imgProps xmlns:a14="http://schemas.microsoft.com/office/drawing/2010/main">
-                            <a14:imgLayer r:embed="rId12">
+                            <a14:imgLayer r:embed="rId14">
                               <a14:imgEffect>
                                 <a14:brightnessContrast bright="40000" contrast="-40000"/>
                               </a14:imgEffect>
@@ -1120,7 +3399,7 @@
                   <pic:spPr bwMode="auto">
                     <a:xfrm>
                       <a:off x="0" y="0"/>
-                      <a:ext cx="4883397" cy="3118495"/>
+                      <a:ext cx="4841833" cy="3091952"/>
                     </a:xfrm>
                     <a:prstGeom prst="rect">
                       <a:avLst/>
@@ -1145,14 +3424,30 @@
       <w:r>
         <w:t xml:space="preserve">Figura </w:t>
       </w:r>
-      <w:fldSimple w:instr=" SEQ Figura \* ARABIC ">
-        <w:r>
-          <w:rPr>
-            <w:noProof/>
-          </w:rPr>
-          <w:t>1</w:t>
-        </w:r>
-      </w:fldSimple>
+      <w:r>
+        <w:fldChar w:fldCharType="begin"/>
+      </w:r>
+      <w:r>
+        <w:instrText xml:space="preserve"> SEQ F</w:instrText>
+      </w:r>
+      <w:r>
+        <w:instrText xml:space="preserve">igura \* ARABIC </w:instrText>
+      </w:r>
+      <w:r>
+        <w:fldChar w:fldCharType="separate"/>
+      </w:r>
+      <w:r>
+        <w:rPr>
+          <w:noProof/>
+        </w:rPr>
+        <w:t>1</w:t>
+      </w:r>
+      <w:r>
+        <w:rPr>
+          <w:noProof/>
+        </w:rPr>
+        <w:fldChar w:fldCharType="end"/>
+      </w:r>
       <w:r>
         <w:t xml:space="preserve"> Architettura di MySQL Cluster</w:t>
       </w:r>
@@ -1161,6 +3456,7 @@
       <w:pPr>
         <w:pStyle w:val="Titolo2"/>
       </w:pPr>
+      <w:bookmarkStart w:id="7" w:name="_Toc487922686"/>
       <w:r>
         <w:t xml:space="preserve">Sistemi </w:t>
       </w:r>
@@ -1168,16 +3464,19 @@
       <w:r>
         <w:t>NoSQL</w:t>
       </w:r>
+      <w:bookmarkEnd w:id="7"/>
       <w:proofErr w:type="spellEnd"/>
     </w:p>
     <w:p>
       <w:pPr>
         <w:pStyle w:val="Titolo3"/>
       </w:pPr>
+      <w:bookmarkStart w:id="8" w:name="_Toc487922687"/>
       <w:proofErr w:type="spellStart"/>
       <w:r>
         <w:t>MongoDB</w:t>
       </w:r>
+      <w:bookmarkEnd w:id="8"/>
       <w:proofErr w:type="spellEnd"/>
     </w:p>
     <w:p>
@@ -1235,34 +3534,7 @@
       </w:r>
     </w:p>
     <w:p>
-      <w:proofErr w:type="spellStart"/>
-      <w:r>
-        <w:t>Mongo</w:t>
-      </w:r>
-      <w:proofErr w:type="spellEnd"/>
-      <w:r>
-        <w:t xml:space="preserve"> ha la possibilità di scalare orizzontalmente, dividendo il dataset in </w:t>
-      </w:r>
-      <w:proofErr w:type="spellStart"/>
-      <w:r>
-        <w:t>shard</w:t>
-      </w:r>
-      <w:proofErr w:type="spellEnd"/>
-      <w:r>
-        <w:t xml:space="preserve"> secondo un’</w:t>
-      </w:r>
-      <w:proofErr w:type="spellStart"/>
-      <w:r>
-        <w:t>arhcitettura</w:t>
-      </w:r>
-      <w:proofErr w:type="spellEnd"/>
-      <w:r>
-        <w:t xml:space="preserve"> master/slave. Prevede inoltre la possibilità di indicare un Replica set, ovvero un fattore di replicazione dei dati.</w:t>
-      </w:r>
-    </w:p>
-    <w:p>
-      <w:pPr>
-        <w:keepNext/>
+      <w:pPr>
         <w:jc w:val="center"/>
       </w:pPr>
       <w:r>
@@ -1270,11 +3542,10 @@
           <w:noProof/>
           <w:lang w:val="en-GB" w:eastAsia="en-GB"/>
         </w:rPr>
-        <w:lastRenderedPageBreak/>
         <w:drawing>
           <wp:inline distT="0" distB="0" distL="0" distR="0" wp14:anchorId="5B64EDF3" wp14:editId="4A0964FC">
-            <wp:extent cx="2678246" cy="2190115"/>
-            <wp:effectExtent l="0" t="0" r="0" b="635"/>
+            <wp:extent cx="2943225" cy="2406799"/>
+            <wp:effectExtent l="0" t="0" r="0" b="0"/>
             <wp:docPr id="2" name="Elemento grafico 2"/>
             <wp:cNvGraphicFramePr>
               <a:graphicFrameLocks xmlns:a="http://schemas.openxmlformats.org/drawingml/2006/main" noChangeAspect="1"/>
@@ -1287,10 +3558,10 @@
                     <pic:cNvPicPr/>
                   </pic:nvPicPr>
                   <pic:blipFill>
-                    <a:blip r:embed="rId13">
+                    <a:blip r:embed="rId15">
                       <a:extLst>
                         <a:ext uri="{96DAC541-7B7A-43D3-8B79-37D633B846F1}">
-                          <asvg:svgBlip xmlns:asvg="http://schemas.microsoft.com/office/drawing/2016/SVG/main" r:embed="rId14"/>
+                          <asvg:svgBlip xmlns:asvg="http://schemas.microsoft.com/office/drawing/2016/SVG/main" r:embed="rId16"/>
                         </a:ext>
                       </a:extLst>
                     </a:blip>
@@ -1301,7 +3572,7 @@
                   <pic:spPr>
                     <a:xfrm>
                       <a:off x="0" y="0"/>
-                      <a:ext cx="2688321" cy="2198354"/>
+                      <a:ext cx="2956046" cy="2417284"/>
                     </a:xfrm>
                     <a:prstGeom prst="rect">
                       <a:avLst/>
@@ -1322,14 +3593,27 @@
       <w:r>
         <w:t xml:space="preserve">Figura </w:t>
       </w:r>
-      <w:fldSimple w:instr=" SEQ Figura \* ARABIC ">
-        <w:r>
-          <w:rPr>
-            <w:noProof/>
-          </w:rPr>
-          <w:t>2</w:t>
-        </w:r>
-      </w:fldSimple>
+      <w:r>
+        <w:fldChar w:fldCharType="begin"/>
+      </w:r>
+      <w:r>
+        <w:instrText xml:space="preserve"> SEQ Figura \* ARABIC </w:instrText>
+      </w:r>
+      <w:r>
+        <w:fldChar w:fldCharType="separate"/>
+      </w:r>
+      <w:r>
+        <w:rPr>
+          <w:noProof/>
+        </w:rPr>
+        <w:t>2</w:t>
+      </w:r>
+      <w:r>
+        <w:rPr>
+          <w:noProof/>
+        </w:rPr>
+        <w:fldChar w:fldCharType="end"/>
+      </w:r>
       <w:r>
         <w:t xml:space="preserve"> </w:t>
       </w:r>
@@ -1340,6 +3624,25 @@
       <w:proofErr w:type="spellEnd"/>
       <w:r>
         <w:t xml:space="preserve"> Replica Set</w:t>
+      </w:r>
+    </w:p>
+    <w:p>
+      <w:proofErr w:type="spellStart"/>
+      <w:r>
+        <w:lastRenderedPageBreak/>
+        <w:t>Mongo</w:t>
+      </w:r>
+      <w:proofErr w:type="spellEnd"/>
+      <w:r>
+        <w:t xml:space="preserve"> ha la possibilità di scalare orizzontalmente, dividendo il dataset in </w:t>
+      </w:r>
+      <w:proofErr w:type="spellStart"/>
+      <w:r>
+        <w:t>shard</w:t>
+      </w:r>
+      <w:proofErr w:type="spellEnd"/>
+      <w:r>
+        <w:t xml:space="preserve"> secondo un’architettura master/slave. Prevede inoltre la possibilità di indicare un Replica set, ovvero un fattore di replicazione dei dati.</w:t>
       </w:r>
     </w:p>
     <w:p>
@@ -1373,12 +3676,14 @@
           <w:noProof/>
         </w:rPr>
       </w:pPr>
+      <w:bookmarkStart w:id="9" w:name="_Toc487922688"/>
       <w:r>
         <w:rPr>
           <w:noProof/>
         </w:rPr>
         <w:t>Redis</w:t>
       </w:r>
+      <w:bookmarkEnd w:id="9"/>
     </w:p>
     <w:p>
       <w:proofErr w:type="spellStart"/>
@@ -1472,6 +3777,17 @@
       </w:r>
       <w:proofErr w:type="spellEnd"/>
       <w:r>
+        <w:t xml:space="preserve"> nel caso di </w:t>
+      </w:r>
+      <w:proofErr w:type="spellStart"/>
+      <w:r>
+        <w:t>resharding</w:t>
+      </w:r>
+      <w:proofErr w:type="spellEnd"/>
+      <w:r>
+        <w:t xml:space="preserve"> manuale</w:t>
+      </w:r>
+      <w:r>
         <w:t>, ma solo le operazioni single-</w:t>
       </w:r>
       <w:proofErr w:type="spellStart"/>
@@ -1537,7 +3853,13 @@
       </w:r>
       <w:proofErr w:type="spellEnd"/>
       <w:r>
-        <w:t xml:space="preserve"> trova ampio uso in particolari casi d’uso</w:t>
+        <w:t xml:space="preserve"> trova ampio u</w:t>
+      </w:r>
+      <w:r>
+        <w:t>tilizzo</w:t>
+      </w:r>
+      <w:r>
+        <w:t xml:space="preserve"> in particolari casi d’uso</w:t>
       </w:r>
       <w:r>
         <w:t xml:space="preserve">, ad esempio implementazioni di code o </w:t>
@@ -1564,9 +3886,11 @@
       <w:pPr>
         <w:pStyle w:val="Titolo3"/>
       </w:pPr>
+      <w:bookmarkStart w:id="10" w:name="_Toc487922689"/>
       <w:r>
         <w:t>Neo4j</w:t>
       </w:r>
+      <w:bookmarkEnd w:id="10"/>
     </w:p>
     <w:p>
       <w:r>
@@ -1623,124 +3947,83 @@
       </w:r>
       <w:r>
         <w:br/>
-      </w:r>
+        <w:t xml:space="preserve">La tolleranza ai </w:t>
+      </w:r>
+      <w:r>
+        <w:t>guasti</w:t>
+      </w:r>
+      <w:r>
+        <w:t xml:space="preserve"> è garantita dalla ridondanza dei nodi, e nel caso del fault di un nodo master questo viene sostituito da un nodo slave attraverso un meccanismo di elezione.</w:t>
+      </w:r>
+    </w:p>
+    <w:p>
+      <w:pPr>
+        <w:pStyle w:val="Titolo3"/>
+      </w:pPr>
+      <w:bookmarkStart w:id="11" w:name="_Toc487922690"/>
+      <w:proofErr w:type="spellStart"/>
+      <w:r>
+        <w:t>OrientDB</w:t>
+      </w:r>
+      <w:bookmarkEnd w:id="11"/>
+      <w:proofErr w:type="spellEnd"/>
+    </w:p>
+    <w:p>
+      <w:proofErr w:type="spellStart"/>
+      <w:r>
+        <w:t>OrientDB</w:t>
+      </w:r>
+      <w:proofErr w:type="spellEnd"/>
+      <w:r>
+        <w:t xml:space="preserve"> è un database </w:t>
+      </w:r>
+      <w:proofErr w:type="spellStart"/>
+      <w:r>
+        <w:t>multimodello</w:t>
+      </w:r>
+      <w:proofErr w:type="spellEnd"/>
+      <w:r>
+        <w:t xml:space="preserve">: supporta grafi, documenti, oggetti e coppie </w:t>
+      </w:r>
+      <w:proofErr w:type="spellStart"/>
+      <w:r>
+        <w:t>key-value</w:t>
+      </w:r>
+      <w:proofErr w:type="spellEnd"/>
+      <w:r>
+        <w:t>, può essere schema-</w:t>
+      </w:r>
+      <w:proofErr w:type="spellStart"/>
+      <w:r>
+        <w:t>less</w:t>
+      </w:r>
+      <w:proofErr w:type="spellEnd"/>
+      <w:r>
+        <w:t xml:space="preserve">, </w:t>
+      </w:r>
+      <w:proofErr w:type="spellStart"/>
+      <w:r>
+        <w:t>mixed</w:t>
+      </w:r>
+      <w:proofErr w:type="spellEnd"/>
+      <w:r>
+        <w:t>-schema e schema-full. Garantisce l’acidità delle transazioni. I dataset relazionali vengono rappresentati esclusivamente attraverso la struttura a grafo, per la quale esistono ottimizzazioni nella navigazione.</w:t>
+      </w:r>
+      <w:r>
+        <w:t xml:space="preserve"> Non è un DBMS scelto solitamente per le performance ma per le funzionalità speciali che offre (ad esempio notifiche </w:t>
+      </w:r>
+      <w:proofErr w:type="spellStart"/>
+      <w:r>
+        <w:t>push</w:t>
+      </w:r>
+      <w:proofErr w:type="spellEnd"/>
+      <w:r>
+        <w:t xml:space="preserve">) e la generalità del modello. </w:t>
+      </w:r>
+    </w:p>
+    <w:p>
       <w:r>
         <w:lastRenderedPageBreak/>
-        <w:t xml:space="preserve">La tolleranza ai </w:t>
-      </w:r>
-      <w:proofErr w:type="spellStart"/>
-      <w:r>
-        <w:t>failure</w:t>
-      </w:r>
-      <w:proofErr w:type="spellEnd"/>
-      <w:r>
-        <w:t xml:space="preserve"> è garantita dalla ridondanza dei nodi, e nel caso del fault di un nodo master questo viene sostituito da un nodo slave attraverso un meccanismo di elezione.</w:t>
-      </w:r>
-    </w:p>
-    <w:p>
-      <w:pPr>
-        <w:pStyle w:val="Titolo3"/>
-      </w:pPr>
-      <w:proofErr w:type="spellStart"/>
-      <w:r>
-        <w:t>OrientDB</w:t>
-      </w:r>
-      <w:proofErr w:type="spellEnd"/>
-    </w:p>
-    <w:p>
-      <w:proofErr w:type="spellStart"/>
-      <w:r>
-        <w:t>OrientDB</w:t>
-      </w:r>
-      <w:proofErr w:type="spellEnd"/>
-      <w:r>
-        <w:t xml:space="preserve"> è un database </w:t>
-      </w:r>
-      <w:proofErr w:type="spellStart"/>
-      <w:r>
-        <w:t>multimodello</w:t>
-      </w:r>
-      <w:proofErr w:type="spellEnd"/>
-      <w:r>
-        <w:t xml:space="preserve">: supporta grafi, documenti, oggetti e coppie </w:t>
-      </w:r>
-      <w:proofErr w:type="spellStart"/>
-      <w:r>
-        <w:t>key-value</w:t>
-      </w:r>
-      <w:proofErr w:type="spellEnd"/>
-      <w:r>
-        <w:t>, può essere schema-</w:t>
-      </w:r>
-      <w:proofErr w:type="spellStart"/>
-      <w:r>
-        <w:t>less</w:t>
-      </w:r>
-      <w:proofErr w:type="spellEnd"/>
-      <w:r>
-        <w:t xml:space="preserve">, </w:t>
-      </w:r>
-      <w:proofErr w:type="spellStart"/>
-      <w:r>
-        <w:t>mixed</w:t>
-      </w:r>
-      <w:proofErr w:type="spellEnd"/>
-      <w:r>
-        <w:t>-schema e schema-full. Garantisce l’acidità delle transazioni. I dataset relazionali vengono rappresentati esclusivamente attraverso la struttura a grafo, per la quale esistono ottimizzazioni nella navigazione.</w:t>
-      </w:r>
-      <w:r>
-        <w:t xml:space="preserve"> Non è un DBMS scelto solitamente per le performance ma per le funzionalità speciali che offre (ad esempio notifiche </w:t>
-      </w:r>
-      <w:proofErr w:type="spellStart"/>
-      <w:r>
-        <w:t>push</w:t>
-      </w:r>
-      <w:proofErr w:type="spellEnd"/>
-      <w:r>
-        <w:t xml:space="preserve">) e la generalità del modello. </w:t>
-      </w:r>
-    </w:p>
-    <w:p>
-      <w:r>
-        <w:t>Le operazioni del nostro esperimento sono tutte supportate ad eccezione del join: il dataset preso in esame è composto di una singola tabella</w:t>
-      </w:r>
-      <w:r>
-        <w:t xml:space="preserve"> che non contiene vincoli di integrità referenziale</w:t>
-      </w:r>
-      <w:r>
-        <w:t xml:space="preserve">, </w:t>
-      </w:r>
-      <w:r>
-        <w:t xml:space="preserve">per cui </w:t>
-      </w:r>
-      <w:r>
-        <w:t xml:space="preserve">nella traduzione in grafo </w:t>
-      </w:r>
-      <w:proofErr w:type="spellStart"/>
-      <w:r>
-        <w:t>Orientdb</w:t>
-      </w:r>
-      <w:proofErr w:type="spellEnd"/>
-      <w:r>
-        <w:t xml:space="preserve"> ottimizza non introducendo </w:t>
-      </w:r>
-      <w:proofErr w:type="spellStart"/>
-      <w:r>
-        <w:t>autoarchi</w:t>
-      </w:r>
-      <w:proofErr w:type="spellEnd"/>
-      <w:r>
-        <w:t xml:space="preserve"> (come invece è stato possibile fare in </w:t>
-      </w:r>
-      <w:r>
-        <w:t>N</w:t>
-      </w:r>
-      <w:r>
-        <w:t>eo4j).</w:t>
-      </w:r>
-    </w:p>
-    <w:p>
-      <w:r>
         <w:t xml:space="preserve">L’architettura del cluster è di tipo multi-master, con un meccanismo di auto </w:t>
       </w:r>
       <w:proofErr w:type="spellStart"/>
@@ -1798,8 +4081,8 @@
         </w:rPr>
         <w:drawing>
           <wp:inline distT="0" distB="0" distL="0" distR="0">
-            <wp:extent cx="5715000" cy="2609850"/>
-            <wp:effectExtent l="0" t="0" r="0" b="0"/>
+            <wp:extent cx="5464708" cy="2495550"/>
+            <wp:effectExtent l="0" t="0" r="3175" b="0"/>
             <wp:docPr id="4" name="Immagine 4" descr="C:\Users\veron\AppData\Local\Microsoft\Windows\INetCache\Content.Word\orientdb-shard.png"/>
             <wp:cNvGraphicFramePr>
               <a:graphicFrameLocks xmlns:a="http://schemas.openxmlformats.org/drawingml/2006/main" noChangeAspect="1"/>
@@ -1814,7 +4097,7 @@
                     </pic:cNvPicPr>
                   </pic:nvPicPr>
                   <pic:blipFill>
-                    <a:blip r:embed="rId15">
+                    <a:blip r:embed="rId17">
                       <a:extLst>
                         <a:ext uri="{28A0092B-C50C-407E-A947-70E740481C1C}">
                           <a14:useLocalDpi xmlns:a14="http://schemas.microsoft.com/office/drawing/2010/main" val="0"/>
@@ -1829,7 +4112,7 @@
                   <pic:spPr bwMode="auto">
                     <a:xfrm>
                       <a:off x="0" y="0"/>
-                      <a:ext cx="5715000" cy="2609850"/>
+                      <a:ext cx="5499976" cy="2511656"/>
                     </a:xfrm>
                     <a:prstGeom prst="rect">
                       <a:avLst/>
@@ -1854,14 +4137,27 @@
       <w:r>
         <w:t xml:space="preserve">Figura </w:t>
       </w:r>
-      <w:fldSimple w:instr=" SEQ Figura \* ARABIC ">
-        <w:r>
-          <w:rPr>
-            <w:noProof/>
-          </w:rPr>
-          <w:t>3</w:t>
-        </w:r>
-      </w:fldSimple>
+      <w:r>
+        <w:fldChar w:fldCharType="begin"/>
+      </w:r>
+      <w:r>
+        <w:instrText xml:space="preserve"> SEQ Figura \* ARABIC </w:instrText>
+      </w:r>
+      <w:r>
+        <w:fldChar w:fldCharType="separate"/>
+      </w:r>
+      <w:r>
+        <w:rPr>
+          <w:noProof/>
+        </w:rPr>
+        <w:t>3</w:t>
+      </w:r>
+      <w:r>
+        <w:rPr>
+          <w:noProof/>
+        </w:rPr>
+        <w:fldChar w:fldCharType="end"/>
+      </w:r>
       <w:r>
         <w:t xml:space="preserve"> </w:t>
       </w:r>
@@ -1883,9 +4179,11 @@
       <w:pPr>
         <w:pStyle w:val="Titolo3"/>
       </w:pPr>
+      <w:bookmarkStart w:id="12" w:name="_Toc487922691"/>
       <w:r>
         <w:t>Cassandra</w:t>
       </w:r>
+      <w:bookmarkEnd w:id="12"/>
     </w:p>
     <w:p>
       <w:r>
@@ -1902,7 +4200,10 @@
       </w:r>
       <w:proofErr w:type="spellStart"/>
       <w:r>
-        <w:t>key-value</w:t>
+        <w:t>key</w:t>
+      </w:r>
+      <w:r>
+        <w:t>-value</w:t>
       </w:r>
       <w:proofErr w:type="spellEnd"/>
       <w:r>
@@ -1914,13 +4215,8 @@
       </w:r>
       <w:proofErr w:type="spellEnd"/>
       <w:r>
-        <w:t xml:space="preserve">. I </w:t>
-      </w:r>
-      <w:proofErr w:type="spellStart"/>
-      <w:r>
-        <w:t>records</w:t>
-      </w:r>
-      <w:proofErr w:type="spellEnd"/>
+        <w:t>. I record</w:t>
+      </w:r>
       <w:r>
         <w:t xml:space="preserve"> sono identificati da </w:t>
       </w:r>
@@ -1983,67 +4279,7 @@
     </w:p>
     <w:p>
       <w:r>
-        <w:t xml:space="preserve">Le operazioni supportate sono tutte quelle previste dal nostro esperimento, ad eccezione del join che non è compatibile con il modello di Cassandra: si suggerisce infatti di ridondare e </w:t>
-      </w:r>
-      <w:proofErr w:type="spellStart"/>
-      <w:r>
-        <w:t>denormalizzare</w:t>
-      </w:r>
-      <w:proofErr w:type="spellEnd"/>
-      <w:r>
-        <w:t xml:space="preserve"> l’informazione.</w:t>
-      </w:r>
-    </w:p>
-    <w:p>
-      <w:r>
-        <w:lastRenderedPageBreak/>
-        <w:t>La struttura del cluster è di nodi di replicazione in peer-to-peer. Ogni nodo contiene l’intero dataset e può ricevere richieste dal client. Quando riceve una richiesta prende il ruolo</w:t>
-      </w:r>
-      <w:r>
-        <w:t xml:space="preserve"> di coordinatore del cluster, e la</w:t>
-      </w:r>
-      <w:r>
-        <w:t xml:space="preserve"> esaurisce </w:t>
-      </w:r>
-      <w:r>
-        <w:t xml:space="preserve">inviandola al nodo più adatto, per bilanciamento di carico o per data di aggiornamento. Se un nodo si trova con dati non aggiornati, viene eseguita una operazione detta </w:t>
-      </w:r>
-      <w:proofErr w:type="spellStart"/>
-      <w:r>
-        <w:t>read</w:t>
-      </w:r>
-      <w:proofErr w:type="spellEnd"/>
-      <w:r>
-        <w:t xml:space="preserve"> </w:t>
-      </w:r>
-      <w:proofErr w:type="spellStart"/>
-      <w:r>
-        <w:t>repair</w:t>
-      </w:r>
-      <w:proofErr w:type="spellEnd"/>
-      <w:r>
-        <w:t xml:space="preserve"> ed il dato viene aggiornato alla versione più recente. </w:t>
-      </w:r>
-    </w:p>
-    <w:p>
-      <w:r>
-        <w:t xml:space="preserve">La struttura non ha single point of </w:t>
-      </w:r>
-      <w:proofErr w:type="spellStart"/>
-      <w:r>
-        <w:t>failure</w:t>
-      </w:r>
-      <w:proofErr w:type="spellEnd"/>
-      <w:r>
-        <w:t xml:space="preserve">, ed eventuali problemi o fault vengono rilevati attraverso il gossip </w:t>
-      </w:r>
-      <w:proofErr w:type="spellStart"/>
-      <w:r>
-        <w:t>protocol</w:t>
-      </w:r>
-      <w:proofErr w:type="spellEnd"/>
-      <w:r>
-        <w:t>.</w:t>
+        <w:t>Le operazioni supportate sono tutte quelle previste dal nostro esperimento, ad eccezione del join che non è compatibile con il modello di Cassandra: si suggerisce infatti di ridondare e denormalizzare l’informazione.</w:t>
       </w:r>
     </w:p>
     <w:p>
@@ -2058,8 +4294,8 @@
         </w:rPr>
         <w:drawing>
           <wp:inline distT="0" distB="0" distL="0" distR="0">
-            <wp:extent cx="2752725" cy="2886832"/>
-            <wp:effectExtent l="0" t="0" r="0" b="8890"/>
+            <wp:extent cx="2486025" cy="2607138"/>
+            <wp:effectExtent l="0" t="0" r="0" b="3175"/>
             <wp:docPr id="8" name="Immagine 8" descr="C:\Users\veron\AppData\Local\Microsoft\Windows\INetCache\Content.Word\cassandra_data_replication.jpg"/>
             <wp:cNvGraphicFramePr>
               <a:graphicFrameLocks xmlns:a="http://schemas.openxmlformats.org/drawingml/2006/main" noChangeAspect="1"/>
@@ -2074,7 +4310,7 @@
                     </pic:cNvPicPr>
                   </pic:nvPicPr>
                   <pic:blipFill>
-                    <a:blip r:embed="rId16">
+                    <a:blip r:embed="rId18">
                       <a:extLst>
                         <a:ext uri="{28A0092B-C50C-407E-A947-70E740481C1C}">
                           <a14:useLocalDpi xmlns:a14="http://schemas.microsoft.com/office/drawing/2010/main" val="0"/>
@@ -2089,7 +4325,7 @@
                   <pic:spPr bwMode="auto">
                     <a:xfrm>
                       <a:off x="0" y="0"/>
-                      <a:ext cx="2759672" cy="2894117"/>
+                      <a:ext cx="2486025" cy="2607138"/>
                     </a:xfrm>
                     <a:prstGeom prst="rect">
                       <a:avLst/>
@@ -2114,14 +4350,27 @@
       <w:r>
         <w:t xml:space="preserve">Figura </w:t>
       </w:r>
-      <w:fldSimple w:instr=" SEQ Figura \* ARABIC ">
-        <w:r>
-          <w:rPr>
-            <w:noProof/>
-          </w:rPr>
-          <w:t>4</w:t>
-        </w:r>
-      </w:fldSimple>
+      <w:r>
+        <w:fldChar w:fldCharType="begin"/>
+      </w:r>
+      <w:r>
+        <w:instrText xml:space="preserve"> SEQ Figura \* ARABIC </w:instrText>
+      </w:r>
+      <w:r>
+        <w:fldChar w:fldCharType="separate"/>
+      </w:r>
+      <w:r>
+        <w:rPr>
+          <w:noProof/>
+        </w:rPr>
+        <w:t>4</w:t>
+      </w:r>
+      <w:r>
+        <w:rPr>
+          <w:noProof/>
+        </w:rPr>
+        <w:fldChar w:fldCharType="end"/>
+      </w:r>
       <w:r>
         <w:t xml:space="preserve"> Cassandra cluster </w:t>
       </w:r>
@@ -2132,9 +4381,53 @@
       <w:proofErr w:type="spellEnd"/>
     </w:p>
     <w:p>
+      <w:r>
+        <w:lastRenderedPageBreak/>
+        <w:t xml:space="preserve">La struttura del cluster è di nodi di replicazione in peer-to-peer. Ogni nodo contiene l’intero dataset e può ricevere richieste dal client. Quando riceve una richiesta prende il ruolo di coordinatore del cluster, e la esaurisce inviandola al nodo più adatto, per bilanciamento di carico o per data di aggiornamento. Se un nodo si trova con dati non aggiornati, viene eseguita una operazione detta </w:t>
+      </w:r>
+      <w:proofErr w:type="spellStart"/>
+      <w:r>
+        <w:t>read</w:t>
+      </w:r>
+      <w:proofErr w:type="spellEnd"/>
+      <w:r>
+        <w:t xml:space="preserve"> </w:t>
+      </w:r>
+      <w:proofErr w:type="spellStart"/>
+      <w:r>
+        <w:t>repair</w:t>
+      </w:r>
+      <w:proofErr w:type="spellEnd"/>
+      <w:r>
+        <w:t xml:space="preserve"> ed il dato viene aggiornato alla versione più recente. </w:t>
+      </w:r>
+    </w:p>
+    <w:p>
+      <w:r>
+        <w:t xml:space="preserve">La struttura non ha single point of </w:t>
+      </w:r>
+      <w:proofErr w:type="spellStart"/>
+      <w:r>
+        <w:t>failure</w:t>
+      </w:r>
+      <w:proofErr w:type="spellEnd"/>
+      <w:r>
+        <w:t xml:space="preserve">, ed eventuali problemi o fault vengono rilevati attraverso il gossip </w:t>
+      </w:r>
+      <w:proofErr w:type="spellStart"/>
+      <w:r>
+        <w:t>protocol</w:t>
+      </w:r>
+      <w:proofErr w:type="spellEnd"/>
+      <w:r>
+        <w:t>.</w:t>
+      </w:r>
+    </w:p>
+    <w:p>
       <w:pPr>
         <w:pStyle w:val="Titolo2"/>
       </w:pPr>
+      <w:bookmarkStart w:id="13" w:name="_Toc487922692"/>
       <w:r>
         <w:t xml:space="preserve">Sistemi </w:t>
       </w:r>
@@ -2142,16 +4435,19 @@
       <w:r>
         <w:t>NewSQL</w:t>
       </w:r>
+      <w:bookmarkEnd w:id="13"/>
       <w:proofErr w:type="spellEnd"/>
     </w:p>
     <w:p>
       <w:pPr>
         <w:pStyle w:val="Titolo3"/>
       </w:pPr>
+      <w:bookmarkStart w:id="14" w:name="_Toc487922693"/>
       <w:proofErr w:type="spellStart"/>
       <w:r>
         <w:t>MemSQL</w:t>
       </w:r>
+      <w:bookmarkEnd w:id="14"/>
       <w:proofErr w:type="spellEnd"/>
     </w:p>
     <w:p>
@@ -2426,11 +4722,10 @@
           <w:noProof/>
           <w:lang w:val="en-GB" w:eastAsia="en-GB"/>
         </w:rPr>
-        <w:lastRenderedPageBreak/>
         <w:drawing>
           <wp:inline distT="0" distB="0" distL="0" distR="0">
-            <wp:extent cx="3438525" cy="2410986"/>
-            <wp:effectExtent l="0" t="0" r="0" b="8890"/>
+            <wp:extent cx="3993832" cy="2800350"/>
+            <wp:effectExtent l="0" t="0" r="6985" b="0"/>
             <wp:docPr id="9" name="Immagine 9" descr="C:\Users\veron\AppData\Local\Microsoft\Windows\INetCache\Content.Word\memsql-distributed-architecture.png"/>
             <wp:cNvGraphicFramePr>
               <a:graphicFrameLocks xmlns:a="http://schemas.openxmlformats.org/drawingml/2006/main" noChangeAspect="1"/>
@@ -2445,7 +4740,7 @@
                     </pic:cNvPicPr>
                   </pic:nvPicPr>
                   <pic:blipFill>
-                    <a:blip r:embed="rId17" cstate="print">
+                    <a:blip r:embed="rId19" cstate="print">
                       <a:extLst>
                         <a:ext uri="{28A0092B-C50C-407E-A947-70E740481C1C}">
                           <a14:useLocalDpi xmlns:a14="http://schemas.microsoft.com/office/drawing/2010/main" val="0"/>
@@ -2460,7 +4755,7 @@
                   <pic:spPr bwMode="auto">
                     <a:xfrm>
                       <a:off x="0" y="0"/>
-                      <a:ext cx="3479012" cy="2439374"/>
+                      <a:ext cx="4042979" cy="2834810"/>
                     </a:xfrm>
                     <a:prstGeom prst="rect">
                       <a:avLst/>
@@ -2485,14 +4780,27 @@
       <w:r>
         <w:t xml:space="preserve">Figura </w:t>
       </w:r>
-      <w:fldSimple w:instr=" SEQ Figura \* ARABIC ">
-        <w:r>
-          <w:rPr>
-            <w:noProof/>
-          </w:rPr>
-          <w:t>5</w:t>
-        </w:r>
-      </w:fldSimple>
+      <w:r>
+        <w:fldChar w:fldCharType="begin"/>
+      </w:r>
+      <w:r>
+        <w:instrText xml:space="preserve"> SEQ Figura \* ARABIC </w:instrText>
+      </w:r>
+      <w:r>
+        <w:fldChar w:fldCharType="separate"/>
+      </w:r>
+      <w:r>
+        <w:rPr>
+          <w:noProof/>
+        </w:rPr>
+        <w:t>5</w:t>
+      </w:r>
+      <w:r>
+        <w:rPr>
+          <w:noProof/>
+        </w:rPr>
+        <w:fldChar w:fldCharType="end"/>
+      </w:r>
       <w:r>
         <w:t xml:space="preserve"> </w:t>
       </w:r>
@@ -2514,10 +4822,13 @@
       <w:pPr>
         <w:pStyle w:val="Titolo3"/>
       </w:pPr>
-      <w:proofErr w:type="spellStart"/>
-      <w:r>
+      <w:bookmarkStart w:id="15" w:name="_Toc487922694"/>
+      <w:proofErr w:type="spellStart"/>
+      <w:r>
+        <w:lastRenderedPageBreak/>
         <w:t>VoltDB</w:t>
       </w:r>
+      <w:bookmarkEnd w:id="15"/>
       <w:proofErr w:type="spellEnd"/>
       <w:r>
         <w:br/>
@@ -2526,6 +4837,7 @@
     <w:p>
       <w:pPr>
         <w:keepNext/>
+        <w:jc w:val="center"/>
       </w:pPr>
       <w:r>
         <w:rPr>
@@ -2534,7 +4846,7 @@
         </w:rPr>
         <w:drawing>
           <wp:inline distT="0" distB="0" distL="0" distR="0">
-            <wp:extent cx="6210300" cy="3048000"/>
+            <wp:extent cx="5201126" cy="2552700"/>
             <wp:effectExtent l="0" t="0" r="0" b="0"/>
             <wp:docPr id="5" name="Immagine 5" descr="C:\Users\veron\AppData\Local\Microsoft\Windows\INetCache\Content.Word\voltdb-ui.png"/>
             <wp:cNvGraphicFramePr>
@@ -2550,7 +4862,7 @@
                     </pic:cNvPicPr>
                   </pic:nvPicPr>
                   <pic:blipFill>
-                    <a:blip r:embed="rId18" cstate="print">
+                    <a:blip r:embed="rId20" cstate="print">
                       <a:extLst>
                         <a:ext uri="{28A0092B-C50C-407E-A947-70E740481C1C}">
                           <a14:useLocalDpi xmlns:a14="http://schemas.microsoft.com/office/drawing/2010/main" val="0"/>
@@ -2565,7 +4877,7 @@
                   <pic:spPr bwMode="auto">
                     <a:xfrm>
                       <a:off x="0" y="0"/>
-                      <a:ext cx="6210300" cy="3048000"/>
+                      <a:ext cx="5204406" cy="2554310"/>
                     </a:xfrm>
                     <a:prstGeom prst="rect">
                       <a:avLst/>
@@ -2625,7 +4937,13 @@
       </w:r>
       <w:proofErr w:type="spellEnd"/>
       <w:r>
-        <w:t>. Le operazioni classiche e le proprietà ACID sono supportate.</w:t>
+        <w:t xml:space="preserve">. Le operazioni </w:t>
+      </w:r>
+      <w:r>
+        <w:t xml:space="preserve">SQL </w:t>
+      </w:r>
+      <w:r>
+        <w:t>classiche e le proprietà ACID sono supportate.</w:t>
       </w:r>
     </w:p>
     <w:p>
@@ -2638,7 +4956,25 @@
       </w:r>
       <w:proofErr w:type="spellEnd"/>
       <w:r>
-        <w:t xml:space="preserve">, in una configurazione multi-master. Ogni nodo è indipendente, e all’occorrenza può essere prevista una replicazione dei dati su più nodi, in particolare se si tratta di tabelle piccole che subiscono molte letture. Le operazioni vengono svolte sul nodo contenente la partizione di interesse. Nel caso di operazioni multi-partizione, uno dei nodi coinvolti viene elevato a coordinatore dell’operazione, divide la </w:t>
+        <w:t xml:space="preserve">, in una configurazione multi-master. Ogni </w:t>
+      </w:r>
+      <w:r>
+        <w:t>nodo è indipendente</w:t>
+      </w:r>
+      <w:r>
+        <w:t xml:space="preserve"> e</w:t>
+      </w:r>
+      <w:r>
+        <w:t>,</w:t>
+      </w:r>
+      <w:r>
+        <w:t xml:space="preserve"> all’occorrenza</w:t>
+      </w:r>
+      <w:r>
+        <w:t>,</w:t>
+      </w:r>
+      <w:r>
+        <w:t xml:space="preserve"> può essere prevista una replicazione dei dati su più nodi, in particolare se si tratta di tabelle piccole che subiscono molte letture. Le operazioni vengono svolte sul nodo contenente la partizione di interesse. Nel caso di operazioni multi-partizione, uno dei nodi coinvolti viene elevato a coordinatore dell’operazione, divide la </w:t>
       </w:r>
       <w:proofErr w:type="spellStart"/>
       <w:r>
@@ -2651,7 +4987,6 @@
     </w:p>
     <w:p>
       <w:r>
-        <w:lastRenderedPageBreak/>
         <w:t xml:space="preserve">Grazie alla recente aggiunta della funzionalità di replicazione, è stato eliminato anche l’inconveniente del single point of </w:t>
       </w:r>
       <w:proofErr w:type="spellStart"/>
@@ -2676,7 +5011,13 @@
       </w:r>
       <w:proofErr w:type="spellEnd"/>
       <w:r>
-        <w:t xml:space="preserve"> non è pensato per cluster di piccole dimensioni, e scala linearmente fino a 120 nodi, come vedremo. </w:t>
+        <w:t xml:space="preserve"> non è pensato per cluster di piccole dimensioni, e scala linearmente fino a 120 nodi</w:t>
+      </w:r>
+      <w:r>
+        <w:t>, per poi avere cali di performance se i nodi superano questa soglia</w:t>
+      </w:r>
+      <w:r>
+        <w:t xml:space="preserve">. </w:t>
       </w:r>
     </w:p>
     <w:p>
@@ -2691,7 +5032,7 @@
         </w:rPr>
         <w:drawing>
           <wp:inline distT="0" distB="0" distL="0" distR="0">
-            <wp:extent cx="3437272" cy="1800225"/>
+            <wp:extent cx="3855565" cy="2019300"/>
             <wp:effectExtent l="0" t="0" r="0" b="0"/>
             <wp:docPr id="10" name="Immagine 10" descr="C:\Users\veron\AppData\Local\Microsoft\Windows\INetCache\Content.Word\VoltDBSerialization.png"/>
             <wp:cNvGraphicFramePr>
@@ -2707,7 +5048,7 @@
                     </pic:cNvPicPr>
                   </pic:nvPicPr>
                   <pic:blipFill>
-                    <a:blip r:embed="rId19">
+                    <a:blip r:embed="rId21">
                       <a:extLst>
                         <a:ext uri="{28A0092B-C50C-407E-A947-70E740481C1C}">
                           <a14:useLocalDpi xmlns:a14="http://schemas.microsoft.com/office/drawing/2010/main" val="0"/>
@@ -2722,7 +5063,7 @@
                   <pic:spPr bwMode="auto">
                     <a:xfrm>
                       <a:off x="0" y="0"/>
-                      <a:ext cx="3440292" cy="1801807"/>
+                      <a:ext cx="3861924" cy="2022630"/>
                     </a:xfrm>
                     <a:prstGeom prst="rect">
                       <a:avLst/>
@@ -2769,6 +5110,7 @@
     </w:p>
     <w:p>
       <w:r>
+        <w:lastRenderedPageBreak/>
         <w:t xml:space="preserve">Come mostrato in figura, </w:t>
       </w:r>
       <w:proofErr w:type="spellStart"/>
@@ -2784,10 +5126,12 @@
       <w:pPr>
         <w:pStyle w:val="Titolo3"/>
       </w:pPr>
+      <w:bookmarkStart w:id="16" w:name="_Toc487922695"/>
       <w:proofErr w:type="spellStart"/>
       <w:r>
         <w:t>Cockroach</w:t>
       </w:r>
+      <w:bookmarkEnd w:id="16"/>
       <w:proofErr w:type="spellEnd"/>
       <w:r>
         <w:br/>
@@ -2796,6 +5140,7 @@
     <w:p>
       <w:pPr>
         <w:keepNext/>
+        <w:jc w:val="center"/>
       </w:pPr>
       <w:r>
         <w:rPr>
@@ -2804,8 +5149,8 @@
         </w:rPr>
         <w:drawing>
           <wp:inline distT="0" distB="0" distL="0" distR="0">
-            <wp:extent cx="6229350" cy="4095750"/>
-            <wp:effectExtent l="0" t="0" r="0" b="0"/>
+            <wp:extent cx="5345652" cy="3514725"/>
+            <wp:effectExtent l="0" t="0" r="7620" b="0"/>
             <wp:docPr id="14" name="Immagine 14" descr="C:\Users\veron\AppData\Local\Microsoft\Windows\INetCache\Content.Word\cockroach-ui.png"/>
             <wp:cNvGraphicFramePr>
               <a:graphicFrameLocks xmlns:a="http://schemas.openxmlformats.org/drawingml/2006/main" noChangeAspect="1"/>
@@ -2820,7 +5165,7 @@
                     </pic:cNvPicPr>
                   </pic:nvPicPr>
                   <pic:blipFill>
-                    <a:blip r:embed="rId20">
+                    <a:blip r:embed="rId22" cstate="print">
                       <a:extLst>
                         <a:ext uri="{28A0092B-C50C-407E-A947-70E740481C1C}">
                           <a14:useLocalDpi xmlns:a14="http://schemas.microsoft.com/office/drawing/2010/main" val="0"/>
@@ -2835,7 +5180,7 @@
                   <pic:spPr bwMode="auto">
                     <a:xfrm>
                       <a:off x="0" y="0"/>
-                      <a:ext cx="6229350" cy="4095750"/>
+                      <a:ext cx="5348635" cy="3516686"/>
                     </a:xfrm>
                     <a:prstGeom prst="rect">
                       <a:avLst/>
@@ -2876,7 +5221,6 @@
     </w:p>
     <w:p>
       <w:r>
-        <w:lastRenderedPageBreak/>
         <w:t>Progetto open-source</w:t>
       </w:r>
       <w:r>
@@ -2916,7 +5260,10 @@
       </w:r>
       <w:proofErr w:type="spellStart"/>
       <w:r>
-        <w:t>pgql</w:t>
+        <w:t>P</w:t>
+      </w:r>
+      <w:r>
+        <w:t>gql</w:t>
       </w:r>
       <w:proofErr w:type="spellEnd"/>
       <w:r>
@@ -2924,75 +5271,6 @@
       </w:r>
       <w:r>
         <w:t xml:space="preserve">colare sistema di replicazione. </w:t>
-      </w:r>
-    </w:p>
-    <w:p>
-      <w:r>
-        <w:t xml:space="preserve">Come </w:t>
-      </w:r>
-      <w:proofErr w:type="spellStart"/>
-      <w:r>
-        <w:t>Spanner</w:t>
-      </w:r>
-      <w:proofErr w:type="spellEnd"/>
-      <w:r>
-        <w:t xml:space="preserve">, </w:t>
-      </w:r>
-      <w:proofErr w:type="spellStart"/>
-      <w:r>
-        <w:t>BigTable</w:t>
-      </w:r>
-      <w:proofErr w:type="spellEnd"/>
-      <w:r>
-        <w:t xml:space="preserve"> e </w:t>
-      </w:r>
-      <w:proofErr w:type="spellStart"/>
-      <w:r>
-        <w:t>HBase</w:t>
-      </w:r>
-      <w:proofErr w:type="spellEnd"/>
-      <w:r>
-        <w:t xml:space="preserve">, </w:t>
-      </w:r>
-      <w:proofErr w:type="spellStart"/>
-      <w:r>
-        <w:t>Cockroach</w:t>
-      </w:r>
-      <w:proofErr w:type="spellEnd"/>
-      <w:r>
-        <w:t xml:space="preserve"> utilizza un sistema di distribuzione basato su ordinamento piuttosto che </w:t>
-      </w:r>
-      <w:proofErr w:type="spellStart"/>
-      <w:r>
-        <w:t>hashing</w:t>
-      </w:r>
-      <w:proofErr w:type="spellEnd"/>
-      <w:r>
-        <w:t xml:space="preserve">. Le </w:t>
-      </w:r>
-      <w:proofErr w:type="spellStart"/>
-      <w:r>
-        <w:t>shard</w:t>
-      </w:r>
-      <w:proofErr w:type="spellEnd"/>
-      <w:r>
-        <w:t xml:space="preserve"> di </w:t>
-      </w:r>
-      <w:proofErr w:type="spellStart"/>
-      <w:r>
-        <w:t>Cockroach</w:t>
-      </w:r>
-      <w:proofErr w:type="spellEnd"/>
-      <w:r>
-        <w:t xml:space="preserve">, chiamate “range” vengono divise quando raggiungono la dimensione massima di 64MB. Ogni nuovo dato inserito viene replicato sui vari nodi e la replicazione termina quando è ricevuto un numero di </w:t>
-      </w:r>
-      <w:proofErr w:type="spellStart"/>
-      <w:r>
-        <w:t>ack</w:t>
-      </w:r>
-      <w:proofErr w:type="spellEnd"/>
-      <w:r>
-        <w:t xml:space="preserve"> pari alla metà più uno dei nodi. </w:t>
       </w:r>
     </w:p>
     <w:p>
@@ -3021,7 +5299,7 @@
                     <pic:cNvPicPr/>
                   </pic:nvPicPr>
                   <pic:blipFill>
-                    <a:blip r:embed="rId21">
+                    <a:blip r:embed="rId23">
                       <a:extLst>
                         <a:ext uri="{28A0092B-C50C-407E-A947-70E740481C1C}">
                           <a14:useLocalDpi xmlns:a14="http://schemas.microsoft.com/office/drawing/2010/main" val="0"/>
@@ -3052,6 +5330,9 @@
       <w:pPr>
         <w:pStyle w:val="Didascalia"/>
         <w:jc w:val="center"/>
+        <w:rPr>
+          <w:noProof/>
+        </w:rPr>
       </w:pPr>
       <w:r>
         <w:t xml:space="preserve">Figura </w:t>
@@ -3072,6 +5353,76 @@
           <w:noProof/>
         </w:rPr>
         <w:t xml:space="preserve"> Consensus Replication</w:t>
+      </w:r>
+    </w:p>
+    <w:p>
+      <w:r>
+        <w:lastRenderedPageBreak/>
+        <w:t xml:space="preserve">Come </w:t>
+      </w:r>
+      <w:proofErr w:type="spellStart"/>
+      <w:r>
+        <w:t>Spanner</w:t>
+      </w:r>
+      <w:proofErr w:type="spellEnd"/>
+      <w:r>
+        <w:t xml:space="preserve">, </w:t>
+      </w:r>
+      <w:proofErr w:type="spellStart"/>
+      <w:r>
+        <w:t>BigTable</w:t>
+      </w:r>
+      <w:proofErr w:type="spellEnd"/>
+      <w:r>
+        <w:t xml:space="preserve"> e </w:t>
+      </w:r>
+      <w:proofErr w:type="spellStart"/>
+      <w:r>
+        <w:t>HBase</w:t>
+      </w:r>
+      <w:proofErr w:type="spellEnd"/>
+      <w:r>
+        <w:t xml:space="preserve">, </w:t>
+      </w:r>
+      <w:proofErr w:type="spellStart"/>
+      <w:r>
+        <w:t>Cockroach</w:t>
+      </w:r>
+      <w:proofErr w:type="spellEnd"/>
+      <w:r>
+        <w:t xml:space="preserve"> utilizza un sistema di distribuzione basato su ordinamento piuttosto che </w:t>
+      </w:r>
+      <w:proofErr w:type="spellStart"/>
+      <w:r>
+        <w:t>hashing</w:t>
+      </w:r>
+      <w:proofErr w:type="spellEnd"/>
+      <w:r>
+        <w:t xml:space="preserve">. Le </w:t>
+      </w:r>
+      <w:proofErr w:type="spellStart"/>
+      <w:r>
+        <w:t>shard</w:t>
+      </w:r>
+      <w:proofErr w:type="spellEnd"/>
+      <w:r>
+        <w:t xml:space="preserve"> di </w:t>
+      </w:r>
+      <w:proofErr w:type="spellStart"/>
+      <w:r>
+        <w:t>Cockroach</w:t>
+      </w:r>
+      <w:proofErr w:type="spellEnd"/>
+      <w:r>
+        <w:t xml:space="preserve">, chiamate “range” vengono divise quando raggiungono la dimensione massima di 64MB. Ogni nuovo dato inserito viene replicato sui vari nodi e la replicazione termina quando è ricevuto un numero di </w:t>
+      </w:r>
+      <w:proofErr w:type="spellStart"/>
+      <w:r>
+        <w:t>ack</w:t>
+      </w:r>
+      <w:proofErr w:type="spellEnd"/>
+      <w:r>
+        <w:t xml:space="preserve"> pari alla metà più uno dei nodi. </w:t>
       </w:r>
     </w:p>
     <w:p>
@@ -3105,7 +5456,7 @@
                     <pic:cNvPicPr/>
                   </pic:nvPicPr>
                   <pic:blipFill>
-                    <a:blip r:embed="rId22">
+                    <a:blip r:embed="rId24">
                       <a:extLst>
                         <a:ext uri="{28A0092B-C50C-407E-A947-70E740481C1C}">
                           <a14:useLocalDpi xmlns:a14="http://schemas.microsoft.com/office/drawing/2010/main" val="0"/>
@@ -3177,165 +5528,264 @@
       <w:pPr>
         <w:pStyle w:val="Titolo3"/>
       </w:pPr>
-      <w:proofErr w:type="spellStart"/>
+      <w:bookmarkStart w:id="17" w:name="_Toc487922696"/>
+      <w:proofErr w:type="spellStart"/>
+      <w:r>
+        <w:t>NuoDB</w:t>
+      </w:r>
+      <w:bookmarkEnd w:id="17"/>
+      <w:proofErr w:type="spellEnd"/>
+    </w:p>
+    <w:p>
+      <w:proofErr w:type="spellStart"/>
+      <w:r>
+        <w:t>NuoDB</w:t>
+      </w:r>
+      <w:proofErr w:type="spellEnd"/>
+      <w:r>
+        <w:t xml:space="preserve"> è un database relazionale distribuito con replicazione totale. L’architettura del cluster è di tipo </w:t>
+      </w:r>
+      <w:proofErr w:type="spellStart"/>
+      <w:r>
+        <w:t>shared-nothing</w:t>
+      </w:r>
+      <w:proofErr w:type="spellEnd"/>
+      <w:r>
+        <w:t>, con comunicazione peer-to-peer.</w:t>
+      </w:r>
+    </w:p>
+    <w:p>
+      <w:r>
+        <w:t xml:space="preserve">Ogni </w:t>
+      </w:r>
+      <w:proofErr w:type="spellStart"/>
+      <w:r>
+        <w:t>host</w:t>
+      </w:r>
+      <w:proofErr w:type="spellEnd"/>
+      <w:r>
+        <w:t xml:space="preserve"> contiene </w:t>
+      </w:r>
+      <w:r>
+        <w:t xml:space="preserve">un </w:t>
+      </w:r>
+      <w:proofErr w:type="spellStart"/>
+      <w:r>
+        <w:t>transaction</w:t>
+      </w:r>
+      <w:proofErr w:type="spellEnd"/>
+      <w:r>
+        <w:t xml:space="preserve"> </w:t>
+      </w:r>
+      <w:proofErr w:type="spellStart"/>
+      <w:r>
+        <w:t>engine</w:t>
+      </w:r>
+      <w:proofErr w:type="spellEnd"/>
+      <w:r>
+        <w:t xml:space="preserve"> (TE) e/o uno storage manager (SM). I TE sono in-</w:t>
+      </w:r>
+      <w:proofErr w:type="spellStart"/>
+      <w:r>
+        <w:t>memory</w:t>
+      </w:r>
+      <w:proofErr w:type="spellEnd"/>
+      <w:r>
+        <w:t xml:space="preserve"> e si occupano di eseguire</w:t>
+      </w:r>
+      <w:r>
+        <w:t xml:space="preserve"> le </w:t>
+      </w:r>
+      <w:proofErr w:type="spellStart"/>
+      <w:r>
+        <w:t>query</w:t>
+      </w:r>
+      <w:proofErr w:type="spellEnd"/>
+      <w:r>
+        <w:t>,</w:t>
+      </w:r>
+      <w:r>
+        <w:t xml:space="preserve"> vengono replicati su più </w:t>
+      </w:r>
+      <w:proofErr w:type="spellStart"/>
+      <w:r>
+        <w:t>host</w:t>
+      </w:r>
+      <w:proofErr w:type="spellEnd"/>
+      <w:r>
+        <w:t xml:space="preserve"> per aumentare il </w:t>
+      </w:r>
+      <w:proofErr w:type="spellStart"/>
+      <w:r>
+        <w:t>throughput</w:t>
+      </w:r>
+      <w:proofErr w:type="spellEnd"/>
+      <w:r>
+        <w:t xml:space="preserve">. Replicare gli SM aumenta la </w:t>
+      </w:r>
+      <w:proofErr w:type="spellStart"/>
+      <w:r>
+        <w:t>durability</w:t>
+      </w:r>
+      <w:proofErr w:type="spellEnd"/>
+      <w:r>
+        <w:t>. L’</w:t>
+      </w:r>
+      <w:proofErr w:type="spellStart"/>
+      <w:r>
+        <w:t>aviability</w:t>
+      </w:r>
+      <w:proofErr w:type="spellEnd"/>
+      <w:r>
+        <w:t xml:space="preserve"> richiede che siano presenti almeno un </w:t>
+      </w:r>
+      <w:proofErr w:type="spellStart"/>
+      <w:r>
+        <w:t>host</w:t>
+      </w:r>
+      <w:proofErr w:type="spellEnd"/>
+      <w:r>
+        <w:t xml:space="preserve"> con TE ed un </w:t>
+      </w:r>
+      <w:proofErr w:type="spellStart"/>
+      <w:r>
+        <w:t>host</w:t>
+      </w:r>
+      <w:proofErr w:type="spellEnd"/>
+      <w:r>
+        <w:t xml:space="preserve"> con SM. </w:t>
+      </w:r>
+    </w:p>
+    <w:p>
+      <w:pPr>
+        <w:pStyle w:val="Titolo1"/>
+      </w:pPr>
+      <w:bookmarkStart w:id="18" w:name="_Toc487922697"/>
+      <w:r>
+        <w:t>Analisi delle performance</w:t>
+      </w:r>
+      <w:bookmarkEnd w:id="18"/>
+    </w:p>
+    <w:p>
+      <w:pPr>
+        <w:pStyle w:val="Titolo2"/>
+      </w:pPr>
+      <w:bookmarkStart w:id="19" w:name="_Toc487922698"/>
+      <w:r>
+        <w:t>Il framework</w:t>
+      </w:r>
+      <w:bookmarkEnd w:id="19"/>
+    </w:p>
+    <w:p>
+      <w:r>
+        <w:t xml:space="preserve">Per eseguire i test descritti nell’introduzione abbiamo realizzato un framework di test in </w:t>
+      </w:r>
+      <w:proofErr w:type="spellStart"/>
+      <w:r>
+        <w:t>Python</w:t>
+      </w:r>
+      <w:proofErr w:type="spellEnd"/>
+      <w:r>
+        <w:t xml:space="preserve"> basato su Docker. </w:t>
+      </w:r>
+    </w:p>
+    <w:p>
+      <w:r>
+        <w:t xml:space="preserve">Innanzitutto abbiamo creato le immagini Docker (ove necessario) o abbiamo utilizzato le immagini ufficiali fornite dagli sviluppatori, ed abbiamo automatizzato il </w:t>
+      </w:r>
+      <w:proofErr w:type="spellStart"/>
+      <w:r>
+        <w:t>deployment</w:t>
+      </w:r>
+      <w:proofErr w:type="spellEnd"/>
+      <w:r>
+        <w:t xml:space="preserve"> attraverso il </w:t>
+      </w:r>
+      <w:proofErr w:type="spellStart"/>
+      <w:r>
+        <w:t>tool</w:t>
+      </w:r>
+      <w:proofErr w:type="spellEnd"/>
+      <w:r>
+        <w:t xml:space="preserve"> Docker-Compose stilando</w:t>
+      </w:r>
+      <w:r>
+        <w:t xml:space="preserve"> opportuni</w:t>
+      </w:r>
+      <w:r>
+        <w:t xml:space="preserve"> file di configurazione. </w:t>
+      </w:r>
+      <w:r>
+        <w:t xml:space="preserve">Purtroppo il </w:t>
+      </w:r>
+      <w:proofErr w:type="spellStart"/>
+      <w:r>
+        <w:t>tool</w:t>
+      </w:r>
+      <w:proofErr w:type="spellEnd"/>
+      <w:r>
+        <w:t xml:space="preserve"> Docker </w:t>
+      </w:r>
+      <w:proofErr w:type="spellStart"/>
+      <w:r>
+        <w:t>Swarm</w:t>
+      </w:r>
+      <w:proofErr w:type="spellEnd"/>
+      <w:r>
+        <w:t xml:space="preserve">, che avrebbe </w:t>
+      </w:r>
       <w:r>
         <w:lastRenderedPageBreak/>
-        <w:t>NuoDB</w:t>
-      </w:r>
-      <w:proofErr w:type="spellEnd"/>
-    </w:p>
-    <w:p>
-      <w:proofErr w:type="spellStart"/>
-      <w:r>
-        <w:t>NuoDB</w:t>
-      </w:r>
-      <w:proofErr w:type="spellEnd"/>
-      <w:r>
-        <w:t xml:space="preserve"> è un database relazionale distribuito con replicazione totale. L’architettura del cluster è di tipo </w:t>
-      </w:r>
-      <w:proofErr w:type="spellStart"/>
-      <w:r>
-        <w:t>shared-nothing</w:t>
-      </w:r>
-      <w:proofErr w:type="spellEnd"/>
-      <w:r>
-        <w:t>, con comunicazione peer-to-peer.</w:t>
-      </w:r>
-    </w:p>
-    <w:p>
-      <w:r>
-        <w:t xml:space="preserve">Ogni </w:t>
-      </w:r>
-      <w:proofErr w:type="spellStart"/>
-      <w:r>
-        <w:t>host</w:t>
-      </w:r>
-      <w:proofErr w:type="spellEnd"/>
-      <w:r>
-        <w:t xml:space="preserve"> contiene </w:t>
-      </w:r>
-      <w:r>
-        <w:t xml:space="preserve">un </w:t>
-      </w:r>
-      <w:proofErr w:type="spellStart"/>
-      <w:r>
-        <w:t>transaction</w:t>
-      </w:r>
-      <w:proofErr w:type="spellEnd"/>
+        <w:t>reso semplice avviare cluster, non è ancora supportato pienamente dalla maggior parte delle immagini, che richiedono ancora configurazioni manuali.</w:t>
+      </w:r>
+    </w:p>
+    <w:p>
+      <w:r>
+        <w:t xml:space="preserve">Tramite </w:t>
+      </w:r>
+      <w:proofErr w:type="spellStart"/>
+      <w:r>
+        <w:t>Python</w:t>
+      </w:r>
+      <w:proofErr w:type="spellEnd"/>
+      <w:r>
+        <w:t xml:space="preserve"> abbiamo richiamato comandi di sistema per interfacciarci con Docker ed eseguire i container. Tramite Docker abbiamo comunicato con i container per effettuare le operazioni sui DBMS. </w:t>
+      </w:r>
+    </w:p>
+    <w:p>
+      <w:r>
+        <w:t xml:space="preserve">Il framework calcola in automatico i tempi di esecuzione, generando i relativi grafici riguardanti tempi e </w:t>
+      </w:r>
+      <w:proofErr w:type="spellStart"/>
+      <w:r>
+        <w:t>throughput</w:t>
+      </w:r>
+      <w:proofErr w:type="spellEnd"/>
+      <w:r>
+        <w:t>.</w:t>
+      </w:r>
+    </w:p>
+    <w:p>
+      <w:pPr>
+        <w:pStyle w:val="Titolo2"/>
+      </w:pPr>
+      <w:bookmarkStart w:id="20" w:name="_Toc487922699"/>
+      <w:r>
+        <w:t>Test e Performance</w:t>
+      </w:r>
+      <w:bookmarkEnd w:id="20"/>
       <w:r>
         <w:t xml:space="preserve"> </w:t>
       </w:r>
-      <w:proofErr w:type="spellStart"/>
-      <w:r>
-        <w:t>engine</w:t>
-      </w:r>
-      <w:proofErr w:type="spellEnd"/>
-      <w:r>
-        <w:t xml:space="preserve"> (TE) e/o uno storage manager (SM). I TE sono in-</w:t>
-      </w:r>
-      <w:proofErr w:type="spellStart"/>
-      <w:r>
-        <w:t>memory</w:t>
-      </w:r>
-      <w:proofErr w:type="spellEnd"/>
-      <w:r>
-        <w:t xml:space="preserve"> e si occupano di eseguire</w:t>
-      </w:r>
-      <w:r>
-        <w:t xml:space="preserve"> le </w:t>
-      </w:r>
-      <w:proofErr w:type="spellStart"/>
-      <w:r>
-        <w:t>query</w:t>
-      </w:r>
-      <w:proofErr w:type="spellEnd"/>
-      <w:r>
-        <w:t>,</w:t>
-      </w:r>
-      <w:r>
-        <w:t xml:space="preserve"> vengono replicati su più </w:t>
-      </w:r>
-      <w:proofErr w:type="spellStart"/>
-      <w:r>
-        <w:t>host</w:t>
-      </w:r>
-      <w:proofErr w:type="spellEnd"/>
-      <w:r>
-        <w:t xml:space="preserve"> per aumentare il </w:t>
-      </w:r>
-      <w:proofErr w:type="spellStart"/>
-      <w:r>
-        <w:t>throughput</w:t>
-      </w:r>
-      <w:proofErr w:type="spellEnd"/>
-      <w:r>
-        <w:t xml:space="preserve">. Replicare gli SM aumenta la </w:t>
-      </w:r>
-      <w:proofErr w:type="spellStart"/>
-      <w:r>
-        <w:t>durability</w:t>
-      </w:r>
-      <w:proofErr w:type="spellEnd"/>
-      <w:r>
-        <w:t>. L’</w:t>
-      </w:r>
-      <w:proofErr w:type="spellStart"/>
-      <w:r>
-        <w:t>aviability</w:t>
-      </w:r>
-      <w:proofErr w:type="spellEnd"/>
-      <w:r>
-        <w:t xml:space="preserve"> richiede che siano presenti almeno un </w:t>
-      </w:r>
-      <w:proofErr w:type="spellStart"/>
-      <w:r>
-        <w:t>host</w:t>
-      </w:r>
-      <w:proofErr w:type="spellEnd"/>
-      <w:r>
-        <w:t xml:space="preserve"> con TE ed un </w:t>
-      </w:r>
-      <w:proofErr w:type="spellStart"/>
-      <w:r>
-        <w:t>host</w:t>
-      </w:r>
-      <w:proofErr w:type="spellEnd"/>
-      <w:r>
-        <w:t xml:space="preserve"> con SM. </w:t>
-      </w:r>
-    </w:p>
-    <w:p>
-      <w:r>
-        <w:t xml:space="preserve">La fault </w:t>
-      </w:r>
-      <w:proofErr w:type="spellStart"/>
-      <w:r>
-        <w:t>tollerance</w:t>
-      </w:r>
-      <w:proofErr w:type="spellEnd"/>
-      <w:r>
-        <w:t xml:space="preserve"> è garantita dal fattore di replicazione che riguarda tanto i TE quanto gli SM.</w:t>
-      </w:r>
-    </w:p>
-    <w:p>
-      <w:pPr>
-        <w:pStyle w:val="Titolo1"/>
-      </w:pPr>
-      <w:r>
-        <w:t>Analisi delle performance</w:t>
-      </w:r>
-    </w:p>
-    <w:p>
-      <w:pPr>
-        <w:pStyle w:val="Titolo2"/>
-      </w:pPr>
-      <w:r>
-        <w:t>Il framework</w:t>
-      </w:r>
-    </w:p>
-    <w:p>
-      <w:r>
-        <w:t xml:space="preserve">Per eseguire i test descritti nell’introduzione abbiamo realizzato un framework di test in </w:t>
+    </w:p>
+    <w:p>
+      <w:r>
+        <w:t>Di seguito riportiamo per ogni test svolto i risultati sotto forma di grafici e osservazioni.</w:t>
+      </w:r>
+    </w:p>
+    <w:p>
+      <w:r>
+        <w:t xml:space="preserve">Per ulteriori informazioni sui test e i valori numerici rimandiamo al </w:t>
       </w:r>
       <w:proofErr w:type="spellStart"/>
       <w:r>
@@ -3343,20 +5793,51 @@
       </w:r>
       <w:proofErr w:type="spellEnd"/>
       <w:r>
-        <w:t xml:space="preserve"> basato su Docker. </w:t>
-      </w:r>
-    </w:p>
-    <w:p>
-      <w:r>
-        <w:t xml:space="preserve">Innanzitutto abbiamo creato le immagini Docker (ove necessario) o abbiamo utilizzato le immagini ufficiali fornite dagli sviluppatori, ed abbiamo automatizzato il </w:t>
-      </w:r>
-      <w:proofErr w:type="spellStart"/>
-      <w:r>
-        <w:t>deployment</w:t>
-      </w:r>
-      <w:proofErr w:type="spellEnd"/>
-      <w:r>
-        <w:t xml:space="preserve"> attraverso il </w:t>
+        <w:t xml:space="preserve"> Notebook disponibile sulla repository pubblica di </w:t>
+      </w:r>
+      <w:proofErr w:type="spellStart"/>
+      <w:r>
+        <w:t>Github</w:t>
+      </w:r>
+      <w:proofErr w:type="spellEnd"/>
+      <w:r>
+        <w:t xml:space="preserve">, indicata nella consegna sul portale </w:t>
+      </w:r>
+      <w:proofErr w:type="spellStart"/>
+      <w:r>
+        <w:t>Moodle</w:t>
+      </w:r>
+      <w:proofErr w:type="spellEnd"/>
+      <w:r>
+        <w:t>.</w:t>
+      </w:r>
+    </w:p>
+    <w:p>
+      <w:pPr>
+        <w:pStyle w:val="Titolo3"/>
+      </w:pPr>
+      <w:bookmarkStart w:id="21" w:name="_Toc487922700"/>
+      <w:r>
+        <w:t xml:space="preserve">Single </w:t>
+      </w:r>
+      <w:proofErr w:type="spellStart"/>
+      <w:r>
+        <w:t>Node</w:t>
+      </w:r>
+      <w:bookmarkEnd w:id="21"/>
+      <w:proofErr w:type="spellEnd"/>
+    </w:p>
+    <w:p>
+      <w:pPr>
+        <w:pStyle w:val="Titolo4"/>
+      </w:pPr>
+      <w:r>
+        <w:t>Inserimento</w:t>
+      </w:r>
+    </w:p>
+    <w:p>
+      <w:r>
+        <w:t xml:space="preserve">Per gli inserimenti abbiamo utilizzato i </w:t>
       </w:r>
       <w:proofErr w:type="spellStart"/>
       <w:r>
@@ -3364,111 +5845,6 @@
       </w:r>
       <w:proofErr w:type="spellEnd"/>
       <w:r>
-        <w:t xml:space="preserve"> Docker-Compose stilando file di configurazione. </w:t>
-      </w:r>
-    </w:p>
-    <w:p>
-      <w:r>
-        <w:t xml:space="preserve">Tramite </w:t>
-      </w:r>
-      <w:proofErr w:type="spellStart"/>
-      <w:r>
-        <w:t>Python</w:t>
-      </w:r>
-      <w:proofErr w:type="spellEnd"/>
-      <w:r>
-        <w:t xml:space="preserve"> abbiamo richiamato comandi di sistema per interfacciarci con Docker ed eseguire i container. Tramite Docker abbiamo comunicato con i container per effettuare le operazioni sui DBMS. </w:t>
-      </w:r>
-    </w:p>
-    <w:p>
-      <w:r>
-        <w:t xml:space="preserve">Il framework calcola in automatico i tempi di esecuzione, generando i relativi grafici riguardanti tempi e </w:t>
-      </w:r>
-      <w:proofErr w:type="spellStart"/>
-      <w:r>
-        <w:t>throughput</w:t>
-      </w:r>
-      <w:proofErr w:type="spellEnd"/>
-      <w:r>
-        <w:t>.</w:t>
-      </w:r>
-    </w:p>
-    <w:p>
-      <w:pPr>
-        <w:pStyle w:val="Titolo2"/>
-      </w:pPr>
-      <w:r>
-        <w:t>Test e Performance</w:t>
-      </w:r>
-      <w:r>
-        <w:t xml:space="preserve"> </w:t>
-      </w:r>
-    </w:p>
-    <w:p>
-      <w:r>
-        <w:t>Di seguito riportiamo per ogni test svolto i risultati sotto forma di grafici e osservazioni.</w:t>
-      </w:r>
-    </w:p>
-    <w:p>
-      <w:r>
-        <w:t xml:space="preserve">Per ulteriori informazioni sui test e i valori numerici rimandiamo al </w:t>
-      </w:r>
-      <w:proofErr w:type="spellStart"/>
-      <w:r>
-        <w:t>Python</w:t>
-      </w:r>
-      <w:proofErr w:type="spellEnd"/>
-      <w:r>
-        <w:t xml:space="preserve"> Notebook disponibile sulla repository pubblica di </w:t>
-      </w:r>
-      <w:proofErr w:type="spellStart"/>
-      <w:r>
-        <w:t>Github</w:t>
-      </w:r>
-      <w:proofErr w:type="spellEnd"/>
-      <w:r>
-        <w:t xml:space="preserve">, indicata nella consegna sul portale </w:t>
-      </w:r>
-      <w:proofErr w:type="spellStart"/>
-      <w:r>
-        <w:t>Moodle</w:t>
-      </w:r>
-      <w:proofErr w:type="spellEnd"/>
-      <w:r>
-        <w:t>.</w:t>
-      </w:r>
-    </w:p>
-    <w:p>
-      <w:pPr>
-        <w:pStyle w:val="Titolo3"/>
-      </w:pPr>
-      <w:r>
-        <w:t xml:space="preserve">Single </w:t>
-      </w:r>
-      <w:proofErr w:type="spellStart"/>
-      <w:r>
-        <w:t>Node</w:t>
-      </w:r>
-      <w:proofErr w:type="spellEnd"/>
-    </w:p>
-    <w:p>
-      <w:pPr>
-        <w:pStyle w:val="Titolo4"/>
-      </w:pPr>
-      <w:r>
-        <w:t>Inserimento</w:t>
-      </w:r>
-    </w:p>
-    <w:p>
-      <w:r>
-        <w:t xml:space="preserve">Per gli inserimenti abbiamo utilizzato i </w:t>
-      </w:r>
-      <w:proofErr w:type="spellStart"/>
-      <w:r>
-        <w:t>tool</w:t>
-      </w:r>
-      <w:proofErr w:type="spellEnd"/>
-      <w:r>
         <w:t xml:space="preserve"> di bulk import disponibili sui diversi sistemi. </w:t>
       </w:r>
     </w:p>
@@ -3482,7 +5858,7 @@
       </w:r>
       <w:proofErr w:type="spellEnd"/>
       <w:r>
-        <w:t>, hanno tutti fornito un sistema di importazione da file .</w:t>
+        <w:t xml:space="preserve">, hanno tutti fornito un sistema di importazione da file </w:t>
       </w:r>
       <w:proofErr w:type="spellStart"/>
       <w:r>
@@ -3490,10 +5866,22 @@
       </w:r>
       <w:proofErr w:type="spellEnd"/>
       <w:r>
-        <w:t>, diretto o indiretto mediante uno script (neo4</w:t>
-      </w:r>
-      <w:r>
-        <w:t>j, cassandra), oppure mediante ETL</w:t>
+        <w:t>, diretto o indiretto mediante uno script (</w:t>
+      </w:r>
+      <w:r>
+        <w:t>N</w:t>
+      </w:r>
+      <w:r>
+        <w:t>eo4</w:t>
+      </w:r>
+      <w:r>
+        <w:t xml:space="preserve">j, </w:t>
+      </w:r>
+      <w:r>
+        <w:t>C</w:t>
+      </w:r>
+      <w:r>
+        <w:t>assandra), oppure mediante ETL</w:t>
       </w:r>
       <w:r>
         <w:t xml:space="preserve"> integrato (</w:t>
@@ -3503,122 +5891,10 @@
         <w:t>O</w:t>
       </w:r>
       <w:r>
-        <w:t>rientdb</w:t>
-      </w:r>
-      <w:proofErr w:type="spellEnd"/>
-      <w:r>
-        <w:t>).</w:t>
-      </w:r>
-    </w:p>
-    <w:p>
-      <w:r>
-        <w:t xml:space="preserve">Nei sistemi SQL e </w:t>
-      </w:r>
-      <w:proofErr w:type="spellStart"/>
-      <w:r>
-        <w:t>MemSQL</w:t>
-      </w:r>
-      <w:proofErr w:type="spellEnd"/>
-      <w:r>
-        <w:t xml:space="preserve"> abbiamo utilizzato </w:t>
-      </w:r>
-      <w:proofErr w:type="spellStart"/>
-      <w:r>
-        <w:t>Python</w:t>
-      </w:r>
-      <w:proofErr w:type="spellEnd"/>
-      <w:r>
-        <w:t xml:space="preserve"> con il modulo </w:t>
-      </w:r>
-      <w:proofErr w:type="spellStart"/>
-      <w:r>
-        <w:t>SQLAlchemy</w:t>
-      </w:r>
-      <w:proofErr w:type="spellEnd"/>
-      <w:r>
-        <w:t xml:space="preserve">, che si interfaccia direttamente con i container tramite indirizzo </w:t>
-      </w:r>
-      <w:proofErr w:type="spellStart"/>
-      <w:r>
-        <w:t>ip</w:t>
-      </w:r>
-      <w:proofErr w:type="spellEnd"/>
-      <w:r>
-        <w:t xml:space="preserve">. È importante notare come </w:t>
-      </w:r>
-      <w:proofErr w:type="spellStart"/>
-      <w:r>
-        <w:t>MemSQL</w:t>
-      </w:r>
-      <w:proofErr w:type="spellEnd"/>
-      <w:r>
-        <w:t xml:space="preserve"> offra una completa compatibilità con i sistemi SQL tradizionali.</w:t>
-      </w:r>
-    </w:p>
-    <w:p>
-      <w:proofErr w:type="spellStart"/>
-      <w:r>
-        <w:lastRenderedPageBreak/>
-        <w:t>Cockroach</w:t>
-      </w:r>
-      <w:proofErr w:type="spellEnd"/>
-      <w:r>
-        <w:t xml:space="preserve"> stesso, come accennato precedentemente, utilizza per l’import </w:t>
-      </w:r>
-      <w:r>
-        <w:t xml:space="preserve">la SQL </w:t>
-      </w:r>
-      <w:proofErr w:type="spellStart"/>
-      <w:r>
-        <w:t>shell</w:t>
-      </w:r>
-      <w:proofErr w:type="spellEnd"/>
-      <w:r>
-        <w:t xml:space="preserve"> di </w:t>
-      </w:r>
-      <w:proofErr w:type="spellStart"/>
-      <w:r>
-        <w:t>Postgres</w:t>
-      </w:r>
-      <w:proofErr w:type="spellEnd"/>
-      <w:r>
-        <w:t xml:space="preserve"> (</w:t>
-      </w:r>
-      <w:proofErr w:type="spellStart"/>
-      <w:r>
-        <w:t>psql</w:t>
-      </w:r>
-      <w:proofErr w:type="spellEnd"/>
-      <w:r>
-        <w:t xml:space="preserve">), mentre </w:t>
-      </w:r>
-      <w:proofErr w:type="spellStart"/>
-      <w:r>
-        <w:t>VoltDB</w:t>
-      </w:r>
-      <w:proofErr w:type="spellEnd"/>
-      <w:r>
-        <w:t xml:space="preserve"> è l’unico </w:t>
-      </w:r>
-      <w:proofErr w:type="spellStart"/>
-      <w:r>
-        <w:t>NewSQL</w:t>
-      </w:r>
-      <w:proofErr w:type="spellEnd"/>
-      <w:r>
-        <w:t xml:space="preserve"> esaminato che offre una sua </w:t>
-      </w:r>
-      <w:proofErr w:type="spellStart"/>
-      <w:r>
-        <w:t>shell</w:t>
-      </w:r>
-      <w:proofErr w:type="spellEnd"/>
-      <w:r>
-        <w:t xml:space="preserve"> SQL (</w:t>
-      </w:r>
-      <w:proofErr w:type="spellStart"/>
-      <w:r>
-        <w:t>sqlcmd</w:t>
+        <w:t>rient</w:t>
+      </w:r>
+      <w:r>
+        <w:t>DB</w:t>
       </w:r>
       <w:proofErr w:type="spellEnd"/>
       <w:r>
@@ -3649,7 +5925,7 @@
                     </pic:cNvPicPr>
                   </pic:nvPicPr>
                   <pic:blipFill>
-                    <a:blip r:embed="rId23">
+                    <a:blip r:embed="rId25">
                       <a:extLst>
                         <a:ext uri="{28A0092B-C50C-407E-A947-70E740481C1C}">
                           <a14:useLocalDpi xmlns:a14="http://schemas.microsoft.com/office/drawing/2010/main" val="0"/>
@@ -3683,6 +5959,110 @@
     </w:p>
     <w:p>
       <w:r>
+        <w:t xml:space="preserve">Nei sistemi SQL e </w:t>
+      </w:r>
+      <w:proofErr w:type="spellStart"/>
+      <w:r>
+        <w:t>MemSQL</w:t>
+      </w:r>
+      <w:proofErr w:type="spellEnd"/>
+      <w:r>
+        <w:t xml:space="preserve"> abbiamo utilizzato </w:t>
+      </w:r>
+      <w:proofErr w:type="spellStart"/>
+      <w:r>
+        <w:t>Python</w:t>
+      </w:r>
+      <w:proofErr w:type="spellEnd"/>
+      <w:r>
+        <w:t xml:space="preserve"> con il modulo </w:t>
+      </w:r>
+      <w:proofErr w:type="spellStart"/>
+      <w:r>
+        <w:t>SQLAlchemy</w:t>
+      </w:r>
+      <w:proofErr w:type="spellEnd"/>
+      <w:r>
+        <w:t xml:space="preserve">, che si interfaccia direttamente con i container tramite indirizzo IP. È importante notare come </w:t>
+      </w:r>
+      <w:proofErr w:type="spellStart"/>
+      <w:r>
+        <w:t>MemSQL</w:t>
+      </w:r>
+      <w:proofErr w:type="spellEnd"/>
+      <w:r>
+        <w:t xml:space="preserve"> offra una completa compatibilità con i sistemi SQL tradizionali.</w:t>
+      </w:r>
+    </w:p>
+    <w:p>
+      <w:proofErr w:type="spellStart"/>
+      <w:r>
+        <w:lastRenderedPageBreak/>
+        <w:t>Cockroach</w:t>
+      </w:r>
+      <w:proofErr w:type="spellEnd"/>
+      <w:r>
+        <w:t xml:space="preserve"> stesso, come accennato precedentemente, utilizza per l’import la SQL </w:t>
+      </w:r>
+      <w:proofErr w:type="spellStart"/>
+      <w:r>
+        <w:t>shell</w:t>
+      </w:r>
+      <w:proofErr w:type="spellEnd"/>
+      <w:r>
+        <w:t xml:space="preserve"> di </w:t>
+      </w:r>
+      <w:proofErr w:type="spellStart"/>
+      <w:r>
+        <w:t>Postgres</w:t>
+      </w:r>
+      <w:proofErr w:type="spellEnd"/>
+      <w:r>
+        <w:t xml:space="preserve"> (</w:t>
+      </w:r>
+      <w:proofErr w:type="spellStart"/>
+      <w:r>
+        <w:t>Psql</w:t>
+      </w:r>
+      <w:proofErr w:type="spellEnd"/>
+      <w:r>
+        <w:t xml:space="preserve">), mentre </w:t>
+      </w:r>
+      <w:proofErr w:type="spellStart"/>
+      <w:r>
+        <w:t>VoltDB</w:t>
+      </w:r>
+      <w:proofErr w:type="spellEnd"/>
+      <w:r>
+        <w:t xml:space="preserve"> è l’unico </w:t>
+      </w:r>
+      <w:proofErr w:type="spellStart"/>
+      <w:r>
+        <w:t>NewSQL</w:t>
+      </w:r>
+      <w:proofErr w:type="spellEnd"/>
+      <w:r>
+        <w:t xml:space="preserve"> esaminato che offre una sua </w:t>
+      </w:r>
+      <w:proofErr w:type="spellStart"/>
+      <w:r>
+        <w:t>shell</w:t>
+      </w:r>
+      <w:proofErr w:type="spellEnd"/>
+      <w:r>
+        <w:t xml:space="preserve"> SQL (</w:t>
+      </w:r>
+      <w:proofErr w:type="spellStart"/>
+      <w:r>
+        <w:t>Sqlcmd</w:t>
+      </w:r>
+      <w:proofErr w:type="spellEnd"/>
+      <w:r>
+        <w:t>) per il bulk import.</w:t>
+      </w:r>
+    </w:p>
+    <w:p>
+      <w:r>
         <w:t xml:space="preserve">Come si evince dal grafico, i risultati sono quelli che ci aspettavamo, con </w:t>
       </w:r>
       <w:proofErr w:type="spellStart"/>
@@ -3777,16 +6157,20 @@
     <w:p>
       <w:pPr>
         <w:pStyle w:val="Titolo4"/>
-        <w:rPr>
-          <w:lang w:val="en-GB"/>
-        </w:rPr>
-      </w:pPr>
-      <w:r>
-        <w:rPr>
-          <w:lang w:val="en-GB"/>
-        </w:rPr>
-        <w:t>Unindexed search</w:t>
-      </w:r>
+      </w:pPr>
+      <w:proofErr w:type="spellStart"/>
+      <w:r>
+        <w:t>Unindexed</w:t>
+      </w:r>
+      <w:proofErr w:type="spellEnd"/>
+      <w:r>
+        <w:t xml:space="preserve"> </w:t>
+      </w:r>
+      <w:proofErr w:type="spellStart"/>
+      <w:r>
+        <w:t>search</w:t>
+      </w:r>
+      <w:proofErr w:type="spellEnd"/>
     </w:p>
     <w:p>
       <w:r>
@@ -3889,7 +6273,13 @@
       </w:r>
       <w:proofErr w:type="spellEnd"/>
       <w:r>
-        <w:t xml:space="preserve"> è pensato esclusivamente per cluster fino a 120 nodi (vedremo dai test in cluster che i risultati migliorano).</w:t>
+        <w:t xml:space="preserve"> è pensato esclusivamente per cluster fino a 120 nodi (vedremo dai test in cluster che i risultati migliorano</w:t>
+      </w:r>
+      <w:r>
+        <w:t xml:space="preserve"> linearmente</w:t>
+      </w:r>
+      <w:r>
+        <w:t>).</w:t>
       </w:r>
       <w:r>
         <w:t xml:space="preserve"> Tuttavia a difendere l’onore dei </w:t>
@@ -3908,7 +6298,18 @@
       </w:r>
       <w:proofErr w:type="spellEnd"/>
       <w:r>
-        <w:t>, che fra tutti gli esperimenti è sempre risultato il più efficiente e consistente, pur non essendo in-</w:t>
+        <w:t>, che fra tutti gli esperimenti è sempre risultato il più efficiente e consistente</w:t>
+      </w:r>
+      <w:r>
+        <w:t xml:space="preserve"> fra essi, anche in single </w:t>
+      </w:r>
+      <w:proofErr w:type="spellStart"/>
+      <w:r>
+        <w:t>node</w:t>
+      </w:r>
+      <w:proofErr w:type="spellEnd"/>
+      <w:r>
+        <w:t>, pur non essendo in-</w:t>
       </w:r>
       <w:proofErr w:type="spellStart"/>
       <w:r>
@@ -3916,21 +6317,22 @@
       </w:r>
       <w:proofErr w:type="spellEnd"/>
       <w:r>
-        <w:t xml:space="preserve"> e senza avere la possibilità di sfruttare la cache. </w:t>
-      </w:r>
-    </w:p>
-    <w:p>
-      <w:r>
-        <w:t xml:space="preserve">Di seguito il grafico con i risultati. </w:t>
-      </w:r>
-    </w:p>
-    <w:p>
+        <w:t xml:space="preserve"> e senza avere la possibilità di sfruttare la cache</w:t>
+      </w:r>
+      <w:r>
+        <w:t xml:space="preserve"> (per via di come sono stati impostati gli esperimenti)</w:t>
+      </w:r>
+      <w:r>
+        <w:t xml:space="preserve">. </w:t>
+      </w:r>
+      <w:r>
+        <w:br/>
+      </w:r>
       <w:r>
         <w:rPr>
           <w:noProof/>
           <w:lang w:val="en-GB" w:eastAsia="en-GB"/>
         </w:rPr>
-        <w:lastRenderedPageBreak/>
         <w:drawing>
           <wp:inline distT="0" distB="0" distL="0" distR="0">
             <wp:extent cx="6219825" cy="2933700"/>
@@ -3944,351 +6346,6 @@
                 <pic:pic xmlns:pic="http://schemas.openxmlformats.org/drawingml/2006/picture">
                   <pic:nvPicPr>
                     <pic:cNvPr id="0" name="Picture 4" descr="C:\Users\veron\AppData\Local\Microsoft\Windows\INetCache\Content.Word\search_time.png"/>
-                    <pic:cNvPicPr>
-                      <a:picLocks noChangeAspect="1" noChangeArrowheads="1"/>
-                    </pic:cNvPicPr>
-                  </pic:nvPicPr>
-                  <pic:blipFill>
-                    <a:blip r:embed="rId24">
-                      <a:extLst>
-                        <a:ext uri="{28A0092B-C50C-407E-A947-70E740481C1C}">
-                          <a14:useLocalDpi xmlns:a14="http://schemas.microsoft.com/office/drawing/2010/main" val="0"/>
-                        </a:ext>
-                      </a:extLst>
-                    </a:blip>
-                    <a:srcRect/>
-                    <a:stretch>
-                      <a:fillRect/>
-                    </a:stretch>
-                  </pic:blipFill>
-                  <pic:spPr bwMode="auto">
-                    <a:xfrm>
-                      <a:off x="0" y="0"/>
-                      <a:ext cx="6219825" cy="2933700"/>
-                    </a:xfrm>
-                    <a:prstGeom prst="rect">
-                      <a:avLst/>
-                    </a:prstGeom>
-                    <a:noFill/>
-                    <a:ln>
-                      <a:noFill/>
-                    </a:ln>
-                  </pic:spPr>
-                </pic:pic>
-              </a:graphicData>
-            </a:graphic>
-          </wp:inline>
-        </w:drawing>
-      </w:r>
-    </w:p>
-    <w:p>
-      <w:r>
-        <w:t xml:space="preserve">Va notato che per </w:t>
-      </w:r>
-      <w:proofErr w:type="spellStart"/>
-      <w:r>
-        <w:t>Redis</w:t>
-      </w:r>
-      <w:proofErr w:type="spellEnd"/>
-      <w:r>
-        <w:t xml:space="preserve"> non ci sono tempi di ricerca non indicizzata dal momento che non permette tale operazione (se non mettendo un indice sui valori, cosa che ovviamente vanificherebbe l’esperimento).</w:t>
-      </w:r>
-    </w:p>
-    <w:p>
-      <w:pPr>
-        <w:pStyle w:val="Titolo4"/>
-      </w:pPr>
-      <w:proofErr w:type="spellStart"/>
-      <w:r>
-        <w:t>Indexed</w:t>
-      </w:r>
-      <w:proofErr w:type="spellEnd"/>
-      <w:r>
-        <w:t xml:space="preserve"> </w:t>
-      </w:r>
-      <w:proofErr w:type="spellStart"/>
-      <w:r>
-        <w:t>search</w:t>
-      </w:r>
-      <w:proofErr w:type="spellEnd"/>
-    </w:p>
-    <w:p>
-      <w:r>
-        <w:t xml:space="preserve">La ricerca indicizzata è stata svolta generando id casuali nelle varie iterazioni. I tempi ottenuti sono stati calcolati facendo le media. Come mostrato dalla figura, i risultati sono i medesimi (in percentuale) della ricerca non indicizzata. </w:t>
-      </w:r>
-    </w:p>
-    <w:p>
-      <w:proofErr w:type="spellStart"/>
-      <w:r>
-        <w:t>Redis</w:t>
-      </w:r>
-      <w:proofErr w:type="spellEnd"/>
-      <w:r>
-        <w:t xml:space="preserve"> si dimostra il più veloce nella sua operazione principale. Tutte le osservazioni possibili sono le medesime del paragrafo precedente. Va segnalato che per </w:t>
-      </w:r>
-      <w:proofErr w:type="spellStart"/>
-      <w:r>
-        <w:t>Mongo</w:t>
-      </w:r>
-      <w:proofErr w:type="spellEnd"/>
-      <w:r>
-        <w:t xml:space="preserve"> è stato aggiunto un secondo indice sul campo id numerico importato dal </w:t>
-      </w:r>
-      <w:r>
-        <w:t xml:space="preserve">file </w:t>
-      </w:r>
-      <w:proofErr w:type="spellStart"/>
-      <w:r>
-        <w:t>csv</w:t>
-      </w:r>
-      <w:proofErr w:type="spellEnd"/>
-      <w:r>
-        <w:t xml:space="preserve">, dal momento che normalmente utilizza un suo campo id </w:t>
-      </w:r>
-      <w:proofErr w:type="spellStart"/>
-      <w:r>
-        <w:t>autogenerato</w:t>
-      </w:r>
-      <w:proofErr w:type="spellEnd"/>
-      <w:r>
-        <w:t>.</w:t>
-      </w:r>
-    </w:p>
-    <w:p>
-      <w:r>
-        <w:rPr>
-          <w:noProof/>
-          <w:lang w:val="en-GB" w:eastAsia="en-GB"/>
-        </w:rPr>
-        <w:drawing>
-          <wp:inline distT="0" distB="0" distL="0" distR="0">
-            <wp:extent cx="6219825" cy="2933700"/>
-            <wp:effectExtent l="0" t="0" r="9525" b="0"/>
-            <wp:docPr id="16" name="Immagine 16" descr="C:\Users\veron\AppData\Local\Microsoft\Windows\INetCache\Content.Word\indexed_search_time.png"/>
-            <wp:cNvGraphicFramePr>
-              <a:graphicFrameLocks xmlns:a="http://schemas.openxmlformats.org/drawingml/2006/main" noChangeAspect="1"/>
-            </wp:cNvGraphicFramePr>
-            <a:graphic xmlns:a="http://schemas.openxmlformats.org/drawingml/2006/main">
-              <a:graphicData uri="http://schemas.openxmlformats.org/drawingml/2006/picture">
-                <pic:pic xmlns:pic="http://schemas.openxmlformats.org/drawingml/2006/picture">
-                  <pic:nvPicPr>
-                    <pic:cNvPr id="0" name="Picture 5" descr="C:\Users\veron\AppData\Local\Microsoft\Windows\INetCache\Content.Word\indexed_search_time.png"/>
-                    <pic:cNvPicPr>
-                      <a:picLocks noChangeAspect="1" noChangeArrowheads="1"/>
-                    </pic:cNvPicPr>
-                  </pic:nvPicPr>
-                  <pic:blipFill>
-                    <a:blip r:embed="rId25">
-                      <a:extLst>
-                        <a:ext uri="{28A0092B-C50C-407E-A947-70E740481C1C}">
-                          <a14:useLocalDpi xmlns:a14="http://schemas.microsoft.com/office/drawing/2010/main" val="0"/>
-                        </a:ext>
-                      </a:extLst>
-                    </a:blip>
-                    <a:srcRect/>
-                    <a:stretch>
-                      <a:fillRect/>
-                    </a:stretch>
-                  </pic:blipFill>
-                  <pic:spPr bwMode="auto">
-                    <a:xfrm>
-                      <a:off x="0" y="0"/>
-                      <a:ext cx="6219825" cy="2933700"/>
-                    </a:xfrm>
-                    <a:prstGeom prst="rect">
-                      <a:avLst/>
-                    </a:prstGeom>
-                    <a:noFill/>
-                    <a:ln>
-                      <a:noFill/>
-                    </a:ln>
-                  </pic:spPr>
-                </pic:pic>
-              </a:graphicData>
-            </a:graphic>
-          </wp:inline>
-        </w:drawing>
-      </w:r>
-    </w:p>
-    <w:p>
-      <w:pPr>
-        <w:pStyle w:val="Titolo4"/>
-      </w:pPr>
-      <w:r>
-        <w:lastRenderedPageBreak/>
-        <w:t xml:space="preserve">Aggregate </w:t>
-      </w:r>
-      <w:proofErr w:type="spellStart"/>
-      <w:r>
-        <w:t>function</w:t>
-      </w:r>
-      <w:proofErr w:type="spellEnd"/>
-    </w:p>
-    <w:p>
-      <w:r>
-        <w:t>Tutti i DBMS esaminati consentivano un certo tipo di funzioni di aggregazione.</w:t>
-      </w:r>
-    </w:p>
-    <w:p>
-      <w:r>
-        <w:t xml:space="preserve">Per quanto riguarda </w:t>
-      </w:r>
-      <w:proofErr w:type="spellStart"/>
-      <w:r>
-        <w:t>Redis</w:t>
-      </w:r>
-      <w:proofErr w:type="spellEnd"/>
-      <w:r>
-        <w:t xml:space="preserve">, abbiamo utilizzato una funzione di </w:t>
-      </w:r>
-      <w:proofErr w:type="spellStart"/>
-      <w:r>
-        <w:t>count</w:t>
-      </w:r>
-      <w:proofErr w:type="spellEnd"/>
-      <w:r>
-        <w:t xml:space="preserve"> su un set di elementi della stessa dimensione del dataset. Non potendo svolgere operazioni sui </w:t>
-      </w:r>
-      <w:proofErr w:type="spellStart"/>
-      <w:r>
-        <w:t>value</w:t>
-      </w:r>
-      <w:proofErr w:type="spellEnd"/>
-      <w:r>
-        <w:t xml:space="preserve">, questa è stata l’unica operazione di aggregazione che potevamo utilizzare con il dataset </w:t>
-      </w:r>
-      <w:proofErr w:type="spellStart"/>
-      <w:r>
-        <w:t>autogenerato</w:t>
-      </w:r>
-      <w:proofErr w:type="spellEnd"/>
-      <w:r>
-        <w:t>.</w:t>
-      </w:r>
-    </w:p>
-    <w:p>
-      <w:r>
-        <w:t xml:space="preserve">Gli altri database hanno svolto un’operazione di </w:t>
-      </w:r>
-      <w:proofErr w:type="spellStart"/>
-      <w:r>
-        <w:t>average</w:t>
-      </w:r>
-      <w:proofErr w:type="spellEnd"/>
-      <w:r>
-        <w:t xml:space="preserve"> su un campo numerico del dataset.</w:t>
-      </w:r>
-    </w:p>
-    <w:p>
-      <w:r>
-        <w:t>I risultati confermano il ranking già visto nelle precedenti operazioni</w:t>
-      </w:r>
-      <w:r>
-        <w:t xml:space="preserve">, con tempi di </w:t>
-      </w:r>
-      <w:proofErr w:type="spellStart"/>
-      <w:r>
-        <w:t>overhead</w:t>
-      </w:r>
-      <w:proofErr w:type="spellEnd"/>
-      <w:r>
-        <w:t xml:space="preserve"> non indifferenti per i </w:t>
-      </w:r>
-      <w:proofErr w:type="spellStart"/>
-      <w:r>
-        <w:t>NewSQL</w:t>
-      </w:r>
-      <w:proofErr w:type="spellEnd"/>
-      <w:r>
-        <w:t xml:space="preserve"> in-</w:t>
-      </w:r>
-      <w:proofErr w:type="spellStart"/>
-      <w:r>
-        <w:t>memory</w:t>
-      </w:r>
-      <w:proofErr w:type="spellEnd"/>
-      <w:r>
-        <w:t xml:space="preserve">, che tuttavia non giustificati dal momento che </w:t>
-      </w:r>
-      <w:proofErr w:type="spellStart"/>
-      <w:r>
-        <w:t>Redis</w:t>
-      </w:r>
-      <w:proofErr w:type="spellEnd"/>
-      <w:r>
-        <w:t>, anch’esso in-</w:t>
-      </w:r>
-      <w:proofErr w:type="spellStart"/>
-      <w:r>
-        <w:t>memory</w:t>
-      </w:r>
-      <w:proofErr w:type="spellEnd"/>
-      <w:r>
-        <w:t>, ottiene i migliori risultati</w:t>
-      </w:r>
-      <w:r>
-        <w:t>.</w:t>
-      </w:r>
-    </w:p>
-    <w:p>
-      <w:r>
-        <w:t xml:space="preserve">Vedremo con i test sul </w:t>
-      </w:r>
-      <w:proofErr w:type="spellStart"/>
-      <w:r>
-        <w:t>throughput</w:t>
-      </w:r>
-      <w:proofErr w:type="spellEnd"/>
-      <w:r>
-        <w:t xml:space="preserve"> che l’</w:t>
-      </w:r>
-      <w:proofErr w:type="spellStart"/>
-      <w:r>
-        <w:t>overhead</w:t>
-      </w:r>
-      <w:proofErr w:type="spellEnd"/>
-      <w:r>
-        <w:t xml:space="preserve"> è presente solo per </w:t>
-      </w:r>
-      <w:proofErr w:type="spellStart"/>
-      <w:r>
-        <w:t>MemSQL</w:t>
-      </w:r>
-      <w:proofErr w:type="spellEnd"/>
-      <w:r>
-        <w:t xml:space="preserve"> che, come detto, funziona in cluster dentro un unico container</w:t>
-      </w:r>
-      <w:r>
-        <w:t xml:space="preserve">, mentre per </w:t>
-      </w:r>
-      <w:proofErr w:type="spellStart"/>
-      <w:r>
-        <w:t>VoltDB</w:t>
-      </w:r>
-      <w:proofErr w:type="spellEnd"/>
-      <w:r>
-        <w:t xml:space="preserve"> è da ricercarsi in altre cause, probabilmente legate al fatto che è pensato per funzionare in un cluster (vedremo dai test successivi).</w:t>
-      </w:r>
-    </w:p>
-    <w:p>
-      <w:r>
-        <w:rPr>
-          <w:noProof/>
-          <w:lang w:val="en-GB" w:eastAsia="en-GB"/>
-        </w:rPr>
-        <w:drawing>
-          <wp:inline distT="0" distB="0" distL="0" distR="0">
-            <wp:extent cx="6219825" cy="2933700"/>
-            <wp:effectExtent l="0" t="0" r="9525" b="0"/>
-            <wp:docPr id="17" name="Immagine 17" descr="C:\Users\veron\AppData\Local\Microsoft\Windows\INetCache\Content.Word\aggregation_time.png"/>
-            <wp:cNvGraphicFramePr>
-              <a:graphicFrameLocks xmlns:a="http://schemas.openxmlformats.org/drawingml/2006/main" noChangeAspect="1"/>
-            </wp:cNvGraphicFramePr>
-            <a:graphic xmlns:a="http://schemas.openxmlformats.org/drawingml/2006/main">
-              <a:graphicData uri="http://schemas.openxmlformats.org/drawingml/2006/picture">
-                <pic:pic xmlns:pic="http://schemas.openxmlformats.org/drawingml/2006/picture">
-                  <pic:nvPicPr>
-                    <pic:cNvPr id="0" name="Picture 6" descr="C:\Users\veron\AppData\Local\Microsoft\Windows\INetCache\Content.Word\aggregation_time.png"/>
                     <pic:cNvPicPr>
                       <a:picLocks noChangeAspect="1" noChangeArrowheads="1"/>
                     </pic:cNvPicPr>
@@ -4327,45 +6384,120 @@
       </w:r>
     </w:p>
     <w:p>
+      <w:r>
+        <w:lastRenderedPageBreak/>
+        <w:t xml:space="preserve">Va notato che per </w:t>
+      </w:r>
+      <w:proofErr w:type="spellStart"/>
+      <w:r>
+        <w:t>Redis</w:t>
+      </w:r>
+      <w:proofErr w:type="spellEnd"/>
+      <w:r>
+        <w:t xml:space="preserve"> non ci sono tempi di ricerca non indicizzata dal momento che non permette tale operazione (se non mettendo un indice sui valori, cosa che ovviamente vanificherebbe l’esperimento).</w:t>
+      </w:r>
+    </w:p>
+    <w:p>
       <w:pPr>
         <w:pStyle w:val="Titolo4"/>
       </w:pPr>
-      <w:r>
-        <w:t>Join</w:t>
-      </w:r>
-    </w:p>
-    <w:p>
-      <w:r>
-        <w:t xml:space="preserve">L’operazione di join non è supportata da tutti i sistemi presi in esame, per ovvie ragione esplicitate nelle analisi dei vari DBMS. </w:t>
-      </w:r>
-    </w:p>
-    <w:p>
-      <w:r>
-        <w:t xml:space="preserve">Nei sistemi </w:t>
-      </w:r>
-      <w:proofErr w:type="spellStart"/>
-      <w:r>
-        <w:t>NoSQL</w:t>
-      </w:r>
-      <w:proofErr w:type="spellEnd"/>
-      <w:r>
-        <w:t xml:space="preserve">, solo i </w:t>
-      </w:r>
-      <w:proofErr w:type="spellStart"/>
-      <w:r>
-        <w:t>graph</w:t>
-      </w:r>
-      <w:proofErr w:type="spellEnd"/>
-      <w:r>
-        <w:t xml:space="preserve"> database permettono operazioni di join perché la struttura dati prevede la presenza di relazioni. Tuttavia </w:t>
-      </w:r>
-      <w:proofErr w:type="spellStart"/>
-      <w:r>
-        <w:t>OrientDB</w:t>
-      </w:r>
-      <w:proofErr w:type="spellEnd"/>
-      <w:r>
-        <w:t xml:space="preserve"> ha un particolare sistema di ottimizzazione per il quale il nostro dataset </w:t>
+      <w:proofErr w:type="spellStart"/>
+      <w:r>
+        <w:t>Indexed</w:t>
+      </w:r>
+      <w:proofErr w:type="spellEnd"/>
+      <w:r>
+        <w:t xml:space="preserve"> </w:t>
+      </w:r>
+      <w:proofErr w:type="spellStart"/>
+      <w:r>
+        <w:t>search</w:t>
+      </w:r>
+      <w:proofErr w:type="spellEnd"/>
+    </w:p>
+    <w:p>
+      <w:r>
+        <w:t xml:space="preserve">La ricerca indicizzata è stata svolta generando id casuali nelle varie iterazioni. I tempi ottenuti sono stati calcolati facendo le media. Come mostrato dalla figura, i risultati sono i medesimi (in percentuale) della ricerca non indicizzata. </w:t>
+      </w:r>
+      <w:r>
+        <w:rPr>
+          <w:noProof/>
+          <w:lang w:val="en-GB" w:eastAsia="en-GB"/>
+        </w:rPr>
+        <w:drawing>
+          <wp:inline distT="0" distB="0" distL="0" distR="0">
+            <wp:extent cx="6219825" cy="2933700"/>
+            <wp:effectExtent l="0" t="0" r="9525" b="0"/>
+            <wp:docPr id="16" name="Immagine 16" descr="C:\Users\veron\AppData\Local\Microsoft\Windows\INetCache\Content.Word\indexed_search_time.png"/>
+            <wp:cNvGraphicFramePr>
+              <a:graphicFrameLocks xmlns:a="http://schemas.openxmlformats.org/drawingml/2006/main" noChangeAspect="1"/>
+            </wp:cNvGraphicFramePr>
+            <a:graphic xmlns:a="http://schemas.openxmlformats.org/drawingml/2006/main">
+              <a:graphicData uri="http://schemas.openxmlformats.org/drawingml/2006/picture">
+                <pic:pic xmlns:pic="http://schemas.openxmlformats.org/drawingml/2006/picture">
+                  <pic:nvPicPr>
+                    <pic:cNvPr id="0" name="Picture 5" descr="C:\Users\veron\AppData\Local\Microsoft\Windows\INetCache\Content.Word\indexed_search_time.png"/>
+                    <pic:cNvPicPr>
+                      <a:picLocks noChangeAspect="1" noChangeArrowheads="1"/>
+                    </pic:cNvPicPr>
+                  </pic:nvPicPr>
+                  <pic:blipFill>
+                    <a:blip r:embed="rId27">
+                      <a:extLst>
+                        <a:ext uri="{28A0092B-C50C-407E-A947-70E740481C1C}">
+                          <a14:useLocalDpi xmlns:a14="http://schemas.microsoft.com/office/drawing/2010/main" val="0"/>
+                        </a:ext>
+                      </a:extLst>
+                    </a:blip>
+                    <a:srcRect/>
+                    <a:stretch>
+                      <a:fillRect/>
+                    </a:stretch>
+                  </pic:blipFill>
+                  <pic:spPr bwMode="auto">
+                    <a:xfrm>
+                      <a:off x="0" y="0"/>
+                      <a:ext cx="6219825" cy="2933700"/>
+                    </a:xfrm>
+                    <a:prstGeom prst="rect">
+                      <a:avLst/>
+                    </a:prstGeom>
+                    <a:noFill/>
+                    <a:ln>
+                      <a:noFill/>
+                    </a:ln>
+                  </pic:spPr>
+                </pic:pic>
+              </a:graphicData>
+            </a:graphic>
+          </wp:inline>
+        </w:drawing>
+      </w:r>
+    </w:p>
+    <w:p>
+      <w:proofErr w:type="spellStart"/>
+      <w:r>
+        <w:t>Redis</w:t>
+      </w:r>
+      <w:proofErr w:type="spellEnd"/>
+      <w:r>
+        <w:t xml:space="preserve"> si dimostra il più veloce nella sua operazione principale. Tutte le osservazioni possibili sono le medesime del paragrafo precedente. Va segnalato che per </w:t>
+      </w:r>
+      <w:proofErr w:type="spellStart"/>
+      <w:r>
+        <w:t>Mongo</w:t>
+      </w:r>
+      <w:proofErr w:type="spellEnd"/>
+      <w:r>
+        <w:t xml:space="preserve"> è stato aggiunto un secondo indice sul campo id numerico importato dal file </w:t>
+      </w:r>
+      <w:proofErr w:type="spellStart"/>
+      <w:r>
+        <w:t>csv</w:t>
+      </w:r>
+      <w:proofErr w:type="spellEnd"/>
+      <w:r>
+        <w:t xml:space="preserve">, dal momento che normalmente utilizza un suo campo id </w:t>
       </w:r>
       <w:proofErr w:type="spellStart"/>
       <w:r>
@@ -4373,18 +6505,160 @@
       </w:r>
       <w:proofErr w:type="spellEnd"/>
       <w:r>
-        <w:t>, non contenendo</w:t>
-      </w:r>
-      <w:r>
-        <w:t xml:space="preserve"> vincoli di integrità referenziale</w:t>
-      </w:r>
-      <w:r>
-        <w:t>, non ha permesso un esperimento senza l’aggiunta di ulteriori dati, che comunque lo avrebbero falsato rispetto agli altri.</w:t>
-      </w:r>
-    </w:p>
-    <w:p>
-      <w:r>
-        <w:t xml:space="preserve">In questo test </w:t>
+        <w:t xml:space="preserve"> (che non avrebbe permesso di replicare l’esperimento)</w:t>
+      </w:r>
+      <w:r>
+        <w:t>.</w:t>
+      </w:r>
+    </w:p>
+    <w:p>
+      <w:pPr>
+        <w:pStyle w:val="Titolo4"/>
+      </w:pPr>
+      <w:proofErr w:type="spellStart"/>
+      <w:r>
+        <w:t>Aggregation</w:t>
+      </w:r>
+      <w:proofErr w:type="spellEnd"/>
+    </w:p>
+    <w:p>
+      <w:r>
+        <w:t>Tutti i DBMS esaminati consentivano un certo tipo di funzioni di aggregazione.</w:t>
+      </w:r>
+      <w:r>
+        <w:t xml:space="preserve"> </w:t>
+      </w:r>
+      <w:r>
+        <w:t xml:space="preserve">Per quanto riguarda </w:t>
+      </w:r>
+      <w:proofErr w:type="spellStart"/>
+      <w:r>
+        <w:t>Redis</w:t>
+      </w:r>
+      <w:proofErr w:type="spellEnd"/>
+      <w:r>
+        <w:t xml:space="preserve">, abbiamo utilizzato una funzione di </w:t>
+      </w:r>
+      <w:proofErr w:type="spellStart"/>
+      <w:r>
+        <w:t>count</w:t>
+      </w:r>
+      <w:proofErr w:type="spellEnd"/>
+      <w:r>
+        <w:t xml:space="preserve"> su un set di elementi della stessa dimensione del dataset. Non potendo svolgere operazioni sui </w:t>
+      </w:r>
+      <w:proofErr w:type="spellStart"/>
+      <w:r>
+        <w:t>value</w:t>
+      </w:r>
+      <w:proofErr w:type="spellEnd"/>
+      <w:r>
+        <w:t xml:space="preserve">, questa è stata l’unica operazione di aggregazione che potevamo utilizzare con il dataset </w:t>
+      </w:r>
+      <w:proofErr w:type="spellStart"/>
+      <w:r>
+        <w:t>autogenerato</w:t>
+      </w:r>
+      <w:proofErr w:type="spellEnd"/>
+      <w:r>
+        <w:t>.</w:t>
+      </w:r>
+      <w:r>
+        <w:t xml:space="preserve"> </w:t>
+      </w:r>
+      <w:r>
+        <w:t xml:space="preserve">Gli altri database hanno svolto un’operazione di </w:t>
+      </w:r>
+      <w:proofErr w:type="spellStart"/>
+      <w:r>
+        <w:t>average</w:t>
+      </w:r>
+      <w:proofErr w:type="spellEnd"/>
+      <w:r>
+        <w:t xml:space="preserve"> su un campo numerico del dataset.</w:t>
+      </w:r>
+    </w:p>
+    <w:p>
+      <w:r>
+        <w:t>I risultati confermano il ranking già visto nelle precedenti operazioni</w:t>
+      </w:r>
+      <w:r>
+        <w:t xml:space="preserve">, con tempi di </w:t>
+      </w:r>
+      <w:proofErr w:type="spellStart"/>
+      <w:r>
+        <w:t>overhead</w:t>
+      </w:r>
+      <w:proofErr w:type="spellEnd"/>
+      <w:r>
+        <w:t xml:space="preserve"> non indifferenti per i </w:t>
+      </w:r>
+      <w:proofErr w:type="spellStart"/>
+      <w:r>
+        <w:t>NewSQL</w:t>
+      </w:r>
+      <w:proofErr w:type="spellEnd"/>
+      <w:r>
+        <w:t xml:space="preserve"> in-</w:t>
+      </w:r>
+      <w:proofErr w:type="spellStart"/>
+      <w:r>
+        <w:t>memory</w:t>
+      </w:r>
+      <w:proofErr w:type="spellEnd"/>
+      <w:r>
+        <w:t xml:space="preserve">, che tuttavia non giustificati dal momento che </w:t>
+      </w:r>
+      <w:proofErr w:type="spellStart"/>
+      <w:r>
+        <w:t>Redis</w:t>
+      </w:r>
+      <w:proofErr w:type="spellEnd"/>
+      <w:r>
+        <w:t>, anch’esso in-</w:t>
+      </w:r>
+      <w:proofErr w:type="spellStart"/>
+      <w:r>
+        <w:t>memory</w:t>
+      </w:r>
+      <w:proofErr w:type="spellEnd"/>
+      <w:r>
+        <w:t>, ottiene i migliori risultati</w:t>
+      </w:r>
+      <w:r>
+        <w:t>.</w:t>
+      </w:r>
+    </w:p>
+    <w:p>
+      <w:r>
+        <w:t xml:space="preserve">Vedremo con i test sul </w:t>
+      </w:r>
+      <w:proofErr w:type="spellStart"/>
+      <w:r>
+        <w:t>throughput</w:t>
+      </w:r>
+      <w:proofErr w:type="spellEnd"/>
+      <w:r>
+        <w:t xml:space="preserve"> che l’</w:t>
+      </w:r>
+      <w:proofErr w:type="spellStart"/>
+      <w:r>
+        <w:t>overhead</w:t>
+      </w:r>
+      <w:proofErr w:type="spellEnd"/>
+      <w:r>
+        <w:t xml:space="preserve"> è presente solo per </w:t>
+      </w:r>
+      <w:proofErr w:type="spellStart"/>
+      <w:r>
+        <w:t>MemSQL</w:t>
+      </w:r>
+      <w:proofErr w:type="spellEnd"/>
+      <w:r>
+        <w:t xml:space="preserve"> che, come detto, funziona in cluster dentro un unico container</w:t>
+      </w:r>
+      <w:r>
+        <w:t xml:space="preserve">, mentre per </w:t>
       </w:r>
       <w:proofErr w:type="spellStart"/>
       <w:r>
@@ -4392,26 +6666,7 @@
       </w:r>
       <w:proofErr w:type="spellEnd"/>
       <w:r>
-        <w:t xml:space="preserve"> è risultato ancora più inefficiente, anche rispetto a </w:t>
-      </w:r>
-      <w:proofErr w:type="spellStart"/>
-      <w:r>
-        <w:t>MemSQL</w:t>
-      </w:r>
-      <w:proofErr w:type="spellEnd"/>
-      <w:r>
-        <w:t xml:space="preserve">, dimostrando ancora una volta che il suo utilizzo non è pensato per il single </w:t>
-      </w:r>
-      <w:proofErr w:type="spellStart"/>
-      <w:r>
-        <w:t>node</w:t>
-      </w:r>
-      <w:proofErr w:type="spellEnd"/>
-      <w:r>
-        <w:t>.</w:t>
-      </w:r>
-      <w:r>
-        <w:t xml:space="preserve"> </w:t>
+        <w:t xml:space="preserve"> è da ricercarsi in altre cause, probabilmente legate al fatto che è pensato per funzionare in un cluster (vedremo dai test successivi).</w:t>
       </w:r>
     </w:p>
     <w:p>
@@ -4421,6 +6676,144 @@
           <w:lang w:val="en-GB" w:eastAsia="en-GB"/>
         </w:rPr>
         <w:lastRenderedPageBreak/>
+        <w:drawing>
+          <wp:inline distT="0" distB="0" distL="0" distR="0">
+            <wp:extent cx="6219825" cy="2933700"/>
+            <wp:effectExtent l="0" t="0" r="9525" b="0"/>
+            <wp:docPr id="17" name="Immagine 17" descr="C:\Users\veron\AppData\Local\Microsoft\Windows\INetCache\Content.Word\aggregation_time.png"/>
+            <wp:cNvGraphicFramePr>
+              <a:graphicFrameLocks xmlns:a="http://schemas.openxmlformats.org/drawingml/2006/main" noChangeAspect="1"/>
+            </wp:cNvGraphicFramePr>
+            <a:graphic xmlns:a="http://schemas.openxmlformats.org/drawingml/2006/main">
+              <a:graphicData uri="http://schemas.openxmlformats.org/drawingml/2006/picture">
+                <pic:pic xmlns:pic="http://schemas.openxmlformats.org/drawingml/2006/picture">
+                  <pic:nvPicPr>
+                    <pic:cNvPr id="0" name="Picture 6" descr="C:\Users\veron\AppData\Local\Microsoft\Windows\INetCache\Content.Word\aggregation_time.png"/>
+                    <pic:cNvPicPr>
+                      <a:picLocks noChangeAspect="1" noChangeArrowheads="1"/>
+                    </pic:cNvPicPr>
+                  </pic:nvPicPr>
+                  <pic:blipFill>
+                    <a:blip r:embed="rId28">
+                      <a:extLst>
+                        <a:ext uri="{28A0092B-C50C-407E-A947-70E740481C1C}">
+                          <a14:useLocalDpi xmlns:a14="http://schemas.microsoft.com/office/drawing/2010/main" val="0"/>
+                        </a:ext>
+                      </a:extLst>
+                    </a:blip>
+                    <a:srcRect/>
+                    <a:stretch>
+                      <a:fillRect/>
+                    </a:stretch>
+                  </pic:blipFill>
+                  <pic:spPr bwMode="auto">
+                    <a:xfrm>
+                      <a:off x="0" y="0"/>
+                      <a:ext cx="6219825" cy="2933700"/>
+                    </a:xfrm>
+                    <a:prstGeom prst="rect">
+                      <a:avLst/>
+                    </a:prstGeom>
+                    <a:noFill/>
+                    <a:ln>
+                      <a:noFill/>
+                    </a:ln>
+                  </pic:spPr>
+                </pic:pic>
+              </a:graphicData>
+            </a:graphic>
+          </wp:inline>
+        </w:drawing>
+      </w:r>
+    </w:p>
+    <w:p>
+      <w:pPr>
+        <w:pStyle w:val="Titolo4"/>
+      </w:pPr>
+      <w:r>
+        <w:t>Join</w:t>
+      </w:r>
+    </w:p>
+    <w:p>
+      <w:r>
+        <w:t xml:space="preserve">L’operazione di join non è supportata da tutti i sistemi presi in esame, per ovvie ragione esplicitate nelle analisi dei vari DBMS. </w:t>
+      </w:r>
+    </w:p>
+    <w:p>
+      <w:r>
+        <w:t xml:space="preserve">Nei sistemi </w:t>
+      </w:r>
+      <w:proofErr w:type="spellStart"/>
+      <w:r>
+        <w:t>NoSQL</w:t>
+      </w:r>
+      <w:proofErr w:type="spellEnd"/>
+      <w:r>
+        <w:t xml:space="preserve">, solo i </w:t>
+      </w:r>
+      <w:proofErr w:type="spellStart"/>
+      <w:r>
+        <w:t>graph</w:t>
+      </w:r>
+      <w:proofErr w:type="spellEnd"/>
+      <w:r>
+        <w:t xml:space="preserve"> database permettono operazioni di join perché la struttura dati prevede la presenza di relazioni. Tuttavia </w:t>
+      </w:r>
+      <w:proofErr w:type="spellStart"/>
+      <w:r>
+        <w:t>OrientDB</w:t>
+      </w:r>
+      <w:proofErr w:type="spellEnd"/>
+      <w:r>
+        <w:t xml:space="preserve"> ha un particolare sistema di ottimizzazione per il quale il nostro dataset </w:t>
+      </w:r>
+      <w:proofErr w:type="spellStart"/>
+      <w:r>
+        <w:t>autogenerato</w:t>
+      </w:r>
+      <w:proofErr w:type="spellEnd"/>
+      <w:r>
+        <w:t>, non contenendo vincoli di integrità referenziale, non ha permesso un esperimento senza l’aggiunta di ulteriori dati, che comunque lo avrebbero falsato rispetto agli altri.</w:t>
+      </w:r>
+    </w:p>
+    <w:p>
+      <w:r>
+        <w:t xml:space="preserve">In questo test </w:t>
+      </w:r>
+      <w:proofErr w:type="spellStart"/>
+      <w:r>
+        <w:t>VoltDB</w:t>
+      </w:r>
+      <w:proofErr w:type="spellEnd"/>
+      <w:r>
+        <w:t xml:space="preserve"> è risultato ancora più inefficiente, anche rispetto a </w:t>
+      </w:r>
+      <w:proofErr w:type="spellStart"/>
+      <w:r>
+        <w:t>MemSQL</w:t>
+      </w:r>
+      <w:proofErr w:type="spellEnd"/>
+      <w:r>
+        <w:t xml:space="preserve">, dimostrando ancora una volta che il suo utilizzo non è pensato per il single </w:t>
+      </w:r>
+      <w:proofErr w:type="spellStart"/>
+      <w:r>
+        <w:t>node</w:t>
+      </w:r>
+      <w:proofErr w:type="spellEnd"/>
+      <w:r>
+        <w:t>.</w:t>
+      </w:r>
+      <w:r>
+        <w:t xml:space="preserve"> </w:t>
+      </w:r>
+    </w:p>
+    <w:p>
+      <w:r>
+        <w:rPr>
+          <w:noProof/>
+          <w:lang w:val="en-GB" w:eastAsia="en-GB"/>
+        </w:rPr>
         <w:drawing>
           <wp:inline distT="0" distB="0" distL="0" distR="0">
             <wp:extent cx="6219825" cy="2914650"/>
@@ -4439,7 +6832,7 @@
                     </pic:cNvPicPr>
                   </pic:nvPicPr>
                   <pic:blipFill>
-                    <a:blip r:embed="rId27">
+                    <a:blip r:embed="rId29">
                       <a:extLst>
                         <a:ext uri="{28A0092B-C50C-407E-A947-70E740481C1C}">
                           <a14:useLocalDpi xmlns:a14="http://schemas.microsoft.com/office/drawing/2010/main" val="0"/>
@@ -4476,6 +6869,7 @@
         <w:pStyle w:val="Titolo4"/>
       </w:pPr>
       <w:r>
+        <w:lastRenderedPageBreak/>
         <w:t xml:space="preserve">Read and </w:t>
       </w:r>
       <w:proofErr w:type="spellStart"/>
@@ -4521,50 +6915,6 @@
           <w:lang w:eastAsia="en-GB"/>
         </w:rPr>
       </w:pPr>
-      <w:r>
-        <w:rPr>
-          <w:noProof/>
-          <w:lang w:eastAsia="en-GB"/>
-        </w:rPr>
-        <w:t>Il dato è fortemente influenzato da un limite superiore dovuto dal limite del framework in Python e di Docker stesso, entrambi single thread. Tuttavia mostra comunque un dato interessante, ossia che quando abbiamo poca memoria disponibile Redis</w:t>
-      </w:r>
-      <w:r>
-        <w:rPr>
-          <w:noProof/>
-          <w:lang w:eastAsia="en-GB"/>
-        </w:rPr>
-        <w:t xml:space="preserve"> cala in prestazioni rispetto a</w:t>
-      </w:r>
-      <w:r>
-        <w:rPr>
-          <w:noProof/>
-          <w:lang w:eastAsia="en-GB"/>
-        </w:rPr>
-        <w:t xml:space="preserve"> </w:t>
-      </w:r>
-      <w:r>
-        <w:rPr>
-          <w:noProof/>
-          <w:lang w:eastAsia="en-GB"/>
-        </w:rPr>
-        <w:t>Mongo, Cassandra</w:t>
-      </w:r>
-      <w:r>
-        <w:rPr>
-          <w:noProof/>
-          <w:lang w:eastAsia="en-GB"/>
-        </w:rPr>
-        <w:t xml:space="preserve"> e gli altri DBMS tradizionali. </w:t>
-      </w:r>
-      <w:r>
-        <w:rPr>
-          <w:noProof/>
-          <w:lang w:eastAsia="en-GB"/>
-        </w:rPr>
-        <w:t>Va notato che in questo caso MemSQL mostra ottime prestazioni, rinforzando l’ipotesi per cui gli scarsi risultati precedenti fossero dovuti a overhead di comunicazione, mentre invece VoltDB si presenta ancora una volta poco efficiente in single node.</w:t>
-      </w:r>
-    </w:p>
-    <w:p>
       <w:r>
         <w:rPr>
           <w:noProof/>
@@ -4588,7 +6938,7 @@
                     </pic:cNvPicPr>
                   </pic:nvPicPr>
                   <pic:blipFill>
-                    <a:blip r:embed="rId28">
+                    <a:blip r:embed="rId30">
                       <a:extLst>
                         <a:ext uri="{28A0092B-C50C-407E-A947-70E740481C1C}">
                           <a14:useLocalDpi xmlns:a14="http://schemas.microsoft.com/office/drawing/2010/main" val="0"/>
@@ -4619,43 +6969,15 @@
           </wp:inline>
         </w:drawing>
       </w:r>
-    </w:p>
-    <w:p>
-      <w:r>
-        <w:lastRenderedPageBreak/>
-        <w:t xml:space="preserve">Per il </w:t>
-      </w:r>
-      <w:proofErr w:type="spellStart"/>
-      <w:r>
-        <w:t>throughput</w:t>
-      </w:r>
-      <w:proofErr w:type="spellEnd"/>
-      <w:r>
-        <w:t xml:space="preserve"> in scrittura, </w:t>
-      </w:r>
-      <w:proofErr w:type="spellStart"/>
-      <w:r>
-        <w:t>Redis</w:t>
-      </w:r>
-      <w:proofErr w:type="spellEnd"/>
-      <w:r>
-        <w:t xml:space="preserve"> risulta enormemente più efficiente, scrivendo su disco raramente e in batch. </w:t>
-      </w:r>
-      <w:proofErr w:type="spellStart"/>
-      <w:r>
-        <w:t>Mongo</w:t>
-      </w:r>
-      <w:proofErr w:type="spellEnd"/>
-      <w:r>
-        <w:t xml:space="preserve">, MySQL e </w:t>
-      </w:r>
-      <w:proofErr w:type="spellStart"/>
-      <w:r>
-        <w:t>Cockroach</w:t>
-      </w:r>
-      <w:proofErr w:type="spellEnd"/>
-      <w:r>
-        <w:t xml:space="preserve"> sono al secondo posto con prestazioni simili tra loro, ed è singolare notare che ognuno rappresenta una diversa categoria di DBMS.</w:t>
+      <w:r>
+        <w:br/>
+      </w:r>
+      <w:r>
+        <w:rPr>
+          <w:noProof/>
+          <w:lang w:eastAsia="en-GB"/>
+        </w:rPr>
+        <w:t>Il dato è fortemente influenzato da un limite superiore dovuto dal limite del framework in Python e di Docker stesso, entrambi single thread. Tuttavia mostra comunque un dato interessante, ossia che quando abbiamo poca memoria disponibile Redis cala in prestazioni rispetto a Mongo, Cassandra e gli altri DBMS tradizionali. Va notato che in questo caso MemSQL mostra ottime prestazioni, rinforzando l’ipotesi per cui gli scarsi risultati precedenti fossero dovuti a overhead di comunicazione, mentre invece VoltDB si presenta ancora una volta poco efficiente in single node.</w:t>
       </w:r>
     </w:p>
     <w:p>
@@ -4682,7 +7004,7 @@
                     </pic:cNvPicPr>
                   </pic:nvPicPr>
                   <pic:blipFill>
-                    <a:blip r:embed="rId29">
+                    <a:blip r:embed="rId31">
                       <a:extLst>
                         <a:ext uri="{28A0092B-C50C-407E-A947-70E740481C1C}">
                           <a14:useLocalDpi xmlns:a14="http://schemas.microsoft.com/office/drawing/2010/main" val="0"/>
@@ -4715,12 +7037,52 @@
       </w:r>
     </w:p>
     <w:p>
+      <w:r>
+        <w:t xml:space="preserve">Per il </w:t>
+      </w:r>
+      <w:proofErr w:type="spellStart"/>
+      <w:r>
+        <w:t>throughput</w:t>
+      </w:r>
+      <w:proofErr w:type="spellEnd"/>
+      <w:r>
+        <w:t xml:space="preserve"> in scrittura, </w:t>
+      </w:r>
+      <w:proofErr w:type="spellStart"/>
+      <w:r>
+        <w:t>Redis</w:t>
+      </w:r>
+      <w:proofErr w:type="spellEnd"/>
+      <w:r>
+        <w:t xml:space="preserve"> risulta enormemente più efficiente, scrivendo su disco raramente e in batch. </w:t>
+      </w:r>
+      <w:proofErr w:type="spellStart"/>
+      <w:r>
+        <w:t>Mongo</w:t>
+      </w:r>
+      <w:proofErr w:type="spellEnd"/>
+      <w:r>
+        <w:t xml:space="preserve">, MySQL e </w:t>
+      </w:r>
+      <w:proofErr w:type="spellStart"/>
+      <w:r>
+        <w:t>Cockroach</w:t>
+      </w:r>
+      <w:proofErr w:type="spellEnd"/>
+      <w:r>
+        <w:t xml:space="preserve"> sono al secondo posto con prestazioni simili tra loro, ed è singolare notare che ognuno rappresenta una diversa categoria di DBMS.</w:t>
+      </w:r>
+    </w:p>
+    <w:p/>
+    <w:p>
       <w:pPr>
         <w:pStyle w:val="Titolo3"/>
       </w:pPr>
+      <w:bookmarkStart w:id="22" w:name="_Toc487922701"/>
       <w:r>
         <w:t>Cluster</w:t>
       </w:r>
+      <w:bookmarkEnd w:id="22"/>
     </w:p>
     <w:p>
       <w:r>
@@ -4764,7 +7126,65 @@
       </w:r>
       <w:proofErr w:type="spellEnd"/>
       <w:r>
-        <w:t xml:space="preserve">. Realizzare cluster funzionanti per ogni DBMS esaminato avrebbe portato via molto più tempo di quello a disposizione e sarebbe risultato comunque poco più significativo. Inoltre va sottolineato che i cluster realizzati sono molto più piccoli rispetto a quelli consigliati dai produttori (4 noti contro circa 100), e quindi abbiamo valutato una proiezione dei risultati. </w:t>
+        <w:t>. Realizzare cluster funzionanti per ogni DBMS esaminato avrebbe portato via molto più tempo di quello a disposizione e sarebbe risultato comunque poco più significativo. Inoltre va sottolineato che i cluster realizzati sono molto più piccoli rispetto a quelli consigliati dai produttori (4 noti contro circa 1</w:t>
+      </w:r>
+      <w:r>
+        <w:t>2</w:t>
+      </w:r>
+      <w:r>
+        <w:t xml:space="preserve">0), e quindi abbiamo valutato una proiezione dei risultati. </w:t>
+      </w:r>
+    </w:p>
+    <w:p>
+      <w:r>
+        <w:t xml:space="preserve">Il </w:t>
+      </w:r>
+      <w:proofErr w:type="spellStart"/>
+      <w:r>
+        <w:t>throughput</w:t>
+      </w:r>
+      <w:proofErr w:type="spellEnd"/>
+      <w:r>
+        <w:t xml:space="preserve"> in lettura mostra come </w:t>
+      </w:r>
+      <w:proofErr w:type="spellStart"/>
+      <w:r>
+        <w:t>VoltDB</w:t>
+      </w:r>
+      <w:proofErr w:type="spellEnd"/>
+      <w:r>
+        <w:t xml:space="preserve">, inizialmente </w:t>
+      </w:r>
+      <w:r>
+        <w:t>diverse volte più lento di</w:t>
+      </w:r>
+      <w:r>
+        <w:t xml:space="preserve"> Cassandra</w:t>
+      </w:r>
+      <w:r>
+        <w:t xml:space="preserve"> in single </w:t>
+      </w:r>
+      <w:proofErr w:type="spellStart"/>
+      <w:r>
+        <w:t>node</w:t>
+      </w:r>
+      <w:proofErr w:type="spellEnd"/>
+      <w:r>
+        <w:t xml:space="preserve">, raggiunga stavolta un risultato quasi equivalente. Sorprende MySQL Cluster, che supera di poco </w:t>
+      </w:r>
+      <w:proofErr w:type="spellStart"/>
+      <w:r>
+        <w:t>Cockroach</w:t>
+      </w:r>
+      <w:proofErr w:type="spellEnd"/>
+      <w:r>
+        <w:t>, con il quale precedentemente erano alla pari. C’è da dire comunque che il cluster di MySQL, per ragioni di gestione, presentava un n</w:t>
+      </w:r>
+      <w:r>
+        <w:t>odo in più rispetto agli altri, nonché una configurazione leggermente più complessa da parte dell’utente</w:t>
+      </w:r>
+      <w:r>
+        <w:t>.</w:t>
       </w:r>
     </w:p>
     <w:p>
@@ -4791,7 +7211,7 @@
                     </pic:cNvPicPr>
                   </pic:nvPicPr>
                   <pic:blipFill>
-                    <a:blip r:embed="rId30">
+                    <a:blip r:embed="rId32">
                       <a:extLst>
                         <a:ext uri="{28A0092B-C50C-407E-A947-70E740481C1C}">
                           <a14:useLocalDpi xmlns:a14="http://schemas.microsoft.com/office/drawing/2010/main" val="0"/>
@@ -4825,16 +7245,7 @@
     </w:p>
     <w:p>
       <w:r>
-        <w:lastRenderedPageBreak/>
-        <w:t xml:space="preserve">Il </w:t>
-      </w:r>
-      <w:proofErr w:type="spellStart"/>
-      <w:r>
-        <w:t>throughput</w:t>
-      </w:r>
-      <w:proofErr w:type="spellEnd"/>
-      <w:r>
-        <w:t xml:space="preserve"> in lettura mostra come </w:t>
+        <w:t xml:space="preserve">Per quanto riguarda il tempo di scrittura invece (basso è meglio) notiamo anche qui un miglioramento netto di </w:t>
       </w:r>
       <w:proofErr w:type="spellStart"/>
       <w:r>
@@ -4842,7 +7253,74 @@
       </w:r>
       <w:proofErr w:type="spellEnd"/>
       <w:r>
-        <w:t xml:space="preserve">, inizialmente leghe dietro Cassandra, raggiunga stavolta un risultato quasi equivalente. Sorprende MySQL Cluster, che supera di poco </w:t>
+        <w:t xml:space="preserve">, le cui performance scalano linearmente al crescere dei nodi, e una netta vittoria in generale dei sistemi </w:t>
+      </w:r>
+      <w:proofErr w:type="spellStart"/>
+      <w:r>
+        <w:t>NewSQL</w:t>
+      </w:r>
+      <w:proofErr w:type="spellEnd"/>
+      <w:r>
+        <w:t xml:space="preserve"> e </w:t>
+      </w:r>
+      <w:proofErr w:type="spellStart"/>
+      <w:r>
+        <w:t>NoSQL</w:t>
+      </w:r>
+      <w:proofErr w:type="spellEnd"/>
+      <w:r>
+        <w:t xml:space="preserve"> rispetto a MySQL Cluster, che per import di oltre 10000 righe risulta estremamente inefficiente rispetto agli altri sistemi</w:t>
+      </w:r>
+      <w:r>
+        <w:t>.</w:t>
+      </w:r>
+      <w:r>
+        <w:t xml:space="preserve"> </w:t>
+      </w:r>
+    </w:p>
+    <w:p>
+      <w:r>
+        <w:t xml:space="preserve">Abbiamo potuto notare che per quanto riguarda i sistemi </w:t>
+      </w:r>
+      <w:proofErr w:type="spellStart"/>
+      <w:r>
+        <w:t>NoSQL</w:t>
+      </w:r>
+      <w:proofErr w:type="spellEnd"/>
+      <w:r>
+        <w:t xml:space="preserve"> e </w:t>
+      </w:r>
+      <w:proofErr w:type="spellStart"/>
+      <w:r>
+        <w:t>NewSQL</w:t>
+      </w:r>
+      <w:proofErr w:type="spellEnd"/>
+      <w:r>
+        <w:t xml:space="preserve">, la tendenza è di scalare linearmente con il numero di nodi fino ad un certo </w:t>
+      </w:r>
+      <w:proofErr w:type="spellStart"/>
+      <w:r>
+        <w:t>threshold</w:t>
+      </w:r>
+      <w:proofErr w:type="spellEnd"/>
+      <w:r>
+        <w:t xml:space="preserve"> (come accennato 120 nodi per </w:t>
+      </w:r>
+      <w:proofErr w:type="spellStart"/>
+      <w:r>
+        <w:t>VoltDB</w:t>
+      </w:r>
+      <w:proofErr w:type="spellEnd"/>
+      <w:r>
+        <w:t xml:space="preserve">), mentre cluster di DBMS SQL sembrano avere alcuni problemi per certe operazioni. Vanno inoltre considerate le funzionalità peculiari dei cluster </w:t>
+      </w:r>
+      <w:proofErr w:type="spellStart"/>
+      <w:r>
+        <w:t>NewSQL</w:t>
+      </w:r>
+      <w:proofErr w:type="spellEnd"/>
+      <w:r>
+        <w:t xml:space="preserve">, come le funzioni di recovery messe in piedi da </w:t>
       </w:r>
       <w:proofErr w:type="spellStart"/>
       <w:r>
@@ -4850,15 +7328,15 @@
       </w:r>
       <w:proofErr w:type="spellEnd"/>
       <w:r>
-        <w:t xml:space="preserve">, con il quale precedentemente erano alla pari in single </w:t>
-      </w:r>
-      <w:proofErr w:type="spellStart"/>
-      <w:r>
-        <w:t>node</w:t>
-      </w:r>
-      <w:proofErr w:type="spellEnd"/>
-      <w:r>
-        <w:t xml:space="preserve">. C’è da dire comunque che il cluster di MySQL, per ragioni di gestione, presentava un nodo in più rispetto agli altri. </w:t>
+        <w:t xml:space="preserve">, o le UI di gestione del cluster. Va inoltre considerato che per </w:t>
+      </w:r>
+      <w:proofErr w:type="spellStart"/>
+      <w:r>
+        <w:t>VoltDB</w:t>
+      </w:r>
+      <w:proofErr w:type="spellEnd"/>
+      <w:r>
+        <w:t xml:space="preserve"> è stata presa in esame la versione Community e non Enterprise. </w:t>
       </w:r>
     </w:p>
     <w:p>
@@ -4867,6 +7345,7 @@
           <w:noProof/>
           <w:lang w:val="en-GB" w:eastAsia="en-GB"/>
         </w:rPr>
+        <w:lastRenderedPageBreak/>
         <w:drawing>
           <wp:inline distT="0" distB="0" distL="0" distR="0">
             <wp:extent cx="6219825" cy="3000375"/>
@@ -4885,7 +7364,7 @@
                     </pic:cNvPicPr>
                   </pic:nvPicPr>
                   <pic:blipFill>
-                    <a:blip r:embed="rId31">
+                    <a:blip r:embed="rId33">
                       <a:extLst>
                         <a:ext uri="{28A0092B-C50C-407E-A947-70E740481C1C}">
                           <a14:useLocalDpi xmlns:a14="http://schemas.microsoft.com/office/drawing/2010/main" val="0"/>
@@ -4918,19 +7397,77 @@
       </w:r>
     </w:p>
     <w:p>
-      <w:r>
-        <w:t>Per quanto riguarda il tempo di scrittura invece (basso è meglio) notiamo anche qui u</w:t>
-      </w:r>
-      <w:r>
-        <w:t xml:space="preserve">n miglioramento netto di </w:t>
-      </w:r>
-      <w:proofErr w:type="spellStart"/>
-      <w:r>
-        <w:t>VoltDB</w:t>
-      </w:r>
-      <w:proofErr w:type="spellEnd"/>
-      <w:r>
-        <w:t xml:space="preserve">, le cui performance scalano linearmente al crescere dei nodi, e una netta vittoria in generale dei sistemi </w:t>
+      <w:pPr>
+        <w:pStyle w:val="Titolo3"/>
+      </w:pPr>
+      <w:bookmarkStart w:id="23" w:name="_Toc487922702"/>
+      <w:r>
+        <w:t>Test di robustezza</w:t>
+      </w:r>
+      <w:bookmarkEnd w:id="23"/>
+    </w:p>
+    <w:p>
+      <w:r>
+        <w:t xml:space="preserve">Grazie a Docker abbiamo potuto facilmente realizzare test di robustezza e recovery per i cluster. In particolare </w:t>
+      </w:r>
+      <w:proofErr w:type="spellStart"/>
+      <w:r>
+        <w:t>Cockroach</w:t>
+      </w:r>
+      <w:proofErr w:type="spellEnd"/>
+      <w:r>
+        <w:t xml:space="preserve"> ha dimostrato una ripresa quasi istantanea a un tempo di risposta alle </w:t>
+      </w:r>
+      <w:proofErr w:type="spellStart"/>
+      <w:r>
+        <w:t>query</w:t>
+      </w:r>
+      <w:proofErr w:type="spellEnd"/>
+      <w:r>
+        <w:t xml:space="preserve"> invariato nonostante fossero effettuate a fronte della chiusura contemporanea di uno dei nodi. MySQL Cluster invece si è rivelato meno efficiente, andando a </w:t>
+      </w:r>
+      <w:r>
+        <w:t>rilevare</w:t>
+      </w:r>
+      <w:r>
+        <w:t xml:space="preserve"> solo dopo alcuni secondi il fault e mostrando messaggi d’errore e tentativi di </w:t>
+      </w:r>
+      <w:proofErr w:type="spellStart"/>
+      <w:r>
+        <w:t>query</w:t>
+      </w:r>
+      <w:proofErr w:type="spellEnd"/>
+      <w:r>
+        <w:t xml:space="preserve"> multipli.</w:t>
+      </w:r>
+    </w:p>
+    <w:p>
+      <w:pPr>
+        <w:pStyle w:val="Titolo2"/>
+      </w:pPr>
+      <w:bookmarkStart w:id="24" w:name="_Toc487922703"/>
+      <w:r>
+        <w:t>Conclusioni</w:t>
+      </w:r>
+      <w:bookmarkEnd w:id="24"/>
+    </w:p>
+    <w:p>
+      <w:r>
+        <w:t xml:space="preserve">In conclusione le performance dei DBMS hanno mostrato un ranking altalenante in base all’operazione, con l’unica quasi costante in </w:t>
+      </w:r>
+      <w:proofErr w:type="spellStart"/>
+      <w:r>
+        <w:t>Redis</w:t>
+      </w:r>
+      <w:proofErr w:type="spellEnd"/>
+      <w:r>
+        <w:t>, che in generale è il più performante, ma ha funzionalità davvero limitate ai pochi casi d’uso per i quali è stato pensato.</w:t>
+      </w:r>
+      <w:r>
+        <w:t xml:space="preserve"> </w:t>
+      </w:r>
+      <w:r>
+        <w:t xml:space="preserve">Per quanto concerne la nostra esperienza, i sistemi </w:t>
       </w:r>
       <w:proofErr w:type="spellStart"/>
       <w:r>
@@ -4938,28 +7475,94 @@
       </w:r>
       <w:proofErr w:type="spellEnd"/>
       <w:r>
+        <w:t xml:space="preserve"> hanno sicuramente mantenuto le promesse, dimostrando efficienza e </w:t>
+      </w:r>
+      <w:proofErr w:type="spellStart"/>
+      <w:r>
+        <w:t>retrocompatibilità</w:t>
+      </w:r>
+      <w:proofErr w:type="spellEnd"/>
+      <w:r>
+        <w:t xml:space="preserve"> in nodo singolo, ma soprattutto una effettiva facilità di configurazione del cluster e una scalabilità </w:t>
+      </w:r>
+      <w:proofErr w:type="spellStart"/>
+      <w:r>
+        <w:t>pressocchè</w:t>
+      </w:r>
+      <w:proofErr w:type="spellEnd"/>
+      <w:r>
+        <w:t xml:space="preserve"> lineare delle performance. </w:t>
+      </w:r>
+      <w:r>
+        <w:t xml:space="preserve">Per quanto riguarda i sistemi </w:t>
+      </w:r>
+      <w:proofErr w:type="spellStart"/>
+      <w:r>
+        <w:t>NoSQL</w:t>
+      </w:r>
+      <w:proofErr w:type="spellEnd"/>
+      <w:r>
+        <w:t xml:space="preserve"> in generale, essi offrono sicuramente funzionalità ridotte e meno attenzione alla consistenza, tuttavia offrono ancora le prestazioni più elevate, oltre al fatto che esistono tentativi di avvicinamento al paradigma SQL. La community dietro </w:t>
+      </w:r>
+      <w:proofErr w:type="spellStart"/>
+      <w:r>
+        <w:t>MongoDB</w:t>
+      </w:r>
+      <w:proofErr w:type="spellEnd"/>
+      <w:r>
+        <w:t xml:space="preserve"> ad esempio sta lavorando per portare proprietà ACID a livello di collezione (al momento sono solo a livello di documento), il che lo renderebbe molto simile, se non per l’assenza del join e la differenza del linguaggio di interrogazione, ad un sistema SQL, con tuttavia l’enorme vantaggio di essere schema-</w:t>
+      </w:r>
+      <w:proofErr w:type="spellStart"/>
+      <w:r>
+        <w:t>less</w:t>
+      </w:r>
+      <w:proofErr w:type="spellEnd"/>
+      <w:r>
         <w:t xml:space="preserve"> e </w:t>
       </w:r>
       <w:proofErr w:type="spellStart"/>
       <w:r>
-        <w:t>NoSQL</w:t>
-      </w:r>
-      <w:proofErr w:type="spellEnd"/>
-      <w:r>
-        <w:t xml:space="preserve"> rispetto a MySQL Cluster, che per import di oltre 10000 righe risulta estremamente inefficiente rispetto agli altri sistemi. </w:t>
-      </w:r>
-    </w:p>
-    <w:p>
-      <w:r>
-        <w:t xml:space="preserve">Abbiamo potuto notare che per quanto riguarda i sistemi </w:t>
-      </w:r>
-      <w:proofErr w:type="spellStart"/>
-      <w:r>
-        <w:t>NoSQL</w:t>
-      </w:r>
-      <w:proofErr w:type="spellEnd"/>
-      <w:r>
-        <w:t xml:space="preserve"> e </w:t>
+        <w:t>object</w:t>
+      </w:r>
+      <w:proofErr w:type="spellEnd"/>
+      <w:r>
+        <w:t xml:space="preserve"> </w:t>
+      </w:r>
+      <w:proofErr w:type="spellStart"/>
+      <w:r>
+        <w:t>oriented</w:t>
+      </w:r>
+      <w:proofErr w:type="spellEnd"/>
+      <w:r>
+        <w:t>.</w:t>
+      </w:r>
+    </w:p>
+    <w:p>
+      <w:r>
+        <w:t>In conclusione,</w:t>
+      </w:r>
+      <w:r>
+        <w:t xml:space="preserve"> la scelta del DBMS deve essere il risultato delle funzionalità richieste e del tipo di astrazione del problema, ma per applicazioni che necessitano espressamente </w:t>
+      </w:r>
+      <w:r>
+        <w:t>le</w:t>
+      </w:r>
+      <w:r>
+        <w:t xml:space="preserve"> funzioni di un DBMS </w:t>
+      </w:r>
+      <w:r>
+        <w:t xml:space="preserve">relazionale o </w:t>
+      </w:r>
+      <w:proofErr w:type="spellStart"/>
+      <w:r>
+        <w:t>retrocompatibilità</w:t>
+      </w:r>
+      <w:proofErr w:type="spellEnd"/>
+      <w:r>
+        <w:t xml:space="preserve"> con un database SQL</w:t>
+      </w:r>
+      <w:r>
+        <w:t xml:space="preserve">, ma richiedono scalabilità e robustezza, un sistema </w:t>
       </w:r>
       <w:proofErr w:type="spellStart"/>
       <w:r>
@@ -4967,159 +7570,13 @@
       </w:r>
       <w:proofErr w:type="spellEnd"/>
       <w:r>
-        <w:t xml:space="preserve">, la tendenza è di scalare linearmente con il numero di nodi fino ad un certo </w:t>
-      </w:r>
-      <w:proofErr w:type="spellStart"/>
-      <w:r>
-        <w:t>threshold</w:t>
-      </w:r>
-      <w:proofErr w:type="spellEnd"/>
-      <w:r>
-        <w:t xml:space="preserve"> (come accennato 120 nodi per </w:t>
-      </w:r>
-      <w:proofErr w:type="spellStart"/>
-      <w:r>
-        <w:t>VoltDB</w:t>
-      </w:r>
-      <w:proofErr w:type="spellEnd"/>
-      <w:r>
-        <w:t xml:space="preserve">), mentre cluster di DBMS SQL sembrano avere alcuni problemi per certe operazioni. Vanno inoltre considerate le funzionalità peculiari dei cluster </w:t>
-      </w:r>
-      <w:proofErr w:type="spellStart"/>
-      <w:r>
-        <w:t>NewSQL</w:t>
-      </w:r>
-      <w:proofErr w:type="spellEnd"/>
-      <w:r>
-        <w:t xml:space="preserve">, come le funzioni di recovery messe in piedi da </w:t>
-      </w:r>
-      <w:proofErr w:type="spellStart"/>
-      <w:r>
-        <w:t>Cockroach</w:t>
-      </w:r>
-      <w:proofErr w:type="spellEnd"/>
-      <w:r>
-        <w:t xml:space="preserve">, o le UI di gestione del cluster. Va inoltre considerato che per </w:t>
-      </w:r>
-      <w:proofErr w:type="spellStart"/>
-      <w:r>
-        <w:t>VoltDB</w:t>
-      </w:r>
-      <w:proofErr w:type="spellEnd"/>
-      <w:r>
-        <w:t xml:space="preserve"> è stata presa in esame la versione Community e non Enterprise. </w:t>
-      </w:r>
-    </w:p>
-    <w:p>
-      <w:pPr>
-        <w:pStyle w:val="Titolo3"/>
-      </w:pPr>
-      <w:r>
-        <w:t>Test di robustezza</w:t>
-      </w:r>
-    </w:p>
-    <w:p>
-      <w:r>
-        <w:t xml:space="preserve">Grazie a Docker abbiamo potuto facilmente realizzare test di robustezza e recovery per i cluster. In particolare </w:t>
-      </w:r>
-      <w:proofErr w:type="spellStart"/>
-      <w:r>
-        <w:t>Cockroach</w:t>
-      </w:r>
-      <w:proofErr w:type="spellEnd"/>
-      <w:r>
-        <w:t xml:space="preserve"> ha dimostrato una ripresa quasi istantanea a un tempo di risposta alle </w:t>
-      </w:r>
-      <w:proofErr w:type="spellStart"/>
-      <w:r>
-        <w:t>query</w:t>
-      </w:r>
-      <w:proofErr w:type="spellEnd"/>
-      <w:r>
-        <w:t xml:space="preserve"> invariato nonostante fossero effettuate a fronte della chiusura contemporanea di uno dei nodi. MySQL Cluster invece si è rivelato meno efficiente, andando a notare solo dopo alcuni secondi il fault e mostrando messaggi d’errore e tentativi di </w:t>
-      </w:r>
-      <w:proofErr w:type="spellStart"/>
-      <w:r>
-        <w:t>query</w:t>
-      </w:r>
-      <w:proofErr w:type="spellEnd"/>
-      <w:r>
-        <w:t xml:space="preserve"> multipli.</w:t>
-      </w:r>
-    </w:p>
-    <w:p>
-      <w:pPr>
-        <w:pStyle w:val="Titolo2"/>
-      </w:pPr>
-      <w:r>
-        <w:t>Conclusioni</w:t>
-      </w:r>
-    </w:p>
-    <w:p>
-      <w:r>
-        <w:t xml:space="preserve">In conclusione le performance dei DBMS hanno mostrato un ranking altalenante in base all’operazione, con l’unica quasi costante in </w:t>
-      </w:r>
-      <w:proofErr w:type="spellStart"/>
-      <w:r>
-        <w:t>Redis</w:t>
-      </w:r>
-      <w:proofErr w:type="spellEnd"/>
-      <w:r>
-        <w:t>, che in generale è il più performante, ma ha funzionalità davvero limitate ai pochi casi d’uso per i quali è stato pensato.</w:t>
-      </w:r>
-    </w:p>
-    <w:p>
-      <w:r>
-        <w:lastRenderedPageBreak/>
-        <w:t xml:space="preserve">Per quanto concerne la nostra esperienza, i sistemi </w:t>
-      </w:r>
-      <w:proofErr w:type="spellStart"/>
-      <w:r>
-        <w:t>NewSQL</w:t>
-      </w:r>
-      <w:proofErr w:type="spellEnd"/>
-      <w:r>
-        <w:t xml:space="preserve"> hanno sicuramente mantenuto le promesse, dimostrando efficienza e </w:t>
-      </w:r>
-      <w:proofErr w:type="spellStart"/>
-      <w:r>
-        <w:t>retrocompatibilità</w:t>
-      </w:r>
-      <w:proofErr w:type="spellEnd"/>
-      <w:r>
-        <w:t xml:space="preserve"> in nodo singolo, ma soprattutto una effettiva facilità di configurazione del cluster e una scalabilità </w:t>
-      </w:r>
-      <w:proofErr w:type="spellStart"/>
-      <w:r>
-        <w:t>pressocchè</w:t>
-      </w:r>
-      <w:proofErr w:type="spellEnd"/>
-      <w:r>
-        <w:t xml:space="preserve"> lineare delle performance. </w:t>
-      </w:r>
-    </w:p>
-    <w:p>
-      <w:r>
-        <w:t xml:space="preserve">In generale la scelta del DBMS deve essere il risultato delle funzionalità richieste e del tipo di astrazione del problema, ma per applicazioni che necessitano espressamente delle funzioni di un DBMS SQL, ma richiedono scalabilità e robustezza, un sistema </w:t>
-      </w:r>
-      <w:proofErr w:type="spellStart"/>
-      <w:r>
-        <w:t>NewSQL</w:t>
-      </w:r>
-      <w:proofErr w:type="spellEnd"/>
-      <w:r>
-        <w:t xml:space="preserve"> è sicuramente auspicabile, almeno al momento, rispetto ad una implementazione distribuita di un sistema SQL tradizionale. </w:t>
-      </w:r>
-      <w:bookmarkStart w:id="0" w:name="_GoBack"/>
-      <w:bookmarkEnd w:id="0"/>
-      <w:r>
-        <w:t xml:space="preserve"> </w:t>
+        <w:t xml:space="preserve"> è sicuramente auspicabile, almeno al momento, rispetto ad una implementazione distribuita di un sistema SQL tradizionale.  </w:t>
       </w:r>
     </w:p>
     <w:sectPr>
-      <w:headerReference w:type="default" r:id="rId32"/>
-      <w:footerReference w:type="even" r:id="rId33"/>
-      <w:footerReference w:type="default" r:id="rId34"/>
+      <w:headerReference w:type="default" r:id="rId34"/>
+      <w:footerReference w:type="even" r:id="rId35"/>
+      <w:footerReference w:type="default" r:id="rId36"/>
       <w:pgSz w:w="11907" w:h="16839"/>
       <w:pgMar w:top="1418" w:right="1050" w:bottom="1418" w:left="1050" w:header="612" w:footer="459" w:gutter="0"/>
       <w:pgNumType w:start="0"/>
@@ -5301,7 +7758,7 @@
             </wp:inline>
           </w:drawing>
         </mc:Choice>
-        <mc:Fallback xmlns:w16cid="http://schemas.microsoft.com/office/word/2016/wordml/cid" xmlns:am3d="http://schemas.microsoft.com/office/drawing/2017/model3d" xmlns:aink="http://schemas.microsoft.com/office/drawing/2016/ink" xmlns:cx8="http://schemas.microsoft.com/office/drawing/2016/5/14/chartex" xmlns:cx7="http://schemas.microsoft.com/office/drawing/2016/5/13/chartex" xmlns:cx6="http://schemas.microsoft.com/office/drawing/2016/5/12/chartex">
+        <mc:Fallback xmlns:cx6="http://schemas.microsoft.com/office/drawing/2016/5/12/chartex" xmlns:cx7="http://schemas.microsoft.com/office/drawing/2016/5/13/chartex" xmlns:cx8="http://schemas.microsoft.com/office/drawing/2016/5/14/chartex" xmlns:aink="http://schemas.microsoft.com/office/drawing/2016/ink" xmlns:am3d="http://schemas.microsoft.com/office/drawing/2017/model3d" xmlns:w16cid="http://schemas.microsoft.com/office/word/2016/wordml/cid">
           <w:pict>
             <v:group w14:anchorId="3745D514" id="Gruppo 4" o:spid="_x0000_s1026" style="width:183.3pt;height:3.55pt;mso-position-horizontal-relative:char;mso-position-vertical-relative:line" coordorigin="7606,15084" coordsize="3666,71" o:gfxdata="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">
               <v:shapetype id="_x0000_t32" coordsize="21600,21600" o:spt="32" o:oned="t" path="m,l21600,21600e" filled="f">
@@ -5353,6 +7810,7 @@
     </w:r>
     <w:r>
       <w:rPr>
+        <w:rFonts w:hint="eastAsia"/>
         <w:color w:val="6076B4" w:themeColor="accent1"/>
       </w:rPr>
       <w:fldChar w:fldCharType="separate"/>
@@ -5412,7 +7870,7 @@
         <w:noProof/>
         <w:color w:val="6076B4" w:themeColor="accent1"/>
       </w:rPr>
-      <w:t>17</w:t>
+      <w:t>16</w:t>
     </w:r>
     <w:r>
       <w:rPr>
@@ -5475,7 +7933,7 @@
           <w:rPr>
             <w:color w:val="6076B4" w:themeColor="accent1"/>
           </w:rPr>
-          <w:t>Relazione Progetto Finale del corso di Big Data</w:t>
+          <w:t>Relazione Progetto Finale di Big Data</w:t>
         </w:r>
       </w:p>
     </w:sdtContent>
@@ -6627,10 +9085,11 @@
     <w:uiPriority w:val="9"/>
     <w:unhideWhenUsed/>
     <w:qFormat/>
+    <w:rsid w:val="00281467"/>
     <w:pPr>
       <w:keepNext/>
       <w:keepLines/>
-      <w:spacing w:before="120" w:after="0" w:line="240" w:lineRule="auto"/>
+      <w:spacing w:before="120" w:after="80" w:line="240" w:lineRule="auto"/>
       <w:outlineLvl w:val="1"/>
     </w:pPr>
     <w:rPr>
@@ -6649,10 +9108,11 @@
     <w:uiPriority w:val="9"/>
     <w:unhideWhenUsed/>
     <w:qFormat/>
+    <w:rsid w:val="00281467"/>
     <w:pPr>
       <w:keepNext/>
       <w:keepLines/>
-      <w:spacing w:before="20" w:after="0" w:line="240" w:lineRule="auto"/>
+      <w:spacing w:before="40" w:after="20" w:line="240" w:lineRule="auto"/>
       <w:outlineLvl w:val="2"/>
     </w:pPr>
     <w:rPr>
@@ -6671,10 +9131,11 @@
     <w:uiPriority w:val="9"/>
     <w:unhideWhenUsed/>
     <w:qFormat/>
+    <w:rsid w:val="00E314C9"/>
     <w:pPr>
       <w:keepNext/>
       <w:keepLines/>
-      <w:spacing w:before="200" w:after="0" w:line="264" w:lineRule="auto"/>
+      <w:spacing w:before="200" w:after="40" w:line="264" w:lineRule="auto"/>
       <w:outlineLvl w:val="3"/>
     </w:pPr>
     <w:rPr>
@@ -6844,10 +9305,11 @@
     <w:basedOn w:val="Carpredefinitoparagrafo"/>
     <w:link w:val="Titolo2"/>
     <w:uiPriority w:val="9"/>
+    <w:rsid w:val="00281467"/>
     <w:rPr>
       <w:rFonts w:asciiTheme="majorHAnsi" w:eastAsiaTheme="majorEastAsia" w:hAnsiTheme="majorHAnsi" w:cstheme="majorBidi"/>
       <w:bCs/>
-      <w:color w:val="auto"/>
+      <w:color w:val="2F5897" w:themeColor="text2"/>
       <w:sz w:val="28"/>
       <w:szCs w:val="28"/>
     </w:rPr>
@@ -6857,11 +9319,12 @@
     <w:basedOn w:val="Carpredefinitoparagrafo"/>
     <w:link w:val="Titolo3"/>
     <w:uiPriority w:val="9"/>
+    <w:rsid w:val="00281467"/>
     <w:rPr>
       <w:rFonts w:asciiTheme="majorHAnsi" w:eastAsiaTheme="majorEastAsia" w:hAnsiTheme="majorHAnsi" w:cstheme="majorBidi"/>
       <w:bCs/>
       <w:i/>
-      <w:color w:val="auto"/>
+      <w:color w:val="2F5897" w:themeColor="text2"/>
       <w:sz w:val="23"/>
     </w:rPr>
   </w:style>
@@ -7007,12 +9470,13 @@
     <w:basedOn w:val="Carpredefinitoparagrafo"/>
     <w:link w:val="Titolo4"/>
     <w:uiPriority w:val="9"/>
+    <w:rsid w:val="00E314C9"/>
     <w:rPr>
       <w:rFonts w:asciiTheme="majorHAnsi" w:eastAsiaTheme="majorEastAsia" w:hAnsiTheme="majorHAnsi" w:cstheme="majorBidi"/>
       <w:bCs/>
       <w:i/>
       <w:iCs/>
-      <w:color w:val="auto"/>
+      <w:color w:val="2F5897" w:themeColor="text2"/>
       <w:sz w:val="23"/>
     </w:rPr>
   </w:style>
@@ -7285,7 +9749,6 @@
     <w:basedOn w:val="Titolo1"/>
     <w:next w:val="Normale"/>
     <w:uiPriority w:val="39"/>
-    <w:semiHidden/>
     <w:unhideWhenUsed/>
     <w:qFormat/>
     <w:pPr>
@@ -7328,102 +9791,60 @@
     <w:link w:val="Pidipagina"/>
     <w:uiPriority w:val="99"/>
   </w:style>
+  <w:style w:type="paragraph" w:styleId="Sommario1">
+    <w:name w:val="toc 1"/>
+    <w:basedOn w:val="Normale"/>
+    <w:next w:val="Normale"/>
+    <w:autoRedefine/>
+    <w:uiPriority w:val="39"/>
+    <w:unhideWhenUsed/>
+    <w:rsid w:val="00020BF3"/>
+    <w:pPr>
+      <w:spacing w:after="100"/>
+    </w:pPr>
+  </w:style>
+  <w:style w:type="paragraph" w:styleId="Sommario2">
+    <w:name w:val="toc 2"/>
+    <w:basedOn w:val="Normale"/>
+    <w:next w:val="Normale"/>
+    <w:autoRedefine/>
+    <w:uiPriority w:val="39"/>
+    <w:unhideWhenUsed/>
+    <w:rsid w:val="00020BF3"/>
+    <w:pPr>
+      <w:spacing w:after="100"/>
+      <w:ind w:left="240"/>
+    </w:pPr>
+  </w:style>
+  <w:style w:type="paragraph" w:styleId="Sommario3">
+    <w:name w:val="toc 3"/>
+    <w:basedOn w:val="Normale"/>
+    <w:next w:val="Normale"/>
+    <w:autoRedefine/>
+    <w:uiPriority w:val="39"/>
+    <w:unhideWhenUsed/>
+    <w:rsid w:val="00020BF3"/>
+    <w:pPr>
+      <w:spacing w:after="100"/>
+      <w:ind w:left="480"/>
+    </w:pPr>
+  </w:style>
+  <w:style w:type="character" w:styleId="Collegamentoipertestuale">
+    <w:name w:val="Hyperlink"/>
+    <w:basedOn w:val="Carpredefinitoparagrafo"/>
+    <w:uiPriority w:val="99"/>
+    <w:unhideWhenUsed/>
+    <w:rsid w:val="00020BF3"/>
+    <w:rPr>
+      <w:color w:val="3399FF" w:themeColor="hyperlink"/>
+      <w:u w:val="single"/>
+    </w:rPr>
+  </w:style>
 </w:styles>
 </file>
 
 <file path=word/glossary/document.xml><?xml version="1.0" encoding="utf-8"?>
-<w:glossaryDocument xmlns:wpc="http://schemas.microsoft.com/office/word/2010/wordprocessingCanvas" xmlns:cx="http://schemas.microsoft.com/office/drawing/2014/chartex" xmlns:cx1="http://schemas.microsoft.com/office/drawing/2015/9/8/chartex" xmlns:cx2="http://schemas.microsoft.com/office/drawing/2015/10/21/chartex" xmlns:cx3="http://schemas.microsoft.com/office/drawing/2016/5/9/chartex" xmlns:cx4="http://schemas.microsoft.com/office/drawing/2016/5/10/chartex" xmlns:cx5="http://schemas.microsoft.com/office/drawing/2016/5/11/chartex" xmlns:mc="http://schemas.openxmlformats.org/markup-compatibility/2006" xmlns:o="urn:schemas-microsoft-com:office:office" xmlns:r="http://schemas.openxmlformats.org/officeDocument/2006/relationships" xmlns:m="http://schemas.openxmlformats.org/officeDocument/2006/math" xmlns:v="urn:schemas-microsoft-com:vml" xmlns:wp14="http://schemas.microsoft.com/office/word/2010/wordprocessingDrawing" xmlns:wp="http://schemas.openxmlformats.org/drawingml/2006/wordprocessingDrawing" xmlns:w10="urn:schemas-microsoft-com:office:word" xmlns:w="http://schemas.openxmlformats.org/wordprocessingml/2006/main" xmlns:w14="http://schemas.microsoft.com/office/word/2010/wordml" xmlns:w15="http://schemas.microsoft.com/office/word/2012/wordml" xmlns:w16se="http://schemas.microsoft.com/office/word/2015/wordml/symex" xmlns:wpg="http://schemas.microsoft.com/office/word/2010/wordprocessingGroup" xmlns:wpi="http://schemas.microsoft.com/office/word/2010/wordprocessingInk" xmlns:wne="http://schemas.microsoft.com/office/word/2006/wordml" xmlns:wps="http://schemas.microsoft.com/office/word/2010/wordprocessingShape" mc:Ignorable="w14 w15 w16se wp14">
-  <w:docParts>
-    <w:docPart>
-      <w:docPartPr>
-        <w:name w:val="4E84BFD4869F4FD18377AB8746FA67F7"/>
-        <w:category>
-          <w:name w:val="Generale"/>
-          <w:gallery w:val="placeholder"/>
-        </w:category>
-        <w:types>
-          <w:type w:val="bbPlcHdr"/>
-        </w:types>
-        <w:behaviors>
-          <w:behavior w:val="content"/>
-        </w:behaviors>
-        <w:guid w:val="{D924ACF3-A7BF-4AE1-BB08-50288265B865}"/>
-      </w:docPartPr>
-      <w:docPartBody>
-        <w:p>
-          <w:pPr>
-            <w:pStyle w:val="4E84BFD4869F4FD18377AB8746FA67F7"/>
-          </w:pPr>
-          <w:r>
-            <w:rPr>
-              <w:rFonts w:asciiTheme="majorHAnsi" w:eastAsiaTheme="majorEastAsia" w:hAnsiTheme="majorHAnsi" w:cstheme="majorBidi"/>
-              <w:sz w:val="80"/>
-              <w:szCs w:val="80"/>
-            </w:rPr>
-            <w:t>[Digitare il titolo del documento]</w:t>
-          </w:r>
-        </w:p>
-      </w:docPartBody>
-    </w:docPart>
-    <w:docPart>
-      <w:docPartPr>
-        <w:name w:val="78D131BDACD2482683837C067BDE30DF"/>
-        <w:category>
-          <w:name w:val="Generale"/>
-          <w:gallery w:val="placeholder"/>
-        </w:category>
-        <w:types>
-          <w:type w:val="bbPlcHdr"/>
-        </w:types>
-        <w:behaviors>
-          <w:behavior w:val="content"/>
-        </w:behaviors>
-        <w:guid w:val="{376ADC44-995D-4C44-BC2E-B20B106CE047}"/>
-      </w:docPartPr>
-      <w:docPartBody>
-        <w:p>
-          <w:pPr>
-            <w:pStyle w:val="78D131BDACD2482683837C067BDE30DF"/>
-          </w:pPr>
-          <w:r>
-            <w:rPr>
-              <w:rFonts w:asciiTheme="majorHAnsi" w:eastAsiaTheme="majorEastAsia" w:hAnsiTheme="majorHAnsi" w:cstheme="majorBidi"/>
-              <w:sz w:val="44"/>
-              <w:szCs w:val="44"/>
-            </w:rPr>
-            <w:t>[Digitare il sottotitolo del documento]</w:t>
-          </w:r>
-        </w:p>
-      </w:docPartBody>
-    </w:docPart>
-    <w:docPart>
-      <w:docPartPr>
-        <w:name w:val="E5F0F284512F4677BD4D5BEB168DED55"/>
-        <w:category>
-          <w:name w:val="Generale"/>
-          <w:gallery w:val="placeholder"/>
-        </w:category>
-        <w:types>
-          <w:type w:val="bbPlcHdr"/>
-        </w:types>
-        <w:behaviors>
-          <w:behavior w:val="content"/>
-        </w:behaviors>
-        <w:guid w:val="{C59469AF-E213-405E-A5B5-F2DFF9880FBD}"/>
-      </w:docPartPr>
-      <w:docPartBody>
-        <w:p>
-          <w:pPr>
-            <w:pStyle w:val="E5F0F284512F4677BD4D5BEB168DED55"/>
-          </w:pPr>
-          <w:r>
-            <w:t>[Digitare qui il sunto del documento. Il sunto è in genere un breve riassunto del contenuto del documento. Digitare qui il sunto del documento. Il sunto è in genere un breve riassunto del contenuto del documento.]</w:t>
-          </w:r>
-        </w:p>
-      </w:docPartBody>
-    </w:docPart>
-  </w:docParts>
-</w:glossaryDocument>
+<w:glossaryDocument xmlns:wpc="http://schemas.microsoft.com/office/word/2010/wordprocessingCanvas" xmlns:cx="http://schemas.microsoft.com/office/drawing/2014/chartex" xmlns:cx1="http://schemas.microsoft.com/office/drawing/2015/9/8/chartex" xmlns:cx2="http://schemas.microsoft.com/office/drawing/2015/10/21/chartex" xmlns:cx3="http://schemas.microsoft.com/office/drawing/2016/5/9/chartex" xmlns:cx4="http://schemas.microsoft.com/office/drawing/2016/5/10/chartex" xmlns:cx5="http://schemas.microsoft.com/office/drawing/2016/5/11/chartex" xmlns:mc="http://schemas.openxmlformats.org/markup-compatibility/2006" xmlns:o="urn:schemas-microsoft-com:office:office" xmlns:r="http://schemas.openxmlformats.org/officeDocument/2006/relationships" xmlns:m="http://schemas.openxmlformats.org/officeDocument/2006/math" xmlns:v="urn:schemas-microsoft-com:vml" xmlns:wp14="http://schemas.microsoft.com/office/word/2010/wordprocessingDrawing" xmlns:wp="http://schemas.openxmlformats.org/drawingml/2006/wordprocessingDrawing" xmlns:w10="urn:schemas-microsoft-com:office:word" xmlns:w="http://schemas.openxmlformats.org/wordprocessingml/2006/main" xmlns:w14="http://schemas.microsoft.com/office/word/2010/wordml" xmlns:w15="http://schemas.microsoft.com/office/word/2012/wordml" xmlns:w16se="http://schemas.microsoft.com/office/word/2015/wordml/symex" xmlns:wpg="http://schemas.microsoft.com/office/word/2010/wordprocessingGroup" xmlns:wpi="http://schemas.microsoft.com/office/word/2010/wordprocessingInk" xmlns:wne="http://schemas.microsoft.com/office/word/2006/wordml" xmlns:wps="http://schemas.microsoft.com/office/word/2010/wordprocessingShape" mc:Ignorable="w14 w15 w16se wp14"/>
 </file>
 
 <file path=word/glossary/fontTable.xml><?xml version="1.0" encoding="utf-8"?>
@@ -7440,7 +9861,7 @@
     <w:charset w:val="00"/>
     <w:family w:val="roman"/>
     <w:pitch w:val="variable"/>
-    <w:sig w:usb0="E0002EFF" w:usb1="C000785B" w:usb2="00000009" w:usb3="00000000" w:csb0="000001FF" w:csb1="00000000"/>
+    <w:sig w:usb0="E0002AFF" w:usb1="C0007841" w:usb2="00000009" w:usb3="00000000" w:csb0="000001FF" w:csb1="00000000"/>
   </w:font>
   <w:font w:name="Courier New">
     <w:panose1 w:val="02070309020205020404"/>
@@ -7468,7 +9889,7 @@
     <w:charset w:val="00"/>
     <w:family w:val="swiss"/>
     <w:pitch w:val="variable"/>
-    <w:sig w:usb0="E0002AFF" w:usb1="C000247B" w:usb2="00000009" w:usb3="00000000" w:csb0="000001FF" w:csb1="00000000"/>
+    <w:sig w:usb0="E0002AFF" w:usb1="4000ACFF" w:usb2="00000001" w:usb3="00000000" w:csb0="000001FF" w:csb1="00000000"/>
   </w:font>
   <w:font w:name="Century Gothic">
     <w:panose1 w:val="020B0502020202020204"/>
@@ -7496,7 +9917,7 @@
     <w:charset w:val="00"/>
     <w:family w:val="swiss"/>
     <w:pitch w:val="variable"/>
-    <w:sig w:usb0="E0002AFF" w:usb1="C000247B" w:usb2="00000009" w:usb3="00000000" w:csb0="000001FF" w:csb1="00000000"/>
+    <w:sig w:usb0="A0002AEF" w:usb1="4000207B" w:usb2="00000000" w:usb3="00000000" w:csb0="000001FF" w:csb1="00000000"/>
   </w:font>
 </w:fonts>
 </file>
@@ -7521,6 +9942,7 @@
     <w:rsid w:val="00904CAA"/>
     <w:rsid w:val="0091083F"/>
     <w:rsid w:val="00AF3C98"/>
+    <w:rsid w:val="00C76ACC"/>
   </w:rsids>
   <m:mathPr>
     <m:mathFont m:val="Cambria Math"/>
@@ -8434,7 +10856,7 @@
 </file>
 
 <file path=customXml/itemProps4.xml><?xml version="1.0" encoding="utf-8"?>
-<ds:datastoreItem xmlns:ds="http://schemas.openxmlformats.org/officeDocument/2006/customXml" ds:itemID="{ED89E474-02A5-43AC-B94B-731B11CA0B22}">
+<ds:datastoreItem xmlns:ds="http://schemas.openxmlformats.org/officeDocument/2006/customXml" ds:itemID="{C17CBF85-52B4-4C22-9367-CA8EA6ECEC27}">
   <ds:schemaRefs>
     <ds:schemaRef ds:uri="http://schemas.openxmlformats.org/officeDocument/2006/bibliography"/>
   </ds:schemaRefs>

--- a/Relazione Finale.docx
+++ b/Relazione Finale.docx
@@ -10,11 +10,13 @@
           <w:docPartUnique/>
         </w:docPartObj>
       </w:sdtPr>
+      <w:sdtEndPr/>
       <w:sdtContent>
         <w:p>
           <w:r>
             <w:rPr>
               <w:noProof/>
+              <w:lang w:val="en-GB" w:eastAsia="en-GB"/>
             </w:rPr>
             <mc:AlternateContent>
               <mc:Choice Requires="wpg">
@@ -282,6 +284,7 @@
           <w:r>
             <w:rPr>
               <w:noProof/>
+              <w:lang w:val="en-GB" w:eastAsia="en-GB"/>
             </w:rPr>
             <mc:AlternateContent>
               <mc:Choice Requires="wps">
@@ -356,6 +359,7 @@
                                   <w:dataBinding w:prefixMappings="xmlns:ns0='http://schemas.microsoft.com/office/2006/coverPageProps' " w:xpath="/ns0:CoverPageProperties[1]/ns0:Abstract[1]" w:storeItemID="{55AF091B-3C7A-41E3-B477-F2FDAA23CFDA}"/>
                                   <w:text w:multiLine="1"/>
                                 </w:sdtPr>
+                                <w:sdtEndPr/>
                                 <w:sdtContent>
                                   <w:p>
                                     <w:pPr>
@@ -458,6 +462,7 @@
           <w:r>
             <w:rPr>
               <w:noProof/>
+              <w:lang w:val="en-GB" w:eastAsia="en-GB"/>
             </w:rPr>
             <mc:AlternateContent>
               <mc:Choice Requires="wps">
@@ -572,6 +577,7 @@
                                   <w:dataBinding w:prefixMappings="xmlns:ns0='http://purl.org/dc/elements/1.1/' xmlns:ns1='http://schemas.openxmlformats.org/package/2006/metadata/core-properties' " w:xpath="/ns1:coreProperties[1]/ns0:subject[1]" w:storeItemID="{6C3C8BC8-F283-45AE-878A-BAB7291924A1}"/>
                                   <w:text/>
                                 </w:sdtPr>
+                                <w:sdtEndPr/>
                                 <w:sdtContent>
                                   <w:p>
                                     <w:pPr>
@@ -767,20 +773,21 @@
         </w:p>
         <w:sdt>
           <w:sdtPr>
+            <w:rPr>
+              <w:rFonts w:ascii="Calibri" w:eastAsiaTheme="minorEastAsia" w:hAnsi="Calibri" w:cstheme="minorBidi"/>
+              <w:b w:val="0"/>
+              <w:bCs w:val="0"/>
+              <w:color w:val="auto"/>
+              <w:sz w:val="24"/>
+              <w:szCs w:val="22"/>
+            </w:rPr>
             <w:id w:val="2047485559"/>
             <w:docPartObj>
               <w:docPartGallery w:val="Table of Contents"/>
               <w:docPartUnique/>
             </w:docPartObj>
           </w:sdtPr>
-          <w:sdtEndPr>
-            <w:rPr>
-              <w:rFonts w:ascii="Calibri" w:eastAsiaTheme="minorEastAsia" w:hAnsi="Calibri" w:cstheme="minorBidi"/>
-              <w:color w:val="auto"/>
-              <w:sz w:val="24"/>
-              <w:szCs w:val="22"/>
-            </w:rPr>
-          </w:sdtEndPr>
+          <w:sdtEndPr/>
           <w:sdtContent>
             <w:p>
               <w:pPr>
@@ -2519,15 +2526,13 @@
             <w:br w:type="page"/>
           </w:r>
         </w:p>
-        <w:bookmarkStart w:id="0" w:name="_GoBack" w:displacedByCustomXml="next"/>
-        <w:bookmarkEnd w:id="0" w:displacedByCustomXml="next"/>
       </w:sdtContent>
     </w:sdt>
     <w:p>
       <w:pPr>
         <w:pStyle w:val="Titolo1"/>
       </w:pPr>
-      <w:bookmarkStart w:id="1" w:name="_Toc487922680"/>
+      <w:bookmarkStart w:id="0" w:name="_Toc487922680"/>
       <w:r>
         <w:lastRenderedPageBreak/>
         <w:t xml:space="preserve">Il progetto: SQL vs </w:t>
@@ -2544,7 +2549,7 @@
       <w:r>
         <w:t>NewSQL</w:t>
       </w:r>
-      <w:bookmarkEnd w:id="1"/>
+      <w:bookmarkEnd w:id="0"/>
       <w:proofErr w:type="spellEnd"/>
     </w:p>
     <w:p>
@@ -3083,7 +3088,7 @@
       <w:pPr>
         <w:pStyle w:val="Titolo2"/>
       </w:pPr>
-      <w:bookmarkStart w:id="2" w:name="_Toc487922681"/>
+      <w:bookmarkStart w:id="1" w:name="_Toc487922681"/>
       <w:r>
         <w:t xml:space="preserve">CAP </w:t>
       </w:r>
@@ -3091,92 +3096,92 @@
       <w:r>
         <w:t>Theorem</w:t>
       </w:r>
+      <w:bookmarkEnd w:id="1"/>
+      <w:proofErr w:type="spellEnd"/>
+    </w:p>
+    <w:p>
+      <w:r>
+        <w:t xml:space="preserve">È bene spendere qualche parola a proposito del CAP </w:t>
+      </w:r>
+      <w:proofErr w:type="spellStart"/>
+      <w:r>
+        <w:t>Theorem</w:t>
+      </w:r>
+      <w:proofErr w:type="spellEnd"/>
+      <w:r>
+        <w:t xml:space="preserve">. Ciò che sostengono i creatori di molti sistemi </w:t>
+      </w:r>
+      <w:proofErr w:type="spellStart"/>
+      <w:r>
+        <w:t>NewSQL</w:t>
+      </w:r>
+      <w:proofErr w:type="spellEnd"/>
+      <w:r>
+        <w:t xml:space="preserve"> sembra contravvenire al teorema, dal momento che promettono scalabilità, fault </w:t>
+      </w:r>
+      <w:proofErr w:type="spellStart"/>
+      <w:r>
+        <w:t>tolerance</w:t>
+      </w:r>
+      <w:proofErr w:type="spellEnd"/>
+      <w:r>
+        <w:t xml:space="preserve">, consistenza e disponibilità, caratteristiche che non dovrebbero coesistere tutte insieme. Tuttavia in realtà i 3 elementi del CAP </w:t>
+      </w:r>
+      <w:proofErr w:type="spellStart"/>
+      <w:r>
+        <w:t>Theorem</w:t>
+      </w:r>
+      <w:proofErr w:type="spellEnd"/>
+      <w:r>
+        <w:t xml:space="preserve"> non dovrebbero essere interpretati in modo assoluto e integrale, dal momento che è possibile scegliere un’area che include parzialmente i vari elementi, trovando compromessi ed espedienti di vario genere. Una tecnica utilizzata da tutti i sistemi </w:t>
+      </w:r>
+      <w:proofErr w:type="spellStart"/>
+      <w:r>
+        <w:t>NewSQL</w:t>
+      </w:r>
+      <w:proofErr w:type="spellEnd"/>
+      <w:r>
+        <w:t xml:space="preserve"> non basati su DBMS SQL </w:t>
+      </w:r>
+      <w:proofErr w:type="spellStart"/>
+      <w:r>
+        <w:t>pre</w:t>
+      </w:r>
+      <w:proofErr w:type="spellEnd"/>
+      <w:r>
+        <w:t xml:space="preserve">-esistenti è ad esempio utilizzare dimensioni estremamente ridotte per i singoli database (solitamente 64 MB) in modo da renderne semplice la gestione. </w:t>
+      </w:r>
+    </w:p>
+    <w:p>
+      <w:pPr>
+        <w:pStyle w:val="Titolo1"/>
+      </w:pPr>
+      <w:bookmarkStart w:id="2" w:name="_Toc487922682"/>
+      <w:r>
+        <w:t>Architetture dei DBMS</w:t>
+      </w:r>
       <w:bookmarkEnd w:id="2"/>
-      <w:proofErr w:type="spellEnd"/>
-    </w:p>
-    <w:p>
-      <w:r>
-        <w:t xml:space="preserve">È bene spendere qualche parola a proposito del CAP </w:t>
-      </w:r>
-      <w:proofErr w:type="spellStart"/>
-      <w:r>
-        <w:t>Theorem</w:t>
-      </w:r>
-      <w:proofErr w:type="spellEnd"/>
-      <w:r>
-        <w:t xml:space="preserve">. Ciò che sostengono i creatori di molti sistemi </w:t>
-      </w:r>
-      <w:proofErr w:type="spellStart"/>
-      <w:r>
-        <w:t>NewSQL</w:t>
-      </w:r>
-      <w:proofErr w:type="spellEnd"/>
-      <w:r>
-        <w:t xml:space="preserve"> sembra contravvenire al teorema, dal momento che promettono scalabilità, fault </w:t>
-      </w:r>
-      <w:proofErr w:type="spellStart"/>
-      <w:r>
-        <w:t>tolerance</w:t>
-      </w:r>
-      <w:proofErr w:type="spellEnd"/>
-      <w:r>
-        <w:t xml:space="preserve">, consistenza e disponibilità, caratteristiche che non dovrebbero coesistere tutte insieme. Tuttavia in realtà i 3 elementi del CAP </w:t>
-      </w:r>
-      <w:proofErr w:type="spellStart"/>
-      <w:r>
-        <w:t>Theorem</w:t>
-      </w:r>
-      <w:proofErr w:type="spellEnd"/>
-      <w:r>
-        <w:t xml:space="preserve"> non dovrebbero essere interpretati in modo assoluto e integrale, dal momento che è possibile scegliere un’area che include parzialmente i vari elementi, trovando compromessi ed espedienti di vario genere. Una tecnica utilizzata da tutti i sistemi </w:t>
-      </w:r>
-      <w:proofErr w:type="spellStart"/>
-      <w:r>
-        <w:t>NewSQL</w:t>
-      </w:r>
-      <w:proofErr w:type="spellEnd"/>
-      <w:r>
-        <w:t xml:space="preserve"> non basati su DBMS SQL </w:t>
-      </w:r>
-      <w:proofErr w:type="spellStart"/>
-      <w:r>
-        <w:t>pre</w:t>
-      </w:r>
-      <w:proofErr w:type="spellEnd"/>
-      <w:r>
-        <w:t xml:space="preserve">-esistenti è ad esempio utilizzare dimensioni estremamente ridotte per i singoli database (solitamente 64 MB) in modo da renderne semplice la gestione. </w:t>
-      </w:r>
-    </w:p>
-    <w:p>
-      <w:pPr>
-        <w:pStyle w:val="Titolo1"/>
-      </w:pPr>
-      <w:bookmarkStart w:id="3" w:name="_Toc487922682"/>
-      <w:r>
-        <w:t>Architetture dei DBMS</w:t>
+    </w:p>
+    <w:p>
+      <w:pPr>
+        <w:pStyle w:val="Titolo2"/>
+      </w:pPr>
+      <w:bookmarkStart w:id="3" w:name="_Toc487922683"/>
+      <w:r>
+        <w:t>Sistemi SQL</w:t>
       </w:r>
       <w:bookmarkEnd w:id="3"/>
     </w:p>
     <w:p>
       <w:pPr>
-        <w:pStyle w:val="Titolo2"/>
-      </w:pPr>
-      <w:bookmarkStart w:id="4" w:name="_Toc487922683"/>
-      <w:r>
-        <w:t>Sistemi SQL</w:t>
+        <w:pStyle w:val="Titolo3"/>
+      </w:pPr>
+      <w:bookmarkStart w:id="4" w:name="_Toc487922684"/>
+      <w:proofErr w:type="spellStart"/>
+      <w:r>
+        <w:t>Postgres</w:t>
       </w:r>
       <w:bookmarkEnd w:id="4"/>
-    </w:p>
-    <w:p>
-      <w:pPr>
-        <w:pStyle w:val="Titolo3"/>
-      </w:pPr>
-      <w:bookmarkStart w:id="5" w:name="_Toc487922684"/>
-      <w:proofErr w:type="spellStart"/>
-      <w:r>
-        <w:t>Postgres</w:t>
-      </w:r>
-      <w:bookmarkEnd w:id="5"/>
       <w:proofErr w:type="spellEnd"/>
     </w:p>
     <w:p>
@@ -3236,11 +3241,11 @@
       <w:pPr>
         <w:pStyle w:val="Titolo3"/>
       </w:pPr>
-      <w:bookmarkStart w:id="6" w:name="_Toc487922685"/>
+      <w:bookmarkStart w:id="5" w:name="_Toc487922685"/>
       <w:r>
         <w:t>MySQL</w:t>
       </w:r>
-      <w:bookmarkEnd w:id="6"/>
+      <w:bookmarkEnd w:id="5"/>
     </w:p>
     <w:p>
       <w:r>
@@ -3424,30 +3429,14 @@
       <w:r>
         <w:t xml:space="preserve">Figura </w:t>
       </w:r>
-      <w:r>
-        <w:fldChar w:fldCharType="begin"/>
-      </w:r>
-      <w:r>
-        <w:instrText xml:space="preserve"> SEQ F</w:instrText>
-      </w:r>
-      <w:r>
-        <w:instrText xml:space="preserve">igura \* ARABIC </w:instrText>
-      </w:r>
-      <w:r>
-        <w:fldChar w:fldCharType="separate"/>
-      </w:r>
-      <w:r>
-        <w:rPr>
-          <w:noProof/>
-        </w:rPr>
-        <w:t>1</w:t>
-      </w:r>
-      <w:r>
-        <w:rPr>
-          <w:noProof/>
-        </w:rPr>
-        <w:fldChar w:fldCharType="end"/>
-      </w:r>
+      <w:fldSimple w:instr=" SEQ Figura \* ARABIC ">
+        <w:r>
+          <w:rPr>
+            <w:noProof/>
+          </w:rPr>
+          <w:t>1</w:t>
+        </w:r>
+      </w:fldSimple>
       <w:r>
         <w:t xml:space="preserve"> Architettura di MySQL Cluster</w:t>
       </w:r>
@@ -3456,7 +3445,7 @@
       <w:pPr>
         <w:pStyle w:val="Titolo2"/>
       </w:pPr>
-      <w:bookmarkStart w:id="7" w:name="_Toc487922686"/>
+      <w:bookmarkStart w:id="6" w:name="_Toc487922686"/>
       <w:r>
         <w:t xml:space="preserve">Sistemi </w:t>
       </w:r>
@@ -3464,19 +3453,19 @@
       <w:r>
         <w:t>NoSQL</w:t>
       </w:r>
+      <w:bookmarkEnd w:id="6"/>
+      <w:proofErr w:type="spellEnd"/>
+    </w:p>
+    <w:p>
+      <w:pPr>
+        <w:pStyle w:val="Titolo3"/>
+      </w:pPr>
+      <w:bookmarkStart w:id="7" w:name="_Toc487922687"/>
+      <w:proofErr w:type="spellStart"/>
+      <w:r>
+        <w:t>MongoDB</w:t>
+      </w:r>
       <w:bookmarkEnd w:id="7"/>
-      <w:proofErr w:type="spellEnd"/>
-    </w:p>
-    <w:p>
-      <w:pPr>
-        <w:pStyle w:val="Titolo3"/>
-      </w:pPr>
-      <w:bookmarkStart w:id="8" w:name="_Toc487922687"/>
-      <w:proofErr w:type="spellStart"/>
-      <w:r>
-        <w:t>MongoDB</w:t>
-      </w:r>
-      <w:bookmarkEnd w:id="8"/>
       <w:proofErr w:type="spellEnd"/>
     </w:p>
     <w:p>
@@ -3593,27 +3582,14 @@
       <w:r>
         <w:t xml:space="preserve">Figura </w:t>
       </w:r>
-      <w:r>
-        <w:fldChar w:fldCharType="begin"/>
-      </w:r>
-      <w:r>
-        <w:instrText xml:space="preserve"> SEQ Figura \* ARABIC </w:instrText>
-      </w:r>
-      <w:r>
-        <w:fldChar w:fldCharType="separate"/>
-      </w:r>
-      <w:r>
-        <w:rPr>
-          <w:noProof/>
-        </w:rPr>
-        <w:t>2</w:t>
-      </w:r>
-      <w:r>
-        <w:rPr>
-          <w:noProof/>
-        </w:rPr>
-        <w:fldChar w:fldCharType="end"/>
-      </w:r>
+      <w:fldSimple w:instr=" SEQ Figura \* ARABIC ">
+        <w:r>
+          <w:rPr>
+            <w:noProof/>
+          </w:rPr>
+          <w:t>2</w:t>
+        </w:r>
+      </w:fldSimple>
       <w:r>
         <w:t xml:space="preserve"> </w:t>
       </w:r>
@@ -3676,221 +3652,221 @@
           <w:noProof/>
         </w:rPr>
       </w:pPr>
-      <w:bookmarkStart w:id="9" w:name="_Toc487922688"/>
+      <w:bookmarkStart w:id="8" w:name="_Toc487922688"/>
       <w:r>
         <w:rPr>
           <w:noProof/>
         </w:rPr>
         <w:t>Redis</w:t>
       </w:r>
+      <w:bookmarkEnd w:id="8"/>
+    </w:p>
+    <w:p>
+      <w:proofErr w:type="spellStart"/>
+      <w:r>
+        <w:t>Redis</w:t>
+      </w:r>
+      <w:proofErr w:type="spellEnd"/>
+      <w:r>
+        <w:t xml:space="preserve"> è un particolarissimo database in-</w:t>
+      </w:r>
+      <w:proofErr w:type="spellStart"/>
+      <w:r>
+        <w:t>memory</w:t>
+      </w:r>
+      <w:proofErr w:type="spellEnd"/>
+      <w:r>
+        <w:t xml:space="preserve"> che opera su coppie </w:t>
+      </w:r>
+      <w:proofErr w:type="spellStart"/>
+      <w:r>
+        <w:t>key-value</w:t>
+      </w:r>
+      <w:proofErr w:type="spellEnd"/>
+      <w:r>
+        <w:t xml:space="preserve">. Permette all’occorrenza di persistere i dati in memoria secondaria. </w:t>
+      </w:r>
+    </w:p>
+    <w:p>
+      <w:r>
+        <w:t xml:space="preserve">Per via della particolare architettura, </w:t>
+      </w:r>
+      <w:proofErr w:type="spellStart"/>
+      <w:r>
+        <w:t>Redis</w:t>
+      </w:r>
+      <w:proofErr w:type="spellEnd"/>
+      <w:r>
+        <w:t xml:space="preserve"> non ammette parecchie </w:t>
+      </w:r>
+      <w:r>
+        <w:t xml:space="preserve">delle </w:t>
+      </w:r>
+      <w:r>
+        <w:t>operazioni che sono invece tipiche degli altri sistemi: tra queste la ricerca non indicizzata, alla quale si può ovviare solo aggiungendo un livello di indicizzazion</w:t>
+      </w:r>
+      <w:r>
+        <w:t>e sui valori</w:t>
+      </w:r>
+      <w:r>
+        <w:t>, e le operazioni di join, poic</w:t>
+      </w:r>
+      <w:r>
+        <w:t xml:space="preserve">hé si tratta di un’operazione che coinvolge i </w:t>
+      </w:r>
+      <w:r>
+        <w:t>valori e non le chiavi</w:t>
+      </w:r>
+      <w:r>
+        <w:t>.</w:t>
+      </w:r>
+    </w:p>
+    <w:p>
+      <w:r>
+        <w:t>Esiste una versione cluster</w:t>
+      </w:r>
+      <w:r>
+        <w:t xml:space="preserve"> (</w:t>
+      </w:r>
+      <w:proofErr w:type="spellStart"/>
+      <w:r>
+        <w:t>sharding</w:t>
+      </w:r>
+      <w:proofErr w:type="spellEnd"/>
+      <w:r>
+        <w:t>)</w:t>
+      </w:r>
+      <w:r>
+        <w:t xml:space="preserve"> di </w:t>
+      </w:r>
+      <w:proofErr w:type="spellStart"/>
+      <w:r>
+        <w:t>Redis</w:t>
+      </w:r>
+      <w:proofErr w:type="spellEnd"/>
+      <w:r>
+        <w:t>, che può scalare fino a 1000 nodi, ma porta con sé una forte limitazione perché non supporta le operazioni multi-</w:t>
+      </w:r>
+      <w:proofErr w:type="spellStart"/>
+      <w:r>
+        <w:t>key</w:t>
+      </w:r>
+      <w:proofErr w:type="spellEnd"/>
+      <w:r>
+        <w:t xml:space="preserve"> nel caso di </w:t>
+      </w:r>
+      <w:proofErr w:type="spellStart"/>
+      <w:r>
+        <w:t>resharding</w:t>
+      </w:r>
+      <w:proofErr w:type="spellEnd"/>
+      <w:r>
+        <w:t xml:space="preserve"> manuale</w:t>
+      </w:r>
+      <w:r>
+        <w:t>, ma solo le operazioni single-</w:t>
+      </w:r>
+      <w:proofErr w:type="spellStart"/>
+      <w:r>
+        <w:t>key</w:t>
+      </w:r>
+      <w:proofErr w:type="spellEnd"/>
+      <w:r>
+        <w:t>. Ciò è dovuto all’architettura in-</w:t>
+      </w:r>
+      <w:proofErr w:type="spellStart"/>
+      <w:r>
+        <w:t>memory</w:t>
+      </w:r>
+      <w:proofErr w:type="spellEnd"/>
+      <w:r>
+        <w:t xml:space="preserve"> del</w:t>
+      </w:r>
+      <w:r>
+        <w:t xml:space="preserve"> </w:t>
+      </w:r>
+      <w:r>
+        <w:t>DBMS.</w:t>
+      </w:r>
+    </w:p>
+    <w:p>
+      <w:r>
+        <w:t xml:space="preserve">La replicazione è ottenuta attraverso l’architettura master/slave con un meccanismo </w:t>
+      </w:r>
+      <w:proofErr w:type="spellStart"/>
+      <w:r>
+        <w:t>publisher</w:t>
+      </w:r>
+      <w:proofErr w:type="spellEnd"/>
+      <w:r>
+        <w:t>/</w:t>
+      </w:r>
+      <w:proofErr w:type="spellStart"/>
+      <w:r>
+        <w:t>subscriber</w:t>
+      </w:r>
+      <w:proofErr w:type="spellEnd"/>
+      <w:r>
+        <w:t>, e può essere sviluppata su più livelli, permettendo ad uno</w:t>
+      </w:r>
+      <w:r>
+        <w:t xml:space="preserve"> </w:t>
+      </w:r>
+      <w:r>
+        <w:t>slave di e</w:t>
+      </w:r>
+      <w:r>
+        <w:t>ssere master di un altro slave.</w:t>
+      </w:r>
+    </w:p>
+    <w:p>
+      <w:r>
+        <w:t xml:space="preserve">Nonostante le limitazioni, </w:t>
+      </w:r>
+      <w:proofErr w:type="spellStart"/>
+      <w:r>
+        <w:t>Redis</w:t>
+      </w:r>
+      <w:proofErr w:type="spellEnd"/>
+      <w:r>
+        <w:t xml:space="preserve"> trova ampio u</w:t>
+      </w:r>
+      <w:r>
+        <w:t>tilizzo</w:t>
+      </w:r>
+      <w:r>
+        <w:t xml:space="preserve"> in particolari casi d’uso</w:t>
+      </w:r>
+      <w:r>
+        <w:t xml:space="preserve">, ad esempio implementazioni di code o </w:t>
+      </w:r>
+      <w:proofErr w:type="spellStart"/>
+      <w:r>
+        <w:t>caching</w:t>
+      </w:r>
+      <w:proofErr w:type="spellEnd"/>
+      <w:r>
+        <w:t>,</w:t>
+      </w:r>
+      <w:r>
+        <w:t xml:space="preserve"> e proprio grazie a queste limitazioni offre prestazioni elevatissime</w:t>
+      </w:r>
+      <w:r>
+        <w:t xml:space="preserve"> (è probabilmente il DBMS più performante al momento, anche secondo i nostri test)</w:t>
+      </w:r>
+      <w:r>
+        <w:t>.</w:t>
+      </w:r>
+    </w:p>
+    <w:p>
+      <w:pPr>
+        <w:pStyle w:val="Titolo3"/>
+      </w:pPr>
+      <w:bookmarkStart w:id="9" w:name="_Toc487922689"/>
+      <w:r>
+        <w:t>Neo4j</w:t>
+      </w:r>
       <w:bookmarkEnd w:id="9"/>
-    </w:p>
-    <w:p>
-      <w:proofErr w:type="spellStart"/>
-      <w:r>
-        <w:t>Redis</w:t>
-      </w:r>
-      <w:proofErr w:type="spellEnd"/>
-      <w:r>
-        <w:t xml:space="preserve"> è un particolarissimo database in-</w:t>
-      </w:r>
-      <w:proofErr w:type="spellStart"/>
-      <w:r>
-        <w:t>memory</w:t>
-      </w:r>
-      <w:proofErr w:type="spellEnd"/>
-      <w:r>
-        <w:t xml:space="preserve"> che opera su coppie </w:t>
-      </w:r>
-      <w:proofErr w:type="spellStart"/>
-      <w:r>
-        <w:t>key-value</w:t>
-      </w:r>
-      <w:proofErr w:type="spellEnd"/>
-      <w:r>
-        <w:t xml:space="preserve">. Permette all’occorrenza di persistere i dati in memoria secondaria. </w:t>
-      </w:r>
-    </w:p>
-    <w:p>
-      <w:r>
-        <w:t xml:space="preserve">Per via della particolare architettura, </w:t>
-      </w:r>
-      <w:proofErr w:type="spellStart"/>
-      <w:r>
-        <w:t>Redis</w:t>
-      </w:r>
-      <w:proofErr w:type="spellEnd"/>
-      <w:r>
-        <w:t xml:space="preserve"> non ammette parecchie </w:t>
-      </w:r>
-      <w:r>
-        <w:t xml:space="preserve">delle </w:t>
-      </w:r>
-      <w:r>
-        <w:t>operazioni che sono invece tipiche degli altri sistemi: tra queste la ricerca non indicizzata, alla quale si può ovviare solo aggiungendo un livello di indicizzazion</w:t>
-      </w:r>
-      <w:r>
-        <w:t>e sui valori</w:t>
-      </w:r>
-      <w:r>
-        <w:t>, e le operazioni di join, poic</w:t>
-      </w:r>
-      <w:r>
-        <w:t xml:space="preserve">hé si tratta di un’operazione che coinvolge i </w:t>
-      </w:r>
-      <w:r>
-        <w:t>valori e non le chiavi</w:t>
-      </w:r>
-      <w:r>
-        <w:t>.</w:t>
-      </w:r>
-    </w:p>
-    <w:p>
-      <w:r>
-        <w:t>Esiste una versione cluster</w:t>
-      </w:r>
-      <w:r>
-        <w:t xml:space="preserve"> (</w:t>
-      </w:r>
-      <w:proofErr w:type="spellStart"/>
-      <w:r>
-        <w:t>sharding</w:t>
-      </w:r>
-      <w:proofErr w:type="spellEnd"/>
-      <w:r>
-        <w:t>)</w:t>
-      </w:r>
-      <w:r>
-        <w:t xml:space="preserve"> di </w:t>
-      </w:r>
-      <w:proofErr w:type="spellStart"/>
-      <w:r>
-        <w:t>Redis</w:t>
-      </w:r>
-      <w:proofErr w:type="spellEnd"/>
-      <w:r>
-        <w:t>, che può scalare fino a 1000 nodi, ma porta con sé una forte limitazione perché non supporta le operazioni multi-</w:t>
-      </w:r>
-      <w:proofErr w:type="spellStart"/>
-      <w:r>
-        <w:t>key</w:t>
-      </w:r>
-      <w:proofErr w:type="spellEnd"/>
-      <w:r>
-        <w:t xml:space="preserve"> nel caso di </w:t>
-      </w:r>
-      <w:proofErr w:type="spellStart"/>
-      <w:r>
-        <w:t>resharding</w:t>
-      </w:r>
-      <w:proofErr w:type="spellEnd"/>
-      <w:r>
-        <w:t xml:space="preserve"> manuale</w:t>
-      </w:r>
-      <w:r>
-        <w:t>, ma solo le operazioni single-</w:t>
-      </w:r>
-      <w:proofErr w:type="spellStart"/>
-      <w:r>
-        <w:t>key</w:t>
-      </w:r>
-      <w:proofErr w:type="spellEnd"/>
-      <w:r>
-        <w:t>. Ciò è dovuto all’architettura in-</w:t>
-      </w:r>
-      <w:proofErr w:type="spellStart"/>
-      <w:r>
-        <w:t>memory</w:t>
-      </w:r>
-      <w:proofErr w:type="spellEnd"/>
-      <w:r>
-        <w:t xml:space="preserve"> del</w:t>
-      </w:r>
-      <w:r>
-        <w:t xml:space="preserve"> </w:t>
-      </w:r>
-      <w:r>
-        <w:t>DBMS.</w:t>
-      </w:r>
-    </w:p>
-    <w:p>
-      <w:r>
-        <w:t xml:space="preserve">La replicazione è ottenuta attraverso l’architettura master/slave con un meccanismo </w:t>
-      </w:r>
-      <w:proofErr w:type="spellStart"/>
-      <w:r>
-        <w:t>publisher</w:t>
-      </w:r>
-      <w:proofErr w:type="spellEnd"/>
-      <w:r>
-        <w:t>/</w:t>
-      </w:r>
-      <w:proofErr w:type="spellStart"/>
-      <w:r>
-        <w:t>subscriber</w:t>
-      </w:r>
-      <w:proofErr w:type="spellEnd"/>
-      <w:r>
-        <w:t>, e può essere sviluppata su più livelli, permettendo ad uno</w:t>
-      </w:r>
-      <w:r>
-        <w:t xml:space="preserve"> </w:t>
-      </w:r>
-      <w:r>
-        <w:t>slave di e</w:t>
-      </w:r>
-      <w:r>
-        <w:t>ssere master di un altro slave.</w:t>
-      </w:r>
-    </w:p>
-    <w:p>
-      <w:r>
-        <w:t xml:space="preserve">Nonostante le limitazioni, </w:t>
-      </w:r>
-      <w:proofErr w:type="spellStart"/>
-      <w:r>
-        <w:t>Redis</w:t>
-      </w:r>
-      <w:proofErr w:type="spellEnd"/>
-      <w:r>
-        <w:t xml:space="preserve"> trova ampio u</w:t>
-      </w:r>
-      <w:r>
-        <w:t>tilizzo</w:t>
-      </w:r>
-      <w:r>
-        <w:t xml:space="preserve"> in particolari casi d’uso</w:t>
-      </w:r>
-      <w:r>
-        <w:t xml:space="preserve">, ad esempio implementazioni di code o </w:t>
-      </w:r>
-      <w:proofErr w:type="spellStart"/>
-      <w:r>
-        <w:t>caching</w:t>
-      </w:r>
-      <w:proofErr w:type="spellEnd"/>
-      <w:r>
-        <w:t>,</w:t>
-      </w:r>
-      <w:r>
-        <w:t xml:space="preserve"> e proprio grazie a queste limitazioni offre prestazioni elevatissime</w:t>
-      </w:r>
-      <w:r>
-        <w:t xml:space="preserve"> (è probabilmente il DBMS più performante al momento, anche secondo i nostri test)</w:t>
-      </w:r>
-      <w:r>
-        <w:t>.</w:t>
-      </w:r>
-    </w:p>
-    <w:p>
-      <w:pPr>
-        <w:pStyle w:val="Titolo3"/>
-      </w:pPr>
-      <w:bookmarkStart w:id="10" w:name="_Toc487922689"/>
-      <w:r>
-        <w:t>Neo4j</w:t>
-      </w:r>
-      <w:bookmarkEnd w:id="10"/>
     </w:p>
     <w:p>
       <w:r>
@@ -3960,12 +3936,12 @@
       <w:pPr>
         <w:pStyle w:val="Titolo3"/>
       </w:pPr>
-      <w:bookmarkStart w:id="11" w:name="_Toc487922690"/>
+      <w:bookmarkStart w:id="10" w:name="_Toc487922690"/>
       <w:proofErr w:type="spellStart"/>
       <w:r>
         <w:t>OrientDB</w:t>
       </w:r>
-      <w:bookmarkEnd w:id="11"/>
+      <w:bookmarkEnd w:id="10"/>
       <w:proofErr w:type="spellEnd"/>
     </w:p>
     <w:p>
@@ -4137,27 +4113,14 @@
       <w:r>
         <w:t xml:space="preserve">Figura </w:t>
       </w:r>
-      <w:r>
-        <w:fldChar w:fldCharType="begin"/>
-      </w:r>
-      <w:r>
-        <w:instrText xml:space="preserve"> SEQ Figura \* ARABIC </w:instrText>
-      </w:r>
-      <w:r>
-        <w:fldChar w:fldCharType="separate"/>
-      </w:r>
-      <w:r>
-        <w:rPr>
-          <w:noProof/>
-        </w:rPr>
-        <w:t>3</w:t>
-      </w:r>
-      <w:r>
-        <w:rPr>
-          <w:noProof/>
-        </w:rPr>
-        <w:fldChar w:fldCharType="end"/>
-      </w:r>
+      <w:fldSimple w:instr=" SEQ Figura \* ARABIC ">
+        <w:r>
+          <w:rPr>
+            <w:noProof/>
+          </w:rPr>
+          <w:t>3</w:t>
+        </w:r>
+      </w:fldSimple>
       <w:r>
         <w:t xml:space="preserve"> </w:t>
       </w:r>
@@ -4179,11 +4142,11 @@
       <w:pPr>
         <w:pStyle w:val="Titolo3"/>
       </w:pPr>
-      <w:bookmarkStart w:id="12" w:name="_Toc487922691"/>
+      <w:bookmarkStart w:id="11" w:name="_Toc487922691"/>
       <w:r>
         <w:t>Cassandra</w:t>
       </w:r>
-      <w:bookmarkEnd w:id="12"/>
+      <w:bookmarkEnd w:id="11"/>
     </w:p>
     <w:p>
       <w:r>
@@ -4258,7 +4221,13 @@
       </w:r>
       <w:proofErr w:type="spellEnd"/>
       <w:r>
-        <w:t xml:space="preserve"> composta, e una parte di esse è la </w:t>
+        <w:t xml:space="preserve"> composta, e una parte di </w:t>
+      </w:r>
+      <w:r>
+        <w:t>questa</w:t>
+      </w:r>
+      <w:r>
+        <w:t xml:space="preserve"> è la </w:t>
       </w:r>
       <w:proofErr w:type="spellStart"/>
       <w:r>
@@ -4350,27 +4319,14 @@
       <w:r>
         <w:t xml:space="preserve">Figura </w:t>
       </w:r>
-      <w:r>
-        <w:fldChar w:fldCharType="begin"/>
-      </w:r>
-      <w:r>
-        <w:instrText xml:space="preserve"> SEQ Figura \* ARABIC </w:instrText>
-      </w:r>
-      <w:r>
-        <w:fldChar w:fldCharType="separate"/>
-      </w:r>
-      <w:r>
-        <w:rPr>
-          <w:noProof/>
-        </w:rPr>
-        <w:t>4</w:t>
-      </w:r>
-      <w:r>
-        <w:rPr>
-          <w:noProof/>
-        </w:rPr>
-        <w:fldChar w:fldCharType="end"/>
-      </w:r>
+      <w:fldSimple w:instr=" SEQ Figura \* ARABIC ">
+        <w:r>
+          <w:rPr>
+            <w:noProof/>
+          </w:rPr>
+          <w:t>4</w:t>
+        </w:r>
+      </w:fldSimple>
       <w:r>
         <w:t xml:space="preserve"> Cassandra cluster </w:t>
       </w:r>
@@ -4427,7 +4383,7 @@
       <w:pPr>
         <w:pStyle w:val="Titolo2"/>
       </w:pPr>
-      <w:bookmarkStart w:id="13" w:name="_Toc487922692"/>
+      <w:bookmarkStart w:id="12" w:name="_Toc487922692"/>
       <w:r>
         <w:t xml:space="preserve">Sistemi </w:t>
       </w:r>
@@ -4435,19 +4391,19 @@
       <w:r>
         <w:t>NewSQL</w:t>
       </w:r>
+      <w:bookmarkEnd w:id="12"/>
+      <w:proofErr w:type="spellEnd"/>
+    </w:p>
+    <w:p>
+      <w:pPr>
+        <w:pStyle w:val="Titolo3"/>
+      </w:pPr>
+      <w:bookmarkStart w:id="13" w:name="_Toc487922693"/>
+      <w:proofErr w:type="spellStart"/>
+      <w:r>
+        <w:t>MemSQL</w:t>
+      </w:r>
       <w:bookmarkEnd w:id="13"/>
-      <w:proofErr w:type="spellEnd"/>
-    </w:p>
-    <w:p>
-      <w:pPr>
-        <w:pStyle w:val="Titolo3"/>
-      </w:pPr>
-      <w:bookmarkStart w:id="14" w:name="_Toc487922693"/>
-      <w:proofErr w:type="spellStart"/>
-      <w:r>
-        <w:t>MemSQL</w:t>
-      </w:r>
-      <w:bookmarkEnd w:id="14"/>
       <w:proofErr w:type="spellEnd"/>
     </w:p>
     <w:p>
@@ -4780,27 +4736,14 @@
       <w:r>
         <w:t xml:space="preserve">Figura </w:t>
       </w:r>
-      <w:r>
-        <w:fldChar w:fldCharType="begin"/>
-      </w:r>
-      <w:r>
-        <w:instrText xml:space="preserve"> SEQ Figura \* ARABIC </w:instrText>
-      </w:r>
-      <w:r>
-        <w:fldChar w:fldCharType="separate"/>
-      </w:r>
-      <w:r>
-        <w:rPr>
-          <w:noProof/>
-        </w:rPr>
-        <w:t>5</w:t>
-      </w:r>
-      <w:r>
-        <w:rPr>
-          <w:noProof/>
-        </w:rPr>
-        <w:fldChar w:fldCharType="end"/>
-      </w:r>
+      <w:fldSimple w:instr=" SEQ Figura \* ARABIC ">
+        <w:r>
+          <w:rPr>
+            <w:noProof/>
+          </w:rPr>
+          <w:t>5</w:t>
+        </w:r>
+      </w:fldSimple>
       <w:r>
         <w:t xml:space="preserve"> </w:t>
       </w:r>
@@ -4822,13 +4765,13 @@
       <w:pPr>
         <w:pStyle w:val="Titolo3"/>
       </w:pPr>
-      <w:bookmarkStart w:id="15" w:name="_Toc487922694"/>
+      <w:bookmarkStart w:id="14" w:name="_Toc487922694"/>
       <w:proofErr w:type="spellStart"/>
       <w:r>
         <w:lastRenderedPageBreak/>
         <w:t>VoltDB</w:t>
       </w:r>
-      <w:bookmarkEnd w:id="15"/>
+      <w:bookmarkEnd w:id="14"/>
       <w:proofErr w:type="spellEnd"/>
       <w:r>
         <w:br/>
@@ -5126,12 +5069,12 @@
       <w:pPr>
         <w:pStyle w:val="Titolo3"/>
       </w:pPr>
-      <w:bookmarkStart w:id="16" w:name="_Toc487922695"/>
+      <w:bookmarkStart w:id="15" w:name="_Toc487922695"/>
       <w:proofErr w:type="spellStart"/>
       <w:r>
         <w:t>Cockroach</w:t>
       </w:r>
-      <w:bookmarkEnd w:id="16"/>
+      <w:bookmarkEnd w:id="15"/>
       <w:proofErr w:type="spellEnd"/>
       <w:r>
         <w:br/>
@@ -5528,153 +5471,153 @@
       <w:pPr>
         <w:pStyle w:val="Titolo3"/>
       </w:pPr>
-      <w:bookmarkStart w:id="17" w:name="_Toc487922696"/>
+      <w:bookmarkStart w:id="16" w:name="_Toc487922696"/>
       <w:proofErr w:type="spellStart"/>
       <w:r>
         <w:t>NuoDB</w:t>
       </w:r>
+      <w:bookmarkEnd w:id="16"/>
+      <w:proofErr w:type="spellEnd"/>
+    </w:p>
+    <w:p>
+      <w:proofErr w:type="spellStart"/>
+      <w:r>
+        <w:t>NuoDB</w:t>
+      </w:r>
+      <w:proofErr w:type="spellEnd"/>
+      <w:r>
+        <w:t xml:space="preserve"> è un database relazionale distribuito con replicazione totale. L’architettura del cluster è di tipo </w:t>
+      </w:r>
+      <w:proofErr w:type="spellStart"/>
+      <w:r>
+        <w:t>shared-nothing</w:t>
+      </w:r>
+      <w:proofErr w:type="spellEnd"/>
+      <w:r>
+        <w:t>, con comunicazione peer-to-peer.</w:t>
+      </w:r>
+    </w:p>
+    <w:p>
+      <w:r>
+        <w:t xml:space="preserve">Ogni </w:t>
+      </w:r>
+      <w:proofErr w:type="spellStart"/>
+      <w:r>
+        <w:t>host</w:t>
+      </w:r>
+      <w:proofErr w:type="spellEnd"/>
+      <w:r>
+        <w:t xml:space="preserve"> contiene </w:t>
+      </w:r>
+      <w:r>
+        <w:t xml:space="preserve">un </w:t>
+      </w:r>
+      <w:proofErr w:type="spellStart"/>
+      <w:r>
+        <w:t>transaction</w:t>
+      </w:r>
+      <w:proofErr w:type="spellEnd"/>
+      <w:r>
+        <w:t xml:space="preserve"> </w:t>
+      </w:r>
+      <w:proofErr w:type="spellStart"/>
+      <w:r>
+        <w:t>engine</w:t>
+      </w:r>
+      <w:proofErr w:type="spellEnd"/>
+      <w:r>
+        <w:t xml:space="preserve"> (TE) e/o uno storage manager (SM). I TE sono in-</w:t>
+      </w:r>
+      <w:proofErr w:type="spellStart"/>
+      <w:r>
+        <w:t>memory</w:t>
+      </w:r>
+      <w:proofErr w:type="spellEnd"/>
+      <w:r>
+        <w:t xml:space="preserve"> e si occupano di eseguire</w:t>
+      </w:r>
+      <w:r>
+        <w:t xml:space="preserve"> le </w:t>
+      </w:r>
+      <w:proofErr w:type="spellStart"/>
+      <w:r>
+        <w:t>query</w:t>
+      </w:r>
+      <w:proofErr w:type="spellEnd"/>
+      <w:r>
+        <w:t>,</w:t>
+      </w:r>
+      <w:r>
+        <w:t xml:space="preserve"> vengono replicati su più </w:t>
+      </w:r>
+      <w:proofErr w:type="spellStart"/>
+      <w:r>
+        <w:t>host</w:t>
+      </w:r>
+      <w:proofErr w:type="spellEnd"/>
+      <w:r>
+        <w:t xml:space="preserve"> per aumentare il </w:t>
+      </w:r>
+      <w:proofErr w:type="spellStart"/>
+      <w:r>
+        <w:t>throughput</w:t>
+      </w:r>
+      <w:proofErr w:type="spellEnd"/>
+      <w:r>
+        <w:t xml:space="preserve">. Replicare gli SM aumenta la </w:t>
+      </w:r>
+      <w:proofErr w:type="spellStart"/>
+      <w:r>
+        <w:t>durability</w:t>
+      </w:r>
+      <w:proofErr w:type="spellEnd"/>
+      <w:r>
+        <w:t>. L’</w:t>
+      </w:r>
+      <w:proofErr w:type="spellStart"/>
+      <w:r>
+        <w:t>aviability</w:t>
+      </w:r>
+      <w:proofErr w:type="spellEnd"/>
+      <w:r>
+        <w:t xml:space="preserve"> richiede che siano presenti almeno un </w:t>
+      </w:r>
+      <w:proofErr w:type="spellStart"/>
+      <w:r>
+        <w:t>host</w:t>
+      </w:r>
+      <w:proofErr w:type="spellEnd"/>
+      <w:r>
+        <w:t xml:space="preserve"> con TE ed un </w:t>
+      </w:r>
+      <w:proofErr w:type="spellStart"/>
+      <w:r>
+        <w:t>host</w:t>
+      </w:r>
+      <w:proofErr w:type="spellEnd"/>
+      <w:r>
+        <w:t xml:space="preserve"> con SM. </w:t>
+      </w:r>
+    </w:p>
+    <w:p>
+      <w:pPr>
+        <w:pStyle w:val="Titolo1"/>
+      </w:pPr>
+      <w:bookmarkStart w:id="17" w:name="_Toc487922697"/>
+      <w:r>
+        <w:t>Analisi delle performance</w:t>
+      </w:r>
       <w:bookmarkEnd w:id="17"/>
-      <w:proofErr w:type="spellEnd"/>
-    </w:p>
-    <w:p>
-      <w:proofErr w:type="spellStart"/>
-      <w:r>
-        <w:t>NuoDB</w:t>
-      </w:r>
-      <w:proofErr w:type="spellEnd"/>
-      <w:r>
-        <w:t xml:space="preserve"> è un database relazionale distribuito con replicazione totale. L’architettura del cluster è di tipo </w:t>
-      </w:r>
-      <w:proofErr w:type="spellStart"/>
-      <w:r>
-        <w:t>shared-nothing</w:t>
-      </w:r>
-      <w:proofErr w:type="spellEnd"/>
-      <w:r>
-        <w:t>, con comunicazione peer-to-peer.</w:t>
-      </w:r>
-    </w:p>
-    <w:p>
-      <w:r>
-        <w:t xml:space="preserve">Ogni </w:t>
-      </w:r>
-      <w:proofErr w:type="spellStart"/>
-      <w:r>
-        <w:t>host</w:t>
-      </w:r>
-      <w:proofErr w:type="spellEnd"/>
-      <w:r>
-        <w:t xml:space="preserve"> contiene </w:t>
-      </w:r>
-      <w:r>
-        <w:t xml:space="preserve">un </w:t>
-      </w:r>
-      <w:proofErr w:type="spellStart"/>
-      <w:r>
-        <w:t>transaction</w:t>
-      </w:r>
-      <w:proofErr w:type="spellEnd"/>
-      <w:r>
-        <w:t xml:space="preserve"> </w:t>
-      </w:r>
-      <w:proofErr w:type="spellStart"/>
-      <w:r>
-        <w:t>engine</w:t>
-      </w:r>
-      <w:proofErr w:type="spellEnd"/>
-      <w:r>
-        <w:t xml:space="preserve"> (TE) e/o uno storage manager (SM). I TE sono in-</w:t>
-      </w:r>
-      <w:proofErr w:type="spellStart"/>
-      <w:r>
-        <w:t>memory</w:t>
-      </w:r>
-      <w:proofErr w:type="spellEnd"/>
-      <w:r>
-        <w:t xml:space="preserve"> e si occupano di eseguire</w:t>
-      </w:r>
-      <w:r>
-        <w:t xml:space="preserve"> le </w:t>
-      </w:r>
-      <w:proofErr w:type="spellStart"/>
-      <w:r>
-        <w:t>query</w:t>
-      </w:r>
-      <w:proofErr w:type="spellEnd"/>
-      <w:r>
-        <w:t>,</w:t>
-      </w:r>
-      <w:r>
-        <w:t xml:space="preserve"> vengono replicati su più </w:t>
-      </w:r>
-      <w:proofErr w:type="spellStart"/>
-      <w:r>
-        <w:t>host</w:t>
-      </w:r>
-      <w:proofErr w:type="spellEnd"/>
-      <w:r>
-        <w:t xml:space="preserve"> per aumentare il </w:t>
-      </w:r>
-      <w:proofErr w:type="spellStart"/>
-      <w:r>
-        <w:t>throughput</w:t>
-      </w:r>
-      <w:proofErr w:type="spellEnd"/>
-      <w:r>
-        <w:t xml:space="preserve">. Replicare gli SM aumenta la </w:t>
-      </w:r>
-      <w:proofErr w:type="spellStart"/>
-      <w:r>
-        <w:t>durability</w:t>
-      </w:r>
-      <w:proofErr w:type="spellEnd"/>
-      <w:r>
-        <w:t>. L’</w:t>
-      </w:r>
-      <w:proofErr w:type="spellStart"/>
-      <w:r>
-        <w:t>aviability</w:t>
-      </w:r>
-      <w:proofErr w:type="spellEnd"/>
-      <w:r>
-        <w:t xml:space="preserve"> richiede che siano presenti almeno un </w:t>
-      </w:r>
-      <w:proofErr w:type="spellStart"/>
-      <w:r>
-        <w:t>host</w:t>
-      </w:r>
-      <w:proofErr w:type="spellEnd"/>
-      <w:r>
-        <w:t xml:space="preserve"> con TE ed un </w:t>
-      </w:r>
-      <w:proofErr w:type="spellStart"/>
-      <w:r>
-        <w:t>host</w:t>
-      </w:r>
-      <w:proofErr w:type="spellEnd"/>
-      <w:r>
-        <w:t xml:space="preserve"> con SM. </w:t>
-      </w:r>
-    </w:p>
-    <w:p>
-      <w:pPr>
-        <w:pStyle w:val="Titolo1"/>
-      </w:pPr>
-      <w:bookmarkStart w:id="18" w:name="_Toc487922697"/>
-      <w:r>
-        <w:t>Analisi delle performance</w:t>
+    </w:p>
+    <w:p>
+      <w:pPr>
+        <w:pStyle w:val="Titolo2"/>
+      </w:pPr>
+      <w:bookmarkStart w:id="18" w:name="_Toc487922698"/>
+      <w:r>
+        <w:t>Il framework</w:t>
       </w:r>
       <w:bookmarkEnd w:id="18"/>
-    </w:p>
-    <w:p>
-      <w:pPr>
-        <w:pStyle w:val="Titolo2"/>
-      </w:pPr>
-      <w:bookmarkStart w:id="19" w:name="_Toc487922698"/>
-      <w:r>
-        <w:t>Il framework</w:t>
-      </w:r>
-      <w:bookmarkEnd w:id="19"/>
     </w:p>
     <w:p>
       <w:r>
@@ -5769,62 +5712,62 @@
       <w:pPr>
         <w:pStyle w:val="Titolo2"/>
       </w:pPr>
-      <w:bookmarkStart w:id="20" w:name="_Toc487922699"/>
+      <w:bookmarkStart w:id="19" w:name="_Toc487922699"/>
       <w:r>
         <w:t>Test e Performance</w:t>
       </w:r>
+      <w:bookmarkEnd w:id="19"/>
+      <w:r>
+        <w:t xml:space="preserve"> </w:t>
+      </w:r>
+    </w:p>
+    <w:p>
+      <w:r>
+        <w:t>Di seguito riportiamo per ogni test svolto i risultati sotto forma di grafici e osservazioni.</w:t>
+      </w:r>
+    </w:p>
+    <w:p>
+      <w:r>
+        <w:t xml:space="preserve">Per ulteriori informazioni sui test e i valori numerici rimandiamo al </w:t>
+      </w:r>
+      <w:proofErr w:type="spellStart"/>
+      <w:r>
+        <w:t>Python</w:t>
+      </w:r>
+      <w:proofErr w:type="spellEnd"/>
+      <w:r>
+        <w:t xml:space="preserve"> Notebook disponibile sulla repository pubblica di </w:t>
+      </w:r>
+      <w:proofErr w:type="spellStart"/>
+      <w:r>
+        <w:t>Github</w:t>
+      </w:r>
+      <w:proofErr w:type="spellEnd"/>
+      <w:r>
+        <w:t xml:space="preserve">, indicata nella consegna sul portale </w:t>
+      </w:r>
+      <w:proofErr w:type="spellStart"/>
+      <w:r>
+        <w:t>Moodle</w:t>
+      </w:r>
+      <w:proofErr w:type="spellEnd"/>
+      <w:r>
+        <w:t>.</w:t>
+      </w:r>
+    </w:p>
+    <w:p>
+      <w:pPr>
+        <w:pStyle w:val="Titolo3"/>
+      </w:pPr>
+      <w:bookmarkStart w:id="20" w:name="_Toc487922700"/>
+      <w:r>
+        <w:t xml:space="preserve">Single </w:t>
+      </w:r>
+      <w:proofErr w:type="spellStart"/>
+      <w:r>
+        <w:t>Node</w:t>
+      </w:r>
       <w:bookmarkEnd w:id="20"/>
-      <w:r>
-        <w:t xml:space="preserve"> </w:t>
-      </w:r>
-    </w:p>
-    <w:p>
-      <w:r>
-        <w:t>Di seguito riportiamo per ogni test svolto i risultati sotto forma di grafici e osservazioni.</w:t>
-      </w:r>
-    </w:p>
-    <w:p>
-      <w:r>
-        <w:t xml:space="preserve">Per ulteriori informazioni sui test e i valori numerici rimandiamo al </w:t>
-      </w:r>
-      <w:proofErr w:type="spellStart"/>
-      <w:r>
-        <w:t>Python</w:t>
-      </w:r>
-      <w:proofErr w:type="spellEnd"/>
-      <w:r>
-        <w:t xml:space="preserve"> Notebook disponibile sulla repository pubblica di </w:t>
-      </w:r>
-      <w:proofErr w:type="spellStart"/>
-      <w:r>
-        <w:t>Github</w:t>
-      </w:r>
-      <w:proofErr w:type="spellEnd"/>
-      <w:r>
-        <w:t xml:space="preserve">, indicata nella consegna sul portale </w:t>
-      </w:r>
-      <w:proofErr w:type="spellStart"/>
-      <w:r>
-        <w:t>Moodle</w:t>
-      </w:r>
-      <w:proofErr w:type="spellEnd"/>
-      <w:r>
-        <w:t>.</w:t>
-      </w:r>
-    </w:p>
-    <w:p>
-      <w:pPr>
-        <w:pStyle w:val="Titolo3"/>
-      </w:pPr>
-      <w:bookmarkStart w:id="21" w:name="_Toc487922700"/>
-      <w:r>
-        <w:t xml:space="preserve">Single </w:t>
-      </w:r>
-      <w:proofErr w:type="spellStart"/>
-      <w:r>
-        <w:t>Node</w:t>
-      </w:r>
-      <w:bookmarkEnd w:id="21"/>
       <w:proofErr w:type="spellEnd"/>
     </w:p>
     <w:p>
@@ -7078,11 +7021,11 @@
       <w:pPr>
         <w:pStyle w:val="Titolo3"/>
       </w:pPr>
-      <w:bookmarkStart w:id="22" w:name="_Toc487922701"/>
+      <w:bookmarkStart w:id="21" w:name="_Toc487922701"/>
       <w:r>
         <w:t>Cluster</w:t>
       </w:r>
-      <w:bookmarkEnd w:id="22"/>
+      <w:bookmarkEnd w:id="21"/>
     </w:p>
     <w:p>
       <w:r>
@@ -7153,16 +7096,7 @@
       </w:r>
       <w:proofErr w:type="spellEnd"/>
       <w:r>
-        <w:t xml:space="preserve">, inizialmente </w:t>
-      </w:r>
-      <w:r>
-        <w:t>diverse volte più lento di</w:t>
-      </w:r>
-      <w:r>
-        <w:t xml:space="preserve"> Cassandra</w:t>
-      </w:r>
-      <w:r>
-        <w:t xml:space="preserve"> in single </w:t>
+        <w:t xml:space="preserve">, inizialmente diverse volte più lento di Cassandra in single </w:t>
       </w:r>
       <w:proofErr w:type="spellStart"/>
       <w:r>
@@ -7178,10 +7112,7 @@
       </w:r>
       <w:proofErr w:type="spellEnd"/>
       <w:r>
-        <w:t>, con il quale precedentemente erano alla pari. C’è da dire comunque che il cluster di MySQL, per ragioni di gestione, presentava un n</w:t>
-      </w:r>
-      <w:r>
-        <w:t>odo in più rispetto agli altri, nonché una configurazione leggermente più complessa da parte dell’utente</w:t>
+        <w:t>, con il quale precedentemente erano alla pari. C’è da dire comunque che il cluster di MySQL, per ragioni di gestione, presentava un nodo in più rispetto agli altri, nonché una configurazione leggermente più complessa da parte dell’utente</w:t>
       </w:r>
       <w:r>
         <w:t>.</w:t>
@@ -7400,169 +7331,187 @@
       <w:pPr>
         <w:pStyle w:val="Titolo3"/>
       </w:pPr>
-      <w:bookmarkStart w:id="23" w:name="_Toc487922702"/>
+      <w:bookmarkStart w:id="22" w:name="_Toc487922702"/>
       <w:r>
         <w:t>Test di robustezza</w:t>
       </w:r>
+      <w:bookmarkEnd w:id="22"/>
+    </w:p>
+    <w:p>
+      <w:r>
+        <w:t xml:space="preserve">Grazie a Docker abbiamo potuto facilmente realizzare test di robustezza e recovery per i cluster. In particolare </w:t>
+      </w:r>
+      <w:proofErr w:type="spellStart"/>
+      <w:r>
+        <w:t>Cockroach</w:t>
+      </w:r>
+      <w:proofErr w:type="spellEnd"/>
+      <w:r>
+        <w:t xml:space="preserve"> ha dimostrato una ripresa quasi istantanea a un tempo di risposta alle </w:t>
+      </w:r>
+      <w:proofErr w:type="spellStart"/>
+      <w:r>
+        <w:t>query</w:t>
+      </w:r>
+      <w:proofErr w:type="spellEnd"/>
+      <w:r>
+        <w:t xml:space="preserve"> invariato nonostante fossero effettuate a fronte della chiusura contemporanea di uno dei nodi. MySQL Cluster invece si è rivelato meno efficiente, andando a </w:t>
+      </w:r>
+      <w:r>
+        <w:t>rilevare</w:t>
+      </w:r>
+      <w:r>
+        <w:t xml:space="preserve"> solo dopo alcuni secondi il fault e mostrando messaggi d’errore e tentativi di </w:t>
+      </w:r>
+      <w:proofErr w:type="spellStart"/>
+      <w:r>
+        <w:t>query</w:t>
+      </w:r>
+      <w:proofErr w:type="spellEnd"/>
+      <w:r>
+        <w:t xml:space="preserve"> multipli.</w:t>
+      </w:r>
+    </w:p>
+    <w:p>
+      <w:pPr>
+        <w:pStyle w:val="Titolo2"/>
+      </w:pPr>
+      <w:bookmarkStart w:id="23" w:name="_Toc487922703"/>
+      <w:r>
+        <w:t>Conclusioni</w:t>
+      </w:r>
       <w:bookmarkEnd w:id="23"/>
     </w:p>
     <w:p>
       <w:r>
-        <w:t xml:space="preserve">Grazie a Docker abbiamo potuto facilmente realizzare test di robustezza e recovery per i cluster. In particolare </w:t>
-      </w:r>
-      <w:proofErr w:type="spellStart"/>
-      <w:r>
-        <w:t>Cockroach</w:t>
-      </w:r>
-      <w:proofErr w:type="spellEnd"/>
-      <w:r>
-        <w:t xml:space="preserve"> ha dimostrato una ripresa quasi istantanea a un tempo di risposta alle </w:t>
-      </w:r>
-      <w:proofErr w:type="spellStart"/>
-      <w:r>
-        <w:t>query</w:t>
-      </w:r>
-      <w:proofErr w:type="spellEnd"/>
-      <w:r>
-        <w:t xml:space="preserve"> invariato nonostante fossero effettuate a fronte della chiusura contemporanea di uno dei nodi. MySQL Cluster invece si è rivelato meno efficiente, andando a </w:t>
-      </w:r>
-      <w:r>
-        <w:t>rilevare</w:t>
-      </w:r>
-      <w:r>
-        <w:t xml:space="preserve"> solo dopo alcuni secondi il fault e mostrando messaggi d’errore e tentativi di </w:t>
-      </w:r>
-      <w:proofErr w:type="spellStart"/>
-      <w:r>
-        <w:t>query</w:t>
-      </w:r>
-      <w:proofErr w:type="spellEnd"/>
-      <w:r>
-        <w:t xml:space="preserve"> multipli.</w:t>
-      </w:r>
-    </w:p>
-    <w:p>
-      <w:pPr>
-        <w:pStyle w:val="Titolo2"/>
-      </w:pPr>
-      <w:bookmarkStart w:id="24" w:name="_Toc487922703"/>
-      <w:r>
-        <w:t>Conclusioni</w:t>
-      </w:r>
+        <w:t xml:space="preserve">In conclusione le performance dei DBMS hanno mostrato un ranking altalenante in base all’operazione, con l’unica quasi costante in </w:t>
+      </w:r>
+      <w:proofErr w:type="spellStart"/>
+      <w:r>
+        <w:t>Redis</w:t>
+      </w:r>
+      <w:proofErr w:type="spellEnd"/>
+      <w:r>
+        <w:t>, che in generale è il più performante, ma ha funzionalità davvero limitate ai pochi casi d’uso per i quali è stato pensato.</w:t>
+      </w:r>
+      <w:r>
+        <w:t xml:space="preserve"> </w:t>
+      </w:r>
+      <w:r>
+        <w:t xml:space="preserve">Per quanto concerne la nostra esperienza, i sistemi </w:t>
+      </w:r>
+      <w:proofErr w:type="spellStart"/>
+      <w:r>
+        <w:t>NewSQL</w:t>
+      </w:r>
+      <w:proofErr w:type="spellEnd"/>
+      <w:r>
+        <w:t xml:space="preserve"> hanno sicuramente mantenuto le promesse, dimostrando efficienza e </w:t>
+      </w:r>
+      <w:proofErr w:type="spellStart"/>
+      <w:r>
+        <w:t>retrocompatibilità</w:t>
+      </w:r>
+      <w:proofErr w:type="spellEnd"/>
+      <w:r>
+        <w:t xml:space="preserve"> in nodo singolo, ma soprattutto una effettiva facilità di configurazione del c</w:t>
+      </w:r>
+      <w:r>
+        <w:t>luster e una scalabilità presso</w:t>
+      </w:r>
+      <w:r>
+        <w:t>ch</w:t>
+      </w:r>
+      <w:r>
+        <w:t>é</w:t>
+      </w:r>
+      <w:r>
+        <w:t xml:space="preserve"> lineare delle performance. </w:t>
+      </w:r>
+      <w:r>
+        <w:t xml:space="preserve">Per quanto riguarda i sistemi </w:t>
+      </w:r>
+      <w:proofErr w:type="spellStart"/>
+      <w:r>
+        <w:t>NoSQL</w:t>
+      </w:r>
+      <w:proofErr w:type="spellEnd"/>
+      <w:r>
+        <w:t xml:space="preserve"> in generale, essi offrono sicuramente funzionalità ridotte e meno attenzione alla consistenza, tuttavia </w:t>
+      </w:r>
+      <w:r>
+        <w:t>garantiscono</w:t>
+      </w:r>
+      <w:r>
+        <w:t xml:space="preserve"> ancora le prestazioni più elevate, oltre al fatto che esistono tentativi di avvicinamento al paradigma SQL. La community dietro </w:t>
+      </w:r>
+      <w:proofErr w:type="spellStart"/>
+      <w:r>
+        <w:t>MongoDB</w:t>
+      </w:r>
+      <w:proofErr w:type="spellEnd"/>
+      <w:r>
+        <w:t xml:space="preserve"> ad esempio sta lavorando per portare proprietà ACID a livello di collezione (al momento sono solo a livello di documento), il che lo renderebbe molto simile, se non per l’assenza del join e la differenza del linguaggio di interrogazione, ad un sistema SQL, con tuttavia l’enorme vantaggio di essere schema-</w:t>
+      </w:r>
+      <w:proofErr w:type="spellStart"/>
+      <w:r>
+        <w:t>less</w:t>
+      </w:r>
+      <w:proofErr w:type="spellEnd"/>
+      <w:r>
+        <w:t xml:space="preserve"> e </w:t>
+      </w:r>
+      <w:proofErr w:type="spellStart"/>
+      <w:r>
+        <w:t>object</w:t>
+      </w:r>
+      <w:proofErr w:type="spellEnd"/>
+      <w:r>
+        <w:t xml:space="preserve"> </w:t>
+      </w:r>
+      <w:proofErr w:type="spellStart"/>
+      <w:r>
+        <w:t>oriented</w:t>
+      </w:r>
+      <w:proofErr w:type="spellEnd"/>
+      <w:r>
+        <w:t>.</w:t>
+      </w:r>
+    </w:p>
+    <w:p>
+      <w:r>
+        <w:t>In conclusione,</w:t>
+      </w:r>
+      <w:r>
+        <w:t xml:space="preserve"> la scelta del DBMS deve essere il risultato delle funzionalità richieste e del tipo di astrazione del problema, ma per applicazioni che necessitano espressamente </w:t>
+      </w:r>
+      <w:r>
+        <w:t>le</w:t>
+      </w:r>
+      <w:r>
+        <w:t xml:space="preserve"> funzioni di un DBMS </w:t>
+      </w:r>
+      <w:r>
+        <w:t xml:space="preserve">relazionale o </w:t>
+      </w:r>
+      <w:proofErr w:type="spellStart"/>
+      <w:r>
+        <w:t>retrocompatibilità</w:t>
+      </w:r>
+      <w:proofErr w:type="spellEnd"/>
+      <w:r>
+        <w:t xml:space="preserve"> con un database SQL</w:t>
+      </w:r>
+      <w:r>
+        <w:t xml:space="preserve">, </w:t>
+      </w:r>
+      <w:r>
+        <w:t>e tuttavia</w:t>
+      </w:r>
+      <w:bookmarkStart w:id="24" w:name="_GoBack"/>
       <w:bookmarkEnd w:id="24"/>
-    </w:p>
-    <w:p>
-      <w:r>
-        <w:t xml:space="preserve">In conclusione le performance dei DBMS hanno mostrato un ranking altalenante in base all’operazione, con l’unica quasi costante in </w:t>
-      </w:r>
-      <w:proofErr w:type="spellStart"/>
-      <w:r>
-        <w:t>Redis</w:t>
-      </w:r>
-      <w:proofErr w:type="spellEnd"/>
-      <w:r>
-        <w:t>, che in generale è il più performante, ma ha funzionalità davvero limitate ai pochi casi d’uso per i quali è stato pensato.</w:t>
-      </w:r>
-      <w:r>
-        <w:t xml:space="preserve"> </w:t>
-      </w:r>
-      <w:r>
-        <w:t xml:space="preserve">Per quanto concerne la nostra esperienza, i sistemi </w:t>
-      </w:r>
-      <w:proofErr w:type="spellStart"/>
-      <w:r>
-        <w:t>NewSQL</w:t>
-      </w:r>
-      <w:proofErr w:type="spellEnd"/>
-      <w:r>
-        <w:t xml:space="preserve"> hanno sicuramente mantenuto le promesse, dimostrando efficienza e </w:t>
-      </w:r>
-      <w:proofErr w:type="spellStart"/>
-      <w:r>
-        <w:t>retrocompatibilità</w:t>
-      </w:r>
-      <w:proofErr w:type="spellEnd"/>
-      <w:r>
-        <w:t xml:space="preserve"> in nodo singolo, ma soprattutto una effettiva facilità di configurazione del cluster e una scalabilità </w:t>
-      </w:r>
-      <w:proofErr w:type="spellStart"/>
-      <w:r>
-        <w:t>pressocchè</w:t>
-      </w:r>
-      <w:proofErr w:type="spellEnd"/>
-      <w:r>
-        <w:t xml:space="preserve"> lineare delle performance. </w:t>
-      </w:r>
-      <w:r>
-        <w:t xml:space="preserve">Per quanto riguarda i sistemi </w:t>
-      </w:r>
-      <w:proofErr w:type="spellStart"/>
-      <w:r>
-        <w:t>NoSQL</w:t>
-      </w:r>
-      <w:proofErr w:type="spellEnd"/>
-      <w:r>
-        <w:t xml:space="preserve"> in generale, essi offrono sicuramente funzionalità ridotte e meno attenzione alla consistenza, tuttavia offrono ancora le prestazioni più elevate, oltre al fatto che esistono tentativi di avvicinamento al paradigma SQL. La community dietro </w:t>
-      </w:r>
-      <w:proofErr w:type="spellStart"/>
-      <w:r>
-        <w:t>MongoDB</w:t>
-      </w:r>
-      <w:proofErr w:type="spellEnd"/>
-      <w:r>
-        <w:t xml:space="preserve"> ad esempio sta lavorando per portare proprietà ACID a livello di collezione (al momento sono solo a livello di documento), il che lo renderebbe molto simile, se non per l’assenza del join e la differenza del linguaggio di interrogazione, ad un sistema SQL, con tuttavia l’enorme vantaggio di essere schema-</w:t>
-      </w:r>
-      <w:proofErr w:type="spellStart"/>
-      <w:r>
-        <w:t>less</w:t>
-      </w:r>
-      <w:proofErr w:type="spellEnd"/>
-      <w:r>
-        <w:t xml:space="preserve"> e </w:t>
-      </w:r>
-      <w:proofErr w:type="spellStart"/>
-      <w:r>
-        <w:t>object</w:t>
-      </w:r>
-      <w:proofErr w:type="spellEnd"/>
-      <w:r>
-        <w:t xml:space="preserve"> </w:t>
-      </w:r>
-      <w:proofErr w:type="spellStart"/>
-      <w:r>
-        <w:t>oriented</w:t>
-      </w:r>
-      <w:proofErr w:type="spellEnd"/>
-      <w:r>
-        <w:t>.</w:t>
-      </w:r>
-    </w:p>
-    <w:p>
-      <w:r>
-        <w:t>In conclusione,</w:t>
-      </w:r>
-      <w:r>
-        <w:t xml:space="preserve"> la scelta del DBMS deve essere il risultato delle funzionalità richieste e del tipo di astrazione del problema, ma per applicazioni che necessitano espressamente </w:t>
-      </w:r>
-      <w:r>
-        <w:t>le</w:t>
-      </w:r>
-      <w:r>
-        <w:t xml:space="preserve"> funzioni di un DBMS </w:t>
-      </w:r>
-      <w:r>
-        <w:t xml:space="preserve">relazionale o </w:t>
-      </w:r>
-      <w:proofErr w:type="spellStart"/>
-      <w:r>
-        <w:t>retrocompatibilità</w:t>
-      </w:r>
-      <w:proofErr w:type="spellEnd"/>
-      <w:r>
-        <w:t xml:space="preserve"> con un database SQL</w:t>
-      </w:r>
-      <w:r>
-        <w:t xml:space="preserve">, ma richiedono scalabilità e robustezza, un sistema </w:t>
+      <w:r>
+        <w:t xml:space="preserve"> richiedono scalabilità e robustezza, un sistema </w:t>
       </w:r>
       <w:proofErr w:type="spellStart"/>
       <w:r>
@@ -7758,7 +7707,7 @@
             </wp:inline>
           </w:drawing>
         </mc:Choice>
-        <mc:Fallback xmlns:cx6="http://schemas.microsoft.com/office/drawing/2016/5/12/chartex" xmlns:cx7="http://schemas.microsoft.com/office/drawing/2016/5/13/chartex" xmlns:cx8="http://schemas.microsoft.com/office/drawing/2016/5/14/chartex" xmlns:aink="http://schemas.microsoft.com/office/drawing/2016/ink" xmlns:am3d="http://schemas.microsoft.com/office/drawing/2017/model3d" xmlns:w16cid="http://schemas.microsoft.com/office/word/2016/wordml/cid">
+        <mc:Fallback xmlns:w16cid="http://schemas.microsoft.com/office/word/2016/wordml/cid" xmlns:am3d="http://schemas.microsoft.com/office/drawing/2017/model3d" xmlns:aink="http://schemas.microsoft.com/office/drawing/2016/ink" xmlns:cx8="http://schemas.microsoft.com/office/drawing/2016/5/14/chartex" xmlns:cx7="http://schemas.microsoft.com/office/drawing/2016/5/13/chartex" xmlns:cx6="http://schemas.microsoft.com/office/drawing/2016/5/12/chartex">
           <w:pict>
             <v:group w14:anchorId="3745D514" id="Gruppo 4" o:spid="_x0000_s1026" style="width:183.3pt;height:3.55pt;mso-position-horizontal-relative:char;mso-position-vertical-relative:line" coordorigin="7606,15084" coordsize="3666,71" o:gfxdata="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">
               <v:shapetype id="_x0000_t32" coordsize="21600,21600" o:spt="32" o:oned="t" path="m,l21600,21600e" filled="f">
@@ -9843,680 +9792,6 @@
 </w:styles>
 </file>
 
-<file path=word/glossary/document.xml><?xml version="1.0" encoding="utf-8"?>
-<w:glossaryDocument xmlns:wpc="http://schemas.microsoft.com/office/word/2010/wordprocessingCanvas" xmlns:cx="http://schemas.microsoft.com/office/drawing/2014/chartex" xmlns:cx1="http://schemas.microsoft.com/office/drawing/2015/9/8/chartex" xmlns:cx2="http://schemas.microsoft.com/office/drawing/2015/10/21/chartex" xmlns:cx3="http://schemas.microsoft.com/office/drawing/2016/5/9/chartex" xmlns:cx4="http://schemas.microsoft.com/office/drawing/2016/5/10/chartex" xmlns:cx5="http://schemas.microsoft.com/office/drawing/2016/5/11/chartex" xmlns:mc="http://schemas.openxmlformats.org/markup-compatibility/2006" xmlns:o="urn:schemas-microsoft-com:office:office" xmlns:r="http://schemas.openxmlformats.org/officeDocument/2006/relationships" xmlns:m="http://schemas.openxmlformats.org/officeDocument/2006/math" xmlns:v="urn:schemas-microsoft-com:vml" xmlns:wp14="http://schemas.microsoft.com/office/word/2010/wordprocessingDrawing" xmlns:wp="http://schemas.openxmlformats.org/drawingml/2006/wordprocessingDrawing" xmlns:w10="urn:schemas-microsoft-com:office:word" xmlns:w="http://schemas.openxmlformats.org/wordprocessingml/2006/main" xmlns:w14="http://schemas.microsoft.com/office/word/2010/wordml" xmlns:w15="http://schemas.microsoft.com/office/word/2012/wordml" xmlns:w16se="http://schemas.microsoft.com/office/word/2015/wordml/symex" xmlns:wpg="http://schemas.microsoft.com/office/word/2010/wordprocessingGroup" xmlns:wpi="http://schemas.microsoft.com/office/word/2010/wordprocessingInk" xmlns:wne="http://schemas.microsoft.com/office/word/2006/wordml" xmlns:wps="http://schemas.microsoft.com/office/word/2010/wordprocessingShape" mc:Ignorable="w14 w15 w16se wp14"/>
-</file>
-
-<file path=word/glossary/fontTable.xml><?xml version="1.0" encoding="utf-8"?>
-<w:fonts xmlns:mc="http://schemas.openxmlformats.org/markup-compatibility/2006" xmlns:r="http://schemas.openxmlformats.org/officeDocument/2006/relationships" xmlns:w="http://schemas.openxmlformats.org/wordprocessingml/2006/main" xmlns:w14="http://schemas.microsoft.com/office/word/2010/wordml" xmlns:w15="http://schemas.microsoft.com/office/word/2012/wordml" xmlns:w16se="http://schemas.microsoft.com/office/word/2015/wordml/symex" mc:Ignorable="w14 w15 w16se">
-  <w:font w:name="Symbol">
-    <w:panose1 w:val="05050102010706020507"/>
-    <w:charset w:val="02"/>
-    <w:family w:val="roman"/>
-    <w:pitch w:val="variable"/>
-    <w:sig w:usb0="00000000" w:usb1="10000000" w:usb2="00000000" w:usb3="00000000" w:csb0="80000000" w:csb1="00000000"/>
-  </w:font>
-  <w:font w:name="Times New Roman">
-    <w:panose1 w:val="02020603050405020304"/>
-    <w:charset w:val="00"/>
-    <w:family w:val="roman"/>
-    <w:pitch w:val="variable"/>
-    <w:sig w:usb0="E0002AFF" w:usb1="C0007841" w:usb2="00000009" w:usb3="00000000" w:csb0="000001FF" w:csb1="00000000"/>
-  </w:font>
-  <w:font w:name="Courier New">
-    <w:panose1 w:val="02070309020205020404"/>
-    <w:charset w:val="00"/>
-    <w:family w:val="modern"/>
-    <w:pitch w:val="fixed"/>
-    <w:sig w:usb0="E0002EFF" w:usb1="C0007843" w:usb2="00000009" w:usb3="00000000" w:csb0="000001FF" w:csb1="00000000"/>
-  </w:font>
-  <w:font w:name="Wingdings">
-    <w:panose1 w:val="05000000000000000000"/>
-    <w:charset w:val="02"/>
-    <w:family w:val="auto"/>
-    <w:pitch w:val="variable"/>
-    <w:sig w:usb0="00000000" w:usb1="10000000" w:usb2="00000000" w:usb3="00000000" w:csb0="80000000" w:csb1="00000000"/>
-  </w:font>
-  <w:font w:name="Palatino Linotype">
-    <w:panose1 w:val="02040502050505030304"/>
-    <w:charset w:val="00"/>
-    <w:family w:val="roman"/>
-    <w:pitch w:val="variable"/>
-    <w:sig w:usb0="E0000287" w:usb1="40000013" w:usb2="00000000" w:usb3="00000000" w:csb0="0000019F" w:csb1="00000000"/>
-  </w:font>
-  <w:font w:name="Calibri">
-    <w:panose1 w:val="020F0502020204030204"/>
-    <w:charset w:val="00"/>
-    <w:family w:val="swiss"/>
-    <w:pitch w:val="variable"/>
-    <w:sig w:usb0="E0002AFF" w:usb1="4000ACFF" w:usb2="00000001" w:usb3="00000000" w:csb0="000001FF" w:csb1="00000000"/>
-  </w:font>
-  <w:font w:name="Century Gothic">
-    <w:panose1 w:val="020B0502020202020204"/>
-    <w:charset w:val="00"/>
-    <w:family w:val="swiss"/>
-    <w:pitch w:val="variable"/>
-    <w:sig w:usb0="00000287" w:usb1="00000000" w:usb2="00000000" w:usb3="00000000" w:csb0="0000009F" w:csb1="00000000"/>
-  </w:font>
-  <w:font w:name="Tahoma">
-    <w:panose1 w:val="020B0604030504040204"/>
-    <w:charset w:val="00"/>
-    <w:family w:val="swiss"/>
-    <w:pitch w:val="variable"/>
-    <w:sig w:usb0="E1002EFF" w:usb1="C000605B" w:usb2="00000029" w:usb3="00000000" w:csb0="000101FF" w:csb1="00000000"/>
-  </w:font>
-  <w:font w:name="Wingdings 2">
-    <w:panose1 w:val="05020102010507070707"/>
-    <w:charset w:val="02"/>
-    <w:family w:val="roman"/>
-    <w:pitch w:val="variable"/>
-    <w:sig w:usb0="00000000" w:usb1="10000000" w:usb2="00000000" w:usb3="00000000" w:csb0="80000000" w:csb1="00000000"/>
-  </w:font>
-  <w:font w:name="Calibri Light">
-    <w:panose1 w:val="020F0302020204030204"/>
-    <w:charset w:val="00"/>
-    <w:family w:val="swiss"/>
-    <w:pitch w:val="variable"/>
-    <w:sig w:usb0="A0002AEF" w:usb1="4000207B" w:usb2="00000000" w:usb3="00000000" w:csb0="000001FF" w:csb1="00000000"/>
-  </w:font>
-</w:fonts>
-</file>
-
-<file path=word/glossary/settings.xml><?xml version="1.0" encoding="utf-8"?>
-<w:settings xmlns:mc="http://schemas.openxmlformats.org/markup-compatibility/2006" xmlns:o="urn:schemas-microsoft-com:office:office" xmlns:r="http://schemas.openxmlformats.org/officeDocument/2006/relationships" xmlns:m="http://schemas.openxmlformats.org/officeDocument/2006/math" xmlns:v="urn:schemas-microsoft-com:vml" xmlns:w10="urn:schemas-microsoft-com:office:word" xmlns:w="http://schemas.openxmlformats.org/wordprocessingml/2006/main" xmlns:w14="http://schemas.microsoft.com/office/word/2010/wordml" xmlns:w15="http://schemas.microsoft.com/office/word/2012/wordml" xmlns:w16se="http://schemas.microsoft.com/office/word/2015/wordml/symex" xmlns:sl="http://schemas.openxmlformats.org/schemaLibrary/2006/main" mc:Ignorable="w14 w15 w16se">
-  <w:view w:val="normal"/>
-  <w:defaultTabStop w:val="708"/>
-  <w:hyphenationZone w:val="283"/>
-  <w:characterSpacingControl w:val="doNotCompress"/>
-  <w:compat>
-    <w:useFELayout/>
-    <w:compatSetting w:name="compatibilityMode" w:uri="http://schemas.microsoft.com/office/word" w:val="15"/>
-    <w:compatSetting w:name="overrideTableStyleFontSizeAndJustification" w:uri="http://schemas.microsoft.com/office/word" w:val="1"/>
-    <w:compatSetting w:name="enableOpenTypeFeatures" w:uri="http://schemas.microsoft.com/office/word" w:val="1"/>
-    <w:compatSetting w:name="doNotFlipMirrorIndents" w:uri="http://schemas.microsoft.com/office/word" w:val="1"/>
-    <w:compatSetting w:name="differentiateMultirowTableHeaders" w:uri="http://schemas.microsoft.com/office/word" w:val="1"/>
-  </w:compat>
-  <w:rsids>
-    <w:rsidRoot w:val="00364262"/>
-    <w:rsid w:val="00364262"/>
-    <w:rsid w:val="00904CAA"/>
-    <w:rsid w:val="0091083F"/>
-    <w:rsid w:val="00AF3C98"/>
-    <w:rsid w:val="00C76ACC"/>
-  </w:rsids>
-  <m:mathPr>
-    <m:mathFont m:val="Cambria Math"/>
-    <m:brkBin m:val="before"/>
-    <m:brkBinSub m:val="--"/>
-    <m:smallFrac m:val="0"/>
-    <m:dispDef/>
-    <m:lMargin m:val="0"/>
-    <m:rMargin m:val="0"/>
-    <m:defJc m:val="centerGroup"/>
-    <m:wrapIndent m:val="1440"/>
-    <m:intLim m:val="subSup"/>
-    <m:naryLim m:val="undOvr"/>
-  </m:mathPr>
-  <w:themeFontLang w:val="it-IT"/>
-  <w:clrSchemeMapping w:bg1="light1" w:t1="dark1" w:bg2="light2" w:t2="dark2" w:accent1="accent1" w:accent2="accent2" w:accent3="accent3" w:accent4="accent4" w:accent5="accent5" w:accent6="accent6" w:hyperlink="hyperlink" w:followedHyperlink="followedHyperlink"/>
-  <w:decimalSymbol w:val=","/>
-  <w:listSeparator w:val=";"/>
-  <w15:chartTrackingRefBased/>
-</w:settings>
-</file>
-
-<file path=word/glossary/styles.xml><?xml version="1.0" encoding="utf-8"?>
-<w:styles xmlns:mc="http://schemas.openxmlformats.org/markup-compatibility/2006" xmlns:r="http://schemas.openxmlformats.org/officeDocument/2006/relationships" xmlns:w="http://schemas.openxmlformats.org/wordprocessingml/2006/main" xmlns:w14="http://schemas.microsoft.com/office/word/2010/wordml" xmlns:w15="http://schemas.microsoft.com/office/word/2012/wordml" xmlns:w16se="http://schemas.microsoft.com/office/word/2015/wordml/symex" mc:Ignorable="w14 w15 w16se">
-  <w:docDefaults>
-    <w:rPrDefault>
-      <w:rPr>
-        <w:rFonts w:asciiTheme="minorHAnsi" w:eastAsiaTheme="minorEastAsia" w:hAnsiTheme="minorHAnsi" w:cstheme="minorBidi"/>
-        <w:sz w:val="22"/>
-        <w:szCs w:val="22"/>
-        <w:lang w:val="it-IT" w:eastAsia="it-IT" w:bidi="ar-SA"/>
-      </w:rPr>
-    </w:rPrDefault>
-    <w:pPrDefault>
-      <w:pPr>
-        <w:spacing w:after="160" w:line="259" w:lineRule="auto"/>
-      </w:pPr>
-    </w:pPrDefault>
-  </w:docDefaults>
-  <w:latentStyles w:defLockedState="0" w:defUIPriority="99" w:defSemiHidden="0" w:defUnhideWhenUsed="0" w:defQFormat="0" w:count="374">
-    <w:lsdException w:name="Normal" w:uiPriority="0" w:qFormat="1"/>
-    <w:lsdException w:name="heading 1" w:uiPriority="9" w:qFormat="1"/>
-    <w:lsdException w:name="heading 2" w:semiHidden="1" w:uiPriority="9" w:unhideWhenUsed="1" w:qFormat="1"/>
-    <w:lsdException w:name="heading 3" w:semiHidden="1" w:uiPriority="9" w:unhideWhenUsed="1" w:qFormat="1"/>
-    <w:lsdException w:name="heading 4" w:semiHidden="1" w:uiPriority="9" w:unhideWhenUsed="1" w:qFormat="1"/>
-    <w:lsdException w:name="heading 5" w:semiHidden="1" w:uiPriority="9" w:unhideWhenUsed="1" w:qFormat="1"/>
-    <w:lsdException w:name="heading 6" w:semiHidden="1" w:uiPriority="9" w:unhideWhenUsed="1" w:qFormat="1"/>
-    <w:lsdException w:name="heading 7" w:semiHidden="1" w:uiPriority="9" w:unhideWhenUsed="1" w:qFormat="1"/>
-    <w:lsdException w:name="heading 8" w:semiHidden="1" w:uiPriority="9" w:unhideWhenUsed="1" w:qFormat="1"/>
-    <w:lsdException w:name="heading 9" w:semiHidden="1" w:uiPriority="9" w:unhideWhenUsed="1" w:qFormat="1"/>
-    <w:lsdException w:name="index 1" w:semiHidden="1" w:unhideWhenUsed="1"/>
-    <w:lsdException w:name="index 2" w:semiHidden="1" w:unhideWhenUsed="1"/>
-    <w:lsdException w:name="index 3" w:semiHidden="1" w:unhideWhenUsed="1"/>
-    <w:lsdException w:name="index 4" w:semiHidden="1" w:unhideWhenUsed="1"/>
-    <w:lsdException w:name="index 5" w:semiHidden="1" w:unhideWhenUsed="1"/>
-    <w:lsdException w:name="index 6" w:semiHidden="1" w:unhideWhenUsed="1"/>
-    <w:lsdException w:name="index 7" w:semiHidden="1" w:unhideWhenUsed="1"/>
-    <w:lsdException w:name="index 8" w:semiHidden="1" w:unhideWhenUsed="1"/>
-    <w:lsdException w:name="index 9" w:semiHidden="1" w:unhideWhenUsed="1"/>
-    <w:lsdException w:name="toc 1" w:semiHidden="1" w:uiPriority="39" w:unhideWhenUsed="1"/>
-    <w:lsdException w:name="toc 2" w:semiHidden="1" w:uiPriority="39" w:unhideWhenUsed="1"/>
-    <w:lsdException w:name="toc 3" w:semiHidden="1" w:uiPriority="39" w:unhideWhenUsed="1"/>
-    <w:lsdException w:name="toc 4" w:semiHidden="1" w:uiPriority="39" w:unhideWhenUsed="1"/>
-    <w:lsdException w:name="toc 5" w:semiHidden="1" w:uiPriority="39" w:unhideWhenUsed="1"/>
-    <w:lsdException w:name="toc 6" w:semiHidden="1" w:uiPriority="39" w:unhideWhenUsed="1"/>
-    <w:lsdException w:name="toc 7" w:semiHidden="1" w:uiPriority="39" w:unhideWhenUsed="1"/>
-    <w:lsdException w:name="toc 8" w:semiHidden="1" w:uiPriority="39" w:unhideWhenUsed="1"/>
-    <w:lsdException w:name="toc 9" w:semiHidden="1" w:uiPriority="39" w:unhideWhenUsed="1"/>
-    <w:lsdException w:name="Normal Indent" w:semiHidden="1" w:unhideWhenUsed="1"/>
-    <w:lsdException w:name="footnote text" w:semiHidden="1" w:unhideWhenUsed="1"/>
-    <w:lsdException w:name="annotation text" w:semiHidden="1" w:unhideWhenUsed="1"/>
-    <w:lsdException w:name="header" w:semiHidden="1" w:unhideWhenUsed="1"/>
-    <w:lsdException w:name="footer" w:semiHidden="1" w:unhideWhenUsed="1"/>
-    <w:lsdException w:name="index heading" w:semiHidden="1" w:unhideWhenUsed="1"/>
-    <w:lsdException w:name="caption" w:semiHidden="1" w:uiPriority="35" w:unhideWhenUsed="1" w:qFormat="1"/>
-    <w:lsdException w:name="table of figures" w:semiHidden="1" w:unhideWhenUsed="1"/>
-    <w:lsdException w:name="envelope address" w:semiHidden="1" w:unhideWhenUsed="1"/>
-    <w:lsdException w:name="envelope return" w:semiHidden="1" w:unhideWhenUsed="1"/>
-    <w:lsdException w:name="footnote reference" w:semiHidden="1" w:unhideWhenUsed="1"/>
-    <w:lsdException w:name="annotation reference" w:semiHidden="1" w:unhideWhenUsed="1"/>
-    <w:lsdException w:name="line number" w:semiHidden="1" w:unhideWhenUsed="1"/>
-    <w:lsdException w:name="page number" w:semiHidden="1" w:unhideWhenUsed="1"/>
-    <w:lsdException w:name="endnote reference" w:semiHidden="1" w:unhideWhenUsed="1"/>
-    <w:lsdException w:name="endnote text" w:semiHidden="1" w:unhideWhenUsed="1"/>
-    <w:lsdException w:name="table of authorities" w:semiHidden="1" w:unhideWhenUsed="1"/>
-    <w:lsdException w:name="macro" w:semiHidden="1" w:unhideWhenUsed="1"/>
-    <w:lsdException w:name="toa heading" w:semiHidden="1" w:unhideWhenUsed="1"/>
-    <w:lsdException w:name="List" w:semiHidden="1" w:unhideWhenUsed="1"/>
-    <w:lsdException w:name="List Bullet" w:semiHidden="1" w:unhideWhenUsed="1"/>
-    <w:lsdException w:name="List Number" w:semiHidden="1" w:unhideWhenUsed="1"/>
-    <w:lsdException w:name="List 2" w:semiHidden="1" w:unhideWhenUsed="1"/>
-    <w:lsdException w:name="List 3" w:semiHidden="1" w:unhideWhenUsed="1"/>
-    <w:lsdException w:name="List 4" w:semiHidden="1" w:unhideWhenUsed="1"/>
-    <w:lsdException w:name="List 5" w:semiHidden="1" w:unhideWhenUsed="1"/>
-    <w:lsdException w:name="List Bullet 2" w:semiHidden="1" w:unhideWhenUsed="1"/>
-    <w:lsdException w:name="List Bullet 3" w:semiHidden="1" w:unhideWhenUsed="1"/>
-    <w:lsdException w:name="List Bullet 4" w:semiHidden="1" w:unhideWhenUsed="1"/>
-    <w:lsdException w:name="List Bullet 5" w:semiHidden="1" w:unhideWhenUsed="1"/>
-    <w:lsdException w:name="List Number 2" w:semiHidden="1" w:unhideWhenUsed="1"/>
-    <w:lsdException w:name="List Number 3" w:semiHidden="1" w:unhideWhenUsed="1"/>
-    <w:lsdException w:name="List Number 4" w:semiHidden="1" w:unhideWhenUsed="1"/>
-    <w:lsdException w:name="List Number 5" w:semiHidden="1" w:unhideWhenUsed="1"/>
-    <w:lsdException w:name="Title" w:uiPriority="10" w:qFormat="1"/>
-    <w:lsdException w:name="Closing" w:semiHidden="1" w:unhideWhenUsed="1"/>
-    <w:lsdException w:name="Signature" w:semiHidden="1" w:unhideWhenUsed="1"/>
-    <w:lsdException w:name="Default Paragraph Font" w:semiHidden="1" w:uiPriority="1" w:unhideWhenUsed="1"/>
-    <w:lsdException w:name="Body Text" w:semiHidden="1" w:unhideWhenUsed="1"/>
-    <w:lsdException w:name="Body Text Indent" w:semiHidden="1" w:unhideWhenUsed="1"/>
-    <w:lsdException w:name="List Continue" w:semiHidden="1" w:unhideWhenUsed="1"/>
-    <w:lsdException w:name="List Continue 2" w:semiHidden="1" w:unhideWhenUsed="1"/>
-    <w:lsdException w:name="List Continue 3" w:semiHidden="1" w:unhideWhenUsed="1"/>
-    <w:lsdException w:name="List Continue 4" w:semiHidden="1" w:unhideWhenUsed="1"/>
-    <w:lsdException w:name="List Continue 5" w:semiHidden="1" w:unhideWhenUsed="1"/>
-    <w:lsdException w:name="Message Header" w:semiHidden="1" w:unhideWhenUsed="1"/>
-    <w:lsdException w:name="Subtitle" w:uiPriority="11" w:qFormat="1"/>
-    <w:lsdException w:name="Salutation" w:semiHidden="1" w:unhideWhenUsed="1"/>
-    <w:lsdException w:name="Date" w:semiHidden="1" w:unhideWhenUsed="1"/>
-    <w:lsdException w:name="Body Text First Indent" w:semiHidden="1" w:unhideWhenUsed="1"/>
-    <w:lsdException w:name="Body Text First Indent 2" w:semiHidden="1" w:unhideWhenUsed="1"/>
-    <w:lsdException w:name="Note Heading" w:semiHidden="1" w:unhideWhenUsed="1"/>
-    <w:lsdException w:name="Body Text 2" w:semiHidden="1" w:unhideWhenUsed="1"/>
-    <w:lsdException w:name="Body Text 3" w:semiHidden="1" w:unhideWhenUsed="1"/>
-    <w:lsdException w:name="Body Text Indent 2" w:semiHidden="1" w:unhideWhenUsed="1"/>
-    <w:lsdException w:name="Body Text Indent 3" w:semiHidden="1" w:unhideWhenUsed="1"/>
-    <w:lsdException w:name="Block Text" w:semiHidden="1" w:unhideWhenUsed="1"/>
-    <w:lsdException w:name="Hyperlink" w:semiHidden="1" w:unhideWhenUsed="1"/>
-    <w:lsdException w:name="FollowedHyperlink" w:semiHidden="1" w:unhideWhenUsed="1"/>
-    <w:lsdException w:name="Strong" w:uiPriority="22" w:qFormat="1"/>
-    <w:lsdException w:name="Emphasis" w:uiPriority="20" w:qFormat="1"/>
-    <w:lsdException w:name="Document Map" w:semiHidden="1" w:unhideWhenUsed="1"/>
-    <w:lsdException w:name="Plain Text" w:semiHidden="1" w:unhideWhenUsed="1"/>
-    <w:lsdException w:name="E-mail Signature" w:semiHidden="1" w:unhideWhenUsed="1"/>
-    <w:lsdException w:name="HTML Top of Form" w:semiHidden="1" w:unhideWhenUsed="1"/>
-    <w:lsdException w:name="HTML Bottom of Form" w:semiHidden="1" w:unhideWhenUsed="1"/>
-    <w:lsdException w:name="Normal (Web)" w:semiHidden="1" w:unhideWhenUsed="1"/>
-    <w:lsdException w:name="HTML Acronym" w:semiHidden="1" w:unhideWhenUsed="1"/>
-    <w:lsdException w:name="HTML Address" w:semiHidden="1" w:unhideWhenUsed="1"/>
-    <w:lsdException w:name="HTML Cite" w:semiHidden="1" w:unhideWhenUsed="1"/>
-    <w:lsdException w:name="HTML Code" w:semiHidden="1" w:unhideWhenUsed="1"/>
-    <w:lsdException w:name="HTML Definition" w:semiHidden="1" w:unhideWhenUsed="1"/>
-    <w:lsdException w:name="HTML Keyboard" w:semiHidden="1" w:unhideWhenUsed="1"/>
-    <w:lsdException w:name="HTML Preformatted" w:semiHidden="1" w:unhideWhenUsed="1"/>
-    <w:lsdException w:name="HTML Sample" w:semiHidden="1" w:unhideWhenUsed="1"/>
-    <w:lsdException w:name="HTML Typewriter" w:semiHidden="1" w:unhideWhenUsed="1"/>
-    <w:lsdException w:name="HTML Variable" w:semiHidden="1" w:unhideWhenUsed="1"/>
-    <w:lsdException w:name="Normal Table" w:semiHidden="1" w:unhideWhenUsed="1"/>
-    <w:lsdException w:name="annotation subject" w:semiHidden="1" w:unhideWhenUsed="1"/>
-    <w:lsdException w:name="No List" w:semiHidden="1" w:unhideWhenUsed="1"/>
-    <w:lsdException w:name="Outline List 1" w:semiHidden="1" w:unhideWhenUsed="1"/>
-    <w:lsdException w:name="Outline List 2" w:semiHidden="1" w:unhideWhenUsed="1"/>
-    <w:lsdException w:name="Outline List 3" w:semiHidden="1" w:unhideWhenUsed="1"/>
-    <w:lsdException w:name="Table Simple 1" w:semiHidden="1" w:unhideWhenUsed="1"/>
-    <w:lsdException w:name="Table Simple 2" w:semiHidden="1" w:unhideWhenUsed="1"/>
-    <w:lsdException w:name="Table Simple 3" w:semiHidden="1" w:unhideWhenUsed="1"/>
-    <w:lsdException w:name="Table Classic 1" w:semiHidden="1" w:unhideWhenUsed="1"/>
-    <w:lsdException w:name="Table Classic 2" w:semiHidden="1" w:unhideWhenUsed="1"/>
-    <w:lsdException w:name="Table Classic 3" w:semiHidden="1" w:unhideWhenUsed="1"/>
-    <w:lsdException w:name="Table Classic 4" w:semiHidden="1" w:unhideWhenUsed="1"/>
-    <w:lsdException w:name="Table Colorful 1" w:semiHidden="1" w:unhideWhenUsed="1"/>
-    <w:lsdException w:name="Table Colorful 2" w:semiHidden="1" w:unhideWhenUsed="1"/>
-    <w:lsdException w:name="Table Colorful 3" w:semiHidden="1" w:unhideWhenUsed="1"/>
-    <w:lsdException w:name="Table Columns 1" w:semiHidden="1" w:unhideWhenUsed="1"/>
-    <w:lsdException w:name="Table Columns 2" w:semiHidden="1" w:unhideWhenUsed="1"/>
-    <w:lsdException w:name="Table Columns 3" w:semiHidden="1" w:unhideWhenUsed="1"/>
-    <w:lsdException w:name="Table Columns 4" w:semiHidden="1" w:unhideWhenUsed="1"/>
-    <w:lsdException w:name="Table Columns 5" w:semiHidden="1" w:unhideWhenUsed="1"/>
-    <w:lsdException w:name="Table Grid 1" w:semiHidden="1" w:unhideWhenUsed="1"/>
-    <w:lsdException w:name="Table Grid 2" w:semiHidden="1" w:unhideWhenUsed="1"/>
-    <w:lsdException w:name="Table Grid 3" w:semiHidden="1" w:unhideWhenUsed="1"/>
-    <w:lsdException w:name="Table Grid 4" w:semiHidden="1" w:unhideWhenUsed="1"/>
-    <w:lsdException w:name="Table Grid 5" w:semiHidden="1" w:unhideWhenUsed="1"/>
-    <w:lsdException w:name="Table Grid 6" w:semiHidden="1" w:unhideWhenUsed="1"/>
-    <w:lsdException w:name="Table Grid 7" w:semiHidden="1" w:unhideWhenUsed="1"/>
-    <w:lsdException w:name="Table Grid 8" w:semiHidden="1" w:unhideWhenUsed="1"/>
-    <w:lsdException w:name="Table List 1" w:semiHidden="1" w:unhideWhenUsed="1"/>
-    <w:lsdException w:name="Table List 2" w:semiHidden="1" w:unhideWhenUsed="1"/>
-    <w:lsdException w:name="Table List 3" w:semiHidden="1" w:unhideWhenUsed="1"/>
-    <w:lsdException w:name="Table List 4" w:semiHidden="1" w:unhideWhenUsed="1"/>
-    <w:lsdException w:name="Table List 5" w:semiHidden="1" w:unhideWhenUsed="1"/>
-    <w:lsdException w:name="Table List 6" w:semiHidden="1" w:unhideWhenUsed="1"/>
-    <w:lsdException w:name="Table List 7" w:semiHidden="1" w:unhideWhenUsed="1"/>
-    <w:lsdException w:name="Table List 8" w:semiHidden="1" w:unhideWhenUsed="1"/>
-    <w:lsdException w:name="Table 3D effects 1" w:semiHidden="1" w:unhideWhenUsed="1"/>
-    <w:lsdException w:name="Table 3D effects 2" w:semiHidden="1" w:unhideWhenUsed="1"/>
-    <w:lsdException w:name="Table 3D effects 3" w:semiHidden="1" w:unhideWhenUsed="1"/>
-    <w:lsdException w:name="Table Contemporary" w:semiHidden="1" w:unhideWhenUsed="1"/>
-    <w:lsdException w:name="Table Elegant" w:semiHidden="1" w:unhideWhenUsed="1"/>
-    <w:lsdException w:name="Table Professional" w:semiHidden="1" w:unhideWhenUsed="1"/>
-    <w:lsdException w:name="Table Subtle 1" w:semiHidden="1" w:unhideWhenUsed="1"/>
-    <w:lsdException w:name="Table Subtle 2" w:semiHidden="1" w:unhideWhenUsed="1"/>
-    <w:lsdException w:name="Table Web 1" w:semiHidden="1" w:unhideWhenUsed="1"/>
-    <w:lsdException w:name="Table Web 2" w:semiHidden="1" w:unhideWhenUsed="1"/>
-    <w:lsdException w:name="Table Web 3" w:semiHidden="1" w:unhideWhenUsed="1"/>
-    <w:lsdException w:name="Balloon Text" w:semiHidden="1" w:unhideWhenUsed="1"/>
-    <w:lsdException w:name="Table Grid" w:uiPriority="39"/>
-    <w:lsdException w:name="Table Theme" w:semiHidden="1" w:unhideWhenUsed="1"/>
-    <w:lsdException w:name="Placeholder Text" w:semiHidden="1"/>
-    <w:lsdException w:name="No Spacing" w:uiPriority="1" w:qFormat="1"/>
-    <w:lsdException w:name="Light Shading" w:uiPriority="60"/>
-    <w:lsdException w:name="Light List" w:uiPriority="61"/>
-    <w:lsdException w:name="Light Grid" w:uiPriority="62"/>
-    <w:lsdException w:name="Medium Shading 1" w:uiPriority="63"/>
-    <w:lsdException w:name="Medium Shading 2" w:uiPriority="64"/>
-    <w:lsdException w:name="Medium List 1" w:uiPriority="65"/>
-    <w:lsdException w:name="Medium List 2" w:uiPriority="66"/>
-    <w:lsdException w:name="Medium Grid 1" w:uiPriority="67"/>
-    <w:lsdException w:name="Medium Grid 2" w:uiPriority="68"/>
-    <w:lsdException w:name="Medium Grid 3" w:uiPriority="69"/>
-    <w:lsdException w:name="Dark List" w:uiPriority="70"/>
-    <w:lsdException w:name="Colorful Shading" w:uiPriority="71"/>
-    <w:lsdException w:name="Colorful List" w:uiPriority="72"/>
-    <w:lsdException w:name="Colorful Grid" w:uiPriority="73"/>
-    <w:lsdException w:name="Light Shading Accent 1" w:uiPriority="60"/>
-    <w:lsdException w:name="Light List Accent 1" w:uiPriority="61"/>
-    <w:lsdException w:name="Light Grid Accent 1" w:uiPriority="62"/>
-    <w:lsdException w:name="Medium Shading 1 Accent 1" w:uiPriority="63"/>
-    <w:lsdException w:name="Medium Shading 2 Accent 1" w:uiPriority="64"/>
-    <w:lsdException w:name="Medium List 1 Accent 1" w:uiPriority="65"/>
-    <w:lsdException w:name="Revision" w:semiHidden="1"/>
-    <w:lsdException w:name="List Paragraph" w:uiPriority="34" w:qFormat="1"/>
-    <w:lsdException w:name="Quote" w:uiPriority="29" w:qFormat="1"/>
-    <w:lsdException w:name="Intense Quote" w:uiPriority="30" w:qFormat="1"/>
-    <w:lsdException w:name="Medium List 2 Accent 1" w:uiPriority="66"/>
-    <w:lsdException w:name="Medium Grid 1 Accent 1" w:uiPriority="67"/>
-    <w:lsdException w:name="Medium Grid 2 Accent 1" w:uiPriority="68"/>
-    <w:lsdException w:name="Medium Grid 3 Accent 1" w:uiPriority="69"/>
-    <w:lsdException w:name="Dark List Accent 1" w:uiPriority="70"/>
-    <w:lsdException w:name="Colorful Shading Accent 1" w:uiPriority="71"/>
-    <w:lsdException w:name="Colorful List Accent 1" w:uiPriority="72"/>
-    <w:lsdException w:name="Colorful Grid Accent 1" w:uiPriority="73"/>
-    <w:lsdException w:name="Light Shading Accent 2" w:uiPriority="60"/>
-    <w:lsdException w:name="Light List Accent 2" w:uiPriority="61"/>
-    <w:lsdException w:name="Light Grid Accent 2" w:uiPriority="62"/>
-    <w:lsdException w:name="Medium Shading 1 Accent 2" w:uiPriority="63"/>
-    <w:lsdException w:name="Medium Shading 2 Accent 2" w:uiPriority="64"/>
-    <w:lsdException w:name="Medium List 1 Accent 2" w:uiPriority="65"/>
-    <w:lsdException w:name="Medium List 2 Accent 2" w:uiPriority="66"/>
-    <w:lsdException w:name="Medium Grid 1 Accent 2" w:uiPriority="67"/>
-    <w:lsdException w:name="Medium Grid 2 Accent 2" w:uiPriority="68"/>
-    <w:lsdException w:name="Medium Grid 3 Accent 2" w:uiPriority="69"/>
-    <w:lsdException w:name="Dark List Accent 2" w:uiPriority="70"/>
-    <w:lsdException w:name="Colorful Shading Accent 2" w:uiPriority="71"/>
-    <w:lsdException w:name="Colorful List Accent 2" w:uiPriority="72"/>
-    <w:lsdException w:name="Colorful Grid Accent 2" w:uiPriority="73"/>
-    <w:lsdException w:name="Light Shading Accent 3" w:uiPriority="60"/>
-    <w:lsdException w:name="Light List Accent 3" w:uiPriority="61"/>
-    <w:lsdException w:name="Light Grid Accent 3" w:uiPriority="62"/>
-    <w:lsdException w:name="Medium Shading 1 Accent 3" w:uiPriority="63"/>
-    <w:lsdException w:name="Medium Shading 2 Accent 3" w:uiPriority="64"/>
-    <w:lsdException w:name="Medium List 1 Accent 3" w:uiPriority="65"/>
-    <w:lsdException w:name="Medium List 2 Accent 3" w:uiPriority="66"/>
-    <w:lsdException w:name="Medium Grid 1 Accent 3" w:uiPriority="67"/>
-    <w:lsdException w:name="Medium Grid 2 Accent 3" w:uiPriority="68"/>
-    <w:lsdException w:name="Medium Grid 3 Accent 3" w:uiPriority="69"/>
-    <w:lsdException w:name="Dark List Accent 3" w:uiPriority="70"/>
-    <w:lsdException w:name="Colorful Shading Accent 3" w:uiPriority="71"/>
-    <w:lsdException w:name="Colorful List Accent 3" w:uiPriority="72"/>
-    <w:lsdException w:name="Colorful Grid Accent 3" w:uiPriority="73"/>
-    <w:lsdException w:name="Light Shading Accent 4" w:uiPriority="60"/>
-    <w:lsdException w:name="Light List Accent 4" w:uiPriority="61"/>
-    <w:lsdException w:name="Light Grid Accent 4" w:uiPriority="62"/>
-    <w:lsdException w:name="Medium Shading 1 Accent 4" w:uiPriority="63"/>
-    <w:lsdException w:name="Medium Shading 2 Accent 4" w:uiPriority="64"/>
-    <w:lsdException w:name="Medium List 1 Accent 4" w:uiPriority="65"/>
-    <w:lsdException w:name="Medium List 2 Accent 4" w:uiPriority="66"/>
-    <w:lsdException w:name="Medium Grid 1 Accent 4" w:uiPriority="67"/>
-    <w:lsdException w:name="Medium Grid 2 Accent 4" w:uiPriority="68"/>
-    <w:lsdException w:name="Medium Grid 3 Accent 4" w:uiPriority="69"/>
-    <w:lsdException w:name="Dark List Accent 4" w:uiPriority="70"/>
-    <w:lsdException w:name="Colorful Shading Accent 4" w:uiPriority="71"/>
-    <w:lsdException w:name="Colorful List Accent 4" w:uiPriority="72"/>
-    <w:lsdException w:name="Colorful Grid Accent 4" w:uiPriority="73"/>
-    <w:lsdException w:name="Light Shading Accent 5" w:uiPriority="60"/>
-    <w:lsdException w:name="Light List Accent 5" w:uiPriority="61"/>
-    <w:lsdException w:name="Light Grid Accent 5" w:uiPriority="62"/>
-    <w:lsdException w:name="Medium Shading 1 Accent 5" w:uiPriority="63"/>
-    <w:lsdException w:name="Medium Shading 2 Accent 5" w:uiPriority="64"/>
-    <w:lsdException w:name="Medium List 1 Accent 5" w:uiPriority="65"/>
-    <w:lsdException w:name="Medium List 2 Accent 5" w:uiPriority="66"/>
-    <w:lsdException w:name="Medium Grid 1 Accent 5" w:uiPriority="67"/>
-    <w:lsdException w:name="Medium Grid 2 Accent 5" w:uiPriority="68"/>
-    <w:lsdException w:name="Medium Grid 3 Accent 5" w:uiPriority="69"/>
-    <w:lsdException w:name="Dark List Accent 5" w:uiPriority="70"/>
-    <w:lsdException w:name="Colorful Shading Accent 5" w:uiPriority="71"/>
-    <w:lsdException w:name="Colorful List Accent 5" w:uiPriority="72"/>
-    <w:lsdException w:name="Colorful Grid Accent 5" w:uiPriority="73"/>
-    <w:lsdException w:name="Light Shading Accent 6" w:uiPriority="60"/>
-    <w:lsdException w:name="Light List Accent 6" w:uiPriority="61"/>
-    <w:lsdException w:name="Light Grid Accent 6" w:uiPriority="62"/>
-    <w:lsdException w:name="Medium Shading 1 Accent 6" w:uiPriority="63"/>
-    <w:lsdException w:name="Medium Shading 2 Accent 6" w:uiPriority="64"/>
-    <w:lsdException w:name="Medium List 1 Accent 6" w:uiPriority="65"/>
-    <w:lsdException w:name="Medium List 2 Accent 6" w:uiPriority="66"/>
-    <w:lsdException w:name="Medium Grid 1 Accent 6" w:uiPriority="67"/>
-    <w:lsdException w:name="Medium Grid 2 Accent 6" w:uiPriority="68"/>
-    <w:lsdException w:name="Medium Grid 3 Accent 6" w:uiPriority="69"/>
-    <w:lsdException w:name="Dark List Accent 6" w:uiPriority="70"/>
-    <w:lsdException w:name="Colorful Shading Accent 6" w:uiPriority="71"/>
-    <w:lsdException w:name="Colorful List Accent 6" w:uiPriority="72"/>
-    <w:lsdException w:name="Colorful Grid Accent 6" w:uiPriority="73"/>
-    <w:lsdException w:name="Subtle Emphasis" w:uiPriority="19" w:qFormat="1"/>
-    <w:lsdException w:name="Intense Emphasis" w:uiPriority="21" w:qFormat="1"/>
-    <w:lsdException w:name="Subtle Reference" w:uiPriority="31" w:qFormat="1"/>
-    <w:lsdException w:name="Intense Reference" w:uiPriority="32" w:qFormat="1"/>
-    <w:lsdException w:name="Book Title" w:uiPriority="33" w:qFormat="1"/>
-    <w:lsdException w:name="Bibliography" w:semiHidden="1" w:uiPriority="37" w:unhideWhenUsed="1"/>
-    <w:lsdException w:name="TOC Heading" w:semiHidden="1" w:uiPriority="39" w:unhideWhenUsed="1" w:qFormat="1"/>
-    <w:lsdException w:name="Plain Table 1" w:uiPriority="41"/>
-    <w:lsdException w:name="Plain Table 2" w:uiPriority="42"/>
-    <w:lsdException w:name="Plain Table 3" w:uiPriority="43"/>
-    <w:lsdException w:name="Plain Table 4" w:uiPriority="44"/>
-    <w:lsdException w:name="Plain Table 5" w:uiPriority="45"/>
-    <w:lsdException w:name="Grid Table Light" w:uiPriority="40"/>
-    <w:lsdException w:name="Grid Table 1 Light" w:uiPriority="46"/>
-    <w:lsdException w:name="Grid Table 2" w:uiPriority="47"/>
-    <w:lsdException w:name="Grid Table 3" w:uiPriority="48"/>
-    <w:lsdException w:name="Grid Table 4" w:uiPriority="49"/>
-    <w:lsdException w:name="Grid Table 5 Dark" w:uiPriority="50"/>
-    <w:lsdException w:name="Grid Table 6 Colorful" w:uiPriority="51"/>
-    <w:lsdException w:name="Grid Table 7 Colorful" w:uiPriority="52"/>
-    <w:lsdException w:name="Grid Table 1 Light Accent 1" w:uiPriority="46"/>
-    <w:lsdException w:name="Grid Table 2 Accent 1" w:uiPriority="47"/>
-    <w:lsdException w:name="Grid Table 3 Accent 1" w:uiPriority="48"/>
-    <w:lsdException w:name="Grid Table 4 Accent 1" w:uiPriority="49"/>
-    <w:lsdException w:name="Grid Table 5 Dark Accent 1" w:uiPriority="50"/>
-    <w:lsdException w:name="Grid Table 6 Colorful Accent 1" w:uiPriority="51"/>
-    <w:lsdException w:name="Grid Table 7 Colorful Accent 1" w:uiPriority="52"/>
-    <w:lsdException w:name="Grid Table 1 Light Accent 2" w:uiPriority="46"/>
-    <w:lsdException w:name="Grid Table 2 Accent 2" w:uiPriority="47"/>
-    <w:lsdException w:name="Grid Table 3 Accent 2" w:uiPriority="48"/>
-    <w:lsdException w:name="Grid Table 4 Accent 2" w:uiPriority="49"/>
-    <w:lsdException w:name="Grid Table 5 Dark Accent 2" w:uiPriority="50"/>
-    <w:lsdException w:name="Grid Table 6 Colorful Accent 2" w:uiPriority="51"/>
-    <w:lsdException w:name="Grid Table 7 Colorful Accent 2" w:uiPriority="52"/>
-    <w:lsdException w:name="Grid Table 1 Light Accent 3" w:uiPriority="46"/>
-    <w:lsdException w:name="Grid Table 2 Accent 3" w:uiPriority="47"/>
-    <w:lsdException w:name="Grid Table 3 Accent 3" w:uiPriority="48"/>
-    <w:lsdException w:name="Grid Table 4 Accent 3" w:uiPriority="49"/>
-    <w:lsdException w:name="Grid Table 5 Dark Accent 3" w:uiPriority="50"/>
-    <w:lsdException w:name="Grid Table 6 Colorful Accent 3" w:uiPriority="51"/>
-    <w:lsdException w:name="Grid Table 7 Colorful Accent 3" w:uiPriority="52"/>
-    <w:lsdException w:name="Grid Table 1 Light Accent 4" w:uiPriority="46"/>
-    <w:lsdException w:name="Grid Table 2 Accent 4" w:uiPriority="47"/>
-    <w:lsdException w:name="Grid Table 3 Accent 4" w:uiPriority="48"/>
-    <w:lsdException w:name="Grid Table 4 Accent 4" w:uiPriority="49"/>
-    <w:lsdException w:name="Grid Table 5 Dark Accent 4" w:uiPriority="50"/>
-    <w:lsdException w:name="Grid Table 6 Colorful Accent 4" w:uiPriority="51"/>
-    <w:lsdException w:name="Grid Table 7 Colorful Accent 4" w:uiPriority="52"/>
-    <w:lsdException w:name="Grid Table 1 Light Accent 5" w:uiPriority="46"/>
-    <w:lsdException w:name="Grid Table 2 Accent 5" w:uiPriority="47"/>
-    <w:lsdException w:name="Grid Table 3 Accent 5" w:uiPriority="48"/>
-    <w:lsdException w:name="Grid Table 4 Accent 5" w:uiPriority="49"/>
-    <w:lsdException w:name="Grid Table 5 Dark Accent 5" w:uiPriority="50"/>
-    <w:lsdException w:name="Grid Table 6 Colorful Accent 5" w:uiPriority="51"/>
-    <w:lsdException w:name="Grid Table 7 Colorful Accent 5" w:uiPriority="52"/>
-    <w:lsdException w:name="Grid Table 1 Light Accent 6" w:uiPriority="46"/>
-    <w:lsdException w:name="Grid Table 2 Accent 6" w:uiPriority="47"/>
-    <w:lsdException w:name="Grid Table 3 Accent 6" w:uiPriority="48"/>
-    <w:lsdException w:name="Grid Table 4 Accent 6" w:uiPriority="49"/>
-    <w:lsdException w:name="Grid Table 5 Dark Accent 6" w:uiPriority="50"/>
-    <w:lsdException w:name="Grid Table 6 Colorful Accent 6" w:uiPriority="51"/>
-    <w:lsdException w:name="Grid Table 7 Colorful Accent 6" w:uiPriority="52"/>
-    <w:lsdException w:name="List Table 1 Light" w:uiPriority="46"/>
-    <w:lsdException w:name="List Table 2" w:uiPriority="47"/>
-    <w:lsdException w:name="List Table 3" w:uiPriority="48"/>
-    <w:lsdException w:name="List Table 4" w:uiPriority="49"/>
-    <w:lsdException w:name="List Table 5 Dark" w:uiPriority="50"/>
-    <w:lsdException w:name="List Table 6 Colorful" w:uiPriority="51"/>
-    <w:lsdException w:name="List Table 7 Colorful" w:uiPriority="52"/>
-    <w:lsdException w:name="List Table 1 Light Accent 1" w:uiPriority="46"/>
-    <w:lsdException w:name="List Table 2 Accent 1" w:uiPriority="47"/>
-    <w:lsdException w:name="List Table 3 Accent 1" w:uiPriority="48"/>
-    <w:lsdException w:name="List Table 4 Accent 1" w:uiPriority="49"/>
-    <w:lsdException w:name="List Table 5 Dark Accent 1" w:uiPriority="50"/>
-    <w:lsdException w:name="List Table 6 Colorful Accent 1" w:uiPriority="51"/>
-    <w:lsdException w:name="List Table 7 Colorful Accent 1" w:uiPriority="52"/>
-    <w:lsdException w:name="List Table 1 Light Accent 2" w:uiPriority="46"/>
-    <w:lsdException w:name="List Table 2 Accent 2" w:uiPriority="47"/>
-    <w:lsdException w:name="List Table 3 Accent 2" w:uiPriority="48"/>
-    <w:lsdException w:name="List Table 4 Accent 2" w:uiPriority="49"/>
-    <w:lsdException w:name="List Table 5 Dark Accent 2" w:uiPriority="50"/>
-    <w:lsdException w:name="List Table 6 Colorful Accent 2" w:uiPriority="51"/>
-    <w:lsdException w:name="List Table 7 Colorful Accent 2" w:uiPriority="52"/>
-    <w:lsdException w:name="List Table 1 Light Accent 3" w:uiPriority="46"/>
-    <w:lsdException w:name="List Table 2 Accent 3" w:uiPriority="47"/>
-    <w:lsdException w:name="List Table 3 Accent 3" w:uiPriority="48"/>
-    <w:lsdException w:name="List Table 4 Accent 3" w:uiPriority="49"/>
-    <w:lsdException w:name="List Table 5 Dark Accent 3" w:uiPriority="50"/>
-    <w:lsdException w:name="List Table 6 Colorful Accent 3" w:uiPriority="51"/>
-    <w:lsdException w:name="List Table 7 Colorful Accent 3" w:uiPriority="52"/>
-    <w:lsdException w:name="List Table 1 Light Accent 4" w:uiPriority="46"/>
-    <w:lsdException w:name="List Table 2 Accent 4" w:uiPriority="47"/>
-    <w:lsdException w:name="List Table 3 Accent 4" w:uiPriority="48"/>
-    <w:lsdException w:name="List Table 4 Accent 4" w:uiPriority="49"/>
-    <w:lsdException w:name="List Table 5 Dark Accent 4" w:uiPriority="50"/>
-    <w:lsdException w:name="List Table 6 Colorful Accent 4" w:uiPriority="51"/>
-    <w:lsdException w:name="List Table 7 Colorful Accent 4" w:uiPriority="52"/>
-    <w:lsdException w:name="List Table 1 Light Accent 5" w:uiPriority="46"/>
-    <w:lsdException w:name="List Table 2 Accent 5" w:uiPriority="47"/>
-    <w:lsdException w:name="List Table 3 Accent 5" w:uiPriority="48"/>
-    <w:lsdException w:name="List Table 4 Accent 5" w:uiPriority="49"/>
-    <w:lsdException w:name="List Table 5 Dark Accent 5" w:uiPriority="50"/>
-    <w:lsdException w:name="List Table 6 Colorful Accent 5" w:uiPriority="51"/>
-    <w:lsdException w:name="List Table 7 Colorful Accent 5" w:uiPriority="52"/>
-    <w:lsdException w:name="List Table 1 Light Accent 6" w:uiPriority="46"/>
-    <w:lsdException w:name="List Table 2 Accent 6" w:uiPriority="47"/>
-    <w:lsdException w:name="List Table 3 Accent 6" w:uiPriority="48"/>
-    <w:lsdException w:name="List Table 4 Accent 6" w:uiPriority="49"/>
-    <w:lsdException w:name="List Table 5 Dark Accent 6" w:uiPriority="50"/>
-    <w:lsdException w:name="List Table 6 Colorful Accent 6" w:uiPriority="51"/>
-    <w:lsdException w:name="List Table 7 Colorful Accent 6" w:uiPriority="52"/>
-    <w:lsdException w:name="Mention" w:semiHidden="1" w:unhideWhenUsed="1"/>
-    <w:lsdException w:name="Smart Hyperlink" w:semiHidden="1" w:unhideWhenUsed="1"/>
-    <w:lsdException w:name="Hashtag" w:semiHidden="1" w:unhideWhenUsed="1"/>
-  </w:latentStyles>
-  <w:style w:type="paragraph" w:default="1" w:styleId="Normale">
-    <w:name w:val="Normal"/>
-    <w:qFormat/>
-  </w:style>
-  <w:style w:type="paragraph" w:styleId="Titolo1">
-    <w:name w:val="heading 1"/>
-    <w:basedOn w:val="Normale"/>
-    <w:next w:val="Normale"/>
-    <w:link w:val="Titolo1Carattere"/>
-    <w:uiPriority w:val="9"/>
-    <w:qFormat/>
-    <w:pPr>
-      <w:keepNext/>
-      <w:keepLines/>
-      <w:spacing w:before="360" w:after="0" w:line="240" w:lineRule="auto"/>
-      <w:outlineLvl w:val="0"/>
-    </w:pPr>
-    <w:rPr>
-      <w:rFonts w:asciiTheme="majorHAnsi" w:eastAsiaTheme="majorEastAsia" w:hAnsiTheme="majorHAnsi" w:cstheme="majorBidi"/>
-      <w:bCs/>
-      <w:i/>
-      <w:color w:val="4472C4" w:themeColor="accent1"/>
-      <w:sz w:val="32"/>
-      <w:szCs w:val="32"/>
-    </w:rPr>
-  </w:style>
-  <w:style w:type="paragraph" w:styleId="Titolo2">
-    <w:name w:val="heading 2"/>
-    <w:basedOn w:val="Normale"/>
-    <w:next w:val="Normale"/>
-    <w:link w:val="Titolo2Carattere"/>
-    <w:uiPriority w:val="9"/>
-    <w:unhideWhenUsed/>
-    <w:qFormat/>
-    <w:pPr>
-      <w:keepNext/>
-      <w:keepLines/>
-      <w:spacing w:before="120" w:after="0" w:line="240" w:lineRule="auto"/>
-      <w:outlineLvl w:val="1"/>
-    </w:pPr>
-    <w:rPr>
-      <w:rFonts w:asciiTheme="majorHAnsi" w:eastAsiaTheme="majorEastAsia" w:hAnsiTheme="majorHAnsi" w:cstheme="majorBidi"/>
-      <w:bCs/>
-      <w:color w:val="44546A" w:themeColor="text2"/>
-      <w:sz w:val="28"/>
-      <w:szCs w:val="28"/>
-    </w:rPr>
-  </w:style>
-  <w:style w:type="paragraph" w:styleId="Titolo3">
-    <w:name w:val="heading 3"/>
-    <w:basedOn w:val="Normale"/>
-    <w:next w:val="Normale"/>
-    <w:link w:val="Titolo3Carattere"/>
-    <w:uiPriority w:val="9"/>
-    <w:unhideWhenUsed/>
-    <w:qFormat/>
-    <w:pPr>
-      <w:keepNext/>
-      <w:keepLines/>
-      <w:spacing w:before="60" w:after="0" w:line="240" w:lineRule="auto"/>
-      <w:outlineLvl w:val="2"/>
-    </w:pPr>
-    <w:rPr>
-      <w:rFonts w:eastAsiaTheme="majorEastAsia" w:cstheme="majorBidi"/>
-      <w:b/>
-      <w:bCs/>
-      <w:caps/>
-      <w:color w:val="44546A" w:themeColor="text2"/>
-    </w:rPr>
-  </w:style>
-  <w:style w:type="character" w:default="1" w:styleId="Carpredefinitoparagrafo">
-    <w:name w:val="Default Paragraph Font"/>
-    <w:uiPriority w:val="1"/>
-    <w:semiHidden/>
-    <w:unhideWhenUsed/>
-  </w:style>
-  <w:style w:type="table" w:default="1" w:styleId="Tabellanormale">
-    <w:name w:val="Normal Table"/>
-    <w:uiPriority w:val="99"/>
-    <w:semiHidden/>
-    <w:unhideWhenUsed/>
-    <w:tblPr>
-      <w:tblInd w:w="0" w:type="dxa"/>
-      <w:tblCellMar>
-        <w:top w:w="0" w:type="dxa"/>
-        <w:left w:w="108" w:type="dxa"/>
-        <w:bottom w:w="0" w:type="dxa"/>
-        <w:right w:w="108" w:type="dxa"/>
-      </w:tblCellMar>
-    </w:tblPr>
-  </w:style>
-  <w:style w:type="numbering" w:default="1" w:styleId="Nessunelenco">
-    <w:name w:val="No List"/>
-    <w:uiPriority w:val="99"/>
-    <w:semiHidden/>
-    <w:unhideWhenUsed/>
-  </w:style>
-  <w:style w:type="paragraph" w:customStyle="1" w:styleId="4E84BFD4869F4FD18377AB8746FA67F7">
-    <w:name w:val="4E84BFD4869F4FD18377AB8746FA67F7"/>
-  </w:style>
-  <w:style w:type="paragraph" w:customStyle="1" w:styleId="78D131BDACD2482683837C067BDE30DF">
-    <w:name w:val="78D131BDACD2482683837C067BDE30DF"/>
-  </w:style>
-  <w:style w:type="paragraph" w:customStyle="1" w:styleId="E5F0F284512F4677BD4D5BEB168DED55">
-    <w:name w:val="E5F0F284512F4677BD4D5BEB168DED55"/>
-  </w:style>
-  <w:style w:type="character" w:customStyle="1" w:styleId="Titolo1Carattere">
-    <w:name w:val="Titolo 1 Carattere"/>
-    <w:basedOn w:val="Carpredefinitoparagrafo"/>
-    <w:link w:val="Titolo1"/>
-    <w:uiPriority w:val="9"/>
-    <w:rPr>
-      <w:rFonts w:asciiTheme="majorHAnsi" w:eastAsiaTheme="majorEastAsia" w:hAnsiTheme="majorHAnsi" w:cstheme="majorBidi"/>
-      <w:bCs/>
-      <w:i/>
-      <w:color w:val="4472C4" w:themeColor="accent1"/>
-      <w:sz w:val="32"/>
-      <w:szCs w:val="32"/>
-    </w:rPr>
-  </w:style>
-  <w:style w:type="character" w:customStyle="1" w:styleId="Titolo2Carattere">
-    <w:name w:val="Titolo 2 Carattere"/>
-    <w:basedOn w:val="Carpredefinitoparagrafo"/>
-    <w:link w:val="Titolo2"/>
-    <w:uiPriority w:val="9"/>
-    <w:rPr>
-      <w:rFonts w:asciiTheme="majorHAnsi" w:eastAsiaTheme="majorEastAsia" w:hAnsiTheme="majorHAnsi" w:cstheme="majorBidi"/>
-      <w:bCs/>
-      <w:color w:val="44546A" w:themeColor="text2"/>
-      <w:sz w:val="28"/>
-      <w:szCs w:val="28"/>
-    </w:rPr>
-  </w:style>
-  <w:style w:type="character" w:customStyle="1" w:styleId="Titolo3Carattere">
-    <w:name w:val="Titolo 3 Carattere"/>
-    <w:basedOn w:val="Carpredefinitoparagrafo"/>
-    <w:link w:val="Titolo3"/>
-    <w:uiPriority w:val="9"/>
-    <w:rPr>
-      <w:rFonts w:eastAsiaTheme="majorEastAsia" w:cstheme="majorBidi"/>
-      <w:b/>
-      <w:bCs/>
-      <w:caps/>
-      <w:color w:val="44546A" w:themeColor="text2"/>
-    </w:rPr>
-  </w:style>
-  <w:style w:type="paragraph" w:customStyle="1" w:styleId="E72D1236AF6940789A06DD5027756878">
-    <w:name w:val="E72D1236AF6940789A06DD5027756878"/>
-  </w:style>
-</w:styles>
-</file>
-
-<file path=word/glossary/webSettings.xml><?xml version="1.0" encoding="utf-8"?>
-<w:webSettings xmlns:mc="http://schemas.openxmlformats.org/markup-compatibility/2006" xmlns:r="http://schemas.openxmlformats.org/officeDocument/2006/relationships" xmlns:w="http://schemas.openxmlformats.org/wordprocessingml/2006/main" xmlns:w14="http://schemas.microsoft.com/office/word/2010/wordml" xmlns:w15="http://schemas.microsoft.com/office/word/2012/wordml" xmlns:w16se="http://schemas.microsoft.com/office/word/2015/wordml/symex" mc:Ignorable="w14 w15 w16se">
-  <w:optimizeForBrowser/>
-  <w:allowPNG/>
-</w:webSettings>
-</file>
-
 <file path=word/theme/theme1.xml><?xml version="1.0" encoding="utf-8"?>
 <a:theme xmlns:a="http://schemas.openxmlformats.org/drawingml/2006/main" name="Executive">
   <a:themeElements>
@@ -10856,7 +10131,7 @@
 </file>
 
 <file path=customXml/itemProps4.xml><?xml version="1.0" encoding="utf-8"?>
-<ds:datastoreItem xmlns:ds="http://schemas.openxmlformats.org/officeDocument/2006/customXml" ds:itemID="{C17CBF85-52B4-4C22-9367-CA8EA6ECEC27}">
+<ds:datastoreItem xmlns:ds="http://schemas.openxmlformats.org/officeDocument/2006/customXml" ds:itemID="{C2EA84CF-3AE9-4177-B0AA-A0EFE2C77051}">
   <ds:schemaRefs>
     <ds:schemaRef ds:uri="http://schemas.openxmlformats.org/officeDocument/2006/bibliography"/>
   </ds:schemaRefs>

--- a/Relazione Finale.docx
+++ b/Relazione Finale.docx
@@ -1,6 +1,6 @@
 
 <file path=word/document.xml><?xml version="1.0" encoding="utf-8"?>
-<w:document xmlns:wpc="http://schemas.microsoft.com/office/word/2010/wordprocessingCanvas" xmlns:cx="http://schemas.microsoft.com/office/drawing/2014/chartex" xmlns:cx1="http://schemas.microsoft.com/office/drawing/2015/9/8/chartex" xmlns:cx2="http://schemas.microsoft.com/office/drawing/2015/10/21/chartex" xmlns:cx3="http://schemas.microsoft.com/office/drawing/2016/5/9/chartex" xmlns:cx4="http://schemas.microsoft.com/office/drawing/2016/5/10/chartex" xmlns:cx5="http://schemas.microsoft.com/office/drawing/2016/5/11/chartex" xmlns:mc="http://schemas.openxmlformats.org/markup-compatibility/2006" xmlns:o="urn:schemas-microsoft-com:office:office" xmlns:r="http://schemas.openxmlformats.org/officeDocument/2006/relationships" xmlns:m="http://schemas.openxmlformats.org/officeDocument/2006/math" xmlns:v="urn:schemas-microsoft-com:vml" xmlns:wp14="http://schemas.microsoft.com/office/word/2010/wordprocessingDrawing" xmlns:wp="http://schemas.openxmlformats.org/drawingml/2006/wordprocessingDrawing" xmlns:w10="urn:schemas-microsoft-com:office:word" xmlns:w="http://schemas.openxmlformats.org/wordprocessingml/2006/main" xmlns:w14="http://schemas.microsoft.com/office/word/2010/wordml" xmlns:w15="http://schemas.microsoft.com/office/word/2012/wordml" xmlns:w16se="http://schemas.microsoft.com/office/word/2015/wordml/symex" xmlns:wpg="http://schemas.microsoft.com/office/word/2010/wordprocessingGroup" xmlns:wpi="http://schemas.microsoft.com/office/word/2010/wordprocessingInk" xmlns:wne="http://schemas.microsoft.com/office/word/2006/wordml" xmlns:wps="http://schemas.microsoft.com/office/word/2010/wordprocessingShape" mc:Ignorable="w14 w15 w16se wp14">
+<w:document xmlns:wpc="http://schemas.microsoft.com/office/word/2010/wordprocessingCanvas" xmlns:cx="http://schemas.microsoft.com/office/drawing/2014/chartex" xmlns:cx1="http://schemas.microsoft.com/office/drawing/2015/9/8/chartex" xmlns:cx2="http://schemas.microsoft.com/office/drawing/2015/10/21/chartex" xmlns:cx3="http://schemas.microsoft.com/office/drawing/2016/5/9/chartex" xmlns:cx4="http://schemas.microsoft.com/office/drawing/2016/5/10/chartex" xmlns:cx5="http://schemas.microsoft.com/office/drawing/2016/5/11/chartex" xmlns:cx6="http://schemas.microsoft.com/office/drawing/2016/5/12/chartex" xmlns:cx7="http://schemas.microsoft.com/office/drawing/2016/5/13/chartex" xmlns:cx8="http://schemas.microsoft.com/office/drawing/2016/5/14/chartex" xmlns:mc="http://schemas.openxmlformats.org/markup-compatibility/2006" xmlns:aink="http://schemas.microsoft.com/office/drawing/2016/ink" xmlns:am3d="http://schemas.microsoft.com/office/drawing/2017/model3d" xmlns:o="urn:schemas-microsoft-com:office:office" xmlns:r="http://schemas.openxmlformats.org/officeDocument/2006/relationships" xmlns:m="http://schemas.openxmlformats.org/officeDocument/2006/math" xmlns:v="urn:schemas-microsoft-com:vml" xmlns:wp14="http://schemas.microsoft.com/office/word/2010/wordprocessingDrawing" xmlns:wp="http://schemas.openxmlformats.org/drawingml/2006/wordprocessingDrawing" xmlns:w10="urn:schemas-microsoft-com:office:word" xmlns:w="http://schemas.openxmlformats.org/wordprocessingml/2006/main" xmlns:w14="http://schemas.microsoft.com/office/word/2010/wordml" xmlns:w15="http://schemas.microsoft.com/office/word/2012/wordml" xmlns:w16se="http://schemas.microsoft.com/office/word/2015/wordml/symex" xmlns:wpg="http://schemas.microsoft.com/office/word/2010/wordprocessingGroup" xmlns:wpi="http://schemas.microsoft.com/office/word/2010/wordprocessingInk" xmlns:wne="http://schemas.microsoft.com/office/word/2006/wordml" xmlns:wps="http://schemas.microsoft.com/office/word/2010/wordprocessingShape" mc:Ignorable="w14 w15 w16se wp14">
   <w:body>
     <w:sdt>
       <w:sdtPr>
@@ -427,6 +427,7 @@
                             <w:dataBinding w:prefixMappings="xmlns:ns0='http://schemas.microsoft.com/office/2006/coverPageProps' " w:xpath="/ns0:CoverPageProperties[1]/ns0:Abstract[1]" w:storeItemID="{55AF091B-3C7A-41E3-B477-F2FDAA23CFDA}"/>
                             <w:text w:multiLine="1"/>
                           </w:sdtPr>
+                          <w:sdtEndPr/>
                           <w:sdtContent>
                             <w:p>
                               <w:pPr>
@@ -707,6 +708,7 @@
                             <w:dataBinding w:prefixMappings="xmlns:ns0='http://purl.org/dc/elements/1.1/' xmlns:ns1='http://schemas.openxmlformats.org/package/2006/metadata/core-properties' " w:xpath="/ns1:coreProperties[1]/ns0:subject[1]" w:storeItemID="{6C3C8BC8-F283-45AE-878A-BAB7291924A1}"/>
                             <w:text/>
                           </w:sdtPr>
+                          <w:sdtEndPr/>
                           <w:sdtContent>
                             <w:p>
                               <w:pPr>
@@ -2535,15 +2537,7 @@
       <w:bookmarkStart w:id="0" w:name="_Toc487922680"/>
       <w:r>
         <w:lastRenderedPageBreak/>
-        <w:t xml:space="preserve">Il progetto: SQL vs </w:t>
-      </w:r>
-      <w:proofErr w:type="spellStart"/>
-      <w:r>
-        <w:t>NoSQL</w:t>
-      </w:r>
-      <w:proofErr w:type="spellEnd"/>
-      <w:r>
-        <w:t xml:space="preserve"> vs </w:t>
+        <w:t xml:space="preserve">Il progetto: SQL vs NoSQL vs </w:t>
       </w:r>
       <w:proofErr w:type="spellStart"/>
       <w:r>
@@ -2563,15 +2557,7 @@
         <w:t xml:space="preserve"> diversi DBMS, </w:t>
       </w:r>
       <w:r>
-        <w:t xml:space="preserve">in particolare si concentra sul confronto tra le tecnologie SQL, </w:t>
-      </w:r>
-      <w:proofErr w:type="spellStart"/>
-      <w:r>
-        <w:t>NoSQL</w:t>
-      </w:r>
-      <w:proofErr w:type="spellEnd"/>
-      <w:r>
-        <w:t xml:space="preserve"> e le emergenti </w:t>
+        <w:t xml:space="preserve">in particolare si concentra sul confronto tra le tecnologie SQL, NoSQL e le emergenti </w:t>
       </w:r>
       <w:proofErr w:type="spellStart"/>
       <w:r>
@@ -2681,15 +2667,7 @@
     </w:p>
     <w:p>
       <w:r>
-        <w:t xml:space="preserve">Trovando il database frammentato tra i diversi nodi, le possibili problematiche riguardo ad operazioni tipicamente relazionali (i.e. join) restano teoricamente le stesse dei già ben noti sistemi </w:t>
-      </w:r>
-      <w:proofErr w:type="spellStart"/>
-      <w:r>
-        <w:t>NoSQL</w:t>
-      </w:r>
-      <w:proofErr w:type="spellEnd"/>
-      <w:r>
-        <w:t>.</w:t>
+        <w:t>Trovando il database frammentato tra i diversi nodi, le possibili problematiche riguardo ad operazioni tipicamente relazionali (i.e. join) restano teoricamente le stesse dei già ben noti sistemi NoSQL.</w:t>
       </w:r>
     </w:p>
     <w:p>
@@ -2883,11 +2861,9 @@
           <w:numId w:val="6"/>
         </w:numPr>
       </w:pPr>
-      <w:proofErr w:type="spellStart"/>
       <w:r>
         <w:t>Postgres</w:t>
       </w:r>
-      <w:proofErr w:type="spellEnd"/>
     </w:p>
     <w:p>
       <w:pPr>
@@ -2912,14 +2888,12 @@
       <w:r>
         <w:t xml:space="preserve">Sistemi </w:t>
       </w:r>
-      <w:proofErr w:type="spellStart"/>
       <w:r>
         <w:rPr>
           <w:b/>
         </w:rPr>
         <w:t>NoSQL</w:t>
       </w:r>
-      <w:proofErr w:type="spellEnd"/>
       <w:r>
         <w:t>:</w:t>
       </w:r>
@@ -2932,11 +2906,9 @@
           <w:numId w:val="6"/>
         </w:numPr>
       </w:pPr>
-      <w:proofErr w:type="spellStart"/>
       <w:r>
         <w:t>MongoDB</w:t>
       </w:r>
-      <w:proofErr w:type="spellEnd"/>
     </w:p>
     <w:p>
       <w:pPr>
@@ -3177,21 +3149,14 @@
         <w:pStyle w:val="Titolo3"/>
       </w:pPr>
       <w:bookmarkStart w:id="4" w:name="_Toc487922684"/>
-      <w:proofErr w:type="spellStart"/>
       <w:r>
         <w:t>Postgres</w:t>
       </w:r>
       <w:bookmarkEnd w:id="4"/>
-      <w:proofErr w:type="spellEnd"/>
-    </w:p>
-    <w:p>
-      <w:proofErr w:type="spellStart"/>
-      <w:r>
-        <w:t>Postgres</w:t>
-      </w:r>
-      <w:proofErr w:type="spellEnd"/>
-      <w:r>
-        <w:t xml:space="preserve"> è un classico DBMS relazionale</w:t>
+    </w:p>
+    <w:p>
+      <w:r>
+        <w:t>Postgres è un classico DBMS relazionale</w:t>
       </w:r>
       <w:r>
         <w:t>, probabilmente il più performante</w:t>
@@ -3226,15 +3191,7 @@
       </w:r>
       <w:proofErr w:type="spellEnd"/>
       <w:r>
-        <w:t xml:space="preserve"> che abbiamo esaminato, prende </w:t>
-      </w:r>
-      <w:proofErr w:type="spellStart"/>
-      <w:r>
-        <w:t>Postgres</w:t>
-      </w:r>
-      <w:proofErr w:type="spellEnd"/>
-      <w:r>
-        <w:t xml:space="preserve"> come target, emulandone tutte le funzionalità.</w:t>
+        <w:t xml:space="preserve"> che abbiamo esaminato, prende Postgres come target, emulandone tutte le funzionalità.</w:t>
       </w:r>
     </w:p>
     <w:p>
@@ -3263,15 +3220,7 @@
     </w:p>
     <w:p>
       <w:r>
-        <w:t xml:space="preserve">A differenza di </w:t>
-      </w:r>
-      <w:proofErr w:type="spellStart"/>
-      <w:r>
-        <w:t>Postgres</w:t>
-      </w:r>
-      <w:proofErr w:type="spellEnd"/>
-      <w:r>
-        <w:t>, esiste una versione cluster di MySQL</w:t>
+        <w:t>A differenza di Postgres, esiste una versione cluster di MySQL</w:t>
       </w:r>
       <w:r>
         <w:t xml:space="preserve"> supportata ufficialmente</w:t>
@@ -3429,14 +3378,27 @@
       <w:r>
         <w:t xml:space="preserve">Figura </w:t>
       </w:r>
-      <w:fldSimple w:instr=" SEQ Figura \* ARABIC ">
-        <w:r>
-          <w:rPr>
-            <w:noProof/>
-          </w:rPr>
-          <w:t>1</w:t>
-        </w:r>
-      </w:fldSimple>
+      <w:r>
+        <w:fldChar w:fldCharType="begin"/>
+      </w:r>
+      <w:r>
+        <w:instrText xml:space="preserve"> SEQ Figura \* ARABIC </w:instrText>
+      </w:r>
+      <w:r>
+        <w:fldChar w:fldCharType="separate"/>
+      </w:r>
+      <w:r>
+        <w:rPr>
+          <w:noProof/>
+        </w:rPr>
+        <w:t>1</w:t>
+      </w:r>
+      <w:r>
+        <w:rPr>
+          <w:noProof/>
+        </w:rPr>
+        <w:fldChar w:fldCharType="end"/>
+      </w:r>
       <w:r>
         <w:t xml:space="preserve"> Architettura di MySQL Cluster</w:t>
       </w:r>
@@ -3447,35 +3409,23 @@
       </w:pPr>
       <w:bookmarkStart w:id="6" w:name="_Toc487922686"/>
       <w:r>
-        <w:t xml:space="preserve">Sistemi </w:t>
-      </w:r>
-      <w:proofErr w:type="spellStart"/>
-      <w:r>
-        <w:t>NoSQL</w:t>
+        <w:t>Sistemi NoSQL</w:t>
       </w:r>
       <w:bookmarkEnd w:id="6"/>
-      <w:proofErr w:type="spellEnd"/>
     </w:p>
     <w:p>
       <w:pPr>
         <w:pStyle w:val="Titolo3"/>
       </w:pPr>
       <w:bookmarkStart w:id="7" w:name="_Toc487922687"/>
-      <w:proofErr w:type="spellStart"/>
       <w:r>
         <w:t>MongoDB</w:t>
       </w:r>
       <w:bookmarkEnd w:id="7"/>
-      <w:proofErr w:type="spellEnd"/>
-    </w:p>
-    <w:p>
-      <w:proofErr w:type="spellStart"/>
-      <w:r>
-        <w:t>MongoDB</w:t>
-      </w:r>
-      <w:proofErr w:type="spellEnd"/>
-      <w:r>
-        <w:t xml:space="preserve"> è un </w:t>
+    </w:p>
+    <w:p>
+      <w:r>
+        <w:t xml:space="preserve">MongoDB è un </w:t>
       </w:r>
       <w:proofErr w:type="spellStart"/>
       <w:r>
@@ -3582,24 +3532,29 @@
       <w:r>
         <w:t xml:space="preserve">Figura </w:t>
       </w:r>
-      <w:fldSimple w:instr=" SEQ Figura \* ARABIC ">
-        <w:r>
-          <w:rPr>
-            <w:noProof/>
-          </w:rPr>
-          <w:t>2</w:t>
-        </w:r>
-      </w:fldSimple>
-      <w:r>
-        <w:t xml:space="preserve"> </w:t>
-      </w:r>
-      <w:proofErr w:type="spellStart"/>
-      <w:r>
-        <w:t>MongoDB</w:t>
-      </w:r>
-      <w:proofErr w:type="spellEnd"/>
-      <w:r>
-        <w:t xml:space="preserve"> Replica Set</w:t>
+      <w:r>
+        <w:fldChar w:fldCharType="begin"/>
+      </w:r>
+      <w:r>
+        <w:instrText xml:space="preserve"> SEQ Figura \* ARABIC </w:instrText>
+      </w:r>
+      <w:r>
+        <w:fldChar w:fldCharType="separate"/>
+      </w:r>
+      <w:r>
+        <w:rPr>
+          <w:noProof/>
+        </w:rPr>
+        <w:t>2</w:t>
+      </w:r>
+      <w:r>
+        <w:rPr>
+          <w:noProof/>
+        </w:rPr>
+        <w:fldChar w:fldCharType="end"/>
+      </w:r>
+      <w:r>
+        <w:t xml:space="preserve"> MongoDB Replica Set</w:t>
       </w:r>
     </w:p>
     <w:p>
@@ -3623,15 +3578,7 @@
     </w:p>
     <w:p>
       <w:r>
-        <w:t xml:space="preserve">Nonostante sia un sistema </w:t>
-      </w:r>
-      <w:proofErr w:type="spellStart"/>
-      <w:r>
-        <w:t>NoSQL</w:t>
-      </w:r>
-      <w:proofErr w:type="spellEnd"/>
-      <w:r>
-        <w:t xml:space="preserve">, </w:t>
+        <w:t xml:space="preserve">Nonostante sia un sistema NoSQL, </w:t>
       </w:r>
       <w:proofErr w:type="spellStart"/>
       <w:r>
@@ -4113,14 +4060,27 @@
       <w:r>
         <w:t xml:space="preserve">Figura </w:t>
       </w:r>
-      <w:fldSimple w:instr=" SEQ Figura \* ARABIC ">
-        <w:r>
-          <w:rPr>
-            <w:noProof/>
-          </w:rPr>
-          <w:t>3</w:t>
-        </w:r>
-      </w:fldSimple>
+      <w:r>
+        <w:fldChar w:fldCharType="begin"/>
+      </w:r>
+      <w:r>
+        <w:instrText xml:space="preserve"> SEQ Figura \* ARABIC </w:instrText>
+      </w:r>
+      <w:r>
+        <w:fldChar w:fldCharType="separate"/>
+      </w:r>
+      <w:r>
+        <w:rPr>
+          <w:noProof/>
+        </w:rPr>
+        <w:t>3</w:t>
+      </w:r>
+      <w:r>
+        <w:rPr>
+          <w:noProof/>
+        </w:rPr>
+        <w:fldChar w:fldCharType="end"/>
+      </w:r>
       <w:r>
         <w:t xml:space="preserve"> </w:t>
       </w:r>
@@ -4319,14 +4279,27 @@
       <w:r>
         <w:t xml:space="preserve">Figura </w:t>
       </w:r>
-      <w:fldSimple w:instr=" SEQ Figura \* ARABIC ">
-        <w:r>
-          <w:rPr>
-            <w:noProof/>
-          </w:rPr>
-          <w:t>4</w:t>
-        </w:r>
-      </w:fldSimple>
+      <w:r>
+        <w:fldChar w:fldCharType="begin"/>
+      </w:r>
+      <w:r>
+        <w:instrText xml:space="preserve"> SEQ Figura \* ARABIC </w:instrText>
+      </w:r>
+      <w:r>
+        <w:fldChar w:fldCharType="separate"/>
+      </w:r>
+      <w:r>
+        <w:rPr>
+          <w:noProof/>
+        </w:rPr>
+        <w:t>4</w:t>
+      </w:r>
+      <w:r>
+        <w:rPr>
+          <w:noProof/>
+        </w:rPr>
+        <w:fldChar w:fldCharType="end"/>
+      </w:r>
       <w:r>
         <w:t xml:space="preserve"> Cassandra cluster </w:t>
       </w:r>
@@ -4472,15 +4445,7 @@
       </w:r>
       <w:proofErr w:type="spellEnd"/>
       <w:r>
-        <w:t xml:space="preserve"> per streaming e data </w:t>
-      </w:r>
-      <w:proofErr w:type="spellStart"/>
-      <w:r>
-        <w:t>warehousing</w:t>
-      </w:r>
-      <w:proofErr w:type="spellEnd"/>
-      <w:r>
-        <w:t xml:space="preserve"> e supporta esecuzione in parallelo mediante più worker.</w:t>
+        <w:t xml:space="preserve"> per streaming e data warehousing e supporta esecuzione in parallelo mediante più worker.</w:t>
       </w:r>
     </w:p>
     <w:p>
@@ -4736,14 +4701,27 @@
       <w:r>
         <w:t xml:space="preserve">Figura </w:t>
       </w:r>
-      <w:fldSimple w:instr=" SEQ Figura \* ARABIC ">
-        <w:r>
-          <w:rPr>
-            <w:noProof/>
-          </w:rPr>
-          <w:t>5</w:t>
-        </w:r>
-      </w:fldSimple>
+      <w:r>
+        <w:fldChar w:fldCharType="begin"/>
+      </w:r>
+      <w:r>
+        <w:instrText xml:space="preserve"> SEQ Figura \* ARABIC </w:instrText>
+      </w:r>
+      <w:r>
+        <w:fldChar w:fldCharType="separate"/>
+      </w:r>
+      <w:r>
+        <w:rPr>
+          <w:noProof/>
+        </w:rPr>
+        <w:t>5</w:t>
+      </w:r>
+      <w:r>
+        <w:rPr>
+          <w:noProof/>
+        </w:rPr>
+        <w:fldChar w:fldCharType="end"/>
+      </w:r>
       <w:r>
         <w:t xml:space="preserve"> </w:t>
       </w:r>
@@ -5191,15 +5169,7 @@
       </w:r>
       <w:proofErr w:type="spellEnd"/>
       <w:r>
-        <w:t xml:space="preserve"> (da cui il nome). Ad alto livello offre tutte le funzionalità di </w:t>
-      </w:r>
-      <w:proofErr w:type="spellStart"/>
-      <w:r>
-        <w:t>Postgres</w:t>
-      </w:r>
-      <w:proofErr w:type="spellEnd"/>
-      <w:r>
-        <w:t xml:space="preserve"> (abbiamo utilizzato l’eseguibile </w:t>
+        <w:t xml:space="preserve"> (da cui il nome). Ad alto livello offre tutte le funzionalità di Postgres (abbiamo utilizzato l’eseguibile </w:t>
       </w:r>
       <w:proofErr w:type="spellStart"/>
       <w:r>
@@ -5621,15 +5591,7 @@
     </w:p>
     <w:p>
       <w:r>
-        <w:t xml:space="preserve">Per eseguire i test descritti nell’introduzione abbiamo realizzato un framework di test in </w:t>
-      </w:r>
-      <w:proofErr w:type="spellStart"/>
-      <w:r>
-        <w:t>Python</w:t>
-      </w:r>
-      <w:proofErr w:type="spellEnd"/>
-      <w:r>
-        <w:t xml:space="preserve"> basato su Docker. </w:t>
+        <w:t xml:space="preserve">Per eseguire i test descritti nell’introduzione abbiamo realizzato un framework di test in Python basato su Docker. </w:t>
       </w:r>
     </w:p>
     <w:p>
@@ -5684,15 +5646,7 @@
     </w:p>
     <w:p>
       <w:r>
-        <w:t xml:space="preserve">Tramite </w:t>
-      </w:r>
-      <w:proofErr w:type="spellStart"/>
-      <w:r>
-        <w:t>Python</w:t>
-      </w:r>
-      <w:proofErr w:type="spellEnd"/>
-      <w:r>
-        <w:t xml:space="preserve"> abbiamo richiamato comandi di sistema per interfacciarci con Docker ed eseguire i container. Tramite Docker abbiamo comunicato con i container per effettuare le operazioni sui DBMS. </w:t>
+        <w:t xml:space="preserve">Tramite Python abbiamo richiamato comandi di sistema per interfacciarci con Docker ed eseguire i container. Tramite Docker abbiamo comunicato con i container per effettuare le operazioni sui DBMS. </w:t>
       </w:r>
     </w:p>
     <w:p>
@@ -5728,15 +5682,7 @@
     </w:p>
     <w:p>
       <w:r>
-        <w:t xml:space="preserve">Per ulteriori informazioni sui test e i valori numerici rimandiamo al </w:t>
-      </w:r>
-      <w:proofErr w:type="spellStart"/>
-      <w:r>
-        <w:t>Python</w:t>
-      </w:r>
-      <w:proofErr w:type="spellEnd"/>
-      <w:r>
-        <w:t xml:space="preserve"> Notebook disponibile sulla repository pubblica di </w:t>
+        <w:t xml:space="preserve">Per ulteriori informazioni sui test e i valori numerici rimandiamo al Python Notebook disponibile sulla repository pubblica di </w:t>
       </w:r>
       <w:proofErr w:type="spellStart"/>
       <w:r>
@@ -5793,23 +5739,7 @@
     </w:p>
     <w:p>
       <w:r>
-        <w:t xml:space="preserve">Per quanto riguarda i sistemi </w:t>
-      </w:r>
-      <w:proofErr w:type="spellStart"/>
-      <w:r>
-        <w:t>NoSQL</w:t>
-      </w:r>
-      <w:proofErr w:type="spellEnd"/>
-      <w:r>
-        <w:t xml:space="preserve">, hanno tutti fornito un sistema di importazione da file </w:t>
-      </w:r>
-      <w:proofErr w:type="spellStart"/>
-      <w:r>
-        <w:t>csv</w:t>
-      </w:r>
-      <w:proofErr w:type="spellEnd"/>
-      <w:r>
-        <w:t>, diretto o indiretto mediante uno script (</w:t>
+        <w:t>Per quanto riguarda i sistemi NoSQL, hanno tutti fornito un sistema di importazione da file csv, diretto o indiretto mediante uno script (</w:t>
       </w:r>
       <w:r>
         <w:t>N</w:t>
@@ -5910,15 +5840,7 @@
       </w:r>
       <w:proofErr w:type="spellEnd"/>
       <w:r>
-        <w:t xml:space="preserve"> abbiamo utilizzato </w:t>
-      </w:r>
-      <w:proofErr w:type="spellStart"/>
-      <w:r>
-        <w:t>Python</w:t>
-      </w:r>
-      <w:proofErr w:type="spellEnd"/>
-      <w:r>
-        <w:t xml:space="preserve"> con il modulo </w:t>
+        <w:t xml:space="preserve"> abbiamo utilizzato Python con il modulo </w:t>
       </w:r>
       <w:proofErr w:type="spellStart"/>
       <w:r>
@@ -5953,15 +5875,7 @@
       </w:r>
       <w:proofErr w:type="spellEnd"/>
       <w:r>
-        <w:t xml:space="preserve"> di </w:t>
-      </w:r>
-      <w:proofErr w:type="spellStart"/>
-      <w:r>
-        <w:t>Postgres</w:t>
-      </w:r>
-      <w:proofErr w:type="spellEnd"/>
-      <w:r>
-        <w:t xml:space="preserve"> (</w:t>
+        <w:t xml:space="preserve"> di Postgres (</w:t>
       </w:r>
       <w:proofErr w:type="spellStart"/>
       <w:r>
@@ -6432,15 +6346,7 @@
       </w:r>
       <w:proofErr w:type="spellEnd"/>
       <w:r>
-        <w:t xml:space="preserve"> è stato aggiunto un secondo indice sul campo id numerico importato dal file </w:t>
-      </w:r>
-      <w:proofErr w:type="spellStart"/>
-      <w:r>
-        <w:t>csv</w:t>
-      </w:r>
-      <w:proofErr w:type="spellEnd"/>
-      <w:r>
-        <w:t xml:space="preserve">, dal momento che normalmente utilizza un suo campo id </w:t>
+        <w:t xml:space="preserve"> è stato aggiunto un secondo indice sul campo id numerico importato dal file csv, dal momento che normalmente utilizza un suo campo id </w:t>
       </w:r>
       <w:proofErr w:type="spellStart"/>
       <w:r>
@@ -6510,15 +6416,7 @@
         <w:t xml:space="preserve"> </w:t>
       </w:r>
       <w:r>
-        <w:t xml:space="preserve">Gli altri database hanno svolto un’operazione di </w:t>
-      </w:r>
-      <w:proofErr w:type="spellStart"/>
-      <w:r>
-        <w:t>average</w:t>
-      </w:r>
-      <w:proofErr w:type="spellEnd"/>
-      <w:r>
-        <w:t xml:space="preserve"> su un campo numerico del dataset.</w:t>
+        <w:t>Gli altri database hanno svolto un’operazione di average su un campo numerico del dataset.</w:t>
       </w:r>
     </w:p>
     <w:p>
@@ -6684,15 +6582,7 @@
     </w:p>
     <w:p>
       <w:r>
-        <w:t xml:space="preserve">Nei sistemi </w:t>
-      </w:r>
-      <w:proofErr w:type="spellStart"/>
-      <w:r>
-        <w:t>NoSQL</w:t>
-      </w:r>
-      <w:proofErr w:type="spellEnd"/>
-      <w:r>
-        <w:t xml:space="preserve">, solo i </w:t>
+        <w:t xml:space="preserve">Nei sistemi NoSQL, solo i </w:t>
       </w:r>
       <w:proofErr w:type="spellStart"/>
       <w:r>
@@ -7096,7 +6986,13 @@
       </w:r>
       <w:proofErr w:type="spellEnd"/>
       <w:r>
-        <w:t xml:space="preserve">, inizialmente diverse volte più lento di Cassandra in single </w:t>
+        <w:t>, inizialmente diverse volte più lento di Cassandra</w:t>
+      </w:r>
+      <w:r>
+        <w:t xml:space="preserve"> e MySQL</w:t>
+      </w:r>
+      <w:r>
+        <w:t xml:space="preserve"> in single </w:t>
       </w:r>
       <w:proofErr w:type="spellStart"/>
       <w:r>
@@ -7104,7 +7000,13 @@
       </w:r>
       <w:proofErr w:type="spellEnd"/>
       <w:r>
-        <w:t xml:space="preserve">, raggiunga stavolta un risultato quasi equivalente. Sorprende MySQL Cluster, che supera di poco </w:t>
+        <w:t>, raggiunga stavolta un risultato quasi equivalente</w:t>
+      </w:r>
+      <w:r>
+        <w:t xml:space="preserve"> se non migliore</w:t>
+      </w:r>
+      <w:r>
+        <w:t xml:space="preserve">. </w:t>
       </w:r>
       <w:proofErr w:type="spellStart"/>
       <w:r>
@@ -7112,10 +7014,24 @@
       </w:r>
       <w:proofErr w:type="spellEnd"/>
       <w:r>
-        <w:t>, con il quale precedentemente erano alla pari. C’è da dire comunque che il cluster di MySQL, per ragioni di gestione, presentava un nodo in più rispetto agli altri, nonché una configurazione leggermente più complessa da parte dell’utente</w:t>
-      </w:r>
-      <w:r>
-        <w:t>.</w:t>
+        <w:t xml:space="preserve">, già fra i </w:t>
+      </w:r>
+      <w:r>
+        <w:t>più efficienti</w:t>
+      </w:r>
+      <w:r>
+        <w:t xml:space="preserve"> nei test in singolo nodo, vede le sue performance</w:t>
+      </w:r>
+      <w:r>
+        <w:t xml:space="preserve"> ulteriormente</w:t>
+      </w:r>
+      <w:r>
+        <w:t xml:space="preserve"> migliorate con il cluster, mentre MySQL è in trend discendente rispetto alla sua implementazione standa</w:t>
+      </w:r>
+      <w:bookmarkStart w:id="22" w:name="_GoBack"/>
+      <w:bookmarkEnd w:id="22"/>
+      <w:r>
+        <w:t xml:space="preserve">rd. </w:t>
       </w:r>
     </w:p>
     <w:p>
@@ -7126,9 +7042,9 @@
         </w:rPr>
         <w:drawing>
           <wp:inline distT="0" distB="0" distL="0" distR="0" wp14:anchorId="4CF297D6" wp14:editId="11B7D5CB">
-            <wp:extent cx="6219825" cy="3000375"/>
-            <wp:effectExtent l="0" t="0" r="9525" b="0"/>
-            <wp:docPr id="22" name="Immagine 22" descr="C:\Users\veron\AppData\Local\Microsoft\Windows\INetCache\Content.Word\cluster_read_throughput.png"/>
+            <wp:extent cx="6214046" cy="3000375"/>
+            <wp:effectExtent l="0" t="0" r="0" b="0"/>
+            <wp:docPr id="22" name="Immagine 22"/>
             <wp:cNvGraphicFramePr>
               <a:graphicFrameLocks xmlns:a="http://schemas.openxmlformats.org/drawingml/2006/main" noChangeAspect="1"/>
             </wp:cNvGraphicFramePr>
@@ -7149,7 +7065,6 @@
                         </a:ext>
                       </a:extLst>
                     </a:blip>
-                    <a:srcRect/>
                     <a:stretch>
                       <a:fillRect/>
                     </a:stretch>
@@ -7157,7 +7072,7 @@
                   <pic:spPr bwMode="auto">
                     <a:xfrm>
                       <a:off x="0" y="0"/>
-                      <a:ext cx="6219825" cy="3000375"/>
+                      <a:ext cx="6214046" cy="3000375"/>
                     </a:xfrm>
                     <a:prstGeom prst="rect">
                       <a:avLst/>
@@ -7176,7 +7091,7 @@
     </w:p>
     <w:p>
       <w:r>
-        <w:t xml:space="preserve">Per quanto riguarda il tempo di scrittura invece (basso è meglio) notiamo anche qui un miglioramento netto di </w:t>
+        <w:t xml:space="preserve">Per quanto riguarda il tempo di scrittura (basso è meglio) notiamo anche qui un miglioramento netto di </w:t>
       </w:r>
       <w:proofErr w:type="spellStart"/>
       <w:r>
@@ -7192,15 +7107,7 @@
       </w:r>
       <w:proofErr w:type="spellEnd"/>
       <w:r>
-        <w:t xml:space="preserve"> e </w:t>
-      </w:r>
-      <w:proofErr w:type="spellStart"/>
-      <w:r>
-        <w:t>NoSQL</w:t>
-      </w:r>
-      <w:proofErr w:type="spellEnd"/>
-      <w:r>
-        <w:t xml:space="preserve"> rispetto a MySQL Cluster, che per import di oltre 10000 righe risulta estremamente inefficiente rispetto agli altri sistemi</w:t>
+        <w:t xml:space="preserve"> e NoSQL rispetto a MySQL Cluster, che per import di oltre 10000 righe risulta estremamente inefficiente rispetto agli altri sistemi</w:t>
       </w:r>
       <w:r>
         <w:t>.</w:t>
@@ -7211,15 +7118,7 @@
     </w:p>
     <w:p>
       <w:r>
-        <w:t xml:space="preserve">Abbiamo potuto notare che per quanto riguarda i sistemi </w:t>
-      </w:r>
-      <w:proofErr w:type="spellStart"/>
-      <w:r>
-        <w:t>NoSQL</w:t>
-      </w:r>
-      <w:proofErr w:type="spellEnd"/>
-      <w:r>
-        <w:t xml:space="preserve"> e </w:t>
+        <w:t xml:space="preserve">Abbiamo potuto notare che per quanto riguarda i sistemi NoSQL e </w:t>
       </w:r>
       <w:proofErr w:type="spellStart"/>
       <w:r>
@@ -7331,11 +7230,11 @@
       <w:pPr>
         <w:pStyle w:val="Titolo3"/>
       </w:pPr>
-      <w:bookmarkStart w:id="22" w:name="_Toc487922702"/>
+      <w:bookmarkStart w:id="23" w:name="_Toc487922702"/>
       <w:r>
         <w:t>Test di robustezza</w:t>
       </w:r>
-      <w:bookmarkEnd w:id="22"/>
+      <w:bookmarkEnd w:id="23"/>
     </w:p>
     <w:p>
       <w:r>
@@ -7376,11 +7275,11 @@
       <w:pPr>
         <w:pStyle w:val="Titolo2"/>
       </w:pPr>
-      <w:bookmarkStart w:id="23" w:name="_Toc487922703"/>
+      <w:bookmarkStart w:id="24" w:name="_Toc487922703"/>
       <w:r>
         <w:t>Conclusioni</w:t>
       </w:r>
-      <w:bookmarkEnd w:id="23"/>
+      <w:bookmarkEnd w:id="24"/>
     </w:p>
     <w:p>
       <w:r>
@@ -7429,29 +7328,13 @@
         <w:t xml:space="preserve"> lineare delle performance. </w:t>
       </w:r>
       <w:r>
-        <w:t xml:space="preserve">Per quanto riguarda i sistemi </w:t>
-      </w:r>
-      <w:proofErr w:type="spellStart"/>
-      <w:r>
-        <w:t>NoSQL</w:t>
-      </w:r>
-      <w:proofErr w:type="spellEnd"/>
-      <w:r>
-        <w:t xml:space="preserve"> in generale, essi offrono sicuramente funzionalità ridotte e meno attenzione alla consistenza, tuttavia </w:t>
+        <w:t xml:space="preserve">Per quanto riguarda i sistemi NoSQL in generale, essi offrono sicuramente funzionalità ridotte e meno attenzione alla consistenza, tuttavia </w:t>
       </w:r>
       <w:r>
         <w:t>garantiscono</w:t>
       </w:r>
       <w:r>
-        <w:t xml:space="preserve"> ancora le prestazioni più elevate, oltre al fatto che esistono tentativi di avvicinamento al paradigma SQL. La community dietro </w:t>
-      </w:r>
-      <w:proofErr w:type="spellStart"/>
-      <w:r>
-        <w:t>MongoDB</w:t>
-      </w:r>
-      <w:proofErr w:type="spellEnd"/>
-      <w:r>
-        <w:t xml:space="preserve"> ad esempio sta lavorando per portare proprietà ACID a livello di collezione (al momento sono solo a livello di documento), il che lo renderebbe molto simile, se non per l’assenza del join e la differenza del linguaggio di interrogazione, ad un sistema SQL, con tuttavia l’enorme vantaggio di essere schema-</w:t>
+        <w:t xml:space="preserve"> ancora le prestazioni più elevate, oltre al fatto che esistono tentativi di avvicinamento al paradigma SQL. La community dietro MongoDB ad esempio sta lavorando per portare proprietà ACID a livello di collezione (al momento sono solo a livello di documento), il che lo renderebbe molto simile, se non per l’assenza del join e la differenza del linguaggio di interrogazione, ad un sistema SQL, con tuttavia l’enorme vantaggio di essere schema-</w:t>
       </w:r>
       <w:proofErr w:type="spellStart"/>
       <w:r>
@@ -7508,8 +7391,6 @@
       <w:r>
         <w:t>e tuttavia</w:t>
       </w:r>
-      <w:bookmarkStart w:id="24" w:name="_GoBack"/>
-      <w:bookmarkEnd w:id="24"/>
       <w:r>
         <w:t xml:space="preserve"> richiedono scalabilità e robustezza, un sistema </w:t>
       </w:r>
@@ -7538,7 +7419,7 @@
 </file>
 
 <file path=word/endnotes.xml><?xml version="1.0" encoding="utf-8"?>
-<w:endnotes xmlns:wpc="http://schemas.microsoft.com/office/word/2010/wordprocessingCanvas" xmlns:cx="http://schemas.microsoft.com/office/drawing/2014/chartex" xmlns:cx1="http://schemas.microsoft.com/office/drawing/2015/9/8/chartex" xmlns:cx2="http://schemas.microsoft.com/office/drawing/2015/10/21/chartex" xmlns:cx3="http://schemas.microsoft.com/office/drawing/2016/5/9/chartex" xmlns:cx4="http://schemas.microsoft.com/office/drawing/2016/5/10/chartex" xmlns:cx5="http://schemas.microsoft.com/office/drawing/2016/5/11/chartex" xmlns:mc="http://schemas.openxmlformats.org/markup-compatibility/2006" xmlns:o="urn:schemas-microsoft-com:office:office" xmlns:r="http://schemas.openxmlformats.org/officeDocument/2006/relationships" xmlns:m="http://schemas.openxmlformats.org/officeDocument/2006/math" xmlns:v="urn:schemas-microsoft-com:vml" xmlns:wp14="http://schemas.microsoft.com/office/word/2010/wordprocessingDrawing" xmlns:wp="http://schemas.openxmlformats.org/drawingml/2006/wordprocessingDrawing" xmlns:w10="urn:schemas-microsoft-com:office:word" xmlns:w="http://schemas.openxmlformats.org/wordprocessingml/2006/main" xmlns:w14="http://schemas.microsoft.com/office/word/2010/wordml" xmlns:w15="http://schemas.microsoft.com/office/word/2012/wordml" xmlns:w16se="http://schemas.microsoft.com/office/word/2015/wordml/symex" xmlns:wpg="http://schemas.microsoft.com/office/word/2010/wordprocessingGroup" xmlns:wpi="http://schemas.microsoft.com/office/word/2010/wordprocessingInk" xmlns:wne="http://schemas.microsoft.com/office/word/2006/wordml" xmlns:wps="http://schemas.microsoft.com/office/word/2010/wordprocessingShape" mc:Ignorable="w14 w15 w16se wp14">
+<w:endnotes xmlns:wpc="http://schemas.microsoft.com/office/word/2010/wordprocessingCanvas" xmlns:cx="http://schemas.microsoft.com/office/drawing/2014/chartex" xmlns:cx1="http://schemas.microsoft.com/office/drawing/2015/9/8/chartex" xmlns:cx2="http://schemas.microsoft.com/office/drawing/2015/10/21/chartex" xmlns:cx3="http://schemas.microsoft.com/office/drawing/2016/5/9/chartex" xmlns:cx4="http://schemas.microsoft.com/office/drawing/2016/5/10/chartex" xmlns:cx5="http://schemas.microsoft.com/office/drawing/2016/5/11/chartex" xmlns:cx6="http://schemas.microsoft.com/office/drawing/2016/5/12/chartex" xmlns:cx7="http://schemas.microsoft.com/office/drawing/2016/5/13/chartex" xmlns:cx8="http://schemas.microsoft.com/office/drawing/2016/5/14/chartex" xmlns:mc="http://schemas.openxmlformats.org/markup-compatibility/2006" xmlns:aink="http://schemas.microsoft.com/office/drawing/2016/ink" xmlns:am3d="http://schemas.microsoft.com/office/drawing/2017/model3d" xmlns:o="urn:schemas-microsoft-com:office:office" xmlns:r="http://schemas.openxmlformats.org/officeDocument/2006/relationships" xmlns:m="http://schemas.openxmlformats.org/officeDocument/2006/math" xmlns:v="urn:schemas-microsoft-com:vml" xmlns:wp14="http://schemas.microsoft.com/office/word/2010/wordprocessingDrawing" xmlns:wp="http://schemas.openxmlformats.org/drawingml/2006/wordprocessingDrawing" xmlns:w10="urn:schemas-microsoft-com:office:word" xmlns:w="http://schemas.openxmlformats.org/wordprocessingml/2006/main" xmlns:w14="http://schemas.microsoft.com/office/word/2010/wordml" xmlns:w15="http://schemas.microsoft.com/office/word/2012/wordml" xmlns:w16se="http://schemas.microsoft.com/office/word/2015/wordml/symex" xmlns:wpg="http://schemas.microsoft.com/office/word/2010/wordprocessingGroup" xmlns:wpi="http://schemas.microsoft.com/office/word/2010/wordprocessingInk" xmlns:wne="http://schemas.microsoft.com/office/word/2006/wordml" xmlns:wps="http://schemas.microsoft.com/office/word/2010/wordprocessingShape" mc:Ignorable="w14 w15 w16se wp14">
   <w:endnote w:type="separator" w:id="-1">
     <w:p>
       <w:pPr>
@@ -7563,7 +7444,7 @@
 </file>
 
 <file path=word/footer1.xml><?xml version="1.0" encoding="utf-8"?>
-<w:ftr xmlns:wpc="http://schemas.microsoft.com/office/word/2010/wordprocessingCanvas" xmlns:cx="http://schemas.microsoft.com/office/drawing/2014/chartex" xmlns:cx1="http://schemas.microsoft.com/office/drawing/2015/9/8/chartex" xmlns:cx2="http://schemas.microsoft.com/office/drawing/2015/10/21/chartex" xmlns:cx3="http://schemas.microsoft.com/office/drawing/2016/5/9/chartex" xmlns:cx4="http://schemas.microsoft.com/office/drawing/2016/5/10/chartex" xmlns:cx5="http://schemas.microsoft.com/office/drawing/2016/5/11/chartex" xmlns:mc="http://schemas.openxmlformats.org/markup-compatibility/2006" xmlns:o="urn:schemas-microsoft-com:office:office" xmlns:r="http://schemas.openxmlformats.org/officeDocument/2006/relationships" xmlns:m="http://schemas.openxmlformats.org/officeDocument/2006/math" xmlns:v="urn:schemas-microsoft-com:vml" xmlns:wp14="http://schemas.microsoft.com/office/word/2010/wordprocessingDrawing" xmlns:wp="http://schemas.openxmlformats.org/drawingml/2006/wordprocessingDrawing" xmlns:w10="urn:schemas-microsoft-com:office:word" xmlns:w="http://schemas.openxmlformats.org/wordprocessingml/2006/main" xmlns:w14="http://schemas.microsoft.com/office/word/2010/wordml" xmlns:w15="http://schemas.microsoft.com/office/word/2012/wordml" xmlns:w16se="http://schemas.microsoft.com/office/word/2015/wordml/symex" xmlns:wpg="http://schemas.microsoft.com/office/word/2010/wordprocessingGroup" xmlns:wpi="http://schemas.microsoft.com/office/word/2010/wordprocessingInk" xmlns:wne="http://schemas.microsoft.com/office/word/2006/wordml" xmlns:wps="http://schemas.microsoft.com/office/word/2010/wordprocessingShape" mc:Ignorable="w14 w15 w16se wp14">
+<w:ftr xmlns:wpc="http://schemas.microsoft.com/office/word/2010/wordprocessingCanvas" xmlns:cx="http://schemas.microsoft.com/office/drawing/2014/chartex" xmlns:cx1="http://schemas.microsoft.com/office/drawing/2015/9/8/chartex" xmlns:cx2="http://schemas.microsoft.com/office/drawing/2015/10/21/chartex" xmlns:cx3="http://schemas.microsoft.com/office/drawing/2016/5/9/chartex" xmlns:cx4="http://schemas.microsoft.com/office/drawing/2016/5/10/chartex" xmlns:cx5="http://schemas.microsoft.com/office/drawing/2016/5/11/chartex" xmlns:cx6="http://schemas.microsoft.com/office/drawing/2016/5/12/chartex" xmlns:cx7="http://schemas.microsoft.com/office/drawing/2016/5/13/chartex" xmlns:cx8="http://schemas.microsoft.com/office/drawing/2016/5/14/chartex" xmlns:mc="http://schemas.openxmlformats.org/markup-compatibility/2006" xmlns:aink="http://schemas.microsoft.com/office/drawing/2016/ink" xmlns:am3d="http://schemas.microsoft.com/office/drawing/2017/model3d" xmlns:o="urn:schemas-microsoft-com:office:office" xmlns:r="http://schemas.openxmlformats.org/officeDocument/2006/relationships" xmlns:m="http://schemas.openxmlformats.org/officeDocument/2006/math" xmlns:v="urn:schemas-microsoft-com:vml" xmlns:wp14="http://schemas.microsoft.com/office/word/2010/wordprocessingDrawing" xmlns:wp="http://schemas.openxmlformats.org/drawingml/2006/wordprocessingDrawing" xmlns:w10="urn:schemas-microsoft-com:office:word" xmlns:w="http://schemas.openxmlformats.org/wordprocessingml/2006/main" xmlns:w14="http://schemas.microsoft.com/office/word/2010/wordml" xmlns:w15="http://schemas.microsoft.com/office/word/2012/wordml" xmlns:w16se="http://schemas.microsoft.com/office/word/2015/wordml/symex" xmlns:wpg="http://schemas.microsoft.com/office/word/2010/wordprocessingGroup" xmlns:wpi="http://schemas.microsoft.com/office/word/2010/wordprocessingInk" xmlns:wne="http://schemas.microsoft.com/office/word/2006/wordml" xmlns:wps="http://schemas.microsoft.com/office/word/2010/wordprocessingShape" mc:Ignorable="w14 w15 w16se wp14">
   <w:p>
     <w:pPr>
       <w:jc w:val="right"/>
@@ -7707,7 +7588,7 @@
             </wp:inline>
           </w:drawing>
         </mc:Choice>
-        <mc:Fallback xmlns:w16cid="http://schemas.microsoft.com/office/word/2016/wordml/cid" xmlns:am3d="http://schemas.microsoft.com/office/drawing/2017/model3d" xmlns:aink="http://schemas.microsoft.com/office/drawing/2016/ink" xmlns:cx8="http://schemas.microsoft.com/office/drawing/2016/5/14/chartex" xmlns:cx7="http://schemas.microsoft.com/office/drawing/2016/5/13/chartex" xmlns:cx6="http://schemas.microsoft.com/office/drawing/2016/5/12/chartex">
+        <mc:Fallback xmlns:w16cid="http://schemas.microsoft.com/office/word/2016/wordml/cid">
           <w:pict>
             <v:group w14:anchorId="3745D514" id="Gruppo 4" o:spid="_x0000_s1026" style="width:183.3pt;height:3.55pt;mso-position-horizontal-relative:char;mso-position-vertical-relative:line" coordorigin="7606,15084" coordsize="3666,71" o:gfxdata="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">
               <v:shapetype id="_x0000_t32" coordsize="21600,21600" o:spt="32" o:oned="t" path="m,l21600,21600e" filled="f">
@@ -7739,7 +7620,7 @@
 </file>
 
 <file path=word/footer2.xml><?xml version="1.0" encoding="utf-8"?>
-<w:ftr xmlns:wpc="http://schemas.microsoft.com/office/word/2010/wordprocessingCanvas" xmlns:cx="http://schemas.microsoft.com/office/drawing/2014/chartex" xmlns:cx1="http://schemas.microsoft.com/office/drawing/2015/9/8/chartex" xmlns:cx2="http://schemas.microsoft.com/office/drawing/2015/10/21/chartex" xmlns:cx3="http://schemas.microsoft.com/office/drawing/2016/5/9/chartex" xmlns:cx4="http://schemas.microsoft.com/office/drawing/2016/5/10/chartex" xmlns:cx5="http://schemas.microsoft.com/office/drawing/2016/5/11/chartex" xmlns:mc="http://schemas.openxmlformats.org/markup-compatibility/2006" xmlns:o="urn:schemas-microsoft-com:office:office" xmlns:r="http://schemas.openxmlformats.org/officeDocument/2006/relationships" xmlns:m="http://schemas.openxmlformats.org/officeDocument/2006/math" xmlns:v="urn:schemas-microsoft-com:vml" xmlns:wp14="http://schemas.microsoft.com/office/word/2010/wordprocessingDrawing" xmlns:wp="http://schemas.openxmlformats.org/drawingml/2006/wordprocessingDrawing" xmlns:w10="urn:schemas-microsoft-com:office:word" xmlns:w="http://schemas.openxmlformats.org/wordprocessingml/2006/main" xmlns:w14="http://schemas.microsoft.com/office/word/2010/wordml" xmlns:w15="http://schemas.microsoft.com/office/word/2012/wordml" xmlns:w16se="http://schemas.microsoft.com/office/word/2015/wordml/symex" xmlns:wpg="http://schemas.microsoft.com/office/word/2010/wordprocessingGroup" xmlns:wpi="http://schemas.microsoft.com/office/word/2010/wordprocessingInk" xmlns:wne="http://schemas.microsoft.com/office/word/2006/wordml" xmlns:wps="http://schemas.microsoft.com/office/word/2010/wordprocessingShape" mc:Ignorable="w14 w15 w16se wp14">
+<w:ftr xmlns:wpc="http://schemas.microsoft.com/office/word/2010/wordprocessingCanvas" xmlns:cx="http://schemas.microsoft.com/office/drawing/2014/chartex" xmlns:cx1="http://schemas.microsoft.com/office/drawing/2015/9/8/chartex" xmlns:cx2="http://schemas.microsoft.com/office/drawing/2015/10/21/chartex" xmlns:cx3="http://schemas.microsoft.com/office/drawing/2016/5/9/chartex" xmlns:cx4="http://schemas.microsoft.com/office/drawing/2016/5/10/chartex" xmlns:cx5="http://schemas.microsoft.com/office/drawing/2016/5/11/chartex" xmlns:cx6="http://schemas.microsoft.com/office/drawing/2016/5/12/chartex" xmlns:cx7="http://schemas.microsoft.com/office/drawing/2016/5/13/chartex" xmlns:cx8="http://schemas.microsoft.com/office/drawing/2016/5/14/chartex" xmlns:mc="http://schemas.openxmlformats.org/markup-compatibility/2006" xmlns:aink="http://schemas.microsoft.com/office/drawing/2016/ink" xmlns:am3d="http://schemas.microsoft.com/office/drawing/2017/model3d" xmlns:o="urn:schemas-microsoft-com:office:office" xmlns:r="http://schemas.openxmlformats.org/officeDocument/2006/relationships" xmlns:m="http://schemas.openxmlformats.org/officeDocument/2006/math" xmlns:v="urn:schemas-microsoft-com:vml" xmlns:wp14="http://schemas.microsoft.com/office/word/2010/wordprocessingDrawing" xmlns:wp="http://schemas.openxmlformats.org/drawingml/2006/wordprocessingDrawing" xmlns:w10="urn:schemas-microsoft-com:office:word" xmlns:w="http://schemas.openxmlformats.org/wordprocessingml/2006/main" xmlns:w14="http://schemas.microsoft.com/office/word/2010/wordml" xmlns:w15="http://schemas.microsoft.com/office/word/2012/wordml" xmlns:w16se="http://schemas.microsoft.com/office/word/2015/wordml/symex" xmlns:wpg="http://schemas.microsoft.com/office/word/2010/wordprocessingGroup" xmlns:wpi="http://schemas.microsoft.com/office/word/2010/wordprocessingInk" xmlns:wne="http://schemas.microsoft.com/office/word/2006/wordml" xmlns:wps="http://schemas.microsoft.com/office/word/2010/wordprocessingShape" mc:Ignorable="w14 w15 w16se wp14">
   <w:p>
     <w:pPr>
       <w:jc w:val="center"/>
@@ -7819,7 +7700,7 @@
         <w:noProof/>
         <w:color w:val="6076B4" w:themeColor="accent1"/>
       </w:rPr>
-      <w:t>16</w:t>
+      <w:t>15</w:t>
     </w:r>
     <w:r>
       <w:rPr>
@@ -7832,7 +7713,7 @@
 </file>
 
 <file path=word/footnotes.xml><?xml version="1.0" encoding="utf-8"?>
-<w:footnotes xmlns:wpc="http://schemas.microsoft.com/office/word/2010/wordprocessingCanvas" xmlns:cx="http://schemas.microsoft.com/office/drawing/2014/chartex" xmlns:cx1="http://schemas.microsoft.com/office/drawing/2015/9/8/chartex" xmlns:cx2="http://schemas.microsoft.com/office/drawing/2015/10/21/chartex" xmlns:cx3="http://schemas.microsoft.com/office/drawing/2016/5/9/chartex" xmlns:cx4="http://schemas.microsoft.com/office/drawing/2016/5/10/chartex" xmlns:cx5="http://schemas.microsoft.com/office/drawing/2016/5/11/chartex" xmlns:mc="http://schemas.openxmlformats.org/markup-compatibility/2006" xmlns:o="urn:schemas-microsoft-com:office:office" xmlns:r="http://schemas.openxmlformats.org/officeDocument/2006/relationships" xmlns:m="http://schemas.openxmlformats.org/officeDocument/2006/math" xmlns:v="urn:schemas-microsoft-com:vml" xmlns:wp14="http://schemas.microsoft.com/office/word/2010/wordprocessingDrawing" xmlns:wp="http://schemas.openxmlformats.org/drawingml/2006/wordprocessingDrawing" xmlns:w10="urn:schemas-microsoft-com:office:word" xmlns:w="http://schemas.openxmlformats.org/wordprocessingml/2006/main" xmlns:w14="http://schemas.microsoft.com/office/word/2010/wordml" xmlns:w15="http://schemas.microsoft.com/office/word/2012/wordml" xmlns:w16se="http://schemas.microsoft.com/office/word/2015/wordml/symex" xmlns:wpg="http://schemas.microsoft.com/office/word/2010/wordprocessingGroup" xmlns:wpi="http://schemas.microsoft.com/office/word/2010/wordprocessingInk" xmlns:wne="http://schemas.microsoft.com/office/word/2006/wordml" xmlns:wps="http://schemas.microsoft.com/office/word/2010/wordprocessingShape" mc:Ignorable="w14 w15 w16se wp14">
+<w:footnotes xmlns:wpc="http://schemas.microsoft.com/office/word/2010/wordprocessingCanvas" xmlns:cx="http://schemas.microsoft.com/office/drawing/2014/chartex" xmlns:cx1="http://schemas.microsoft.com/office/drawing/2015/9/8/chartex" xmlns:cx2="http://schemas.microsoft.com/office/drawing/2015/10/21/chartex" xmlns:cx3="http://schemas.microsoft.com/office/drawing/2016/5/9/chartex" xmlns:cx4="http://schemas.microsoft.com/office/drawing/2016/5/10/chartex" xmlns:cx5="http://schemas.microsoft.com/office/drawing/2016/5/11/chartex" xmlns:cx6="http://schemas.microsoft.com/office/drawing/2016/5/12/chartex" xmlns:cx7="http://schemas.microsoft.com/office/drawing/2016/5/13/chartex" xmlns:cx8="http://schemas.microsoft.com/office/drawing/2016/5/14/chartex" xmlns:mc="http://schemas.openxmlformats.org/markup-compatibility/2006" xmlns:aink="http://schemas.microsoft.com/office/drawing/2016/ink" xmlns:am3d="http://schemas.microsoft.com/office/drawing/2017/model3d" xmlns:o="urn:schemas-microsoft-com:office:office" xmlns:r="http://schemas.openxmlformats.org/officeDocument/2006/relationships" xmlns:m="http://schemas.openxmlformats.org/officeDocument/2006/math" xmlns:v="urn:schemas-microsoft-com:vml" xmlns:wp14="http://schemas.microsoft.com/office/word/2010/wordprocessingDrawing" xmlns:wp="http://schemas.openxmlformats.org/drawingml/2006/wordprocessingDrawing" xmlns:w10="urn:schemas-microsoft-com:office:word" xmlns:w="http://schemas.openxmlformats.org/wordprocessingml/2006/main" xmlns:w14="http://schemas.microsoft.com/office/word/2010/wordml" xmlns:w15="http://schemas.microsoft.com/office/word/2012/wordml" xmlns:w16se="http://schemas.microsoft.com/office/word/2015/wordml/symex" xmlns:wpg="http://schemas.microsoft.com/office/word/2010/wordprocessingGroup" xmlns:wpi="http://schemas.microsoft.com/office/word/2010/wordprocessingInk" xmlns:wne="http://schemas.microsoft.com/office/word/2006/wordml" xmlns:wps="http://schemas.microsoft.com/office/word/2010/wordprocessingShape" mc:Ignorable="w14 w15 w16se wp14">
   <w:footnote w:type="separator" w:id="-1">
     <w:p>
       <w:pPr>
@@ -7857,7 +7738,7 @@
 </file>
 
 <file path=word/header1.xml><?xml version="1.0" encoding="utf-8"?>
-<w:hdr xmlns:wpc="http://schemas.microsoft.com/office/word/2010/wordprocessingCanvas" xmlns:cx="http://schemas.microsoft.com/office/drawing/2014/chartex" xmlns:cx1="http://schemas.microsoft.com/office/drawing/2015/9/8/chartex" xmlns:cx2="http://schemas.microsoft.com/office/drawing/2015/10/21/chartex" xmlns:cx3="http://schemas.microsoft.com/office/drawing/2016/5/9/chartex" xmlns:cx4="http://schemas.microsoft.com/office/drawing/2016/5/10/chartex" xmlns:cx5="http://schemas.microsoft.com/office/drawing/2016/5/11/chartex" xmlns:mc="http://schemas.openxmlformats.org/markup-compatibility/2006" xmlns:o="urn:schemas-microsoft-com:office:office" xmlns:r="http://schemas.openxmlformats.org/officeDocument/2006/relationships" xmlns:m="http://schemas.openxmlformats.org/officeDocument/2006/math" xmlns:v="urn:schemas-microsoft-com:vml" xmlns:wp14="http://schemas.microsoft.com/office/word/2010/wordprocessingDrawing" xmlns:wp="http://schemas.openxmlformats.org/drawingml/2006/wordprocessingDrawing" xmlns:w10="urn:schemas-microsoft-com:office:word" xmlns:w="http://schemas.openxmlformats.org/wordprocessingml/2006/main" xmlns:w14="http://schemas.microsoft.com/office/word/2010/wordml" xmlns:w15="http://schemas.microsoft.com/office/word/2012/wordml" xmlns:w16se="http://schemas.microsoft.com/office/word/2015/wordml/symex" xmlns:wpg="http://schemas.microsoft.com/office/word/2010/wordprocessingGroup" xmlns:wpi="http://schemas.microsoft.com/office/word/2010/wordprocessingInk" xmlns:wne="http://schemas.microsoft.com/office/word/2006/wordml" xmlns:wps="http://schemas.microsoft.com/office/word/2010/wordprocessingShape" mc:Ignorable="w14 w15 w16se wp14">
+<w:hdr xmlns:wpc="http://schemas.microsoft.com/office/word/2010/wordprocessingCanvas" xmlns:cx="http://schemas.microsoft.com/office/drawing/2014/chartex" xmlns:cx1="http://schemas.microsoft.com/office/drawing/2015/9/8/chartex" xmlns:cx2="http://schemas.microsoft.com/office/drawing/2015/10/21/chartex" xmlns:cx3="http://schemas.microsoft.com/office/drawing/2016/5/9/chartex" xmlns:cx4="http://schemas.microsoft.com/office/drawing/2016/5/10/chartex" xmlns:cx5="http://schemas.microsoft.com/office/drawing/2016/5/11/chartex" xmlns:cx6="http://schemas.microsoft.com/office/drawing/2016/5/12/chartex" xmlns:cx7="http://schemas.microsoft.com/office/drawing/2016/5/13/chartex" xmlns:cx8="http://schemas.microsoft.com/office/drawing/2016/5/14/chartex" xmlns:mc="http://schemas.openxmlformats.org/markup-compatibility/2006" xmlns:aink="http://schemas.microsoft.com/office/drawing/2016/ink" xmlns:am3d="http://schemas.microsoft.com/office/drawing/2017/model3d" xmlns:o="urn:schemas-microsoft-com:office:office" xmlns:r="http://schemas.openxmlformats.org/officeDocument/2006/relationships" xmlns:m="http://schemas.openxmlformats.org/officeDocument/2006/math" xmlns:v="urn:schemas-microsoft-com:vml" xmlns:wp14="http://schemas.microsoft.com/office/word/2010/wordprocessingDrawing" xmlns:wp="http://schemas.openxmlformats.org/drawingml/2006/wordprocessingDrawing" xmlns:w10="urn:schemas-microsoft-com:office:word" xmlns:w="http://schemas.openxmlformats.org/wordprocessingml/2006/main" xmlns:w14="http://schemas.microsoft.com/office/word/2010/wordml" xmlns:w15="http://schemas.microsoft.com/office/word/2012/wordml" xmlns:w16se="http://schemas.microsoft.com/office/word/2015/wordml/symex" xmlns:wpg="http://schemas.microsoft.com/office/word/2010/wordprocessingGroup" xmlns:wpi="http://schemas.microsoft.com/office/word/2010/wordprocessingInk" xmlns:wne="http://schemas.microsoft.com/office/word/2006/wordml" xmlns:wps="http://schemas.microsoft.com/office/word/2010/wordprocessingShape" mc:Ignorable="w14 w15 w16se wp14">
   <w:sdt>
     <w:sdtPr>
       <w:rPr>
@@ -7929,7 +7810,7 @@
 </file>
 
 <file path=word/numbering.xml><?xml version="1.0" encoding="utf-8"?>
-<w:numbering xmlns:wpc="http://schemas.microsoft.com/office/word/2010/wordprocessingCanvas" xmlns:cx="http://schemas.microsoft.com/office/drawing/2014/chartex" xmlns:cx1="http://schemas.microsoft.com/office/drawing/2015/9/8/chartex" xmlns:cx2="http://schemas.microsoft.com/office/drawing/2015/10/21/chartex" xmlns:cx3="http://schemas.microsoft.com/office/drawing/2016/5/9/chartex" xmlns:cx4="http://schemas.microsoft.com/office/drawing/2016/5/10/chartex" xmlns:cx5="http://schemas.microsoft.com/office/drawing/2016/5/11/chartex" xmlns:mc="http://schemas.openxmlformats.org/markup-compatibility/2006" xmlns:o="urn:schemas-microsoft-com:office:office" xmlns:r="http://schemas.openxmlformats.org/officeDocument/2006/relationships" xmlns:m="http://schemas.openxmlformats.org/officeDocument/2006/math" xmlns:v="urn:schemas-microsoft-com:vml" xmlns:wp14="http://schemas.microsoft.com/office/word/2010/wordprocessingDrawing" xmlns:wp="http://schemas.openxmlformats.org/drawingml/2006/wordprocessingDrawing" xmlns:w10="urn:schemas-microsoft-com:office:word" xmlns:w="http://schemas.openxmlformats.org/wordprocessingml/2006/main" xmlns:w14="http://schemas.microsoft.com/office/word/2010/wordml" xmlns:w15="http://schemas.microsoft.com/office/word/2012/wordml" xmlns:w16se="http://schemas.microsoft.com/office/word/2015/wordml/symex" xmlns:wpg="http://schemas.microsoft.com/office/word/2010/wordprocessingGroup" xmlns:wpi="http://schemas.microsoft.com/office/word/2010/wordprocessingInk" xmlns:wne="http://schemas.microsoft.com/office/word/2006/wordml" xmlns:wps="http://schemas.microsoft.com/office/word/2010/wordprocessingShape" mc:Ignorable="w14 w15 w16se wp14">
+<w:numbering xmlns:wpc="http://schemas.microsoft.com/office/word/2010/wordprocessingCanvas" xmlns:cx="http://schemas.microsoft.com/office/drawing/2014/chartex" xmlns:cx1="http://schemas.microsoft.com/office/drawing/2015/9/8/chartex" xmlns:cx2="http://schemas.microsoft.com/office/drawing/2015/10/21/chartex" xmlns:cx3="http://schemas.microsoft.com/office/drawing/2016/5/9/chartex" xmlns:cx4="http://schemas.microsoft.com/office/drawing/2016/5/10/chartex" xmlns:cx5="http://schemas.microsoft.com/office/drawing/2016/5/11/chartex" xmlns:cx6="http://schemas.microsoft.com/office/drawing/2016/5/12/chartex" xmlns:cx7="http://schemas.microsoft.com/office/drawing/2016/5/13/chartex" xmlns:cx8="http://schemas.microsoft.com/office/drawing/2016/5/14/chartex" xmlns:mc="http://schemas.openxmlformats.org/markup-compatibility/2006" xmlns:aink="http://schemas.microsoft.com/office/drawing/2016/ink" xmlns:am3d="http://schemas.microsoft.com/office/drawing/2017/model3d" xmlns:o="urn:schemas-microsoft-com:office:office" xmlns:r="http://schemas.openxmlformats.org/officeDocument/2006/relationships" xmlns:m="http://schemas.openxmlformats.org/officeDocument/2006/math" xmlns:v="urn:schemas-microsoft-com:vml" xmlns:wp14="http://schemas.microsoft.com/office/word/2010/wordprocessingDrawing" xmlns:wp="http://schemas.openxmlformats.org/drawingml/2006/wordprocessingDrawing" xmlns:w10="urn:schemas-microsoft-com:office:word" xmlns:w="http://schemas.openxmlformats.org/wordprocessingml/2006/main" xmlns:w14="http://schemas.microsoft.com/office/word/2010/wordml" xmlns:w15="http://schemas.microsoft.com/office/word/2012/wordml" xmlns:w16se="http://schemas.microsoft.com/office/word/2015/wordml/symex" xmlns:wpg="http://schemas.microsoft.com/office/word/2010/wordprocessingGroup" xmlns:wpi="http://schemas.microsoft.com/office/word/2010/wordprocessingInk" xmlns:wne="http://schemas.microsoft.com/office/word/2006/wordml" xmlns:wps="http://schemas.microsoft.com/office/word/2010/wordprocessingShape" mc:Ignorable="w14 w15 w16se wp14">
   <w:abstractNum w:abstractNumId="0" w15:restartNumberingAfterBreak="0">
     <w:nsid w:val="22816C45"/>
     <w:multiLevelType w:val="hybridMultilevel"/>
@@ -8619,7 +8500,7 @@
       </w:pPr>
     </w:pPrDefault>
   </w:docDefaults>
-  <w:latentStyles w:defLockedState="0" w:defUIPriority="99" w:defSemiHidden="0" w:defUnhideWhenUsed="0" w:defQFormat="0" w:count="374">
+  <w:latentStyles w:defLockedState="0" w:defUIPriority="99" w:defSemiHidden="0" w:defUnhideWhenUsed="0" w:defQFormat="0" w:count="375">
     <w:lsdException w:name="Normal" w:uiPriority="0" w:qFormat="1"/>
     <w:lsdException w:name="heading 1" w:uiPriority="9" w:qFormat="1"/>
     <w:lsdException w:name="heading 2" w:semiHidden="1" w:uiPriority="9" w:unhideWhenUsed="1" w:qFormat="1"/>
@@ -8725,7 +8606,6 @@
     <w:lsdException w:name="HTML Sample" w:semiHidden="1" w:unhideWhenUsed="1"/>
     <w:lsdException w:name="HTML Typewriter" w:semiHidden="1" w:unhideWhenUsed="1"/>
     <w:lsdException w:name="HTML Variable" w:semiHidden="1" w:unhideWhenUsed="1"/>
-    <w:lsdException w:name="Normal Table" w:semiHidden="1" w:unhideWhenUsed="1"/>
     <w:lsdException w:name="annotation subject" w:semiHidden="1" w:unhideWhenUsed="1"/>
     <w:lsdException w:name="No List" w:semiHidden="1" w:unhideWhenUsed="1"/>
     <w:lsdException w:name="Outline List 1" w:semiHidden="1" w:unhideWhenUsed="1"/>
@@ -8772,10 +8652,8 @@
     <w:lsdException w:name="Table Subtle 2" w:semiHidden="1" w:unhideWhenUsed="1"/>
     <w:lsdException w:name="Table Web 1" w:semiHidden="1" w:unhideWhenUsed="1"/>
     <w:lsdException w:name="Table Web 2" w:semiHidden="1" w:unhideWhenUsed="1"/>
-    <w:lsdException w:name="Table Web 3" w:semiHidden="1" w:unhideWhenUsed="1"/>
     <w:lsdException w:name="Balloon Text" w:semiHidden="1" w:unhideWhenUsed="1"/>
     <w:lsdException w:name="Table Grid" w:uiPriority="59"/>
-    <w:lsdException w:name="Table Theme" w:semiHidden="1" w:unhideWhenUsed="1"/>
     <w:lsdException w:name="Placeholder Text" w:semiHidden="1"/>
     <w:lsdException w:name="No Spacing" w:uiPriority="1" w:qFormat="1"/>
     <w:lsdException w:name="Light Shading" w:uiPriority="60"/>
@@ -8994,6 +8872,7 @@
     <w:lsdException w:name="Mention" w:semiHidden="1" w:unhideWhenUsed="1"/>
     <w:lsdException w:name="Smart Hyperlink" w:semiHidden="1" w:unhideWhenUsed="1"/>
     <w:lsdException w:name="Hashtag" w:semiHidden="1" w:unhideWhenUsed="1"/>
+    <w:lsdException w:name="Unresolved Mention" w:semiHidden="1" w:unhideWhenUsed="1"/>
   </w:latentStyles>
   <w:style w:type="paragraph" w:default="1" w:styleId="Normale">
     <w:name w:val="Normal"/>
@@ -10131,7 +10010,7 @@
 </file>
 
 <file path=customXml/itemProps4.xml><?xml version="1.0" encoding="utf-8"?>
-<ds:datastoreItem xmlns:ds="http://schemas.openxmlformats.org/officeDocument/2006/customXml" ds:itemID="{C2EA84CF-3AE9-4177-B0AA-A0EFE2C77051}">
+<ds:datastoreItem xmlns:ds="http://schemas.openxmlformats.org/officeDocument/2006/customXml" ds:itemID="{A3567054-E883-4423-8D02-97031D7F54B3}">
   <ds:schemaRefs>
     <ds:schemaRef ds:uri="http://schemas.openxmlformats.org/officeDocument/2006/bibliography"/>
   </ds:schemaRefs>
